--- a/GGS.DUU小组/G.D teamwork7/软件详细设计描述文档.docx
+++ b/GGS.DUU小组/G.D teamwork7/软件详细设计描述文档.docx
@@ -1518,6 +1518,7 @@
     <w:p>
       <w:pPr>
         <w:numPr>
+          <w:ilvl w:val="0"/>
           <w:numId w:val="0"/>
         </w:numPr>
         <w:jc w:val="left"/>
@@ -1541,6 +1542,7 @@
     <w:p>
       <w:pPr>
         <w:numPr>
+          <w:ilvl w:val="0"/>
           <w:numId w:val="0"/>
         </w:numPr>
         <w:jc w:val="left"/>
@@ -1588,6 +1590,7 @@
     <w:p>
       <w:pPr>
         <w:numPr>
+          <w:ilvl w:val="0"/>
           <w:numId w:val="0"/>
         </w:numPr>
         <w:jc w:val="left"/>
@@ -1611,6 +1614,7 @@
     <w:p>
       <w:pPr>
         <w:numPr>
+          <w:ilvl w:val="0"/>
           <w:numId w:val="0"/>
         </w:numPr>
         <w:jc w:val="left"/>
@@ -1634,6 +1638,7 @@
     <w:p>
       <w:pPr>
         <w:numPr>
+          <w:ilvl w:val="0"/>
           <w:numId w:val="0"/>
         </w:numPr>
         <w:jc w:val="left"/>
@@ -1687,6 +1692,7 @@
     <w:p>
       <w:pPr>
         <w:numPr>
+          <w:ilvl w:val="0"/>
           <w:numId w:val="0"/>
         </w:numPr>
         <w:jc w:val="left"/>
@@ -1718,7 +1724,9 @@
         </w:tblBorders>
         <w:tblLayout w:type="fixed"/>
         <w:tblCellMar>
+          <w:top w:w="0" w:type="dxa"/>
           <w:left w:w="108" w:type="dxa"/>
+          <w:bottom w:w="0" w:type="dxa"/>
           <w:right w:w="108" w:type="dxa"/>
         </w:tblCellMar>
       </w:tblPr>
@@ -1737,6 +1745,12 @@
             <w:insideV w:val="single" w:color="auto" w:sz="4" w:space="0"/>
           </w:tblBorders>
           <w:tblLayout w:type="fixed"/>
+          <w:tblCellMar>
+            <w:top w:w="0" w:type="dxa"/>
+            <w:left w:w="108" w:type="dxa"/>
+            <w:bottom w:w="0" w:type="dxa"/>
+            <w:right w:w="108" w:type="dxa"/>
+          </w:tblCellMar>
         </w:tblPrEx>
         <w:tc>
           <w:tcPr>
@@ -1745,6 +1759,7 @@
           <w:p>
             <w:pPr>
               <w:numPr>
+                <w:ilvl w:val="0"/>
                 <w:numId w:val="0"/>
               </w:numPr>
               <w:jc w:val="center"/>
@@ -1771,6 +1786,7 @@
           <w:p>
             <w:pPr>
               <w:numPr>
+                <w:ilvl w:val="0"/>
                 <w:numId w:val="0"/>
               </w:numPr>
               <w:jc w:val="center"/>
@@ -1803,7 +1819,9 @@
           </w:tblBorders>
           <w:tblLayout w:type="fixed"/>
           <w:tblCellMar>
+            <w:top w:w="0" w:type="dxa"/>
             <w:left w:w="108" w:type="dxa"/>
+            <w:bottom w:w="0" w:type="dxa"/>
             <w:right w:w="108" w:type="dxa"/>
           </w:tblCellMar>
         </w:tblPrEx>
@@ -1814,6 +1832,7 @@
           <w:p>
             <w:pPr>
               <w:numPr>
+                <w:ilvl w:val="0"/>
                 <w:numId w:val="0"/>
               </w:numPr>
               <w:jc w:val="center"/>
@@ -1840,6 +1859,7 @@
           <w:p>
             <w:pPr>
               <w:numPr>
+                <w:ilvl w:val="0"/>
                 <w:numId w:val="0"/>
               </w:numPr>
               <w:jc w:val="left"/>
@@ -1872,7 +1892,9 @@
           </w:tblBorders>
           <w:tblLayout w:type="fixed"/>
           <w:tblCellMar>
+            <w:top w:w="0" w:type="dxa"/>
             <w:left w:w="108" w:type="dxa"/>
+            <w:bottom w:w="0" w:type="dxa"/>
             <w:right w:w="108" w:type="dxa"/>
           </w:tblCellMar>
         </w:tblPrEx>
@@ -1883,6 +1905,7 @@
           <w:p>
             <w:pPr>
               <w:numPr>
+                <w:ilvl w:val="0"/>
                 <w:numId w:val="0"/>
               </w:numPr>
               <w:jc w:val="center"/>
@@ -1909,6 +1932,7 @@
           <w:p>
             <w:pPr>
               <w:numPr>
+                <w:ilvl w:val="0"/>
                 <w:numId w:val="0"/>
               </w:numPr>
               <w:jc w:val="left"/>
@@ -1941,7 +1965,9 @@
           </w:tblBorders>
           <w:tblLayout w:type="fixed"/>
           <w:tblCellMar>
+            <w:top w:w="0" w:type="dxa"/>
             <w:left w:w="108" w:type="dxa"/>
+            <w:bottom w:w="0" w:type="dxa"/>
             <w:right w:w="108" w:type="dxa"/>
           </w:tblCellMar>
         </w:tblPrEx>
@@ -1952,6 +1978,7 @@
           <w:p>
             <w:pPr>
               <w:numPr>
+                <w:ilvl w:val="0"/>
                 <w:numId w:val="0"/>
               </w:numPr>
               <w:jc w:val="center"/>
@@ -1978,6 +2005,7 @@
           <w:p>
             <w:pPr>
               <w:numPr>
+                <w:ilvl w:val="0"/>
                 <w:numId w:val="0"/>
               </w:numPr>
               <w:jc w:val="left"/>
@@ -2010,7 +2038,9 @@
           </w:tblBorders>
           <w:tblLayout w:type="fixed"/>
           <w:tblCellMar>
+            <w:top w:w="0" w:type="dxa"/>
             <w:left w:w="108" w:type="dxa"/>
+            <w:bottom w:w="0" w:type="dxa"/>
             <w:right w:w="108" w:type="dxa"/>
           </w:tblCellMar>
         </w:tblPrEx>
@@ -2021,6 +2051,7 @@
           <w:p>
             <w:pPr>
               <w:numPr>
+                <w:ilvl w:val="0"/>
                 <w:numId w:val="0"/>
               </w:numPr>
               <w:jc w:val="center"/>
@@ -2047,6 +2078,7 @@
           <w:p>
             <w:pPr>
               <w:numPr>
+                <w:ilvl w:val="0"/>
                 <w:numId w:val="0"/>
               </w:numPr>
               <w:jc w:val="left"/>
@@ -2071,6 +2103,7 @@
     <w:p>
       <w:pPr>
         <w:numPr>
+          <w:ilvl w:val="0"/>
           <w:numId w:val="0"/>
         </w:numPr>
         <w:jc w:val="left"/>
@@ -5278,10 +5311,13 @@
         </w:rPr>
       </w:pPr>
     </w:p>
-    <w:p/>
+    <w:p>
+      <w:pPr/>
+    </w:p>
     <w:p>
       <w:pPr>
         <w:numPr>
+          <w:ilvl w:val="0"/>
           <w:numId w:val="0"/>
         </w:numPr>
         <w:jc w:val="left"/>
@@ -8395,6 +8431,7 @@
     <w:p>
       <w:pPr>
         <w:numPr>
+          <w:ilvl w:val="0"/>
           <w:numId w:val="0"/>
         </w:numPr>
         <w:jc w:val="left"/>
@@ -8418,6 +8455,7 @@
     <w:p>
       <w:pPr>
         <w:numPr>
+          <w:ilvl w:val="0"/>
           <w:numId w:val="0"/>
         </w:numPr>
         <w:jc w:val="left"/>
@@ -9075,6 +9113,7 @@
     <w:p>
       <w:pPr>
         <w:numPr>
+          <w:ilvl w:val="0"/>
           <w:numId w:val="0"/>
         </w:numPr>
         <w:jc w:val="left"/>
@@ -11628,6 +11667,7 @@
     <w:p>
       <w:pPr>
         <w:numPr>
+          <w:ilvl w:val="0"/>
           <w:numId w:val="0"/>
         </w:numPr>
         <w:jc w:val="left"/>
@@ -11716,8 +11756,6 @@
           <w:rFonts w:hint="eastAsia"/>
         </w:rPr>
       </w:pPr>
-      <w:bookmarkStart w:id="9" w:name="_GoBack"/>
-      <w:bookmarkEnd w:id="9"/>
     </w:p>
     <w:p>
       <w:pPr>
@@ -11906,6 +11944,7 @@
       <w:pPr>
         <w:jc w:val="center"/>
         <w:rPr>
+          <w:rFonts w:hint="eastAsia"/>
           <w:b/>
           <w:szCs w:val="21"/>
         </w:rPr>
@@ -11918,6 +11957,578 @@
         </w:rPr>
         <w:t>图5-2  服务器端包图</w:t>
       </w:r>
+    </w:p>
+    <w:p>
+      <w:pPr>
+        <w:jc w:val="center"/>
+        <w:rPr>
+          <w:rFonts w:hint="eastAsia"/>
+          <w:b/>
+          <w:szCs w:val="21"/>
+        </w:rPr>
+      </w:pPr>
+    </w:p>
+    <w:p>
+      <w:pPr>
+        <w:jc w:val="center"/>
+        <w:rPr>
+          <w:rFonts w:hint="eastAsia"/>
+          <w:b/>
+          <w:szCs w:val="21"/>
+        </w:rPr>
+      </w:pPr>
+    </w:p>
+    <w:p>
+      <w:pPr>
+        <w:jc w:val="center"/>
+        <w:rPr>
+          <w:rFonts w:hint="eastAsia" w:eastAsia="宋体"/>
+          <w:b/>
+          <w:szCs w:val="21"/>
+          <w:lang w:val="en-US" w:eastAsia="zh-CN"/>
+        </w:rPr>
+      </w:pPr>
+    </w:p>
+    <w:p>
+      <w:pPr>
+        <w:jc w:val="both"/>
+        <w:rPr>
+          <w:rFonts w:hint="eastAsia" w:ascii="华文新魏" w:hAnsi="华文新魏" w:eastAsia="华文新魏" w:cs="华文新魏"/>
+          <w:b w:val="0"/>
+          <w:bCs/>
+          <w:sz w:val="28"/>
+          <w:szCs w:val="28"/>
+          <w:lang w:val="en-US" w:eastAsia="zh-CN"/>
+        </w:rPr>
+      </w:pPr>
+      <w:r>
+        <w:rPr>
+          <w:rFonts w:hint="eastAsia" w:ascii="华文新魏" w:hAnsi="华文新魏" w:eastAsia="华文新魏" w:cs="华文新魏"/>
+          <w:b w:val="0"/>
+          <w:bCs/>
+          <w:sz w:val="28"/>
+          <w:szCs w:val="28"/>
+          <w:lang w:val="en-US" w:eastAsia="zh-CN"/>
+        </w:rPr>
+        <w:t>库存界面</w:t>
+      </w:r>
+    </w:p>
+    <w:p>
+      <w:pPr>
+        <w:numPr>
+          <w:ilvl w:val="0"/>
+          <w:numId w:val="0"/>
+        </w:numPr>
+        <w:rPr>
+          <w:rFonts w:hint="eastAsia"/>
+          <w:lang w:val="en-US" w:eastAsia="zh-CN"/>
+        </w:rPr>
+      </w:pPr>
+    </w:p>
+    <w:p>
+      <w:pPr/>
+      <w:r>
+        <w:drawing>
+          <wp:inline distT="0" distB="0" distL="114300" distR="114300">
+            <wp:extent cx="5273675" cy="3959860"/>
+            <wp:effectExtent l="0" t="0" r="3175" b="2540"/>
+            <wp:docPr id="16" name="图片 16"/>
+            <wp:cNvGraphicFramePr>
+              <a:graphicFrameLocks xmlns:a="http://schemas.openxmlformats.org/drawingml/2006/main" noChangeAspect="1"/>
+            </wp:cNvGraphicFramePr>
+            <a:graphic xmlns:a="http://schemas.openxmlformats.org/drawingml/2006/main">
+              <a:graphicData uri="http://schemas.openxmlformats.org/drawingml/2006/picture">
+                <pic:pic xmlns:pic="http://schemas.openxmlformats.org/drawingml/2006/picture">
+                  <pic:nvPicPr>
+                    <pic:cNvPr id="16" name="图片 16"/>
+                    <pic:cNvPicPr>
+                      <a:picLocks noChangeAspect="1"/>
+                    </pic:cNvPicPr>
+                  </pic:nvPicPr>
+                  <pic:blipFill>
+                    <a:blip r:embed="rId14"/>
+                    <a:srcRect/>
+                    <a:stretch>
+                      <a:fillRect/>
+                    </a:stretch>
+                  </pic:blipFill>
+                  <pic:spPr>
+                    <a:xfrm>
+                      <a:off x="0" y="0"/>
+                      <a:ext cx="5273675" cy="3959860"/>
+                    </a:xfrm>
+                    <a:prstGeom prst="rect">
+                      <a:avLst/>
+                    </a:prstGeom>
+                    <a:noFill/>
+                    <a:ln w="9525">
+                      <a:noFill/>
+                      <a:miter/>
+                    </a:ln>
+                  </pic:spPr>
+                </pic:pic>
+              </a:graphicData>
+            </a:graphic>
+          </wp:inline>
+        </w:drawing>
+      </w:r>
+    </w:p>
+    <w:p>
+      <w:pPr/>
+      <w:r>
+        <w:drawing>
+          <wp:inline distT="0" distB="0" distL="114300" distR="114300">
+            <wp:extent cx="5028565" cy="3333115"/>
+            <wp:effectExtent l="0" t="0" r="635" b="635"/>
+            <wp:docPr id="2" name="图片 2"/>
+            <wp:cNvGraphicFramePr>
+              <a:graphicFrameLocks xmlns:a="http://schemas.openxmlformats.org/drawingml/2006/main" noChangeAspect="1"/>
+            </wp:cNvGraphicFramePr>
+            <a:graphic xmlns:a="http://schemas.openxmlformats.org/drawingml/2006/main">
+              <a:graphicData uri="http://schemas.openxmlformats.org/drawingml/2006/picture">
+                <pic:pic xmlns:pic="http://schemas.openxmlformats.org/drawingml/2006/picture">
+                  <pic:nvPicPr>
+                    <pic:cNvPr id="2" name="图片 2"/>
+                    <pic:cNvPicPr>
+                      <a:picLocks noChangeAspect="1"/>
+                    </pic:cNvPicPr>
+                  </pic:nvPicPr>
+                  <pic:blipFill>
+                    <a:blip r:embed="rId15"/>
+                    <a:srcRect/>
+                    <a:stretch>
+                      <a:fillRect/>
+                    </a:stretch>
+                  </pic:blipFill>
+                  <pic:spPr>
+                    <a:xfrm>
+                      <a:off x="0" y="0"/>
+                      <a:ext cx="5028565" cy="3333115"/>
+                    </a:xfrm>
+                    <a:prstGeom prst="rect">
+                      <a:avLst/>
+                    </a:prstGeom>
+                    <a:noFill/>
+                    <a:ln w="9525">
+                      <a:noFill/>
+                      <a:miter/>
+                    </a:ln>
+                  </pic:spPr>
+                </pic:pic>
+              </a:graphicData>
+            </a:graphic>
+          </wp:inline>
+        </w:drawing>
+      </w:r>
+    </w:p>
+    <w:p>
+      <w:pPr/>
+      <w:r>
+        <w:drawing>
+          <wp:inline distT="0" distB="0" distL="114300" distR="114300">
+            <wp:extent cx="4199890" cy="4009390"/>
+            <wp:effectExtent l="0" t="0" r="10160" b="10160"/>
+            <wp:docPr id="4" name="图片 4"/>
+            <wp:cNvGraphicFramePr>
+              <a:graphicFrameLocks xmlns:a="http://schemas.openxmlformats.org/drawingml/2006/main" noChangeAspect="1"/>
+            </wp:cNvGraphicFramePr>
+            <a:graphic xmlns:a="http://schemas.openxmlformats.org/drawingml/2006/main">
+              <a:graphicData uri="http://schemas.openxmlformats.org/drawingml/2006/picture">
+                <pic:pic xmlns:pic="http://schemas.openxmlformats.org/drawingml/2006/picture">
+                  <pic:nvPicPr>
+                    <pic:cNvPr id="4" name="图片 4"/>
+                    <pic:cNvPicPr>
+                      <a:picLocks noChangeAspect="1"/>
+                    </pic:cNvPicPr>
+                  </pic:nvPicPr>
+                  <pic:blipFill>
+                    <a:blip r:embed="rId16"/>
+                    <a:srcRect/>
+                    <a:stretch>
+                      <a:fillRect/>
+                    </a:stretch>
+                  </pic:blipFill>
+                  <pic:spPr>
+                    <a:xfrm>
+                      <a:off x="0" y="0"/>
+                      <a:ext cx="4199890" cy="4009390"/>
+                    </a:xfrm>
+                    <a:prstGeom prst="rect">
+                      <a:avLst/>
+                    </a:prstGeom>
+                    <a:noFill/>
+                    <a:ln w="9525">
+                      <a:noFill/>
+                      <a:miter/>
+                    </a:ln>
+                  </pic:spPr>
+                </pic:pic>
+              </a:graphicData>
+            </a:graphic>
+          </wp:inline>
+        </w:drawing>
+      </w:r>
+    </w:p>
+    <w:p>
+      <w:pPr/>
+      <w:r>
+        <w:drawing>
+          <wp:inline distT="0" distB="0" distL="114300" distR="114300">
+            <wp:extent cx="4104640" cy="2362200"/>
+            <wp:effectExtent l="0" t="0" r="10160" b="0"/>
+            <wp:docPr id="9" name="图片 9"/>
+            <wp:cNvGraphicFramePr>
+              <a:graphicFrameLocks xmlns:a="http://schemas.openxmlformats.org/drawingml/2006/main" noChangeAspect="1"/>
+            </wp:cNvGraphicFramePr>
+            <a:graphic xmlns:a="http://schemas.openxmlformats.org/drawingml/2006/main">
+              <a:graphicData uri="http://schemas.openxmlformats.org/drawingml/2006/picture">
+                <pic:pic xmlns:pic="http://schemas.openxmlformats.org/drawingml/2006/picture">
+                  <pic:nvPicPr>
+                    <pic:cNvPr id="9" name="图片 9"/>
+                    <pic:cNvPicPr>
+                      <a:picLocks noChangeAspect="1"/>
+                    </pic:cNvPicPr>
+                  </pic:nvPicPr>
+                  <pic:blipFill>
+                    <a:blip r:embed="rId17"/>
+                    <a:srcRect/>
+                    <a:stretch>
+                      <a:fillRect/>
+                    </a:stretch>
+                  </pic:blipFill>
+                  <pic:spPr>
+                    <a:xfrm>
+                      <a:off x="0" y="0"/>
+                      <a:ext cx="4104640" cy="2362200"/>
+                    </a:xfrm>
+                    <a:prstGeom prst="rect">
+                      <a:avLst/>
+                    </a:prstGeom>
+                    <a:noFill/>
+                    <a:ln w="9525">
+                      <a:noFill/>
+                      <a:miter/>
+                    </a:ln>
+                  </pic:spPr>
+                </pic:pic>
+              </a:graphicData>
+            </a:graphic>
+          </wp:inline>
+        </w:drawing>
+      </w:r>
+    </w:p>
+    <w:p>
+      <w:pPr/>
+      <w:r>
+        <w:drawing>
+          <wp:inline distT="0" distB="0" distL="114300" distR="114300">
+            <wp:extent cx="5271770" cy="3933825"/>
+            <wp:effectExtent l="0" t="0" r="5080" b="9525"/>
+            <wp:docPr id="13" name="图片 13"/>
+            <wp:cNvGraphicFramePr>
+              <a:graphicFrameLocks xmlns:a="http://schemas.openxmlformats.org/drawingml/2006/main" noChangeAspect="1"/>
+            </wp:cNvGraphicFramePr>
+            <a:graphic xmlns:a="http://schemas.openxmlformats.org/drawingml/2006/main">
+              <a:graphicData uri="http://schemas.openxmlformats.org/drawingml/2006/picture">
+                <pic:pic xmlns:pic="http://schemas.openxmlformats.org/drawingml/2006/picture">
+                  <pic:nvPicPr>
+                    <pic:cNvPr id="13" name="图片 13"/>
+                    <pic:cNvPicPr>
+                      <a:picLocks noChangeAspect="1"/>
+                    </pic:cNvPicPr>
+                  </pic:nvPicPr>
+                  <pic:blipFill>
+                    <a:blip r:embed="rId18"/>
+                    <a:srcRect/>
+                    <a:stretch>
+                      <a:fillRect/>
+                    </a:stretch>
+                  </pic:blipFill>
+                  <pic:spPr>
+                    <a:xfrm>
+                      <a:off x="0" y="0"/>
+                      <a:ext cx="5271770" cy="3933825"/>
+                    </a:xfrm>
+                    <a:prstGeom prst="rect">
+                      <a:avLst/>
+                    </a:prstGeom>
+                    <a:noFill/>
+                    <a:ln w="9525">
+                      <a:noFill/>
+                      <a:miter/>
+                    </a:ln>
+                  </pic:spPr>
+                </pic:pic>
+              </a:graphicData>
+            </a:graphic>
+          </wp:inline>
+        </w:drawing>
+      </w:r>
+    </w:p>
+    <w:p>
+      <w:pPr/>
+      <w:r>
+        <w:drawing>
+          <wp:inline distT="0" distB="0" distL="114300" distR="114300">
+            <wp:extent cx="4885690" cy="3009265"/>
+            <wp:effectExtent l="0" t="0" r="10160" b="635"/>
+            <wp:docPr id="14" name="图片 14"/>
+            <wp:cNvGraphicFramePr>
+              <a:graphicFrameLocks xmlns:a="http://schemas.openxmlformats.org/drawingml/2006/main" noChangeAspect="1"/>
+            </wp:cNvGraphicFramePr>
+            <a:graphic xmlns:a="http://schemas.openxmlformats.org/drawingml/2006/main">
+              <a:graphicData uri="http://schemas.openxmlformats.org/drawingml/2006/picture">
+                <pic:pic xmlns:pic="http://schemas.openxmlformats.org/drawingml/2006/picture">
+                  <pic:nvPicPr>
+                    <pic:cNvPr id="14" name="图片 14"/>
+                    <pic:cNvPicPr>
+                      <a:picLocks noChangeAspect="1"/>
+                    </pic:cNvPicPr>
+                  </pic:nvPicPr>
+                  <pic:blipFill>
+                    <a:blip r:embed="rId19"/>
+                    <a:srcRect/>
+                    <a:stretch>
+                      <a:fillRect/>
+                    </a:stretch>
+                  </pic:blipFill>
+                  <pic:spPr>
+                    <a:xfrm>
+                      <a:off x="0" y="0"/>
+                      <a:ext cx="4885690" cy="3009265"/>
+                    </a:xfrm>
+                    <a:prstGeom prst="rect">
+                      <a:avLst/>
+                    </a:prstGeom>
+                    <a:noFill/>
+                    <a:ln w="9525">
+                      <a:noFill/>
+                      <a:miter/>
+                    </a:ln>
+                  </pic:spPr>
+                </pic:pic>
+              </a:graphicData>
+            </a:graphic>
+          </wp:inline>
+        </w:drawing>
+      </w:r>
+    </w:p>
+    <w:p>
+      <w:pPr/>
+      <w:r>
+        <w:drawing>
+          <wp:inline distT="0" distB="0" distL="114300" distR="114300">
+            <wp:extent cx="4028440" cy="2085975"/>
+            <wp:effectExtent l="0" t="0" r="10160" b="9525"/>
+            <wp:docPr id="15" name="图片 15"/>
+            <wp:cNvGraphicFramePr>
+              <a:graphicFrameLocks xmlns:a="http://schemas.openxmlformats.org/drawingml/2006/main" noChangeAspect="1"/>
+            </wp:cNvGraphicFramePr>
+            <a:graphic xmlns:a="http://schemas.openxmlformats.org/drawingml/2006/main">
+              <a:graphicData uri="http://schemas.openxmlformats.org/drawingml/2006/picture">
+                <pic:pic xmlns:pic="http://schemas.openxmlformats.org/drawingml/2006/picture">
+                  <pic:nvPicPr>
+                    <pic:cNvPr id="15" name="图片 15"/>
+                    <pic:cNvPicPr>
+                      <a:picLocks noChangeAspect="1"/>
+                    </pic:cNvPicPr>
+                  </pic:nvPicPr>
+                  <pic:blipFill>
+                    <a:blip r:embed="rId20"/>
+                    <a:srcRect/>
+                    <a:stretch>
+                      <a:fillRect/>
+                    </a:stretch>
+                  </pic:blipFill>
+                  <pic:spPr>
+                    <a:xfrm>
+                      <a:off x="0" y="0"/>
+                      <a:ext cx="4028440" cy="2085975"/>
+                    </a:xfrm>
+                    <a:prstGeom prst="rect">
+                      <a:avLst/>
+                    </a:prstGeom>
+                    <a:noFill/>
+                    <a:ln w="9525">
+                      <a:noFill/>
+                      <a:miter/>
+                    </a:ln>
+                  </pic:spPr>
+                </pic:pic>
+              </a:graphicData>
+            </a:graphic>
+          </wp:inline>
+        </w:drawing>
+      </w:r>
+    </w:p>
+    <w:p>
+      <w:pPr/>
+    </w:p>
+    <w:p>
+      <w:pPr/>
+    </w:p>
+    <w:p>
+      <w:pPr>
+        <w:rPr>
+          <w:rFonts w:hint="eastAsia"/>
+          <w:lang w:val="en-US" w:eastAsia="zh-CN"/>
+        </w:rPr>
+      </w:pPr>
+    </w:p>
+    <w:p>
+      <w:pPr>
+        <w:jc w:val="both"/>
+        <w:rPr>
+          <w:rFonts w:hint="eastAsia" w:ascii="华文新魏" w:hAnsi="华文新魏" w:eastAsia="华文新魏" w:cs="华文新魏"/>
+          <w:b w:val="0"/>
+          <w:bCs/>
+          <w:sz w:val="28"/>
+          <w:szCs w:val="28"/>
+          <w:lang w:val="en-US" w:eastAsia="zh-CN"/>
+        </w:rPr>
+      </w:pPr>
+      <w:r>
+        <w:rPr>
+          <w:rFonts w:hint="eastAsia" w:ascii="华文新魏" w:hAnsi="华文新魏" w:eastAsia="华文新魏" w:cs="华文新魏"/>
+          <w:b w:val="0"/>
+          <w:bCs/>
+          <w:sz w:val="28"/>
+          <w:szCs w:val="28"/>
+          <w:lang w:val="en-US" w:eastAsia="zh-CN"/>
+        </w:rPr>
+        <w:t>系统日志界面</w:t>
+      </w:r>
+    </w:p>
+    <w:p>
+      <w:pPr>
+        <w:numPr>
+          <w:ilvl w:val="0"/>
+          <w:numId w:val="0"/>
+        </w:numPr>
+        <w:rPr>
+          <w:rFonts w:hint="eastAsia"/>
+          <w:lang w:val="en-US" w:eastAsia="zh-CN"/>
+        </w:rPr>
+      </w:pPr>
+    </w:p>
+    <w:p>
+      <w:pPr/>
+      <w:r>
+        <w:drawing>
+          <wp:inline distT="0" distB="0" distL="114300" distR="114300">
+            <wp:extent cx="5269865" cy="4149090"/>
+            <wp:effectExtent l="0" t="0" r="6985" b="3810"/>
+            <wp:docPr id="17" name="图片 17"/>
+            <wp:cNvGraphicFramePr>
+              <a:graphicFrameLocks xmlns:a="http://schemas.openxmlformats.org/drawingml/2006/main" noChangeAspect="1"/>
+            </wp:cNvGraphicFramePr>
+            <a:graphic xmlns:a="http://schemas.openxmlformats.org/drawingml/2006/main">
+              <a:graphicData uri="http://schemas.openxmlformats.org/drawingml/2006/picture">
+                <pic:pic xmlns:pic="http://schemas.openxmlformats.org/drawingml/2006/picture">
+                  <pic:nvPicPr>
+                    <pic:cNvPr id="17" name="图片 17"/>
+                    <pic:cNvPicPr>
+                      <a:picLocks noChangeAspect="1"/>
+                    </pic:cNvPicPr>
+                  </pic:nvPicPr>
+                  <pic:blipFill>
+                    <a:blip r:embed="rId21"/>
+                    <a:srcRect/>
+                    <a:stretch>
+                      <a:fillRect/>
+                    </a:stretch>
+                  </pic:blipFill>
+                  <pic:spPr>
+                    <a:xfrm>
+                      <a:off x="0" y="0"/>
+                      <a:ext cx="5269865" cy="4149090"/>
+                    </a:xfrm>
+                    <a:prstGeom prst="rect">
+                      <a:avLst/>
+                    </a:prstGeom>
+                    <a:noFill/>
+                    <a:ln w="9525">
+                      <a:noFill/>
+                      <a:miter/>
+                    </a:ln>
+                  </pic:spPr>
+                </pic:pic>
+              </a:graphicData>
+            </a:graphic>
+          </wp:inline>
+        </w:drawing>
+      </w:r>
+    </w:p>
+    <w:p>
+      <w:pPr/>
+      <w:r>
+        <w:drawing>
+          <wp:inline distT="0" distB="0" distL="114300" distR="114300">
+            <wp:extent cx="4018915" cy="3752215"/>
+            <wp:effectExtent l="0" t="0" r="635" b="635"/>
+            <wp:docPr id="18" name="图片 18"/>
+            <wp:cNvGraphicFramePr>
+              <a:graphicFrameLocks xmlns:a="http://schemas.openxmlformats.org/drawingml/2006/main" noChangeAspect="1"/>
+            </wp:cNvGraphicFramePr>
+            <a:graphic xmlns:a="http://schemas.openxmlformats.org/drawingml/2006/main">
+              <a:graphicData uri="http://schemas.openxmlformats.org/drawingml/2006/picture">
+                <pic:pic xmlns:pic="http://schemas.openxmlformats.org/drawingml/2006/picture">
+                  <pic:nvPicPr>
+                    <pic:cNvPr id="18" name="图片 18"/>
+                    <pic:cNvPicPr>
+                      <a:picLocks noChangeAspect="1"/>
+                    </pic:cNvPicPr>
+                  </pic:nvPicPr>
+                  <pic:blipFill>
+                    <a:blip r:embed="rId22"/>
+                    <a:srcRect/>
+                    <a:stretch>
+                      <a:fillRect/>
+                    </a:stretch>
+                  </pic:blipFill>
+                  <pic:spPr>
+                    <a:xfrm>
+                      <a:off x="0" y="0"/>
+                      <a:ext cx="4018915" cy="3752215"/>
+                    </a:xfrm>
+                    <a:prstGeom prst="rect">
+                      <a:avLst/>
+                    </a:prstGeom>
+                    <a:noFill/>
+                    <a:ln w="9525">
+                      <a:noFill/>
+                      <a:miter/>
+                    </a:ln>
+                  </pic:spPr>
+                </pic:pic>
+              </a:graphicData>
+            </a:graphic>
+          </wp:inline>
+        </w:drawing>
+      </w:r>
+    </w:p>
+    <w:p>
+      <w:pPr>
+        <w:rPr>
+          <w:rFonts w:hint="eastAsia"/>
+          <w:lang w:val="en-US" w:eastAsia="zh-CN"/>
+        </w:rPr>
+      </w:pPr>
+    </w:p>
+    <w:p>
+      <w:pPr>
+        <w:jc w:val="both"/>
+        <w:rPr>
+          <w:rFonts w:hint="eastAsia" w:ascii="华文新魏" w:hAnsi="华文新魏" w:eastAsia="华文新魏" w:cs="华文新魏"/>
+          <w:b w:val="0"/>
+          <w:bCs/>
+          <w:sz w:val="28"/>
+          <w:szCs w:val="28"/>
+          <w:lang w:val="en-US" w:eastAsia="zh-CN"/>
+        </w:rPr>
+      </w:pPr>
+      <w:bookmarkStart w:id="9" w:name="_GoBack"/>
+      <w:bookmarkEnd w:id="9"/>
     </w:p>
     <w:sectPr>
       <w:footerReference r:id="rId3" w:type="default"/>
@@ -12108,7 +12719,7 @@
     <w:lsdException w:qFormat="1" w:unhideWhenUsed="0" w:uiPriority="9" w:semiHidden="0" w:name="heading 1"/>
     <w:lsdException w:qFormat="1" w:uiPriority="9" w:semiHidden="0" w:name="heading 2"/>
     <w:lsdException w:qFormat="1" w:uiPriority="9" w:name="heading 3"/>
-    <w:lsdException w:qFormat="1" w:uiPriority="9" w:name="heading 4"/>
+    <w:lsdException w:qFormat="1" w:uiPriority="9" w:semiHidden="0" w:name="heading 4"/>
     <w:lsdException w:qFormat="1" w:uiPriority="9" w:name="heading 5"/>
     <w:lsdException w:qFormat="1" w:uiPriority="9" w:name="heading 6"/>
     <w:lsdException w:qFormat="1" w:uiPriority="9" w:name="heading 7"/>
@@ -12136,7 +12747,7 @@
     <w:lsdException w:uiPriority="99" w:name="footnote text"/>
     <w:lsdException w:uiPriority="99" w:name="annotation text"/>
     <w:lsdException w:uiPriority="99" w:semiHidden="0" w:name="header"/>
-    <w:lsdException w:uiPriority="99" w:semiHidden="0" w:name="footer"/>
+    <w:lsdException w:qFormat="1" w:uiPriority="99" w:semiHidden="0" w:name="footer"/>
     <w:lsdException w:uiPriority="99" w:name="index heading"/>
     <w:lsdException w:qFormat="1" w:uiPriority="35" w:name="caption"/>
     <w:lsdException w:uiPriority="99" w:name="table of figures"/>
@@ -12169,7 +12780,7 @@
     <w:lsdException w:qFormat="1" w:unhideWhenUsed="0" w:uiPriority="10" w:semiHidden="0" w:name="Title"/>
     <w:lsdException w:uiPriority="99" w:name="Closing"/>
     <w:lsdException w:uiPriority="99" w:name="Signature"/>
-    <w:lsdException w:uiPriority="1" w:name="Default Paragraph Font"/>
+    <w:lsdException w:uiPriority="1" w:semiHidden="0" w:name="Default Paragraph Font"/>
     <w:lsdException w:uiPriority="99" w:name="Body Text"/>
     <w:lsdException w:uiPriority="99" w:name="Body Text Indent"/>
     <w:lsdException w:uiPriority="99" w:name="List Continue"/>
@@ -12180,7 +12791,7 @@
     <w:lsdException w:uiPriority="99" w:name="Message Header"/>
     <w:lsdException w:qFormat="1" w:unhideWhenUsed="0" w:uiPriority="11" w:semiHidden="0" w:name="Subtitle"/>
     <w:lsdException w:uiPriority="99" w:name="Salutation"/>
-    <w:lsdException w:uiPriority="99" w:name="Date"/>
+    <w:lsdException w:qFormat="1" w:uiPriority="99" w:semiHidden="0" w:name="Date"/>
     <w:lsdException w:uiPriority="99" w:name="Body Text First Indent"/>
     <w:lsdException w:uiPriority="99" w:name="Body Text First Indent 2"/>
     <w:lsdException w:uiPriority="99" w:name="Note Heading"/>
@@ -12207,7 +12818,7 @@
     <w:lsdException w:uiPriority="99" w:name="HTML Sample"/>
     <w:lsdException w:uiPriority="99" w:name="HTML Typewriter"/>
     <w:lsdException w:uiPriority="99" w:name="HTML Variable"/>
-    <w:lsdException w:qFormat="1" w:uiPriority="99" w:name="Normal Table"/>
+    <w:lsdException w:qFormat="1" w:uiPriority="99" w:semiHidden="0" w:name="Normal Table"/>
     <w:lsdException w:uiPriority="99" w:name="annotation subject"/>
     <w:lsdException w:uiPriority="99" w:name="Table Simple 1"/>
     <w:lsdException w:uiPriority="99" w:name="Table Simple 2"/>
@@ -12251,7 +12862,7 @@
     <w:lsdException w:uiPriority="99" w:name="Table Web 1"/>
     <w:lsdException w:uiPriority="99" w:name="Table Web 2"/>
     <w:lsdException w:uiPriority="99" w:name="Table Web 3"/>
-    <w:lsdException w:uiPriority="99" w:name="Balloon Text"/>
+    <w:lsdException w:uiPriority="99" w:semiHidden="0" w:name="Balloon Text"/>
     <w:lsdException w:unhideWhenUsed="0" w:uiPriority="59" w:semiHidden="0" w:name="Table Grid"/>
     <w:lsdException w:uiPriority="99" w:name="Table Theme"/>
     <w:lsdException w:unhideWhenUsed="0" w:uiPriority="60" w:semiHidden="0" w:name="Light Shading"/>
@@ -12468,6 +13079,7 @@
     <w:next w:val="1"/>
     <w:link w:val="17"/>
     <w:unhideWhenUsed/>
+    <w:qFormat/>
     <w:uiPriority w:val="99"/>
     <w:pPr>
       <w:ind w:left="100" w:leftChars="2500"/>
@@ -12489,6 +13101,7 @@
     <w:basedOn w:val="1"/>
     <w:link w:val="21"/>
     <w:unhideWhenUsed/>
+    <w:qFormat/>
     <w:uiPriority w:val="99"/>
     <w:pPr>
       <w:tabs>
@@ -12579,6 +13192,7 @@
     <w:basedOn w:val="12"/>
     <w:link w:val="7"/>
     <w:semiHidden/>
+    <w:qFormat/>
     <w:uiPriority w:val="99"/>
     <w:rPr>
       <w:rFonts w:ascii="Calibri" w:hAnsi="Calibri" w:eastAsia="宋体" w:cs="黑体"/>

--- a/GGS.DUU小组/G.D teamwork7/软件详细设计描述文档.docx
+++ b/GGS.DUU小组/G.D teamwork7/软件详细设计描述文档.docx
@@ -1,11 +1,12 @@
 
 <file path=word/document.xml><?xml version="1.0" encoding="utf-8"?>
-<w:document xmlns:ve="http://schemas.openxmlformats.org/markup-compatibility/2006" xmlns:o="urn:schemas-microsoft-com:office:office" xmlns:r="http://schemas.openxmlformats.org/officeDocument/2006/relationships" xmlns:m="http://schemas.openxmlformats.org/officeDocument/2006/math" xmlns:v="urn:schemas-microsoft-com:vml" xmlns:wp="http://schemas.openxmlformats.org/drawingml/2006/wordprocessingDrawing" xmlns:w10="urn:schemas-microsoft-com:office:word" xmlns:w="http://schemas.openxmlformats.org/wordprocessingml/2006/main" xmlns:wne="http://schemas.microsoft.com/office/word/2006/wordml">
+<w:document xmlns:wpc="http://schemas.microsoft.com/office/word/2010/wordprocessingCanvas" xmlns:mc="http://schemas.openxmlformats.org/markup-compatibility/2006" xmlns:o="urn:schemas-microsoft-com:office:office" xmlns:r="http://schemas.openxmlformats.org/officeDocument/2006/relationships" xmlns:m="http://schemas.openxmlformats.org/officeDocument/2006/math" xmlns:v="urn:schemas-microsoft-com:vml" xmlns:wp14="http://schemas.microsoft.com/office/word/2010/wordprocessingDrawing" xmlns:wp="http://schemas.openxmlformats.org/drawingml/2006/wordprocessingDrawing" xmlns:w10="urn:schemas-microsoft-com:office:word" xmlns:w="http://schemas.openxmlformats.org/wordprocessingml/2006/main" xmlns:w14="http://schemas.microsoft.com/office/word/2010/wordml" xmlns:w15="http://schemas.microsoft.com/office/word/2012/wordml" xmlns:wpg="http://schemas.microsoft.com/office/word/2010/wordprocessingGroup" xmlns:wpi="http://schemas.microsoft.com/office/word/2010/wordprocessingInk" xmlns:wne="http://schemas.microsoft.com/office/word/2006/wordml" xmlns:wps="http://schemas.microsoft.com/office/word/2010/wordprocessingShape" mc:Ignorable="w14 w15 wp14">
   <w:body>
     <w:p>
       <w:pPr>
         <w:jc w:val="center"/>
         <w:rPr>
+          <w:rFonts w:hint="eastAsia"/>
           <w:b/>
           <w:sz w:val="84"/>
           <w:szCs w:val="84"/>
@@ -2023,7 +2024,7 @@
         <w:tblStyle w:val="a8"/>
         <w:tblW w:w="8522" w:type="dxa"/>
         <w:tblLayout w:type="fixed"/>
-        <w:tblLook w:val="04A0"/>
+        <w:tblLook w:val="04A0" w:firstRow="1" w:lastRow="0" w:firstColumn="1" w:lastColumn="0" w:noHBand="0" w:noVBand="1"/>
       </w:tblPr>
       <w:tblGrid>
         <w:gridCol w:w="2840"/>
@@ -2405,58 +2406,5700 @@
     </w:p>
     <w:p>
       <w:pPr>
-        <w:pStyle w:val="3"/>
+        <w:rPr>
+          <w:rFonts w:asciiTheme="minorHAnsi" w:eastAsiaTheme="minorEastAsia" w:hAnsiTheme="minorHAnsi" w:cstheme="minorBidi"/>
+          <w:b/>
+          <w:sz w:val="32"/>
+          <w:szCs w:val="32"/>
+        </w:rPr>
       </w:pPr>
-      <w:bookmarkStart w:id="8" w:name="_Toc434498803"/>
+      <w:r>
+        <w:rPr>
+          <w:rFonts w:asciiTheme="minorHAnsi" w:hAnsiTheme="minorHAnsi"/>
+          <w:b/>
+          <w:sz w:val="32"/>
+          <w:szCs w:val="32"/>
+        </w:rPr>
+        <w:t>4.1.1 userbl</w:t>
+      </w:r>
+      <w:r>
+        <w:rPr>
+          <w:rFonts w:asciiTheme="minorHAnsi" w:hAnsiTheme="minorHAnsi"/>
+          <w:b/>
+          <w:sz w:val="32"/>
+          <w:szCs w:val="32"/>
+        </w:rPr>
+        <w:t>模块</w:t>
+      </w:r>
+    </w:p>
+    <w:p>
+      <w:r>
+        <w:t>(1)</w:t>
+      </w:r>
       <w:r>
         <w:rPr>
           <w:rFonts w:hint="eastAsia"/>
         </w:rPr>
-        <w:t>4.1.3</w:t>
+        <w:t>模块概述</w:t>
+      </w:r>
+    </w:p>
+    <w:p>
+      <w:r>
+        <w:t>Userbl</w:t>
       </w:r>
       <w:r>
         <w:rPr>
           <w:rFonts w:hint="eastAsia"/>
         </w:rPr>
-        <w:t>invoicebl</w:t>
+        <w:t>模块承担的需求参加需求规格说明文档功能需求及相关非功能需求。</w:t>
+      </w:r>
+    </w:p>
+    <w:p>
+      <w:r>
+        <w:t>Userbl</w:t>
       </w:r>
       <w:r>
         <w:rPr>
           <w:rFonts w:hint="eastAsia"/>
         </w:rPr>
+        <w:t>模块的职责及接口参见软件系统结构描述文档</w:t>
+      </w:r>
+      <w:r>
+        <w:t>5.3.2.1</w:t>
+      </w:r>
+    </w:p>
+    <w:p>
+      <w:r>
+        <w:t>(2)</w:t>
+      </w:r>
+      <w:r>
+        <w:rPr>
+          <w:rFonts w:hint="eastAsia"/>
+        </w:rPr>
+        <w:t>整体结构</w:t>
+      </w:r>
+    </w:p>
+    <w:p>
+      <w:r>
+        <w:rPr>
+          <w:rFonts w:hint="eastAsia"/>
+        </w:rPr>
+        <w:t>根据体系结构的设计，我们将系统分为展示层、业务逻辑层、数据层。每一层之间为了增加灵活性，我们会添加接口。比如展示层和业务逻辑层之间，我们添加了</w:t>
+      </w:r>
+      <w:r>
+        <w:t>businesslogicService.UserBLService</w:t>
+      </w:r>
+      <w:r>
+        <w:rPr>
+          <w:rFonts w:hint="eastAsia"/>
+        </w:rPr>
+        <w:t>接口。业务逻辑层和数据层之间添加了</w:t>
+      </w:r>
+      <w:r>
+        <w:t>dataservice.UserDataService</w:t>
+      </w:r>
+      <w:r>
+        <w:rPr>
+          <w:rFonts w:hint="eastAsia"/>
+        </w:rPr>
+        <w:t>接口。</w:t>
+      </w:r>
+      <w:r>
+        <w:t>UserPO</w:t>
+      </w:r>
+      <w:r>
+        <w:rPr>
+          <w:rFonts w:hint="eastAsia"/>
+        </w:rPr>
+        <w:t>是作为用户账户记录的持久化对象被添加到设计模型中去的。</w:t>
+      </w:r>
+    </w:p>
+    <w:p/>
+    <w:p>
+      <w:r>
+        <w:t>Userbl</w:t>
+      </w:r>
+      <w:r>
+        <w:rPr>
+          <w:rFonts w:hint="eastAsia"/>
+        </w:rPr>
+        <w:t>模块的设计如下图所示。</w:t>
+      </w:r>
+    </w:p>
+    <w:p>
+      <w:r>
+        <w:rPr>
+          <w:noProof/>
+        </w:rPr>
+        <w:drawing>
+          <wp:inline distT="0" distB="0" distL="0" distR="0">
+            <wp:extent cx="5277485" cy="3903345"/>
+            <wp:effectExtent l="0" t="0" r="0" b="0"/>
+            <wp:docPr id="70" name="图片 70"/>
+            <wp:cNvGraphicFramePr>
+              <a:graphicFrameLocks xmlns:a="http://schemas.openxmlformats.org/drawingml/2006/main" noChangeAspect="1"/>
+            </wp:cNvGraphicFramePr>
+            <a:graphic xmlns:a="http://schemas.openxmlformats.org/drawingml/2006/main">
+              <a:graphicData uri="http://schemas.openxmlformats.org/drawingml/2006/picture">
+                <pic:pic xmlns:pic="http://schemas.openxmlformats.org/drawingml/2006/picture">
+                  <pic:nvPicPr>
+                    <pic:cNvPr id="0" name="图片 1"/>
+                    <pic:cNvPicPr>
+                      <a:picLocks noChangeAspect="1" noChangeArrowheads="1"/>
+                    </pic:cNvPicPr>
+                  </pic:nvPicPr>
+                  <pic:blipFill>
+                    <a:blip r:embed="rId10">
+                      <a:extLst>
+                        <a:ext uri="{28A0092B-C50C-407E-A947-70E740481C1C}">
+                          <a14:useLocalDpi xmlns:a14="http://schemas.microsoft.com/office/drawing/2010/main" val="0"/>
+                        </a:ext>
+                      </a:extLst>
+                    </a:blip>
+                    <a:srcRect/>
+                    <a:stretch>
+                      <a:fillRect/>
+                    </a:stretch>
+                  </pic:blipFill>
+                  <pic:spPr bwMode="auto">
+                    <a:xfrm>
+                      <a:off x="0" y="0"/>
+                      <a:ext cx="5277485" cy="3903345"/>
+                    </a:xfrm>
+                    <a:prstGeom prst="rect">
+                      <a:avLst/>
+                    </a:prstGeom>
+                    <a:noFill/>
+                    <a:ln>
+                      <a:noFill/>
+                    </a:ln>
+                  </pic:spPr>
+                </pic:pic>
+              </a:graphicData>
+            </a:graphic>
+          </wp:inline>
+        </w:drawing>
+      </w:r>
+    </w:p>
+    <w:p/>
+    <w:p>
+      <w:r>
+        <w:t>Userbl</w:t>
+      </w:r>
+      <w:r>
+        <w:rPr>
+          <w:rFonts w:hint="eastAsia"/>
+        </w:rPr>
+        <w:t>模块各个类的职责如下表所示。</w:t>
+      </w:r>
+    </w:p>
+    <w:tbl>
+      <w:tblPr>
+        <w:tblStyle w:val="a8"/>
+        <w:tblW w:w="0" w:type="auto"/>
+        <w:tblLook w:val="04A0" w:firstRow="1" w:lastRow="0" w:firstColumn="1" w:lastColumn="0" w:noHBand="0" w:noVBand="1"/>
+      </w:tblPr>
+      <w:tblGrid>
+        <w:gridCol w:w="2547"/>
+        <w:gridCol w:w="5749"/>
+      </w:tblGrid>
+      <w:tr>
+        <w:tc>
+          <w:tcPr>
+            <w:tcW w:w="2547" w:type="dxa"/>
+            <w:tcBorders>
+              <w:top w:val="single" w:sz="4" w:space="0" w:color="auto"/>
+              <w:left w:val="single" w:sz="4" w:space="0" w:color="auto"/>
+              <w:bottom w:val="single" w:sz="4" w:space="0" w:color="auto"/>
+              <w:right w:val="single" w:sz="4" w:space="0" w:color="auto"/>
+            </w:tcBorders>
+            <w:hideMark/>
+          </w:tcPr>
+          <w:p>
+            <w:pPr>
+              <w:jc w:val="center"/>
+            </w:pPr>
+            <w:r>
+              <w:rPr>
+                <w:rFonts w:ascii="宋体" w:hAnsi="宋体" w:cs="宋体" w:hint="eastAsia"/>
+              </w:rPr>
+              <w:t>模</w:t>
+            </w:r>
+            <w:r>
+              <w:rPr>
+                <w:rFonts w:hint="eastAsia"/>
+              </w:rPr>
+              <w:t>块</w:t>
+            </w:r>
+          </w:p>
+        </w:tc>
+        <w:tc>
+          <w:tcPr>
+            <w:tcW w:w="5749" w:type="dxa"/>
+            <w:tcBorders>
+              <w:top w:val="single" w:sz="4" w:space="0" w:color="auto"/>
+              <w:left w:val="single" w:sz="4" w:space="0" w:color="auto"/>
+              <w:bottom w:val="single" w:sz="4" w:space="0" w:color="auto"/>
+              <w:right w:val="single" w:sz="4" w:space="0" w:color="auto"/>
+            </w:tcBorders>
+            <w:hideMark/>
+          </w:tcPr>
+          <w:p>
+            <w:pPr>
+              <w:jc w:val="center"/>
+            </w:pPr>
+            <w:r>
+              <w:rPr>
+                <w:rFonts w:ascii="微软雅黑" w:eastAsia="微软雅黑" w:hAnsi="微软雅黑" w:cs="微软雅黑" w:hint="eastAsia"/>
+              </w:rPr>
+              <w:t>职</w:t>
+            </w:r>
+            <w:r>
+              <w:rPr>
+                <w:rFonts w:hint="eastAsia"/>
+              </w:rPr>
+              <w:t>责</w:t>
+            </w:r>
+          </w:p>
+        </w:tc>
+      </w:tr>
+      <w:tr>
+        <w:tc>
+          <w:tcPr>
+            <w:tcW w:w="2547" w:type="dxa"/>
+            <w:tcBorders>
+              <w:top w:val="single" w:sz="4" w:space="0" w:color="auto"/>
+              <w:left w:val="single" w:sz="4" w:space="0" w:color="auto"/>
+              <w:bottom w:val="single" w:sz="4" w:space="0" w:color="auto"/>
+              <w:right w:val="single" w:sz="4" w:space="0" w:color="auto"/>
+            </w:tcBorders>
+            <w:hideMark/>
+          </w:tcPr>
+          <w:p>
+            <w:pPr>
+              <w:jc w:val="center"/>
+            </w:pPr>
+            <w:r>
+              <w:lastRenderedPageBreak/>
+              <w:t>Userbl</w:t>
+            </w:r>
+          </w:p>
+        </w:tc>
+        <w:tc>
+          <w:tcPr>
+            <w:tcW w:w="5749" w:type="dxa"/>
+            <w:tcBorders>
+              <w:top w:val="single" w:sz="4" w:space="0" w:color="auto"/>
+              <w:left w:val="single" w:sz="4" w:space="0" w:color="auto"/>
+              <w:bottom w:val="single" w:sz="4" w:space="0" w:color="auto"/>
+              <w:right w:val="single" w:sz="4" w:space="0" w:color="auto"/>
+            </w:tcBorders>
+            <w:hideMark/>
+          </w:tcPr>
+          <w:p>
+            <w:pPr>
+              <w:jc w:val="center"/>
+            </w:pPr>
+            <w:r>
+              <w:rPr>
+                <w:rFonts w:ascii="微软雅黑" w:eastAsia="微软雅黑" w:hAnsi="微软雅黑" w:cs="微软雅黑" w:hint="eastAsia"/>
+              </w:rPr>
+              <w:t>负责用户的登录，账号的增、删、改、查</w:t>
+            </w:r>
+            <w:r>
+              <w:rPr>
+                <w:rFonts w:hint="eastAsia"/>
+              </w:rPr>
+              <w:t>。</w:t>
+            </w:r>
+          </w:p>
+        </w:tc>
+      </w:tr>
+    </w:tbl>
+    <w:p>
+      <w:pPr>
+        <w:rPr>
+          <w:rFonts w:asciiTheme="minorHAnsi" w:eastAsiaTheme="minorEastAsia" w:hAnsiTheme="minorHAnsi" w:cstheme="minorBidi"/>
+        </w:rPr>
+      </w:pPr>
+    </w:p>
+    <w:p>
+      <w:r>
+        <w:t>(3)</w:t>
+      </w:r>
+      <w:r>
+        <w:rPr>
+          <w:rFonts w:hint="eastAsia"/>
+        </w:rPr>
+        <w:t>模块内部类的接口规范</w:t>
+      </w:r>
+    </w:p>
+    <w:tbl>
+      <w:tblPr>
+        <w:tblStyle w:val="a8"/>
+        <w:tblW w:w="0" w:type="auto"/>
+        <w:tblLook w:val="04A0" w:firstRow="1" w:lastRow="0" w:firstColumn="1" w:lastColumn="0" w:noHBand="0" w:noVBand="1"/>
+      </w:tblPr>
+      <w:tblGrid>
+        <w:gridCol w:w="2405"/>
+        <w:gridCol w:w="1134"/>
+        <w:gridCol w:w="4757"/>
+      </w:tblGrid>
+      <w:tr>
+        <w:tc>
+          <w:tcPr>
+            <w:tcW w:w="8296" w:type="dxa"/>
+            <w:gridSpan w:val="3"/>
+            <w:tcBorders>
+              <w:top w:val="single" w:sz="4" w:space="0" w:color="auto"/>
+              <w:left w:val="single" w:sz="4" w:space="0" w:color="auto"/>
+              <w:bottom w:val="single" w:sz="4" w:space="0" w:color="auto"/>
+              <w:right w:val="single" w:sz="4" w:space="0" w:color="auto"/>
+            </w:tcBorders>
+            <w:hideMark/>
+          </w:tcPr>
+          <w:p>
+            <w:pPr>
+              <w:jc w:val="center"/>
+            </w:pPr>
+            <w:r>
+              <w:rPr>
+                <w:rFonts w:ascii="宋体" w:hAnsi="宋体" w:cs="宋体" w:hint="eastAsia"/>
+              </w:rPr>
+              <w:t>提供的服务（供接口</w:t>
+            </w:r>
+            <w:r>
+              <w:rPr>
+                <w:rFonts w:hint="eastAsia"/>
+              </w:rPr>
+              <w:t>）</w:t>
+            </w:r>
+          </w:p>
+        </w:tc>
+      </w:tr>
+      <w:tr>
+        <w:tc>
+          <w:tcPr>
+            <w:tcW w:w="2405" w:type="dxa"/>
+            <w:vMerge w:val="restart"/>
+            <w:tcBorders>
+              <w:top w:val="single" w:sz="4" w:space="0" w:color="auto"/>
+              <w:left w:val="single" w:sz="4" w:space="0" w:color="auto"/>
+              <w:bottom w:val="single" w:sz="4" w:space="0" w:color="auto"/>
+              <w:right w:val="single" w:sz="4" w:space="0" w:color="auto"/>
+            </w:tcBorders>
+          </w:tcPr>
+          <w:p/>
+          <w:p>
+            <w:r>
+              <w:t>UserBL.login</w:t>
+            </w:r>
+          </w:p>
+        </w:tc>
+        <w:tc>
+          <w:tcPr>
+            <w:tcW w:w="1134" w:type="dxa"/>
+            <w:tcBorders>
+              <w:top w:val="single" w:sz="4" w:space="0" w:color="auto"/>
+              <w:left w:val="single" w:sz="4" w:space="0" w:color="auto"/>
+              <w:bottom w:val="single" w:sz="4" w:space="0" w:color="auto"/>
+              <w:right w:val="single" w:sz="4" w:space="0" w:color="auto"/>
+            </w:tcBorders>
+            <w:hideMark/>
+          </w:tcPr>
+          <w:p>
+            <w:r>
+              <w:rPr>
+                <w:rFonts w:ascii="微软雅黑" w:eastAsia="微软雅黑" w:hAnsi="微软雅黑" w:cs="微软雅黑" w:hint="eastAsia"/>
+              </w:rPr>
+              <w:t>语</w:t>
+            </w:r>
+            <w:r>
+              <w:rPr>
+                <w:rFonts w:hint="eastAsia"/>
+              </w:rPr>
+              <w:t>法</w:t>
+            </w:r>
+          </w:p>
+        </w:tc>
+        <w:tc>
+          <w:tcPr>
+            <w:tcW w:w="4757" w:type="dxa"/>
+            <w:tcBorders>
+              <w:top w:val="single" w:sz="4" w:space="0" w:color="auto"/>
+              <w:left w:val="single" w:sz="4" w:space="0" w:color="auto"/>
+              <w:bottom w:val="single" w:sz="4" w:space="0" w:color="auto"/>
+              <w:right w:val="single" w:sz="4" w:space="0" w:color="auto"/>
+            </w:tcBorders>
+            <w:hideMark/>
+          </w:tcPr>
+          <w:p>
+            <w:pPr>
+              <w:rPr>
+                <w:szCs w:val="21"/>
+              </w:rPr>
+            </w:pPr>
+            <w:r>
+              <w:rPr>
+                <w:szCs w:val="21"/>
+              </w:rPr>
+              <w:t>Public int login(String id,String password) throws RemoteException</w:t>
+            </w:r>
+          </w:p>
+        </w:tc>
+      </w:tr>
+      <w:tr>
+        <w:tc>
+          <w:tcPr>
+            <w:tcW w:w="0" w:type="auto"/>
+            <w:vMerge/>
+            <w:tcBorders>
+              <w:top w:val="single" w:sz="4" w:space="0" w:color="auto"/>
+              <w:left w:val="single" w:sz="4" w:space="0" w:color="auto"/>
+              <w:bottom w:val="single" w:sz="4" w:space="0" w:color="auto"/>
+              <w:right w:val="single" w:sz="4" w:space="0" w:color="auto"/>
+            </w:tcBorders>
+            <w:vAlign w:val="center"/>
+            <w:hideMark/>
+          </w:tcPr>
+          <w:p>
+            <w:pPr>
+              <w:widowControl/>
+              <w:jc w:val="left"/>
+              <w:rPr>
+                <w:rFonts w:asciiTheme="minorHAnsi" w:eastAsiaTheme="minorEastAsia" w:hAnsiTheme="minorHAnsi"/>
+              </w:rPr>
+            </w:pPr>
+          </w:p>
+        </w:tc>
+        <w:tc>
+          <w:tcPr>
+            <w:tcW w:w="1134" w:type="dxa"/>
+            <w:tcBorders>
+              <w:top w:val="single" w:sz="4" w:space="0" w:color="auto"/>
+              <w:left w:val="single" w:sz="4" w:space="0" w:color="auto"/>
+              <w:bottom w:val="single" w:sz="4" w:space="0" w:color="auto"/>
+              <w:right w:val="single" w:sz="4" w:space="0" w:color="auto"/>
+            </w:tcBorders>
+            <w:hideMark/>
+          </w:tcPr>
+          <w:p>
+            <w:r>
+              <w:rPr>
+                <w:rFonts w:ascii="宋体" w:hAnsi="宋体" w:cs="宋体" w:hint="eastAsia"/>
+              </w:rPr>
+              <w:t>前置条</w:t>
+            </w:r>
+            <w:r>
+              <w:rPr>
+                <w:rFonts w:hint="eastAsia"/>
+              </w:rPr>
+              <w:t>件</w:t>
+            </w:r>
+          </w:p>
+        </w:tc>
+        <w:tc>
+          <w:tcPr>
+            <w:tcW w:w="4757" w:type="dxa"/>
+            <w:tcBorders>
+              <w:top w:val="single" w:sz="4" w:space="0" w:color="auto"/>
+              <w:left w:val="single" w:sz="4" w:space="0" w:color="auto"/>
+              <w:bottom w:val="single" w:sz="4" w:space="0" w:color="auto"/>
+              <w:right w:val="single" w:sz="4" w:space="0" w:color="auto"/>
+            </w:tcBorders>
+            <w:hideMark/>
+          </w:tcPr>
+          <w:p>
+            <w:r>
+              <w:rPr>
+                <w:rFonts w:ascii="微软雅黑" w:eastAsia="微软雅黑" w:hAnsi="微软雅黑" w:cs="微软雅黑" w:hint="eastAsia"/>
+              </w:rPr>
+              <w:t>用户登</w:t>
+            </w:r>
+            <w:r>
+              <w:rPr>
+                <w:rFonts w:hint="eastAsia"/>
+              </w:rPr>
+              <w:t>录</w:t>
+            </w:r>
+          </w:p>
+        </w:tc>
+      </w:tr>
+      <w:tr>
+        <w:tc>
+          <w:tcPr>
+            <w:tcW w:w="0" w:type="auto"/>
+            <w:vMerge/>
+            <w:tcBorders>
+              <w:top w:val="single" w:sz="4" w:space="0" w:color="auto"/>
+              <w:left w:val="single" w:sz="4" w:space="0" w:color="auto"/>
+              <w:bottom w:val="single" w:sz="4" w:space="0" w:color="auto"/>
+              <w:right w:val="single" w:sz="4" w:space="0" w:color="auto"/>
+            </w:tcBorders>
+            <w:vAlign w:val="center"/>
+            <w:hideMark/>
+          </w:tcPr>
+          <w:p>
+            <w:pPr>
+              <w:widowControl/>
+              <w:jc w:val="left"/>
+              <w:rPr>
+                <w:rFonts w:asciiTheme="minorHAnsi" w:eastAsiaTheme="minorEastAsia" w:hAnsiTheme="minorHAnsi"/>
+              </w:rPr>
+            </w:pPr>
+          </w:p>
+        </w:tc>
+        <w:tc>
+          <w:tcPr>
+            <w:tcW w:w="1134" w:type="dxa"/>
+            <w:tcBorders>
+              <w:top w:val="single" w:sz="4" w:space="0" w:color="auto"/>
+              <w:left w:val="single" w:sz="4" w:space="0" w:color="auto"/>
+              <w:bottom w:val="single" w:sz="4" w:space="0" w:color="auto"/>
+              <w:right w:val="single" w:sz="4" w:space="0" w:color="auto"/>
+            </w:tcBorders>
+            <w:hideMark/>
+          </w:tcPr>
+          <w:p>
+            <w:r>
+              <w:rPr>
+                <w:rFonts w:ascii="宋体" w:hAnsi="宋体" w:cs="宋体" w:hint="eastAsia"/>
+              </w:rPr>
+              <w:t>后置条</w:t>
+            </w:r>
+            <w:r>
+              <w:rPr>
+                <w:rFonts w:hint="eastAsia"/>
+              </w:rPr>
+              <w:t>件</w:t>
+            </w:r>
+          </w:p>
+        </w:tc>
+        <w:tc>
+          <w:tcPr>
+            <w:tcW w:w="4757" w:type="dxa"/>
+            <w:tcBorders>
+              <w:top w:val="single" w:sz="4" w:space="0" w:color="auto"/>
+              <w:left w:val="single" w:sz="4" w:space="0" w:color="auto"/>
+              <w:bottom w:val="single" w:sz="4" w:space="0" w:color="auto"/>
+              <w:right w:val="single" w:sz="4" w:space="0" w:color="auto"/>
+            </w:tcBorders>
+            <w:hideMark/>
+          </w:tcPr>
+          <w:p>
+            <w:r>
+              <w:rPr>
+                <w:rFonts w:ascii="微软雅黑" w:eastAsia="微软雅黑" w:hAnsi="微软雅黑" w:cs="微软雅黑" w:hint="eastAsia"/>
+              </w:rPr>
+              <w:t>根据输入的密码是否正确以及</w:t>
+            </w:r>
+            <w:r>
+              <w:t>ID</w:t>
+            </w:r>
+            <w:r>
+              <w:rPr>
+                <w:rFonts w:ascii="微软雅黑" w:eastAsia="微软雅黑" w:hAnsi="微软雅黑" w:cs="微软雅黑" w:hint="eastAsia"/>
+              </w:rPr>
+              <w:t>对应的职务进入相应的功能界面</w:t>
+            </w:r>
+            <w:r>
+              <w:rPr>
+                <w:rFonts w:hint="eastAsia"/>
+              </w:rPr>
+              <w:t>。</w:t>
+            </w:r>
+          </w:p>
+        </w:tc>
+      </w:tr>
+      <w:tr>
+        <w:tc>
+          <w:tcPr>
+            <w:tcW w:w="2405" w:type="dxa"/>
+            <w:vMerge w:val="restart"/>
+            <w:tcBorders>
+              <w:top w:val="single" w:sz="4" w:space="0" w:color="auto"/>
+              <w:left w:val="single" w:sz="4" w:space="0" w:color="auto"/>
+              <w:bottom w:val="single" w:sz="4" w:space="0" w:color="auto"/>
+              <w:right w:val="single" w:sz="4" w:space="0" w:color="auto"/>
+            </w:tcBorders>
+          </w:tcPr>
+          <w:p/>
+          <w:p>
+            <w:r>
+              <w:t>UserBL.addUser</w:t>
+            </w:r>
+          </w:p>
+        </w:tc>
+        <w:tc>
+          <w:tcPr>
+            <w:tcW w:w="1134" w:type="dxa"/>
+            <w:tcBorders>
+              <w:top w:val="single" w:sz="4" w:space="0" w:color="auto"/>
+              <w:left w:val="single" w:sz="4" w:space="0" w:color="auto"/>
+              <w:bottom w:val="single" w:sz="4" w:space="0" w:color="auto"/>
+              <w:right w:val="single" w:sz="4" w:space="0" w:color="auto"/>
+            </w:tcBorders>
+            <w:hideMark/>
+          </w:tcPr>
+          <w:p>
+            <w:r>
+              <w:rPr>
+                <w:rFonts w:ascii="微软雅黑" w:eastAsia="微软雅黑" w:hAnsi="微软雅黑" w:cs="微软雅黑" w:hint="eastAsia"/>
+              </w:rPr>
+              <w:t>语</w:t>
+            </w:r>
+            <w:r>
+              <w:rPr>
+                <w:rFonts w:hint="eastAsia"/>
+              </w:rPr>
+              <w:t>法</w:t>
+            </w:r>
+          </w:p>
+        </w:tc>
+        <w:tc>
+          <w:tcPr>
+            <w:tcW w:w="4757" w:type="dxa"/>
+            <w:tcBorders>
+              <w:top w:val="single" w:sz="4" w:space="0" w:color="auto"/>
+              <w:left w:val="single" w:sz="4" w:space="0" w:color="auto"/>
+              <w:bottom w:val="single" w:sz="4" w:space="0" w:color="auto"/>
+              <w:right w:val="single" w:sz="4" w:space="0" w:color="auto"/>
+            </w:tcBorders>
+            <w:hideMark/>
+          </w:tcPr>
+          <w:p>
+            <w:r>
+              <w:t>Public boolean addUser(String id,String password,String name,String job)throws IOException</w:t>
+            </w:r>
+          </w:p>
+        </w:tc>
+      </w:tr>
+      <w:tr>
+        <w:tc>
+          <w:tcPr>
+            <w:tcW w:w="0" w:type="auto"/>
+            <w:vMerge/>
+            <w:tcBorders>
+              <w:top w:val="single" w:sz="4" w:space="0" w:color="auto"/>
+              <w:left w:val="single" w:sz="4" w:space="0" w:color="auto"/>
+              <w:bottom w:val="single" w:sz="4" w:space="0" w:color="auto"/>
+              <w:right w:val="single" w:sz="4" w:space="0" w:color="auto"/>
+            </w:tcBorders>
+            <w:vAlign w:val="center"/>
+            <w:hideMark/>
+          </w:tcPr>
+          <w:p>
+            <w:pPr>
+              <w:widowControl/>
+              <w:jc w:val="left"/>
+              <w:rPr>
+                <w:rFonts w:asciiTheme="minorHAnsi" w:eastAsiaTheme="minorEastAsia" w:hAnsiTheme="minorHAnsi"/>
+              </w:rPr>
+            </w:pPr>
+          </w:p>
+        </w:tc>
+        <w:tc>
+          <w:tcPr>
+            <w:tcW w:w="1134" w:type="dxa"/>
+            <w:tcBorders>
+              <w:top w:val="single" w:sz="4" w:space="0" w:color="auto"/>
+              <w:left w:val="single" w:sz="4" w:space="0" w:color="auto"/>
+              <w:bottom w:val="single" w:sz="4" w:space="0" w:color="auto"/>
+              <w:right w:val="single" w:sz="4" w:space="0" w:color="auto"/>
+            </w:tcBorders>
+            <w:hideMark/>
+          </w:tcPr>
+          <w:p>
+            <w:r>
+              <w:rPr>
+                <w:rFonts w:ascii="宋体" w:hAnsi="宋体" w:cs="宋体" w:hint="eastAsia"/>
+              </w:rPr>
+              <w:t>前置条</w:t>
+            </w:r>
+            <w:r>
+              <w:rPr>
+                <w:rFonts w:hint="eastAsia"/>
+              </w:rPr>
+              <w:t>件</w:t>
+            </w:r>
+          </w:p>
+        </w:tc>
+        <w:tc>
+          <w:tcPr>
+            <w:tcW w:w="4757" w:type="dxa"/>
+            <w:tcBorders>
+              <w:top w:val="single" w:sz="4" w:space="0" w:color="auto"/>
+              <w:left w:val="single" w:sz="4" w:space="0" w:color="auto"/>
+              <w:bottom w:val="single" w:sz="4" w:space="0" w:color="auto"/>
+              <w:right w:val="single" w:sz="4" w:space="0" w:color="auto"/>
+            </w:tcBorders>
+            <w:hideMark/>
+          </w:tcPr>
+          <w:p>
+            <w:r>
+              <w:rPr>
+                <w:rFonts w:ascii="微软雅黑" w:eastAsia="微软雅黑" w:hAnsi="微软雅黑" w:cs="微软雅黑" w:hint="eastAsia"/>
+              </w:rPr>
+              <w:t>该</w:t>
+            </w:r>
+            <w:r>
+              <w:t>ID</w:t>
+            </w:r>
+            <w:r>
+              <w:rPr>
+                <w:rFonts w:ascii="微软雅黑" w:eastAsia="微软雅黑" w:hAnsi="微软雅黑" w:cs="微软雅黑" w:hint="eastAsia"/>
+              </w:rPr>
+              <w:t>不存</w:t>
+            </w:r>
+            <w:r>
+              <w:rPr>
+                <w:rFonts w:hint="eastAsia"/>
+              </w:rPr>
+              <w:t>在</w:t>
+            </w:r>
+          </w:p>
+        </w:tc>
+      </w:tr>
+      <w:tr>
+        <w:tc>
+          <w:tcPr>
+            <w:tcW w:w="0" w:type="auto"/>
+            <w:vMerge/>
+            <w:tcBorders>
+              <w:top w:val="single" w:sz="4" w:space="0" w:color="auto"/>
+              <w:left w:val="single" w:sz="4" w:space="0" w:color="auto"/>
+              <w:bottom w:val="single" w:sz="4" w:space="0" w:color="auto"/>
+              <w:right w:val="single" w:sz="4" w:space="0" w:color="auto"/>
+            </w:tcBorders>
+            <w:vAlign w:val="center"/>
+            <w:hideMark/>
+          </w:tcPr>
+          <w:p>
+            <w:pPr>
+              <w:widowControl/>
+              <w:jc w:val="left"/>
+              <w:rPr>
+                <w:rFonts w:asciiTheme="minorHAnsi" w:eastAsiaTheme="minorEastAsia" w:hAnsiTheme="minorHAnsi"/>
+              </w:rPr>
+            </w:pPr>
+          </w:p>
+        </w:tc>
+        <w:tc>
+          <w:tcPr>
+            <w:tcW w:w="1134" w:type="dxa"/>
+            <w:tcBorders>
+              <w:top w:val="single" w:sz="4" w:space="0" w:color="auto"/>
+              <w:left w:val="single" w:sz="4" w:space="0" w:color="auto"/>
+              <w:bottom w:val="single" w:sz="4" w:space="0" w:color="auto"/>
+              <w:right w:val="single" w:sz="4" w:space="0" w:color="auto"/>
+            </w:tcBorders>
+            <w:hideMark/>
+          </w:tcPr>
+          <w:p>
+            <w:r>
+              <w:rPr>
+                <w:rFonts w:ascii="宋体" w:hAnsi="宋体" w:cs="宋体" w:hint="eastAsia"/>
+              </w:rPr>
+              <w:t>后置条</w:t>
+            </w:r>
+            <w:r>
+              <w:rPr>
+                <w:rFonts w:hint="eastAsia"/>
+              </w:rPr>
+              <w:t>件</w:t>
+            </w:r>
+          </w:p>
+        </w:tc>
+        <w:tc>
+          <w:tcPr>
+            <w:tcW w:w="4757" w:type="dxa"/>
+            <w:tcBorders>
+              <w:top w:val="single" w:sz="4" w:space="0" w:color="auto"/>
+              <w:left w:val="single" w:sz="4" w:space="0" w:color="auto"/>
+              <w:bottom w:val="single" w:sz="4" w:space="0" w:color="auto"/>
+              <w:right w:val="single" w:sz="4" w:space="0" w:color="auto"/>
+            </w:tcBorders>
+            <w:hideMark/>
+          </w:tcPr>
+          <w:p>
+            <w:r>
+              <w:rPr>
+                <w:rFonts w:ascii="微软雅黑" w:eastAsia="微软雅黑" w:hAnsi="微软雅黑" w:cs="微软雅黑" w:hint="eastAsia"/>
+              </w:rPr>
+              <w:t>新建一个新的账户</w:t>
+            </w:r>
+            <w:r>
+              <w:rPr>
+                <w:rFonts w:hint="eastAsia"/>
+              </w:rPr>
+              <w:t>。</w:t>
+            </w:r>
+          </w:p>
+        </w:tc>
+      </w:tr>
+      <w:tr>
+        <w:tc>
+          <w:tcPr>
+            <w:tcW w:w="2405" w:type="dxa"/>
+            <w:vMerge w:val="restart"/>
+            <w:tcBorders>
+              <w:top w:val="single" w:sz="4" w:space="0" w:color="auto"/>
+              <w:left w:val="single" w:sz="4" w:space="0" w:color="auto"/>
+              <w:bottom w:val="single" w:sz="4" w:space="0" w:color="auto"/>
+              <w:right w:val="single" w:sz="4" w:space="0" w:color="auto"/>
+            </w:tcBorders>
+          </w:tcPr>
+          <w:p/>
+          <w:p>
+            <w:r>
+              <w:t>UserBL.updateJob</w:t>
+            </w:r>
+          </w:p>
+        </w:tc>
+        <w:tc>
+          <w:tcPr>
+            <w:tcW w:w="1134" w:type="dxa"/>
+            <w:tcBorders>
+              <w:top w:val="single" w:sz="4" w:space="0" w:color="auto"/>
+              <w:left w:val="single" w:sz="4" w:space="0" w:color="auto"/>
+              <w:bottom w:val="single" w:sz="4" w:space="0" w:color="auto"/>
+              <w:right w:val="single" w:sz="4" w:space="0" w:color="auto"/>
+            </w:tcBorders>
+            <w:hideMark/>
+          </w:tcPr>
+          <w:p>
+            <w:r>
+              <w:rPr>
+                <w:rFonts w:ascii="微软雅黑" w:eastAsia="微软雅黑" w:hAnsi="微软雅黑" w:cs="微软雅黑" w:hint="eastAsia"/>
+              </w:rPr>
+              <w:t>语</w:t>
+            </w:r>
+            <w:r>
+              <w:rPr>
+                <w:rFonts w:hint="eastAsia"/>
+              </w:rPr>
+              <w:t>法</w:t>
+            </w:r>
+          </w:p>
+        </w:tc>
+        <w:tc>
+          <w:tcPr>
+            <w:tcW w:w="4757" w:type="dxa"/>
+            <w:tcBorders>
+              <w:top w:val="single" w:sz="4" w:space="0" w:color="auto"/>
+              <w:left w:val="single" w:sz="4" w:space="0" w:color="auto"/>
+              <w:bottom w:val="single" w:sz="4" w:space="0" w:color="auto"/>
+              <w:right w:val="single" w:sz="4" w:space="0" w:color="auto"/>
+            </w:tcBorders>
+            <w:hideMark/>
+          </w:tcPr>
+          <w:p>
+            <w:r>
+              <w:t>Public boolean updateJob(String id,String password,String name,String job)throws RemoteException</w:t>
+            </w:r>
+          </w:p>
+        </w:tc>
+      </w:tr>
+      <w:tr>
+        <w:tc>
+          <w:tcPr>
+            <w:tcW w:w="0" w:type="auto"/>
+            <w:vMerge/>
+            <w:tcBorders>
+              <w:top w:val="single" w:sz="4" w:space="0" w:color="auto"/>
+              <w:left w:val="single" w:sz="4" w:space="0" w:color="auto"/>
+              <w:bottom w:val="single" w:sz="4" w:space="0" w:color="auto"/>
+              <w:right w:val="single" w:sz="4" w:space="0" w:color="auto"/>
+            </w:tcBorders>
+            <w:vAlign w:val="center"/>
+            <w:hideMark/>
+          </w:tcPr>
+          <w:p>
+            <w:pPr>
+              <w:widowControl/>
+              <w:jc w:val="left"/>
+              <w:rPr>
+                <w:rFonts w:asciiTheme="minorHAnsi" w:eastAsiaTheme="minorEastAsia" w:hAnsiTheme="minorHAnsi"/>
+              </w:rPr>
+            </w:pPr>
+          </w:p>
+        </w:tc>
+        <w:tc>
+          <w:tcPr>
+            <w:tcW w:w="1134" w:type="dxa"/>
+            <w:tcBorders>
+              <w:top w:val="single" w:sz="4" w:space="0" w:color="auto"/>
+              <w:left w:val="single" w:sz="4" w:space="0" w:color="auto"/>
+              <w:bottom w:val="single" w:sz="4" w:space="0" w:color="auto"/>
+              <w:right w:val="single" w:sz="4" w:space="0" w:color="auto"/>
+            </w:tcBorders>
+            <w:hideMark/>
+          </w:tcPr>
+          <w:p>
+            <w:r>
+              <w:rPr>
+                <w:rFonts w:ascii="宋体" w:hAnsi="宋体" w:cs="宋体" w:hint="eastAsia"/>
+              </w:rPr>
+              <w:t>前置条</w:t>
+            </w:r>
+            <w:r>
+              <w:rPr>
+                <w:rFonts w:hint="eastAsia"/>
+              </w:rPr>
+              <w:t>件</w:t>
+            </w:r>
+          </w:p>
+        </w:tc>
+        <w:tc>
+          <w:tcPr>
+            <w:tcW w:w="4757" w:type="dxa"/>
+            <w:tcBorders>
+              <w:top w:val="single" w:sz="4" w:space="0" w:color="auto"/>
+              <w:left w:val="single" w:sz="4" w:space="0" w:color="auto"/>
+              <w:bottom w:val="single" w:sz="4" w:space="0" w:color="auto"/>
+              <w:right w:val="single" w:sz="4" w:space="0" w:color="auto"/>
+            </w:tcBorders>
+            <w:hideMark/>
+          </w:tcPr>
+          <w:p>
+            <w:r>
+              <w:rPr>
+                <w:rFonts w:ascii="微软雅黑" w:eastAsia="微软雅黑" w:hAnsi="微软雅黑" w:cs="微软雅黑" w:hint="eastAsia"/>
+              </w:rPr>
+              <w:t>该账户存</w:t>
+            </w:r>
+            <w:r>
+              <w:rPr>
+                <w:rFonts w:hint="eastAsia"/>
+              </w:rPr>
+              <w:t>在</w:t>
+            </w:r>
+          </w:p>
+        </w:tc>
+      </w:tr>
+      <w:tr>
+        <w:tc>
+          <w:tcPr>
+            <w:tcW w:w="0" w:type="auto"/>
+            <w:vMerge/>
+            <w:tcBorders>
+              <w:top w:val="single" w:sz="4" w:space="0" w:color="auto"/>
+              <w:left w:val="single" w:sz="4" w:space="0" w:color="auto"/>
+              <w:bottom w:val="single" w:sz="4" w:space="0" w:color="auto"/>
+              <w:right w:val="single" w:sz="4" w:space="0" w:color="auto"/>
+            </w:tcBorders>
+            <w:vAlign w:val="center"/>
+            <w:hideMark/>
+          </w:tcPr>
+          <w:p>
+            <w:pPr>
+              <w:widowControl/>
+              <w:jc w:val="left"/>
+              <w:rPr>
+                <w:rFonts w:asciiTheme="minorHAnsi" w:eastAsiaTheme="minorEastAsia" w:hAnsiTheme="minorHAnsi"/>
+              </w:rPr>
+            </w:pPr>
+          </w:p>
+        </w:tc>
+        <w:tc>
+          <w:tcPr>
+            <w:tcW w:w="1134" w:type="dxa"/>
+            <w:tcBorders>
+              <w:top w:val="single" w:sz="4" w:space="0" w:color="auto"/>
+              <w:left w:val="single" w:sz="4" w:space="0" w:color="auto"/>
+              <w:bottom w:val="single" w:sz="4" w:space="0" w:color="auto"/>
+              <w:right w:val="single" w:sz="4" w:space="0" w:color="auto"/>
+            </w:tcBorders>
+            <w:hideMark/>
+          </w:tcPr>
+          <w:p>
+            <w:r>
+              <w:rPr>
+                <w:rFonts w:ascii="宋体" w:hAnsi="宋体" w:cs="宋体" w:hint="eastAsia"/>
+              </w:rPr>
+              <w:t>后置条</w:t>
+            </w:r>
+            <w:r>
+              <w:rPr>
+                <w:rFonts w:hint="eastAsia"/>
+              </w:rPr>
+              <w:t>件</w:t>
+            </w:r>
+          </w:p>
+        </w:tc>
+        <w:tc>
+          <w:tcPr>
+            <w:tcW w:w="4757" w:type="dxa"/>
+            <w:tcBorders>
+              <w:top w:val="single" w:sz="4" w:space="0" w:color="auto"/>
+              <w:left w:val="single" w:sz="4" w:space="0" w:color="auto"/>
+              <w:bottom w:val="single" w:sz="4" w:space="0" w:color="auto"/>
+              <w:right w:val="single" w:sz="4" w:space="0" w:color="auto"/>
+            </w:tcBorders>
+            <w:hideMark/>
+          </w:tcPr>
+          <w:p>
+            <w:r>
+              <w:rPr>
+                <w:rFonts w:ascii="微软雅黑" w:eastAsia="微软雅黑" w:hAnsi="微软雅黑" w:cs="微软雅黑" w:hint="eastAsia"/>
+              </w:rPr>
+              <w:t>更改对应账户的信</w:t>
+            </w:r>
+            <w:r>
+              <w:rPr>
+                <w:rFonts w:hint="eastAsia"/>
+              </w:rPr>
+              <w:t>息</w:t>
+            </w:r>
+          </w:p>
+        </w:tc>
+      </w:tr>
+      <w:tr>
+        <w:tc>
+          <w:tcPr>
+            <w:tcW w:w="2405" w:type="dxa"/>
+            <w:vMerge w:val="restart"/>
+            <w:tcBorders>
+              <w:top w:val="single" w:sz="4" w:space="0" w:color="auto"/>
+              <w:left w:val="single" w:sz="4" w:space="0" w:color="auto"/>
+              <w:bottom w:val="single" w:sz="4" w:space="0" w:color="auto"/>
+              <w:right w:val="single" w:sz="4" w:space="0" w:color="auto"/>
+            </w:tcBorders>
+          </w:tcPr>
+          <w:p/>
+          <w:p>
+            <w:r>
+              <w:t>UserBL.deleteUser</w:t>
+            </w:r>
+          </w:p>
+        </w:tc>
+        <w:tc>
+          <w:tcPr>
+            <w:tcW w:w="1134" w:type="dxa"/>
+            <w:tcBorders>
+              <w:top w:val="single" w:sz="4" w:space="0" w:color="auto"/>
+              <w:left w:val="single" w:sz="4" w:space="0" w:color="auto"/>
+              <w:bottom w:val="single" w:sz="4" w:space="0" w:color="auto"/>
+              <w:right w:val="single" w:sz="4" w:space="0" w:color="auto"/>
+            </w:tcBorders>
+            <w:hideMark/>
+          </w:tcPr>
+          <w:p>
+            <w:r>
+              <w:rPr>
+                <w:rFonts w:ascii="微软雅黑" w:eastAsia="微软雅黑" w:hAnsi="微软雅黑" w:cs="微软雅黑" w:hint="eastAsia"/>
+              </w:rPr>
+              <w:t>语</w:t>
+            </w:r>
+            <w:r>
+              <w:rPr>
+                <w:rFonts w:hint="eastAsia"/>
+              </w:rPr>
+              <w:t>法</w:t>
+            </w:r>
+          </w:p>
+        </w:tc>
+        <w:tc>
+          <w:tcPr>
+            <w:tcW w:w="4757" w:type="dxa"/>
+            <w:tcBorders>
+              <w:top w:val="single" w:sz="4" w:space="0" w:color="auto"/>
+              <w:left w:val="single" w:sz="4" w:space="0" w:color="auto"/>
+              <w:bottom w:val="single" w:sz="4" w:space="0" w:color="auto"/>
+              <w:right w:val="single" w:sz="4" w:space="0" w:color="auto"/>
+            </w:tcBorders>
+            <w:hideMark/>
+          </w:tcPr>
+          <w:p>
+            <w:r>
+              <w:t>Public boolean(String id,String password,String name,String job) throws RemoteException</w:t>
+            </w:r>
+          </w:p>
+        </w:tc>
+      </w:tr>
+      <w:tr>
+        <w:tc>
+          <w:tcPr>
+            <w:tcW w:w="0" w:type="auto"/>
+            <w:vMerge/>
+            <w:tcBorders>
+              <w:top w:val="single" w:sz="4" w:space="0" w:color="auto"/>
+              <w:left w:val="single" w:sz="4" w:space="0" w:color="auto"/>
+              <w:bottom w:val="single" w:sz="4" w:space="0" w:color="auto"/>
+              <w:right w:val="single" w:sz="4" w:space="0" w:color="auto"/>
+            </w:tcBorders>
+            <w:vAlign w:val="center"/>
+            <w:hideMark/>
+          </w:tcPr>
+          <w:p>
+            <w:pPr>
+              <w:widowControl/>
+              <w:jc w:val="left"/>
+              <w:rPr>
+                <w:rFonts w:asciiTheme="minorHAnsi" w:eastAsiaTheme="minorEastAsia" w:hAnsiTheme="minorHAnsi"/>
+              </w:rPr>
+            </w:pPr>
+          </w:p>
+        </w:tc>
+        <w:tc>
+          <w:tcPr>
+            <w:tcW w:w="1134" w:type="dxa"/>
+            <w:tcBorders>
+              <w:top w:val="single" w:sz="4" w:space="0" w:color="auto"/>
+              <w:left w:val="single" w:sz="4" w:space="0" w:color="auto"/>
+              <w:bottom w:val="single" w:sz="4" w:space="0" w:color="auto"/>
+              <w:right w:val="single" w:sz="4" w:space="0" w:color="auto"/>
+            </w:tcBorders>
+            <w:hideMark/>
+          </w:tcPr>
+          <w:p>
+            <w:r>
+              <w:rPr>
+                <w:rFonts w:ascii="宋体" w:hAnsi="宋体" w:cs="宋体" w:hint="eastAsia"/>
+              </w:rPr>
+              <w:t>前置条</w:t>
+            </w:r>
+            <w:r>
+              <w:rPr>
+                <w:rFonts w:hint="eastAsia"/>
+              </w:rPr>
+              <w:t>件</w:t>
+            </w:r>
+          </w:p>
+        </w:tc>
+        <w:tc>
+          <w:tcPr>
+            <w:tcW w:w="4757" w:type="dxa"/>
+            <w:tcBorders>
+              <w:top w:val="single" w:sz="4" w:space="0" w:color="auto"/>
+              <w:left w:val="single" w:sz="4" w:space="0" w:color="auto"/>
+              <w:bottom w:val="single" w:sz="4" w:space="0" w:color="auto"/>
+              <w:right w:val="single" w:sz="4" w:space="0" w:color="auto"/>
+            </w:tcBorders>
+            <w:hideMark/>
+          </w:tcPr>
+          <w:p>
+            <w:r>
+              <w:rPr>
+                <w:rFonts w:ascii="微软雅黑" w:eastAsia="微软雅黑" w:hAnsi="微软雅黑" w:cs="微软雅黑" w:hint="eastAsia"/>
+              </w:rPr>
+              <w:t>该</w:t>
+            </w:r>
+            <w:r>
+              <w:t>ID</w:t>
+            </w:r>
+            <w:r>
+              <w:rPr>
+                <w:rFonts w:ascii="微软雅黑" w:eastAsia="微软雅黑" w:hAnsi="微软雅黑" w:cs="微软雅黑" w:hint="eastAsia"/>
+              </w:rPr>
+              <w:t>存</w:t>
+            </w:r>
+            <w:r>
+              <w:rPr>
+                <w:rFonts w:hint="eastAsia"/>
+              </w:rPr>
+              <w:t>在</w:t>
+            </w:r>
+          </w:p>
+        </w:tc>
+      </w:tr>
+      <w:tr>
+        <w:tc>
+          <w:tcPr>
+            <w:tcW w:w="0" w:type="auto"/>
+            <w:vMerge/>
+            <w:tcBorders>
+              <w:top w:val="single" w:sz="4" w:space="0" w:color="auto"/>
+              <w:left w:val="single" w:sz="4" w:space="0" w:color="auto"/>
+              <w:bottom w:val="single" w:sz="4" w:space="0" w:color="auto"/>
+              <w:right w:val="single" w:sz="4" w:space="0" w:color="auto"/>
+            </w:tcBorders>
+            <w:vAlign w:val="center"/>
+            <w:hideMark/>
+          </w:tcPr>
+          <w:p>
+            <w:pPr>
+              <w:widowControl/>
+              <w:jc w:val="left"/>
+              <w:rPr>
+                <w:rFonts w:asciiTheme="minorHAnsi" w:eastAsiaTheme="minorEastAsia" w:hAnsiTheme="minorHAnsi"/>
+              </w:rPr>
+            </w:pPr>
+          </w:p>
+        </w:tc>
+        <w:tc>
+          <w:tcPr>
+            <w:tcW w:w="1134" w:type="dxa"/>
+            <w:tcBorders>
+              <w:top w:val="single" w:sz="4" w:space="0" w:color="auto"/>
+              <w:left w:val="single" w:sz="4" w:space="0" w:color="auto"/>
+              <w:bottom w:val="single" w:sz="4" w:space="0" w:color="auto"/>
+              <w:right w:val="single" w:sz="4" w:space="0" w:color="auto"/>
+            </w:tcBorders>
+            <w:hideMark/>
+          </w:tcPr>
+          <w:p>
+            <w:r>
+              <w:rPr>
+                <w:rFonts w:ascii="宋体" w:hAnsi="宋体" w:cs="宋体" w:hint="eastAsia"/>
+              </w:rPr>
+              <w:t>后置条</w:t>
+            </w:r>
+            <w:r>
+              <w:rPr>
+                <w:rFonts w:hint="eastAsia"/>
+              </w:rPr>
+              <w:t>件</w:t>
+            </w:r>
+          </w:p>
+        </w:tc>
+        <w:tc>
+          <w:tcPr>
+            <w:tcW w:w="4757" w:type="dxa"/>
+            <w:tcBorders>
+              <w:top w:val="single" w:sz="4" w:space="0" w:color="auto"/>
+              <w:left w:val="single" w:sz="4" w:space="0" w:color="auto"/>
+              <w:bottom w:val="single" w:sz="4" w:space="0" w:color="auto"/>
+              <w:right w:val="single" w:sz="4" w:space="0" w:color="auto"/>
+            </w:tcBorders>
+            <w:hideMark/>
+          </w:tcPr>
+          <w:p>
+            <w:r>
+              <w:rPr>
+                <w:rFonts w:ascii="微软雅黑" w:eastAsia="微软雅黑" w:hAnsi="微软雅黑" w:cs="微软雅黑" w:hint="eastAsia"/>
+              </w:rPr>
+              <w:t>删除该账</w:t>
+            </w:r>
+            <w:r>
+              <w:rPr>
+                <w:rFonts w:hint="eastAsia"/>
+              </w:rPr>
+              <w:t>户</w:t>
+            </w:r>
+          </w:p>
+        </w:tc>
+      </w:tr>
+      <w:tr>
+        <w:tc>
+          <w:tcPr>
+            <w:tcW w:w="2405" w:type="dxa"/>
+            <w:vMerge w:val="restart"/>
+            <w:tcBorders>
+              <w:top w:val="single" w:sz="4" w:space="0" w:color="auto"/>
+              <w:left w:val="single" w:sz="4" w:space="0" w:color="auto"/>
+              <w:bottom w:val="single" w:sz="4" w:space="0" w:color="auto"/>
+              <w:right w:val="single" w:sz="4" w:space="0" w:color="auto"/>
+            </w:tcBorders>
+          </w:tcPr>
+          <w:p/>
+          <w:p>
+            <w:r>
+              <w:t>UserBL.findUser</w:t>
+            </w:r>
+          </w:p>
+        </w:tc>
+        <w:tc>
+          <w:tcPr>
+            <w:tcW w:w="1134" w:type="dxa"/>
+            <w:tcBorders>
+              <w:top w:val="single" w:sz="4" w:space="0" w:color="auto"/>
+              <w:left w:val="single" w:sz="4" w:space="0" w:color="auto"/>
+              <w:bottom w:val="single" w:sz="4" w:space="0" w:color="auto"/>
+              <w:right w:val="single" w:sz="4" w:space="0" w:color="auto"/>
+            </w:tcBorders>
+            <w:hideMark/>
+          </w:tcPr>
+          <w:p>
+            <w:r>
+              <w:rPr>
+                <w:rFonts w:ascii="微软雅黑" w:eastAsia="微软雅黑" w:hAnsi="微软雅黑" w:cs="微软雅黑" w:hint="eastAsia"/>
+              </w:rPr>
+              <w:t>语</w:t>
+            </w:r>
+            <w:r>
+              <w:rPr>
+                <w:rFonts w:hint="eastAsia"/>
+              </w:rPr>
+              <w:t>法</w:t>
+            </w:r>
+          </w:p>
+        </w:tc>
+        <w:tc>
+          <w:tcPr>
+            <w:tcW w:w="4757" w:type="dxa"/>
+            <w:tcBorders>
+              <w:top w:val="single" w:sz="4" w:space="0" w:color="auto"/>
+              <w:left w:val="single" w:sz="4" w:space="0" w:color="auto"/>
+              <w:bottom w:val="single" w:sz="4" w:space="0" w:color="auto"/>
+              <w:right w:val="single" w:sz="4" w:space="0" w:color="auto"/>
+            </w:tcBorders>
+            <w:hideMark/>
+          </w:tcPr>
+          <w:p>
+            <w:pPr>
+              <w:rPr>
+                <w:szCs w:val="21"/>
+              </w:rPr>
+            </w:pPr>
+            <w:r>
+              <w:rPr>
+                <w:color w:val="000000" w:themeColor="text1"/>
+                <w:szCs w:val="21"/>
+              </w:rPr>
+              <w:t>Public UserVO findUser(string id) throws RemoteException</w:t>
+            </w:r>
+          </w:p>
+        </w:tc>
+      </w:tr>
+      <w:tr>
+        <w:tc>
+          <w:tcPr>
+            <w:tcW w:w="0" w:type="auto"/>
+            <w:vMerge/>
+            <w:tcBorders>
+              <w:top w:val="single" w:sz="4" w:space="0" w:color="auto"/>
+              <w:left w:val="single" w:sz="4" w:space="0" w:color="auto"/>
+              <w:bottom w:val="single" w:sz="4" w:space="0" w:color="auto"/>
+              <w:right w:val="single" w:sz="4" w:space="0" w:color="auto"/>
+            </w:tcBorders>
+            <w:vAlign w:val="center"/>
+            <w:hideMark/>
+          </w:tcPr>
+          <w:p>
+            <w:pPr>
+              <w:widowControl/>
+              <w:jc w:val="left"/>
+              <w:rPr>
+                <w:rFonts w:asciiTheme="minorHAnsi" w:eastAsiaTheme="minorEastAsia" w:hAnsiTheme="minorHAnsi"/>
+              </w:rPr>
+            </w:pPr>
+          </w:p>
+        </w:tc>
+        <w:tc>
+          <w:tcPr>
+            <w:tcW w:w="1134" w:type="dxa"/>
+            <w:tcBorders>
+              <w:top w:val="single" w:sz="4" w:space="0" w:color="auto"/>
+              <w:left w:val="single" w:sz="4" w:space="0" w:color="auto"/>
+              <w:bottom w:val="single" w:sz="4" w:space="0" w:color="auto"/>
+              <w:right w:val="single" w:sz="4" w:space="0" w:color="auto"/>
+            </w:tcBorders>
+            <w:hideMark/>
+          </w:tcPr>
+          <w:p>
+            <w:r>
+              <w:rPr>
+                <w:rFonts w:ascii="宋体" w:hAnsi="宋体" w:cs="宋体" w:hint="eastAsia"/>
+              </w:rPr>
+              <w:t>前置条</w:t>
+            </w:r>
+            <w:r>
+              <w:rPr>
+                <w:rFonts w:hint="eastAsia"/>
+              </w:rPr>
+              <w:t>件</w:t>
+            </w:r>
+          </w:p>
+        </w:tc>
+        <w:tc>
+          <w:tcPr>
+            <w:tcW w:w="4757" w:type="dxa"/>
+            <w:tcBorders>
+              <w:top w:val="single" w:sz="4" w:space="0" w:color="auto"/>
+              <w:left w:val="single" w:sz="4" w:space="0" w:color="auto"/>
+              <w:bottom w:val="single" w:sz="4" w:space="0" w:color="auto"/>
+              <w:right w:val="single" w:sz="4" w:space="0" w:color="auto"/>
+            </w:tcBorders>
+            <w:hideMark/>
+          </w:tcPr>
+          <w:p>
+            <w:r>
+              <w:rPr>
+                <w:rFonts w:ascii="微软雅黑" w:eastAsia="微软雅黑" w:hAnsi="微软雅黑" w:cs="微软雅黑" w:hint="eastAsia"/>
+              </w:rPr>
+              <w:t>该</w:t>
+            </w:r>
+            <w:r>
+              <w:t>ID</w:t>
+            </w:r>
+            <w:r>
+              <w:rPr>
+                <w:rFonts w:ascii="微软雅黑" w:eastAsia="微软雅黑" w:hAnsi="微软雅黑" w:cs="微软雅黑" w:hint="eastAsia"/>
+              </w:rPr>
+              <w:t>存</w:t>
+            </w:r>
+            <w:r>
+              <w:rPr>
+                <w:rFonts w:hint="eastAsia"/>
+              </w:rPr>
+              <w:t>在</w:t>
+            </w:r>
+          </w:p>
+        </w:tc>
+      </w:tr>
+      <w:tr>
+        <w:tc>
+          <w:tcPr>
+            <w:tcW w:w="0" w:type="auto"/>
+            <w:vMerge/>
+            <w:tcBorders>
+              <w:top w:val="single" w:sz="4" w:space="0" w:color="auto"/>
+              <w:left w:val="single" w:sz="4" w:space="0" w:color="auto"/>
+              <w:bottom w:val="single" w:sz="4" w:space="0" w:color="auto"/>
+              <w:right w:val="single" w:sz="4" w:space="0" w:color="auto"/>
+            </w:tcBorders>
+            <w:vAlign w:val="center"/>
+            <w:hideMark/>
+          </w:tcPr>
+          <w:p>
+            <w:pPr>
+              <w:widowControl/>
+              <w:jc w:val="left"/>
+              <w:rPr>
+                <w:rFonts w:asciiTheme="minorHAnsi" w:eastAsiaTheme="minorEastAsia" w:hAnsiTheme="minorHAnsi"/>
+              </w:rPr>
+            </w:pPr>
+          </w:p>
+        </w:tc>
+        <w:tc>
+          <w:tcPr>
+            <w:tcW w:w="1134" w:type="dxa"/>
+            <w:tcBorders>
+              <w:top w:val="single" w:sz="4" w:space="0" w:color="auto"/>
+              <w:left w:val="single" w:sz="4" w:space="0" w:color="auto"/>
+              <w:bottom w:val="single" w:sz="4" w:space="0" w:color="auto"/>
+              <w:right w:val="single" w:sz="4" w:space="0" w:color="auto"/>
+            </w:tcBorders>
+            <w:hideMark/>
+          </w:tcPr>
+          <w:p>
+            <w:r>
+              <w:rPr>
+                <w:rFonts w:ascii="宋体" w:hAnsi="宋体" w:cs="宋体" w:hint="eastAsia"/>
+              </w:rPr>
+              <w:t>后置条</w:t>
+            </w:r>
+            <w:r>
+              <w:rPr>
+                <w:rFonts w:hint="eastAsia"/>
+              </w:rPr>
+              <w:t>件</w:t>
+            </w:r>
+          </w:p>
+        </w:tc>
+        <w:tc>
+          <w:tcPr>
+            <w:tcW w:w="4757" w:type="dxa"/>
+            <w:tcBorders>
+              <w:top w:val="single" w:sz="4" w:space="0" w:color="auto"/>
+              <w:left w:val="single" w:sz="4" w:space="0" w:color="auto"/>
+              <w:bottom w:val="single" w:sz="4" w:space="0" w:color="auto"/>
+              <w:right w:val="single" w:sz="4" w:space="0" w:color="auto"/>
+            </w:tcBorders>
+            <w:hideMark/>
+          </w:tcPr>
+          <w:p>
+            <w:r>
+              <w:rPr>
+                <w:rFonts w:ascii="微软雅黑" w:eastAsia="微软雅黑" w:hAnsi="微软雅黑" w:cs="微软雅黑" w:hint="eastAsia"/>
+              </w:rPr>
+              <w:t>返回该</w:t>
+            </w:r>
+            <w:r>
+              <w:t>ID</w:t>
+            </w:r>
+            <w:r>
+              <w:rPr>
+                <w:rFonts w:ascii="微软雅黑" w:eastAsia="微软雅黑" w:hAnsi="微软雅黑" w:cs="微软雅黑" w:hint="eastAsia"/>
+              </w:rPr>
+              <w:t>对应的</w:t>
+            </w:r>
+            <w:r>
+              <w:t>UserPO</w:t>
+            </w:r>
+          </w:p>
+        </w:tc>
+      </w:tr>
+      <w:tr>
+        <w:tc>
+          <w:tcPr>
+            <w:tcW w:w="2405" w:type="dxa"/>
+            <w:vMerge w:val="restart"/>
+            <w:tcBorders>
+              <w:top w:val="single" w:sz="4" w:space="0" w:color="auto"/>
+              <w:left w:val="single" w:sz="4" w:space="0" w:color="auto"/>
+              <w:bottom w:val="single" w:sz="4" w:space="0" w:color="auto"/>
+              <w:right w:val="single" w:sz="4" w:space="0" w:color="auto"/>
+            </w:tcBorders>
+          </w:tcPr>
+          <w:p>
+            <w:pPr>
+              <w:rPr>
+                <w:sz w:val="24"/>
+                <w:szCs w:val="24"/>
+              </w:rPr>
+            </w:pPr>
+          </w:p>
+          <w:p>
+            <w:r>
+              <w:rPr>
+                <w:sz w:val="24"/>
+                <w:szCs w:val="24"/>
+              </w:rPr>
+              <w:t>User. endAccountOpt</w:t>
+            </w:r>
+          </w:p>
+        </w:tc>
+        <w:tc>
+          <w:tcPr>
+            <w:tcW w:w="1134" w:type="dxa"/>
+            <w:tcBorders>
+              <w:top w:val="single" w:sz="4" w:space="0" w:color="auto"/>
+              <w:left w:val="single" w:sz="4" w:space="0" w:color="auto"/>
+              <w:bottom w:val="single" w:sz="4" w:space="0" w:color="auto"/>
+              <w:right w:val="single" w:sz="4" w:space="0" w:color="auto"/>
+            </w:tcBorders>
+            <w:hideMark/>
+          </w:tcPr>
+          <w:p>
+            <w:r>
+              <w:rPr>
+                <w:rFonts w:ascii="微软雅黑" w:eastAsia="微软雅黑" w:hAnsi="微软雅黑" w:cs="微软雅黑" w:hint="eastAsia"/>
+              </w:rPr>
+              <w:t>语</w:t>
+            </w:r>
+            <w:r>
+              <w:rPr>
+                <w:rFonts w:hint="eastAsia"/>
+              </w:rPr>
+              <w:t>法</w:t>
+            </w:r>
+          </w:p>
+        </w:tc>
+        <w:tc>
+          <w:tcPr>
+            <w:tcW w:w="4757" w:type="dxa"/>
+            <w:tcBorders>
+              <w:top w:val="single" w:sz="4" w:space="0" w:color="auto"/>
+              <w:left w:val="single" w:sz="4" w:space="0" w:color="auto"/>
+              <w:bottom w:val="single" w:sz="4" w:space="0" w:color="auto"/>
+              <w:right w:val="single" w:sz="4" w:space="0" w:color="auto"/>
+            </w:tcBorders>
+            <w:hideMark/>
+          </w:tcPr>
+          <w:p>
+            <w:r>
+              <w:rPr>
+                <w:sz w:val="24"/>
+                <w:szCs w:val="24"/>
+              </w:rPr>
+              <w:t>Public void endAccountOpt()</w:t>
+            </w:r>
+          </w:p>
+        </w:tc>
+      </w:tr>
+      <w:tr>
+        <w:tc>
+          <w:tcPr>
+            <w:tcW w:w="0" w:type="auto"/>
+            <w:vMerge/>
+            <w:tcBorders>
+              <w:top w:val="single" w:sz="4" w:space="0" w:color="auto"/>
+              <w:left w:val="single" w:sz="4" w:space="0" w:color="auto"/>
+              <w:bottom w:val="single" w:sz="4" w:space="0" w:color="auto"/>
+              <w:right w:val="single" w:sz="4" w:space="0" w:color="auto"/>
+            </w:tcBorders>
+            <w:vAlign w:val="center"/>
+            <w:hideMark/>
+          </w:tcPr>
+          <w:p>
+            <w:pPr>
+              <w:widowControl/>
+              <w:jc w:val="left"/>
+              <w:rPr>
+                <w:rFonts w:asciiTheme="minorHAnsi" w:eastAsiaTheme="minorEastAsia" w:hAnsiTheme="minorHAnsi"/>
+              </w:rPr>
+            </w:pPr>
+          </w:p>
+        </w:tc>
+        <w:tc>
+          <w:tcPr>
+            <w:tcW w:w="1134" w:type="dxa"/>
+            <w:tcBorders>
+              <w:top w:val="single" w:sz="4" w:space="0" w:color="auto"/>
+              <w:left w:val="single" w:sz="4" w:space="0" w:color="auto"/>
+              <w:bottom w:val="single" w:sz="4" w:space="0" w:color="auto"/>
+              <w:right w:val="single" w:sz="4" w:space="0" w:color="auto"/>
+            </w:tcBorders>
+            <w:hideMark/>
+          </w:tcPr>
+          <w:p>
+            <w:r>
+              <w:rPr>
+                <w:rFonts w:ascii="宋体" w:hAnsi="宋体" w:cs="宋体" w:hint="eastAsia"/>
+              </w:rPr>
+              <w:t>前置条</w:t>
+            </w:r>
+            <w:r>
+              <w:rPr>
+                <w:rFonts w:hint="eastAsia"/>
+              </w:rPr>
+              <w:t>件</w:t>
+            </w:r>
+          </w:p>
+        </w:tc>
+        <w:tc>
+          <w:tcPr>
+            <w:tcW w:w="4757" w:type="dxa"/>
+            <w:tcBorders>
+              <w:top w:val="single" w:sz="4" w:space="0" w:color="auto"/>
+              <w:left w:val="single" w:sz="4" w:space="0" w:color="auto"/>
+              <w:bottom w:val="single" w:sz="4" w:space="0" w:color="auto"/>
+              <w:right w:val="single" w:sz="4" w:space="0" w:color="auto"/>
+            </w:tcBorders>
+            <w:hideMark/>
+          </w:tcPr>
+          <w:p>
+            <w:r>
+              <w:rPr>
+                <w:rFonts w:ascii="微软雅黑" w:eastAsia="微软雅黑" w:hAnsi="微软雅黑" w:cs="微软雅黑" w:hint="eastAsia"/>
+                <w:sz w:val="24"/>
+                <w:szCs w:val="24"/>
+              </w:rPr>
+              <w:t>已结束所有对账户的操</w:t>
+            </w:r>
+            <w:r>
+              <w:rPr>
+                <w:rFonts w:hint="eastAsia"/>
+                <w:sz w:val="24"/>
+                <w:szCs w:val="24"/>
+              </w:rPr>
+              <w:t>作</w:t>
+            </w:r>
+          </w:p>
+        </w:tc>
+      </w:tr>
+      <w:tr>
+        <w:tc>
+          <w:tcPr>
+            <w:tcW w:w="0" w:type="auto"/>
+            <w:vMerge/>
+            <w:tcBorders>
+              <w:top w:val="single" w:sz="4" w:space="0" w:color="auto"/>
+              <w:left w:val="single" w:sz="4" w:space="0" w:color="auto"/>
+              <w:bottom w:val="single" w:sz="4" w:space="0" w:color="auto"/>
+              <w:right w:val="single" w:sz="4" w:space="0" w:color="auto"/>
+            </w:tcBorders>
+            <w:vAlign w:val="center"/>
+            <w:hideMark/>
+          </w:tcPr>
+          <w:p>
+            <w:pPr>
+              <w:widowControl/>
+              <w:jc w:val="left"/>
+              <w:rPr>
+                <w:rFonts w:asciiTheme="minorHAnsi" w:eastAsiaTheme="minorEastAsia" w:hAnsiTheme="minorHAnsi"/>
+              </w:rPr>
+            </w:pPr>
+          </w:p>
+        </w:tc>
+        <w:tc>
+          <w:tcPr>
+            <w:tcW w:w="1134" w:type="dxa"/>
+            <w:tcBorders>
+              <w:top w:val="single" w:sz="4" w:space="0" w:color="auto"/>
+              <w:left w:val="single" w:sz="4" w:space="0" w:color="auto"/>
+              <w:bottom w:val="single" w:sz="4" w:space="0" w:color="auto"/>
+              <w:right w:val="single" w:sz="4" w:space="0" w:color="auto"/>
+            </w:tcBorders>
+            <w:hideMark/>
+          </w:tcPr>
+          <w:p>
+            <w:r>
+              <w:rPr>
+                <w:rFonts w:ascii="宋体" w:hAnsi="宋体" w:cs="宋体" w:hint="eastAsia"/>
+              </w:rPr>
+              <w:t>后置条</w:t>
+            </w:r>
+            <w:r>
+              <w:rPr>
+                <w:rFonts w:hint="eastAsia"/>
+              </w:rPr>
+              <w:t>件</w:t>
+            </w:r>
+          </w:p>
+        </w:tc>
+        <w:tc>
+          <w:tcPr>
+            <w:tcW w:w="4757" w:type="dxa"/>
+            <w:tcBorders>
+              <w:top w:val="single" w:sz="4" w:space="0" w:color="auto"/>
+              <w:left w:val="single" w:sz="4" w:space="0" w:color="auto"/>
+              <w:bottom w:val="single" w:sz="4" w:space="0" w:color="auto"/>
+              <w:right w:val="single" w:sz="4" w:space="0" w:color="auto"/>
+            </w:tcBorders>
+            <w:hideMark/>
+          </w:tcPr>
+          <w:p>
+            <w:r>
+              <w:rPr>
+                <w:rFonts w:ascii="微软雅黑" w:eastAsia="微软雅黑" w:hAnsi="微软雅黑" w:cs="微软雅黑" w:hint="eastAsia"/>
+                <w:sz w:val="24"/>
+                <w:szCs w:val="24"/>
+              </w:rPr>
+              <w:t>结束此次账号管理，持久化更新涉及的领域</w:t>
+            </w:r>
+            <w:r>
+              <w:rPr>
+                <w:rFonts w:ascii="微软雅黑" w:eastAsia="微软雅黑" w:hAnsi="微软雅黑" w:cs="微软雅黑" w:hint="eastAsia"/>
+                <w:sz w:val="24"/>
+                <w:szCs w:val="24"/>
+              </w:rPr>
+              <w:lastRenderedPageBreak/>
+              <w:t>对象的数</w:t>
+            </w:r>
+            <w:r>
+              <w:rPr>
+                <w:rFonts w:hint="eastAsia"/>
+                <w:sz w:val="24"/>
+                <w:szCs w:val="24"/>
+              </w:rPr>
+              <w:t>据</w:t>
+            </w:r>
+          </w:p>
+        </w:tc>
+      </w:tr>
+      <w:tr>
+        <w:tc>
+          <w:tcPr>
+            <w:tcW w:w="8296" w:type="dxa"/>
+            <w:gridSpan w:val="3"/>
+            <w:tcBorders>
+              <w:top w:val="single" w:sz="4" w:space="0" w:color="auto"/>
+              <w:left w:val="single" w:sz="4" w:space="0" w:color="auto"/>
+              <w:bottom w:val="single" w:sz="4" w:space="0" w:color="auto"/>
+              <w:right w:val="single" w:sz="4" w:space="0" w:color="auto"/>
+            </w:tcBorders>
+            <w:hideMark/>
+          </w:tcPr>
+          <w:p>
+            <w:pPr>
+              <w:jc w:val="center"/>
+              <w:rPr>
+                <w:sz w:val="24"/>
+                <w:szCs w:val="24"/>
+              </w:rPr>
+            </w:pPr>
+            <w:r>
+              <w:rPr>
+                <w:rFonts w:ascii="宋体" w:hAnsi="宋体" w:cs="宋体" w:hint="eastAsia"/>
+                <w:sz w:val="24"/>
+                <w:szCs w:val="24"/>
+              </w:rPr>
+              <w:lastRenderedPageBreak/>
+              <w:t>需要的服务（需接口</w:t>
+            </w:r>
+            <w:r>
+              <w:rPr>
+                <w:rFonts w:hint="eastAsia"/>
+                <w:sz w:val="24"/>
+                <w:szCs w:val="24"/>
+              </w:rPr>
+              <w:t>）</w:t>
+            </w:r>
+          </w:p>
+        </w:tc>
+      </w:tr>
+      <w:tr>
+        <w:tc>
+          <w:tcPr>
+            <w:tcW w:w="3539" w:type="dxa"/>
+            <w:gridSpan w:val="2"/>
+            <w:tcBorders>
+              <w:top w:val="single" w:sz="4" w:space="0" w:color="auto"/>
+              <w:left w:val="single" w:sz="4" w:space="0" w:color="auto"/>
+              <w:bottom w:val="single" w:sz="4" w:space="0" w:color="auto"/>
+              <w:right w:val="single" w:sz="4" w:space="0" w:color="auto"/>
+            </w:tcBorders>
+            <w:hideMark/>
+          </w:tcPr>
+          <w:p>
+            <w:pPr>
+              <w:rPr>
+                <w:color w:val="000000" w:themeColor="text1"/>
+              </w:rPr>
+            </w:pPr>
+            <w:r>
+              <w:rPr>
+                <w:color w:val="000000" w:themeColor="text1"/>
+                <w:sz w:val="24"/>
+                <w:szCs w:val="24"/>
+              </w:rPr>
+              <w:t>UserDataService. insert(UserPO po)</w:t>
+            </w:r>
+          </w:p>
+        </w:tc>
+        <w:tc>
+          <w:tcPr>
+            <w:tcW w:w="4757" w:type="dxa"/>
+            <w:tcBorders>
+              <w:top w:val="single" w:sz="4" w:space="0" w:color="auto"/>
+              <w:left w:val="single" w:sz="4" w:space="0" w:color="auto"/>
+              <w:bottom w:val="single" w:sz="4" w:space="0" w:color="auto"/>
+              <w:right w:val="single" w:sz="4" w:space="0" w:color="auto"/>
+            </w:tcBorders>
+            <w:hideMark/>
+          </w:tcPr>
+          <w:p>
+            <w:pPr>
+              <w:rPr>
+                <w:color w:val="000000" w:themeColor="text1"/>
+                <w:sz w:val="24"/>
+                <w:szCs w:val="24"/>
+              </w:rPr>
+            </w:pPr>
+            <w:r>
+              <w:rPr>
+                <w:rFonts w:ascii="微软雅黑" w:eastAsia="微软雅黑" w:hAnsi="微软雅黑" w:cs="微软雅黑" w:hint="eastAsia"/>
+                <w:color w:val="000000" w:themeColor="text1"/>
+                <w:sz w:val="24"/>
+                <w:szCs w:val="24"/>
+              </w:rPr>
+              <w:t>在数据库中插入</w:t>
+            </w:r>
+            <w:r>
+              <w:rPr>
+                <w:color w:val="000000" w:themeColor="text1"/>
+                <w:sz w:val="24"/>
+                <w:szCs w:val="24"/>
+              </w:rPr>
+              <w:t>UserPO</w:t>
+            </w:r>
+            <w:r>
+              <w:rPr>
+                <w:rFonts w:ascii="微软雅黑" w:eastAsia="微软雅黑" w:hAnsi="微软雅黑" w:cs="微软雅黑" w:hint="eastAsia"/>
+                <w:color w:val="000000" w:themeColor="text1"/>
+                <w:sz w:val="24"/>
+                <w:szCs w:val="24"/>
+              </w:rPr>
+              <w:t>对</w:t>
+            </w:r>
+            <w:r>
+              <w:rPr>
+                <w:rFonts w:hint="eastAsia"/>
+                <w:color w:val="000000" w:themeColor="text1"/>
+                <w:sz w:val="24"/>
+                <w:szCs w:val="24"/>
+              </w:rPr>
+              <w:t>象</w:t>
+            </w:r>
+          </w:p>
+        </w:tc>
+      </w:tr>
+      <w:tr>
+        <w:tc>
+          <w:tcPr>
+            <w:tcW w:w="3539" w:type="dxa"/>
+            <w:gridSpan w:val="2"/>
+            <w:tcBorders>
+              <w:top w:val="single" w:sz="4" w:space="0" w:color="auto"/>
+              <w:left w:val="single" w:sz="4" w:space="0" w:color="auto"/>
+              <w:bottom w:val="single" w:sz="4" w:space="0" w:color="auto"/>
+              <w:right w:val="single" w:sz="4" w:space="0" w:color="auto"/>
+            </w:tcBorders>
+            <w:hideMark/>
+          </w:tcPr>
+          <w:p>
+            <w:pPr>
+              <w:rPr>
+                <w:color w:val="000000" w:themeColor="text1"/>
+              </w:rPr>
+            </w:pPr>
+            <w:r>
+              <w:rPr>
+                <w:color w:val="000000" w:themeColor="text1"/>
+                <w:sz w:val="24"/>
+                <w:szCs w:val="24"/>
+              </w:rPr>
+              <w:t>UserDataService. delete(UserPO po)</w:t>
+            </w:r>
+          </w:p>
+        </w:tc>
+        <w:tc>
+          <w:tcPr>
+            <w:tcW w:w="4757" w:type="dxa"/>
+            <w:tcBorders>
+              <w:top w:val="single" w:sz="4" w:space="0" w:color="auto"/>
+              <w:left w:val="single" w:sz="4" w:space="0" w:color="auto"/>
+              <w:bottom w:val="single" w:sz="4" w:space="0" w:color="auto"/>
+              <w:right w:val="single" w:sz="4" w:space="0" w:color="auto"/>
+            </w:tcBorders>
+            <w:hideMark/>
+          </w:tcPr>
+          <w:p>
+            <w:pPr>
+              <w:rPr>
+                <w:color w:val="000000" w:themeColor="text1"/>
+                <w:sz w:val="24"/>
+                <w:szCs w:val="24"/>
+              </w:rPr>
+            </w:pPr>
+            <w:r>
+              <w:rPr>
+                <w:rFonts w:ascii="微软雅黑" w:eastAsia="微软雅黑" w:hAnsi="微软雅黑" w:cs="微软雅黑" w:hint="eastAsia"/>
+                <w:color w:val="000000" w:themeColor="text1"/>
+                <w:sz w:val="24"/>
+                <w:szCs w:val="24"/>
+              </w:rPr>
+              <w:t>在数据库中删除</w:t>
+            </w:r>
+            <w:r>
+              <w:rPr>
+                <w:color w:val="000000" w:themeColor="text1"/>
+                <w:sz w:val="24"/>
+                <w:szCs w:val="24"/>
+              </w:rPr>
+              <w:t>UserPO</w:t>
+            </w:r>
+            <w:r>
+              <w:rPr>
+                <w:rFonts w:ascii="微软雅黑" w:eastAsia="微软雅黑" w:hAnsi="微软雅黑" w:cs="微软雅黑" w:hint="eastAsia"/>
+                <w:color w:val="000000" w:themeColor="text1"/>
+                <w:sz w:val="24"/>
+                <w:szCs w:val="24"/>
+              </w:rPr>
+              <w:t>对</w:t>
+            </w:r>
+            <w:r>
+              <w:rPr>
+                <w:rFonts w:hint="eastAsia"/>
+                <w:color w:val="000000" w:themeColor="text1"/>
+                <w:sz w:val="24"/>
+                <w:szCs w:val="24"/>
+              </w:rPr>
+              <w:t>象</w:t>
+            </w:r>
+          </w:p>
+        </w:tc>
+      </w:tr>
+      <w:tr>
+        <w:tc>
+          <w:tcPr>
+            <w:tcW w:w="3539" w:type="dxa"/>
+            <w:gridSpan w:val="2"/>
+            <w:tcBorders>
+              <w:top w:val="single" w:sz="4" w:space="0" w:color="auto"/>
+              <w:left w:val="single" w:sz="4" w:space="0" w:color="auto"/>
+              <w:bottom w:val="single" w:sz="4" w:space="0" w:color="auto"/>
+              <w:right w:val="single" w:sz="4" w:space="0" w:color="auto"/>
+            </w:tcBorders>
+            <w:hideMark/>
+          </w:tcPr>
+          <w:p>
+            <w:pPr>
+              <w:rPr>
+                <w:color w:val="000000" w:themeColor="text1"/>
+              </w:rPr>
+            </w:pPr>
+            <w:r>
+              <w:rPr>
+                <w:color w:val="000000" w:themeColor="text1"/>
+                <w:sz w:val="24"/>
+                <w:szCs w:val="24"/>
+              </w:rPr>
+              <w:t>UserDataService. update(UserPO po)</w:t>
+            </w:r>
+          </w:p>
+        </w:tc>
+        <w:tc>
+          <w:tcPr>
+            <w:tcW w:w="4757" w:type="dxa"/>
+            <w:tcBorders>
+              <w:top w:val="single" w:sz="4" w:space="0" w:color="auto"/>
+              <w:left w:val="single" w:sz="4" w:space="0" w:color="auto"/>
+              <w:bottom w:val="single" w:sz="4" w:space="0" w:color="auto"/>
+              <w:right w:val="single" w:sz="4" w:space="0" w:color="auto"/>
+            </w:tcBorders>
+            <w:hideMark/>
+          </w:tcPr>
+          <w:p>
+            <w:pPr>
+              <w:rPr>
+                <w:color w:val="000000" w:themeColor="text1"/>
+                <w:sz w:val="24"/>
+                <w:szCs w:val="24"/>
+              </w:rPr>
+            </w:pPr>
+            <w:r>
+              <w:rPr>
+                <w:rFonts w:ascii="微软雅黑" w:eastAsia="微软雅黑" w:hAnsi="微软雅黑" w:cs="微软雅黑" w:hint="eastAsia"/>
+                <w:color w:val="000000" w:themeColor="text1"/>
+                <w:sz w:val="24"/>
+                <w:szCs w:val="24"/>
+              </w:rPr>
+              <w:t>更新数据库中的</w:t>
+            </w:r>
+            <w:r>
+              <w:rPr>
+                <w:color w:val="000000" w:themeColor="text1"/>
+                <w:sz w:val="24"/>
+                <w:szCs w:val="24"/>
+              </w:rPr>
+              <w:t>UserPO</w:t>
+            </w:r>
+            <w:r>
+              <w:rPr>
+                <w:rFonts w:ascii="微软雅黑" w:eastAsia="微软雅黑" w:hAnsi="微软雅黑" w:cs="微软雅黑" w:hint="eastAsia"/>
+                <w:color w:val="000000" w:themeColor="text1"/>
+                <w:sz w:val="24"/>
+                <w:szCs w:val="24"/>
+              </w:rPr>
+              <w:t>对</w:t>
+            </w:r>
+            <w:r>
+              <w:rPr>
+                <w:rFonts w:hint="eastAsia"/>
+                <w:color w:val="000000" w:themeColor="text1"/>
+                <w:sz w:val="24"/>
+                <w:szCs w:val="24"/>
+              </w:rPr>
+              <w:t>象</w:t>
+            </w:r>
+          </w:p>
+        </w:tc>
+      </w:tr>
+      <w:tr>
+        <w:tc>
+          <w:tcPr>
+            <w:tcW w:w="3539" w:type="dxa"/>
+            <w:gridSpan w:val="2"/>
+            <w:tcBorders>
+              <w:top w:val="single" w:sz="4" w:space="0" w:color="auto"/>
+              <w:left w:val="single" w:sz="4" w:space="0" w:color="auto"/>
+              <w:bottom w:val="single" w:sz="4" w:space="0" w:color="auto"/>
+              <w:right w:val="single" w:sz="4" w:space="0" w:color="auto"/>
+            </w:tcBorders>
+            <w:hideMark/>
+          </w:tcPr>
+          <w:p>
+            <w:pPr>
+              <w:rPr>
+                <w:color w:val="000000" w:themeColor="text1"/>
+              </w:rPr>
+            </w:pPr>
+            <w:r>
+              <w:rPr>
+                <w:color w:val="000000" w:themeColor="text1"/>
+                <w:sz w:val="24"/>
+                <w:szCs w:val="24"/>
+              </w:rPr>
+              <w:t>UserDataService. find( long id)</w:t>
+            </w:r>
+          </w:p>
+        </w:tc>
+        <w:tc>
+          <w:tcPr>
+            <w:tcW w:w="4757" w:type="dxa"/>
+            <w:tcBorders>
+              <w:top w:val="single" w:sz="4" w:space="0" w:color="auto"/>
+              <w:left w:val="single" w:sz="4" w:space="0" w:color="auto"/>
+              <w:bottom w:val="single" w:sz="4" w:space="0" w:color="auto"/>
+              <w:right w:val="single" w:sz="4" w:space="0" w:color="auto"/>
+            </w:tcBorders>
+            <w:hideMark/>
+          </w:tcPr>
+          <w:p>
+            <w:pPr>
+              <w:rPr>
+                <w:color w:val="000000" w:themeColor="text1"/>
+                <w:sz w:val="24"/>
+                <w:szCs w:val="24"/>
+              </w:rPr>
+            </w:pPr>
+            <w:r>
+              <w:rPr>
+                <w:rFonts w:ascii="微软雅黑" w:eastAsia="微软雅黑" w:hAnsi="微软雅黑" w:cs="微软雅黑" w:hint="eastAsia"/>
+                <w:color w:val="000000" w:themeColor="text1"/>
+                <w:sz w:val="24"/>
+                <w:szCs w:val="24"/>
+              </w:rPr>
+              <w:t>根据</w:t>
+            </w:r>
+            <w:r>
+              <w:rPr>
+                <w:color w:val="000000" w:themeColor="text1"/>
+                <w:sz w:val="24"/>
+                <w:szCs w:val="24"/>
+              </w:rPr>
+              <w:t>ID</w:t>
+            </w:r>
+            <w:r>
+              <w:rPr>
+                <w:rFonts w:ascii="微软雅黑" w:eastAsia="微软雅黑" w:hAnsi="微软雅黑" w:cs="微软雅黑" w:hint="eastAsia"/>
+                <w:color w:val="000000" w:themeColor="text1"/>
+                <w:sz w:val="24"/>
+                <w:szCs w:val="24"/>
+              </w:rPr>
+              <w:t>进行查找</w:t>
+            </w:r>
+            <w:r>
+              <w:rPr>
+                <w:color w:val="000000" w:themeColor="text1"/>
+                <w:sz w:val="24"/>
+                <w:szCs w:val="24"/>
+              </w:rPr>
+              <w:t>UserPO</w:t>
+            </w:r>
+            <w:r>
+              <w:rPr>
+                <w:rFonts w:ascii="微软雅黑" w:eastAsia="微软雅黑" w:hAnsi="微软雅黑" w:cs="微软雅黑" w:hint="eastAsia"/>
+                <w:color w:val="000000" w:themeColor="text1"/>
+                <w:sz w:val="24"/>
+                <w:szCs w:val="24"/>
+              </w:rPr>
+              <w:t>对</w:t>
+            </w:r>
+            <w:r>
+              <w:rPr>
+                <w:rFonts w:hint="eastAsia"/>
+                <w:color w:val="000000" w:themeColor="text1"/>
+                <w:sz w:val="24"/>
+                <w:szCs w:val="24"/>
+              </w:rPr>
+              <w:t>象</w:t>
+            </w:r>
+          </w:p>
+        </w:tc>
+      </w:tr>
+      <w:tr>
+        <w:tc>
+          <w:tcPr>
+            <w:tcW w:w="3539" w:type="dxa"/>
+            <w:gridSpan w:val="2"/>
+            <w:tcBorders>
+              <w:top w:val="single" w:sz="4" w:space="0" w:color="auto"/>
+              <w:left w:val="single" w:sz="4" w:space="0" w:color="auto"/>
+              <w:bottom w:val="single" w:sz="4" w:space="0" w:color="auto"/>
+              <w:right w:val="single" w:sz="4" w:space="0" w:color="auto"/>
+            </w:tcBorders>
+            <w:hideMark/>
+          </w:tcPr>
+          <w:p>
+            <w:pPr>
+              <w:rPr>
+                <w:color w:val="000000" w:themeColor="text1"/>
+              </w:rPr>
+            </w:pPr>
+            <w:r>
+              <w:rPr>
+                <w:color w:val="000000" w:themeColor="text1"/>
+                <w:sz w:val="24"/>
+                <w:szCs w:val="24"/>
+              </w:rPr>
+              <w:t>DatabaseFactory. geUserDatabase</w:t>
+            </w:r>
+          </w:p>
+        </w:tc>
+        <w:tc>
+          <w:tcPr>
+            <w:tcW w:w="4757" w:type="dxa"/>
+            <w:tcBorders>
+              <w:top w:val="single" w:sz="4" w:space="0" w:color="auto"/>
+              <w:left w:val="single" w:sz="4" w:space="0" w:color="auto"/>
+              <w:bottom w:val="single" w:sz="4" w:space="0" w:color="auto"/>
+              <w:right w:val="single" w:sz="4" w:space="0" w:color="auto"/>
+            </w:tcBorders>
+            <w:hideMark/>
+          </w:tcPr>
+          <w:p>
+            <w:pPr>
+              <w:rPr>
+                <w:color w:val="000000" w:themeColor="text1"/>
+                <w:sz w:val="24"/>
+                <w:szCs w:val="24"/>
+              </w:rPr>
+            </w:pPr>
+            <w:r>
+              <w:rPr>
+                <w:rFonts w:ascii="微软雅黑" w:eastAsia="微软雅黑" w:hAnsi="微软雅黑" w:cs="微软雅黑" w:hint="eastAsia"/>
+                <w:color w:val="000000" w:themeColor="text1"/>
+                <w:sz w:val="24"/>
+                <w:szCs w:val="24"/>
+              </w:rPr>
+              <w:t>得到</w:t>
+            </w:r>
+            <w:r>
+              <w:rPr>
+                <w:color w:val="000000" w:themeColor="text1"/>
+                <w:sz w:val="24"/>
+                <w:szCs w:val="24"/>
+              </w:rPr>
+              <w:t>User</w:t>
+            </w:r>
+            <w:r>
+              <w:rPr>
+                <w:rFonts w:ascii="微软雅黑" w:eastAsia="微软雅黑" w:hAnsi="微软雅黑" w:cs="微软雅黑" w:hint="eastAsia"/>
+                <w:color w:val="000000" w:themeColor="text1"/>
+                <w:sz w:val="24"/>
+                <w:szCs w:val="24"/>
+              </w:rPr>
+              <w:t>数据库的服务的引</w:t>
+            </w:r>
+            <w:r>
+              <w:rPr>
+                <w:rFonts w:hint="eastAsia"/>
+                <w:color w:val="000000" w:themeColor="text1"/>
+                <w:sz w:val="24"/>
+                <w:szCs w:val="24"/>
+              </w:rPr>
+              <w:t>用</w:t>
+            </w:r>
+          </w:p>
+        </w:tc>
+      </w:tr>
+    </w:tbl>
+    <w:p>
+      <w:pPr>
+        <w:rPr>
+          <w:rFonts w:asciiTheme="minorHAnsi" w:eastAsiaTheme="minorEastAsia" w:hAnsiTheme="minorHAnsi" w:cstheme="minorBidi"/>
+          <w:color w:val="000000" w:themeColor="text1"/>
+        </w:rPr>
+      </w:pPr>
+    </w:p>
+    <w:p>
+      <w:r>
+        <w:rPr>
+          <w:rFonts w:hint="eastAsia"/>
+        </w:rPr>
+        <w:t>（</w:t>
+      </w:r>
+      <w:r>
+        <w:t>4</w:t>
+      </w:r>
+      <w:r>
+        <w:rPr>
+          <w:rFonts w:hint="eastAsia"/>
+        </w:rPr>
+        <w:t>）业务逻辑层的动态模型</w:t>
+      </w:r>
+    </w:p>
+    <w:p>
+      <w:r>
+        <w:rPr>
+          <w:rFonts w:hint="eastAsia"/>
+        </w:rPr>
+        <w:t>下图表明了在快递物流管理系统中，当系统管理员输入新增账户的</w:t>
+      </w:r>
+      <w:r>
+        <w:t>ID</w:t>
+      </w:r>
+      <w:r>
+        <w:rPr>
+          <w:rFonts w:hint="eastAsia"/>
+        </w:rPr>
+        <w:t>、</w:t>
+      </w:r>
+      <w:r>
+        <w:t>password</w:t>
+      </w:r>
+      <w:r>
+        <w:rPr>
+          <w:rFonts w:hint="eastAsia"/>
+        </w:rPr>
+        <w:t>、</w:t>
+      </w:r>
+      <w:r>
+        <w:t>name</w:t>
+      </w:r>
+      <w:r>
+        <w:rPr>
+          <w:rFonts w:hint="eastAsia"/>
+        </w:rPr>
+        <w:t>以及</w:t>
+      </w:r>
+      <w:r>
+        <w:t>Job</w:t>
+      </w:r>
+      <w:r>
+        <w:rPr>
+          <w:rFonts w:hint="eastAsia"/>
+        </w:rPr>
+        <w:t>后，</w:t>
+      </w:r>
+      <w:r>
+        <w:t>UserBL</w:t>
+      </w:r>
+      <w:r>
+        <w:rPr>
+          <w:rFonts w:hint="eastAsia"/>
+        </w:rPr>
+        <w:t>处理的相关对象之间的协作。</w:t>
+      </w:r>
+    </w:p>
+    <w:p>
+      <w:r>
+        <w:rPr>
+          <w:noProof/>
+        </w:rPr>
+        <w:drawing>
+          <wp:inline distT="0" distB="0" distL="0" distR="0">
+            <wp:extent cx="5277485" cy="4043045"/>
+            <wp:effectExtent l="0" t="0" r="0" b="0"/>
+            <wp:docPr id="69" name="图片 69"/>
+            <wp:cNvGraphicFramePr>
+              <a:graphicFrameLocks xmlns:a="http://schemas.openxmlformats.org/drawingml/2006/main" noChangeAspect="1"/>
+            </wp:cNvGraphicFramePr>
+            <a:graphic xmlns:a="http://schemas.openxmlformats.org/drawingml/2006/main">
+              <a:graphicData uri="http://schemas.openxmlformats.org/drawingml/2006/picture">
+                <pic:pic xmlns:pic="http://schemas.openxmlformats.org/drawingml/2006/picture">
+                  <pic:nvPicPr>
+                    <pic:cNvPr id="0" name="图片 2"/>
+                    <pic:cNvPicPr>
+                      <a:picLocks noChangeAspect="1" noChangeArrowheads="1"/>
+                    </pic:cNvPicPr>
+                  </pic:nvPicPr>
+                  <pic:blipFill>
+                    <a:blip r:embed="rId11">
+                      <a:extLst>
+                        <a:ext uri="{28A0092B-C50C-407E-A947-70E740481C1C}">
+                          <a14:useLocalDpi xmlns:a14="http://schemas.microsoft.com/office/drawing/2010/main" val="0"/>
+                        </a:ext>
+                      </a:extLst>
+                    </a:blip>
+                    <a:srcRect/>
+                    <a:stretch>
+                      <a:fillRect/>
+                    </a:stretch>
+                  </pic:blipFill>
+                  <pic:spPr bwMode="auto">
+                    <a:xfrm>
+                      <a:off x="0" y="0"/>
+                      <a:ext cx="5277485" cy="4043045"/>
+                    </a:xfrm>
+                    <a:prstGeom prst="rect">
+                      <a:avLst/>
+                    </a:prstGeom>
+                    <a:noFill/>
+                    <a:ln>
+                      <a:noFill/>
+                    </a:ln>
+                  </pic:spPr>
+                </pic:pic>
+              </a:graphicData>
+            </a:graphic>
+          </wp:inline>
+        </w:drawing>
+      </w:r>
+    </w:p>
+    <w:p>
+      <w:r>
+        <w:rPr>
+          <w:rFonts w:hint="eastAsia"/>
+        </w:rPr>
+        <w:t>状态图如下：</w:t>
+      </w:r>
+    </w:p>
+    <w:p/>
+    <w:p>
+      <w:r>
+        <w:rPr>
+          <w:noProof/>
+        </w:rPr>
+        <w:lastRenderedPageBreak/>
+        <w:drawing>
+          <wp:inline distT="0" distB="0" distL="0" distR="0">
+            <wp:extent cx="5277485" cy="1810385"/>
+            <wp:effectExtent l="0" t="0" r="0" b="0"/>
+            <wp:docPr id="68" name="图片 68"/>
+            <wp:cNvGraphicFramePr>
+              <a:graphicFrameLocks xmlns:a="http://schemas.openxmlformats.org/drawingml/2006/main" noChangeAspect="1"/>
+            </wp:cNvGraphicFramePr>
+            <a:graphic xmlns:a="http://schemas.openxmlformats.org/drawingml/2006/main">
+              <a:graphicData uri="http://schemas.openxmlformats.org/drawingml/2006/picture">
+                <pic:pic xmlns:pic="http://schemas.openxmlformats.org/drawingml/2006/picture">
+                  <pic:nvPicPr>
+                    <pic:cNvPr id="0" name="图片 11"/>
+                    <pic:cNvPicPr>
+                      <a:picLocks noChangeAspect="1" noChangeArrowheads="1"/>
+                    </pic:cNvPicPr>
+                  </pic:nvPicPr>
+                  <pic:blipFill>
+                    <a:blip r:embed="rId12">
+                      <a:extLst>
+                        <a:ext uri="{28A0092B-C50C-407E-A947-70E740481C1C}">
+                          <a14:useLocalDpi xmlns:a14="http://schemas.microsoft.com/office/drawing/2010/main" val="0"/>
+                        </a:ext>
+                      </a:extLst>
+                    </a:blip>
+                    <a:srcRect/>
+                    <a:stretch>
+                      <a:fillRect/>
+                    </a:stretch>
+                  </pic:blipFill>
+                  <pic:spPr bwMode="auto">
+                    <a:xfrm>
+                      <a:off x="0" y="0"/>
+                      <a:ext cx="5277485" cy="1810385"/>
+                    </a:xfrm>
+                    <a:prstGeom prst="rect">
+                      <a:avLst/>
+                    </a:prstGeom>
+                    <a:noFill/>
+                    <a:ln>
+                      <a:noFill/>
+                    </a:ln>
+                  </pic:spPr>
+                </pic:pic>
+              </a:graphicData>
+            </a:graphic>
+          </wp:inline>
+        </w:drawing>
+      </w:r>
+    </w:p>
+    <w:p/>
+    <w:p/>
+    <w:p>
+      <w:r>
+        <w:rPr>
+          <w:rFonts w:hint="eastAsia"/>
+        </w:rPr>
+        <w:t>下图表示了系统管理员删除账户时的</w:t>
+      </w:r>
+      <w:r>
+        <w:t>UserBL</w:t>
+      </w:r>
+      <w:r>
+        <w:rPr>
+          <w:rFonts w:hint="eastAsia"/>
+        </w:rPr>
+        <w:t>处理的相关对象之间的协作。</w:t>
+      </w:r>
+      <w:r>
+        <w:rPr>
+          <w:noProof/>
+        </w:rPr>
+        <w:drawing>
+          <wp:inline distT="0" distB="0" distL="0" distR="0">
+            <wp:extent cx="5267960" cy="3434715"/>
+            <wp:effectExtent l="0" t="0" r="0" b="0"/>
+            <wp:docPr id="67" name="图片 67"/>
+            <wp:cNvGraphicFramePr>
+              <a:graphicFrameLocks xmlns:a="http://schemas.openxmlformats.org/drawingml/2006/main" noChangeAspect="1"/>
+            </wp:cNvGraphicFramePr>
+            <a:graphic xmlns:a="http://schemas.openxmlformats.org/drawingml/2006/main">
+              <a:graphicData uri="http://schemas.openxmlformats.org/drawingml/2006/picture">
+                <pic:pic xmlns:pic="http://schemas.openxmlformats.org/drawingml/2006/picture">
+                  <pic:nvPicPr>
+                    <pic:cNvPr id="0" name="图片 3"/>
+                    <pic:cNvPicPr>
+                      <a:picLocks noChangeAspect="1" noChangeArrowheads="1"/>
+                    </pic:cNvPicPr>
+                  </pic:nvPicPr>
+                  <pic:blipFill>
+                    <a:blip r:embed="rId13">
+                      <a:extLst>
+                        <a:ext uri="{28A0092B-C50C-407E-A947-70E740481C1C}">
+                          <a14:useLocalDpi xmlns:a14="http://schemas.microsoft.com/office/drawing/2010/main" val="0"/>
+                        </a:ext>
+                      </a:extLst>
+                    </a:blip>
+                    <a:srcRect/>
+                    <a:stretch>
+                      <a:fillRect/>
+                    </a:stretch>
+                  </pic:blipFill>
+                  <pic:spPr bwMode="auto">
+                    <a:xfrm>
+                      <a:off x="0" y="0"/>
+                      <a:ext cx="5267960" cy="3434715"/>
+                    </a:xfrm>
+                    <a:prstGeom prst="rect">
+                      <a:avLst/>
+                    </a:prstGeom>
+                    <a:noFill/>
+                    <a:ln>
+                      <a:noFill/>
+                    </a:ln>
+                  </pic:spPr>
+                </pic:pic>
+              </a:graphicData>
+            </a:graphic>
+          </wp:inline>
+        </w:drawing>
+      </w:r>
+    </w:p>
+    <w:p>
+      <w:r>
+        <w:rPr>
+          <w:rFonts w:hint="eastAsia"/>
+        </w:rPr>
+        <w:t>状态图如下：</w:t>
+      </w:r>
+    </w:p>
+    <w:p>
+      <w:r>
+        <w:rPr>
+          <w:noProof/>
+        </w:rPr>
+        <w:drawing>
+          <wp:inline distT="0" distB="0" distL="0" distR="0">
+            <wp:extent cx="5267960" cy="2176780"/>
+            <wp:effectExtent l="0" t="0" r="0" b="0"/>
+            <wp:docPr id="66" name="图片 66"/>
+            <wp:cNvGraphicFramePr>
+              <a:graphicFrameLocks xmlns:a="http://schemas.openxmlformats.org/drawingml/2006/main" noChangeAspect="1"/>
+            </wp:cNvGraphicFramePr>
+            <a:graphic xmlns:a="http://schemas.openxmlformats.org/drawingml/2006/main">
+              <a:graphicData uri="http://schemas.openxmlformats.org/drawingml/2006/picture">
+                <pic:pic xmlns:pic="http://schemas.openxmlformats.org/drawingml/2006/picture">
+                  <pic:nvPicPr>
+                    <pic:cNvPr id="0" name="图片 14"/>
+                    <pic:cNvPicPr>
+                      <a:picLocks noChangeAspect="1" noChangeArrowheads="1"/>
+                    </pic:cNvPicPr>
+                  </pic:nvPicPr>
+                  <pic:blipFill>
+                    <a:blip r:embed="rId14">
+                      <a:extLst>
+                        <a:ext uri="{28A0092B-C50C-407E-A947-70E740481C1C}">
+                          <a14:useLocalDpi xmlns:a14="http://schemas.microsoft.com/office/drawing/2010/main" val="0"/>
+                        </a:ext>
+                      </a:extLst>
+                    </a:blip>
+                    <a:srcRect/>
+                    <a:stretch>
+                      <a:fillRect/>
+                    </a:stretch>
+                  </pic:blipFill>
+                  <pic:spPr bwMode="auto">
+                    <a:xfrm>
+                      <a:off x="0" y="0"/>
+                      <a:ext cx="5267960" cy="2176780"/>
+                    </a:xfrm>
+                    <a:prstGeom prst="rect">
+                      <a:avLst/>
+                    </a:prstGeom>
+                    <a:noFill/>
+                    <a:ln>
+                      <a:noFill/>
+                    </a:ln>
+                  </pic:spPr>
+                </pic:pic>
+              </a:graphicData>
+            </a:graphic>
+          </wp:inline>
+        </w:drawing>
+      </w:r>
+    </w:p>
+    <w:p/>
+    <w:p/>
+    <w:p/>
+    <w:p>
+      <w:r>
+        <w:rPr>
+          <w:rFonts w:hint="eastAsia"/>
+        </w:rPr>
+        <w:t>下图表示了系统管理员更改账户时的</w:t>
+      </w:r>
+      <w:r>
+        <w:t>UserBL</w:t>
+      </w:r>
+      <w:r>
+        <w:rPr>
+          <w:rFonts w:hint="eastAsia"/>
+        </w:rPr>
+        <w:t>处理的相关对象之间的协作。</w:t>
+      </w:r>
+    </w:p>
+    <w:p>
+      <w:r>
+        <w:rPr>
+          <w:noProof/>
+        </w:rPr>
+        <w:drawing>
+          <wp:inline distT="0" distB="0" distL="0" distR="0">
+            <wp:extent cx="5277485" cy="3764280"/>
+            <wp:effectExtent l="0" t="0" r="0" b="0"/>
+            <wp:docPr id="65" name="图片 65"/>
+            <wp:cNvGraphicFramePr>
+              <a:graphicFrameLocks xmlns:a="http://schemas.openxmlformats.org/drawingml/2006/main" noChangeAspect="1"/>
+            </wp:cNvGraphicFramePr>
+            <a:graphic xmlns:a="http://schemas.openxmlformats.org/drawingml/2006/main">
+              <a:graphicData uri="http://schemas.openxmlformats.org/drawingml/2006/picture">
+                <pic:pic xmlns:pic="http://schemas.openxmlformats.org/drawingml/2006/picture">
+                  <pic:nvPicPr>
+                    <pic:cNvPr id="0" name="图片 4"/>
+                    <pic:cNvPicPr>
+                      <a:picLocks noChangeAspect="1" noChangeArrowheads="1"/>
+                    </pic:cNvPicPr>
+                  </pic:nvPicPr>
+                  <pic:blipFill>
+                    <a:blip r:embed="rId15">
+                      <a:extLst>
+                        <a:ext uri="{28A0092B-C50C-407E-A947-70E740481C1C}">
+                          <a14:useLocalDpi xmlns:a14="http://schemas.microsoft.com/office/drawing/2010/main" val="0"/>
+                        </a:ext>
+                      </a:extLst>
+                    </a:blip>
+                    <a:srcRect/>
+                    <a:stretch>
+                      <a:fillRect/>
+                    </a:stretch>
+                  </pic:blipFill>
+                  <pic:spPr bwMode="auto">
+                    <a:xfrm>
+                      <a:off x="0" y="0"/>
+                      <a:ext cx="5277485" cy="3764280"/>
+                    </a:xfrm>
+                    <a:prstGeom prst="rect">
+                      <a:avLst/>
+                    </a:prstGeom>
+                    <a:noFill/>
+                    <a:ln>
+                      <a:noFill/>
+                    </a:ln>
+                  </pic:spPr>
+                </pic:pic>
+              </a:graphicData>
+            </a:graphic>
+          </wp:inline>
+        </w:drawing>
+      </w:r>
+    </w:p>
+    <w:p>
+      <w:r>
+        <w:rPr>
+          <w:rFonts w:hint="eastAsia"/>
+        </w:rPr>
+        <w:t>状态图如下：</w:t>
+      </w:r>
+    </w:p>
+    <w:p/>
+    <w:p>
+      <w:r>
+        <w:rPr>
+          <w:noProof/>
+        </w:rPr>
+        <w:drawing>
+          <wp:inline distT="0" distB="0" distL="0" distR="0">
+            <wp:extent cx="5267960" cy="2176780"/>
+            <wp:effectExtent l="0" t="0" r="0" b="0"/>
+            <wp:docPr id="64" name="图片 64"/>
+            <wp:cNvGraphicFramePr>
+              <a:graphicFrameLocks xmlns:a="http://schemas.openxmlformats.org/drawingml/2006/main" noChangeAspect="1"/>
+            </wp:cNvGraphicFramePr>
+            <a:graphic xmlns:a="http://schemas.openxmlformats.org/drawingml/2006/main">
+              <a:graphicData uri="http://schemas.openxmlformats.org/drawingml/2006/picture">
+                <pic:pic xmlns:pic="http://schemas.openxmlformats.org/drawingml/2006/picture">
+                  <pic:nvPicPr>
+                    <pic:cNvPr id="0" name="图片 15"/>
+                    <pic:cNvPicPr>
+                      <a:picLocks noChangeAspect="1" noChangeArrowheads="1"/>
+                    </pic:cNvPicPr>
+                  </pic:nvPicPr>
+                  <pic:blipFill>
+                    <a:blip r:embed="rId14">
+                      <a:extLst>
+                        <a:ext uri="{28A0092B-C50C-407E-A947-70E740481C1C}">
+                          <a14:useLocalDpi xmlns:a14="http://schemas.microsoft.com/office/drawing/2010/main" val="0"/>
+                        </a:ext>
+                      </a:extLst>
+                    </a:blip>
+                    <a:srcRect/>
+                    <a:stretch>
+                      <a:fillRect/>
+                    </a:stretch>
+                  </pic:blipFill>
+                  <pic:spPr bwMode="auto">
+                    <a:xfrm>
+                      <a:off x="0" y="0"/>
+                      <a:ext cx="5267960" cy="2176780"/>
+                    </a:xfrm>
+                    <a:prstGeom prst="rect">
+                      <a:avLst/>
+                    </a:prstGeom>
+                    <a:noFill/>
+                    <a:ln>
+                      <a:noFill/>
+                    </a:ln>
+                  </pic:spPr>
+                </pic:pic>
+              </a:graphicData>
+            </a:graphic>
+          </wp:inline>
+        </w:drawing>
+      </w:r>
+    </w:p>
+    <w:p>
+      <w:r>
+        <w:t>(5)</w:t>
+      </w:r>
+      <w:r>
+        <w:rPr>
+          <w:rFonts w:hint="eastAsia"/>
+        </w:rPr>
+        <w:t>业务逻辑层的设计原理</w:t>
+      </w:r>
+    </w:p>
+    <w:p>
+      <w:r>
+        <w:rPr>
+          <w:rFonts w:hint="eastAsia"/>
+        </w:rPr>
+        <w:t>利用集中式控制风格，每个界面需要访问的业务逻辑直接调用相应的业务逻辑类。</w:t>
+      </w:r>
+    </w:p>
+    <w:p/>
+    <w:p>
+      <w:pPr>
+        <w:rPr>
+          <w:b/>
+          <w:sz w:val="32"/>
+          <w:szCs w:val="32"/>
+        </w:rPr>
+      </w:pPr>
+      <w:r>
+        <w:rPr>
+          <w:b/>
+          <w:sz w:val="32"/>
+          <w:szCs w:val="32"/>
+        </w:rPr>
+        <w:t>4.1.2 dealbl</w:t>
+      </w:r>
+      <w:r>
+        <w:rPr>
+          <w:rFonts w:hint="eastAsia"/>
+          <w:b/>
+          <w:sz w:val="32"/>
+          <w:szCs w:val="32"/>
+        </w:rPr>
         <w:t>模块</w:t>
       </w:r>
+    </w:p>
+    <w:p>
+      <w:r>
+        <w:t>(1)</w:t>
+      </w:r>
+      <w:r>
+        <w:rPr>
+          <w:rFonts w:hint="eastAsia"/>
+        </w:rPr>
+        <w:t>模块概述</w:t>
+      </w:r>
+      <w:bookmarkStart w:id="8" w:name="_GoBack"/>
       <w:bookmarkEnd w:id="8"/>
     </w:p>
     <w:p>
+      <w:r>
+        <w:t>dealbl</w:t>
+      </w:r>
+      <w:r>
+        <w:rPr>
+          <w:rFonts w:hint="eastAsia"/>
+        </w:rPr>
+        <w:t>模块承担的需求参加需求规格说明文档功能需求及相关非功能需求。</w:t>
+      </w:r>
+    </w:p>
+    <w:p>
+      <w:r>
+        <w:t>dealbl</w:t>
+      </w:r>
+      <w:r>
+        <w:rPr>
+          <w:rFonts w:hint="eastAsia"/>
+        </w:rPr>
+        <w:t>模块的职责及接口参见软件系统结构描述文档</w:t>
+      </w:r>
+      <w:r>
+        <w:t>5.3.2.2</w:t>
+      </w:r>
+    </w:p>
+    <w:p>
+      <w:r>
+        <w:lastRenderedPageBreak/>
+        <w:t>(2)</w:t>
+      </w:r>
+      <w:r>
+        <w:rPr>
+          <w:rFonts w:hint="eastAsia"/>
+        </w:rPr>
+        <w:t>整体结构</w:t>
+      </w:r>
+    </w:p>
+    <w:p>
+      <w:r>
+        <w:rPr>
+          <w:rFonts w:hint="eastAsia"/>
+        </w:rPr>
+        <w:t>根据体系结构的设计，我们将系统分为展示层、业务逻辑层、数据层。每一层之间为了增加灵活性，我们会添加接口。比如展示层和业务逻辑层之间，我们添加了</w:t>
+      </w:r>
+      <w:r>
+        <w:t>businesslogicService.DealBLService</w:t>
+      </w:r>
+      <w:r>
+        <w:rPr>
+          <w:rFonts w:hint="eastAsia"/>
+        </w:rPr>
+        <w:t>接口。业务逻辑层和数据层之间添加了</w:t>
+      </w:r>
+      <w:r>
+        <w:t>dataservice.dealDataService</w:t>
+      </w:r>
+      <w:r>
+        <w:rPr>
+          <w:rFonts w:hint="eastAsia"/>
+        </w:rPr>
+        <w:t>接口。</w:t>
+      </w:r>
+      <w:r>
+        <w:t>DealPO</w:t>
+      </w:r>
+      <w:r>
+        <w:rPr>
+          <w:rFonts w:hint="eastAsia"/>
+        </w:rPr>
+        <w:t>是作为订单的持久化对象被添加到设计模型中去的。</w:t>
+      </w:r>
+    </w:p>
+    <w:p>
+      <w:r>
+        <w:t>dealbl</w:t>
+      </w:r>
+      <w:r>
+        <w:rPr>
+          <w:rFonts w:hint="eastAsia"/>
+        </w:rPr>
+        <w:t>模块的设计如下图所示。</w:t>
+      </w:r>
+    </w:p>
+    <w:p>
+      <w:r>
+        <w:rPr>
+          <w:noProof/>
+        </w:rPr>
+        <w:drawing>
+          <wp:inline distT="0" distB="0" distL="0" distR="0">
+            <wp:extent cx="5267960" cy="4349115"/>
+            <wp:effectExtent l="0" t="0" r="0" b="0"/>
+            <wp:docPr id="63" name="图片 63"/>
+            <wp:cNvGraphicFramePr>
+              <a:graphicFrameLocks xmlns:a="http://schemas.openxmlformats.org/drawingml/2006/main" noChangeAspect="1"/>
+            </wp:cNvGraphicFramePr>
+            <a:graphic xmlns:a="http://schemas.openxmlformats.org/drawingml/2006/main">
+              <a:graphicData uri="http://schemas.openxmlformats.org/drawingml/2006/picture">
+                <pic:pic xmlns:pic="http://schemas.openxmlformats.org/drawingml/2006/picture">
+                  <pic:nvPicPr>
+                    <pic:cNvPr id="0" name="图片 8"/>
+                    <pic:cNvPicPr>
+                      <a:picLocks noChangeAspect="1" noChangeArrowheads="1"/>
+                    </pic:cNvPicPr>
+                  </pic:nvPicPr>
+                  <pic:blipFill>
+                    <a:blip r:embed="rId16">
+                      <a:extLst>
+                        <a:ext uri="{28A0092B-C50C-407E-A947-70E740481C1C}">
+                          <a14:useLocalDpi xmlns:a14="http://schemas.microsoft.com/office/drawing/2010/main" val="0"/>
+                        </a:ext>
+                      </a:extLst>
+                    </a:blip>
+                    <a:srcRect/>
+                    <a:stretch>
+                      <a:fillRect/>
+                    </a:stretch>
+                  </pic:blipFill>
+                  <pic:spPr bwMode="auto">
+                    <a:xfrm>
+                      <a:off x="0" y="0"/>
+                      <a:ext cx="5267960" cy="4349115"/>
+                    </a:xfrm>
+                    <a:prstGeom prst="rect">
+                      <a:avLst/>
+                    </a:prstGeom>
+                    <a:noFill/>
+                    <a:ln>
+                      <a:noFill/>
+                    </a:ln>
+                  </pic:spPr>
+                </pic:pic>
+              </a:graphicData>
+            </a:graphic>
+          </wp:inline>
+        </w:drawing>
+      </w:r>
+    </w:p>
+    <w:p>
+      <w:r>
+        <w:t>Dealbl</w:t>
+      </w:r>
+      <w:r>
+        <w:rPr>
+          <w:rFonts w:hint="eastAsia"/>
+        </w:rPr>
+        <w:t>模块各个类的职责如下表所示。</w:t>
+      </w:r>
+    </w:p>
+    <w:tbl>
+      <w:tblPr>
+        <w:tblStyle w:val="a8"/>
+        <w:tblW w:w="0" w:type="auto"/>
+        <w:tblLook w:val="04A0" w:firstRow="1" w:lastRow="0" w:firstColumn="1" w:lastColumn="0" w:noHBand="0" w:noVBand="1"/>
+      </w:tblPr>
+      <w:tblGrid>
+        <w:gridCol w:w="2547"/>
+        <w:gridCol w:w="5749"/>
+      </w:tblGrid>
+      <w:tr>
+        <w:tc>
+          <w:tcPr>
+            <w:tcW w:w="2547" w:type="dxa"/>
+            <w:tcBorders>
+              <w:top w:val="single" w:sz="4" w:space="0" w:color="auto"/>
+              <w:left w:val="single" w:sz="4" w:space="0" w:color="auto"/>
+              <w:bottom w:val="single" w:sz="4" w:space="0" w:color="auto"/>
+              <w:right w:val="single" w:sz="4" w:space="0" w:color="auto"/>
+            </w:tcBorders>
+            <w:hideMark/>
+          </w:tcPr>
+          <w:p>
+            <w:pPr>
+              <w:jc w:val="center"/>
+            </w:pPr>
+            <w:r>
+              <w:rPr>
+                <w:rFonts w:ascii="宋体" w:hAnsi="宋体" w:cs="宋体" w:hint="eastAsia"/>
+              </w:rPr>
+              <w:t>模</w:t>
+            </w:r>
+            <w:r>
+              <w:rPr>
+                <w:rFonts w:hint="eastAsia"/>
+              </w:rPr>
+              <w:t>块</w:t>
+            </w:r>
+          </w:p>
+        </w:tc>
+        <w:tc>
+          <w:tcPr>
+            <w:tcW w:w="5749" w:type="dxa"/>
+            <w:tcBorders>
+              <w:top w:val="single" w:sz="4" w:space="0" w:color="auto"/>
+              <w:left w:val="single" w:sz="4" w:space="0" w:color="auto"/>
+              <w:bottom w:val="single" w:sz="4" w:space="0" w:color="auto"/>
+              <w:right w:val="single" w:sz="4" w:space="0" w:color="auto"/>
+            </w:tcBorders>
+            <w:hideMark/>
+          </w:tcPr>
+          <w:p>
+            <w:pPr>
+              <w:jc w:val="center"/>
+            </w:pPr>
+            <w:r>
+              <w:rPr>
+                <w:rFonts w:ascii="微软雅黑" w:eastAsia="微软雅黑" w:hAnsi="微软雅黑" w:cs="微软雅黑" w:hint="eastAsia"/>
+              </w:rPr>
+              <w:t>职</w:t>
+            </w:r>
+            <w:r>
+              <w:rPr>
+                <w:rFonts w:hint="eastAsia"/>
+              </w:rPr>
+              <w:t>责</w:t>
+            </w:r>
+          </w:p>
+        </w:tc>
+      </w:tr>
+      <w:tr>
+        <w:tc>
+          <w:tcPr>
+            <w:tcW w:w="2547" w:type="dxa"/>
+            <w:tcBorders>
+              <w:top w:val="single" w:sz="4" w:space="0" w:color="auto"/>
+              <w:left w:val="single" w:sz="4" w:space="0" w:color="auto"/>
+              <w:bottom w:val="single" w:sz="4" w:space="0" w:color="auto"/>
+              <w:right w:val="single" w:sz="4" w:space="0" w:color="auto"/>
+            </w:tcBorders>
+            <w:hideMark/>
+          </w:tcPr>
+          <w:p>
+            <w:pPr>
+              <w:jc w:val="center"/>
+            </w:pPr>
+            <w:r>
+              <w:t>Dealbl</w:t>
+            </w:r>
+          </w:p>
+        </w:tc>
+        <w:tc>
+          <w:tcPr>
+            <w:tcW w:w="5749" w:type="dxa"/>
+            <w:tcBorders>
+              <w:top w:val="single" w:sz="4" w:space="0" w:color="auto"/>
+              <w:left w:val="single" w:sz="4" w:space="0" w:color="auto"/>
+              <w:bottom w:val="single" w:sz="4" w:space="0" w:color="auto"/>
+              <w:right w:val="single" w:sz="4" w:space="0" w:color="auto"/>
+            </w:tcBorders>
+            <w:hideMark/>
+          </w:tcPr>
+          <w:p>
+            <w:pPr>
+              <w:jc w:val="center"/>
+              <w:rPr>
+                <w:szCs w:val="21"/>
+              </w:rPr>
+            </w:pPr>
+            <w:r>
+              <w:rPr>
+                <w:rFonts w:ascii="微软雅黑" w:eastAsia="微软雅黑" w:hAnsi="微软雅黑" w:cs="微软雅黑" w:hint="eastAsia"/>
+                <w:szCs w:val="21"/>
+              </w:rPr>
+              <w:t>负责实现快递员交易界面所需要的服</w:t>
+            </w:r>
+            <w:r>
+              <w:rPr>
+                <w:rFonts w:hint="eastAsia"/>
+                <w:szCs w:val="21"/>
+              </w:rPr>
+              <w:t>务</w:t>
+            </w:r>
+          </w:p>
+        </w:tc>
+      </w:tr>
+    </w:tbl>
+    <w:p>
       <w:pPr>
         <w:rPr>
-          <w:sz w:val="24"/>
-          <w:szCs w:val="24"/>
+          <w:rFonts w:asciiTheme="minorHAnsi" w:eastAsiaTheme="minorEastAsia" w:hAnsiTheme="minorHAnsi" w:cstheme="minorBidi"/>
         </w:rPr>
       </w:pPr>
-      <w:r>
+    </w:p>
+    <w:p>
+      <w:r>
+        <w:t>(3)</w:t>
+      </w:r>
+      <w:r>
+        <w:rPr>
+          <w:rFonts w:hint="eastAsia"/>
+        </w:rPr>
+        <w:t>模块内部类的接口规范</w:t>
+      </w:r>
+    </w:p>
+    <w:tbl>
+      <w:tblPr>
+        <w:tblStyle w:val="a8"/>
+        <w:tblW w:w="8650" w:type="dxa"/>
+        <w:tblInd w:w="-318" w:type="dxa"/>
+        <w:tblLayout w:type="fixed"/>
+        <w:tblLook w:val="04A0" w:firstRow="1" w:lastRow="0" w:firstColumn="1" w:lastColumn="0" w:noHBand="0" w:noVBand="1"/>
+      </w:tblPr>
+      <w:tblGrid>
+        <w:gridCol w:w="3688"/>
+        <w:gridCol w:w="1241"/>
+        <w:gridCol w:w="3721"/>
+      </w:tblGrid>
+      <w:tr>
+        <w:tc>
+          <w:tcPr>
+            <w:tcW w:w="8648" w:type="dxa"/>
+            <w:gridSpan w:val="3"/>
+            <w:tcBorders>
+              <w:top w:val="single" w:sz="4" w:space="0" w:color="auto"/>
+              <w:left w:val="single" w:sz="4" w:space="0" w:color="auto"/>
+              <w:bottom w:val="single" w:sz="4" w:space="0" w:color="auto"/>
+              <w:right w:val="single" w:sz="4" w:space="0" w:color="auto"/>
+            </w:tcBorders>
+            <w:hideMark/>
+          </w:tcPr>
+          <w:p>
+            <w:pPr>
+              <w:jc w:val="center"/>
+              <w:rPr>
+                <w:rFonts w:asciiTheme="minorEastAsia" w:hAnsiTheme="minorEastAsia"/>
+                <w:color w:val="000000" w:themeColor="text1"/>
+                <w:szCs w:val="21"/>
+              </w:rPr>
+            </w:pPr>
+            <w:r>
+              <w:rPr>
+                <w:rFonts w:asciiTheme="minorEastAsia" w:hAnsiTheme="minorEastAsia" w:hint="eastAsia"/>
+                <w:color w:val="000000" w:themeColor="text1"/>
+                <w:szCs w:val="21"/>
+              </w:rPr>
+              <w:t>提供的服务（供接口）</w:t>
+            </w:r>
+          </w:p>
+        </w:tc>
+      </w:tr>
+      <w:tr>
+        <w:tc>
+          <w:tcPr>
+            <w:tcW w:w="3687" w:type="dxa"/>
+            <w:vMerge w:val="restart"/>
+            <w:tcBorders>
+              <w:top w:val="single" w:sz="4" w:space="0" w:color="auto"/>
+              <w:left w:val="single" w:sz="4" w:space="0" w:color="auto"/>
+              <w:bottom w:val="single" w:sz="4" w:space="0" w:color="auto"/>
+              <w:right w:val="single" w:sz="4" w:space="0" w:color="auto"/>
+            </w:tcBorders>
+          </w:tcPr>
+          <w:p>
+            <w:pPr>
+              <w:jc w:val="center"/>
+              <w:rPr>
+                <w:rFonts w:asciiTheme="minorEastAsia" w:hAnsiTheme="minorEastAsia" w:hint="eastAsia"/>
+                <w:color w:val="000000" w:themeColor="text1"/>
+                <w:szCs w:val="21"/>
+              </w:rPr>
+            </w:pPr>
+          </w:p>
+          <w:p>
+            <w:pPr>
+              <w:jc w:val="center"/>
+              <w:rPr>
+                <w:rFonts w:asciiTheme="minorEastAsia" w:hAnsiTheme="minorEastAsia" w:hint="eastAsia"/>
+                <w:color w:val="000000" w:themeColor="text1"/>
+                <w:szCs w:val="21"/>
+              </w:rPr>
+            </w:pPr>
+          </w:p>
+          <w:p>
+            <w:pPr>
+              <w:jc w:val="center"/>
+              <w:rPr>
+                <w:rFonts w:asciiTheme="minorEastAsia" w:hAnsiTheme="minorEastAsia" w:hint="eastAsia"/>
+                <w:color w:val="000000" w:themeColor="text1"/>
+                <w:szCs w:val="21"/>
+              </w:rPr>
+            </w:pPr>
+          </w:p>
+          <w:p>
+            <w:pPr>
+              <w:jc w:val="center"/>
+              <w:rPr>
+                <w:rFonts w:asciiTheme="minorEastAsia" w:hAnsiTheme="minorEastAsia" w:hint="eastAsia"/>
+                <w:color w:val="000000" w:themeColor="text1"/>
+                <w:szCs w:val="21"/>
+              </w:rPr>
+            </w:pPr>
+            <w:r>
+              <w:rPr>
+                <w:rFonts w:asciiTheme="minorEastAsia" w:hAnsiTheme="minorEastAsia" w:hint="eastAsia"/>
+                <w:color w:val="000000" w:themeColor="text1"/>
+                <w:szCs w:val="21"/>
+              </w:rPr>
+              <w:t>Deal. BuildOrder</w:t>
+            </w:r>
+          </w:p>
+        </w:tc>
+        <w:tc>
+          <w:tcPr>
+            <w:tcW w:w="1241" w:type="dxa"/>
+            <w:tcBorders>
+              <w:top w:val="single" w:sz="4" w:space="0" w:color="auto"/>
+              <w:left w:val="single" w:sz="4" w:space="0" w:color="auto"/>
+              <w:bottom w:val="single" w:sz="4" w:space="0" w:color="auto"/>
+              <w:right w:val="single" w:sz="4" w:space="0" w:color="auto"/>
+            </w:tcBorders>
+            <w:hideMark/>
+          </w:tcPr>
+          <w:p>
+            <w:pPr>
+              <w:jc w:val="center"/>
+              <w:rPr>
+                <w:rFonts w:asciiTheme="minorEastAsia" w:hAnsiTheme="minorEastAsia" w:hint="eastAsia"/>
+                <w:color w:val="000000" w:themeColor="text1"/>
+                <w:szCs w:val="21"/>
+              </w:rPr>
+            </w:pPr>
+            <w:r>
+              <w:rPr>
+                <w:rFonts w:asciiTheme="minorEastAsia" w:hAnsiTheme="minorEastAsia" w:hint="eastAsia"/>
+                <w:color w:val="000000" w:themeColor="text1"/>
+                <w:szCs w:val="21"/>
+              </w:rPr>
+              <w:t>语法</w:t>
+            </w:r>
+          </w:p>
+        </w:tc>
+        <w:tc>
+          <w:tcPr>
+            <w:tcW w:w="3720" w:type="dxa"/>
+            <w:tcBorders>
+              <w:top w:val="single" w:sz="4" w:space="0" w:color="auto"/>
+              <w:left w:val="single" w:sz="4" w:space="0" w:color="auto"/>
+              <w:bottom w:val="single" w:sz="4" w:space="0" w:color="auto"/>
+              <w:right w:val="single" w:sz="4" w:space="0" w:color="auto"/>
+            </w:tcBorders>
+            <w:hideMark/>
+          </w:tcPr>
+          <w:p>
+            <w:pPr>
+              <w:jc w:val="left"/>
+              <w:rPr>
+                <w:rFonts w:asciiTheme="minorEastAsia" w:hAnsiTheme="minorEastAsia" w:hint="eastAsia"/>
+                <w:color w:val="000000" w:themeColor="text1"/>
+                <w:szCs w:val="21"/>
+              </w:rPr>
+            </w:pPr>
+            <w:r>
+              <w:rPr>
+                <w:rFonts w:asciiTheme="minorEastAsia" w:hAnsiTheme="minorEastAsia" w:hint="eastAsia"/>
+                <w:color w:val="000000" w:themeColor="text1"/>
+                <w:szCs w:val="21"/>
+              </w:rPr>
+              <w:t>Public boolean BuildOrder(DealVO vo)</w:t>
+            </w:r>
+          </w:p>
+        </w:tc>
+      </w:tr>
+      <w:tr>
+        <w:tc>
+          <w:tcPr>
+            <w:tcW w:w="8648" w:type="dxa"/>
+            <w:vMerge/>
+            <w:tcBorders>
+              <w:top w:val="single" w:sz="4" w:space="0" w:color="auto"/>
+              <w:left w:val="single" w:sz="4" w:space="0" w:color="auto"/>
+              <w:bottom w:val="single" w:sz="4" w:space="0" w:color="auto"/>
+              <w:right w:val="single" w:sz="4" w:space="0" w:color="auto"/>
+            </w:tcBorders>
+            <w:vAlign w:val="center"/>
+            <w:hideMark/>
+          </w:tcPr>
+          <w:p>
+            <w:pPr>
+              <w:widowControl/>
+              <w:jc w:val="left"/>
+              <w:rPr>
+                <w:rFonts w:asciiTheme="minorEastAsia" w:eastAsiaTheme="minorEastAsia" w:hAnsiTheme="minorEastAsia"/>
+                <w:color w:val="000000" w:themeColor="text1"/>
+                <w:szCs w:val="21"/>
+              </w:rPr>
+            </w:pPr>
+          </w:p>
+        </w:tc>
+        <w:tc>
+          <w:tcPr>
+            <w:tcW w:w="1241" w:type="dxa"/>
+            <w:tcBorders>
+              <w:top w:val="single" w:sz="4" w:space="0" w:color="auto"/>
+              <w:left w:val="single" w:sz="4" w:space="0" w:color="auto"/>
+              <w:bottom w:val="single" w:sz="4" w:space="0" w:color="auto"/>
+              <w:right w:val="single" w:sz="4" w:space="0" w:color="auto"/>
+            </w:tcBorders>
+            <w:hideMark/>
+          </w:tcPr>
+          <w:p>
+            <w:pPr>
+              <w:jc w:val="center"/>
+              <w:rPr>
+                <w:rFonts w:asciiTheme="minorEastAsia" w:hAnsiTheme="minorEastAsia" w:hint="eastAsia"/>
+                <w:color w:val="000000" w:themeColor="text1"/>
+                <w:szCs w:val="21"/>
+              </w:rPr>
+            </w:pPr>
+            <w:r>
+              <w:rPr>
+                <w:rFonts w:asciiTheme="minorEastAsia" w:hAnsiTheme="minorEastAsia" w:hint="eastAsia"/>
+                <w:color w:val="000000" w:themeColor="text1"/>
+                <w:szCs w:val="21"/>
+              </w:rPr>
+              <w:t>前置条件</w:t>
+            </w:r>
+          </w:p>
+        </w:tc>
+        <w:tc>
+          <w:tcPr>
+            <w:tcW w:w="3720" w:type="dxa"/>
+            <w:tcBorders>
+              <w:top w:val="single" w:sz="4" w:space="0" w:color="auto"/>
+              <w:left w:val="single" w:sz="4" w:space="0" w:color="auto"/>
+              <w:bottom w:val="single" w:sz="4" w:space="0" w:color="auto"/>
+              <w:right w:val="single" w:sz="4" w:space="0" w:color="auto"/>
+            </w:tcBorders>
+            <w:hideMark/>
+          </w:tcPr>
+          <w:p>
+            <w:pPr>
+              <w:jc w:val="left"/>
+              <w:rPr>
+                <w:rFonts w:asciiTheme="minorEastAsia" w:hAnsiTheme="minorEastAsia" w:hint="eastAsia"/>
+                <w:color w:val="000000" w:themeColor="text1"/>
+                <w:szCs w:val="21"/>
+              </w:rPr>
+            </w:pPr>
+            <w:r>
+              <w:rPr>
+                <w:rFonts w:asciiTheme="minorEastAsia" w:hAnsiTheme="minorEastAsia" w:hint="eastAsia"/>
+                <w:color w:val="000000" w:themeColor="text1"/>
+                <w:szCs w:val="21"/>
+              </w:rPr>
+              <w:t>该订单号原先不存在于数据库(依赖于find方法，若返回null，不存在，该方法返回true；若返回了一个dealPO,则存在，该方法返回false)</w:t>
+            </w:r>
+          </w:p>
+        </w:tc>
+      </w:tr>
+      <w:tr>
+        <w:tc>
+          <w:tcPr>
+            <w:tcW w:w="8648" w:type="dxa"/>
+            <w:vMerge/>
+            <w:tcBorders>
+              <w:top w:val="single" w:sz="4" w:space="0" w:color="auto"/>
+              <w:left w:val="single" w:sz="4" w:space="0" w:color="auto"/>
+              <w:bottom w:val="single" w:sz="4" w:space="0" w:color="auto"/>
+              <w:right w:val="single" w:sz="4" w:space="0" w:color="auto"/>
+            </w:tcBorders>
+            <w:vAlign w:val="center"/>
+            <w:hideMark/>
+          </w:tcPr>
+          <w:p>
+            <w:pPr>
+              <w:widowControl/>
+              <w:jc w:val="left"/>
+              <w:rPr>
+                <w:rFonts w:asciiTheme="minorEastAsia" w:eastAsiaTheme="minorEastAsia" w:hAnsiTheme="minorEastAsia"/>
+                <w:color w:val="000000" w:themeColor="text1"/>
+                <w:szCs w:val="21"/>
+              </w:rPr>
+            </w:pPr>
+          </w:p>
+        </w:tc>
+        <w:tc>
+          <w:tcPr>
+            <w:tcW w:w="1241" w:type="dxa"/>
+            <w:tcBorders>
+              <w:top w:val="single" w:sz="4" w:space="0" w:color="auto"/>
+              <w:left w:val="single" w:sz="4" w:space="0" w:color="auto"/>
+              <w:bottom w:val="single" w:sz="4" w:space="0" w:color="auto"/>
+              <w:right w:val="single" w:sz="4" w:space="0" w:color="auto"/>
+            </w:tcBorders>
+            <w:hideMark/>
+          </w:tcPr>
+          <w:p>
+            <w:pPr>
+              <w:jc w:val="center"/>
+              <w:rPr>
+                <w:rFonts w:asciiTheme="minorEastAsia" w:hAnsiTheme="minorEastAsia" w:hint="eastAsia"/>
+                <w:color w:val="000000" w:themeColor="text1"/>
+                <w:szCs w:val="21"/>
+              </w:rPr>
+            </w:pPr>
+            <w:r>
+              <w:rPr>
+                <w:rFonts w:asciiTheme="minorEastAsia" w:hAnsiTheme="minorEastAsia" w:hint="eastAsia"/>
+                <w:color w:val="000000" w:themeColor="text1"/>
+                <w:szCs w:val="21"/>
+              </w:rPr>
+              <w:t>后置条件</w:t>
+            </w:r>
+          </w:p>
+        </w:tc>
+        <w:tc>
+          <w:tcPr>
+            <w:tcW w:w="3720" w:type="dxa"/>
+            <w:tcBorders>
+              <w:top w:val="single" w:sz="4" w:space="0" w:color="auto"/>
+              <w:left w:val="single" w:sz="4" w:space="0" w:color="auto"/>
+              <w:bottom w:val="single" w:sz="4" w:space="0" w:color="auto"/>
+              <w:right w:val="single" w:sz="4" w:space="0" w:color="auto"/>
+            </w:tcBorders>
+            <w:hideMark/>
+          </w:tcPr>
+          <w:p>
+            <w:pPr>
+              <w:jc w:val="left"/>
+              <w:rPr>
+                <w:rFonts w:asciiTheme="minorEastAsia" w:hAnsiTheme="minorEastAsia" w:hint="eastAsia"/>
+                <w:color w:val="000000" w:themeColor="text1"/>
+                <w:szCs w:val="21"/>
+              </w:rPr>
+            </w:pPr>
+            <w:r>
+              <w:rPr>
+                <w:rFonts w:asciiTheme="minorEastAsia" w:hAnsiTheme="minorEastAsia" w:hint="eastAsia"/>
+                <w:color w:val="000000" w:themeColor="text1"/>
+                <w:szCs w:val="21"/>
+              </w:rPr>
+              <w:t>生成该订单，持久化更新涉及的领域对象的数据</w:t>
+            </w:r>
+          </w:p>
+        </w:tc>
+      </w:tr>
+      <w:tr>
+        <w:tc>
+          <w:tcPr>
+            <w:tcW w:w="3687" w:type="dxa"/>
+            <w:vMerge w:val="restart"/>
+            <w:tcBorders>
+              <w:top w:val="single" w:sz="4" w:space="0" w:color="auto"/>
+              <w:left w:val="single" w:sz="4" w:space="0" w:color="auto"/>
+              <w:bottom w:val="single" w:sz="4" w:space="0" w:color="auto"/>
+              <w:right w:val="single" w:sz="4" w:space="0" w:color="auto"/>
+            </w:tcBorders>
+            <w:hideMark/>
+          </w:tcPr>
+          <w:p>
+            <w:pPr>
+              <w:jc w:val="center"/>
+              <w:rPr>
+                <w:rFonts w:asciiTheme="minorEastAsia" w:hAnsiTheme="minorEastAsia" w:hint="eastAsia"/>
+                <w:color w:val="000000" w:themeColor="text1"/>
+                <w:szCs w:val="21"/>
+              </w:rPr>
+            </w:pPr>
+            <w:r>
+              <w:rPr>
+                <w:rFonts w:asciiTheme="minorEastAsia" w:hAnsiTheme="minorEastAsia" w:hint="eastAsia"/>
+                <w:color w:val="000000" w:themeColor="text1"/>
+                <w:szCs w:val="21"/>
+              </w:rPr>
+              <w:lastRenderedPageBreak/>
+              <w:t>Deal. CourierInquiry</w:t>
+            </w:r>
+          </w:p>
+        </w:tc>
+        <w:tc>
+          <w:tcPr>
+            <w:tcW w:w="1241" w:type="dxa"/>
+            <w:tcBorders>
+              <w:top w:val="single" w:sz="4" w:space="0" w:color="auto"/>
+              <w:left w:val="single" w:sz="4" w:space="0" w:color="auto"/>
+              <w:bottom w:val="single" w:sz="4" w:space="0" w:color="auto"/>
+              <w:right w:val="single" w:sz="4" w:space="0" w:color="auto"/>
+            </w:tcBorders>
+            <w:hideMark/>
+          </w:tcPr>
+          <w:p>
+            <w:pPr>
+              <w:jc w:val="center"/>
+              <w:rPr>
+                <w:rFonts w:asciiTheme="minorEastAsia" w:hAnsiTheme="minorEastAsia" w:hint="eastAsia"/>
+                <w:color w:val="000000" w:themeColor="text1"/>
+                <w:szCs w:val="21"/>
+              </w:rPr>
+            </w:pPr>
+            <w:r>
+              <w:rPr>
+                <w:rFonts w:asciiTheme="minorEastAsia" w:hAnsiTheme="minorEastAsia" w:hint="eastAsia"/>
+                <w:color w:val="000000" w:themeColor="text1"/>
+                <w:szCs w:val="21"/>
+              </w:rPr>
+              <w:t>语法</w:t>
+            </w:r>
+          </w:p>
+        </w:tc>
+        <w:tc>
+          <w:tcPr>
+            <w:tcW w:w="3720" w:type="dxa"/>
+            <w:tcBorders>
+              <w:top w:val="single" w:sz="4" w:space="0" w:color="auto"/>
+              <w:left w:val="single" w:sz="4" w:space="0" w:color="auto"/>
+              <w:bottom w:val="single" w:sz="4" w:space="0" w:color="auto"/>
+              <w:right w:val="single" w:sz="4" w:space="0" w:color="auto"/>
+            </w:tcBorders>
+            <w:hideMark/>
+          </w:tcPr>
+          <w:p>
+            <w:pPr>
+              <w:jc w:val="left"/>
+              <w:rPr>
+                <w:rFonts w:asciiTheme="minorEastAsia" w:hAnsiTheme="minorEastAsia" w:hint="eastAsia"/>
+                <w:color w:val="000000" w:themeColor="text1"/>
+                <w:szCs w:val="21"/>
+              </w:rPr>
+            </w:pPr>
+            <w:r>
+              <w:rPr>
+                <w:rFonts w:asciiTheme="minorEastAsia" w:hAnsiTheme="minorEastAsia" w:hint="eastAsia"/>
+                <w:color w:val="000000" w:themeColor="text1"/>
+                <w:szCs w:val="21"/>
+              </w:rPr>
+              <w:t>Public DealVO CourierInquiry(string orderID)</w:t>
+            </w:r>
+          </w:p>
+        </w:tc>
+      </w:tr>
+      <w:tr>
+        <w:tc>
+          <w:tcPr>
+            <w:tcW w:w="8648" w:type="dxa"/>
+            <w:vMerge/>
+            <w:tcBorders>
+              <w:top w:val="single" w:sz="4" w:space="0" w:color="auto"/>
+              <w:left w:val="single" w:sz="4" w:space="0" w:color="auto"/>
+              <w:bottom w:val="single" w:sz="4" w:space="0" w:color="auto"/>
+              <w:right w:val="single" w:sz="4" w:space="0" w:color="auto"/>
+            </w:tcBorders>
+            <w:vAlign w:val="center"/>
+            <w:hideMark/>
+          </w:tcPr>
+          <w:p>
+            <w:pPr>
+              <w:widowControl/>
+              <w:jc w:val="left"/>
+              <w:rPr>
+                <w:rFonts w:asciiTheme="minorEastAsia" w:eastAsiaTheme="minorEastAsia" w:hAnsiTheme="minorEastAsia"/>
+                <w:color w:val="000000" w:themeColor="text1"/>
+                <w:szCs w:val="21"/>
+              </w:rPr>
+            </w:pPr>
+          </w:p>
+        </w:tc>
+        <w:tc>
+          <w:tcPr>
+            <w:tcW w:w="1241" w:type="dxa"/>
+            <w:tcBorders>
+              <w:top w:val="single" w:sz="4" w:space="0" w:color="auto"/>
+              <w:left w:val="single" w:sz="4" w:space="0" w:color="auto"/>
+              <w:bottom w:val="single" w:sz="4" w:space="0" w:color="auto"/>
+              <w:right w:val="single" w:sz="4" w:space="0" w:color="auto"/>
+            </w:tcBorders>
+            <w:hideMark/>
+          </w:tcPr>
+          <w:p>
+            <w:pPr>
+              <w:jc w:val="center"/>
+              <w:rPr>
+                <w:rFonts w:asciiTheme="minorEastAsia" w:hAnsiTheme="minorEastAsia" w:hint="eastAsia"/>
+                <w:color w:val="000000" w:themeColor="text1"/>
+                <w:szCs w:val="21"/>
+              </w:rPr>
+            </w:pPr>
+            <w:r>
+              <w:rPr>
+                <w:rFonts w:asciiTheme="minorEastAsia" w:hAnsiTheme="minorEastAsia" w:hint="eastAsia"/>
+                <w:color w:val="000000" w:themeColor="text1"/>
+                <w:szCs w:val="21"/>
+              </w:rPr>
+              <w:t>前置条件</w:t>
+            </w:r>
+          </w:p>
+        </w:tc>
+        <w:tc>
+          <w:tcPr>
+            <w:tcW w:w="3720" w:type="dxa"/>
+            <w:tcBorders>
+              <w:top w:val="single" w:sz="4" w:space="0" w:color="auto"/>
+              <w:left w:val="single" w:sz="4" w:space="0" w:color="auto"/>
+              <w:bottom w:val="single" w:sz="4" w:space="0" w:color="auto"/>
+              <w:right w:val="single" w:sz="4" w:space="0" w:color="auto"/>
+            </w:tcBorders>
+            <w:hideMark/>
+          </w:tcPr>
+          <w:p>
+            <w:pPr>
+              <w:jc w:val="left"/>
+              <w:rPr>
+                <w:rFonts w:asciiTheme="minorEastAsia" w:hAnsiTheme="minorEastAsia" w:hint="eastAsia"/>
+                <w:color w:val="000000" w:themeColor="text1"/>
+                <w:szCs w:val="21"/>
+              </w:rPr>
+            </w:pPr>
+            <w:r>
+              <w:rPr>
+                <w:rFonts w:asciiTheme="minorEastAsia" w:hAnsiTheme="minorEastAsia" w:hint="eastAsia"/>
+                <w:color w:val="000000" w:themeColor="text1"/>
+                <w:szCs w:val="21"/>
+              </w:rPr>
+              <w:t>输入订单号进行查询(在数据层找不到返回Null)</w:t>
+            </w:r>
+          </w:p>
+        </w:tc>
+      </w:tr>
+      <w:tr>
+        <w:tc>
+          <w:tcPr>
+            <w:tcW w:w="8648" w:type="dxa"/>
+            <w:vMerge/>
+            <w:tcBorders>
+              <w:top w:val="single" w:sz="4" w:space="0" w:color="auto"/>
+              <w:left w:val="single" w:sz="4" w:space="0" w:color="auto"/>
+              <w:bottom w:val="single" w:sz="4" w:space="0" w:color="auto"/>
+              <w:right w:val="single" w:sz="4" w:space="0" w:color="auto"/>
+            </w:tcBorders>
+            <w:vAlign w:val="center"/>
+            <w:hideMark/>
+          </w:tcPr>
+          <w:p>
+            <w:pPr>
+              <w:widowControl/>
+              <w:jc w:val="left"/>
+              <w:rPr>
+                <w:rFonts w:asciiTheme="minorEastAsia" w:eastAsiaTheme="minorEastAsia" w:hAnsiTheme="minorEastAsia"/>
+                <w:color w:val="000000" w:themeColor="text1"/>
+                <w:szCs w:val="21"/>
+              </w:rPr>
+            </w:pPr>
+          </w:p>
+        </w:tc>
+        <w:tc>
+          <w:tcPr>
+            <w:tcW w:w="1241" w:type="dxa"/>
+            <w:tcBorders>
+              <w:top w:val="single" w:sz="4" w:space="0" w:color="auto"/>
+              <w:left w:val="single" w:sz="4" w:space="0" w:color="auto"/>
+              <w:bottom w:val="single" w:sz="4" w:space="0" w:color="auto"/>
+              <w:right w:val="single" w:sz="4" w:space="0" w:color="auto"/>
+            </w:tcBorders>
+            <w:hideMark/>
+          </w:tcPr>
+          <w:p>
+            <w:pPr>
+              <w:jc w:val="center"/>
+              <w:rPr>
+                <w:rFonts w:asciiTheme="minorEastAsia" w:hAnsiTheme="minorEastAsia" w:hint="eastAsia"/>
+                <w:color w:val="000000" w:themeColor="text1"/>
+                <w:szCs w:val="21"/>
+              </w:rPr>
+            </w:pPr>
+            <w:r>
+              <w:rPr>
+                <w:rFonts w:asciiTheme="minorEastAsia" w:hAnsiTheme="minorEastAsia" w:hint="eastAsia"/>
+                <w:color w:val="000000" w:themeColor="text1"/>
+                <w:szCs w:val="21"/>
+              </w:rPr>
+              <w:t>后置条件</w:t>
+            </w:r>
+          </w:p>
+        </w:tc>
+        <w:tc>
+          <w:tcPr>
+            <w:tcW w:w="3720" w:type="dxa"/>
+            <w:tcBorders>
+              <w:top w:val="single" w:sz="4" w:space="0" w:color="auto"/>
+              <w:left w:val="single" w:sz="4" w:space="0" w:color="auto"/>
+              <w:bottom w:val="single" w:sz="4" w:space="0" w:color="auto"/>
+              <w:right w:val="single" w:sz="4" w:space="0" w:color="auto"/>
+            </w:tcBorders>
+            <w:hideMark/>
+          </w:tcPr>
+          <w:p>
+            <w:pPr>
+              <w:jc w:val="left"/>
+              <w:rPr>
+                <w:rFonts w:asciiTheme="minorEastAsia" w:hAnsiTheme="minorEastAsia" w:hint="eastAsia"/>
+                <w:color w:val="000000" w:themeColor="text1"/>
+                <w:szCs w:val="21"/>
+              </w:rPr>
+            </w:pPr>
+            <w:r>
+              <w:rPr>
+                <w:rFonts w:asciiTheme="minorEastAsia" w:hAnsiTheme="minorEastAsia" w:hint="eastAsia"/>
+                <w:color w:val="000000" w:themeColor="text1"/>
+                <w:szCs w:val="21"/>
+              </w:rPr>
+              <w:t>根据输入的订单号返回订单信息</w:t>
+            </w:r>
+          </w:p>
+        </w:tc>
+      </w:tr>
+      <w:tr>
+        <w:tc>
+          <w:tcPr>
+            <w:tcW w:w="3687" w:type="dxa"/>
+            <w:vMerge w:val="restart"/>
+            <w:tcBorders>
+              <w:top w:val="single" w:sz="4" w:space="0" w:color="auto"/>
+              <w:left w:val="single" w:sz="4" w:space="0" w:color="auto"/>
+              <w:bottom w:val="single" w:sz="4" w:space="0" w:color="auto"/>
+              <w:right w:val="single" w:sz="4" w:space="0" w:color="auto"/>
+            </w:tcBorders>
+          </w:tcPr>
+          <w:p>
+            <w:pPr>
+              <w:jc w:val="center"/>
+              <w:rPr>
+                <w:rFonts w:asciiTheme="minorEastAsia" w:hAnsiTheme="minorEastAsia" w:hint="eastAsia"/>
+                <w:color w:val="000000" w:themeColor="text1"/>
+                <w:szCs w:val="21"/>
+              </w:rPr>
+            </w:pPr>
+          </w:p>
+          <w:p>
+            <w:pPr>
+              <w:jc w:val="center"/>
+              <w:rPr>
+                <w:rFonts w:asciiTheme="minorEastAsia" w:hAnsiTheme="minorEastAsia" w:hint="eastAsia"/>
+                <w:color w:val="000000" w:themeColor="text1"/>
+                <w:szCs w:val="21"/>
+              </w:rPr>
+            </w:pPr>
+          </w:p>
+          <w:p>
+            <w:pPr>
+              <w:jc w:val="center"/>
+              <w:rPr>
+                <w:rFonts w:asciiTheme="minorEastAsia" w:hAnsiTheme="minorEastAsia" w:hint="eastAsia"/>
+                <w:color w:val="000000" w:themeColor="text1"/>
+                <w:szCs w:val="21"/>
+              </w:rPr>
+            </w:pPr>
+            <w:r>
+              <w:rPr>
+                <w:rFonts w:asciiTheme="minorEastAsia" w:hAnsiTheme="minorEastAsia" w:hint="eastAsia"/>
+                <w:color w:val="000000" w:themeColor="text1"/>
+                <w:szCs w:val="21"/>
+              </w:rPr>
+              <w:t>Deal. Recipients</w:t>
+            </w:r>
+          </w:p>
+        </w:tc>
+        <w:tc>
+          <w:tcPr>
+            <w:tcW w:w="1241" w:type="dxa"/>
+            <w:tcBorders>
+              <w:top w:val="single" w:sz="4" w:space="0" w:color="auto"/>
+              <w:left w:val="single" w:sz="4" w:space="0" w:color="auto"/>
+              <w:bottom w:val="single" w:sz="4" w:space="0" w:color="auto"/>
+              <w:right w:val="single" w:sz="4" w:space="0" w:color="auto"/>
+            </w:tcBorders>
+            <w:hideMark/>
+          </w:tcPr>
+          <w:p>
+            <w:pPr>
+              <w:jc w:val="center"/>
+              <w:rPr>
+                <w:rFonts w:asciiTheme="minorEastAsia" w:hAnsiTheme="minorEastAsia" w:hint="eastAsia"/>
+                <w:color w:val="000000" w:themeColor="text1"/>
+                <w:szCs w:val="21"/>
+              </w:rPr>
+            </w:pPr>
+            <w:r>
+              <w:rPr>
+                <w:rFonts w:asciiTheme="minorEastAsia" w:hAnsiTheme="minorEastAsia" w:hint="eastAsia"/>
+                <w:color w:val="000000" w:themeColor="text1"/>
+                <w:szCs w:val="21"/>
+              </w:rPr>
+              <w:t>语法</w:t>
+            </w:r>
+          </w:p>
+        </w:tc>
+        <w:tc>
+          <w:tcPr>
+            <w:tcW w:w="3720" w:type="dxa"/>
+            <w:tcBorders>
+              <w:top w:val="single" w:sz="4" w:space="0" w:color="auto"/>
+              <w:left w:val="single" w:sz="4" w:space="0" w:color="auto"/>
+              <w:bottom w:val="single" w:sz="4" w:space="0" w:color="auto"/>
+              <w:right w:val="single" w:sz="4" w:space="0" w:color="auto"/>
+            </w:tcBorders>
+            <w:hideMark/>
+          </w:tcPr>
+          <w:p>
+            <w:pPr>
+              <w:jc w:val="left"/>
+              <w:rPr>
+                <w:rFonts w:asciiTheme="minorEastAsia" w:hAnsiTheme="minorEastAsia" w:hint="eastAsia"/>
+                <w:color w:val="000000" w:themeColor="text1"/>
+                <w:szCs w:val="21"/>
+              </w:rPr>
+            </w:pPr>
+            <w:r>
+              <w:rPr>
+                <w:rFonts w:asciiTheme="minorEastAsia" w:hAnsiTheme="minorEastAsia" w:hint="eastAsia"/>
+                <w:color w:val="000000" w:themeColor="text1"/>
+                <w:szCs w:val="21"/>
+              </w:rPr>
+              <w:t>Public  DealVO recipients(String orderid,string realReciever, string time)</w:t>
+            </w:r>
+          </w:p>
+        </w:tc>
+      </w:tr>
+      <w:tr>
+        <w:tc>
+          <w:tcPr>
+            <w:tcW w:w="8648" w:type="dxa"/>
+            <w:vMerge/>
+            <w:tcBorders>
+              <w:top w:val="single" w:sz="4" w:space="0" w:color="auto"/>
+              <w:left w:val="single" w:sz="4" w:space="0" w:color="auto"/>
+              <w:bottom w:val="single" w:sz="4" w:space="0" w:color="auto"/>
+              <w:right w:val="single" w:sz="4" w:space="0" w:color="auto"/>
+            </w:tcBorders>
+            <w:vAlign w:val="center"/>
+            <w:hideMark/>
+          </w:tcPr>
+          <w:p>
+            <w:pPr>
+              <w:widowControl/>
+              <w:jc w:val="left"/>
+              <w:rPr>
+                <w:rFonts w:asciiTheme="minorEastAsia" w:eastAsiaTheme="minorEastAsia" w:hAnsiTheme="minorEastAsia"/>
+                <w:color w:val="000000" w:themeColor="text1"/>
+                <w:szCs w:val="21"/>
+              </w:rPr>
+            </w:pPr>
+          </w:p>
+        </w:tc>
+        <w:tc>
+          <w:tcPr>
+            <w:tcW w:w="1241" w:type="dxa"/>
+            <w:tcBorders>
+              <w:top w:val="single" w:sz="4" w:space="0" w:color="auto"/>
+              <w:left w:val="single" w:sz="4" w:space="0" w:color="auto"/>
+              <w:bottom w:val="single" w:sz="4" w:space="0" w:color="auto"/>
+              <w:right w:val="single" w:sz="4" w:space="0" w:color="auto"/>
+            </w:tcBorders>
+            <w:hideMark/>
+          </w:tcPr>
+          <w:p>
+            <w:pPr>
+              <w:jc w:val="center"/>
+              <w:rPr>
+                <w:rFonts w:asciiTheme="minorEastAsia" w:hAnsiTheme="minorEastAsia" w:hint="eastAsia"/>
+                <w:color w:val="000000" w:themeColor="text1"/>
+                <w:szCs w:val="21"/>
+              </w:rPr>
+            </w:pPr>
+            <w:r>
+              <w:rPr>
+                <w:rFonts w:asciiTheme="minorEastAsia" w:hAnsiTheme="minorEastAsia" w:hint="eastAsia"/>
+                <w:color w:val="000000" w:themeColor="text1"/>
+                <w:szCs w:val="21"/>
+              </w:rPr>
+              <w:t>前置条件</w:t>
+            </w:r>
+          </w:p>
+        </w:tc>
+        <w:tc>
+          <w:tcPr>
+            <w:tcW w:w="3720" w:type="dxa"/>
+            <w:tcBorders>
+              <w:top w:val="single" w:sz="4" w:space="0" w:color="auto"/>
+              <w:left w:val="single" w:sz="4" w:space="0" w:color="auto"/>
+              <w:bottom w:val="single" w:sz="4" w:space="0" w:color="auto"/>
+              <w:right w:val="single" w:sz="4" w:space="0" w:color="auto"/>
+            </w:tcBorders>
+            <w:hideMark/>
+          </w:tcPr>
+          <w:p>
+            <w:pPr>
+              <w:jc w:val="left"/>
+              <w:rPr>
+                <w:rFonts w:asciiTheme="minorEastAsia" w:hAnsiTheme="minorEastAsia" w:hint="eastAsia"/>
+                <w:color w:val="000000" w:themeColor="text1"/>
+                <w:szCs w:val="21"/>
+              </w:rPr>
+            </w:pPr>
+            <w:r>
+              <w:rPr>
+                <w:rFonts w:asciiTheme="minorEastAsia" w:hAnsiTheme="minorEastAsia" w:hint="eastAsia"/>
+                <w:color w:val="000000" w:themeColor="text1"/>
+                <w:szCs w:val="21"/>
+              </w:rPr>
+              <w:t>该订单存在于数据库中依赖于find方法，若不存在，返回null)</w:t>
+            </w:r>
+          </w:p>
+        </w:tc>
+      </w:tr>
+      <w:tr>
+        <w:tc>
+          <w:tcPr>
+            <w:tcW w:w="8648" w:type="dxa"/>
+            <w:vMerge/>
+            <w:tcBorders>
+              <w:top w:val="single" w:sz="4" w:space="0" w:color="auto"/>
+              <w:left w:val="single" w:sz="4" w:space="0" w:color="auto"/>
+              <w:bottom w:val="single" w:sz="4" w:space="0" w:color="auto"/>
+              <w:right w:val="single" w:sz="4" w:space="0" w:color="auto"/>
+            </w:tcBorders>
+            <w:vAlign w:val="center"/>
+            <w:hideMark/>
+          </w:tcPr>
+          <w:p>
+            <w:pPr>
+              <w:widowControl/>
+              <w:jc w:val="left"/>
+              <w:rPr>
+                <w:rFonts w:asciiTheme="minorEastAsia" w:eastAsiaTheme="minorEastAsia" w:hAnsiTheme="minorEastAsia"/>
+                <w:color w:val="000000" w:themeColor="text1"/>
+                <w:szCs w:val="21"/>
+              </w:rPr>
+            </w:pPr>
+          </w:p>
+        </w:tc>
+        <w:tc>
+          <w:tcPr>
+            <w:tcW w:w="1241" w:type="dxa"/>
+            <w:tcBorders>
+              <w:top w:val="single" w:sz="4" w:space="0" w:color="auto"/>
+              <w:left w:val="single" w:sz="4" w:space="0" w:color="auto"/>
+              <w:bottom w:val="single" w:sz="4" w:space="0" w:color="auto"/>
+              <w:right w:val="single" w:sz="4" w:space="0" w:color="auto"/>
+            </w:tcBorders>
+            <w:hideMark/>
+          </w:tcPr>
+          <w:p>
+            <w:pPr>
+              <w:jc w:val="center"/>
+              <w:rPr>
+                <w:rFonts w:asciiTheme="minorEastAsia" w:hAnsiTheme="minorEastAsia" w:hint="eastAsia"/>
+                <w:color w:val="000000" w:themeColor="text1"/>
+                <w:szCs w:val="21"/>
+              </w:rPr>
+            </w:pPr>
+            <w:r>
+              <w:rPr>
+                <w:rFonts w:asciiTheme="minorEastAsia" w:hAnsiTheme="minorEastAsia" w:hint="eastAsia"/>
+                <w:color w:val="000000" w:themeColor="text1"/>
+                <w:szCs w:val="21"/>
+              </w:rPr>
+              <w:t>后置条件</w:t>
+            </w:r>
+          </w:p>
+        </w:tc>
+        <w:tc>
+          <w:tcPr>
+            <w:tcW w:w="3720" w:type="dxa"/>
+            <w:tcBorders>
+              <w:top w:val="single" w:sz="4" w:space="0" w:color="auto"/>
+              <w:left w:val="single" w:sz="4" w:space="0" w:color="auto"/>
+              <w:bottom w:val="single" w:sz="4" w:space="0" w:color="auto"/>
+              <w:right w:val="single" w:sz="4" w:space="0" w:color="auto"/>
+            </w:tcBorders>
+            <w:hideMark/>
+          </w:tcPr>
+          <w:p>
+            <w:pPr>
+              <w:jc w:val="left"/>
+              <w:rPr>
+                <w:rFonts w:asciiTheme="minorEastAsia" w:hAnsiTheme="minorEastAsia" w:hint="eastAsia"/>
+                <w:color w:val="000000" w:themeColor="text1"/>
+                <w:szCs w:val="21"/>
+              </w:rPr>
+            </w:pPr>
+            <w:r>
+              <w:rPr>
+                <w:rFonts w:asciiTheme="minorEastAsia" w:hAnsiTheme="minorEastAsia" w:hint="eastAsia"/>
+                <w:color w:val="000000" w:themeColor="text1"/>
+                <w:szCs w:val="21"/>
+              </w:rPr>
+              <w:t>返回一个更新收件信息后的订单信息，并且持久化更新涉及的领域对象的数据。</w:t>
+            </w:r>
+          </w:p>
+        </w:tc>
+      </w:tr>
+      <w:tr>
+        <w:tc>
+          <w:tcPr>
+            <w:tcW w:w="3687" w:type="dxa"/>
+            <w:vMerge w:val="restart"/>
+            <w:tcBorders>
+              <w:top w:val="single" w:sz="4" w:space="0" w:color="auto"/>
+              <w:left w:val="single" w:sz="4" w:space="0" w:color="auto"/>
+              <w:bottom w:val="single" w:sz="4" w:space="0" w:color="auto"/>
+              <w:right w:val="single" w:sz="4" w:space="0" w:color="auto"/>
+            </w:tcBorders>
+          </w:tcPr>
+          <w:p>
+            <w:pPr>
+              <w:jc w:val="center"/>
+              <w:rPr>
+                <w:rFonts w:asciiTheme="minorEastAsia" w:hAnsiTheme="minorEastAsia" w:hint="eastAsia"/>
+                <w:color w:val="000000" w:themeColor="text1"/>
+                <w:szCs w:val="21"/>
+              </w:rPr>
+            </w:pPr>
+          </w:p>
+          <w:p>
+            <w:pPr>
+              <w:jc w:val="center"/>
+              <w:rPr>
+                <w:rFonts w:asciiTheme="minorEastAsia" w:hAnsiTheme="minorEastAsia" w:hint="eastAsia"/>
+                <w:color w:val="000000" w:themeColor="text1"/>
+                <w:szCs w:val="21"/>
+              </w:rPr>
+            </w:pPr>
+            <w:r>
+              <w:rPr>
+                <w:rFonts w:asciiTheme="minorEastAsia" w:hAnsiTheme="minorEastAsia" w:hint="eastAsia"/>
+                <w:color w:val="000000" w:themeColor="text1"/>
+                <w:szCs w:val="21"/>
+              </w:rPr>
+              <w:t>Deal. endDealOpt</w:t>
+            </w:r>
+          </w:p>
+        </w:tc>
+        <w:tc>
+          <w:tcPr>
+            <w:tcW w:w="1241" w:type="dxa"/>
+            <w:tcBorders>
+              <w:top w:val="single" w:sz="4" w:space="0" w:color="auto"/>
+              <w:left w:val="single" w:sz="4" w:space="0" w:color="auto"/>
+              <w:bottom w:val="single" w:sz="4" w:space="0" w:color="auto"/>
+              <w:right w:val="single" w:sz="4" w:space="0" w:color="auto"/>
+            </w:tcBorders>
+            <w:hideMark/>
+          </w:tcPr>
+          <w:p>
+            <w:pPr>
+              <w:jc w:val="center"/>
+              <w:rPr>
+                <w:rFonts w:asciiTheme="minorEastAsia" w:hAnsiTheme="minorEastAsia" w:hint="eastAsia"/>
+                <w:color w:val="000000" w:themeColor="text1"/>
+                <w:szCs w:val="21"/>
+              </w:rPr>
+            </w:pPr>
+            <w:r>
+              <w:rPr>
+                <w:rFonts w:asciiTheme="minorEastAsia" w:hAnsiTheme="minorEastAsia" w:hint="eastAsia"/>
+                <w:color w:val="000000" w:themeColor="text1"/>
+                <w:szCs w:val="21"/>
+              </w:rPr>
+              <w:t>语法</w:t>
+            </w:r>
+          </w:p>
+        </w:tc>
+        <w:tc>
+          <w:tcPr>
+            <w:tcW w:w="3720" w:type="dxa"/>
+            <w:tcBorders>
+              <w:top w:val="single" w:sz="4" w:space="0" w:color="auto"/>
+              <w:left w:val="single" w:sz="4" w:space="0" w:color="auto"/>
+              <w:bottom w:val="single" w:sz="4" w:space="0" w:color="auto"/>
+              <w:right w:val="single" w:sz="4" w:space="0" w:color="auto"/>
+            </w:tcBorders>
+            <w:hideMark/>
+          </w:tcPr>
+          <w:p>
+            <w:pPr>
+              <w:jc w:val="left"/>
+              <w:rPr>
+                <w:rFonts w:asciiTheme="minorEastAsia" w:hAnsiTheme="minorEastAsia" w:hint="eastAsia"/>
+                <w:color w:val="000000" w:themeColor="text1"/>
+                <w:szCs w:val="21"/>
+              </w:rPr>
+            </w:pPr>
+            <w:r>
+              <w:rPr>
+                <w:rFonts w:asciiTheme="minorEastAsia" w:hAnsiTheme="minorEastAsia" w:hint="eastAsia"/>
+                <w:color w:val="000000" w:themeColor="text1"/>
+                <w:szCs w:val="21"/>
+              </w:rPr>
+              <w:t>Public void endDealOpt()</w:t>
+            </w:r>
+          </w:p>
+        </w:tc>
+      </w:tr>
+      <w:tr>
+        <w:tc>
+          <w:tcPr>
+            <w:tcW w:w="8648" w:type="dxa"/>
+            <w:vMerge/>
+            <w:tcBorders>
+              <w:top w:val="single" w:sz="4" w:space="0" w:color="auto"/>
+              <w:left w:val="single" w:sz="4" w:space="0" w:color="auto"/>
+              <w:bottom w:val="single" w:sz="4" w:space="0" w:color="auto"/>
+              <w:right w:val="single" w:sz="4" w:space="0" w:color="auto"/>
+            </w:tcBorders>
+            <w:vAlign w:val="center"/>
+            <w:hideMark/>
+          </w:tcPr>
+          <w:p>
+            <w:pPr>
+              <w:widowControl/>
+              <w:jc w:val="left"/>
+              <w:rPr>
+                <w:rFonts w:asciiTheme="minorEastAsia" w:eastAsiaTheme="minorEastAsia" w:hAnsiTheme="minorEastAsia"/>
+                <w:color w:val="000000" w:themeColor="text1"/>
+                <w:szCs w:val="21"/>
+              </w:rPr>
+            </w:pPr>
+          </w:p>
+        </w:tc>
+        <w:tc>
+          <w:tcPr>
+            <w:tcW w:w="1241" w:type="dxa"/>
+            <w:tcBorders>
+              <w:top w:val="single" w:sz="4" w:space="0" w:color="auto"/>
+              <w:left w:val="single" w:sz="4" w:space="0" w:color="auto"/>
+              <w:bottom w:val="single" w:sz="4" w:space="0" w:color="auto"/>
+              <w:right w:val="single" w:sz="4" w:space="0" w:color="auto"/>
+            </w:tcBorders>
+            <w:hideMark/>
+          </w:tcPr>
+          <w:p>
+            <w:pPr>
+              <w:jc w:val="center"/>
+              <w:rPr>
+                <w:rFonts w:asciiTheme="minorEastAsia" w:hAnsiTheme="minorEastAsia" w:hint="eastAsia"/>
+                <w:color w:val="000000" w:themeColor="text1"/>
+                <w:szCs w:val="21"/>
+              </w:rPr>
+            </w:pPr>
+            <w:r>
+              <w:rPr>
+                <w:rFonts w:asciiTheme="minorEastAsia" w:hAnsiTheme="minorEastAsia" w:hint="eastAsia"/>
+                <w:color w:val="000000" w:themeColor="text1"/>
+                <w:szCs w:val="21"/>
+              </w:rPr>
+              <w:t>前置条件</w:t>
+            </w:r>
+          </w:p>
+        </w:tc>
+        <w:tc>
+          <w:tcPr>
+            <w:tcW w:w="3720" w:type="dxa"/>
+            <w:tcBorders>
+              <w:top w:val="single" w:sz="4" w:space="0" w:color="auto"/>
+              <w:left w:val="single" w:sz="4" w:space="0" w:color="auto"/>
+              <w:bottom w:val="single" w:sz="4" w:space="0" w:color="auto"/>
+              <w:right w:val="single" w:sz="4" w:space="0" w:color="auto"/>
+            </w:tcBorders>
+            <w:hideMark/>
+          </w:tcPr>
+          <w:p>
+            <w:pPr>
+              <w:jc w:val="left"/>
+              <w:rPr>
+                <w:rFonts w:asciiTheme="minorEastAsia" w:hAnsiTheme="minorEastAsia" w:hint="eastAsia"/>
+                <w:color w:val="000000" w:themeColor="text1"/>
+                <w:szCs w:val="21"/>
+              </w:rPr>
+            </w:pPr>
+            <w:r>
+              <w:rPr>
+                <w:rFonts w:asciiTheme="minorEastAsia" w:hAnsiTheme="minorEastAsia" w:hint="eastAsia"/>
+                <w:color w:val="000000" w:themeColor="text1"/>
+                <w:szCs w:val="21"/>
+              </w:rPr>
+              <w:t>已结束本次操作</w:t>
+            </w:r>
+          </w:p>
+        </w:tc>
+      </w:tr>
+      <w:tr>
+        <w:tc>
+          <w:tcPr>
+            <w:tcW w:w="8648" w:type="dxa"/>
+            <w:vMerge/>
+            <w:tcBorders>
+              <w:top w:val="single" w:sz="4" w:space="0" w:color="auto"/>
+              <w:left w:val="single" w:sz="4" w:space="0" w:color="auto"/>
+              <w:bottom w:val="single" w:sz="4" w:space="0" w:color="auto"/>
+              <w:right w:val="single" w:sz="4" w:space="0" w:color="auto"/>
+            </w:tcBorders>
+            <w:vAlign w:val="center"/>
+            <w:hideMark/>
+          </w:tcPr>
+          <w:p>
+            <w:pPr>
+              <w:widowControl/>
+              <w:jc w:val="left"/>
+              <w:rPr>
+                <w:rFonts w:asciiTheme="minorEastAsia" w:eastAsiaTheme="minorEastAsia" w:hAnsiTheme="minorEastAsia"/>
+                <w:color w:val="000000" w:themeColor="text1"/>
+                <w:szCs w:val="21"/>
+              </w:rPr>
+            </w:pPr>
+          </w:p>
+        </w:tc>
+        <w:tc>
+          <w:tcPr>
+            <w:tcW w:w="1241" w:type="dxa"/>
+            <w:tcBorders>
+              <w:top w:val="single" w:sz="4" w:space="0" w:color="auto"/>
+              <w:left w:val="single" w:sz="4" w:space="0" w:color="auto"/>
+              <w:bottom w:val="single" w:sz="4" w:space="0" w:color="auto"/>
+              <w:right w:val="single" w:sz="4" w:space="0" w:color="auto"/>
+            </w:tcBorders>
+            <w:hideMark/>
+          </w:tcPr>
+          <w:p>
+            <w:pPr>
+              <w:jc w:val="center"/>
+              <w:rPr>
+                <w:rFonts w:asciiTheme="minorEastAsia" w:hAnsiTheme="minorEastAsia" w:hint="eastAsia"/>
+                <w:color w:val="000000" w:themeColor="text1"/>
+                <w:szCs w:val="21"/>
+              </w:rPr>
+            </w:pPr>
+            <w:r>
+              <w:rPr>
+                <w:rFonts w:asciiTheme="minorEastAsia" w:hAnsiTheme="minorEastAsia" w:hint="eastAsia"/>
+                <w:color w:val="000000" w:themeColor="text1"/>
+                <w:szCs w:val="21"/>
+              </w:rPr>
+              <w:t>后置条件</w:t>
+            </w:r>
+          </w:p>
+        </w:tc>
+        <w:tc>
+          <w:tcPr>
+            <w:tcW w:w="3720" w:type="dxa"/>
+            <w:tcBorders>
+              <w:top w:val="single" w:sz="4" w:space="0" w:color="auto"/>
+              <w:left w:val="single" w:sz="4" w:space="0" w:color="auto"/>
+              <w:bottom w:val="single" w:sz="4" w:space="0" w:color="auto"/>
+              <w:right w:val="single" w:sz="4" w:space="0" w:color="auto"/>
+            </w:tcBorders>
+            <w:hideMark/>
+          </w:tcPr>
+          <w:p>
+            <w:pPr>
+              <w:jc w:val="left"/>
+              <w:rPr>
+                <w:rFonts w:asciiTheme="minorEastAsia" w:hAnsiTheme="minorEastAsia" w:hint="eastAsia"/>
+                <w:color w:val="000000" w:themeColor="text1"/>
+                <w:szCs w:val="21"/>
+              </w:rPr>
+            </w:pPr>
+            <w:r>
+              <w:rPr>
+                <w:rFonts w:asciiTheme="minorEastAsia" w:hAnsiTheme="minorEastAsia" w:hint="eastAsia"/>
+                <w:color w:val="000000" w:themeColor="text1"/>
+                <w:szCs w:val="21"/>
+              </w:rPr>
+              <w:t>结束此次交易处理/查询操作，持久化更新涉及的领域对象的数据</w:t>
+            </w:r>
+          </w:p>
+        </w:tc>
+      </w:tr>
+      <w:tr>
+        <w:tc>
+          <w:tcPr>
+            <w:tcW w:w="3687" w:type="dxa"/>
+            <w:vMerge w:val="restart"/>
+            <w:tcBorders>
+              <w:top w:val="single" w:sz="4" w:space="0" w:color="auto"/>
+              <w:left w:val="single" w:sz="4" w:space="0" w:color="auto"/>
+              <w:bottom w:val="single" w:sz="4" w:space="0" w:color="auto"/>
+              <w:right w:val="single" w:sz="4" w:space="0" w:color="auto"/>
+            </w:tcBorders>
+          </w:tcPr>
+          <w:p>
+            <w:pPr>
+              <w:jc w:val="center"/>
+              <w:rPr>
+                <w:rFonts w:asciiTheme="minorEastAsia" w:hAnsiTheme="minorEastAsia" w:hint="eastAsia"/>
+                <w:color w:val="000000" w:themeColor="text1"/>
+                <w:szCs w:val="21"/>
+              </w:rPr>
+            </w:pPr>
+          </w:p>
+          <w:p>
+            <w:pPr>
+              <w:jc w:val="center"/>
+              <w:rPr>
+                <w:rFonts w:asciiTheme="minorEastAsia" w:hAnsiTheme="minorEastAsia" w:hint="eastAsia"/>
+                <w:color w:val="000000" w:themeColor="text1"/>
+                <w:szCs w:val="21"/>
+              </w:rPr>
+            </w:pPr>
+            <w:r>
+              <w:rPr>
+                <w:rFonts w:asciiTheme="minorEastAsia" w:hAnsiTheme="minorEastAsia" w:hint="eastAsia"/>
+                <w:color w:val="000000" w:themeColor="text1"/>
+                <w:szCs w:val="21"/>
+              </w:rPr>
+              <w:t>Deal.findbyCourier(String courierName)</w:t>
+            </w:r>
+          </w:p>
+        </w:tc>
+        <w:tc>
+          <w:tcPr>
+            <w:tcW w:w="1241" w:type="dxa"/>
+            <w:tcBorders>
+              <w:top w:val="single" w:sz="4" w:space="0" w:color="auto"/>
+              <w:left w:val="single" w:sz="4" w:space="0" w:color="auto"/>
+              <w:bottom w:val="single" w:sz="4" w:space="0" w:color="auto"/>
+              <w:right w:val="single" w:sz="4" w:space="0" w:color="auto"/>
+            </w:tcBorders>
+            <w:hideMark/>
+          </w:tcPr>
+          <w:p>
+            <w:pPr>
+              <w:jc w:val="center"/>
+              <w:rPr>
+                <w:rFonts w:asciiTheme="minorEastAsia" w:hAnsiTheme="minorEastAsia" w:hint="eastAsia"/>
+                <w:color w:val="000000" w:themeColor="text1"/>
+                <w:szCs w:val="21"/>
+              </w:rPr>
+            </w:pPr>
+            <w:r>
+              <w:rPr>
+                <w:rFonts w:asciiTheme="minorEastAsia" w:hAnsiTheme="minorEastAsia" w:hint="eastAsia"/>
+                <w:color w:val="000000" w:themeColor="text1"/>
+                <w:szCs w:val="21"/>
+              </w:rPr>
+              <w:t>语法</w:t>
+            </w:r>
+          </w:p>
+        </w:tc>
+        <w:tc>
+          <w:tcPr>
+            <w:tcW w:w="3720" w:type="dxa"/>
+            <w:tcBorders>
+              <w:top w:val="single" w:sz="4" w:space="0" w:color="auto"/>
+              <w:left w:val="single" w:sz="4" w:space="0" w:color="auto"/>
+              <w:bottom w:val="single" w:sz="4" w:space="0" w:color="auto"/>
+              <w:right w:val="single" w:sz="4" w:space="0" w:color="auto"/>
+            </w:tcBorders>
+            <w:hideMark/>
+          </w:tcPr>
+          <w:p>
+            <w:pPr>
+              <w:jc w:val="left"/>
+              <w:rPr>
+                <w:rFonts w:asciiTheme="minorEastAsia" w:hAnsiTheme="minorEastAsia" w:hint="eastAsia"/>
+                <w:color w:val="000000" w:themeColor="text1"/>
+                <w:szCs w:val="21"/>
+              </w:rPr>
+            </w:pPr>
+            <w:r>
+              <w:rPr>
+                <w:rFonts w:asciiTheme="minorEastAsia" w:hAnsiTheme="minorEastAsia" w:hint="eastAsia"/>
+                <w:color w:val="000000" w:themeColor="text1"/>
+                <w:szCs w:val="21"/>
+              </w:rPr>
+              <w:t>Public ArrayList&lt;UserVO&gt;(String name)</w:t>
+            </w:r>
+          </w:p>
+        </w:tc>
+      </w:tr>
+      <w:tr>
+        <w:tc>
+          <w:tcPr>
+            <w:tcW w:w="8648" w:type="dxa"/>
+            <w:vMerge/>
+            <w:tcBorders>
+              <w:top w:val="single" w:sz="4" w:space="0" w:color="auto"/>
+              <w:left w:val="single" w:sz="4" w:space="0" w:color="auto"/>
+              <w:bottom w:val="single" w:sz="4" w:space="0" w:color="auto"/>
+              <w:right w:val="single" w:sz="4" w:space="0" w:color="auto"/>
+            </w:tcBorders>
+            <w:vAlign w:val="center"/>
+            <w:hideMark/>
+          </w:tcPr>
+          <w:p>
+            <w:pPr>
+              <w:widowControl/>
+              <w:jc w:val="left"/>
+              <w:rPr>
+                <w:rFonts w:asciiTheme="minorEastAsia" w:eastAsiaTheme="minorEastAsia" w:hAnsiTheme="minorEastAsia"/>
+                <w:color w:val="000000" w:themeColor="text1"/>
+                <w:szCs w:val="21"/>
+              </w:rPr>
+            </w:pPr>
+          </w:p>
+        </w:tc>
+        <w:tc>
+          <w:tcPr>
+            <w:tcW w:w="1241" w:type="dxa"/>
+            <w:tcBorders>
+              <w:top w:val="single" w:sz="4" w:space="0" w:color="auto"/>
+              <w:left w:val="single" w:sz="4" w:space="0" w:color="auto"/>
+              <w:bottom w:val="single" w:sz="4" w:space="0" w:color="auto"/>
+              <w:right w:val="single" w:sz="4" w:space="0" w:color="auto"/>
+            </w:tcBorders>
+            <w:hideMark/>
+          </w:tcPr>
+          <w:p>
+            <w:pPr>
+              <w:jc w:val="center"/>
+              <w:rPr>
+                <w:rFonts w:asciiTheme="minorEastAsia" w:hAnsiTheme="minorEastAsia" w:hint="eastAsia"/>
+                <w:color w:val="000000" w:themeColor="text1"/>
+                <w:szCs w:val="21"/>
+              </w:rPr>
+            </w:pPr>
+            <w:r>
+              <w:rPr>
+                <w:rFonts w:asciiTheme="minorEastAsia" w:hAnsiTheme="minorEastAsia" w:hint="eastAsia"/>
+                <w:color w:val="000000" w:themeColor="text1"/>
+                <w:szCs w:val="21"/>
+              </w:rPr>
+              <w:t>前置条件</w:t>
+            </w:r>
+          </w:p>
+        </w:tc>
+        <w:tc>
+          <w:tcPr>
+            <w:tcW w:w="3720" w:type="dxa"/>
+            <w:tcBorders>
+              <w:top w:val="single" w:sz="4" w:space="0" w:color="auto"/>
+              <w:left w:val="single" w:sz="4" w:space="0" w:color="auto"/>
+              <w:bottom w:val="single" w:sz="4" w:space="0" w:color="auto"/>
+              <w:right w:val="single" w:sz="4" w:space="0" w:color="auto"/>
+            </w:tcBorders>
+            <w:hideMark/>
+          </w:tcPr>
+          <w:p>
+            <w:pPr>
+              <w:jc w:val="left"/>
+              <w:rPr>
+                <w:rFonts w:asciiTheme="minorEastAsia" w:hAnsiTheme="minorEastAsia" w:hint="eastAsia"/>
+                <w:color w:val="000000" w:themeColor="text1"/>
+                <w:szCs w:val="21"/>
+              </w:rPr>
+            </w:pPr>
+            <w:r>
+              <w:rPr>
+                <w:rFonts w:asciiTheme="minorEastAsia" w:hAnsiTheme="minorEastAsia" w:hint="eastAsia"/>
+                <w:color w:val="000000" w:themeColor="text1"/>
+                <w:szCs w:val="21"/>
+              </w:rPr>
+              <w:t>无</w:t>
+            </w:r>
+          </w:p>
+        </w:tc>
+      </w:tr>
+      <w:tr>
+        <w:tc>
+          <w:tcPr>
+            <w:tcW w:w="8648" w:type="dxa"/>
+            <w:vMerge/>
+            <w:tcBorders>
+              <w:top w:val="single" w:sz="4" w:space="0" w:color="auto"/>
+              <w:left w:val="single" w:sz="4" w:space="0" w:color="auto"/>
+              <w:bottom w:val="single" w:sz="4" w:space="0" w:color="auto"/>
+              <w:right w:val="single" w:sz="4" w:space="0" w:color="auto"/>
+            </w:tcBorders>
+            <w:vAlign w:val="center"/>
+            <w:hideMark/>
+          </w:tcPr>
+          <w:p>
+            <w:pPr>
+              <w:widowControl/>
+              <w:jc w:val="left"/>
+              <w:rPr>
+                <w:rFonts w:asciiTheme="minorEastAsia" w:eastAsiaTheme="minorEastAsia" w:hAnsiTheme="minorEastAsia"/>
+                <w:color w:val="000000" w:themeColor="text1"/>
+                <w:szCs w:val="21"/>
+              </w:rPr>
+            </w:pPr>
+          </w:p>
+        </w:tc>
+        <w:tc>
+          <w:tcPr>
+            <w:tcW w:w="1241" w:type="dxa"/>
+            <w:tcBorders>
+              <w:top w:val="single" w:sz="4" w:space="0" w:color="auto"/>
+              <w:left w:val="single" w:sz="4" w:space="0" w:color="auto"/>
+              <w:bottom w:val="single" w:sz="4" w:space="0" w:color="auto"/>
+              <w:right w:val="single" w:sz="4" w:space="0" w:color="auto"/>
+            </w:tcBorders>
+            <w:hideMark/>
+          </w:tcPr>
+          <w:p>
+            <w:pPr>
+              <w:jc w:val="center"/>
+              <w:rPr>
+                <w:rFonts w:asciiTheme="minorEastAsia" w:hAnsiTheme="minorEastAsia" w:hint="eastAsia"/>
+                <w:color w:val="000000" w:themeColor="text1"/>
+                <w:szCs w:val="21"/>
+              </w:rPr>
+            </w:pPr>
+            <w:r>
+              <w:rPr>
+                <w:rFonts w:asciiTheme="minorEastAsia" w:hAnsiTheme="minorEastAsia" w:hint="eastAsia"/>
+                <w:color w:val="000000" w:themeColor="text1"/>
+                <w:szCs w:val="21"/>
+              </w:rPr>
+              <w:t>后置条件</w:t>
+            </w:r>
+          </w:p>
+        </w:tc>
+        <w:tc>
+          <w:tcPr>
+            <w:tcW w:w="3720" w:type="dxa"/>
+            <w:tcBorders>
+              <w:top w:val="single" w:sz="4" w:space="0" w:color="auto"/>
+              <w:left w:val="single" w:sz="4" w:space="0" w:color="auto"/>
+              <w:bottom w:val="single" w:sz="4" w:space="0" w:color="auto"/>
+              <w:right w:val="single" w:sz="4" w:space="0" w:color="auto"/>
+            </w:tcBorders>
+            <w:hideMark/>
+          </w:tcPr>
+          <w:p>
+            <w:pPr>
+              <w:jc w:val="left"/>
+              <w:rPr>
+                <w:rFonts w:asciiTheme="minorEastAsia" w:hAnsiTheme="minorEastAsia" w:hint="eastAsia"/>
+                <w:color w:val="000000" w:themeColor="text1"/>
+                <w:szCs w:val="21"/>
+              </w:rPr>
+            </w:pPr>
+            <w:r>
+              <w:rPr>
+                <w:rFonts w:asciiTheme="minorEastAsia" w:hAnsiTheme="minorEastAsia" w:hint="eastAsia"/>
+                <w:color w:val="000000" w:themeColor="text1"/>
+                <w:szCs w:val="21"/>
+              </w:rPr>
+              <w:t>根据快递员姓名查找</w:t>
+            </w:r>
+            <w:r>
+              <w:rPr>
+                <w:rFonts w:asciiTheme="minorEastAsia" w:hAnsiTheme="minorEastAsia" w:hint="eastAsia"/>
+                <w:color w:val="FF0000"/>
+                <w:szCs w:val="21"/>
+              </w:rPr>
+              <w:t>当天</w:t>
+            </w:r>
+            <w:r>
+              <w:rPr>
+                <w:rFonts w:asciiTheme="minorEastAsia" w:hAnsiTheme="minorEastAsia" w:hint="eastAsia"/>
+                <w:color w:val="000000" w:themeColor="text1"/>
+                <w:szCs w:val="21"/>
+              </w:rPr>
+              <w:t>该快递员收到的订单。</w:t>
+            </w:r>
+          </w:p>
+        </w:tc>
+      </w:tr>
+      <w:tr>
+        <w:tc>
+          <w:tcPr>
+            <w:tcW w:w="8648" w:type="dxa"/>
+            <w:gridSpan w:val="3"/>
+            <w:tcBorders>
+              <w:top w:val="single" w:sz="4" w:space="0" w:color="auto"/>
+              <w:left w:val="single" w:sz="4" w:space="0" w:color="auto"/>
+              <w:bottom w:val="single" w:sz="4" w:space="0" w:color="auto"/>
+              <w:right w:val="single" w:sz="4" w:space="0" w:color="auto"/>
+            </w:tcBorders>
+            <w:hideMark/>
+          </w:tcPr>
+          <w:p>
+            <w:pPr>
+              <w:jc w:val="center"/>
+              <w:rPr>
+                <w:rFonts w:asciiTheme="minorEastAsia" w:hAnsiTheme="minorEastAsia" w:hint="eastAsia"/>
+                <w:color w:val="000000" w:themeColor="text1"/>
+                <w:szCs w:val="21"/>
+              </w:rPr>
+            </w:pPr>
+            <w:r>
+              <w:rPr>
+                <w:rFonts w:asciiTheme="minorEastAsia" w:hAnsiTheme="minorEastAsia" w:hint="eastAsia"/>
+                <w:color w:val="000000" w:themeColor="text1"/>
+                <w:szCs w:val="21"/>
+              </w:rPr>
+              <w:t>需要的服务（需接口）</w:t>
+            </w:r>
+          </w:p>
+        </w:tc>
+      </w:tr>
+      <w:tr>
+        <w:tc>
+          <w:tcPr>
+            <w:tcW w:w="3687" w:type="dxa"/>
+            <w:tcBorders>
+              <w:top w:val="single" w:sz="4" w:space="0" w:color="auto"/>
+              <w:left w:val="single" w:sz="4" w:space="0" w:color="auto"/>
+              <w:bottom w:val="single" w:sz="4" w:space="0" w:color="auto"/>
+              <w:right w:val="single" w:sz="4" w:space="0" w:color="auto"/>
+            </w:tcBorders>
+            <w:hideMark/>
+          </w:tcPr>
+          <w:p>
+            <w:pPr>
+              <w:jc w:val="center"/>
+              <w:rPr>
+                <w:rFonts w:asciiTheme="minorEastAsia" w:hAnsiTheme="minorEastAsia" w:hint="eastAsia"/>
+                <w:color w:val="000000" w:themeColor="text1"/>
+                <w:szCs w:val="21"/>
+              </w:rPr>
+            </w:pPr>
+            <w:r>
+              <w:rPr>
+                <w:rFonts w:asciiTheme="minorEastAsia" w:hAnsiTheme="minorEastAsia" w:hint="eastAsia"/>
+                <w:color w:val="000000" w:themeColor="text1"/>
+                <w:szCs w:val="21"/>
+              </w:rPr>
+              <w:t>服务名</w:t>
+            </w:r>
+          </w:p>
+        </w:tc>
+        <w:tc>
+          <w:tcPr>
+            <w:tcW w:w="4961" w:type="dxa"/>
+            <w:gridSpan w:val="2"/>
+            <w:tcBorders>
+              <w:top w:val="single" w:sz="4" w:space="0" w:color="auto"/>
+              <w:left w:val="single" w:sz="4" w:space="0" w:color="auto"/>
+              <w:bottom w:val="single" w:sz="4" w:space="0" w:color="auto"/>
+              <w:right w:val="single" w:sz="4" w:space="0" w:color="auto"/>
+            </w:tcBorders>
+            <w:hideMark/>
+          </w:tcPr>
+          <w:p>
+            <w:pPr>
+              <w:jc w:val="center"/>
+              <w:rPr>
+                <w:rFonts w:asciiTheme="minorEastAsia" w:hAnsiTheme="minorEastAsia" w:hint="eastAsia"/>
+                <w:color w:val="000000" w:themeColor="text1"/>
+                <w:szCs w:val="21"/>
+              </w:rPr>
+            </w:pPr>
+            <w:r>
+              <w:rPr>
+                <w:rFonts w:asciiTheme="minorEastAsia" w:hAnsiTheme="minorEastAsia" w:hint="eastAsia"/>
+                <w:color w:val="000000" w:themeColor="text1"/>
+                <w:szCs w:val="21"/>
+              </w:rPr>
+              <w:t>服务</w:t>
+            </w:r>
+          </w:p>
+        </w:tc>
+      </w:tr>
+      <w:tr>
+        <w:tc>
+          <w:tcPr>
+            <w:tcW w:w="3687" w:type="dxa"/>
+            <w:tcBorders>
+              <w:top w:val="single" w:sz="4" w:space="0" w:color="auto"/>
+              <w:left w:val="single" w:sz="4" w:space="0" w:color="auto"/>
+              <w:bottom w:val="single" w:sz="4" w:space="0" w:color="auto"/>
+              <w:right w:val="single" w:sz="4" w:space="0" w:color="auto"/>
+            </w:tcBorders>
+            <w:hideMark/>
+          </w:tcPr>
+          <w:p>
+            <w:pPr>
+              <w:rPr>
+                <w:rFonts w:asciiTheme="minorEastAsia" w:hAnsiTheme="minorEastAsia" w:hint="eastAsia"/>
+                <w:color w:val="000000" w:themeColor="text1"/>
+                <w:szCs w:val="21"/>
+              </w:rPr>
+            </w:pPr>
+            <w:r>
+              <w:rPr>
+                <w:rFonts w:asciiTheme="minorEastAsia" w:hAnsiTheme="minorEastAsia" w:hint="eastAsia"/>
+                <w:color w:val="000000" w:themeColor="text1"/>
+                <w:szCs w:val="21"/>
+              </w:rPr>
+              <w:t>DatabaseFactory. getDealDatabase</w:t>
+            </w:r>
+          </w:p>
+        </w:tc>
+        <w:tc>
+          <w:tcPr>
+            <w:tcW w:w="4961" w:type="dxa"/>
+            <w:gridSpan w:val="2"/>
+            <w:tcBorders>
+              <w:top w:val="single" w:sz="4" w:space="0" w:color="auto"/>
+              <w:left w:val="single" w:sz="4" w:space="0" w:color="auto"/>
+              <w:bottom w:val="single" w:sz="4" w:space="0" w:color="auto"/>
+              <w:right w:val="single" w:sz="4" w:space="0" w:color="auto"/>
+            </w:tcBorders>
+            <w:hideMark/>
+          </w:tcPr>
+          <w:p>
+            <w:pPr>
+              <w:jc w:val="left"/>
+              <w:rPr>
+                <w:rFonts w:asciiTheme="minorEastAsia" w:hAnsiTheme="minorEastAsia" w:hint="eastAsia"/>
+                <w:color w:val="000000" w:themeColor="text1"/>
+                <w:szCs w:val="21"/>
+              </w:rPr>
+            </w:pPr>
+            <w:r>
+              <w:rPr>
+                <w:rFonts w:asciiTheme="minorEastAsia" w:hAnsiTheme="minorEastAsia" w:hint="eastAsia"/>
+                <w:color w:val="000000" w:themeColor="text1"/>
+                <w:szCs w:val="21"/>
+              </w:rPr>
+              <w:t>得到deal数据库的服务的引用</w:t>
+            </w:r>
+          </w:p>
+        </w:tc>
+      </w:tr>
+      <w:tr>
+        <w:tc>
+          <w:tcPr>
+            <w:tcW w:w="3687" w:type="dxa"/>
+            <w:tcBorders>
+              <w:top w:val="single" w:sz="4" w:space="0" w:color="auto"/>
+              <w:left w:val="single" w:sz="4" w:space="0" w:color="auto"/>
+              <w:bottom w:val="single" w:sz="4" w:space="0" w:color="auto"/>
+              <w:right w:val="single" w:sz="4" w:space="0" w:color="auto"/>
+            </w:tcBorders>
+            <w:hideMark/>
+          </w:tcPr>
+          <w:p>
+            <w:pPr>
+              <w:rPr>
+                <w:rFonts w:asciiTheme="minorEastAsia" w:hAnsiTheme="minorEastAsia" w:hint="eastAsia"/>
+                <w:color w:val="000000" w:themeColor="text1"/>
+                <w:szCs w:val="21"/>
+              </w:rPr>
+            </w:pPr>
+            <w:r>
+              <w:rPr>
+                <w:rFonts w:asciiTheme="minorEastAsia" w:hAnsiTheme="minorEastAsia" w:hint="eastAsia"/>
+                <w:color w:val="000000" w:themeColor="text1"/>
+                <w:szCs w:val="21"/>
+              </w:rPr>
+              <w:t>DealDataService.find(long id)</w:t>
+            </w:r>
+          </w:p>
+        </w:tc>
+        <w:tc>
+          <w:tcPr>
+            <w:tcW w:w="4961" w:type="dxa"/>
+            <w:gridSpan w:val="2"/>
+            <w:tcBorders>
+              <w:top w:val="single" w:sz="4" w:space="0" w:color="auto"/>
+              <w:left w:val="single" w:sz="4" w:space="0" w:color="auto"/>
+              <w:bottom w:val="single" w:sz="4" w:space="0" w:color="auto"/>
+              <w:right w:val="single" w:sz="4" w:space="0" w:color="auto"/>
+            </w:tcBorders>
+            <w:hideMark/>
+          </w:tcPr>
+          <w:p>
+            <w:pPr>
+              <w:jc w:val="left"/>
+              <w:rPr>
+                <w:rFonts w:asciiTheme="minorEastAsia" w:hAnsiTheme="minorEastAsia" w:hint="eastAsia"/>
+                <w:color w:val="000000" w:themeColor="text1"/>
+                <w:szCs w:val="21"/>
+              </w:rPr>
+            </w:pPr>
+            <w:r>
+              <w:rPr>
+                <w:rFonts w:asciiTheme="minorEastAsia" w:hAnsiTheme="minorEastAsia" w:hint="eastAsia"/>
+                <w:color w:val="000000" w:themeColor="text1"/>
+                <w:szCs w:val="21"/>
+              </w:rPr>
+              <w:t>根据ID查找DealPO对象(找不到返回NULL)</w:t>
+            </w:r>
+          </w:p>
+        </w:tc>
+      </w:tr>
+      <w:tr>
+        <w:tc>
+          <w:tcPr>
+            <w:tcW w:w="3687" w:type="dxa"/>
+            <w:tcBorders>
+              <w:top w:val="single" w:sz="4" w:space="0" w:color="auto"/>
+              <w:left w:val="single" w:sz="4" w:space="0" w:color="auto"/>
+              <w:bottom w:val="single" w:sz="4" w:space="0" w:color="auto"/>
+              <w:right w:val="single" w:sz="4" w:space="0" w:color="auto"/>
+            </w:tcBorders>
+            <w:hideMark/>
+          </w:tcPr>
+          <w:p>
+            <w:pPr>
+              <w:rPr>
+                <w:rFonts w:asciiTheme="minorEastAsia" w:hAnsiTheme="minorEastAsia" w:hint="eastAsia"/>
+                <w:color w:val="000000" w:themeColor="text1"/>
+                <w:szCs w:val="21"/>
+              </w:rPr>
+            </w:pPr>
+            <w:r>
+              <w:rPr>
+                <w:rFonts w:asciiTheme="minorEastAsia" w:hAnsiTheme="minorEastAsia" w:hint="eastAsia"/>
+                <w:color w:val="000000" w:themeColor="text1"/>
+                <w:szCs w:val="21"/>
+              </w:rPr>
+              <w:t>DealDataService.findbyCourier(string courierName)</w:t>
+            </w:r>
+          </w:p>
+        </w:tc>
+        <w:tc>
+          <w:tcPr>
+            <w:tcW w:w="4961" w:type="dxa"/>
+            <w:gridSpan w:val="2"/>
+            <w:tcBorders>
+              <w:top w:val="single" w:sz="4" w:space="0" w:color="auto"/>
+              <w:left w:val="single" w:sz="4" w:space="0" w:color="auto"/>
+              <w:bottom w:val="single" w:sz="4" w:space="0" w:color="auto"/>
+              <w:right w:val="single" w:sz="4" w:space="0" w:color="auto"/>
+            </w:tcBorders>
+            <w:hideMark/>
+          </w:tcPr>
+          <w:p>
+            <w:pPr>
+              <w:jc w:val="left"/>
+              <w:rPr>
+                <w:rFonts w:asciiTheme="minorEastAsia" w:hAnsiTheme="minorEastAsia" w:hint="eastAsia"/>
+                <w:color w:val="000000" w:themeColor="text1"/>
+                <w:szCs w:val="21"/>
+              </w:rPr>
+            </w:pPr>
+            <w:r>
+              <w:rPr>
+                <w:rFonts w:asciiTheme="minorEastAsia" w:hAnsiTheme="minorEastAsia" w:hint="eastAsia"/>
+                <w:color w:val="000000" w:themeColor="text1"/>
+                <w:szCs w:val="21"/>
+              </w:rPr>
+              <w:t>按照快递员姓名查找</w:t>
+            </w:r>
+            <w:r>
+              <w:rPr>
+                <w:rFonts w:asciiTheme="minorEastAsia" w:hAnsiTheme="minorEastAsia" w:hint="eastAsia"/>
+                <w:color w:val="FF0000"/>
+                <w:szCs w:val="21"/>
+              </w:rPr>
+              <w:t>当天</w:t>
+            </w:r>
+            <w:r>
+              <w:rPr>
+                <w:rFonts w:asciiTheme="minorEastAsia" w:hAnsiTheme="minorEastAsia" w:hint="eastAsia"/>
+                <w:color w:val="000000" w:themeColor="text1"/>
+                <w:szCs w:val="21"/>
+              </w:rPr>
+              <w:t>所属的DealPO结果</w:t>
+            </w:r>
+          </w:p>
+        </w:tc>
+      </w:tr>
+      <w:tr>
+        <w:tc>
+          <w:tcPr>
+            <w:tcW w:w="3687" w:type="dxa"/>
+            <w:tcBorders>
+              <w:top w:val="single" w:sz="4" w:space="0" w:color="auto"/>
+              <w:left w:val="single" w:sz="4" w:space="0" w:color="auto"/>
+              <w:bottom w:val="single" w:sz="4" w:space="0" w:color="auto"/>
+              <w:right w:val="single" w:sz="4" w:space="0" w:color="auto"/>
+            </w:tcBorders>
+            <w:hideMark/>
+          </w:tcPr>
+          <w:p>
+            <w:pPr>
+              <w:jc w:val="center"/>
+              <w:rPr>
+                <w:rFonts w:asciiTheme="minorEastAsia" w:hAnsiTheme="minorEastAsia" w:hint="eastAsia"/>
+                <w:color w:val="000000" w:themeColor="text1"/>
+                <w:szCs w:val="21"/>
+              </w:rPr>
+            </w:pPr>
+            <w:r>
+              <w:rPr>
+                <w:rFonts w:asciiTheme="minorEastAsia" w:hAnsiTheme="minorEastAsia" w:hint="eastAsia"/>
+                <w:color w:val="000000" w:themeColor="text1"/>
+                <w:szCs w:val="21"/>
+              </w:rPr>
+              <w:t xml:space="preserve">DealDataService.insert(DealPO po) </w:t>
+            </w:r>
+          </w:p>
+        </w:tc>
+        <w:tc>
+          <w:tcPr>
+            <w:tcW w:w="4961" w:type="dxa"/>
+            <w:gridSpan w:val="2"/>
+            <w:tcBorders>
+              <w:top w:val="single" w:sz="4" w:space="0" w:color="auto"/>
+              <w:left w:val="single" w:sz="4" w:space="0" w:color="auto"/>
+              <w:bottom w:val="single" w:sz="4" w:space="0" w:color="auto"/>
+              <w:right w:val="single" w:sz="4" w:space="0" w:color="auto"/>
+            </w:tcBorders>
+            <w:hideMark/>
+          </w:tcPr>
+          <w:p>
+            <w:pPr>
+              <w:jc w:val="left"/>
+              <w:rPr>
+                <w:rFonts w:asciiTheme="minorEastAsia" w:hAnsiTheme="minorEastAsia" w:hint="eastAsia"/>
+                <w:color w:val="000000" w:themeColor="text1"/>
+                <w:szCs w:val="21"/>
+              </w:rPr>
+            </w:pPr>
+            <w:r>
+              <w:rPr>
+                <w:rFonts w:asciiTheme="minorEastAsia" w:hAnsiTheme="minorEastAsia" w:hint="eastAsia"/>
+                <w:color w:val="000000" w:themeColor="text1"/>
+                <w:szCs w:val="21"/>
+              </w:rPr>
+              <w:t>在数据库中插入DealPO对象</w:t>
+            </w:r>
+          </w:p>
+        </w:tc>
+      </w:tr>
+      <w:tr>
+        <w:tc>
+          <w:tcPr>
+            <w:tcW w:w="3687" w:type="dxa"/>
+            <w:tcBorders>
+              <w:top w:val="single" w:sz="4" w:space="0" w:color="auto"/>
+              <w:left w:val="single" w:sz="4" w:space="0" w:color="auto"/>
+              <w:bottom w:val="single" w:sz="4" w:space="0" w:color="auto"/>
+              <w:right w:val="single" w:sz="4" w:space="0" w:color="auto"/>
+            </w:tcBorders>
+            <w:hideMark/>
+          </w:tcPr>
+          <w:p>
+            <w:pPr>
+              <w:jc w:val="center"/>
+              <w:rPr>
+                <w:rFonts w:asciiTheme="minorEastAsia" w:hAnsiTheme="minorEastAsia" w:hint="eastAsia"/>
+                <w:color w:val="000000" w:themeColor="text1"/>
+                <w:szCs w:val="21"/>
+              </w:rPr>
+            </w:pPr>
+            <w:r>
+              <w:rPr>
+                <w:rFonts w:asciiTheme="minorEastAsia" w:hAnsiTheme="minorEastAsia" w:hint="eastAsia"/>
+                <w:color w:val="000000" w:themeColor="text1"/>
+                <w:szCs w:val="21"/>
+              </w:rPr>
+              <w:t>DealDataService.delete(DealPO po)</w:t>
+            </w:r>
+          </w:p>
+        </w:tc>
+        <w:tc>
+          <w:tcPr>
+            <w:tcW w:w="4961" w:type="dxa"/>
+            <w:gridSpan w:val="2"/>
+            <w:tcBorders>
+              <w:top w:val="single" w:sz="4" w:space="0" w:color="auto"/>
+              <w:left w:val="single" w:sz="4" w:space="0" w:color="auto"/>
+              <w:bottom w:val="single" w:sz="4" w:space="0" w:color="auto"/>
+              <w:right w:val="single" w:sz="4" w:space="0" w:color="auto"/>
+            </w:tcBorders>
+            <w:hideMark/>
+          </w:tcPr>
+          <w:p>
+            <w:pPr>
+              <w:jc w:val="left"/>
+              <w:rPr>
+                <w:rFonts w:asciiTheme="minorEastAsia" w:hAnsiTheme="minorEastAsia" w:hint="eastAsia"/>
+                <w:color w:val="000000" w:themeColor="text1"/>
+                <w:szCs w:val="21"/>
+              </w:rPr>
+            </w:pPr>
+            <w:r>
+              <w:rPr>
+                <w:rFonts w:asciiTheme="minorEastAsia" w:hAnsiTheme="minorEastAsia" w:hint="eastAsia"/>
+                <w:color w:val="000000" w:themeColor="text1"/>
+                <w:szCs w:val="21"/>
+              </w:rPr>
+              <w:t>在数据库中删除DealPO对象</w:t>
+            </w:r>
+          </w:p>
+        </w:tc>
+      </w:tr>
+      <w:tr>
+        <w:tc>
+          <w:tcPr>
+            <w:tcW w:w="3687" w:type="dxa"/>
+            <w:tcBorders>
+              <w:top w:val="single" w:sz="4" w:space="0" w:color="auto"/>
+              <w:left w:val="single" w:sz="4" w:space="0" w:color="auto"/>
+              <w:bottom w:val="single" w:sz="4" w:space="0" w:color="auto"/>
+              <w:right w:val="single" w:sz="4" w:space="0" w:color="auto"/>
+            </w:tcBorders>
+            <w:hideMark/>
+          </w:tcPr>
+          <w:p>
+            <w:pPr>
+              <w:rPr>
+                <w:rFonts w:asciiTheme="minorEastAsia" w:hAnsiTheme="minorEastAsia" w:hint="eastAsia"/>
+                <w:color w:val="000000" w:themeColor="text1"/>
+                <w:szCs w:val="21"/>
+              </w:rPr>
+            </w:pPr>
+            <w:r>
+              <w:rPr>
+                <w:rFonts w:asciiTheme="minorEastAsia" w:hAnsiTheme="minorEastAsia" w:hint="eastAsia"/>
+                <w:color w:val="000000" w:themeColor="text1"/>
+                <w:szCs w:val="21"/>
+              </w:rPr>
+              <w:t>DealDataService. Update(DealPO po)</w:t>
+            </w:r>
+          </w:p>
+        </w:tc>
+        <w:tc>
+          <w:tcPr>
+            <w:tcW w:w="4961" w:type="dxa"/>
+            <w:gridSpan w:val="2"/>
+            <w:tcBorders>
+              <w:top w:val="single" w:sz="4" w:space="0" w:color="auto"/>
+              <w:left w:val="single" w:sz="4" w:space="0" w:color="auto"/>
+              <w:bottom w:val="single" w:sz="4" w:space="0" w:color="auto"/>
+              <w:right w:val="single" w:sz="4" w:space="0" w:color="auto"/>
+            </w:tcBorders>
+            <w:hideMark/>
+          </w:tcPr>
+          <w:p>
+            <w:pPr>
+              <w:jc w:val="left"/>
+              <w:rPr>
+                <w:rFonts w:asciiTheme="minorEastAsia" w:hAnsiTheme="minorEastAsia" w:hint="eastAsia"/>
+                <w:color w:val="000000" w:themeColor="text1"/>
+                <w:szCs w:val="21"/>
+              </w:rPr>
+            </w:pPr>
+            <w:r>
+              <w:rPr>
+                <w:rFonts w:asciiTheme="minorEastAsia" w:hAnsiTheme="minorEastAsia" w:hint="eastAsia"/>
+                <w:color w:val="000000" w:themeColor="text1"/>
+                <w:szCs w:val="21"/>
+              </w:rPr>
+              <w:t>在数据库中更新这个DealPO对象</w:t>
+            </w:r>
+          </w:p>
+        </w:tc>
+      </w:tr>
+    </w:tbl>
+    <w:p>
+      <w:pPr>
+        <w:rPr>
+          <w:rFonts w:asciiTheme="minorHAnsi" w:eastAsiaTheme="minorEastAsia" w:hAnsiTheme="minorHAnsi" w:cstheme="minorBidi" w:hint="eastAsia"/>
+        </w:rPr>
+      </w:pPr>
+      <w:r>
+        <w:rPr>
+          <w:rFonts w:hint="eastAsia"/>
+        </w:rPr>
+        <w:t>（</w:t>
+      </w:r>
+      <w:r>
+        <w:t>4</w:t>
+      </w:r>
+      <w:r>
+        <w:rPr>
+          <w:rFonts w:hint="eastAsia"/>
+        </w:rPr>
+        <w:t>）业务逻辑层的动态模型</w:t>
+      </w:r>
+    </w:p>
+    <w:p>
+      <w:r>
+        <w:rPr>
+          <w:rFonts w:hint="eastAsia"/>
+        </w:rPr>
+        <w:t>下图表明了在快递物流管理系统中，当快递员输入新增订单的信息后，</w:t>
+      </w:r>
+      <w:r>
+        <w:t>DealBL</w:t>
+      </w:r>
+      <w:r>
+        <w:rPr>
+          <w:rFonts w:hint="eastAsia"/>
+        </w:rPr>
+        <w:t>处理的相关对象之间的协作。</w:t>
+      </w:r>
+    </w:p>
+    <w:p>
+      <w:r>
+        <w:rPr>
+          <w:noProof/>
+        </w:rPr>
+        <w:lastRenderedPageBreak/>
+        <w:drawing>
+          <wp:inline distT="0" distB="0" distL="0" distR="0">
+            <wp:extent cx="5267960" cy="3249295"/>
+            <wp:effectExtent l="0" t="0" r="0" b="0"/>
+            <wp:docPr id="62" name="图片 62"/>
+            <wp:cNvGraphicFramePr>
+              <a:graphicFrameLocks xmlns:a="http://schemas.openxmlformats.org/drawingml/2006/main" noChangeAspect="1"/>
+            </wp:cNvGraphicFramePr>
+            <a:graphic xmlns:a="http://schemas.openxmlformats.org/drawingml/2006/main">
+              <a:graphicData uri="http://schemas.openxmlformats.org/drawingml/2006/picture">
+                <pic:pic xmlns:pic="http://schemas.openxmlformats.org/drawingml/2006/picture">
+                  <pic:nvPicPr>
+                    <pic:cNvPr id="0" name="图片 5"/>
+                    <pic:cNvPicPr>
+                      <a:picLocks noChangeAspect="1" noChangeArrowheads="1"/>
+                    </pic:cNvPicPr>
+                  </pic:nvPicPr>
+                  <pic:blipFill>
+                    <a:blip r:embed="rId17">
+                      <a:extLst>
+                        <a:ext uri="{28A0092B-C50C-407E-A947-70E740481C1C}">
+                          <a14:useLocalDpi xmlns:a14="http://schemas.microsoft.com/office/drawing/2010/main" val="0"/>
+                        </a:ext>
+                      </a:extLst>
+                    </a:blip>
+                    <a:srcRect/>
+                    <a:stretch>
+                      <a:fillRect/>
+                    </a:stretch>
+                  </pic:blipFill>
+                  <pic:spPr bwMode="auto">
+                    <a:xfrm>
+                      <a:off x="0" y="0"/>
+                      <a:ext cx="5267960" cy="3249295"/>
+                    </a:xfrm>
+                    <a:prstGeom prst="rect">
+                      <a:avLst/>
+                    </a:prstGeom>
+                    <a:noFill/>
+                    <a:ln>
+                      <a:noFill/>
+                    </a:ln>
+                  </pic:spPr>
+                </pic:pic>
+              </a:graphicData>
+            </a:graphic>
+          </wp:inline>
+        </w:drawing>
+      </w:r>
+    </w:p>
+    <w:p/>
+    <w:p>
+      <w:r>
+        <w:rPr>
+          <w:rFonts w:hint="eastAsia"/>
+        </w:rPr>
+        <w:t>状态图如下</w:t>
+      </w:r>
+    </w:p>
+    <w:p>
+      <w:r>
+        <w:rPr>
+          <w:noProof/>
+        </w:rPr>
+        <w:drawing>
+          <wp:inline distT="0" distB="0" distL="0" distR="0">
+            <wp:extent cx="5277485" cy="1039495"/>
+            <wp:effectExtent l="0" t="0" r="0" b="0"/>
+            <wp:docPr id="61" name="图片 61"/>
+            <wp:cNvGraphicFramePr>
+              <a:graphicFrameLocks xmlns:a="http://schemas.openxmlformats.org/drawingml/2006/main" noChangeAspect="1"/>
+            </wp:cNvGraphicFramePr>
+            <a:graphic xmlns:a="http://schemas.openxmlformats.org/drawingml/2006/main">
+              <a:graphicData uri="http://schemas.openxmlformats.org/drawingml/2006/picture">
+                <pic:pic xmlns:pic="http://schemas.openxmlformats.org/drawingml/2006/picture">
+                  <pic:nvPicPr>
+                    <pic:cNvPr id="0" name="图片 16"/>
+                    <pic:cNvPicPr>
+                      <a:picLocks noChangeAspect="1" noChangeArrowheads="1"/>
+                    </pic:cNvPicPr>
+                  </pic:nvPicPr>
+                  <pic:blipFill>
+                    <a:blip r:embed="rId18">
+                      <a:extLst>
+                        <a:ext uri="{28A0092B-C50C-407E-A947-70E740481C1C}">
+                          <a14:useLocalDpi xmlns:a14="http://schemas.microsoft.com/office/drawing/2010/main" val="0"/>
+                        </a:ext>
+                      </a:extLst>
+                    </a:blip>
+                    <a:srcRect/>
+                    <a:stretch>
+                      <a:fillRect/>
+                    </a:stretch>
+                  </pic:blipFill>
+                  <pic:spPr bwMode="auto">
+                    <a:xfrm>
+                      <a:off x="0" y="0"/>
+                      <a:ext cx="5277485" cy="1039495"/>
+                    </a:xfrm>
+                    <a:prstGeom prst="rect">
+                      <a:avLst/>
+                    </a:prstGeom>
+                    <a:noFill/>
+                    <a:ln>
+                      <a:noFill/>
+                    </a:ln>
+                  </pic:spPr>
+                </pic:pic>
+              </a:graphicData>
+            </a:graphic>
+          </wp:inline>
+        </w:drawing>
+      </w:r>
+    </w:p>
+    <w:p/>
+    <w:p>
+      <w:r>
+        <w:rPr>
+          <w:rFonts w:hint="eastAsia"/>
+        </w:rPr>
+        <w:t>下图表明了在快递物流管理系统中，当快递员输入收件信息后，</w:t>
+      </w:r>
+      <w:r>
+        <w:t>DealBL</w:t>
+      </w:r>
+      <w:r>
+        <w:rPr>
+          <w:rFonts w:hint="eastAsia"/>
+        </w:rPr>
+        <w:t>处理的相关对象之间的协作。</w:t>
+      </w:r>
+    </w:p>
+    <w:p>
+      <w:r>
+        <w:rPr>
+          <w:noProof/>
+        </w:rPr>
+        <w:lastRenderedPageBreak/>
+        <w:drawing>
+          <wp:inline distT="0" distB="0" distL="0" distR="0">
+            <wp:extent cx="5267960" cy="3420745"/>
+            <wp:effectExtent l="0" t="0" r="0" b="0"/>
+            <wp:docPr id="60" name="图片 60"/>
+            <wp:cNvGraphicFramePr>
+              <a:graphicFrameLocks xmlns:a="http://schemas.openxmlformats.org/drawingml/2006/main" noChangeAspect="1"/>
+            </wp:cNvGraphicFramePr>
+            <a:graphic xmlns:a="http://schemas.openxmlformats.org/drawingml/2006/main">
+              <a:graphicData uri="http://schemas.openxmlformats.org/drawingml/2006/picture">
+                <pic:pic xmlns:pic="http://schemas.openxmlformats.org/drawingml/2006/picture">
+                  <pic:nvPicPr>
+                    <pic:cNvPr id="0" name="图片 10"/>
+                    <pic:cNvPicPr>
+                      <a:picLocks noChangeAspect="1" noChangeArrowheads="1"/>
+                    </pic:cNvPicPr>
+                  </pic:nvPicPr>
+                  <pic:blipFill>
+                    <a:blip r:embed="rId19">
+                      <a:extLst>
+                        <a:ext uri="{28A0092B-C50C-407E-A947-70E740481C1C}">
+                          <a14:useLocalDpi xmlns:a14="http://schemas.microsoft.com/office/drawing/2010/main" val="0"/>
+                        </a:ext>
+                      </a:extLst>
+                    </a:blip>
+                    <a:srcRect/>
+                    <a:stretch>
+                      <a:fillRect/>
+                    </a:stretch>
+                  </pic:blipFill>
+                  <pic:spPr bwMode="auto">
+                    <a:xfrm>
+                      <a:off x="0" y="0"/>
+                      <a:ext cx="5267960" cy="3420745"/>
+                    </a:xfrm>
+                    <a:prstGeom prst="rect">
+                      <a:avLst/>
+                    </a:prstGeom>
+                    <a:noFill/>
+                    <a:ln>
+                      <a:noFill/>
+                    </a:ln>
+                  </pic:spPr>
+                </pic:pic>
+              </a:graphicData>
+            </a:graphic>
+          </wp:inline>
+        </w:drawing>
+      </w:r>
+    </w:p>
+    <w:p>
+      <w:r>
+        <w:rPr>
+          <w:rFonts w:hint="eastAsia"/>
+        </w:rPr>
+        <w:t>状态图如下：</w:t>
+      </w:r>
+    </w:p>
+    <w:p>
+      <w:r>
+        <w:rPr>
+          <w:noProof/>
+        </w:rPr>
+        <w:drawing>
+          <wp:inline distT="0" distB="0" distL="0" distR="0">
+            <wp:extent cx="5277485" cy="1605915"/>
+            <wp:effectExtent l="0" t="0" r="0" b="0"/>
+            <wp:docPr id="59" name="图片 59"/>
+            <wp:cNvGraphicFramePr>
+              <a:graphicFrameLocks xmlns:a="http://schemas.openxmlformats.org/drawingml/2006/main" noChangeAspect="1"/>
+            </wp:cNvGraphicFramePr>
+            <a:graphic xmlns:a="http://schemas.openxmlformats.org/drawingml/2006/main">
+              <a:graphicData uri="http://schemas.openxmlformats.org/drawingml/2006/picture">
+                <pic:pic xmlns:pic="http://schemas.openxmlformats.org/drawingml/2006/picture">
+                  <pic:nvPicPr>
+                    <pic:cNvPr id="0" name="图片 17"/>
+                    <pic:cNvPicPr>
+                      <a:picLocks noChangeAspect="1" noChangeArrowheads="1"/>
+                    </pic:cNvPicPr>
+                  </pic:nvPicPr>
+                  <pic:blipFill>
+                    <a:blip r:embed="rId20">
+                      <a:extLst>
+                        <a:ext uri="{28A0092B-C50C-407E-A947-70E740481C1C}">
+                          <a14:useLocalDpi xmlns:a14="http://schemas.microsoft.com/office/drawing/2010/main" val="0"/>
+                        </a:ext>
+                      </a:extLst>
+                    </a:blip>
+                    <a:srcRect/>
+                    <a:stretch>
+                      <a:fillRect/>
+                    </a:stretch>
+                  </pic:blipFill>
+                  <pic:spPr bwMode="auto">
+                    <a:xfrm>
+                      <a:off x="0" y="0"/>
+                      <a:ext cx="5277485" cy="1605915"/>
+                    </a:xfrm>
+                    <a:prstGeom prst="rect">
+                      <a:avLst/>
+                    </a:prstGeom>
+                    <a:noFill/>
+                    <a:ln>
+                      <a:noFill/>
+                    </a:ln>
+                  </pic:spPr>
+                </pic:pic>
+              </a:graphicData>
+            </a:graphic>
+          </wp:inline>
+        </w:drawing>
+      </w:r>
+    </w:p>
+    <w:p>
+      <w:r>
+        <w:rPr>
+          <w:rFonts w:hint="eastAsia"/>
+        </w:rPr>
+        <w:t>下图表明了在快递物流管理系统中，当快递员输入订单号查询订单信息后，</w:t>
+      </w:r>
+      <w:r>
+        <w:t>DealBL</w:t>
+      </w:r>
+      <w:r>
+        <w:rPr>
+          <w:rFonts w:hint="eastAsia"/>
+        </w:rPr>
+        <w:t>处理的相关对象之间的协作。</w:t>
+      </w:r>
+    </w:p>
+    <w:p/>
+    <w:p/>
+    <w:p>
+      <w:r>
+        <w:rPr>
+          <w:noProof/>
+        </w:rPr>
+        <w:lastRenderedPageBreak/>
+        <w:drawing>
+          <wp:inline distT="0" distB="0" distL="0" distR="0">
+            <wp:extent cx="5277485" cy="5472430"/>
+            <wp:effectExtent l="0" t="0" r="0" b="0"/>
+            <wp:docPr id="58" name="图片 58"/>
+            <wp:cNvGraphicFramePr>
+              <a:graphicFrameLocks xmlns:a="http://schemas.openxmlformats.org/drawingml/2006/main" noChangeAspect="1"/>
+            </wp:cNvGraphicFramePr>
+            <a:graphic xmlns:a="http://schemas.openxmlformats.org/drawingml/2006/main">
+              <a:graphicData uri="http://schemas.openxmlformats.org/drawingml/2006/picture">
+                <pic:pic xmlns:pic="http://schemas.openxmlformats.org/drawingml/2006/picture">
+                  <pic:nvPicPr>
+                    <pic:cNvPr id="0" name="图片 12"/>
+                    <pic:cNvPicPr>
+                      <a:picLocks noChangeAspect="1" noChangeArrowheads="1"/>
+                    </pic:cNvPicPr>
+                  </pic:nvPicPr>
+                  <pic:blipFill>
+                    <a:blip r:embed="rId21">
+                      <a:extLst>
+                        <a:ext uri="{28A0092B-C50C-407E-A947-70E740481C1C}">
+                          <a14:useLocalDpi xmlns:a14="http://schemas.microsoft.com/office/drawing/2010/main" val="0"/>
+                        </a:ext>
+                      </a:extLst>
+                    </a:blip>
+                    <a:srcRect/>
+                    <a:stretch>
+                      <a:fillRect/>
+                    </a:stretch>
+                  </pic:blipFill>
+                  <pic:spPr bwMode="auto">
+                    <a:xfrm>
+                      <a:off x="0" y="0"/>
+                      <a:ext cx="5277485" cy="5472430"/>
+                    </a:xfrm>
+                    <a:prstGeom prst="rect">
+                      <a:avLst/>
+                    </a:prstGeom>
+                    <a:noFill/>
+                    <a:ln>
+                      <a:noFill/>
+                    </a:ln>
+                  </pic:spPr>
+                </pic:pic>
+              </a:graphicData>
+            </a:graphic>
+          </wp:inline>
+        </w:drawing>
+      </w:r>
+    </w:p>
+    <w:p>
+      <w:r>
+        <w:rPr>
+          <w:rFonts w:hint="eastAsia"/>
+        </w:rPr>
+        <w:t>状态图如下：</w:t>
+      </w:r>
+    </w:p>
+    <w:p>
+      <w:r>
+        <w:rPr>
+          <w:noProof/>
+        </w:rPr>
+        <w:drawing>
+          <wp:inline distT="0" distB="0" distL="0" distR="0">
+            <wp:extent cx="5277485" cy="1833245"/>
+            <wp:effectExtent l="0" t="0" r="0" b="0"/>
+            <wp:docPr id="57" name="图片 57"/>
+            <wp:cNvGraphicFramePr>
+              <a:graphicFrameLocks xmlns:a="http://schemas.openxmlformats.org/drawingml/2006/main" noChangeAspect="1"/>
+            </wp:cNvGraphicFramePr>
+            <a:graphic xmlns:a="http://schemas.openxmlformats.org/drawingml/2006/main">
+              <a:graphicData uri="http://schemas.openxmlformats.org/drawingml/2006/picture">
+                <pic:pic xmlns:pic="http://schemas.openxmlformats.org/drawingml/2006/picture">
+                  <pic:nvPicPr>
+                    <pic:cNvPr id="0" name="图片 18"/>
+                    <pic:cNvPicPr>
+                      <a:picLocks noChangeAspect="1" noChangeArrowheads="1"/>
+                    </pic:cNvPicPr>
+                  </pic:nvPicPr>
+                  <pic:blipFill>
+                    <a:blip r:embed="rId22">
+                      <a:extLst>
+                        <a:ext uri="{28A0092B-C50C-407E-A947-70E740481C1C}">
+                          <a14:useLocalDpi xmlns:a14="http://schemas.microsoft.com/office/drawing/2010/main" val="0"/>
+                        </a:ext>
+                      </a:extLst>
+                    </a:blip>
+                    <a:srcRect/>
+                    <a:stretch>
+                      <a:fillRect/>
+                    </a:stretch>
+                  </pic:blipFill>
+                  <pic:spPr bwMode="auto">
+                    <a:xfrm>
+                      <a:off x="0" y="0"/>
+                      <a:ext cx="5277485" cy="1833245"/>
+                    </a:xfrm>
+                    <a:prstGeom prst="rect">
+                      <a:avLst/>
+                    </a:prstGeom>
+                    <a:noFill/>
+                    <a:ln>
+                      <a:noFill/>
+                    </a:ln>
+                  </pic:spPr>
+                </pic:pic>
+              </a:graphicData>
+            </a:graphic>
+          </wp:inline>
+        </w:drawing>
+      </w:r>
+    </w:p>
+    <w:p/>
+    <w:p>
+      <w:r>
+        <w:rPr>
+          <w:rFonts w:hint="eastAsia"/>
+        </w:rPr>
+        <w:t>下图表明了在快递物流管理系统中，当寄件人输入订单号查询订单信息后，</w:t>
+      </w:r>
+      <w:r>
+        <w:t>DealBL</w:t>
+      </w:r>
+      <w:r>
+        <w:rPr>
+          <w:rFonts w:hint="eastAsia"/>
+        </w:rPr>
+        <w:t>处理的相关对象之间的协作。</w:t>
+      </w:r>
+    </w:p>
+    <w:p>
+      <w:r>
+        <w:rPr>
+          <w:noProof/>
+        </w:rPr>
+        <w:lastRenderedPageBreak/>
+        <w:drawing>
+          <wp:inline distT="0" distB="0" distL="0" distR="0">
+            <wp:extent cx="5277485" cy="4177665"/>
+            <wp:effectExtent l="0" t="0" r="0" b="0"/>
+            <wp:docPr id="56" name="图片 56"/>
+            <wp:cNvGraphicFramePr>
+              <a:graphicFrameLocks xmlns:a="http://schemas.openxmlformats.org/drawingml/2006/main" noChangeAspect="1"/>
+            </wp:cNvGraphicFramePr>
+            <a:graphic xmlns:a="http://schemas.openxmlformats.org/drawingml/2006/main">
+              <a:graphicData uri="http://schemas.openxmlformats.org/drawingml/2006/picture">
+                <pic:pic xmlns:pic="http://schemas.openxmlformats.org/drawingml/2006/picture">
+                  <pic:nvPicPr>
+                    <pic:cNvPr id="0" name="图片 13"/>
+                    <pic:cNvPicPr>
+                      <a:picLocks noChangeAspect="1" noChangeArrowheads="1"/>
+                    </pic:cNvPicPr>
+                  </pic:nvPicPr>
+                  <pic:blipFill>
+                    <a:blip r:embed="rId23">
+                      <a:extLst>
+                        <a:ext uri="{28A0092B-C50C-407E-A947-70E740481C1C}">
+                          <a14:useLocalDpi xmlns:a14="http://schemas.microsoft.com/office/drawing/2010/main" val="0"/>
+                        </a:ext>
+                      </a:extLst>
+                    </a:blip>
+                    <a:srcRect/>
+                    <a:stretch>
+                      <a:fillRect/>
+                    </a:stretch>
+                  </pic:blipFill>
+                  <pic:spPr bwMode="auto">
+                    <a:xfrm>
+                      <a:off x="0" y="0"/>
+                      <a:ext cx="5277485" cy="4177665"/>
+                    </a:xfrm>
+                    <a:prstGeom prst="rect">
+                      <a:avLst/>
+                    </a:prstGeom>
+                    <a:noFill/>
+                    <a:ln>
+                      <a:noFill/>
+                    </a:ln>
+                  </pic:spPr>
+                </pic:pic>
+              </a:graphicData>
+            </a:graphic>
+          </wp:inline>
+        </w:drawing>
+      </w:r>
+    </w:p>
+    <w:p>
+      <w:r>
+        <w:rPr>
+          <w:rFonts w:hint="eastAsia"/>
+        </w:rPr>
+        <w:t>状态图如下：</w:t>
+      </w:r>
+    </w:p>
+    <w:p>
+      <w:r>
+        <w:rPr>
+          <w:noProof/>
+        </w:rPr>
+        <w:drawing>
+          <wp:inline distT="0" distB="0" distL="0" distR="0">
+            <wp:extent cx="5277485" cy="1833245"/>
+            <wp:effectExtent l="0" t="0" r="0" b="0"/>
+            <wp:docPr id="55" name="图片 55"/>
+            <wp:cNvGraphicFramePr>
+              <a:graphicFrameLocks xmlns:a="http://schemas.openxmlformats.org/drawingml/2006/main" noChangeAspect="1"/>
+            </wp:cNvGraphicFramePr>
+            <a:graphic xmlns:a="http://schemas.openxmlformats.org/drawingml/2006/main">
+              <a:graphicData uri="http://schemas.openxmlformats.org/drawingml/2006/picture">
+                <pic:pic xmlns:pic="http://schemas.openxmlformats.org/drawingml/2006/picture">
+                  <pic:nvPicPr>
+                    <pic:cNvPr id="0" name="图片 19"/>
+                    <pic:cNvPicPr>
+                      <a:picLocks noChangeAspect="1" noChangeArrowheads="1"/>
+                    </pic:cNvPicPr>
+                  </pic:nvPicPr>
+                  <pic:blipFill>
+                    <a:blip r:embed="rId22">
+                      <a:extLst>
+                        <a:ext uri="{28A0092B-C50C-407E-A947-70E740481C1C}">
+                          <a14:useLocalDpi xmlns:a14="http://schemas.microsoft.com/office/drawing/2010/main" val="0"/>
+                        </a:ext>
+                      </a:extLst>
+                    </a:blip>
+                    <a:srcRect/>
+                    <a:stretch>
+                      <a:fillRect/>
+                    </a:stretch>
+                  </pic:blipFill>
+                  <pic:spPr bwMode="auto">
+                    <a:xfrm>
+                      <a:off x="0" y="0"/>
+                      <a:ext cx="5277485" cy="1833245"/>
+                    </a:xfrm>
+                    <a:prstGeom prst="rect">
+                      <a:avLst/>
+                    </a:prstGeom>
+                    <a:noFill/>
+                    <a:ln>
+                      <a:noFill/>
+                    </a:ln>
+                  </pic:spPr>
+                </pic:pic>
+              </a:graphicData>
+            </a:graphic>
+          </wp:inline>
+        </w:drawing>
+      </w:r>
+    </w:p>
+    <w:p>
+      <w:r>
+        <w:t>(5)</w:t>
+      </w:r>
+      <w:r>
+        <w:rPr>
+          <w:rFonts w:hint="eastAsia"/>
+        </w:rPr>
+        <w:t>业务逻辑层的设计原理</w:t>
+      </w:r>
+    </w:p>
+    <w:p>
+      <w:r>
+        <w:rPr>
+          <w:rFonts w:hint="eastAsia"/>
+        </w:rPr>
+        <w:t>利用集中式控制风格，每个界面需要访问的业务逻辑直接调用与界面相关的类。。</w:t>
+      </w:r>
+    </w:p>
+    <w:p/>
+    <w:p>
+      <w:pPr>
+        <w:jc w:val="left"/>
         <w:rPr>
           <w:rFonts w:hint="eastAsia"/>
           <w:sz w:val="24"/>
           <w:szCs w:val="24"/>
         </w:rPr>
-        <w:t>（</w:t>
-      </w:r>
-      <w:r>
+      </w:pPr>
+    </w:p>
+    <w:p>
+      <w:pPr>
+        <w:jc w:val="left"/>
         <w:rPr>
           <w:rFonts w:hint="eastAsia"/>
           <w:sz w:val="24"/>
           <w:szCs w:val="24"/>
         </w:rPr>
-        <w:t>1</w:t>
-      </w:r>
+      </w:pPr>
+    </w:p>
+    <w:p>
+      <w:pPr>
+        <w:pStyle w:val="3"/>
+      </w:pPr>
+      <w:bookmarkStart w:id="9" w:name="_Toc434498803"/>
+      <w:r>
+        <w:rPr>
+          <w:rFonts w:hint="eastAsia"/>
+        </w:rPr>
+        <w:t>4.1.3</w:t>
+      </w:r>
+      <w:r>
+        <w:rPr>
+          <w:rFonts w:hint="eastAsia"/>
+        </w:rPr>
+        <w:t>invoicebl</w:t>
+      </w:r>
+      <w:r>
+        <w:rPr>
+          <w:rFonts w:hint="eastAsia"/>
+        </w:rPr>
+        <w:t>模块</w:t>
+      </w:r>
+      <w:bookmarkEnd w:id="9"/>
+    </w:p>
+    <w:p>
+      <w:pPr>
+        <w:rPr>
+          <w:sz w:val="24"/>
+          <w:szCs w:val="24"/>
+        </w:rPr>
+      </w:pPr>
       <w:r>
         <w:rPr>
           <w:rFonts w:hint="eastAsia"/>
           <w:sz w:val="24"/>
           <w:szCs w:val="24"/>
         </w:rPr>
+        <w:t>（</w:t>
+      </w:r>
+      <w:r>
+        <w:rPr>
+          <w:rFonts w:hint="eastAsia"/>
+          <w:sz w:val="24"/>
+          <w:szCs w:val="24"/>
+        </w:rPr>
+        <w:t>1</w:t>
+      </w:r>
+      <w:r>
+        <w:rPr>
+          <w:rFonts w:hint="eastAsia"/>
+          <w:sz w:val="24"/>
+          <w:szCs w:val="24"/>
+        </w:rPr>
         <w:t>）模块描述</w:t>
       </w:r>
     </w:p>
@@ -2537,6 +8180,7 @@
           <w:sz w:val="24"/>
           <w:szCs w:val="24"/>
         </w:rPr>
+        <w:lastRenderedPageBreak/>
         <w:t>（</w:t>
       </w:r>
       <w:r>
@@ -2825,7 +8469,6 @@
           <w:sz w:val="24"/>
           <w:szCs w:val="24"/>
         </w:rPr>
-        <w:lastRenderedPageBreak/>
         <w:drawing>
           <wp:inline distT="0" distB="0" distL="0" distR="0">
             <wp:extent cx="5274310" cy="4794448"/>
@@ -2844,7 +8487,7 @@
                     </pic:cNvPicPr>
                   </pic:nvPicPr>
                   <pic:blipFill>
-                    <a:blip r:embed="rId10"/>
+                    <a:blip r:embed="rId24"/>
                     <a:srcRect/>
                     <a:stretch>
                       <a:fillRect/>
@@ -2974,7 +8617,7 @@
       <w:tblPr>
         <w:tblStyle w:val="a8"/>
         <w:tblW w:w="0" w:type="auto"/>
-        <w:tblLook w:val="04A0"/>
+        <w:tblLook w:val="04A0" w:firstRow="1" w:lastRow="0" w:firstColumn="1" w:lastColumn="0" w:noHBand="0" w:noVBand="1"/>
       </w:tblPr>
       <w:tblGrid>
         <w:gridCol w:w="2093"/>
@@ -3193,6 +8836,7 @@
                 <w:sz w:val="24"/>
                 <w:szCs w:val="24"/>
               </w:rPr>
+              <w:lastRenderedPageBreak/>
               <w:t>Invoice</w:t>
             </w:r>
           </w:p>
@@ -3393,7 +9037,7 @@
       <w:tblPr>
         <w:tblStyle w:val="a8"/>
         <w:tblW w:w="0" w:type="auto"/>
-        <w:tblLook w:val="04A0"/>
+        <w:tblLook w:val="04A0" w:firstRow="1" w:lastRow="0" w:firstColumn="1" w:lastColumn="0" w:noHBand="0" w:noVBand="1"/>
       </w:tblPr>
       <w:tblGrid>
         <w:gridCol w:w="2840"/>
@@ -5484,7 +11128,7 @@
         <w:tblStyle w:val="a8"/>
         <w:tblW w:w="8296" w:type="dxa"/>
         <w:tblLayout w:type="fixed"/>
-        <w:tblLook w:val="04A0"/>
+        <w:tblLook w:val="04A0" w:firstRow="1" w:lastRow="0" w:firstColumn="1" w:lastColumn="0" w:noHBand="0" w:noVBand="1"/>
       </w:tblPr>
       <w:tblGrid>
         <w:gridCol w:w="3539"/>
@@ -7423,7 +13067,7 @@
                     </pic:cNvPicPr>
                   </pic:nvPicPr>
                   <pic:blipFill>
-                    <a:blip r:embed="rId11"/>
+                    <a:blip r:embed="rId25"/>
                     <a:srcRect/>
                     <a:stretch>
                       <a:fillRect/>
@@ -7573,7 +13217,7 @@
                     </pic:cNvPicPr>
                   </pic:nvPicPr>
                   <pic:blipFill>
-                    <a:blip r:embed="rId12"/>
+                    <a:blip r:embed="rId26"/>
                     <a:srcRect/>
                     <a:stretch>
                       <a:fillRect/>
@@ -7697,7 +13341,7 @@
       <w:pPr>
         <w:pStyle w:val="3"/>
       </w:pPr>
-      <w:bookmarkStart w:id="9" w:name="_Toc434498804"/>
+      <w:bookmarkStart w:id="10" w:name="_Toc434498804"/>
       <w:r>
         <w:rPr>
           <w:rFonts w:hint="eastAsia"/>
@@ -7711,7 +13355,7 @@
         </w:rPr>
         <w:t>模块</w:t>
       </w:r>
-      <w:bookmarkEnd w:id="9"/>
+      <w:bookmarkEnd w:id="10"/>
     </w:p>
     <w:p>
       <w:pPr>
@@ -8033,7 +13677,7 @@
                     </pic:cNvPicPr>
                   </pic:nvPicPr>
                   <pic:blipFill>
-                    <a:blip r:embed="rId13"/>
+                    <a:blip r:embed="rId27"/>
                     <a:srcRect/>
                     <a:stretch>
                       <a:fillRect/>
@@ -8090,7 +13734,7 @@
           <w:insideV w:val="single" w:sz="4" w:space="0" w:color="auto"/>
         </w:tblBorders>
         <w:tblLayout w:type="fixed"/>
-        <w:tblLook w:val="04A0"/>
+        <w:tblLook w:val="04A0" w:firstRow="1" w:lastRow="0" w:firstColumn="1" w:lastColumn="0" w:noHBand="0" w:noVBand="1"/>
       </w:tblPr>
       <w:tblGrid>
         <w:gridCol w:w="1899"/>
@@ -8332,7 +13976,7 @@
           <w:insideV w:val="single" w:sz="4" w:space="0" w:color="000000"/>
         </w:tblBorders>
         <w:tblLayout w:type="fixed"/>
-        <w:tblLook w:val="04A0"/>
+        <w:tblLook w:val="04A0" w:firstRow="1" w:lastRow="0" w:firstColumn="1" w:lastColumn="0" w:noHBand="0" w:noVBand="1"/>
       </w:tblPr>
       <w:tblGrid>
         <w:gridCol w:w="2765"/>
@@ -11104,7 +16748,7 @@
           <w:insideV w:val="single" w:sz="4" w:space="0" w:color="000000"/>
         </w:tblBorders>
         <w:tblLayout w:type="fixed"/>
-        <w:tblLook w:val="04A0"/>
+        <w:tblLook w:val="04A0" w:firstRow="1" w:lastRow="0" w:firstColumn="1" w:lastColumn="0" w:noHBand="0" w:noVBand="1"/>
       </w:tblPr>
       <w:tblGrid>
         <w:gridCol w:w="2765"/>
@@ -13671,7 +19315,7 @@
                     </pic:cNvPicPr>
                   </pic:nvPicPr>
                   <pic:blipFill>
-                    <a:blip r:embed="rId14"/>
+                    <a:blip r:embed="rId28"/>
                     <a:srcRect/>
                     <a:stretch>
                       <a:fillRect/>
@@ -13754,7 +19398,7 @@
                     </pic:cNvPicPr>
                   </pic:nvPicPr>
                   <pic:blipFill>
-                    <a:blip r:embed="rId15"/>
+                    <a:blip r:embed="rId29"/>
                     <a:srcRect/>
                     <a:stretch>
                       <a:fillRect/>
@@ -13856,7 +19500,7 @@
       <w:pPr>
         <w:pStyle w:val="3"/>
       </w:pPr>
-      <w:bookmarkStart w:id="10" w:name="_Toc434498805"/>
+      <w:bookmarkStart w:id="11" w:name="_Toc434498805"/>
       <w:r>
         <w:t xml:space="preserve">4.1.5 </w:t>
       </w:r>
@@ -13872,7 +19516,7 @@
         </w:rPr>
         <w:t>模块</w:t>
       </w:r>
-      <w:bookmarkEnd w:id="10"/>
+      <w:bookmarkEnd w:id="11"/>
     </w:p>
     <w:p>
       <w:pPr>
@@ -14409,10 +20053,10 @@
                     <pic:cNvPicPr/>
                   </pic:nvPicPr>
                   <pic:blipFill>
-                    <a:blip r:embed="rId16" cstate="print">
+                    <a:blip r:embed="rId30" cstate="print">
                       <a:extLst>
                         <a:ext uri="{28A0092B-C50C-407E-A947-70E740481C1C}">
-                          <a14:useLocalDpi xmlns:a14="http://schemas.microsoft.com/office/drawing/2010/main" xmlns:wps="http://schemas.microsoft.com/office/word/2010/wordprocessingShape" xmlns:wpi="http://schemas.microsoft.com/office/word/2010/wordprocessingInk" xmlns:wpg="http://schemas.microsoft.com/office/word/2010/wordprocessingGroup" xmlns:w15="http://schemas.microsoft.com/office/word/2012/wordml" xmlns:w14="http://schemas.microsoft.com/office/word/2010/wordml" xmlns:w="http://schemas.openxmlformats.org/wordprocessingml/2006/main" xmlns:w10="urn:schemas-microsoft-com:office:word" xmlns:wp14="http://schemas.microsoft.com/office/word/2010/wordprocessingDrawing" xmlns:v="urn:schemas-microsoft-com:vml" xmlns:o="urn:schemas-microsoft-com:office:office" xmlns:mc="http://schemas.openxmlformats.org/markup-compatibility/2006" xmlns:wpc="http://schemas.microsoft.com/office/word/2010/wordprocessingCanvas" xmlns="" val="0"/>
+                          <a14:useLocalDpi xmlns:a14="http://schemas.microsoft.com/office/drawing/2010/main" val="0"/>
                         </a:ext>
                       </a:extLst>
                     </a:blip>
@@ -14503,7 +20147,7 @@
       <w:tblPr>
         <w:tblStyle w:val="a8"/>
         <w:tblW w:w="0" w:type="auto"/>
-        <w:tblLook w:val="04A0"/>
+        <w:tblLook w:val="04A0" w:firstRow="1" w:lastRow="0" w:firstColumn="1" w:lastColumn="0" w:noHBand="0" w:noVBand="1"/>
       </w:tblPr>
       <w:tblGrid>
         <w:gridCol w:w="2247"/>
@@ -15000,7 +20644,7 @@
       <w:tblPr>
         <w:tblStyle w:val="a8"/>
         <w:tblW w:w="8341" w:type="dxa"/>
-        <w:tblLook w:val="04A0"/>
+        <w:tblLook w:val="04A0" w:firstRow="1" w:lastRow="0" w:firstColumn="1" w:lastColumn="0" w:noHBand="0" w:noVBand="1"/>
       </w:tblPr>
       <w:tblGrid>
         <w:gridCol w:w="3473"/>
@@ -20708,7 +26352,7 @@
       <w:tblPr>
         <w:tblStyle w:val="a8"/>
         <w:tblW w:w="8341" w:type="dxa"/>
-        <w:tblLook w:val="04A0"/>
+        <w:tblLook w:val="04A0" w:firstRow="1" w:lastRow="0" w:firstColumn="1" w:lastColumn="0" w:noHBand="0" w:noVBand="1"/>
       </w:tblPr>
       <w:tblGrid>
         <w:gridCol w:w="2931"/>
@@ -24938,7 +30582,7 @@
       <w:tblPr>
         <w:tblStyle w:val="a8"/>
         <w:tblW w:w="8341" w:type="dxa"/>
-        <w:tblLook w:val="04A0"/>
+        <w:tblLook w:val="04A0" w:firstRow="1" w:lastRow="0" w:firstColumn="1" w:lastColumn="0" w:noHBand="0" w:noVBand="1"/>
       </w:tblPr>
       <w:tblGrid>
         <w:gridCol w:w="2994"/>
@@ -25921,7 +31565,7 @@
       <w:tblPr>
         <w:tblStyle w:val="a8"/>
         <w:tblW w:w="8341" w:type="dxa"/>
-        <w:tblLook w:val="04A0"/>
+        <w:tblLook w:val="04A0" w:firstRow="1" w:lastRow="0" w:firstColumn="1" w:lastColumn="0" w:noHBand="0" w:noVBand="1"/>
       </w:tblPr>
       <w:tblGrid>
         <w:gridCol w:w="2994"/>
@@ -27272,7 +32916,7 @@
       <w:tblPr>
         <w:tblStyle w:val="a8"/>
         <w:tblW w:w="8341" w:type="dxa"/>
-        <w:tblLook w:val="04A0"/>
+        <w:tblLook w:val="04A0" w:firstRow="1" w:lastRow="0" w:firstColumn="1" w:lastColumn="0" w:noHBand="0" w:noVBand="1"/>
       </w:tblPr>
       <w:tblGrid>
         <w:gridCol w:w="3258"/>
@@ -29414,10 +35058,10 @@
                     <pic:cNvPicPr/>
                   </pic:nvPicPr>
                   <pic:blipFill>
-                    <a:blip r:embed="rId17">
+                    <a:blip r:embed="rId31">
                       <a:extLst>
                         <a:ext uri="{28A0092B-C50C-407E-A947-70E740481C1C}">
-                          <a14:useLocalDpi xmlns:a14="http://schemas.microsoft.com/office/drawing/2010/main" xmlns:wps="http://schemas.microsoft.com/office/word/2010/wordprocessingShape" xmlns:wpi="http://schemas.microsoft.com/office/word/2010/wordprocessingInk" xmlns:wpg="http://schemas.microsoft.com/office/word/2010/wordprocessingGroup" xmlns:w15="http://schemas.microsoft.com/office/word/2012/wordml" xmlns:w14="http://schemas.microsoft.com/office/word/2010/wordml" xmlns:w="http://schemas.openxmlformats.org/wordprocessingml/2006/main" xmlns:w10="urn:schemas-microsoft-com:office:word" xmlns:wp14="http://schemas.microsoft.com/office/word/2010/wordprocessingDrawing" xmlns:v="urn:schemas-microsoft-com:vml" xmlns:o="urn:schemas-microsoft-com:office:office" xmlns:mc="http://schemas.openxmlformats.org/markup-compatibility/2006" xmlns:wpc="http://schemas.microsoft.com/office/word/2010/wordprocessingCanvas" xmlns="" val="0"/>
+                          <a14:useLocalDpi xmlns:a14="http://schemas.microsoft.com/office/drawing/2010/main" val="0"/>
                         </a:ext>
                       </a:extLst>
                     </a:blip>
@@ -29490,10 +35134,10 @@
                     <pic:cNvPicPr/>
                   </pic:nvPicPr>
                   <pic:blipFill>
-                    <a:blip r:embed="rId18" cstate="print">
+                    <a:blip r:embed="rId32" cstate="print">
                       <a:extLst>
                         <a:ext uri="{28A0092B-C50C-407E-A947-70E740481C1C}">
-                          <a14:useLocalDpi xmlns:a14="http://schemas.microsoft.com/office/drawing/2010/main" xmlns:wps="http://schemas.microsoft.com/office/word/2010/wordprocessingShape" xmlns:wpi="http://schemas.microsoft.com/office/word/2010/wordprocessingInk" xmlns:wpg="http://schemas.microsoft.com/office/word/2010/wordprocessingGroup" xmlns:w15="http://schemas.microsoft.com/office/word/2012/wordml" xmlns:w14="http://schemas.microsoft.com/office/word/2010/wordml" xmlns:w="http://schemas.openxmlformats.org/wordprocessingml/2006/main" xmlns:w10="urn:schemas-microsoft-com:office:word" xmlns:wp14="http://schemas.microsoft.com/office/word/2010/wordprocessingDrawing" xmlns:v="urn:schemas-microsoft-com:vml" xmlns:o="urn:schemas-microsoft-com:office:office" xmlns:mc="http://schemas.openxmlformats.org/markup-compatibility/2006" xmlns:wpc="http://schemas.microsoft.com/office/word/2010/wordprocessingCanvas" xmlns="" val="0"/>
+                          <a14:useLocalDpi xmlns:a14="http://schemas.microsoft.com/office/drawing/2010/main" val="0"/>
                         </a:ext>
                       </a:extLst>
                     </a:blip>
@@ -29565,10 +35209,10 @@
                     <pic:cNvPicPr/>
                   </pic:nvPicPr>
                   <pic:blipFill>
-                    <a:blip r:embed="rId19">
+                    <a:blip r:embed="rId33">
                       <a:extLst>
                         <a:ext uri="{28A0092B-C50C-407E-A947-70E740481C1C}">
-                          <a14:useLocalDpi xmlns:a14="http://schemas.microsoft.com/office/drawing/2010/main" xmlns:wps="http://schemas.microsoft.com/office/word/2010/wordprocessingShape" xmlns:wpi="http://schemas.microsoft.com/office/word/2010/wordprocessingInk" xmlns:wpg="http://schemas.microsoft.com/office/word/2010/wordprocessingGroup" xmlns:w15="http://schemas.microsoft.com/office/word/2012/wordml" xmlns:w14="http://schemas.microsoft.com/office/word/2010/wordml" xmlns:w="http://schemas.openxmlformats.org/wordprocessingml/2006/main" xmlns:w10="urn:schemas-microsoft-com:office:word" xmlns:wp14="http://schemas.microsoft.com/office/word/2010/wordprocessingDrawing" xmlns:v="urn:schemas-microsoft-com:vml" xmlns:o="urn:schemas-microsoft-com:office:office" xmlns:mc="http://schemas.openxmlformats.org/markup-compatibility/2006" xmlns:wpc="http://schemas.microsoft.com/office/word/2010/wordprocessingCanvas" xmlns="" val="0"/>
+                          <a14:useLocalDpi xmlns:a14="http://schemas.microsoft.com/office/drawing/2010/main" val="0"/>
                         </a:ext>
                       </a:extLst>
                     </a:blip>
@@ -29641,10 +35285,10 @@
                     <pic:cNvPicPr/>
                   </pic:nvPicPr>
                   <pic:blipFill>
-                    <a:blip r:embed="rId20">
+                    <a:blip r:embed="rId34">
                       <a:extLst>
                         <a:ext uri="{28A0092B-C50C-407E-A947-70E740481C1C}">
-                          <a14:useLocalDpi xmlns:a14="http://schemas.microsoft.com/office/drawing/2010/main" xmlns:wps="http://schemas.microsoft.com/office/word/2010/wordprocessingShape" xmlns:wpi="http://schemas.microsoft.com/office/word/2010/wordprocessingInk" xmlns:wpg="http://schemas.microsoft.com/office/word/2010/wordprocessingGroup" xmlns:w15="http://schemas.microsoft.com/office/word/2012/wordml" xmlns:w14="http://schemas.microsoft.com/office/word/2010/wordml" xmlns:w="http://schemas.openxmlformats.org/wordprocessingml/2006/main" xmlns:w10="urn:schemas-microsoft-com:office:word" xmlns:wp14="http://schemas.microsoft.com/office/word/2010/wordprocessingDrawing" xmlns:v="urn:schemas-microsoft-com:vml" xmlns:o="urn:schemas-microsoft-com:office:office" xmlns:mc="http://schemas.openxmlformats.org/markup-compatibility/2006" xmlns:wpc="http://schemas.microsoft.com/office/word/2010/wordprocessingCanvas" xmlns="" val="0"/>
+                          <a14:useLocalDpi xmlns:a14="http://schemas.microsoft.com/office/drawing/2010/main" val="0"/>
                         </a:ext>
                       </a:extLst>
                     </a:blip>
@@ -29716,10 +35360,10 @@
                     <pic:cNvPicPr/>
                   </pic:nvPicPr>
                   <pic:blipFill>
-                    <a:blip r:embed="rId21">
+                    <a:blip r:embed="rId35">
                       <a:extLst>
                         <a:ext uri="{28A0092B-C50C-407E-A947-70E740481C1C}">
-                          <a14:useLocalDpi xmlns:a14="http://schemas.microsoft.com/office/drawing/2010/main" xmlns:wps="http://schemas.microsoft.com/office/word/2010/wordprocessingShape" xmlns:wpi="http://schemas.microsoft.com/office/word/2010/wordprocessingInk" xmlns:wpg="http://schemas.microsoft.com/office/word/2010/wordprocessingGroup" xmlns:w15="http://schemas.microsoft.com/office/word/2012/wordml" xmlns:w14="http://schemas.microsoft.com/office/word/2010/wordml" xmlns:w="http://schemas.openxmlformats.org/wordprocessingml/2006/main" xmlns:w10="urn:schemas-microsoft-com:office:word" xmlns:wp14="http://schemas.microsoft.com/office/word/2010/wordprocessingDrawing" xmlns:v="urn:schemas-microsoft-com:vml" xmlns:o="urn:schemas-microsoft-com:office:office" xmlns:mc="http://schemas.openxmlformats.org/markup-compatibility/2006" xmlns:wpc="http://schemas.microsoft.com/office/word/2010/wordprocessingCanvas" xmlns="" val="0"/>
+                          <a14:useLocalDpi xmlns:a14="http://schemas.microsoft.com/office/drawing/2010/main" val="0"/>
                         </a:ext>
                       </a:extLst>
                     </a:blip>
@@ -29792,10 +35436,10 @@
                     <pic:cNvPicPr/>
                   </pic:nvPicPr>
                   <pic:blipFill>
-                    <a:blip r:embed="rId22">
+                    <a:blip r:embed="rId36">
                       <a:extLst>
                         <a:ext uri="{28A0092B-C50C-407E-A947-70E740481C1C}">
-                          <a14:useLocalDpi xmlns:a14="http://schemas.microsoft.com/office/drawing/2010/main" xmlns:wps="http://schemas.microsoft.com/office/word/2010/wordprocessingShape" xmlns:wpi="http://schemas.microsoft.com/office/word/2010/wordprocessingInk" xmlns:wpg="http://schemas.microsoft.com/office/word/2010/wordprocessingGroup" xmlns:w15="http://schemas.microsoft.com/office/word/2012/wordml" xmlns:w14="http://schemas.microsoft.com/office/word/2010/wordml" xmlns:w="http://schemas.openxmlformats.org/wordprocessingml/2006/main" xmlns:w10="urn:schemas-microsoft-com:office:word" xmlns:wp14="http://schemas.microsoft.com/office/word/2010/wordprocessingDrawing" xmlns:v="urn:schemas-microsoft-com:vml" xmlns:o="urn:schemas-microsoft-com:office:office" xmlns:mc="http://schemas.openxmlformats.org/markup-compatibility/2006" xmlns:wpc="http://schemas.microsoft.com/office/word/2010/wordprocessingCanvas" xmlns="" val="0"/>
+                          <a14:useLocalDpi xmlns:a14="http://schemas.microsoft.com/office/drawing/2010/main" val="0"/>
                         </a:ext>
                       </a:extLst>
                     </a:blip>
@@ -29883,10 +35527,10 @@
                     <pic:cNvPicPr/>
                   </pic:nvPicPr>
                   <pic:blipFill>
-                    <a:blip r:embed="rId23" cstate="print">
+                    <a:blip r:embed="rId37" cstate="print">
                       <a:extLst>
                         <a:ext uri="{28A0092B-C50C-407E-A947-70E740481C1C}">
-                          <a14:useLocalDpi xmlns:a14="http://schemas.microsoft.com/office/drawing/2010/main" xmlns:wps="http://schemas.microsoft.com/office/word/2010/wordprocessingShape" xmlns:wpi="http://schemas.microsoft.com/office/word/2010/wordprocessingInk" xmlns:wpg="http://schemas.microsoft.com/office/word/2010/wordprocessingGroup" xmlns:w15="http://schemas.microsoft.com/office/word/2012/wordml" xmlns:w14="http://schemas.microsoft.com/office/word/2010/wordml" xmlns:w="http://schemas.openxmlformats.org/wordprocessingml/2006/main" xmlns:w10="urn:schemas-microsoft-com:office:word" xmlns:wp14="http://schemas.microsoft.com/office/word/2010/wordprocessingDrawing" xmlns:v="urn:schemas-microsoft-com:vml" xmlns:o="urn:schemas-microsoft-com:office:office" xmlns:mc="http://schemas.openxmlformats.org/markup-compatibility/2006" xmlns:wpc="http://schemas.microsoft.com/office/word/2010/wordprocessingCanvas" xmlns="" val="0"/>
+                          <a14:useLocalDpi xmlns:a14="http://schemas.microsoft.com/office/drawing/2010/main" val="0"/>
                         </a:ext>
                       </a:extLst>
                     </a:blip>
@@ -29984,10 +35628,10 @@
                     <pic:cNvPicPr/>
                   </pic:nvPicPr>
                   <pic:blipFill>
-                    <a:blip r:embed="rId24">
+                    <a:blip r:embed="rId38">
                       <a:extLst>
                         <a:ext uri="{28A0092B-C50C-407E-A947-70E740481C1C}">
-                          <a14:useLocalDpi xmlns:a14="http://schemas.microsoft.com/office/drawing/2010/main" xmlns:wps="http://schemas.microsoft.com/office/word/2010/wordprocessingShape" xmlns:wpi="http://schemas.microsoft.com/office/word/2010/wordprocessingInk" xmlns:wpg="http://schemas.microsoft.com/office/word/2010/wordprocessingGroup" xmlns:w15="http://schemas.microsoft.com/office/word/2012/wordml" xmlns:w14="http://schemas.microsoft.com/office/word/2010/wordml" xmlns:w="http://schemas.openxmlformats.org/wordprocessingml/2006/main" xmlns:w10="urn:schemas-microsoft-com:office:word" xmlns:wp14="http://schemas.microsoft.com/office/word/2010/wordprocessingDrawing" xmlns:v="urn:schemas-microsoft-com:vml" xmlns:o="urn:schemas-microsoft-com:office:office" xmlns:mc="http://schemas.openxmlformats.org/markup-compatibility/2006" xmlns:wpc="http://schemas.microsoft.com/office/word/2010/wordprocessingCanvas" xmlns="" val="0"/>
+                          <a14:useLocalDpi xmlns:a14="http://schemas.microsoft.com/office/drawing/2010/main" val="0"/>
                         </a:ext>
                       </a:extLst>
                     </a:blip>
@@ -30075,10 +35719,10 @@
                     <pic:cNvPicPr/>
                   </pic:nvPicPr>
                   <pic:blipFill>
-                    <a:blip r:embed="rId25">
+                    <a:blip r:embed="rId39">
                       <a:extLst>
                         <a:ext uri="{28A0092B-C50C-407E-A947-70E740481C1C}">
-                          <a14:useLocalDpi xmlns:a14="http://schemas.microsoft.com/office/drawing/2010/main" xmlns:wps="http://schemas.microsoft.com/office/word/2010/wordprocessingShape" xmlns:wpi="http://schemas.microsoft.com/office/word/2010/wordprocessingInk" xmlns:wpg="http://schemas.microsoft.com/office/word/2010/wordprocessingGroup" xmlns:w15="http://schemas.microsoft.com/office/word/2012/wordml" xmlns:w14="http://schemas.microsoft.com/office/word/2010/wordml" xmlns:w="http://schemas.openxmlformats.org/wordprocessingml/2006/main" xmlns:w10="urn:schemas-microsoft-com:office:word" xmlns:wp14="http://schemas.microsoft.com/office/word/2010/wordprocessingDrawing" xmlns:v="urn:schemas-microsoft-com:vml" xmlns:o="urn:schemas-microsoft-com:office:office" xmlns:mc="http://schemas.openxmlformats.org/markup-compatibility/2006" xmlns:wpc="http://schemas.microsoft.com/office/word/2010/wordprocessingCanvas" xmlns="" val="0"/>
+                          <a14:useLocalDpi xmlns:a14="http://schemas.microsoft.com/office/drawing/2010/main" val="0"/>
                         </a:ext>
                       </a:extLst>
                     </a:blip>
@@ -30166,10 +35810,10 @@
                     <pic:cNvPicPr/>
                   </pic:nvPicPr>
                   <pic:blipFill>
-                    <a:blip r:embed="rId26">
+                    <a:blip r:embed="rId40">
                       <a:extLst>
                         <a:ext uri="{28A0092B-C50C-407E-A947-70E740481C1C}">
-                          <a14:useLocalDpi xmlns:a14="http://schemas.microsoft.com/office/drawing/2010/main" xmlns:wps="http://schemas.microsoft.com/office/word/2010/wordprocessingShape" xmlns:wpi="http://schemas.microsoft.com/office/word/2010/wordprocessingInk" xmlns:wpg="http://schemas.microsoft.com/office/word/2010/wordprocessingGroup" xmlns:w15="http://schemas.microsoft.com/office/word/2012/wordml" xmlns:w14="http://schemas.microsoft.com/office/word/2010/wordml" xmlns:w="http://schemas.openxmlformats.org/wordprocessingml/2006/main" xmlns:w10="urn:schemas-microsoft-com:office:word" xmlns:wp14="http://schemas.microsoft.com/office/word/2010/wordprocessingDrawing" xmlns:v="urn:schemas-microsoft-com:vml" xmlns:o="urn:schemas-microsoft-com:office:office" xmlns:mc="http://schemas.openxmlformats.org/markup-compatibility/2006" xmlns:wpc="http://schemas.microsoft.com/office/word/2010/wordprocessingCanvas" xmlns="" val="0"/>
+                          <a14:useLocalDpi xmlns:a14="http://schemas.microsoft.com/office/drawing/2010/main" val="0"/>
                         </a:ext>
                       </a:extLst>
                     </a:blip>
@@ -30634,7 +36278,7 @@
                     </pic:cNvPicPr>
                   </pic:nvPicPr>
                   <pic:blipFill>
-                    <a:blip r:embed="rId27"/>
+                    <a:blip r:embed="rId41"/>
                     <a:srcRect/>
                     <a:stretch>
                       <a:fillRect/>
@@ -30772,7 +36416,7 @@
       <w:tblPr>
         <w:tblStyle w:val="a8"/>
         <w:tblW w:w="0" w:type="auto"/>
-        <w:tblLook w:val="04A0"/>
+        <w:tblLook w:val="04A0" w:firstRow="1" w:lastRow="0" w:firstColumn="1" w:lastColumn="0" w:noHBand="0" w:noVBand="1"/>
       </w:tblPr>
       <w:tblGrid>
         <w:gridCol w:w="2093"/>
@@ -31169,7 +36813,7 @@
         <w:tblStyle w:val="a8"/>
         <w:tblW w:w="8296" w:type="dxa"/>
         <w:tblLayout w:type="fixed"/>
-        <w:tblLook w:val="04A0"/>
+        <w:tblLook w:val="04A0" w:firstRow="1" w:lastRow="0" w:firstColumn="1" w:lastColumn="0" w:noHBand="0" w:noVBand="1"/>
       </w:tblPr>
       <w:tblGrid>
         <w:gridCol w:w="2765"/>
@@ -34424,7 +40068,7 @@
         <w:tblStyle w:val="a8"/>
         <w:tblW w:w="8296" w:type="dxa"/>
         <w:tblLayout w:type="fixed"/>
-        <w:tblLook w:val="04A0"/>
+        <w:tblLook w:val="04A0" w:firstRow="1" w:lastRow="0" w:firstColumn="1" w:lastColumn="0" w:noHBand="0" w:noVBand="1"/>
       </w:tblPr>
       <w:tblGrid>
         <w:gridCol w:w="2765"/>
@@ -37435,7 +43079,7 @@
                     </pic:cNvPicPr>
                   </pic:nvPicPr>
                   <pic:blipFill>
-                    <a:blip r:embed="rId28"/>
+                    <a:blip r:embed="rId42"/>
                     <a:srcRect/>
                     <a:stretch>
                       <a:fillRect/>
@@ -37578,7 +43222,7 @@
                     </pic:cNvPicPr>
                   </pic:nvPicPr>
                   <pic:blipFill>
-                    <a:blip r:embed="rId29"/>
+                    <a:blip r:embed="rId43"/>
                     <a:srcRect/>
                     <a:stretch>
                       <a:fillRect/>
@@ -37720,7 +43364,7 @@
       <w:pPr>
         <w:pStyle w:val="3"/>
       </w:pPr>
-      <w:bookmarkStart w:id="11" w:name="_Toc434498806"/>
+      <w:bookmarkStart w:id="12" w:name="_Toc434498806"/>
       <w:r>
         <w:rPr>
           <w:rFonts w:hint="eastAsia"/>
@@ -37733,7 +43377,7 @@
         </w:rPr>
         <w:t>模块</w:t>
       </w:r>
-      <w:bookmarkEnd w:id="11"/>
+      <w:bookmarkEnd w:id="12"/>
     </w:p>
     <w:p>
       <w:pPr>
@@ -38041,7 +43685,7 @@
                     </pic:cNvPicPr>
                   </pic:nvPicPr>
                   <pic:blipFill>
-                    <a:blip r:embed="rId30"/>
+                    <a:blip r:embed="rId44"/>
                     <a:srcRect/>
                     <a:stretch>
                       <a:fillRect/>
@@ -38098,7 +43742,7 @@
           <w:insideV w:val="single" w:sz="4" w:space="0" w:color="auto"/>
         </w:tblBorders>
         <w:tblLayout w:type="fixed"/>
-        <w:tblLook w:val="04A0"/>
+        <w:tblLook w:val="04A0" w:firstRow="1" w:lastRow="0" w:firstColumn="1" w:lastColumn="0" w:noHBand="0" w:noVBand="1"/>
       </w:tblPr>
       <w:tblGrid>
         <w:gridCol w:w="1899"/>
@@ -38331,7 +43975,7 @@
           <w:insideV w:val="single" w:sz="4" w:space="0" w:color="000000"/>
         </w:tblBorders>
         <w:tblLayout w:type="fixed"/>
-        <w:tblLook w:val="04A0"/>
+        <w:tblLook w:val="04A0" w:firstRow="1" w:lastRow="0" w:firstColumn="1" w:lastColumn="0" w:noHBand="0" w:noVBand="1"/>
       </w:tblPr>
       <w:tblGrid>
         <w:gridCol w:w="2765"/>
@@ -39342,7 +44986,7 @@
           <w:insideV w:val="single" w:sz="4" w:space="0" w:color="000000"/>
         </w:tblBorders>
         <w:tblLayout w:type="fixed"/>
-        <w:tblLook w:val="04A0"/>
+        <w:tblLook w:val="04A0" w:firstRow="1" w:lastRow="0" w:firstColumn="1" w:lastColumn="0" w:noHBand="0" w:noVBand="1"/>
       </w:tblPr>
       <w:tblGrid>
         <w:gridCol w:w="2765"/>
@@ -40382,7 +46026,7 @@
                     </pic:cNvPicPr>
                   </pic:nvPicPr>
                   <pic:blipFill>
-                    <a:blip r:embed="rId31"/>
+                    <a:blip r:embed="rId45"/>
                     <a:srcRect/>
                     <a:stretch>
                       <a:fillRect/>
@@ -40468,7 +46112,7 @@
                     </pic:cNvPicPr>
                   </pic:nvPicPr>
                   <pic:blipFill>
-                    <a:blip r:embed="rId32"/>
+                    <a:blip r:embed="rId46"/>
                     <a:srcRect/>
                     <a:stretch>
                       <a:fillRect/>
@@ -40567,7 +46211,7 @@
       <w:pPr>
         <w:pStyle w:val="1"/>
       </w:pPr>
-      <w:bookmarkStart w:id="12" w:name="_Toc434498807"/>
+      <w:bookmarkStart w:id="13" w:name="_Toc434498807"/>
       <w:r>
         <w:rPr>
           <w:rFonts w:hint="eastAsia"/>
@@ -40580,7 +46224,7 @@
         </w:rPr>
         <w:t>依赖视角</w:t>
       </w:r>
-      <w:bookmarkEnd w:id="12"/>
+      <w:bookmarkEnd w:id="13"/>
     </w:p>
     <w:p>
       <w:pPr>
@@ -40662,7 +46306,7 @@
                     </pic:cNvPicPr>
                   </pic:nvPicPr>
                   <pic:blipFill>
-                    <a:blip r:embed="rId33"/>
+                    <a:blip r:embed="rId47"/>
                     <a:srcRect/>
                     <a:stretch>
                       <a:fillRect/>
@@ -40759,7 +46403,7 @@
                     </pic:cNvPicPr>
                   </pic:nvPicPr>
                   <pic:blipFill>
-                    <a:blip r:embed="rId34"/>
+                    <a:blip r:embed="rId48"/>
                     <a:srcRect/>
                     <a:stretch>
                       <a:fillRect/>
@@ -40851,37 +46495,34 @@
     <w:p>
       <w:pPr>
         <w:pStyle w:val="1"/>
+      </w:pPr>
+      <w:bookmarkStart w:id="14" w:name="_Toc434498808"/>
+      <w:r>
         <w:rPr>
           <w:rFonts w:hint="eastAsia"/>
         </w:rPr>
-      </w:pPr>
-      <w:bookmarkStart w:id="13" w:name="_Toc434498808"/>
+        <w:t>6.</w:t>
+      </w:r>
       <w:r>
         <w:rPr>
           <w:rFonts w:hint="eastAsia"/>
         </w:rPr>
-        <w:t>6.</w:t>
-      </w:r>
-      <w:r>
-        <w:rPr>
-          <w:rFonts w:hint="eastAsia"/>
-        </w:rPr>
         <w:t>界面</w:t>
       </w:r>
-      <w:bookmarkEnd w:id="13"/>
+      <w:bookmarkEnd w:id="14"/>
     </w:p>
     <w:p>
       <w:pPr>
         <w:pStyle w:val="2"/>
       </w:pPr>
-      <w:bookmarkStart w:id="14" w:name="_Toc434498809"/>
+      <w:bookmarkStart w:id="15" w:name="_Toc434498809"/>
       <w:r>
         <w:rPr>
           <w:rFonts w:hint="eastAsia"/>
         </w:rPr>
         <w:t>库存界面</w:t>
       </w:r>
-      <w:bookmarkEnd w:id="14"/>
+      <w:bookmarkEnd w:id="15"/>
     </w:p>
     <w:p/>
     <w:p>
@@ -40908,7 +46549,7 @@
                     </pic:cNvPicPr>
                   </pic:nvPicPr>
                   <pic:blipFill>
-                    <a:blip r:embed="rId35"/>
+                    <a:blip r:embed="rId49"/>
                     <a:srcRect/>
                     <a:stretch>
                       <a:fillRect/>
@@ -40958,7 +46599,7 @@
                     </pic:cNvPicPr>
                   </pic:nvPicPr>
                   <pic:blipFill>
-                    <a:blip r:embed="rId36"/>
+                    <a:blip r:embed="rId50"/>
                     <a:srcRect/>
                     <a:stretch>
                       <a:fillRect/>
@@ -41009,7 +46650,7 @@
                     </pic:cNvPicPr>
                   </pic:nvPicPr>
                   <pic:blipFill>
-                    <a:blip r:embed="rId37"/>
+                    <a:blip r:embed="rId51"/>
                     <a:srcRect/>
                     <a:stretch>
                       <a:fillRect/>
@@ -41059,7 +46700,7 @@
                     </pic:cNvPicPr>
                   </pic:nvPicPr>
                   <pic:blipFill>
-                    <a:blip r:embed="rId38"/>
+                    <a:blip r:embed="rId52"/>
                     <a:srcRect/>
                     <a:stretch>
                       <a:fillRect/>
@@ -41110,7 +46751,7 @@
                     </pic:cNvPicPr>
                   </pic:nvPicPr>
                   <pic:blipFill>
-                    <a:blip r:embed="rId39"/>
+                    <a:blip r:embed="rId53"/>
                     <a:srcRect/>
                     <a:stretch>
                       <a:fillRect/>
@@ -41160,7 +46801,7 @@
                     </pic:cNvPicPr>
                   </pic:nvPicPr>
                   <pic:blipFill>
-                    <a:blip r:embed="rId40"/>
+                    <a:blip r:embed="rId54"/>
                     <a:srcRect/>
                     <a:stretch>
                       <a:fillRect/>
@@ -41211,7 +46852,7 @@
                     </pic:cNvPicPr>
                   </pic:nvPicPr>
                   <pic:blipFill>
-                    <a:blip r:embed="rId41"/>
+                    <a:blip r:embed="rId55"/>
                     <a:srcRect/>
                     <a:stretch>
                       <a:fillRect/>
@@ -41242,14 +46883,14 @@
       <w:pPr>
         <w:pStyle w:val="2"/>
       </w:pPr>
-      <w:bookmarkStart w:id="15" w:name="_Toc434498810"/>
+      <w:bookmarkStart w:id="16" w:name="_Toc434498810"/>
       <w:r>
         <w:rPr>
           <w:rFonts w:hint="eastAsia"/>
         </w:rPr>
         <w:t>系统日志界面</w:t>
       </w:r>
-      <w:bookmarkEnd w:id="15"/>
+      <w:bookmarkEnd w:id="16"/>
     </w:p>
     <w:p>
       <w:r>
@@ -41274,7 +46915,7 @@
                     </pic:cNvPicPr>
                   </pic:nvPicPr>
                   <pic:blipFill>
-                    <a:blip r:embed="rId42"/>
+                    <a:blip r:embed="rId56"/>
                     <a:srcRect/>
                     <a:stretch>
                       <a:fillRect/>
@@ -41325,7 +46966,7 @@
                     </pic:cNvPicPr>
                   </pic:nvPicPr>
                   <pic:blipFill>
-                    <a:blip r:embed="rId43"/>
+                    <a:blip r:embed="rId57"/>
                     <a:srcRect/>
                     <a:stretch>
                       <a:fillRect/>
@@ -41356,14 +46997,14 @@
       <w:pPr>
         <w:pStyle w:val="2"/>
       </w:pPr>
-      <w:bookmarkStart w:id="16" w:name="_Toc434498811"/>
+      <w:bookmarkStart w:id="17" w:name="_Toc434498811"/>
       <w:r>
         <w:rPr>
           <w:rFonts w:hint="eastAsia"/>
         </w:rPr>
         <w:t>经济模块界面</w:t>
       </w:r>
-      <w:bookmarkEnd w:id="16"/>
+      <w:bookmarkEnd w:id="17"/>
     </w:p>
     <w:p>
       <w:pPr>
@@ -41398,10 +47039,10 @@
                     <pic:cNvPicPr/>
                   </pic:nvPicPr>
                   <pic:blipFill>
-                    <a:blip r:embed="rId44">
+                    <a:blip r:embed="rId58">
                       <a:extLst>
                         <a:ext uri="{28A0092B-C50C-407E-A947-70E740481C1C}">
-                          <a14:useLocalDpi xmlns:a14="http://schemas.microsoft.com/office/drawing/2010/main" xmlns:wps="http://schemas.microsoft.com/office/word/2010/wordprocessingShape" xmlns:wpi="http://schemas.microsoft.com/office/word/2010/wordprocessingInk" xmlns:wpg="http://schemas.microsoft.com/office/word/2010/wordprocessingGroup" xmlns:w15="http://schemas.microsoft.com/office/word/2012/wordml" xmlns:w14="http://schemas.microsoft.com/office/word/2010/wordml" xmlns:w="http://schemas.openxmlformats.org/wordprocessingml/2006/main" xmlns:w10="urn:schemas-microsoft-com:office:word" xmlns:wp14="http://schemas.microsoft.com/office/word/2010/wordprocessingDrawing" xmlns:v="urn:schemas-microsoft-com:vml" xmlns:o="urn:schemas-microsoft-com:office:office" xmlns:mc="http://schemas.openxmlformats.org/markup-compatibility/2006" xmlns:wpc="http://schemas.microsoft.com/office/word/2010/wordprocessingCanvas" xmlns="" val="0"/>
+                          <a14:useLocalDpi xmlns:a14="http://schemas.microsoft.com/office/drawing/2010/main" val="0"/>
                         </a:ext>
                       </a:extLst>
                     </a:blip>
@@ -41459,10 +47100,10 @@
                     <pic:cNvPicPr/>
                   </pic:nvPicPr>
                   <pic:blipFill>
-                    <a:blip r:embed="rId45">
+                    <a:blip r:embed="rId59">
                       <a:extLst>
                         <a:ext uri="{28A0092B-C50C-407E-A947-70E740481C1C}">
-                          <a14:useLocalDpi xmlns:a14="http://schemas.microsoft.com/office/drawing/2010/main" xmlns:wps="http://schemas.microsoft.com/office/word/2010/wordprocessingShape" xmlns:wpi="http://schemas.microsoft.com/office/word/2010/wordprocessingInk" xmlns:wpg="http://schemas.microsoft.com/office/word/2010/wordprocessingGroup" xmlns:w15="http://schemas.microsoft.com/office/word/2012/wordml" xmlns:w14="http://schemas.microsoft.com/office/word/2010/wordml" xmlns:w="http://schemas.openxmlformats.org/wordprocessingml/2006/main" xmlns:w10="urn:schemas-microsoft-com:office:word" xmlns:wp14="http://schemas.microsoft.com/office/word/2010/wordprocessingDrawing" xmlns:v="urn:schemas-microsoft-com:vml" xmlns:o="urn:schemas-microsoft-com:office:office" xmlns:mc="http://schemas.openxmlformats.org/markup-compatibility/2006" xmlns:wpc="http://schemas.microsoft.com/office/word/2010/wordprocessingCanvas" xmlns="" val="0"/>
+                          <a14:useLocalDpi xmlns:a14="http://schemas.microsoft.com/office/drawing/2010/main" val="0"/>
                         </a:ext>
                       </a:extLst>
                     </a:blip>
@@ -41519,10 +47160,10 @@
                     <pic:cNvPicPr/>
                   </pic:nvPicPr>
                   <pic:blipFill>
-                    <a:blip r:embed="rId46">
+                    <a:blip r:embed="rId60">
                       <a:extLst>
                         <a:ext uri="{28A0092B-C50C-407E-A947-70E740481C1C}">
-                          <a14:useLocalDpi xmlns:a14="http://schemas.microsoft.com/office/drawing/2010/main" xmlns:wps="http://schemas.microsoft.com/office/word/2010/wordprocessingShape" xmlns:wpi="http://schemas.microsoft.com/office/word/2010/wordprocessingInk" xmlns:wpg="http://schemas.microsoft.com/office/word/2010/wordprocessingGroup" xmlns:w15="http://schemas.microsoft.com/office/word/2012/wordml" xmlns:w14="http://schemas.microsoft.com/office/word/2010/wordml" xmlns:w="http://schemas.openxmlformats.org/wordprocessingml/2006/main" xmlns:w10="urn:schemas-microsoft-com:office:word" xmlns:wp14="http://schemas.microsoft.com/office/word/2010/wordprocessingDrawing" xmlns:v="urn:schemas-microsoft-com:vml" xmlns:o="urn:schemas-microsoft-com:office:office" xmlns:mc="http://schemas.openxmlformats.org/markup-compatibility/2006" xmlns:wpc="http://schemas.microsoft.com/office/word/2010/wordprocessingCanvas" xmlns="" val="0"/>
+                          <a14:useLocalDpi xmlns:a14="http://schemas.microsoft.com/office/drawing/2010/main" val="0"/>
                         </a:ext>
                       </a:extLst>
                     </a:blip>
@@ -41580,10 +47221,10 @@
                     <pic:cNvPicPr/>
                   </pic:nvPicPr>
                   <pic:blipFill>
-                    <a:blip r:embed="rId47">
+                    <a:blip r:embed="rId61">
                       <a:extLst>
                         <a:ext uri="{28A0092B-C50C-407E-A947-70E740481C1C}">
-                          <a14:useLocalDpi xmlns:a14="http://schemas.microsoft.com/office/drawing/2010/main" xmlns:wps="http://schemas.microsoft.com/office/word/2010/wordprocessingShape" xmlns:wpi="http://schemas.microsoft.com/office/word/2010/wordprocessingInk" xmlns:wpg="http://schemas.microsoft.com/office/word/2010/wordprocessingGroup" xmlns:w15="http://schemas.microsoft.com/office/word/2012/wordml" xmlns:w14="http://schemas.microsoft.com/office/word/2010/wordml" xmlns:w="http://schemas.openxmlformats.org/wordprocessingml/2006/main" xmlns:w10="urn:schemas-microsoft-com:office:word" xmlns:wp14="http://schemas.microsoft.com/office/word/2010/wordprocessingDrawing" xmlns:v="urn:schemas-microsoft-com:vml" xmlns:o="urn:schemas-microsoft-com:office:office" xmlns:mc="http://schemas.openxmlformats.org/markup-compatibility/2006" xmlns:wpc="http://schemas.microsoft.com/office/word/2010/wordprocessingCanvas" xmlns="" val="0"/>
+                          <a14:useLocalDpi xmlns:a14="http://schemas.microsoft.com/office/drawing/2010/main" val="0"/>
                         </a:ext>
                       </a:extLst>
                     </a:blip>
@@ -41641,10 +47282,10 @@
                     <pic:cNvPicPr/>
                   </pic:nvPicPr>
                   <pic:blipFill>
-                    <a:blip r:embed="rId48">
+                    <a:blip r:embed="rId62">
                       <a:extLst>
                         <a:ext uri="{28A0092B-C50C-407E-A947-70E740481C1C}">
-                          <a14:useLocalDpi xmlns:a14="http://schemas.microsoft.com/office/drawing/2010/main" xmlns:wps="http://schemas.microsoft.com/office/word/2010/wordprocessingShape" xmlns:wpi="http://schemas.microsoft.com/office/word/2010/wordprocessingInk" xmlns:wpg="http://schemas.microsoft.com/office/word/2010/wordprocessingGroup" xmlns:w15="http://schemas.microsoft.com/office/word/2012/wordml" xmlns:w14="http://schemas.microsoft.com/office/word/2010/wordml" xmlns:w="http://schemas.openxmlformats.org/wordprocessingml/2006/main" xmlns:w10="urn:schemas-microsoft-com:office:word" xmlns:wp14="http://schemas.microsoft.com/office/word/2010/wordprocessingDrawing" xmlns:v="urn:schemas-microsoft-com:vml" xmlns:o="urn:schemas-microsoft-com:office:office" xmlns:mc="http://schemas.openxmlformats.org/markup-compatibility/2006" xmlns:wpc="http://schemas.microsoft.com/office/word/2010/wordprocessingCanvas" xmlns="" val="0"/>
+                          <a14:useLocalDpi xmlns:a14="http://schemas.microsoft.com/office/drawing/2010/main" val="0"/>
                         </a:ext>
                       </a:extLst>
                     </a:blip>
@@ -41702,10 +47343,10 @@
                     <pic:cNvPicPr/>
                   </pic:nvPicPr>
                   <pic:blipFill>
-                    <a:blip r:embed="rId49">
+                    <a:blip r:embed="rId63">
                       <a:extLst>
                         <a:ext uri="{28A0092B-C50C-407E-A947-70E740481C1C}">
-                          <a14:useLocalDpi xmlns:a14="http://schemas.microsoft.com/office/drawing/2010/main" xmlns:wps="http://schemas.microsoft.com/office/word/2010/wordprocessingShape" xmlns:wpi="http://schemas.microsoft.com/office/word/2010/wordprocessingInk" xmlns:wpg="http://schemas.microsoft.com/office/word/2010/wordprocessingGroup" xmlns:w15="http://schemas.microsoft.com/office/word/2012/wordml" xmlns:w14="http://schemas.microsoft.com/office/word/2010/wordml" xmlns:w="http://schemas.openxmlformats.org/wordprocessingml/2006/main" xmlns:w10="urn:schemas-microsoft-com:office:word" xmlns:wp14="http://schemas.microsoft.com/office/word/2010/wordprocessingDrawing" xmlns:v="urn:schemas-microsoft-com:vml" xmlns:o="urn:schemas-microsoft-com:office:office" xmlns:mc="http://schemas.openxmlformats.org/markup-compatibility/2006" xmlns:wpc="http://schemas.microsoft.com/office/word/2010/wordprocessingCanvas" xmlns="" val="0"/>
+                          <a14:useLocalDpi xmlns:a14="http://schemas.microsoft.com/office/drawing/2010/main" val="0"/>
                         </a:ext>
                       </a:extLst>
                     </a:blip>
@@ -41762,10 +47403,10 @@
                     <pic:cNvPicPr/>
                   </pic:nvPicPr>
                   <pic:blipFill>
-                    <a:blip r:embed="rId50">
+                    <a:blip r:embed="rId64">
                       <a:extLst>
                         <a:ext uri="{28A0092B-C50C-407E-A947-70E740481C1C}">
-                          <a14:useLocalDpi xmlns:a14="http://schemas.microsoft.com/office/drawing/2010/main" xmlns:wps="http://schemas.microsoft.com/office/word/2010/wordprocessingShape" xmlns:wpi="http://schemas.microsoft.com/office/word/2010/wordprocessingInk" xmlns:wpg="http://schemas.microsoft.com/office/word/2010/wordprocessingGroup" xmlns:w15="http://schemas.microsoft.com/office/word/2012/wordml" xmlns:w14="http://schemas.microsoft.com/office/word/2010/wordml" xmlns:w="http://schemas.openxmlformats.org/wordprocessingml/2006/main" xmlns:w10="urn:schemas-microsoft-com:office:word" xmlns:wp14="http://schemas.microsoft.com/office/word/2010/wordprocessingDrawing" xmlns:v="urn:schemas-microsoft-com:vml" xmlns:o="urn:schemas-microsoft-com:office:office" xmlns:mc="http://schemas.openxmlformats.org/markup-compatibility/2006" xmlns:wpc="http://schemas.microsoft.com/office/word/2010/wordprocessingCanvas" xmlns="" val="0"/>
+                          <a14:useLocalDpi xmlns:a14="http://schemas.microsoft.com/office/drawing/2010/main" val="0"/>
                         </a:ext>
                       </a:extLst>
                     </a:blip>
@@ -41792,7 +47433,7 @@
     <w:p>
       <w:pPr>
         <w:rPr>
-          <w:rFonts w:ascii="华文新魏" w:eastAsia="华文新魏" w:hAnsi="华文新魏" w:cs="华文新魏" w:hint="eastAsia"/>
+          <w:rFonts w:ascii="华文新魏" w:eastAsia="华文新魏" w:hAnsi="华文新魏" w:cs="华文新魏"/>
           <w:bCs/>
           <w:sz w:val="28"/>
           <w:szCs w:val="28"/>
@@ -41823,10 +47464,10 @@
                     <pic:cNvPicPr/>
                   </pic:nvPicPr>
                   <pic:blipFill>
-                    <a:blip r:embed="rId51">
+                    <a:blip r:embed="rId65">
                       <a:extLst>
                         <a:ext uri="{28A0092B-C50C-407E-A947-70E740481C1C}">
-                          <a14:useLocalDpi xmlns:a14="http://schemas.microsoft.com/office/drawing/2010/main" xmlns:wps="http://schemas.microsoft.com/office/word/2010/wordprocessingShape" xmlns:wpi="http://schemas.microsoft.com/office/word/2010/wordprocessingInk" xmlns:wpg="http://schemas.microsoft.com/office/word/2010/wordprocessingGroup" xmlns:w15="http://schemas.microsoft.com/office/word/2012/wordml" xmlns:w14="http://schemas.microsoft.com/office/word/2010/wordml" xmlns:w="http://schemas.openxmlformats.org/wordprocessingml/2006/main" xmlns:w10="urn:schemas-microsoft-com:office:word" xmlns:wp14="http://schemas.microsoft.com/office/word/2010/wordprocessingDrawing" xmlns:v="urn:schemas-microsoft-com:vml" xmlns:o="urn:schemas-microsoft-com:office:office" xmlns:mc="http://schemas.openxmlformats.org/markup-compatibility/2006" xmlns:wpc="http://schemas.microsoft.com/office/word/2010/wordprocessingCanvas" xmlns="" val="0"/>
+                          <a14:useLocalDpi xmlns:a14="http://schemas.microsoft.com/office/drawing/2010/main" val="0"/>
                         </a:ext>
                       </a:extLst>
                     </a:blip>
@@ -41849,8 +47490,6 @@
           </wp:inline>
         </w:drawing>
       </w:r>
-      <w:bookmarkStart w:id="17" w:name="_GoBack"/>
-      <w:bookmarkEnd w:id="17"/>
     </w:p>
     <w:p>
       <w:pPr>
@@ -41897,7 +47536,7 @@
                     </pic:cNvPicPr>
                   </pic:nvPicPr>
                   <pic:blipFill>
-                    <a:blip r:embed="rId52"/>
+                    <a:blip r:embed="rId66"/>
                     <a:srcRect/>
                     <a:stretch>
                       <a:fillRect/>
@@ -41959,7 +47598,7 @@
                     </pic:cNvPicPr>
                   </pic:nvPicPr>
                   <pic:blipFill>
-                    <a:blip r:embed="rId53"/>
+                    <a:blip r:embed="rId67"/>
                     <a:srcRect/>
                     <a:stretch>
                       <a:fillRect/>
@@ -42020,7 +47659,7 @@
                     </pic:cNvPicPr>
                   </pic:nvPicPr>
                   <pic:blipFill>
-                    <a:blip r:embed="rId54"/>
+                    <a:blip r:embed="rId68"/>
                     <a:srcRect/>
                     <a:stretch>
                       <a:fillRect/>
@@ -42082,7 +47721,7 @@
                     </pic:cNvPicPr>
                   </pic:nvPicPr>
                   <pic:blipFill>
-                    <a:blip r:embed="rId55"/>
+                    <a:blip r:embed="rId69"/>
                     <a:srcRect/>
                     <a:stretch>
                       <a:fillRect/>
@@ -42144,7 +47783,7 @@
                     </pic:cNvPicPr>
                   </pic:nvPicPr>
                   <pic:blipFill>
-                    <a:blip r:embed="rId56"/>
+                    <a:blip r:embed="rId70"/>
                     <a:srcRect/>
                     <a:stretch>
                       <a:fillRect/>
@@ -42205,7 +47844,7 @@
                     </pic:cNvPicPr>
                   </pic:nvPicPr>
                   <pic:blipFill>
-                    <a:blip r:embed="rId57"/>
+                    <a:blip r:embed="rId71"/>
                     <a:srcRect/>
                     <a:stretch>
                       <a:fillRect/>
@@ -42267,7 +47906,7 @@
                     </pic:cNvPicPr>
                   </pic:nvPicPr>
                   <pic:blipFill>
-                    <a:blip r:embed="rId58"/>
+                    <a:blip r:embed="rId72"/>
                     <a:srcRect/>
                     <a:stretch>
                       <a:fillRect/>
@@ -42329,7 +47968,7 @@
                     </pic:cNvPicPr>
                   </pic:nvPicPr>
                   <pic:blipFill>
-                    <a:blip r:embed="rId59"/>
+                    <a:blip r:embed="rId73"/>
                     <a:srcRect/>
                     <a:stretch>
                       <a:fillRect/>
@@ -42391,7 +48030,7 @@
                     </pic:cNvPicPr>
                   </pic:nvPicPr>
                   <pic:blipFill>
-                    <a:blip r:embed="rId60"/>
+                    <a:blip r:embed="rId74"/>
                     <a:srcRect/>
                     <a:stretch>
                       <a:fillRect/>
@@ -42466,7 +48105,7 @@
                     </pic:cNvPicPr>
                   </pic:nvPicPr>
                   <pic:blipFill>
-                    <a:blip r:embed="rId61"/>
+                    <a:blip r:embed="rId75"/>
                     <a:srcRect/>
                     <a:stretch>
                       <a:fillRect/>
@@ -42527,7 +48166,7 @@
                     </pic:cNvPicPr>
                   </pic:nvPicPr>
                   <pic:blipFill>
-                    <a:blip r:embed="rId62"/>
+                    <a:blip r:embed="rId76"/>
                     <a:srcRect/>
                     <a:stretch>
                       <a:fillRect/>
@@ -42557,7 +48196,7 @@
       </w:r>
     </w:p>
     <w:sectPr>
-      <w:footerReference w:type="default" r:id="rId63"/>
+      <w:footerReference w:type="default" r:id="rId77"/>
       <w:pgSz w:w="11906" w:h="16838"/>
       <w:pgMar w:top="1440" w:right="1800" w:bottom="1440" w:left="1800" w:header="851" w:footer="992" w:gutter="0"/>
       <w:cols w:space="425"/>
@@ -42568,15 +48207,15 @@
 </file>
 
 <file path=word/endnotes.xml><?xml version="1.0" encoding="utf-8"?>
-<w:endnotes xmlns:ve="http://schemas.openxmlformats.org/markup-compatibility/2006" xmlns:o="urn:schemas-microsoft-com:office:office" xmlns:r="http://schemas.openxmlformats.org/officeDocument/2006/relationships" xmlns:m="http://schemas.openxmlformats.org/officeDocument/2006/math" xmlns:v="urn:schemas-microsoft-com:vml" xmlns:wp="http://schemas.openxmlformats.org/drawingml/2006/wordprocessingDrawing" xmlns:w10="urn:schemas-microsoft-com:office:word" xmlns:w="http://schemas.openxmlformats.org/wordprocessingml/2006/main" xmlns:wne="http://schemas.microsoft.com/office/word/2006/wordml">
-  <w:endnote w:type="separator" w:id="0">
+<w:endnotes xmlns:wpc="http://schemas.microsoft.com/office/word/2010/wordprocessingCanvas" xmlns:mc="http://schemas.openxmlformats.org/markup-compatibility/2006" xmlns:o="urn:schemas-microsoft-com:office:office" xmlns:r="http://schemas.openxmlformats.org/officeDocument/2006/relationships" xmlns:m="http://schemas.openxmlformats.org/officeDocument/2006/math" xmlns:v="urn:schemas-microsoft-com:vml" xmlns:wp14="http://schemas.microsoft.com/office/word/2010/wordprocessingDrawing" xmlns:wp="http://schemas.openxmlformats.org/drawingml/2006/wordprocessingDrawing" xmlns:w10="urn:schemas-microsoft-com:office:word" xmlns:w="http://schemas.openxmlformats.org/wordprocessingml/2006/main" xmlns:w14="http://schemas.microsoft.com/office/word/2010/wordml" xmlns:w15="http://schemas.microsoft.com/office/word/2012/wordml" xmlns:wpg="http://schemas.microsoft.com/office/word/2010/wordprocessingGroup" xmlns:wpi="http://schemas.microsoft.com/office/word/2010/wordprocessingInk" xmlns:wne="http://schemas.microsoft.com/office/word/2006/wordml" xmlns:wps="http://schemas.microsoft.com/office/word/2010/wordprocessingShape" mc:Ignorable="w14 w15 wp14">
+  <w:endnote w:type="separator" w:id="-1">
     <w:p>
       <w:r>
         <w:separator/>
       </w:r>
     </w:p>
   </w:endnote>
-  <w:endnote w:type="continuationSeparator" w:id="1">
+  <w:endnote w:type="continuationSeparator" w:id="0">
     <w:p>
       <w:r>
         <w:continuationSeparator/>
@@ -42587,16 +48226,18 @@
 </file>
 
 <file path=word/footer1.xml><?xml version="1.0" encoding="utf-8"?>
-<w:ftr xmlns:ve="http://schemas.openxmlformats.org/markup-compatibility/2006" xmlns:o="urn:schemas-microsoft-com:office:office" xmlns:r="http://schemas.openxmlformats.org/officeDocument/2006/relationships" xmlns:m="http://schemas.openxmlformats.org/officeDocument/2006/math" xmlns:v="urn:schemas-microsoft-com:vml" xmlns:wp="http://schemas.openxmlformats.org/drawingml/2006/wordprocessingDrawing" xmlns:w10="urn:schemas-microsoft-com:office:word" xmlns:w="http://schemas.openxmlformats.org/wordprocessingml/2006/main" xmlns:wne="http://schemas.microsoft.com/office/word/2006/wordml">
+<w:ftr xmlns:wpc="http://schemas.microsoft.com/office/word/2010/wordprocessingCanvas" xmlns:mc="http://schemas.openxmlformats.org/markup-compatibility/2006" xmlns:o="urn:schemas-microsoft-com:office:office" xmlns:r="http://schemas.openxmlformats.org/officeDocument/2006/relationships" xmlns:m="http://schemas.openxmlformats.org/officeDocument/2006/math" xmlns:v="urn:schemas-microsoft-com:vml" xmlns:wp14="http://schemas.microsoft.com/office/word/2010/wordprocessingDrawing" xmlns:wp="http://schemas.openxmlformats.org/drawingml/2006/wordprocessingDrawing" xmlns:w10="urn:schemas-microsoft-com:office:word" xmlns:w="http://schemas.openxmlformats.org/wordprocessingml/2006/main" xmlns:w14="http://schemas.microsoft.com/office/word/2010/wordml" xmlns:w15="http://schemas.microsoft.com/office/word/2012/wordml" xmlns:wpg="http://schemas.microsoft.com/office/word/2010/wordprocessingGroup" xmlns:wpi="http://schemas.microsoft.com/office/word/2010/wordprocessingInk" xmlns:wne="http://schemas.microsoft.com/office/word/2006/wordml" xmlns:wps="http://schemas.microsoft.com/office/word/2010/wordprocessingShape" mc:Ignorable="w14 w15 wp14">
   <w:sdt>
     <w:sdtPr>
       <w:id w:val="9514844"/>
     </w:sdtPr>
+    <w:sdtEndPr/>
     <w:sdtContent>
       <w:sdt>
         <w:sdtPr>
           <w:id w:val="171357217"/>
         </w:sdtPr>
+        <w:sdtEndPr/>
         <w:sdtContent>
           <w:p>
             <w:pPr>
@@ -42630,7 +48271,7 @@
                 <w:b/>
                 <w:noProof/>
               </w:rPr>
-              <w:t>2</w:t>
+              <w:t>9</w:t>
             </w:r>
             <w:r>
               <w:rPr>
@@ -42673,7 +48314,7 @@
                 <w:b/>
                 <w:noProof/>
               </w:rPr>
-              <w:t>54</w:t>
+              <w:t>64</w:t>
             </w:r>
             <w:r>
               <w:rPr>
@@ -42697,15 +48338,15 @@
 </file>
 
 <file path=word/footnotes.xml><?xml version="1.0" encoding="utf-8"?>
-<w:footnotes xmlns:ve="http://schemas.openxmlformats.org/markup-compatibility/2006" xmlns:o="urn:schemas-microsoft-com:office:office" xmlns:r="http://schemas.openxmlformats.org/officeDocument/2006/relationships" xmlns:m="http://schemas.openxmlformats.org/officeDocument/2006/math" xmlns:v="urn:schemas-microsoft-com:vml" xmlns:wp="http://schemas.openxmlformats.org/drawingml/2006/wordprocessingDrawing" xmlns:w10="urn:schemas-microsoft-com:office:word" xmlns:w="http://schemas.openxmlformats.org/wordprocessingml/2006/main" xmlns:wne="http://schemas.microsoft.com/office/word/2006/wordml">
-  <w:footnote w:type="separator" w:id="0">
+<w:footnotes xmlns:wpc="http://schemas.microsoft.com/office/word/2010/wordprocessingCanvas" xmlns:mc="http://schemas.openxmlformats.org/markup-compatibility/2006" xmlns:o="urn:schemas-microsoft-com:office:office" xmlns:r="http://schemas.openxmlformats.org/officeDocument/2006/relationships" xmlns:m="http://schemas.openxmlformats.org/officeDocument/2006/math" xmlns:v="urn:schemas-microsoft-com:vml" xmlns:wp14="http://schemas.microsoft.com/office/word/2010/wordprocessingDrawing" xmlns:wp="http://schemas.openxmlformats.org/drawingml/2006/wordprocessingDrawing" xmlns:w10="urn:schemas-microsoft-com:office:word" xmlns:w="http://schemas.openxmlformats.org/wordprocessingml/2006/main" xmlns:w14="http://schemas.microsoft.com/office/word/2010/wordml" xmlns:w15="http://schemas.microsoft.com/office/word/2012/wordml" xmlns:wpg="http://schemas.microsoft.com/office/word/2010/wordprocessingGroup" xmlns:wpi="http://schemas.microsoft.com/office/word/2010/wordprocessingInk" xmlns:wne="http://schemas.microsoft.com/office/word/2006/wordml" xmlns:wps="http://schemas.microsoft.com/office/word/2010/wordprocessingShape" mc:Ignorable="w14 w15 wp14">
+  <w:footnote w:type="separator" w:id="-1">
     <w:p>
       <w:r>
         <w:separator/>
       </w:r>
     </w:p>
   </w:footnote>
-  <w:footnote w:type="continuationSeparator" w:id="1">
+  <w:footnote w:type="continuationSeparator" w:id="0">
     <w:p>
       <w:r>
         <w:continuationSeparator/>
@@ -42716,7 +48357,7 @@
 </file>
 
 <file path=word/numbering.xml><?xml version="1.0" encoding="utf-8"?>
-<w:numbering xmlns:ve="http://schemas.openxmlformats.org/markup-compatibility/2006" xmlns:o="urn:schemas-microsoft-com:office:office" xmlns:r="http://schemas.openxmlformats.org/officeDocument/2006/relationships" xmlns:m="http://schemas.openxmlformats.org/officeDocument/2006/math" xmlns:v="urn:schemas-microsoft-com:vml" xmlns:wp="http://schemas.openxmlformats.org/drawingml/2006/wordprocessingDrawing" xmlns:w10="urn:schemas-microsoft-com:office:word" xmlns:w="http://schemas.openxmlformats.org/wordprocessingml/2006/main" xmlns:wne="http://schemas.microsoft.com/office/word/2006/wordml">
+<w:numbering xmlns:wpc="http://schemas.microsoft.com/office/word/2010/wordprocessingCanvas" xmlns:mc="http://schemas.openxmlformats.org/markup-compatibility/2006" xmlns:o="urn:schemas-microsoft-com:office:office" xmlns:r="http://schemas.openxmlformats.org/officeDocument/2006/relationships" xmlns:m="http://schemas.openxmlformats.org/officeDocument/2006/math" xmlns:v="urn:schemas-microsoft-com:vml" xmlns:wp14="http://schemas.microsoft.com/office/word/2010/wordprocessingDrawing" xmlns:wp="http://schemas.openxmlformats.org/drawingml/2006/wordprocessingDrawing" xmlns:w10="urn:schemas-microsoft-com:office:word" xmlns:w="http://schemas.openxmlformats.org/wordprocessingml/2006/main" xmlns:w14="http://schemas.microsoft.com/office/word/2010/wordml" xmlns:w15="http://schemas.microsoft.com/office/word/2012/wordml" xmlns:wpg="http://schemas.microsoft.com/office/word/2010/wordprocessingGroup" xmlns:wpi="http://schemas.microsoft.com/office/word/2010/wordprocessingInk" xmlns:wne="http://schemas.microsoft.com/office/word/2006/wordml" xmlns:wps="http://schemas.microsoft.com/office/word/2010/wordprocessingShape" mc:Ignorable="w14 w15 wp14">
   <w:abstractNum w:abstractNumId="0">
     <w:nsid w:val="5638D3E9"/>
     <w:multiLevelType w:val="singleLevel"/>
@@ -42766,7 +48407,7 @@
 </file>
 
 <file path=word/styles.xml><?xml version="1.0" encoding="utf-8"?>
-<w:styles xmlns:r="http://schemas.openxmlformats.org/officeDocument/2006/relationships" xmlns:w="http://schemas.openxmlformats.org/wordprocessingml/2006/main">
+<w:styles xmlns:mc="http://schemas.openxmlformats.org/markup-compatibility/2006" xmlns:r="http://schemas.openxmlformats.org/officeDocument/2006/relationships" xmlns:w="http://schemas.openxmlformats.org/wordprocessingml/2006/main" xmlns:w14="http://schemas.microsoft.com/office/word/2010/wordml" xmlns:w15="http://schemas.microsoft.com/office/word/2012/wordml" mc:Ignorable="w14 w15">
   <w:docDefaults>
     <w:rPrDefault>
       <w:rPr>
@@ -42776,150 +48417,374 @@
     </w:rPrDefault>
     <w:pPrDefault/>
   </w:docDefaults>
-  <w:latentStyles w:defLockedState="0" w:defUIPriority="99" w:defSemiHidden="1" w:defUnhideWhenUsed="1" w:defQFormat="0" w:count="267">
-    <w:lsdException w:name="Normal" w:semiHidden="0" w:uiPriority="0" w:unhideWhenUsed="0"/>
-    <w:lsdException w:name="heading 1" w:semiHidden="0" w:uiPriority="9" w:unhideWhenUsed="0" w:qFormat="1"/>
-    <w:lsdException w:name="heading 2" w:semiHidden="0" w:uiPriority="9" w:qFormat="1"/>
-    <w:lsdException w:name="heading 3" w:uiPriority="9" w:qFormat="1"/>
-    <w:lsdException w:name="heading 4" w:semiHidden="0" w:uiPriority="9" w:qFormat="1"/>
-    <w:lsdException w:name="heading 5" w:uiPriority="9" w:qFormat="1"/>
-    <w:lsdException w:name="heading 6" w:uiPriority="9" w:qFormat="1"/>
-    <w:lsdException w:name="heading 7" w:uiPriority="9" w:qFormat="1"/>
-    <w:lsdException w:name="heading 8" w:uiPriority="9" w:qFormat="1"/>
-    <w:lsdException w:name="heading 9" w:uiPriority="9" w:qFormat="1"/>
-    <w:lsdException w:name="toc 1" w:semiHidden="0" w:uiPriority="39"/>
-    <w:lsdException w:name="toc 2" w:semiHidden="0" w:uiPriority="39"/>
-    <w:lsdException w:name="toc 3" w:semiHidden="0" w:uiPriority="39"/>
-    <w:lsdException w:name="toc 4" w:uiPriority="39"/>
-    <w:lsdException w:name="toc 5" w:uiPriority="39"/>
-    <w:lsdException w:name="toc 6" w:uiPriority="39"/>
-    <w:lsdException w:name="toc 7" w:uiPriority="39"/>
-    <w:lsdException w:name="toc 8" w:uiPriority="39"/>
-    <w:lsdException w:name="toc 9" w:uiPriority="39"/>
-    <w:lsdException w:name="header" w:semiHidden="0"/>
-    <w:lsdException w:name="footer" w:semiHidden="0" w:qFormat="1"/>
-    <w:lsdException w:name="caption" w:uiPriority="35" w:qFormat="1"/>
-    <w:lsdException w:name="Title" w:semiHidden="0" w:uiPriority="10" w:unhideWhenUsed="0" w:qFormat="1"/>
-    <w:lsdException w:name="Default Paragraph Font" w:semiHidden="0" w:uiPriority="1"/>
-    <w:lsdException w:name="Subtitle" w:semiHidden="0" w:uiPriority="11" w:unhideWhenUsed="0" w:qFormat="1"/>
-    <w:lsdException w:name="Date" w:semiHidden="0" w:qFormat="1"/>
-    <w:lsdException w:name="Hyperlink" w:semiHidden="0"/>
-    <w:lsdException w:name="Strong" w:semiHidden="0" w:uiPriority="22" w:unhideWhenUsed="0" w:qFormat="1"/>
-    <w:lsdException w:name="Emphasis" w:semiHidden="0" w:uiPriority="20" w:unhideWhenUsed="0" w:qFormat="1"/>
-    <w:lsdException w:name="Normal Table" w:qFormat="1"/>
-    <w:lsdException w:name="Balloon Text" w:semiHidden="0"/>
+  <w:latentStyles w:defLockedState="0" w:defUIPriority="99" w:defSemiHidden="0" w:defUnhideWhenUsed="0" w:defQFormat="0" w:count="371">
+    <w:lsdException w:name="Normal" w:uiPriority="0"/>
+    <w:lsdException w:name="heading 1" w:uiPriority="9" w:qFormat="1"/>
+    <w:lsdException w:name="heading 2" w:uiPriority="9" w:unhideWhenUsed="1" w:qFormat="1"/>
+    <w:lsdException w:name="heading 3" w:semiHidden="1" w:uiPriority="9" w:unhideWhenUsed="1" w:qFormat="1"/>
+    <w:lsdException w:name="heading 4" w:uiPriority="9" w:unhideWhenUsed="1" w:qFormat="1"/>
+    <w:lsdException w:name="heading 5" w:semiHidden="1" w:uiPriority="9" w:unhideWhenUsed="1" w:qFormat="1"/>
+    <w:lsdException w:name="heading 6" w:semiHidden="1" w:uiPriority="9" w:unhideWhenUsed="1" w:qFormat="1"/>
+    <w:lsdException w:name="heading 7" w:semiHidden="1" w:uiPriority="9" w:unhideWhenUsed="1" w:qFormat="1"/>
+    <w:lsdException w:name="heading 8" w:semiHidden="1" w:uiPriority="9" w:unhideWhenUsed="1" w:qFormat="1"/>
+    <w:lsdException w:name="heading 9" w:semiHidden="1" w:uiPriority="9" w:unhideWhenUsed="1" w:qFormat="1"/>
+    <w:lsdException w:name="index 1" w:semiHidden="1" w:unhideWhenUsed="1"/>
+    <w:lsdException w:name="index 2" w:semiHidden="1" w:unhideWhenUsed="1"/>
+    <w:lsdException w:name="index 3" w:semiHidden="1" w:unhideWhenUsed="1"/>
+    <w:lsdException w:name="index 4" w:semiHidden="1" w:unhideWhenUsed="1"/>
+    <w:lsdException w:name="index 5" w:semiHidden="1" w:unhideWhenUsed="1"/>
+    <w:lsdException w:name="index 6" w:semiHidden="1" w:unhideWhenUsed="1"/>
+    <w:lsdException w:name="index 7" w:semiHidden="1" w:unhideWhenUsed="1"/>
+    <w:lsdException w:name="index 8" w:semiHidden="1" w:unhideWhenUsed="1"/>
+    <w:lsdException w:name="index 9" w:semiHidden="1" w:unhideWhenUsed="1"/>
+    <w:lsdException w:name="toc 1" w:uiPriority="39" w:unhideWhenUsed="1"/>
+    <w:lsdException w:name="toc 2" w:uiPriority="39" w:unhideWhenUsed="1"/>
+    <w:lsdException w:name="toc 3" w:uiPriority="39" w:unhideWhenUsed="1"/>
+    <w:lsdException w:name="toc 4" w:semiHidden="1" w:uiPriority="39" w:unhideWhenUsed="1"/>
+    <w:lsdException w:name="toc 5" w:semiHidden="1" w:uiPriority="39" w:unhideWhenUsed="1"/>
+    <w:lsdException w:name="toc 6" w:semiHidden="1" w:uiPriority="39" w:unhideWhenUsed="1"/>
+    <w:lsdException w:name="toc 7" w:semiHidden="1" w:uiPriority="39" w:unhideWhenUsed="1"/>
+    <w:lsdException w:name="toc 8" w:semiHidden="1" w:uiPriority="39" w:unhideWhenUsed="1"/>
+    <w:lsdException w:name="toc 9" w:semiHidden="1" w:uiPriority="39" w:unhideWhenUsed="1"/>
+    <w:lsdException w:name="Normal Indent" w:semiHidden="1" w:unhideWhenUsed="1"/>
+    <w:lsdException w:name="footnote text" w:semiHidden="1" w:unhideWhenUsed="1"/>
+    <w:lsdException w:name="annotation text" w:semiHidden="1" w:unhideWhenUsed="1"/>
+    <w:lsdException w:name="header" w:unhideWhenUsed="1"/>
+    <w:lsdException w:name="footer" w:unhideWhenUsed="1" w:qFormat="1"/>
+    <w:lsdException w:name="index heading" w:semiHidden="1" w:unhideWhenUsed="1"/>
+    <w:lsdException w:name="caption" w:semiHidden="1" w:uiPriority="35" w:unhideWhenUsed="1" w:qFormat="1"/>
+    <w:lsdException w:name="table of figures" w:semiHidden="1" w:unhideWhenUsed="1"/>
+    <w:lsdException w:name="envelope address" w:semiHidden="1" w:unhideWhenUsed="1"/>
+    <w:lsdException w:name="envelope return" w:semiHidden="1" w:unhideWhenUsed="1"/>
+    <w:lsdException w:name="footnote reference" w:semiHidden="1" w:unhideWhenUsed="1"/>
+    <w:lsdException w:name="annotation reference" w:semiHidden="1" w:unhideWhenUsed="1"/>
+    <w:lsdException w:name="line number" w:semiHidden="1" w:unhideWhenUsed="1"/>
+    <w:lsdException w:name="page number" w:semiHidden="1" w:unhideWhenUsed="1"/>
+    <w:lsdException w:name="endnote reference" w:semiHidden="1" w:unhideWhenUsed="1"/>
+    <w:lsdException w:name="endnote text" w:semiHidden="1" w:unhideWhenUsed="1"/>
+    <w:lsdException w:name="table of authorities" w:semiHidden="1" w:unhideWhenUsed="1"/>
+    <w:lsdException w:name="macro" w:semiHidden="1" w:unhideWhenUsed="1"/>
+    <w:lsdException w:name="toa heading" w:semiHidden="1" w:unhideWhenUsed="1"/>
+    <w:lsdException w:name="List" w:semiHidden="1" w:unhideWhenUsed="1"/>
+    <w:lsdException w:name="List Bullet" w:semiHidden="1" w:unhideWhenUsed="1"/>
+    <w:lsdException w:name="List Number" w:semiHidden="1" w:unhideWhenUsed="1"/>
+    <w:lsdException w:name="List 2" w:semiHidden="1" w:unhideWhenUsed="1"/>
+    <w:lsdException w:name="List 3" w:semiHidden="1" w:unhideWhenUsed="1"/>
+    <w:lsdException w:name="List 4" w:semiHidden="1" w:unhideWhenUsed="1"/>
+    <w:lsdException w:name="List 5" w:semiHidden="1" w:unhideWhenUsed="1"/>
+    <w:lsdException w:name="List Bullet 2" w:semiHidden="1" w:unhideWhenUsed="1"/>
+    <w:lsdException w:name="List Bullet 3" w:semiHidden="1" w:unhideWhenUsed="1"/>
+    <w:lsdException w:name="List Bullet 4" w:semiHidden="1" w:unhideWhenUsed="1"/>
+    <w:lsdException w:name="List Bullet 5" w:semiHidden="1" w:unhideWhenUsed="1"/>
+    <w:lsdException w:name="List Number 2" w:semiHidden="1" w:unhideWhenUsed="1"/>
+    <w:lsdException w:name="List Number 3" w:semiHidden="1" w:unhideWhenUsed="1"/>
+    <w:lsdException w:name="List Number 4" w:semiHidden="1" w:unhideWhenUsed="1"/>
+    <w:lsdException w:name="List Number 5" w:semiHidden="1" w:unhideWhenUsed="1"/>
+    <w:lsdException w:name="Title" w:uiPriority="10" w:qFormat="1"/>
+    <w:lsdException w:name="Closing" w:semiHidden="1" w:unhideWhenUsed="1"/>
+    <w:lsdException w:name="Signature" w:semiHidden="1" w:unhideWhenUsed="1"/>
+    <w:lsdException w:name="Default Paragraph Font" w:uiPriority="1" w:unhideWhenUsed="1"/>
+    <w:lsdException w:name="Body Text" w:semiHidden="1" w:unhideWhenUsed="1"/>
+    <w:lsdException w:name="Body Text Indent" w:semiHidden="1" w:unhideWhenUsed="1"/>
+    <w:lsdException w:name="List Continue" w:semiHidden="1" w:unhideWhenUsed="1"/>
+    <w:lsdException w:name="List Continue 2" w:semiHidden="1" w:unhideWhenUsed="1"/>
+    <w:lsdException w:name="List Continue 3" w:semiHidden="1" w:unhideWhenUsed="1"/>
+    <w:lsdException w:name="List Continue 4" w:semiHidden="1" w:unhideWhenUsed="1"/>
+    <w:lsdException w:name="List Continue 5" w:semiHidden="1" w:unhideWhenUsed="1"/>
+    <w:lsdException w:name="Message Header" w:semiHidden="1" w:unhideWhenUsed="1"/>
+    <w:lsdException w:name="Subtitle" w:uiPriority="11" w:qFormat="1"/>
+    <w:lsdException w:name="Salutation" w:semiHidden="1" w:unhideWhenUsed="1"/>
+    <w:lsdException w:name="Date" w:unhideWhenUsed="1" w:qFormat="1"/>
+    <w:lsdException w:name="Body Text First Indent" w:semiHidden="1" w:unhideWhenUsed="1"/>
+    <w:lsdException w:name="Body Text First Indent 2" w:semiHidden="1" w:unhideWhenUsed="1"/>
+    <w:lsdException w:name="Note Heading" w:semiHidden="1" w:unhideWhenUsed="1"/>
+    <w:lsdException w:name="Body Text 2" w:semiHidden="1" w:unhideWhenUsed="1"/>
+    <w:lsdException w:name="Body Text 3" w:semiHidden="1" w:unhideWhenUsed="1"/>
+    <w:lsdException w:name="Body Text Indent 2" w:semiHidden="1" w:unhideWhenUsed="1"/>
+    <w:lsdException w:name="Body Text Indent 3" w:semiHidden="1" w:unhideWhenUsed="1"/>
+    <w:lsdException w:name="Block Text" w:semiHidden="1" w:unhideWhenUsed="1"/>
+    <w:lsdException w:name="Hyperlink" w:unhideWhenUsed="1"/>
+    <w:lsdException w:name="FollowedHyperlink" w:semiHidden="1" w:unhideWhenUsed="1"/>
+    <w:lsdException w:name="Strong" w:uiPriority="22" w:qFormat="1"/>
+    <w:lsdException w:name="Emphasis" w:uiPriority="20" w:qFormat="1"/>
+    <w:lsdException w:name="Document Map" w:semiHidden="1" w:unhideWhenUsed="1"/>
+    <w:lsdException w:name="Plain Text" w:semiHidden="1" w:unhideWhenUsed="1"/>
+    <w:lsdException w:name="E-mail Signature" w:semiHidden="1" w:unhideWhenUsed="1"/>
+    <w:lsdException w:name="HTML Top of Form" w:semiHidden="1" w:unhideWhenUsed="1"/>
+    <w:lsdException w:name="HTML Bottom of Form" w:semiHidden="1" w:unhideWhenUsed="1"/>
+    <w:lsdException w:name="Normal (Web)" w:semiHidden="1" w:unhideWhenUsed="1"/>
+    <w:lsdException w:name="HTML Acronym" w:semiHidden="1" w:unhideWhenUsed="1"/>
+    <w:lsdException w:name="HTML Address" w:semiHidden="1" w:unhideWhenUsed="1"/>
+    <w:lsdException w:name="HTML Cite" w:semiHidden="1" w:unhideWhenUsed="1"/>
+    <w:lsdException w:name="HTML Code" w:semiHidden="1" w:unhideWhenUsed="1"/>
+    <w:lsdException w:name="HTML Definition" w:semiHidden="1" w:unhideWhenUsed="1"/>
+    <w:lsdException w:name="HTML Keyboard" w:semiHidden="1" w:unhideWhenUsed="1"/>
+    <w:lsdException w:name="HTML Preformatted" w:semiHidden="1" w:unhideWhenUsed="1"/>
+    <w:lsdException w:name="HTML Sample" w:semiHidden="1" w:unhideWhenUsed="1"/>
+    <w:lsdException w:name="HTML Typewriter" w:semiHidden="1" w:unhideWhenUsed="1"/>
+    <w:lsdException w:name="HTML Variable" w:semiHidden="1" w:unhideWhenUsed="1"/>
+    <w:lsdException w:name="Normal Table" w:semiHidden="1" w:unhideWhenUsed="1" w:qFormat="1"/>
+    <w:lsdException w:name="annotation subject" w:semiHidden="1" w:unhideWhenUsed="1"/>
+    <w:lsdException w:name="No List" w:semiHidden="1" w:unhideWhenUsed="1"/>
+    <w:lsdException w:name="Outline List 1" w:semiHidden="1" w:unhideWhenUsed="1"/>
+    <w:lsdException w:name="Outline List 2" w:semiHidden="1" w:unhideWhenUsed="1"/>
+    <w:lsdException w:name="Outline List 3" w:semiHidden="1" w:unhideWhenUsed="1"/>
+    <w:lsdException w:name="Table Simple 1" w:semiHidden="1" w:unhideWhenUsed="1"/>
+    <w:lsdException w:name="Table Simple 2" w:semiHidden="1" w:unhideWhenUsed="1"/>
+    <w:lsdException w:name="Table Simple 3" w:semiHidden="1" w:unhideWhenUsed="1"/>
+    <w:lsdException w:name="Table Classic 1" w:semiHidden="1" w:unhideWhenUsed="1"/>
+    <w:lsdException w:name="Table Classic 2" w:semiHidden="1" w:unhideWhenUsed="1"/>
+    <w:lsdException w:name="Table Classic 3" w:semiHidden="1" w:unhideWhenUsed="1"/>
+    <w:lsdException w:name="Table Classic 4" w:semiHidden="1" w:unhideWhenUsed="1"/>
+    <w:lsdException w:name="Table Colorful 1" w:semiHidden="1" w:unhideWhenUsed="1"/>
+    <w:lsdException w:name="Table Colorful 2" w:semiHidden="1" w:unhideWhenUsed="1"/>
+    <w:lsdException w:name="Table Colorful 3" w:semiHidden="1" w:unhideWhenUsed="1"/>
+    <w:lsdException w:name="Table Columns 1" w:semiHidden="1" w:unhideWhenUsed="1"/>
+    <w:lsdException w:name="Table Columns 2" w:semiHidden="1" w:unhideWhenUsed="1"/>
+    <w:lsdException w:name="Table Columns 3" w:semiHidden="1" w:unhideWhenUsed="1"/>
+    <w:lsdException w:name="Table Columns 4" w:semiHidden="1" w:unhideWhenUsed="1"/>
+    <w:lsdException w:name="Table Columns 5" w:semiHidden="1" w:unhideWhenUsed="1"/>
+    <w:lsdException w:name="Table Grid 1" w:semiHidden="1" w:unhideWhenUsed="1"/>
+    <w:lsdException w:name="Table Grid 2" w:semiHidden="1" w:unhideWhenUsed="1"/>
+    <w:lsdException w:name="Table Grid 3" w:semiHidden="1" w:unhideWhenUsed="1"/>
+    <w:lsdException w:name="Table Grid 4" w:semiHidden="1" w:unhideWhenUsed="1"/>
+    <w:lsdException w:name="Table Grid 5" w:semiHidden="1" w:unhideWhenUsed="1"/>
+    <w:lsdException w:name="Table Grid 6" w:semiHidden="1" w:unhideWhenUsed="1"/>
+    <w:lsdException w:name="Table Grid 7" w:semiHidden="1" w:unhideWhenUsed="1"/>
+    <w:lsdException w:name="Table Grid 8" w:semiHidden="1" w:unhideWhenUsed="1"/>
+    <w:lsdException w:name="Table List 1" w:semiHidden="1" w:unhideWhenUsed="1"/>
+    <w:lsdException w:name="Table List 2" w:semiHidden="1" w:unhideWhenUsed="1"/>
+    <w:lsdException w:name="Table List 3" w:semiHidden="1" w:unhideWhenUsed="1"/>
+    <w:lsdException w:name="Table List 4" w:semiHidden="1" w:unhideWhenUsed="1"/>
+    <w:lsdException w:name="Table List 5" w:semiHidden="1" w:unhideWhenUsed="1"/>
+    <w:lsdException w:name="Table List 6" w:semiHidden="1" w:unhideWhenUsed="1"/>
+    <w:lsdException w:name="Table List 7" w:semiHidden="1" w:unhideWhenUsed="1"/>
+    <w:lsdException w:name="Table List 8" w:semiHidden="1" w:unhideWhenUsed="1"/>
+    <w:lsdException w:name="Table 3D effects 1" w:semiHidden="1" w:unhideWhenUsed="1"/>
+    <w:lsdException w:name="Table 3D effects 2" w:semiHidden="1" w:unhideWhenUsed="1"/>
+    <w:lsdException w:name="Table 3D effects 3" w:semiHidden="1" w:unhideWhenUsed="1"/>
+    <w:lsdException w:name="Table Contemporary" w:semiHidden="1" w:unhideWhenUsed="1"/>
+    <w:lsdException w:name="Table Elegant" w:semiHidden="1" w:unhideWhenUsed="1"/>
+    <w:lsdException w:name="Table Professional" w:semiHidden="1" w:unhideWhenUsed="1"/>
+    <w:lsdException w:name="Table Subtle 1" w:semiHidden="1" w:unhideWhenUsed="1"/>
+    <w:lsdException w:name="Table Subtle 2" w:semiHidden="1" w:unhideWhenUsed="1"/>
+    <w:lsdException w:name="Table Web 1" w:semiHidden="1" w:unhideWhenUsed="1"/>
+    <w:lsdException w:name="Table Web 2" w:semiHidden="1" w:unhideWhenUsed="1"/>
+    <w:lsdException w:name="Table Web 3" w:semiHidden="1" w:unhideWhenUsed="1"/>
+    <w:lsdException w:name="Balloon Text" w:unhideWhenUsed="1"/>
     <w:lsdException w:name="Table Grid" w:uiPriority="39"/>
-    <w:lsdException w:name="Placeholder Text" w:unhideWhenUsed="0"/>
-    <w:lsdException w:name="No Spacing" w:semiHidden="0" w:unhideWhenUsed="0"/>
-    <w:lsdException w:name="Light Shading" w:semiHidden="0" w:uiPriority="60" w:unhideWhenUsed="0"/>
-    <w:lsdException w:name="Light List" w:semiHidden="0" w:uiPriority="61" w:unhideWhenUsed="0"/>
-    <w:lsdException w:name="Light Grid" w:semiHidden="0" w:uiPriority="62" w:unhideWhenUsed="0"/>
-    <w:lsdException w:name="Medium Shading 1" w:semiHidden="0" w:uiPriority="63" w:unhideWhenUsed="0"/>
-    <w:lsdException w:name="Medium Shading 2" w:semiHidden="0" w:uiPriority="64" w:unhideWhenUsed="0"/>
-    <w:lsdException w:name="Medium List 1" w:semiHidden="0" w:uiPriority="65" w:unhideWhenUsed="0"/>
-    <w:lsdException w:name="Medium List 2" w:semiHidden="0" w:uiPriority="66" w:unhideWhenUsed="0"/>
-    <w:lsdException w:name="Medium Grid 1" w:semiHidden="0" w:uiPriority="67" w:unhideWhenUsed="0"/>
-    <w:lsdException w:name="Medium Grid 2" w:semiHidden="0" w:uiPriority="68" w:unhideWhenUsed="0"/>
-    <w:lsdException w:name="Medium Grid 3" w:semiHidden="0" w:uiPriority="69" w:unhideWhenUsed="0"/>
-    <w:lsdException w:name="Dark List" w:semiHidden="0" w:uiPriority="70" w:unhideWhenUsed="0"/>
-    <w:lsdException w:name="Colorful Shading" w:semiHidden="0" w:uiPriority="71" w:unhideWhenUsed="0"/>
-    <w:lsdException w:name="Colorful List" w:semiHidden="0" w:uiPriority="72" w:unhideWhenUsed="0"/>
-    <w:lsdException w:name="Colorful Grid" w:semiHidden="0" w:uiPriority="73" w:unhideWhenUsed="0"/>
-    <w:lsdException w:name="Light Shading Accent 1" w:semiHidden="0" w:uiPriority="60" w:unhideWhenUsed="0"/>
-    <w:lsdException w:name="Light List Accent 1" w:semiHidden="0" w:uiPriority="61" w:unhideWhenUsed="0"/>
-    <w:lsdException w:name="Light Grid Accent 1" w:semiHidden="0" w:uiPriority="62" w:unhideWhenUsed="0"/>
-    <w:lsdException w:name="Medium Shading 1 Accent 1" w:semiHidden="0" w:uiPriority="63" w:unhideWhenUsed="0"/>
-    <w:lsdException w:name="Medium Shading 2 Accent 1" w:semiHidden="0" w:uiPriority="64" w:unhideWhenUsed="0"/>
-    <w:lsdException w:name="Medium List 1 Accent 1" w:semiHidden="0" w:uiPriority="65" w:unhideWhenUsed="0"/>
-    <w:lsdException w:name="Revision" w:unhideWhenUsed="0"/>
-    <w:lsdException w:name="List Paragraph" w:semiHidden="0" w:unhideWhenUsed="0"/>
-    <w:lsdException w:name="Quote" w:semiHidden="0" w:unhideWhenUsed="0"/>
-    <w:lsdException w:name="Intense Quote" w:semiHidden="0" w:unhideWhenUsed="0"/>
-    <w:lsdException w:name="Medium List 2 Accent 1" w:semiHidden="0" w:uiPriority="66" w:unhideWhenUsed="0"/>
-    <w:lsdException w:name="Medium Grid 1 Accent 1" w:semiHidden="0" w:uiPriority="67" w:unhideWhenUsed="0"/>
-    <w:lsdException w:name="Medium Grid 2 Accent 1" w:semiHidden="0" w:uiPriority="68" w:unhideWhenUsed="0"/>
-    <w:lsdException w:name="Medium Grid 3 Accent 1" w:semiHidden="0" w:uiPriority="69" w:unhideWhenUsed="0"/>
-    <w:lsdException w:name="Dark List Accent 1" w:semiHidden="0" w:uiPriority="70" w:unhideWhenUsed="0"/>
-    <w:lsdException w:name="Colorful Shading Accent 1" w:semiHidden="0" w:uiPriority="71" w:unhideWhenUsed="0"/>
-    <w:lsdException w:name="Colorful List Accent 1" w:semiHidden="0" w:uiPriority="72" w:unhideWhenUsed="0"/>
-    <w:lsdException w:name="Colorful Grid Accent 1" w:semiHidden="0" w:uiPriority="73" w:unhideWhenUsed="0"/>
-    <w:lsdException w:name="Light Shading Accent 2" w:semiHidden="0" w:uiPriority="60" w:unhideWhenUsed="0"/>
-    <w:lsdException w:name="Light List Accent 2" w:semiHidden="0" w:uiPriority="61" w:unhideWhenUsed="0"/>
-    <w:lsdException w:name="Light Grid Accent 2" w:semiHidden="0" w:uiPriority="62" w:unhideWhenUsed="0"/>
-    <w:lsdException w:name="Medium Shading 1 Accent 2" w:semiHidden="0" w:uiPriority="63" w:unhideWhenUsed="0"/>
-    <w:lsdException w:name="Medium Shading 2 Accent 2" w:semiHidden="0" w:uiPriority="64" w:unhideWhenUsed="0"/>
-    <w:lsdException w:name="Medium List 1 Accent 2" w:semiHidden="0" w:uiPriority="65" w:unhideWhenUsed="0"/>
-    <w:lsdException w:name="Medium List 2 Accent 2" w:semiHidden="0" w:uiPriority="66" w:unhideWhenUsed="0"/>
-    <w:lsdException w:name="Medium Grid 1 Accent 2" w:semiHidden="0" w:uiPriority="67" w:unhideWhenUsed="0"/>
-    <w:lsdException w:name="Medium Grid 2 Accent 2" w:semiHidden="0" w:uiPriority="68" w:unhideWhenUsed="0"/>
-    <w:lsdException w:name="Medium Grid 3 Accent 2" w:semiHidden="0" w:uiPriority="69" w:unhideWhenUsed="0"/>
-    <w:lsdException w:name="Dark List Accent 2" w:semiHidden="0" w:uiPriority="70" w:unhideWhenUsed="0"/>
-    <w:lsdException w:name="Colorful Shading Accent 2" w:semiHidden="0" w:uiPriority="71" w:unhideWhenUsed="0"/>
-    <w:lsdException w:name="Colorful List Accent 2" w:semiHidden="0" w:uiPriority="72" w:unhideWhenUsed="0"/>
-    <w:lsdException w:name="Colorful Grid Accent 2" w:semiHidden="0" w:uiPriority="73" w:unhideWhenUsed="0"/>
-    <w:lsdException w:name="Light Shading Accent 3" w:semiHidden="0" w:uiPriority="60" w:unhideWhenUsed="0"/>
-    <w:lsdException w:name="Light List Accent 3" w:semiHidden="0" w:uiPriority="61" w:unhideWhenUsed="0"/>
-    <w:lsdException w:name="Light Grid Accent 3" w:semiHidden="0" w:uiPriority="62" w:unhideWhenUsed="0"/>
-    <w:lsdException w:name="Medium Shading 1 Accent 3" w:semiHidden="0" w:uiPriority="63" w:unhideWhenUsed="0"/>
-    <w:lsdException w:name="Medium Shading 2 Accent 3" w:semiHidden="0" w:uiPriority="64" w:unhideWhenUsed="0"/>
-    <w:lsdException w:name="Medium List 1 Accent 3" w:semiHidden="0" w:uiPriority="65" w:unhideWhenUsed="0"/>
-    <w:lsdException w:name="Medium List 2 Accent 3" w:semiHidden="0" w:uiPriority="66" w:unhideWhenUsed="0"/>
-    <w:lsdException w:name="Medium Grid 1 Accent 3" w:semiHidden="0" w:uiPriority="67" w:unhideWhenUsed="0"/>
-    <w:lsdException w:name="Medium Grid 2 Accent 3" w:semiHidden="0" w:uiPriority="68" w:unhideWhenUsed="0"/>
-    <w:lsdException w:name="Medium Grid 3 Accent 3" w:semiHidden="0" w:uiPriority="69" w:unhideWhenUsed="0"/>
-    <w:lsdException w:name="Dark List Accent 3" w:semiHidden="0" w:uiPriority="70" w:unhideWhenUsed="0"/>
-    <w:lsdException w:name="Colorful Shading Accent 3" w:semiHidden="0" w:uiPriority="71" w:unhideWhenUsed="0"/>
-    <w:lsdException w:name="Colorful List Accent 3" w:semiHidden="0" w:uiPriority="72" w:unhideWhenUsed="0"/>
-    <w:lsdException w:name="Colorful Grid Accent 3" w:semiHidden="0" w:uiPriority="73" w:unhideWhenUsed="0"/>
-    <w:lsdException w:name="Light Shading Accent 4" w:semiHidden="0" w:uiPriority="60" w:unhideWhenUsed="0"/>
-    <w:lsdException w:name="Light List Accent 4" w:semiHidden="0" w:uiPriority="61" w:unhideWhenUsed="0"/>
-    <w:lsdException w:name="Light Grid Accent 4" w:semiHidden="0" w:uiPriority="62" w:unhideWhenUsed="0"/>
-    <w:lsdException w:name="Medium Shading 1 Accent 4" w:semiHidden="0" w:uiPriority="63" w:unhideWhenUsed="0"/>
-    <w:lsdException w:name="Medium Shading 2 Accent 4" w:semiHidden="0" w:uiPriority="64" w:unhideWhenUsed="0"/>
-    <w:lsdException w:name="Medium List 1 Accent 4" w:semiHidden="0" w:uiPriority="65" w:unhideWhenUsed="0"/>
-    <w:lsdException w:name="Medium List 2 Accent 4" w:semiHidden="0" w:uiPriority="66" w:unhideWhenUsed="0"/>
-    <w:lsdException w:name="Medium Grid 1 Accent 4" w:semiHidden="0" w:uiPriority="67" w:unhideWhenUsed="0"/>
-    <w:lsdException w:name="Medium Grid 2 Accent 4" w:semiHidden="0" w:uiPriority="68" w:unhideWhenUsed="0"/>
-    <w:lsdException w:name="Medium Grid 3 Accent 4" w:semiHidden="0" w:uiPriority="69" w:unhideWhenUsed="0"/>
-    <w:lsdException w:name="Dark List Accent 4" w:semiHidden="0" w:uiPriority="70" w:unhideWhenUsed="0"/>
-    <w:lsdException w:name="Colorful Shading Accent 4" w:semiHidden="0" w:uiPriority="71" w:unhideWhenUsed="0"/>
-    <w:lsdException w:name="Colorful List Accent 4" w:semiHidden="0" w:uiPriority="72" w:unhideWhenUsed="0"/>
-    <w:lsdException w:name="Colorful Grid Accent 4" w:semiHidden="0" w:uiPriority="73" w:unhideWhenUsed="0"/>
-    <w:lsdException w:name="Light Shading Accent 5" w:semiHidden="0" w:uiPriority="60" w:unhideWhenUsed="0"/>
-    <w:lsdException w:name="Light List Accent 5" w:semiHidden="0" w:uiPriority="61" w:unhideWhenUsed="0"/>
-    <w:lsdException w:name="Light Grid Accent 5" w:semiHidden="0" w:uiPriority="62" w:unhideWhenUsed="0"/>
-    <w:lsdException w:name="Medium Shading 1 Accent 5" w:semiHidden="0" w:uiPriority="63" w:unhideWhenUsed="0"/>
-    <w:lsdException w:name="Medium Shading 2 Accent 5" w:semiHidden="0" w:uiPriority="64" w:unhideWhenUsed="0"/>
-    <w:lsdException w:name="Medium List 1 Accent 5" w:semiHidden="0" w:uiPriority="65" w:unhideWhenUsed="0"/>
-    <w:lsdException w:name="Medium List 2 Accent 5" w:semiHidden="0" w:uiPriority="66" w:unhideWhenUsed="0"/>
-    <w:lsdException w:name="Medium Grid 1 Accent 5" w:semiHidden="0" w:uiPriority="67" w:unhideWhenUsed="0"/>
-    <w:lsdException w:name="Medium Grid 2 Accent 5" w:semiHidden="0" w:uiPriority="68" w:unhideWhenUsed="0"/>
-    <w:lsdException w:name="Medium Grid 3 Accent 5" w:semiHidden="0" w:uiPriority="69" w:unhideWhenUsed="0"/>
-    <w:lsdException w:name="Dark List Accent 5" w:semiHidden="0" w:uiPriority="70" w:unhideWhenUsed="0"/>
-    <w:lsdException w:name="Colorful Shading Accent 5" w:semiHidden="0" w:uiPriority="71" w:unhideWhenUsed="0"/>
-    <w:lsdException w:name="Colorful List Accent 5" w:semiHidden="0" w:uiPriority="72" w:unhideWhenUsed="0"/>
-    <w:lsdException w:name="Colorful Grid Accent 5" w:semiHidden="0" w:uiPriority="73" w:unhideWhenUsed="0"/>
-    <w:lsdException w:name="Light Shading Accent 6" w:semiHidden="0" w:uiPriority="60" w:unhideWhenUsed="0"/>
-    <w:lsdException w:name="Light List Accent 6" w:semiHidden="0" w:uiPriority="61" w:unhideWhenUsed="0"/>
-    <w:lsdException w:name="Light Grid Accent 6" w:semiHidden="0" w:uiPriority="62" w:unhideWhenUsed="0"/>
-    <w:lsdException w:name="Medium Shading 1 Accent 6" w:semiHidden="0" w:uiPriority="63" w:unhideWhenUsed="0"/>
-    <w:lsdException w:name="Medium Shading 2 Accent 6" w:semiHidden="0" w:uiPriority="64" w:unhideWhenUsed="0"/>
-    <w:lsdException w:name="Medium List 1 Accent 6" w:semiHidden="0" w:uiPriority="65" w:unhideWhenUsed="0"/>
-    <w:lsdException w:name="Medium List 2 Accent 6" w:semiHidden="0" w:uiPriority="66" w:unhideWhenUsed="0"/>
-    <w:lsdException w:name="Medium Grid 1 Accent 6" w:semiHidden="0" w:uiPriority="67" w:unhideWhenUsed="0"/>
-    <w:lsdException w:name="Medium Grid 2 Accent 6" w:semiHidden="0" w:uiPriority="68" w:unhideWhenUsed="0"/>
-    <w:lsdException w:name="Medium Grid 3 Accent 6" w:semiHidden="0" w:uiPriority="69" w:unhideWhenUsed="0"/>
-    <w:lsdException w:name="Dark List Accent 6" w:semiHidden="0" w:uiPriority="70" w:unhideWhenUsed="0"/>
-    <w:lsdException w:name="Colorful Shading Accent 6" w:semiHidden="0" w:uiPriority="71" w:unhideWhenUsed="0"/>
-    <w:lsdException w:name="Colorful List Accent 6" w:semiHidden="0" w:uiPriority="72" w:unhideWhenUsed="0"/>
-    <w:lsdException w:name="Colorful Grid Accent 6" w:semiHidden="0" w:uiPriority="73" w:unhideWhenUsed="0"/>
-    <w:lsdException w:name="Subtle Emphasis" w:semiHidden="0" w:uiPriority="19" w:unhideWhenUsed="0" w:qFormat="1"/>
-    <w:lsdException w:name="Intense Emphasis" w:semiHidden="0" w:uiPriority="21" w:unhideWhenUsed="0" w:qFormat="1"/>
-    <w:lsdException w:name="Subtle Reference" w:semiHidden="0" w:uiPriority="31" w:unhideWhenUsed="0" w:qFormat="1"/>
-    <w:lsdException w:name="Intense Reference" w:semiHidden="0" w:uiPriority="32" w:unhideWhenUsed="0" w:qFormat="1"/>
-    <w:lsdException w:name="Book Title" w:semiHidden="0" w:uiPriority="33" w:unhideWhenUsed="0" w:qFormat="1"/>
-    <w:lsdException w:name="Bibliography" w:uiPriority="37"/>
-    <w:lsdException w:name="TOC Heading" w:uiPriority="39" w:qFormat="1"/>
+    <w:lsdException w:name="Table Theme" w:semiHidden="1" w:unhideWhenUsed="1"/>
+    <w:lsdException w:name="Placeholder Text" w:semiHidden="1"/>
+    <w:lsdException w:name="Light Shading" w:uiPriority="60"/>
+    <w:lsdException w:name="Light List" w:uiPriority="61"/>
+    <w:lsdException w:name="Light Grid" w:uiPriority="62"/>
+    <w:lsdException w:name="Medium Shading 1" w:uiPriority="63"/>
+    <w:lsdException w:name="Medium Shading 2" w:uiPriority="64"/>
+    <w:lsdException w:name="Medium List 1" w:uiPriority="65"/>
+    <w:lsdException w:name="Medium List 2" w:uiPriority="66"/>
+    <w:lsdException w:name="Medium Grid 1" w:uiPriority="67"/>
+    <w:lsdException w:name="Medium Grid 2" w:uiPriority="68"/>
+    <w:lsdException w:name="Medium Grid 3" w:uiPriority="69"/>
+    <w:lsdException w:name="Dark List" w:uiPriority="70"/>
+    <w:lsdException w:name="Colorful Shading" w:uiPriority="71"/>
+    <w:lsdException w:name="Colorful List" w:uiPriority="72"/>
+    <w:lsdException w:name="Colorful Grid" w:uiPriority="73"/>
+    <w:lsdException w:name="Light Shading Accent 1" w:uiPriority="60"/>
+    <w:lsdException w:name="Light List Accent 1" w:uiPriority="61"/>
+    <w:lsdException w:name="Light Grid Accent 1" w:uiPriority="62"/>
+    <w:lsdException w:name="Medium Shading 1 Accent 1" w:uiPriority="63"/>
+    <w:lsdException w:name="Medium Shading 2 Accent 1" w:uiPriority="64"/>
+    <w:lsdException w:name="Medium List 1 Accent 1" w:uiPriority="65"/>
+    <w:lsdException w:name="Revision" w:semiHidden="1"/>
+    <w:lsdException w:name="Medium List 2 Accent 1" w:uiPriority="66"/>
+    <w:lsdException w:name="Medium Grid 1 Accent 1" w:uiPriority="67"/>
+    <w:lsdException w:name="Medium Grid 2 Accent 1" w:uiPriority="68"/>
+    <w:lsdException w:name="Medium Grid 3 Accent 1" w:uiPriority="69"/>
+    <w:lsdException w:name="Dark List Accent 1" w:uiPriority="70"/>
+    <w:lsdException w:name="Colorful Shading Accent 1" w:uiPriority="71"/>
+    <w:lsdException w:name="Colorful List Accent 1" w:uiPriority="72"/>
+    <w:lsdException w:name="Colorful Grid Accent 1" w:uiPriority="73"/>
+    <w:lsdException w:name="Light Shading Accent 2" w:uiPriority="60"/>
+    <w:lsdException w:name="Light List Accent 2" w:uiPriority="61"/>
+    <w:lsdException w:name="Light Grid Accent 2" w:uiPriority="62"/>
+    <w:lsdException w:name="Medium Shading 1 Accent 2" w:uiPriority="63"/>
+    <w:lsdException w:name="Medium Shading 2 Accent 2" w:uiPriority="64"/>
+    <w:lsdException w:name="Medium List 1 Accent 2" w:uiPriority="65"/>
+    <w:lsdException w:name="Medium List 2 Accent 2" w:uiPriority="66"/>
+    <w:lsdException w:name="Medium Grid 1 Accent 2" w:uiPriority="67"/>
+    <w:lsdException w:name="Medium Grid 2 Accent 2" w:uiPriority="68"/>
+    <w:lsdException w:name="Medium Grid 3 Accent 2" w:uiPriority="69"/>
+    <w:lsdException w:name="Dark List Accent 2" w:uiPriority="70"/>
+    <w:lsdException w:name="Colorful Shading Accent 2" w:uiPriority="71"/>
+    <w:lsdException w:name="Colorful List Accent 2" w:uiPriority="72"/>
+    <w:lsdException w:name="Colorful Grid Accent 2" w:uiPriority="73"/>
+    <w:lsdException w:name="Light Shading Accent 3" w:uiPriority="60"/>
+    <w:lsdException w:name="Light List Accent 3" w:uiPriority="61"/>
+    <w:lsdException w:name="Light Grid Accent 3" w:uiPriority="62"/>
+    <w:lsdException w:name="Medium Shading 1 Accent 3" w:uiPriority="63"/>
+    <w:lsdException w:name="Medium Shading 2 Accent 3" w:uiPriority="64"/>
+    <w:lsdException w:name="Medium List 1 Accent 3" w:uiPriority="65"/>
+    <w:lsdException w:name="Medium List 2 Accent 3" w:uiPriority="66"/>
+    <w:lsdException w:name="Medium Grid 1 Accent 3" w:uiPriority="67"/>
+    <w:lsdException w:name="Medium Grid 2 Accent 3" w:uiPriority="68"/>
+    <w:lsdException w:name="Medium Grid 3 Accent 3" w:uiPriority="69"/>
+    <w:lsdException w:name="Dark List Accent 3" w:uiPriority="70"/>
+    <w:lsdException w:name="Colorful Shading Accent 3" w:uiPriority="71"/>
+    <w:lsdException w:name="Colorful List Accent 3" w:uiPriority="72"/>
+    <w:lsdException w:name="Colorful Grid Accent 3" w:uiPriority="73"/>
+    <w:lsdException w:name="Light Shading Accent 4" w:uiPriority="60"/>
+    <w:lsdException w:name="Light List Accent 4" w:uiPriority="61"/>
+    <w:lsdException w:name="Light Grid Accent 4" w:uiPriority="62"/>
+    <w:lsdException w:name="Medium Shading 1 Accent 4" w:uiPriority="63"/>
+    <w:lsdException w:name="Medium Shading 2 Accent 4" w:uiPriority="64"/>
+    <w:lsdException w:name="Medium List 1 Accent 4" w:uiPriority="65"/>
+    <w:lsdException w:name="Medium List 2 Accent 4" w:uiPriority="66"/>
+    <w:lsdException w:name="Medium Grid 1 Accent 4" w:uiPriority="67"/>
+    <w:lsdException w:name="Medium Grid 2 Accent 4" w:uiPriority="68"/>
+    <w:lsdException w:name="Medium Grid 3 Accent 4" w:uiPriority="69"/>
+    <w:lsdException w:name="Dark List Accent 4" w:uiPriority="70"/>
+    <w:lsdException w:name="Colorful Shading Accent 4" w:uiPriority="71"/>
+    <w:lsdException w:name="Colorful List Accent 4" w:uiPriority="72"/>
+    <w:lsdException w:name="Colorful Grid Accent 4" w:uiPriority="73"/>
+    <w:lsdException w:name="Light Shading Accent 5" w:uiPriority="60"/>
+    <w:lsdException w:name="Light List Accent 5" w:uiPriority="61"/>
+    <w:lsdException w:name="Light Grid Accent 5" w:uiPriority="62"/>
+    <w:lsdException w:name="Medium Shading 1 Accent 5" w:uiPriority="63"/>
+    <w:lsdException w:name="Medium Shading 2 Accent 5" w:uiPriority="64"/>
+    <w:lsdException w:name="Medium List 1 Accent 5" w:uiPriority="65"/>
+    <w:lsdException w:name="Medium List 2 Accent 5" w:uiPriority="66"/>
+    <w:lsdException w:name="Medium Grid 1 Accent 5" w:uiPriority="67"/>
+    <w:lsdException w:name="Medium Grid 2 Accent 5" w:uiPriority="68"/>
+    <w:lsdException w:name="Medium Grid 3 Accent 5" w:uiPriority="69"/>
+    <w:lsdException w:name="Dark List Accent 5" w:uiPriority="70"/>
+    <w:lsdException w:name="Colorful Shading Accent 5" w:uiPriority="71"/>
+    <w:lsdException w:name="Colorful List Accent 5" w:uiPriority="72"/>
+    <w:lsdException w:name="Colorful Grid Accent 5" w:uiPriority="73"/>
+    <w:lsdException w:name="Light Shading Accent 6" w:uiPriority="60"/>
+    <w:lsdException w:name="Light List Accent 6" w:uiPriority="61"/>
+    <w:lsdException w:name="Light Grid Accent 6" w:uiPriority="62"/>
+    <w:lsdException w:name="Medium Shading 1 Accent 6" w:uiPriority="63"/>
+    <w:lsdException w:name="Medium Shading 2 Accent 6" w:uiPriority="64"/>
+    <w:lsdException w:name="Medium List 1 Accent 6" w:uiPriority="65"/>
+    <w:lsdException w:name="Medium List 2 Accent 6" w:uiPriority="66"/>
+    <w:lsdException w:name="Medium Grid 1 Accent 6" w:uiPriority="67"/>
+    <w:lsdException w:name="Medium Grid 2 Accent 6" w:uiPriority="68"/>
+    <w:lsdException w:name="Medium Grid 3 Accent 6" w:uiPriority="69"/>
+    <w:lsdException w:name="Dark List Accent 6" w:uiPriority="70"/>
+    <w:lsdException w:name="Colorful Shading Accent 6" w:uiPriority="71"/>
+    <w:lsdException w:name="Colorful List Accent 6" w:uiPriority="72"/>
+    <w:lsdException w:name="Colorful Grid Accent 6" w:uiPriority="73"/>
+    <w:lsdException w:name="Subtle Emphasis" w:uiPriority="19" w:qFormat="1"/>
+    <w:lsdException w:name="Intense Emphasis" w:uiPriority="21" w:qFormat="1"/>
+    <w:lsdException w:name="Subtle Reference" w:uiPriority="31" w:qFormat="1"/>
+    <w:lsdException w:name="Intense Reference" w:uiPriority="32" w:qFormat="1"/>
+    <w:lsdException w:name="Book Title" w:uiPriority="33" w:qFormat="1"/>
+    <w:lsdException w:name="Bibliography" w:semiHidden="1" w:uiPriority="37" w:unhideWhenUsed="1"/>
+    <w:lsdException w:name="TOC Heading" w:semiHidden="1" w:uiPriority="39" w:unhideWhenUsed="1" w:qFormat="1"/>
+    <w:lsdException w:name="Plain Table 1" w:uiPriority="41"/>
+    <w:lsdException w:name="Plain Table 2" w:uiPriority="42"/>
+    <w:lsdException w:name="Plain Table 3" w:uiPriority="43"/>
+    <w:lsdException w:name="Plain Table 4" w:uiPriority="44"/>
+    <w:lsdException w:name="Plain Table 5" w:uiPriority="45"/>
+    <w:lsdException w:name="Grid Table Light" w:uiPriority="40"/>
+    <w:lsdException w:name="Grid Table 1 Light" w:uiPriority="46"/>
+    <w:lsdException w:name="Grid Table 2" w:uiPriority="47"/>
+    <w:lsdException w:name="Grid Table 3" w:uiPriority="48"/>
+    <w:lsdException w:name="Grid Table 4" w:uiPriority="49"/>
+    <w:lsdException w:name="Grid Table 5 Dark" w:uiPriority="50"/>
+    <w:lsdException w:name="Grid Table 6 Colorful" w:uiPriority="51"/>
+    <w:lsdException w:name="Grid Table 7 Colorful" w:uiPriority="52"/>
+    <w:lsdException w:name="Grid Table 1 Light Accent 1" w:uiPriority="46"/>
+    <w:lsdException w:name="Grid Table 2 Accent 1" w:uiPriority="47"/>
+    <w:lsdException w:name="Grid Table 3 Accent 1" w:uiPriority="48"/>
+    <w:lsdException w:name="Grid Table 4 Accent 1" w:uiPriority="49"/>
+    <w:lsdException w:name="Grid Table 5 Dark Accent 1" w:uiPriority="50"/>
+    <w:lsdException w:name="Grid Table 6 Colorful Accent 1" w:uiPriority="51"/>
+    <w:lsdException w:name="Grid Table 7 Colorful Accent 1" w:uiPriority="52"/>
+    <w:lsdException w:name="Grid Table 1 Light Accent 2" w:uiPriority="46"/>
+    <w:lsdException w:name="Grid Table 2 Accent 2" w:uiPriority="47"/>
+    <w:lsdException w:name="Grid Table 3 Accent 2" w:uiPriority="48"/>
+    <w:lsdException w:name="Grid Table 4 Accent 2" w:uiPriority="49"/>
+    <w:lsdException w:name="Grid Table 5 Dark Accent 2" w:uiPriority="50"/>
+    <w:lsdException w:name="Grid Table 6 Colorful Accent 2" w:uiPriority="51"/>
+    <w:lsdException w:name="Grid Table 7 Colorful Accent 2" w:uiPriority="52"/>
+    <w:lsdException w:name="Grid Table 1 Light Accent 3" w:uiPriority="46"/>
+    <w:lsdException w:name="Grid Table 2 Accent 3" w:uiPriority="47"/>
+    <w:lsdException w:name="Grid Table 3 Accent 3" w:uiPriority="48"/>
+    <w:lsdException w:name="Grid Table 4 Accent 3" w:uiPriority="49"/>
+    <w:lsdException w:name="Grid Table 5 Dark Accent 3" w:uiPriority="50"/>
+    <w:lsdException w:name="Grid Table 6 Colorful Accent 3" w:uiPriority="51"/>
+    <w:lsdException w:name="Grid Table 7 Colorful Accent 3" w:uiPriority="52"/>
+    <w:lsdException w:name="Grid Table 1 Light Accent 4" w:uiPriority="46"/>
+    <w:lsdException w:name="Grid Table 2 Accent 4" w:uiPriority="47"/>
+    <w:lsdException w:name="Grid Table 3 Accent 4" w:uiPriority="48"/>
+    <w:lsdException w:name="Grid Table 4 Accent 4" w:uiPriority="49"/>
+    <w:lsdException w:name="Grid Table 5 Dark Accent 4" w:uiPriority="50"/>
+    <w:lsdException w:name="Grid Table 6 Colorful Accent 4" w:uiPriority="51"/>
+    <w:lsdException w:name="Grid Table 7 Colorful Accent 4" w:uiPriority="52"/>
+    <w:lsdException w:name="Grid Table 1 Light Accent 5" w:uiPriority="46"/>
+    <w:lsdException w:name="Grid Table 2 Accent 5" w:uiPriority="47"/>
+    <w:lsdException w:name="Grid Table 3 Accent 5" w:uiPriority="48"/>
+    <w:lsdException w:name="Grid Table 4 Accent 5" w:uiPriority="49"/>
+    <w:lsdException w:name="Grid Table 5 Dark Accent 5" w:uiPriority="50"/>
+    <w:lsdException w:name="Grid Table 6 Colorful Accent 5" w:uiPriority="51"/>
+    <w:lsdException w:name="Grid Table 7 Colorful Accent 5" w:uiPriority="52"/>
+    <w:lsdException w:name="Grid Table 1 Light Accent 6" w:uiPriority="46"/>
+    <w:lsdException w:name="Grid Table 2 Accent 6" w:uiPriority="47"/>
+    <w:lsdException w:name="Grid Table 3 Accent 6" w:uiPriority="48"/>
+    <w:lsdException w:name="Grid Table 4 Accent 6" w:uiPriority="49"/>
+    <w:lsdException w:name="Grid Table 5 Dark Accent 6" w:uiPriority="50"/>
+    <w:lsdException w:name="Grid Table 6 Colorful Accent 6" w:uiPriority="51"/>
+    <w:lsdException w:name="Grid Table 7 Colorful Accent 6" w:uiPriority="52"/>
+    <w:lsdException w:name="List Table 1 Light" w:uiPriority="46"/>
+    <w:lsdException w:name="List Table 2" w:uiPriority="47"/>
+    <w:lsdException w:name="List Table 3" w:uiPriority="48"/>
+    <w:lsdException w:name="List Table 4" w:uiPriority="49"/>
+    <w:lsdException w:name="List Table 5 Dark" w:uiPriority="50"/>
+    <w:lsdException w:name="List Table 6 Colorful" w:uiPriority="51"/>
+    <w:lsdException w:name="List Table 7 Colorful" w:uiPriority="52"/>
+    <w:lsdException w:name="List Table 1 Light Accent 1" w:uiPriority="46"/>
+    <w:lsdException w:name="List Table 2 Accent 1" w:uiPriority="47"/>
+    <w:lsdException w:name="List Table 3 Accent 1" w:uiPriority="48"/>
+    <w:lsdException w:name="List Table 4 Accent 1" w:uiPriority="49"/>
+    <w:lsdException w:name="List Table 5 Dark Accent 1" w:uiPriority="50"/>
+    <w:lsdException w:name="List Table 6 Colorful Accent 1" w:uiPriority="51"/>
+    <w:lsdException w:name="List Table 7 Colorful Accent 1" w:uiPriority="52"/>
+    <w:lsdException w:name="List Table 1 Light Accent 2" w:uiPriority="46"/>
+    <w:lsdException w:name="List Table 2 Accent 2" w:uiPriority="47"/>
+    <w:lsdException w:name="List Table 3 Accent 2" w:uiPriority="48"/>
+    <w:lsdException w:name="List Table 4 Accent 2" w:uiPriority="49"/>
+    <w:lsdException w:name="List Table 5 Dark Accent 2" w:uiPriority="50"/>
+    <w:lsdException w:name="List Table 6 Colorful Accent 2" w:uiPriority="51"/>
+    <w:lsdException w:name="List Table 7 Colorful Accent 2" w:uiPriority="52"/>
+    <w:lsdException w:name="List Table 1 Light Accent 3" w:uiPriority="46"/>
+    <w:lsdException w:name="List Table 2 Accent 3" w:uiPriority="47"/>
+    <w:lsdException w:name="List Table 3 Accent 3" w:uiPriority="48"/>
+    <w:lsdException w:name="List Table 4 Accent 3" w:uiPriority="49"/>
+    <w:lsdException w:name="List Table 5 Dark Accent 3" w:uiPriority="50"/>
+    <w:lsdException w:name="List Table 6 Colorful Accent 3" w:uiPriority="51"/>
+    <w:lsdException w:name="List Table 7 Colorful Accent 3" w:uiPriority="52"/>
+    <w:lsdException w:name="List Table 1 Light Accent 4" w:uiPriority="46"/>
+    <w:lsdException w:name="List Table 2 Accent 4" w:uiPriority="47"/>
+    <w:lsdException w:name="List Table 3 Accent 4" w:uiPriority="48"/>
+    <w:lsdException w:name="List Table 4 Accent 4" w:uiPriority="49"/>
+    <w:lsdException w:name="List Table 5 Dark Accent 4" w:uiPriority="50"/>
+    <w:lsdException w:name="List Table 6 Colorful Accent 4" w:uiPriority="51"/>
+    <w:lsdException w:name="List Table 7 Colorful Accent 4" w:uiPriority="52"/>
+    <w:lsdException w:name="List Table 1 Light Accent 5" w:uiPriority="46"/>
+    <w:lsdException w:name="List Table 2 Accent 5" w:uiPriority="47"/>
+    <w:lsdException w:name="List Table 3 Accent 5" w:uiPriority="48"/>
+    <w:lsdException w:name="List Table 4 Accent 5" w:uiPriority="49"/>
+    <w:lsdException w:name="List Table 5 Dark Accent 5" w:uiPriority="50"/>
+    <w:lsdException w:name="List Table 6 Colorful Accent 5" w:uiPriority="51"/>
+    <w:lsdException w:name="List Table 7 Colorful Accent 5" w:uiPriority="52"/>
+    <w:lsdException w:name="List Table 1 Light Accent 6" w:uiPriority="46"/>
+    <w:lsdException w:name="List Table 2 Accent 6" w:uiPriority="47"/>
+    <w:lsdException w:name="List Table 3 Accent 6" w:uiPriority="48"/>
+    <w:lsdException w:name="List Table 4 Accent 6" w:uiPriority="49"/>
+    <w:lsdException w:name="List Table 5 Dark Accent 6" w:uiPriority="50"/>
+    <w:lsdException w:name="List Table 6 Colorful Accent 6" w:uiPriority="51"/>
+    <w:lsdException w:name="List Table 7 Colorful Accent 6" w:uiPriority="52"/>
   </w:latentStyles>
   <w:style w:type="paragraph" w:default="1" w:styleId="a">
     <w:name w:val="Normal"/>
@@ -43035,7 +48900,6 @@
     <w:uiPriority w:val="99"/>
     <w:semiHidden/>
     <w:unhideWhenUsed/>
-    <w:qFormat/>
     <w:tblPr>
       <w:tblInd w:w="0" w:type="dxa"/>
       <w:tblCellMar>
@@ -43168,7 +49032,6 @@
     <w:uiPriority w:val="39"/>
     <w:rsid w:val="00952510"/>
     <w:tblPr>
-      <w:tblInd w:w="0" w:type="dxa"/>
       <w:tblBorders>
         <w:top w:val="single" w:sz="4" w:space="0" w:color="000000" w:themeColor="text1"/>
         <w:left w:val="single" w:sz="4" w:space="0" w:color="000000" w:themeColor="text1"/>
@@ -43177,12 +49040,6 @@
         <w:insideH w:val="single" w:sz="4" w:space="0" w:color="000000" w:themeColor="text1"/>
         <w:insideV w:val="single" w:sz="4" w:space="0" w:color="000000" w:themeColor="text1"/>
       </w:tblBorders>
-      <w:tblCellMar>
-        <w:top w:w="0" w:type="dxa"/>
-        <w:left w:w="108" w:type="dxa"/>
-        <w:bottom w:w="0" w:type="dxa"/>
-        <w:right w:w="108" w:type="dxa"/>
-      </w:tblCellMar>
     </w:tblPr>
   </w:style>
   <w:style w:type="character" w:customStyle="1" w:styleId="Char0">
@@ -43585,7 +49442,7 @@
 </file>
 
 <file path=customXml/itemProps2.xml><?xml version="1.0" encoding="utf-8"?>
-<ds:datastoreItem xmlns:ds="http://schemas.openxmlformats.org/officeDocument/2006/customXml" ds:itemID="{AC008BC9-79A6-4966-B1BC-F2EB0D3FC475}">
+<ds:datastoreItem xmlns:ds="http://schemas.openxmlformats.org/officeDocument/2006/customXml" ds:itemID="{F7DCD620-06C7-43BF-A3C3-C1AEA4FC96B9}">
   <ds:schemaRefs>
     <ds:schemaRef ds:uri="http://schemas.openxmlformats.org/officeDocument/2006/bibliography"/>
   </ds:schemaRefs>

--- a/GGS.DUU小组/G.D teamwork7/软件详细设计描述文档.docx
+++ b/GGS.DUU小组/G.D teamwork7/软件详细设计描述文档.docx
@@ -1,6 +1,6 @@
 
 <file path=word/document.xml><?xml version="1.0" encoding="utf-8"?>
-<w:document xmlns:ve="http://schemas.openxmlformats.org/markup-compatibility/2006" xmlns:o="urn:schemas-microsoft-com:office:office" xmlns:r="http://schemas.openxmlformats.org/officeDocument/2006/relationships" xmlns:m="http://schemas.openxmlformats.org/officeDocument/2006/math" xmlns:v="urn:schemas-microsoft-com:vml" xmlns:wp="http://schemas.openxmlformats.org/drawingml/2006/wordprocessingDrawing" xmlns:w10="urn:schemas-microsoft-com:office:word" xmlns:w="http://schemas.openxmlformats.org/wordprocessingml/2006/main" xmlns:wne="http://schemas.microsoft.com/office/word/2006/wordml">
+<w:document xmlns:wpc="http://schemas.microsoft.com/office/word/2010/wordprocessingCanvas" xmlns:mc="http://schemas.openxmlformats.org/markup-compatibility/2006" xmlns:o="urn:schemas-microsoft-com:office:office" xmlns:r="http://schemas.openxmlformats.org/officeDocument/2006/relationships" xmlns:m="http://schemas.openxmlformats.org/officeDocument/2006/math" xmlns:v="urn:schemas-microsoft-com:vml" xmlns:wp14="http://schemas.microsoft.com/office/word/2010/wordprocessingDrawing" xmlns:wp="http://schemas.openxmlformats.org/drawingml/2006/wordprocessingDrawing" xmlns:w10="urn:schemas-microsoft-com:office:word" xmlns:w="http://schemas.openxmlformats.org/wordprocessingml/2006/main" xmlns:w14="http://schemas.microsoft.com/office/word/2010/wordml" xmlns:w15="http://schemas.microsoft.com/office/word/2012/wordml" xmlns:wpg="http://schemas.microsoft.com/office/word/2010/wordprocessingGroup" xmlns:wpi="http://schemas.microsoft.com/office/word/2010/wordprocessingInk" xmlns:wne="http://schemas.microsoft.com/office/word/2006/wordml" xmlns:wps="http://schemas.microsoft.com/office/word/2010/wordprocessingShape" mc:Ignorable="w14 w15 wp14">
   <w:body>
     <w:p>
       <w:pPr>
@@ -2023,7 +2023,7 @@
         <w:tblStyle w:val="a8"/>
         <w:tblW w:w="8522" w:type="dxa"/>
         <w:tblLayout w:type="fixed"/>
-        <w:tblLook w:val="04A0"/>
+        <w:tblLook w:val="04A0" w:firstRow="1" w:lastRow="0" w:firstColumn="1" w:lastColumn="0" w:noHBand="0" w:noVBand="1"/>
       </w:tblPr>
       <w:tblGrid>
         <w:gridCol w:w="2840"/>
@@ -2673,7 +2673,25 @@
           <w:sz w:val="24"/>
           <w:szCs w:val="24"/>
         </w:rPr>
-        <w:t>是作为单据信息的持久化对象被添加到设计模型中去的。</w:t>
+        <w:t>是作为单据信息的持久</w:t>
+      </w:r>
+      <w:proofErr w:type="gramStart"/>
+      <w:r>
+        <w:rPr>
+          <w:rFonts w:hint="eastAsia"/>
+          <w:sz w:val="24"/>
+          <w:szCs w:val="24"/>
+        </w:rPr>
+        <w:t>化对象</w:t>
+      </w:r>
+      <w:proofErr w:type="gramEnd"/>
+      <w:r>
+        <w:rPr>
+          <w:rFonts w:hint="eastAsia"/>
+          <w:sz w:val="24"/>
+          <w:szCs w:val="24"/>
+        </w:rPr>
+        <w:t>被添加到设计模型中去的。</w:t>
       </w:r>
       <w:r>
         <w:rPr>
@@ -2974,7 +2992,7 @@
       <w:tblPr>
         <w:tblStyle w:val="a8"/>
         <w:tblW w:w="0" w:type="auto"/>
-        <w:tblLook w:val="04A0"/>
+        <w:tblLook w:val="04A0" w:firstRow="1" w:lastRow="0" w:firstColumn="1" w:lastColumn="0" w:noHBand="0" w:noVBand="1"/>
       </w:tblPr>
       <w:tblGrid>
         <w:gridCol w:w="2093"/>
@@ -3393,7 +3411,7 @@
       <w:tblPr>
         <w:tblStyle w:val="a8"/>
         <w:tblW w:w="0" w:type="auto"/>
-        <w:tblLook w:val="04A0"/>
+        <w:tblLook w:val="04A0" w:firstRow="1" w:lastRow="0" w:firstColumn="1" w:lastColumn="0" w:noHBand="0" w:noVBand="1"/>
       </w:tblPr>
       <w:tblGrid>
         <w:gridCol w:w="2840"/>
@@ -5484,7 +5502,7 @@
         <w:tblStyle w:val="a8"/>
         <w:tblW w:w="8296" w:type="dxa"/>
         <w:tblLayout w:type="fixed"/>
-        <w:tblLook w:val="04A0"/>
+        <w:tblLook w:val="04A0" w:firstRow="1" w:lastRow="0" w:firstColumn="1" w:lastColumn="0" w:noHBand="0" w:noVBand="1"/>
       </w:tblPr>
       <w:tblGrid>
         <w:gridCol w:w="3539"/>
@@ -7048,13 +7066,23 @@
                 <w:szCs w:val="24"/>
               </w:rPr>
             </w:pPr>
-            <w:r>
-              <w:rPr>
-                <w:rFonts w:hint="eastAsia"/>
-                <w:sz w:val="24"/>
-                <w:szCs w:val="24"/>
-              </w:rPr>
-              <w:t xml:space="preserve">invoiceDataService. </w:t>
+            <w:proofErr w:type="gramStart"/>
+            <w:r>
+              <w:rPr>
+                <w:rFonts w:hint="eastAsia"/>
+                <w:sz w:val="24"/>
+                <w:szCs w:val="24"/>
+              </w:rPr>
+              <w:t>invoiceDataService</w:t>
+            </w:r>
+            <w:proofErr w:type="gramEnd"/>
+            <w:r>
+              <w:rPr>
+                <w:rFonts w:hint="eastAsia"/>
+                <w:sz w:val="24"/>
+                <w:szCs w:val="24"/>
+              </w:rPr>
+              <w:t xml:space="preserve">. </w:t>
             </w:r>
             <w:r>
               <w:rPr>
@@ -7149,13 +7177,23 @@
                 <w:szCs w:val="24"/>
               </w:rPr>
             </w:pPr>
-            <w:r>
-              <w:rPr>
-                <w:rFonts w:hint="eastAsia"/>
-                <w:sz w:val="24"/>
-                <w:szCs w:val="24"/>
-              </w:rPr>
-              <w:t xml:space="preserve">invoiceDataService. </w:t>
+            <w:proofErr w:type="gramStart"/>
+            <w:r>
+              <w:rPr>
+                <w:rFonts w:hint="eastAsia"/>
+                <w:sz w:val="24"/>
+                <w:szCs w:val="24"/>
+              </w:rPr>
+              <w:t>invoiceDataService</w:t>
+            </w:r>
+            <w:proofErr w:type="gramEnd"/>
+            <w:r>
+              <w:rPr>
+                <w:rFonts w:hint="eastAsia"/>
+                <w:sz w:val="24"/>
+                <w:szCs w:val="24"/>
+              </w:rPr>
+              <w:t xml:space="preserve">. </w:t>
             </w:r>
             <w:r>
               <w:rPr>
@@ -7923,7 +7961,25 @@
           <w:sz w:val="24"/>
           <w:szCs w:val="24"/>
         </w:rPr>
-        <w:t>是作为库存记录的持久化对象被添加到设计模型中的。</w:t>
+        <w:t>是作为库存记录的持久</w:t>
+      </w:r>
+      <w:proofErr w:type="gramStart"/>
+      <w:r>
+        <w:rPr>
+          <w:rFonts w:hint="eastAsia"/>
+          <w:sz w:val="24"/>
+          <w:szCs w:val="24"/>
+        </w:rPr>
+        <w:t>化对象</w:t>
+      </w:r>
+      <w:proofErr w:type="gramEnd"/>
+      <w:r>
+        <w:rPr>
+          <w:rFonts w:hint="eastAsia"/>
+          <w:sz w:val="24"/>
+          <w:szCs w:val="24"/>
+        </w:rPr>
+        <w:t>被添加到设计模型中的。</w:t>
       </w:r>
       <w:r>
         <w:rPr>
@@ -8090,7 +8146,7 @@
           <w:insideV w:val="single" w:sz="4" w:space="0" w:color="auto"/>
         </w:tblBorders>
         <w:tblLayout w:type="fixed"/>
-        <w:tblLook w:val="04A0"/>
+        <w:tblLook w:val="04A0" w:firstRow="1" w:lastRow="0" w:firstColumn="1" w:lastColumn="0" w:noHBand="0" w:noVBand="1"/>
       </w:tblPr>
       <w:tblGrid>
         <w:gridCol w:w="1899"/>
@@ -8332,7 +8388,7 @@
           <w:insideV w:val="single" w:sz="4" w:space="0" w:color="000000"/>
         </w:tblBorders>
         <w:tblLayout w:type="fixed"/>
-        <w:tblLook w:val="04A0"/>
+        <w:tblLook w:val="04A0" w:firstRow="1" w:lastRow="0" w:firstColumn="1" w:lastColumn="0" w:noHBand="0" w:noVBand="1"/>
       </w:tblPr>
       <w:tblGrid>
         <w:gridCol w:w="2765"/>
@@ -11104,7 +11160,7 @@
           <w:insideV w:val="single" w:sz="4" w:space="0" w:color="000000"/>
         </w:tblBorders>
         <w:tblLayout w:type="fixed"/>
-        <w:tblLook w:val="04A0"/>
+        <w:tblLook w:val="04A0" w:firstRow="1" w:lastRow="0" w:firstColumn="1" w:lastColumn="0" w:noHBand="0" w:noVBand="1"/>
       </w:tblPr>
       <w:tblGrid>
         <w:gridCol w:w="2765"/>
@@ -13506,13 +13562,23 @@
                 <w:szCs w:val="24"/>
               </w:rPr>
             </w:pPr>
-            <w:r>
-              <w:rPr>
-                <w:rFonts w:hint="eastAsia"/>
-                <w:sz w:val="24"/>
-                <w:szCs w:val="24"/>
-              </w:rPr>
-              <w:t xml:space="preserve">storageDataService. </w:t>
+            <w:proofErr w:type="gramStart"/>
+            <w:r>
+              <w:rPr>
+                <w:rFonts w:hint="eastAsia"/>
+                <w:sz w:val="24"/>
+                <w:szCs w:val="24"/>
+              </w:rPr>
+              <w:t>storageDataService</w:t>
+            </w:r>
+            <w:proofErr w:type="gramEnd"/>
+            <w:r>
+              <w:rPr>
+                <w:rFonts w:hint="eastAsia"/>
+                <w:sz w:val="24"/>
+                <w:szCs w:val="24"/>
+              </w:rPr>
+              <w:t xml:space="preserve">. </w:t>
             </w:r>
             <w:r>
               <w:rPr>
@@ -14088,7 +14154,25 @@
           <w:sz w:val="24"/>
           <w:szCs w:val="24"/>
         </w:rPr>
-        <w:t>包含对银行账户的增删改查操作，</w:t>
+        <w:t>包含对银行账户的</w:t>
+      </w:r>
+      <w:proofErr w:type="gramStart"/>
+      <w:r>
+        <w:rPr>
+          <w:rFonts w:hint="eastAsia"/>
+          <w:sz w:val="24"/>
+          <w:szCs w:val="24"/>
+        </w:rPr>
+        <w:t>增删改查操作</w:t>
+      </w:r>
+      <w:proofErr w:type="gramEnd"/>
+      <w:r>
+        <w:rPr>
+          <w:rFonts w:hint="eastAsia"/>
+          <w:sz w:val="24"/>
+          <w:szCs w:val="24"/>
+        </w:rPr>
+        <w:t>，</w:t>
       </w:r>
       <w:r>
         <w:rPr>
@@ -14122,7 +14206,25 @@
           <w:sz w:val="24"/>
           <w:szCs w:val="24"/>
         </w:rPr>
-        <w:t>类用来进行期初建账操作，需要用到</w:t>
+        <w:t>类</w:t>
+      </w:r>
+      <w:proofErr w:type="gramStart"/>
+      <w:r>
+        <w:rPr>
+          <w:rFonts w:hint="eastAsia"/>
+          <w:sz w:val="24"/>
+          <w:szCs w:val="24"/>
+        </w:rPr>
+        <w:t>用来进行期初</w:t>
+      </w:r>
+      <w:proofErr w:type="gramEnd"/>
+      <w:r>
+        <w:rPr>
+          <w:rFonts w:hint="eastAsia"/>
+          <w:sz w:val="24"/>
+          <w:szCs w:val="24"/>
+        </w:rPr>
+        <w:t>建账操作，需要用到</w:t>
       </w:r>
       <w:r>
         <w:rPr>
@@ -14301,13 +14403,23 @@
         </w:rPr>
         <w:t>financebl</w:t>
       </w:r>
+      <w:proofErr w:type="gramStart"/>
       <w:r>
         <w:rPr>
           <w:rFonts w:hint="eastAsia"/>
           <w:sz w:val="24"/>
           <w:szCs w:val="24"/>
         </w:rPr>
-        <w:t>类都要使用</w:t>
+        <w:t>类都要</w:t>
+      </w:r>
+      <w:proofErr w:type="gramEnd"/>
+      <w:r>
+        <w:rPr>
+          <w:rFonts w:hint="eastAsia"/>
+          <w:sz w:val="24"/>
+          <w:szCs w:val="24"/>
+        </w:rPr>
+        <w:t>使用</w:t>
       </w:r>
       <w:r>
         <w:rPr>
@@ -14412,7 +14524,7 @@
                     <a:blip r:embed="rId16" cstate="print">
                       <a:extLst>
                         <a:ext uri="{28A0092B-C50C-407E-A947-70E740481C1C}">
-                          <a14:useLocalDpi xmlns:a14="http://schemas.microsoft.com/office/drawing/2010/main" xmlns:wps="http://schemas.microsoft.com/office/word/2010/wordprocessingShape" xmlns:wpi="http://schemas.microsoft.com/office/word/2010/wordprocessingInk" xmlns:wpg="http://schemas.microsoft.com/office/word/2010/wordprocessingGroup" xmlns:w15="http://schemas.microsoft.com/office/word/2012/wordml" xmlns:w14="http://schemas.microsoft.com/office/word/2010/wordml" xmlns:w="http://schemas.openxmlformats.org/wordprocessingml/2006/main" xmlns:w10="urn:schemas-microsoft-com:office:word" xmlns:wp14="http://schemas.microsoft.com/office/word/2010/wordprocessingDrawing" xmlns:v="urn:schemas-microsoft-com:vml" xmlns:o="urn:schemas-microsoft-com:office:office" xmlns:mc="http://schemas.openxmlformats.org/markup-compatibility/2006" xmlns:wpc="http://schemas.microsoft.com/office/word/2010/wordprocessingCanvas" xmlns="" val="0"/>
+                          <a14:useLocalDpi xmlns:a14="http://schemas.microsoft.com/office/drawing/2010/main" val="0"/>
                         </a:ext>
                       </a:extLst>
                     </a:blip>
@@ -14503,7 +14615,7 @@
       <w:tblPr>
         <w:tblStyle w:val="a8"/>
         <w:tblW w:w="0" w:type="auto"/>
-        <w:tblLook w:val="04A0"/>
+        <w:tblLook w:val="04A0" w:firstRow="1" w:lastRow="0" w:firstColumn="1" w:lastColumn="0" w:noHBand="0" w:noVBand="1"/>
       </w:tblPr>
       <w:tblGrid>
         <w:gridCol w:w="2247"/>
@@ -14812,8 +14924,18 @@
                 <w:sz w:val="24"/>
                 <w:szCs w:val="24"/>
               </w:rPr>
-              <w:t>经济模块的领域对象，可以实现对于银行账户的增删改查操作</w:t>
-            </w:r>
+              <w:t>经济模块的领域对象，可以实现对于银行账户的增删</w:t>
+            </w:r>
+            <w:proofErr w:type="gramStart"/>
+            <w:r>
+              <w:rPr>
+                <w:rFonts w:hint="eastAsia"/>
+                <w:sz w:val="24"/>
+                <w:szCs w:val="24"/>
+              </w:rPr>
+              <w:t>改查操作</w:t>
+            </w:r>
+            <w:proofErr w:type="gramEnd"/>
           </w:p>
         </w:tc>
       </w:tr>
@@ -14857,7 +14979,25 @@
                 <w:sz w:val="24"/>
                 <w:szCs w:val="24"/>
               </w:rPr>
-              <w:t>经济模块的领域对象，可以进行期初建账操作</w:t>
+              <w:t>经济模块的领域对象，可以进</w:t>
+            </w:r>
+            <w:proofErr w:type="gramStart"/>
+            <w:r>
+              <w:rPr>
+                <w:rFonts w:hint="eastAsia"/>
+                <w:sz w:val="24"/>
+                <w:szCs w:val="24"/>
+              </w:rPr>
+              <w:t>行期初</w:t>
+            </w:r>
+            <w:proofErr w:type="gramEnd"/>
+            <w:r>
+              <w:rPr>
+                <w:rFonts w:hint="eastAsia"/>
+                <w:sz w:val="24"/>
+                <w:szCs w:val="24"/>
+              </w:rPr>
+              <w:t>建账操作</w:t>
             </w:r>
           </w:p>
         </w:tc>
@@ -15000,7 +15140,7 @@
       <w:tblPr>
         <w:tblStyle w:val="a8"/>
         <w:tblW w:w="8341" w:type="dxa"/>
-        <w:tblLook w:val="04A0"/>
+        <w:tblLook w:val="04A0" w:firstRow="1" w:lastRow="0" w:firstColumn="1" w:lastColumn="0" w:noHBand="0" w:noVBand="1"/>
       </w:tblPr>
       <w:tblGrid>
         <w:gridCol w:w="3473"/>
@@ -15041,7 +15181,7 @@
         </w:trPr>
         <w:tc>
           <w:tcPr>
-            <w:tcW w:w="3066" w:type="dxa"/>
+            <w:tcW w:w="3473" w:type="dxa"/>
             <w:vMerge w:val="restart"/>
           </w:tcPr>
           <w:p>
@@ -15071,7 +15211,7 @@
         </w:tc>
         <w:tc>
           <w:tcPr>
-            <w:tcW w:w="1182" w:type="dxa"/>
+            <w:tcW w:w="1013" w:type="dxa"/>
           </w:tcPr>
           <w:p>
             <w:pPr>
@@ -15093,7 +15233,7 @@
         </w:tc>
         <w:tc>
           <w:tcPr>
-            <w:tcW w:w="4093" w:type="dxa"/>
+            <w:tcW w:w="3855" w:type="dxa"/>
           </w:tcPr>
           <w:p>
             <w:pPr>
@@ -15130,7 +15270,7 @@
         </w:trPr>
         <w:tc>
           <w:tcPr>
-            <w:tcW w:w="3066" w:type="dxa"/>
+            <w:tcW w:w="3473" w:type="dxa"/>
             <w:vMerge/>
           </w:tcPr>
           <w:p>
@@ -15145,7 +15285,7 @@
         </w:tc>
         <w:tc>
           <w:tcPr>
-            <w:tcW w:w="1182" w:type="dxa"/>
+            <w:tcW w:w="1013" w:type="dxa"/>
           </w:tcPr>
           <w:p>
             <w:pPr>
@@ -15167,7 +15307,7 @@
         </w:tc>
         <w:tc>
           <w:tcPr>
-            <w:tcW w:w="4093" w:type="dxa"/>
+            <w:tcW w:w="3855" w:type="dxa"/>
           </w:tcPr>
           <w:p>
             <w:pPr>
@@ -15210,7 +15350,7 @@
         </w:trPr>
         <w:tc>
           <w:tcPr>
-            <w:tcW w:w="3066" w:type="dxa"/>
+            <w:tcW w:w="3473" w:type="dxa"/>
             <w:vMerge/>
           </w:tcPr>
           <w:p>
@@ -15225,7 +15365,7 @@
         </w:tc>
         <w:tc>
           <w:tcPr>
-            <w:tcW w:w="1182" w:type="dxa"/>
+            <w:tcW w:w="1013" w:type="dxa"/>
           </w:tcPr>
           <w:p>
             <w:pPr>
@@ -15247,7 +15387,7 @@
         </w:tc>
         <w:tc>
           <w:tcPr>
-            <w:tcW w:w="4093" w:type="dxa"/>
+            <w:tcW w:w="3855" w:type="dxa"/>
           </w:tcPr>
           <w:p>
             <w:pPr>
@@ -15306,7 +15446,7 @@
         </w:trPr>
         <w:tc>
           <w:tcPr>
-            <w:tcW w:w="3066" w:type="dxa"/>
+            <w:tcW w:w="3473" w:type="dxa"/>
             <w:vMerge w:val="restart"/>
           </w:tcPr>
           <w:p>
@@ -15336,7 +15476,7 @@
         </w:tc>
         <w:tc>
           <w:tcPr>
-            <w:tcW w:w="1182" w:type="dxa"/>
+            <w:tcW w:w="1013" w:type="dxa"/>
           </w:tcPr>
           <w:p>
             <w:pPr>
@@ -15358,7 +15498,7 @@
         </w:tc>
         <w:tc>
           <w:tcPr>
-            <w:tcW w:w="4093" w:type="dxa"/>
+            <w:tcW w:w="3855" w:type="dxa"/>
           </w:tcPr>
           <w:p>
             <w:pPr>
@@ -15384,7 +15524,7 @@
         </w:trPr>
         <w:tc>
           <w:tcPr>
-            <w:tcW w:w="3066" w:type="dxa"/>
+            <w:tcW w:w="3473" w:type="dxa"/>
             <w:vMerge/>
           </w:tcPr>
           <w:p>
@@ -15399,7 +15539,7 @@
         </w:tc>
         <w:tc>
           <w:tcPr>
-            <w:tcW w:w="1182" w:type="dxa"/>
+            <w:tcW w:w="1013" w:type="dxa"/>
           </w:tcPr>
           <w:p>
             <w:pPr>
@@ -15421,7 +15561,7 @@
         </w:tc>
         <w:tc>
           <w:tcPr>
-            <w:tcW w:w="4093" w:type="dxa"/>
+            <w:tcW w:w="3855" w:type="dxa"/>
           </w:tcPr>
           <w:p>
             <w:pPr>
@@ -15464,7 +15604,7 @@
         </w:trPr>
         <w:tc>
           <w:tcPr>
-            <w:tcW w:w="3066" w:type="dxa"/>
+            <w:tcW w:w="3473" w:type="dxa"/>
             <w:vMerge/>
           </w:tcPr>
           <w:p>
@@ -15479,7 +15619,7 @@
         </w:tc>
         <w:tc>
           <w:tcPr>
-            <w:tcW w:w="1182" w:type="dxa"/>
+            <w:tcW w:w="1013" w:type="dxa"/>
           </w:tcPr>
           <w:p>
             <w:pPr>
@@ -15501,7 +15641,7 @@
         </w:tc>
         <w:tc>
           <w:tcPr>
-            <w:tcW w:w="4093" w:type="dxa"/>
+            <w:tcW w:w="3855" w:type="dxa"/>
           </w:tcPr>
           <w:p>
             <w:pPr>
@@ -15560,7 +15700,7 @@
         </w:trPr>
         <w:tc>
           <w:tcPr>
-            <w:tcW w:w="3066" w:type="dxa"/>
+            <w:tcW w:w="3473" w:type="dxa"/>
             <w:vMerge w:val="restart"/>
           </w:tcPr>
           <w:p>
@@ -15606,7 +15746,7 @@
         </w:tc>
         <w:tc>
           <w:tcPr>
-            <w:tcW w:w="1182" w:type="dxa"/>
+            <w:tcW w:w="1013" w:type="dxa"/>
           </w:tcPr>
           <w:p>
             <w:pPr>
@@ -15628,7 +15768,7 @@
         </w:tc>
         <w:tc>
           <w:tcPr>
-            <w:tcW w:w="4093" w:type="dxa"/>
+            <w:tcW w:w="3855" w:type="dxa"/>
           </w:tcPr>
           <w:p>
             <w:pPr>
@@ -15654,7 +15794,7 @@
         </w:trPr>
         <w:tc>
           <w:tcPr>
-            <w:tcW w:w="3066" w:type="dxa"/>
+            <w:tcW w:w="3473" w:type="dxa"/>
             <w:vMerge/>
           </w:tcPr>
           <w:p>
@@ -15669,7 +15809,7 @@
         </w:tc>
         <w:tc>
           <w:tcPr>
-            <w:tcW w:w="1182" w:type="dxa"/>
+            <w:tcW w:w="1013" w:type="dxa"/>
           </w:tcPr>
           <w:p>
             <w:pPr>
@@ -15691,7 +15831,7 @@
         </w:tc>
         <w:tc>
           <w:tcPr>
-            <w:tcW w:w="4093" w:type="dxa"/>
+            <w:tcW w:w="3855" w:type="dxa"/>
           </w:tcPr>
           <w:p>
             <w:pPr>
@@ -15734,7 +15874,7 @@
         </w:trPr>
         <w:tc>
           <w:tcPr>
-            <w:tcW w:w="3066" w:type="dxa"/>
+            <w:tcW w:w="3473" w:type="dxa"/>
             <w:vMerge/>
           </w:tcPr>
           <w:p>
@@ -15749,7 +15889,7 @@
         </w:tc>
         <w:tc>
           <w:tcPr>
-            <w:tcW w:w="1182" w:type="dxa"/>
+            <w:tcW w:w="1013" w:type="dxa"/>
           </w:tcPr>
           <w:p>
             <w:pPr>
@@ -15771,7 +15911,7 @@
         </w:tc>
         <w:tc>
           <w:tcPr>
-            <w:tcW w:w="4093" w:type="dxa"/>
+            <w:tcW w:w="3855" w:type="dxa"/>
           </w:tcPr>
           <w:p>
             <w:pPr>
@@ -15830,7 +15970,7 @@
         </w:trPr>
         <w:tc>
           <w:tcPr>
-            <w:tcW w:w="3066" w:type="dxa"/>
+            <w:tcW w:w="3473" w:type="dxa"/>
             <w:vMerge w:val="restart"/>
           </w:tcPr>
           <w:p>
@@ -15876,7 +16016,7 @@
         </w:tc>
         <w:tc>
           <w:tcPr>
-            <w:tcW w:w="1182" w:type="dxa"/>
+            <w:tcW w:w="1013" w:type="dxa"/>
           </w:tcPr>
           <w:p>
             <w:pPr>
@@ -15898,7 +16038,7 @@
         </w:tc>
         <w:tc>
           <w:tcPr>
-            <w:tcW w:w="4093" w:type="dxa"/>
+            <w:tcW w:w="3855" w:type="dxa"/>
           </w:tcPr>
           <w:p>
             <w:pPr>
@@ -15924,7 +16064,7 @@
         </w:trPr>
         <w:tc>
           <w:tcPr>
-            <w:tcW w:w="3066" w:type="dxa"/>
+            <w:tcW w:w="3473" w:type="dxa"/>
             <w:vMerge/>
           </w:tcPr>
           <w:p>
@@ -15939,7 +16079,7 @@
         </w:tc>
         <w:tc>
           <w:tcPr>
-            <w:tcW w:w="1182" w:type="dxa"/>
+            <w:tcW w:w="1013" w:type="dxa"/>
           </w:tcPr>
           <w:p>
             <w:pPr>
@@ -15961,7 +16101,7 @@
         </w:tc>
         <w:tc>
           <w:tcPr>
-            <w:tcW w:w="4093" w:type="dxa"/>
+            <w:tcW w:w="3855" w:type="dxa"/>
           </w:tcPr>
           <w:p>
             <w:pPr>
@@ -16004,7 +16144,7 @@
         </w:trPr>
         <w:tc>
           <w:tcPr>
-            <w:tcW w:w="3066" w:type="dxa"/>
+            <w:tcW w:w="3473" w:type="dxa"/>
             <w:vMerge/>
           </w:tcPr>
           <w:p>
@@ -16019,7 +16159,7 @@
         </w:tc>
         <w:tc>
           <w:tcPr>
-            <w:tcW w:w="1182" w:type="dxa"/>
+            <w:tcW w:w="1013" w:type="dxa"/>
           </w:tcPr>
           <w:p>
             <w:pPr>
@@ -16041,7 +16181,7 @@
         </w:tc>
         <w:tc>
           <w:tcPr>
-            <w:tcW w:w="4093" w:type="dxa"/>
+            <w:tcW w:w="3855" w:type="dxa"/>
           </w:tcPr>
           <w:p>
             <w:pPr>
@@ -16107,7 +16247,7 @@
         </w:trPr>
         <w:tc>
           <w:tcPr>
-            <w:tcW w:w="3066" w:type="dxa"/>
+            <w:tcW w:w="3473" w:type="dxa"/>
             <w:vMerge w:val="restart"/>
           </w:tcPr>
           <w:p>
@@ -16146,7 +16286,7 @@
         </w:tc>
         <w:tc>
           <w:tcPr>
-            <w:tcW w:w="1182" w:type="dxa"/>
+            <w:tcW w:w="1013" w:type="dxa"/>
           </w:tcPr>
           <w:p>
             <w:pPr>
@@ -16168,7 +16308,7 @@
         </w:tc>
         <w:tc>
           <w:tcPr>
-            <w:tcW w:w="4093" w:type="dxa"/>
+            <w:tcW w:w="3855" w:type="dxa"/>
           </w:tcPr>
           <w:p>
             <w:pPr>
@@ -16194,7 +16334,7 @@
         </w:trPr>
         <w:tc>
           <w:tcPr>
-            <w:tcW w:w="3066" w:type="dxa"/>
+            <w:tcW w:w="3473" w:type="dxa"/>
             <w:vMerge/>
           </w:tcPr>
           <w:p>
@@ -16209,7 +16349,7 @@
         </w:tc>
         <w:tc>
           <w:tcPr>
-            <w:tcW w:w="1182" w:type="dxa"/>
+            <w:tcW w:w="1013" w:type="dxa"/>
           </w:tcPr>
           <w:p>
             <w:pPr>
@@ -16231,7 +16371,7 @@
         </w:tc>
         <w:tc>
           <w:tcPr>
-            <w:tcW w:w="4093" w:type="dxa"/>
+            <w:tcW w:w="3855" w:type="dxa"/>
           </w:tcPr>
           <w:p>
             <w:pPr>
@@ -16274,7 +16414,7 @@
         </w:trPr>
         <w:tc>
           <w:tcPr>
-            <w:tcW w:w="3066" w:type="dxa"/>
+            <w:tcW w:w="3473" w:type="dxa"/>
             <w:vMerge/>
           </w:tcPr>
           <w:p>
@@ -16289,7 +16429,7 @@
         </w:tc>
         <w:tc>
           <w:tcPr>
-            <w:tcW w:w="1182" w:type="dxa"/>
+            <w:tcW w:w="1013" w:type="dxa"/>
           </w:tcPr>
           <w:p>
             <w:pPr>
@@ -16311,7 +16451,7 @@
         </w:tc>
         <w:tc>
           <w:tcPr>
-            <w:tcW w:w="4093" w:type="dxa"/>
+            <w:tcW w:w="3855" w:type="dxa"/>
           </w:tcPr>
           <w:p>
             <w:pPr>
@@ -16370,7 +16510,7 @@
         </w:trPr>
         <w:tc>
           <w:tcPr>
-            <w:tcW w:w="3066" w:type="dxa"/>
+            <w:tcW w:w="3473" w:type="dxa"/>
             <w:vMerge w:val="restart"/>
           </w:tcPr>
           <w:p>
@@ -16409,7 +16549,7 @@
         </w:tc>
         <w:tc>
           <w:tcPr>
-            <w:tcW w:w="1182" w:type="dxa"/>
+            <w:tcW w:w="1013" w:type="dxa"/>
           </w:tcPr>
           <w:p>
             <w:pPr>
@@ -16431,7 +16571,7 @@
         </w:tc>
         <w:tc>
           <w:tcPr>
-            <w:tcW w:w="4093" w:type="dxa"/>
+            <w:tcW w:w="3855" w:type="dxa"/>
           </w:tcPr>
           <w:p>
             <w:pPr>
@@ -16457,7 +16597,7 @@
         </w:trPr>
         <w:tc>
           <w:tcPr>
-            <w:tcW w:w="3066" w:type="dxa"/>
+            <w:tcW w:w="3473" w:type="dxa"/>
             <w:vMerge/>
           </w:tcPr>
           <w:p>
@@ -16472,7 +16612,7 @@
         </w:tc>
         <w:tc>
           <w:tcPr>
-            <w:tcW w:w="1182" w:type="dxa"/>
+            <w:tcW w:w="1013" w:type="dxa"/>
           </w:tcPr>
           <w:p>
             <w:pPr>
@@ -16494,7 +16634,7 @@
         </w:tc>
         <w:tc>
           <w:tcPr>
-            <w:tcW w:w="4093" w:type="dxa"/>
+            <w:tcW w:w="3855" w:type="dxa"/>
           </w:tcPr>
           <w:p>
             <w:pPr>
@@ -16537,7 +16677,7 @@
         </w:trPr>
         <w:tc>
           <w:tcPr>
-            <w:tcW w:w="3066" w:type="dxa"/>
+            <w:tcW w:w="3473" w:type="dxa"/>
             <w:vMerge/>
           </w:tcPr>
           <w:p>
@@ -16552,7 +16692,7 @@
         </w:tc>
         <w:tc>
           <w:tcPr>
-            <w:tcW w:w="1182" w:type="dxa"/>
+            <w:tcW w:w="1013" w:type="dxa"/>
           </w:tcPr>
           <w:p>
             <w:pPr>
@@ -16574,7 +16714,7 @@
         </w:tc>
         <w:tc>
           <w:tcPr>
-            <w:tcW w:w="4093" w:type="dxa"/>
+            <w:tcW w:w="3855" w:type="dxa"/>
           </w:tcPr>
           <w:p>
             <w:pPr>
@@ -16633,7 +16773,7 @@
         </w:trPr>
         <w:tc>
           <w:tcPr>
-            <w:tcW w:w="3066" w:type="dxa"/>
+            <w:tcW w:w="3473" w:type="dxa"/>
             <w:vMerge w:val="restart"/>
           </w:tcPr>
           <w:p>
@@ -16679,7 +16819,7 @@
         </w:tc>
         <w:tc>
           <w:tcPr>
-            <w:tcW w:w="1182" w:type="dxa"/>
+            <w:tcW w:w="1013" w:type="dxa"/>
           </w:tcPr>
           <w:p>
             <w:pPr>
@@ -16701,7 +16841,7 @@
         </w:tc>
         <w:tc>
           <w:tcPr>
-            <w:tcW w:w="4093" w:type="dxa"/>
+            <w:tcW w:w="3855" w:type="dxa"/>
           </w:tcPr>
           <w:p>
             <w:pPr>
@@ -16727,7 +16867,7 @@
         </w:trPr>
         <w:tc>
           <w:tcPr>
-            <w:tcW w:w="3066" w:type="dxa"/>
+            <w:tcW w:w="3473" w:type="dxa"/>
             <w:vMerge/>
           </w:tcPr>
           <w:p>
@@ -16742,7 +16882,7 @@
         </w:tc>
         <w:tc>
           <w:tcPr>
-            <w:tcW w:w="1182" w:type="dxa"/>
+            <w:tcW w:w="1013" w:type="dxa"/>
           </w:tcPr>
           <w:p>
             <w:pPr>
@@ -16764,7 +16904,7 @@
         </w:tc>
         <w:tc>
           <w:tcPr>
-            <w:tcW w:w="4093" w:type="dxa"/>
+            <w:tcW w:w="3855" w:type="dxa"/>
           </w:tcPr>
           <w:p>
             <w:pPr>
@@ -16807,7 +16947,7 @@
         </w:trPr>
         <w:tc>
           <w:tcPr>
-            <w:tcW w:w="3066" w:type="dxa"/>
+            <w:tcW w:w="3473" w:type="dxa"/>
             <w:vMerge/>
           </w:tcPr>
           <w:p>
@@ -16822,7 +16962,7 @@
         </w:tc>
         <w:tc>
           <w:tcPr>
-            <w:tcW w:w="1182" w:type="dxa"/>
+            <w:tcW w:w="1013" w:type="dxa"/>
           </w:tcPr>
           <w:p>
             <w:pPr>
@@ -16844,7 +16984,7 @@
         </w:tc>
         <w:tc>
           <w:tcPr>
-            <w:tcW w:w="4093" w:type="dxa"/>
+            <w:tcW w:w="3855" w:type="dxa"/>
           </w:tcPr>
           <w:p>
             <w:pPr>
@@ -16903,7 +17043,7 @@
         </w:trPr>
         <w:tc>
           <w:tcPr>
-            <w:tcW w:w="3066" w:type="dxa"/>
+            <w:tcW w:w="3473" w:type="dxa"/>
             <w:vMerge w:val="restart"/>
           </w:tcPr>
           <w:p>
@@ -16942,7 +17082,7 @@
         </w:tc>
         <w:tc>
           <w:tcPr>
-            <w:tcW w:w="1182" w:type="dxa"/>
+            <w:tcW w:w="1013" w:type="dxa"/>
           </w:tcPr>
           <w:p>
             <w:pPr>
@@ -16964,7 +17104,7 @@
         </w:tc>
         <w:tc>
           <w:tcPr>
-            <w:tcW w:w="4093" w:type="dxa"/>
+            <w:tcW w:w="3855" w:type="dxa"/>
           </w:tcPr>
           <w:p>
             <w:pPr>
@@ -16990,7 +17130,7 @@
         </w:trPr>
         <w:tc>
           <w:tcPr>
-            <w:tcW w:w="3066" w:type="dxa"/>
+            <w:tcW w:w="3473" w:type="dxa"/>
             <w:vMerge/>
           </w:tcPr>
           <w:p>
@@ -17005,7 +17145,7 @@
         </w:tc>
         <w:tc>
           <w:tcPr>
-            <w:tcW w:w="1182" w:type="dxa"/>
+            <w:tcW w:w="1013" w:type="dxa"/>
           </w:tcPr>
           <w:p>
             <w:pPr>
@@ -17027,7 +17167,7 @@
         </w:tc>
         <w:tc>
           <w:tcPr>
-            <w:tcW w:w="4093" w:type="dxa"/>
+            <w:tcW w:w="3855" w:type="dxa"/>
           </w:tcPr>
           <w:p>
             <w:pPr>
@@ -17070,7 +17210,7 @@
         </w:trPr>
         <w:tc>
           <w:tcPr>
-            <w:tcW w:w="3066" w:type="dxa"/>
+            <w:tcW w:w="3473" w:type="dxa"/>
             <w:vMerge/>
           </w:tcPr>
           <w:p>
@@ -17085,7 +17225,7 @@
         </w:tc>
         <w:tc>
           <w:tcPr>
-            <w:tcW w:w="1182" w:type="dxa"/>
+            <w:tcW w:w="1013" w:type="dxa"/>
           </w:tcPr>
           <w:p>
             <w:pPr>
@@ -17107,7 +17247,7 @@
         </w:tc>
         <w:tc>
           <w:tcPr>
-            <w:tcW w:w="4093" w:type="dxa"/>
+            <w:tcW w:w="3855" w:type="dxa"/>
           </w:tcPr>
           <w:p>
             <w:pPr>
@@ -17166,7 +17306,7 @@
         </w:trPr>
         <w:tc>
           <w:tcPr>
-            <w:tcW w:w="3066" w:type="dxa"/>
+            <w:tcW w:w="3473" w:type="dxa"/>
             <w:vMerge w:val="restart"/>
           </w:tcPr>
           <w:p>
@@ -17206,7 +17346,7 @@
         </w:tc>
         <w:tc>
           <w:tcPr>
-            <w:tcW w:w="1182" w:type="dxa"/>
+            <w:tcW w:w="1013" w:type="dxa"/>
           </w:tcPr>
           <w:p>
             <w:pPr>
@@ -17228,7 +17368,7 @@
         </w:tc>
         <w:tc>
           <w:tcPr>
-            <w:tcW w:w="4093" w:type="dxa"/>
+            <w:tcW w:w="3855" w:type="dxa"/>
           </w:tcPr>
           <w:p>
             <w:pPr>
@@ -17254,7 +17394,7 @@
         </w:trPr>
         <w:tc>
           <w:tcPr>
-            <w:tcW w:w="3066" w:type="dxa"/>
+            <w:tcW w:w="3473" w:type="dxa"/>
             <w:vMerge/>
           </w:tcPr>
           <w:p>
@@ -17269,7 +17409,7 @@
         </w:tc>
         <w:tc>
           <w:tcPr>
-            <w:tcW w:w="1182" w:type="dxa"/>
+            <w:tcW w:w="1013" w:type="dxa"/>
           </w:tcPr>
           <w:p>
             <w:pPr>
@@ -17291,7 +17431,7 @@
         </w:tc>
         <w:tc>
           <w:tcPr>
-            <w:tcW w:w="4093" w:type="dxa"/>
+            <w:tcW w:w="3855" w:type="dxa"/>
           </w:tcPr>
           <w:p>
             <w:pPr>
@@ -17334,7 +17474,7 @@
         </w:trPr>
         <w:tc>
           <w:tcPr>
-            <w:tcW w:w="3066" w:type="dxa"/>
+            <w:tcW w:w="3473" w:type="dxa"/>
             <w:vMerge/>
           </w:tcPr>
           <w:p>
@@ -17349,7 +17489,7 @@
         </w:tc>
         <w:tc>
           <w:tcPr>
-            <w:tcW w:w="1182" w:type="dxa"/>
+            <w:tcW w:w="1013" w:type="dxa"/>
           </w:tcPr>
           <w:p>
             <w:pPr>
@@ -17371,7 +17511,7 @@
         </w:tc>
         <w:tc>
           <w:tcPr>
-            <w:tcW w:w="4093" w:type="dxa"/>
+            <w:tcW w:w="3855" w:type="dxa"/>
           </w:tcPr>
           <w:p>
             <w:pPr>
@@ -17430,7 +17570,7 @@
         </w:trPr>
         <w:tc>
           <w:tcPr>
-            <w:tcW w:w="3066" w:type="dxa"/>
+            <w:tcW w:w="3473" w:type="dxa"/>
             <w:vMerge w:val="restart"/>
           </w:tcPr>
           <w:p>
@@ -17469,7 +17609,7 @@
         </w:tc>
         <w:tc>
           <w:tcPr>
-            <w:tcW w:w="1182" w:type="dxa"/>
+            <w:tcW w:w="1013" w:type="dxa"/>
           </w:tcPr>
           <w:p>
             <w:pPr>
@@ -17491,7 +17631,7 @@
         </w:tc>
         <w:tc>
           <w:tcPr>
-            <w:tcW w:w="4093" w:type="dxa"/>
+            <w:tcW w:w="3855" w:type="dxa"/>
           </w:tcPr>
           <w:p>
             <w:pPr>
@@ -17517,7 +17657,7 @@
         </w:trPr>
         <w:tc>
           <w:tcPr>
-            <w:tcW w:w="3066" w:type="dxa"/>
+            <w:tcW w:w="3473" w:type="dxa"/>
             <w:vMerge/>
           </w:tcPr>
           <w:p>
@@ -17532,7 +17672,7 @@
         </w:tc>
         <w:tc>
           <w:tcPr>
-            <w:tcW w:w="1182" w:type="dxa"/>
+            <w:tcW w:w="1013" w:type="dxa"/>
           </w:tcPr>
           <w:p>
             <w:pPr>
@@ -17554,7 +17694,7 @@
         </w:tc>
         <w:tc>
           <w:tcPr>
-            <w:tcW w:w="4093" w:type="dxa"/>
+            <w:tcW w:w="3855" w:type="dxa"/>
           </w:tcPr>
           <w:p>
             <w:pPr>
@@ -17597,7 +17737,7 @@
         </w:trPr>
         <w:tc>
           <w:tcPr>
-            <w:tcW w:w="3066" w:type="dxa"/>
+            <w:tcW w:w="3473" w:type="dxa"/>
             <w:vMerge/>
           </w:tcPr>
           <w:p>
@@ -17612,7 +17752,7 @@
         </w:tc>
         <w:tc>
           <w:tcPr>
-            <w:tcW w:w="1182" w:type="dxa"/>
+            <w:tcW w:w="1013" w:type="dxa"/>
           </w:tcPr>
           <w:p>
             <w:pPr>
@@ -17634,7 +17774,7 @@
         </w:tc>
         <w:tc>
           <w:tcPr>
-            <w:tcW w:w="4093" w:type="dxa"/>
+            <w:tcW w:w="3855" w:type="dxa"/>
           </w:tcPr>
           <w:p>
             <w:pPr>
@@ -17693,7 +17833,7 @@
         </w:trPr>
         <w:tc>
           <w:tcPr>
-            <w:tcW w:w="3066" w:type="dxa"/>
+            <w:tcW w:w="3473" w:type="dxa"/>
             <w:vMerge w:val="restart"/>
           </w:tcPr>
           <w:p>
@@ -17739,7 +17879,7 @@
         </w:tc>
         <w:tc>
           <w:tcPr>
-            <w:tcW w:w="1182" w:type="dxa"/>
+            <w:tcW w:w="1013" w:type="dxa"/>
           </w:tcPr>
           <w:p>
             <w:pPr>
@@ -17761,7 +17901,7 @@
         </w:tc>
         <w:tc>
           <w:tcPr>
-            <w:tcW w:w="4093" w:type="dxa"/>
+            <w:tcW w:w="3855" w:type="dxa"/>
           </w:tcPr>
           <w:p>
             <w:pPr>
@@ -17787,7 +17927,7 @@
         </w:trPr>
         <w:tc>
           <w:tcPr>
-            <w:tcW w:w="3066" w:type="dxa"/>
+            <w:tcW w:w="3473" w:type="dxa"/>
             <w:vMerge/>
           </w:tcPr>
           <w:p>
@@ -17802,7 +17942,7 @@
         </w:tc>
         <w:tc>
           <w:tcPr>
-            <w:tcW w:w="1182" w:type="dxa"/>
+            <w:tcW w:w="1013" w:type="dxa"/>
           </w:tcPr>
           <w:p>
             <w:pPr>
@@ -17824,7 +17964,7 @@
         </w:tc>
         <w:tc>
           <w:tcPr>
-            <w:tcW w:w="4093" w:type="dxa"/>
+            <w:tcW w:w="3855" w:type="dxa"/>
           </w:tcPr>
           <w:p>
             <w:pPr>
@@ -17867,7 +18007,7 @@
         </w:trPr>
         <w:tc>
           <w:tcPr>
-            <w:tcW w:w="3066" w:type="dxa"/>
+            <w:tcW w:w="3473" w:type="dxa"/>
             <w:vMerge/>
           </w:tcPr>
           <w:p>
@@ -17882,7 +18022,7 @@
         </w:tc>
         <w:tc>
           <w:tcPr>
-            <w:tcW w:w="1182" w:type="dxa"/>
+            <w:tcW w:w="1013" w:type="dxa"/>
           </w:tcPr>
           <w:p>
             <w:pPr>
@@ -17904,7 +18044,7 @@
         </w:tc>
         <w:tc>
           <w:tcPr>
-            <w:tcW w:w="4093" w:type="dxa"/>
+            <w:tcW w:w="3855" w:type="dxa"/>
           </w:tcPr>
           <w:p>
             <w:pPr>
@@ -17963,7 +18103,7 @@
         </w:trPr>
         <w:tc>
           <w:tcPr>
-            <w:tcW w:w="3066" w:type="dxa"/>
+            <w:tcW w:w="3473" w:type="dxa"/>
             <w:vMerge w:val="restart"/>
           </w:tcPr>
           <w:p>
@@ -18002,7 +18142,7 @@
         </w:tc>
         <w:tc>
           <w:tcPr>
-            <w:tcW w:w="1182" w:type="dxa"/>
+            <w:tcW w:w="1013" w:type="dxa"/>
           </w:tcPr>
           <w:p>
             <w:pPr>
@@ -18024,7 +18164,7 @@
         </w:tc>
         <w:tc>
           <w:tcPr>
-            <w:tcW w:w="4093" w:type="dxa"/>
+            <w:tcW w:w="3855" w:type="dxa"/>
           </w:tcPr>
           <w:p>
             <w:pPr>
@@ -18050,7 +18190,7 @@
         </w:trPr>
         <w:tc>
           <w:tcPr>
-            <w:tcW w:w="3066" w:type="dxa"/>
+            <w:tcW w:w="3473" w:type="dxa"/>
             <w:vMerge/>
           </w:tcPr>
           <w:p>
@@ -18065,7 +18205,7 @@
         </w:tc>
         <w:tc>
           <w:tcPr>
-            <w:tcW w:w="1182" w:type="dxa"/>
+            <w:tcW w:w="1013" w:type="dxa"/>
           </w:tcPr>
           <w:p>
             <w:pPr>
@@ -18087,7 +18227,7 @@
         </w:tc>
         <w:tc>
           <w:tcPr>
-            <w:tcW w:w="4093" w:type="dxa"/>
+            <w:tcW w:w="3855" w:type="dxa"/>
           </w:tcPr>
           <w:p>
             <w:pPr>
@@ -18130,7 +18270,7 @@
         </w:trPr>
         <w:tc>
           <w:tcPr>
-            <w:tcW w:w="3066" w:type="dxa"/>
+            <w:tcW w:w="3473" w:type="dxa"/>
             <w:vMerge/>
           </w:tcPr>
           <w:p>
@@ -18145,7 +18285,7 @@
         </w:tc>
         <w:tc>
           <w:tcPr>
-            <w:tcW w:w="1182" w:type="dxa"/>
+            <w:tcW w:w="1013" w:type="dxa"/>
           </w:tcPr>
           <w:p>
             <w:pPr>
@@ -18167,7 +18307,7 @@
         </w:tc>
         <w:tc>
           <w:tcPr>
-            <w:tcW w:w="4093" w:type="dxa"/>
+            <w:tcW w:w="3855" w:type="dxa"/>
           </w:tcPr>
           <w:p>
             <w:pPr>
@@ -18226,7 +18366,7 @@
         </w:trPr>
         <w:tc>
           <w:tcPr>
-            <w:tcW w:w="3066" w:type="dxa"/>
+            <w:tcW w:w="3473" w:type="dxa"/>
             <w:vMerge w:val="restart"/>
           </w:tcPr>
           <w:p>
@@ -18266,7 +18406,7 @@
         </w:tc>
         <w:tc>
           <w:tcPr>
-            <w:tcW w:w="1182" w:type="dxa"/>
+            <w:tcW w:w="1013" w:type="dxa"/>
           </w:tcPr>
           <w:p>
             <w:pPr>
@@ -18288,7 +18428,7 @@
         </w:tc>
         <w:tc>
           <w:tcPr>
-            <w:tcW w:w="4093" w:type="dxa"/>
+            <w:tcW w:w="3855" w:type="dxa"/>
           </w:tcPr>
           <w:p>
             <w:pPr>
@@ -18314,7 +18454,7 @@
         </w:trPr>
         <w:tc>
           <w:tcPr>
-            <w:tcW w:w="3066" w:type="dxa"/>
+            <w:tcW w:w="3473" w:type="dxa"/>
             <w:vMerge/>
           </w:tcPr>
           <w:p>
@@ -18329,7 +18469,7 @@
         </w:tc>
         <w:tc>
           <w:tcPr>
-            <w:tcW w:w="1182" w:type="dxa"/>
+            <w:tcW w:w="1013" w:type="dxa"/>
           </w:tcPr>
           <w:p>
             <w:pPr>
@@ -18351,7 +18491,7 @@
         </w:tc>
         <w:tc>
           <w:tcPr>
-            <w:tcW w:w="4093" w:type="dxa"/>
+            <w:tcW w:w="3855" w:type="dxa"/>
           </w:tcPr>
           <w:p>
             <w:pPr>
@@ -18394,7 +18534,7 @@
         </w:trPr>
         <w:tc>
           <w:tcPr>
-            <w:tcW w:w="3066" w:type="dxa"/>
+            <w:tcW w:w="3473" w:type="dxa"/>
             <w:vMerge/>
           </w:tcPr>
           <w:p>
@@ -18409,7 +18549,7 @@
         </w:tc>
         <w:tc>
           <w:tcPr>
-            <w:tcW w:w="1182" w:type="dxa"/>
+            <w:tcW w:w="1013" w:type="dxa"/>
           </w:tcPr>
           <w:p>
             <w:pPr>
@@ -18431,7 +18571,7 @@
         </w:tc>
         <w:tc>
           <w:tcPr>
-            <w:tcW w:w="4093" w:type="dxa"/>
+            <w:tcW w:w="3855" w:type="dxa"/>
           </w:tcPr>
           <w:p>
             <w:pPr>
@@ -18490,58 +18630,53 @@
         </w:trPr>
         <w:tc>
           <w:tcPr>
-            <w:tcW w:w="3066" w:type="dxa"/>
+            <w:tcW w:w="3473" w:type="dxa"/>
             <w:vMerge w:val="restart"/>
           </w:tcPr>
           <w:p>
             <w:pPr>
               <w:jc w:val="center"/>
               <w:rPr>
-                <w:sz w:val="24"/>
-                <w:szCs w:val="24"/>
-              </w:rPr>
-            </w:pPr>
-            <w:r>
-              <w:rPr>
-                <w:rFonts w:hint="eastAsia"/>
-                <w:sz w:val="24"/>
-                <w:szCs w:val="24"/>
-              </w:rPr>
-              <w:t>Finance</w:t>
-            </w:r>
-            <w:r>
-              <w:rPr>
-                <w:sz w:val="24"/>
-                <w:szCs w:val="24"/>
-              </w:rPr>
-              <w:t>Controller.</w:t>
-            </w:r>
-          </w:p>
-          <w:p>
-            <w:pPr>
-              <w:jc w:val="center"/>
-              <w:rPr>
-                <w:sz w:val="24"/>
-                <w:szCs w:val="24"/>
-              </w:rPr>
-            </w:pPr>
-            <w:r>
-              <w:rPr>
-                <w:sz w:val="24"/>
-                <w:szCs w:val="24"/>
-              </w:rPr>
-              <w:t>setFreight</w:t>
-            </w:r>
-          </w:p>
-        </w:tc>
-        <w:tc>
-          <w:tcPr>
-            <w:tcW w:w="1182" w:type="dxa"/>
-          </w:tcPr>
-          <w:p>
-            <w:pPr>
-              <w:jc w:val="left"/>
-              <w:rPr>
+                <w:rFonts w:hint="eastAsia"/>
+                <w:sz w:val="24"/>
+                <w:szCs w:val="24"/>
+              </w:rPr>
+            </w:pPr>
+            <w:r>
+              <w:rPr>
+                <w:rFonts w:hint="eastAsia"/>
+                <w:sz w:val="24"/>
+                <w:szCs w:val="24"/>
+              </w:rPr>
+              <w:t>FinanceController.</w:t>
+            </w:r>
+          </w:p>
+          <w:p>
+            <w:pPr>
+              <w:jc w:val="center"/>
+              <w:rPr>
+                <w:sz w:val="24"/>
+                <w:szCs w:val="24"/>
+              </w:rPr>
+            </w:pPr>
+            <w:r>
+              <w:rPr>
+                <w:sz w:val="24"/>
+                <w:szCs w:val="24"/>
+              </w:rPr>
+              <w:t>getFreight</w:t>
+            </w:r>
+          </w:p>
+        </w:tc>
+        <w:tc>
+          <w:tcPr>
+            <w:tcW w:w="1013" w:type="dxa"/>
+          </w:tcPr>
+          <w:p>
+            <w:pPr>
+              <w:jc w:val="left"/>
+              <w:rPr>
+                <w:rFonts w:hint="eastAsia"/>
                 <w:sz w:val="24"/>
                 <w:szCs w:val="24"/>
               </w:rPr>
@@ -18558,22 +18693,38 @@
         </w:tc>
         <w:tc>
           <w:tcPr>
-            <w:tcW w:w="4093" w:type="dxa"/>
-          </w:tcPr>
-          <w:p>
-            <w:pPr>
-              <w:jc w:val="left"/>
-              <w:rPr>
-                <w:sz w:val="24"/>
-                <w:szCs w:val="24"/>
-              </w:rPr>
-            </w:pPr>
-            <w:r>
-              <w:rPr>
-                <w:sz w:val="24"/>
-                <w:szCs w:val="24"/>
-              </w:rPr>
-              <w:t>public FreightStrategyVO setFreight(FreightStrategyVO vo)</w:t>
+            <w:tcW w:w="3855" w:type="dxa"/>
+          </w:tcPr>
+          <w:p>
+            <w:pPr>
+              <w:jc w:val="left"/>
+              <w:rPr>
+                <w:rFonts w:hint="eastAsia"/>
+                <w:sz w:val="24"/>
+                <w:szCs w:val="24"/>
+              </w:rPr>
+            </w:pPr>
+            <w:r>
+              <w:rPr>
+                <w:sz w:val="24"/>
+                <w:szCs w:val="24"/>
+              </w:rPr>
+              <w:t>P</w:t>
+            </w:r>
+            <w:r>
+              <w:rPr>
+                <w:rFonts w:hint="eastAsia"/>
+                <w:sz w:val="24"/>
+                <w:szCs w:val="24"/>
+              </w:rPr>
+              <w:t xml:space="preserve">ublic </w:t>
+            </w:r>
+            <w:r>
+              <w:rPr>
+                <w:sz w:val="24"/>
+                <w:szCs w:val="24"/>
+              </w:rPr>
+              <w:t>FreightStrategyPO getFreightStrategy()</w:t>
             </w:r>
           </w:p>
         </w:tc>
@@ -18584,7 +18735,7 @@
         </w:trPr>
         <w:tc>
           <w:tcPr>
-            <w:tcW w:w="3066" w:type="dxa"/>
+            <w:tcW w:w="3473" w:type="dxa"/>
             <w:vMerge/>
           </w:tcPr>
           <w:p>
@@ -18599,12 +18750,13 @@
         </w:tc>
         <w:tc>
           <w:tcPr>
-            <w:tcW w:w="1182" w:type="dxa"/>
-          </w:tcPr>
-          <w:p>
-            <w:pPr>
-              <w:jc w:val="left"/>
-              <w:rPr>
+            <w:tcW w:w="1013" w:type="dxa"/>
+          </w:tcPr>
+          <w:p>
+            <w:pPr>
+              <w:jc w:val="left"/>
+              <w:rPr>
+                <w:rFonts w:hint="eastAsia"/>
                 <w:sz w:val="24"/>
                 <w:szCs w:val="24"/>
               </w:rPr>
@@ -18621,7 +18773,7 @@
         </w:tc>
         <w:tc>
           <w:tcPr>
-            <w:tcW w:w="4093" w:type="dxa"/>
+            <w:tcW w:w="3855" w:type="dxa"/>
           </w:tcPr>
           <w:p>
             <w:pPr>
@@ -18664,7 +18816,7 @@
         </w:trPr>
         <w:tc>
           <w:tcPr>
-            <w:tcW w:w="3066" w:type="dxa"/>
+            <w:tcW w:w="3473" w:type="dxa"/>
             <w:vMerge/>
           </w:tcPr>
           <w:p>
@@ -18679,12 +18831,13 @@
         </w:tc>
         <w:tc>
           <w:tcPr>
-            <w:tcW w:w="1182" w:type="dxa"/>
-          </w:tcPr>
-          <w:p>
-            <w:pPr>
-              <w:jc w:val="left"/>
-              <w:rPr>
+            <w:tcW w:w="1013" w:type="dxa"/>
+          </w:tcPr>
+          <w:p>
+            <w:pPr>
+              <w:jc w:val="left"/>
+              <w:rPr>
+                <w:rFonts w:hint="eastAsia"/>
                 <w:sz w:val="24"/>
                 <w:szCs w:val="24"/>
               </w:rPr>
@@ -18701,12 +18854,13 @@
         </w:tc>
         <w:tc>
           <w:tcPr>
-            <w:tcW w:w="4093" w:type="dxa"/>
-          </w:tcPr>
-          <w:p>
-            <w:pPr>
-              <w:jc w:val="left"/>
-              <w:rPr>
+            <w:tcW w:w="3855" w:type="dxa"/>
+          </w:tcPr>
+          <w:p>
+            <w:pPr>
+              <w:jc w:val="left"/>
+              <w:rPr>
+                <w:rFonts w:hint="eastAsia"/>
                 <w:sz w:val="24"/>
                 <w:szCs w:val="24"/>
               </w:rPr>
@@ -18741,7 +18895,14 @@
                 <w:sz w:val="24"/>
                 <w:szCs w:val="24"/>
               </w:rPr>
-              <w:t>setFreight</w:t>
+              <w:t>get</w:t>
+            </w:r>
+            <w:r>
+              <w:rPr>
+                <w:sz w:val="24"/>
+                <w:szCs w:val="24"/>
+              </w:rPr>
+              <w:t>FreightStrategy</w:t>
             </w:r>
             <w:r>
               <w:rPr>
@@ -18760,7 +18921,7 @@
         </w:trPr>
         <w:tc>
           <w:tcPr>
-            <w:tcW w:w="3066" w:type="dxa"/>
+            <w:tcW w:w="3473" w:type="dxa"/>
             <w:vMerge w:val="restart"/>
           </w:tcPr>
           <w:p>
@@ -18777,29 +18938,36 @@
                 <w:sz w:val="24"/>
                 <w:szCs w:val="24"/>
               </w:rPr>
-              <w:t>FinanceController.</w:t>
-            </w:r>
-          </w:p>
-          <w:p>
-            <w:pPr>
-              <w:jc w:val="center"/>
-              <w:rPr>
-                <w:sz w:val="24"/>
-                <w:szCs w:val="24"/>
-              </w:rPr>
-            </w:pPr>
-            <w:r>
-              <w:rPr>
-                <w:sz w:val="24"/>
-                <w:szCs w:val="24"/>
-              </w:rPr>
-              <w:t>addAccount</w:t>
-            </w:r>
-          </w:p>
-        </w:tc>
-        <w:tc>
-          <w:tcPr>
-            <w:tcW w:w="1182" w:type="dxa"/>
+              <w:t>Finance</w:t>
+            </w:r>
+            <w:r>
+              <w:rPr>
+                <w:sz w:val="24"/>
+                <w:szCs w:val="24"/>
+              </w:rPr>
+              <w:t>Controller.</w:t>
+            </w:r>
+          </w:p>
+          <w:p>
+            <w:pPr>
+              <w:jc w:val="center"/>
+              <w:rPr>
+                <w:sz w:val="24"/>
+                <w:szCs w:val="24"/>
+              </w:rPr>
+            </w:pPr>
+            <w:r>
+              <w:rPr>
+                <w:sz w:val="24"/>
+                <w:szCs w:val="24"/>
+              </w:rPr>
+              <w:t>setFreight</w:t>
+            </w:r>
+          </w:p>
+        </w:tc>
+        <w:tc>
+          <w:tcPr>
+            <w:tcW w:w="1013" w:type="dxa"/>
           </w:tcPr>
           <w:p>
             <w:pPr>
@@ -18821,22 +18989,22 @@
         </w:tc>
         <w:tc>
           <w:tcPr>
-            <w:tcW w:w="4093" w:type="dxa"/>
-          </w:tcPr>
-          <w:p>
-            <w:pPr>
-              <w:jc w:val="left"/>
-              <w:rPr>
-                <w:sz w:val="24"/>
-                <w:szCs w:val="24"/>
-              </w:rPr>
-            </w:pPr>
-            <w:r>
-              <w:rPr>
-                <w:sz w:val="24"/>
-                <w:szCs w:val="24"/>
-              </w:rPr>
-              <w:t>public boolean addAccount(BankAccountVO vo)</w:t>
+            <w:tcW w:w="3855" w:type="dxa"/>
+          </w:tcPr>
+          <w:p>
+            <w:pPr>
+              <w:jc w:val="left"/>
+              <w:rPr>
+                <w:sz w:val="24"/>
+                <w:szCs w:val="24"/>
+              </w:rPr>
+            </w:pPr>
+            <w:r>
+              <w:rPr>
+                <w:sz w:val="24"/>
+                <w:szCs w:val="24"/>
+              </w:rPr>
+              <w:t>public FreightStrategyVO setFreight(FreightStrategyVO vo)</w:t>
             </w:r>
           </w:p>
         </w:tc>
@@ -18847,7 +19015,7 @@
         </w:trPr>
         <w:tc>
           <w:tcPr>
-            <w:tcW w:w="3066" w:type="dxa"/>
+            <w:tcW w:w="3473" w:type="dxa"/>
             <w:vMerge/>
           </w:tcPr>
           <w:p>
@@ -18862,7 +19030,7 @@
         </w:tc>
         <w:tc>
           <w:tcPr>
-            <w:tcW w:w="1182" w:type="dxa"/>
+            <w:tcW w:w="1013" w:type="dxa"/>
           </w:tcPr>
           <w:p>
             <w:pPr>
@@ -18884,7 +19052,7 @@
         </w:tc>
         <w:tc>
           <w:tcPr>
-            <w:tcW w:w="4093" w:type="dxa"/>
+            <w:tcW w:w="3855" w:type="dxa"/>
           </w:tcPr>
           <w:p>
             <w:pPr>
@@ -18908,7 +19076,7 @@
                 <w:sz w:val="24"/>
                 <w:szCs w:val="24"/>
               </w:rPr>
-              <w:t>FinanceBankAccount</w:t>
+              <w:t>FinanceFreight</w:t>
             </w:r>
             <w:r>
               <w:rPr>
@@ -18927,7 +19095,7 @@
         </w:trPr>
         <w:tc>
           <w:tcPr>
-            <w:tcW w:w="3066" w:type="dxa"/>
+            <w:tcW w:w="3473" w:type="dxa"/>
             <w:vMerge/>
           </w:tcPr>
           <w:p>
@@ -18942,7 +19110,7 @@
         </w:tc>
         <w:tc>
           <w:tcPr>
-            <w:tcW w:w="1182" w:type="dxa"/>
+            <w:tcW w:w="1013" w:type="dxa"/>
           </w:tcPr>
           <w:p>
             <w:pPr>
@@ -18964,7 +19132,7 @@
         </w:tc>
         <w:tc>
           <w:tcPr>
-            <w:tcW w:w="4093" w:type="dxa"/>
+            <w:tcW w:w="3855" w:type="dxa"/>
           </w:tcPr>
           <w:p>
             <w:pPr>
@@ -18988,7 +19156,7 @@
                 <w:sz w:val="24"/>
                 <w:szCs w:val="24"/>
               </w:rPr>
-              <w:t>FinanceBankAccount</w:t>
+              <w:t>FinanceFreight</w:t>
             </w:r>
             <w:r>
               <w:rPr>
@@ -19004,7 +19172,7 @@
                 <w:sz w:val="24"/>
                 <w:szCs w:val="24"/>
               </w:rPr>
-              <w:t>addAccount</w:t>
+              <w:t>setFreight</w:t>
             </w:r>
             <w:r>
               <w:rPr>
@@ -19023,7 +19191,7 @@
         </w:trPr>
         <w:tc>
           <w:tcPr>
-            <w:tcW w:w="3066" w:type="dxa"/>
+            <w:tcW w:w="3473" w:type="dxa"/>
             <w:vMerge w:val="restart"/>
           </w:tcPr>
           <w:p>
@@ -19056,13 +19224,13 @@
                 <w:sz w:val="24"/>
                 <w:szCs w:val="24"/>
               </w:rPr>
-              <w:t>deleteAccount</w:t>
-            </w:r>
-          </w:p>
-        </w:tc>
-        <w:tc>
-          <w:tcPr>
-            <w:tcW w:w="1182" w:type="dxa"/>
+              <w:t>addAccount</w:t>
+            </w:r>
+          </w:p>
+        </w:tc>
+        <w:tc>
+          <w:tcPr>
+            <w:tcW w:w="1013" w:type="dxa"/>
           </w:tcPr>
           <w:p>
             <w:pPr>
@@ -19084,22 +19252,22 @@
         </w:tc>
         <w:tc>
           <w:tcPr>
-            <w:tcW w:w="4093" w:type="dxa"/>
-          </w:tcPr>
-          <w:p>
-            <w:pPr>
-              <w:jc w:val="left"/>
-              <w:rPr>
-                <w:sz w:val="24"/>
-                <w:szCs w:val="24"/>
-              </w:rPr>
-            </w:pPr>
-            <w:r>
-              <w:rPr>
-                <w:sz w:val="24"/>
-                <w:szCs w:val="24"/>
-              </w:rPr>
-              <w:t>public boolean deleteAccount(String bankAccount)</w:t>
+            <w:tcW w:w="3855" w:type="dxa"/>
+          </w:tcPr>
+          <w:p>
+            <w:pPr>
+              <w:jc w:val="left"/>
+              <w:rPr>
+                <w:sz w:val="24"/>
+                <w:szCs w:val="24"/>
+              </w:rPr>
+            </w:pPr>
+            <w:r>
+              <w:rPr>
+                <w:sz w:val="24"/>
+                <w:szCs w:val="24"/>
+              </w:rPr>
+              <w:t>public boolean addAccount(BankAccountVO vo)</w:t>
             </w:r>
           </w:p>
         </w:tc>
@@ -19110,7 +19278,7 @@
         </w:trPr>
         <w:tc>
           <w:tcPr>
-            <w:tcW w:w="3066" w:type="dxa"/>
+            <w:tcW w:w="3473" w:type="dxa"/>
             <w:vMerge/>
           </w:tcPr>
           <w:p>
@@ -19125,7 +19293,7 @@
         </w:tc>
         <w:tc>
           <w:tcPr>
-            <w:tcW w:w="1182" w:type="dxa"/>
+            <w:tcW w:w="1013" w:type="dxa"/>
           </w:tcPr>
           <w:p>
             <w:pPr>
@@ -19147,7 +19315,7 @@
         </w:tc>
         <w:tc>
           <w:tcPr>
-            <w:tcW w:w="4093" w:type="dxa"/>
+            <w:tcW w:w="3855" w:type="dxa"/>
           </w:tcPr>
           <w:p>
             <w:pPr>
@@ -19190,7 +19358,7 @@
         </w:trPr>
         <w:tc>
           <w:tcPr>
-            <w:tcW w:w="3066" w:type="dxa"/>
+            <w:tcW w:w="3473" w:type="dxa"/>
             <w:vMerge/>
           </w:tcPr>
           <w:p>
@@ -19205,7 +19373,7 @@
         </w:tc>
         <w:tc>
           <w:tcPr>
-            <w:tcW w:w="1182" w:type="dxa"/>
+            <w:tcW w:w="1013" w:type="dxa"/>
           </w:tcPr>
           <w:p>
             <w:pPr>
@@ -19227,7 +19395,7 @@
         </w:tc>
         <w:tc>
           <w:tcPr>
-            <w:tcW w:w="4093" w:type="dxa"/>
+            <w:tcW w:w="3855" w:type="dxa"/>
           </w:tcPr>
           <w:p>
             <w:pPr>
@@ -19267,7 +19435,7 @@
                 <w:sz w:val="24"/>
                 <w:szCs w:val="24"/>
               </w:rPr>
-              <w:t>deleteAccount</w:t>
+              <w:t>addAccount</w:t>
             </w:r>
             <w:r>
               <w:rPr>
@@ -19286,7 +19454,7 @@
         </w:trPr>
         <w:tc>
           <w:tcPr>
-            <w:tcW w:w="3066" w:type="dxa"/>
+            <w:tcW w:w="3473" w:type="dxa"/>
             <w:vMerge w:val="restart"/>
           </w:tcPr>
           <w:p>
@@ -19319,13 +19487,13 @@
                 <w:sz w:val="24"/>
                 <w:szCs w:val="24"/>
               </w:rPr>
-              <w:t>changeAccount</w:t>
-            </w:r>
-          </w:p>
-        </w:tc>
-        <w:tc>
-          <w:tcPr>
-            <w:tcW w:w="1182" w:type="dxa"/>
+              <w:t>deleteAccount</w:t>
+            </w:r>
+          </w:p>
+        </w:tc>
+        <w:tc>
+          <w:tcPr>
+            <w:tcW w:w="1013" w:type="dxa"/>
           </w:tcPr>
           <w:p>
             <w:pPr>
@@ -19347,22 +19515,22 @@
         </w:tc>
         <w:tc>
           <w:tcPr>
-            <w:tcW w:w="4093" w:type="dxa"/>
-          </w:tcPr>
-          <w:p>
-            <w:pPr>
-              <w:jc w:val="left"/>
-              <w:rPr>
-                <w:sz w:val="24"/>
-                <w:szCs w:val="24"/>
-              </w:rPr>
-            </w:pPr>
-            <w:r>
-              <w:rPr>
-                <w:sz w:val="24"/>
-                <w:szCs w:val="24"/>
-              </w:rPr>
-              <w:t>public BankAccountVO changeAccount(String accountName)</w:t>
+            <w:tcW w:w="3855" w:type="dxa"/>
+          </w:tcPr>
+          <w:p>
+            <w:pPr>
+              <w:jc w:val="left"/>
+              <w:rPr>
+                <w:sz w:val="24"/>
+                <w:szCs w:val="24"/>
+              </w:rPr>
+            </w:pPr>
+            <w:r>
+              <w:rPr>
+                <w:sz w:val="24"/>
+                <w:szCs w:val="24"/>
+              </w:rPr>
+              <w:t>public boolean deleteAccount(String bankAccount)</w:t>
             </w:r>
           </w:p>
         </w:tc>
@@ -19373,7 +19541,7 @@
         </w:trPr>
         <w:tc>
           <w:tcPr>
-            <w:tcW w:w="3066" w:type="dxa"/>
+            <w:tcW w:w="3473" w:type="dxa"/>
             <w:vMerge/>
           </w:tcPr>
           <w:p>
@@ -19388,7 +19556,7 @@
         </w:tc>
         <w:tc>
           <w:tcPr>
-            <w:tcW w:w="1182" w:type="dxa"/>
+            <w:tcW w:w="1013" w:type="dxa"/>
           </w:tcPr>
           <w:p>
             <w:pPr>
@@ -19410,7 +19578,7 @@
         </w:tc>
         <w:tc>
           <w:tcPr>
-            <w:tcW w:w="4093" w:type="dxa"/>
+            <w:tcW w:w="3855" w:type="dxa"/>
           </w:tcPr>
           <w:p>
             <w:pPr>
@@ -19453,7 +19621,7 @@
         </w:trPr>
         <w:tc>
           <w:tcPr>
-            <w:tcW w:w="3066" w:type="dxa"/>
+            <w:tcW w:w="3473" w:type="dxa"/>
             <w:vMerge/>
           </w:tcPr>
           <w:p>
@@ -19468,7 +19636,7 @@
         </w:tc>
         <w:tc>
           <w:tcPr>
-            <w:tcW w:w="1182" w:type="dxa"/>
+            <w:tcW w:w="1013" w:type="dxa"/>
           </w:tcPr>
           <w:p>
             <w:pPr>
@@ -19490,7 +19658,7 @@
         </w:tc>
         <w:tc>
           <w:tcPr>
-            <w:tcW w:w="4093" w:type="dxa"/>
+            <w:tcW w:w="3855" w:type="dxa"/>
           </w:tcPr>
           <w:p>
             <w:pPr>
@@ -19530,7 +19698,7 @@
                 <w:sz w:val="24"/>
                 <w:szCs w:val="24"/>
               </w:rPr>
-              <w:t>changeAccount</w:t>
+              <w:t>deleteAccount</w:t>
             </w:r>
             <w:r>
               <w:rPr>
@@ -19549,7 +19717,7 @@
         </w:trPr>
         <w:tc>
           <w:tcPr>
-            <w:tcW w:w="3066" w:type="dxa"/>
+            <w:tcW w:w="3473" w:type="dxa"/>
             <w:vMerge w:val="restart"/>
           </w:tcPr>
           <w:p>
@@ -19582,13 +19750,13 @@
                 <w:sz w:val="24"/>
                 <w:szCs w:val="24"/>
               </w:rPr>
-              <w:t>inquiryAccount</w:t>
-            </w:r>
-          </w:p>
-        </w:tc>
-        <w:tc>
-          <w:tcPr>
-            <w:tcW w:w="1182" w:type="dxa"/>
+              <w:t>changeAccount</w:t>
+            </w:r>
+          </w:p>
+        </w:tc>
+        <w:tc>
+          <w:tcPr>
+            <w:tcW w:w="1013" w:type="dxa"/>
           </w:tcPr>
           <w:p>
             <w:pPr>
@@ -19610,22 +19778,22 @@
         </w:tc>
         <w:tc>
           <w:tcPr>
-            <w:tcW w:w="4093" w:type="dxa"/>
-          </w:tcPr>
-          <w:p>
-            <w:pPr>
-              <w:jc w:val="left"/>
-              <w:rPr>
-                <w:sz w:val="24"/>
-                <w:szCs w:val="24"/>
-              </w:rPr>
-            </w:pPr>
-            <w:r>
-              <w:rPr>
-                <w:sz w:val="24"/>
-                <w:szCs w:val="24"/>
-              </w:rPr>
-              <w:t>public BankAccountVO inquiryAccount(String accountName)</w:t>
+            <w:tcW w:w="3855" w:type="dxa"/>
+          </w:tcPr>
+          <w:p>
+            <w:pPr>
+              <w:jc w:val="left"/>
+              <w:rPr>
+                <w:sz w:val="24"/>
+                <w:szCs w:val="24"/>
+              </w:rPr>
+            </w:pPr>
+            <w:r>
+              <w:rPr>
+                <w:sz w:val="24"/>
+                <w:szCs w:val="24"/>
+              </w:rPr>
+              <w:t>public BankAccountVO changeAccount(String accountName)</w:t>
             </w:r>
           </w:p>
         </w:tc>
@@ -19636,7 +19804,7 @@
         </w:trPr>
         <w:tc>
           <w:tcPr>
-            <w:tcW w:w="3066" w:type="dxa"/>
+            <w:tcW w:w="3473" w:type="dxa"/>
             <w:vMerge/>
           </w:tcPr>
           <w:p>
@@ -19651,7 +19819,7 @@
         </w:tc>
         <w:tc>
           <w:tcPr>
-            <w:tcW w:w="1182" w:type="dxa"/>
+            <w:tcW w:w="1013" w:type="dxa"/>
           </w:tcPr>
           <w:p>
             <w:pPr>
@@ -19673,7 +19841,7 @@
         </w:tc>
         <w:tc>
           <w:tcPr>
-            <w:tcW w:w="4093" w:type="dxa"/>
+            <w:tcW w:w="3855" w:type="dxa"/>
           </w:tcPr>
           <w:p>
             <w:pPr>
@@ -19716,7 +19884,7 @@
         </w:trPr>
         <w:tc>
           <w:tcPr>
-            <w:tcW w:w="3066" w:type="dxa"/>
+            <w:tcW w:w="3473" w:type="dxa"/>
             <w:vMerge/>
           </w:tcPr>
           <w:p>
@@ -19731,7 +19899,7 @@
         </w:tc>
         <w:tc>
           <w:tcPr>
-            <w:tcW w:w="1182" w:type="dxa"/>
+            <w:tcW w:w="1013" w:type="dxa"/>
           </w:tcPr>
           <w:p>
             <w:pPr>
@@ -19753,7 +19921,7 @@
         </w:tc>
         <w:tc>
           <w:tcPr>
-            <w:tcW w:w="4093" w:type="dxa"/>
+            <w:tcW w:w="3855" w:type="dxa"/>
           </w:tcPr>
           <w:p>
             <w:pPr>
@@ -19793,7 +19961,7 @@
                 <w:sz w:val="24"/>
                 <w:szCs w:val="24"/>
               </w:rPr>
-              <w:t>inquiryAccount</w:t>
+              <w:t>changeAccount</w:t>
             </w:r>
             <w:r>
               <w:rPr>
@@ -19812,7 +19980,7 @@
         </w:trPr>
         <w:tc>
           <w:tcPr>
-            <w:tcW w:w="3066" w:type="dxa"/>
+            <w:tcW w:w="3473" w:type="dxa"/>
             <w:vMerge w:val="restart"/>
           </w:tcPr>
           <w:p>
@@ -19845,13 +20013,13 @@
                 <w:sz w:val="24"/>
                 <w:szCs w:val="24"/>
               </w:rPr>
-              <w:t>inquiryAccountByBank</w:t>
-            </w:r>
-          </w:p>
-        </w:tc>
-        <w:tc>
-          <w:tcPr>
-            <w:tcW w:w="1182" w:type="dxa"/>
+              <w:t>inquiryAccount</w:t>
+            </w:r>
+          </w:p>
+        </w:tc>
+        <w:tc>
+          <w:tcPr>
+            <w:tcW w:w="1013" w:type="dxa"/>
           </w:tcPr>
           <w:p>
             <w:pPr>
@@ -19873,22 +20041,22 @@
         </w:tc>
         <w:tc>
           <w:tcPr>
-            <w:tcW w:w="4093" w:type="dxa"/>
-          </w:tcPr>
-          <w:p>
-            <w:pPr>
-              <w:jc w:val="left"/>
-              <w:rPr>
-                <w:sz w:val="24"/>
-                <w:szCs w:val="24"/>
-              </w:rPr>
-            </w:pPr>
-            <w:r>
-              <w:rPr>
-                <w:sz w:val="24"/>
-                <w:szCs w:val="24"/>
-              </w:rPr>
-              <w:t>public ArrayList&lt;BankAccountVO&gt; inquiryAccountByBank(String BankName)</w:t>
+            <w:tcW w:w="3855" w:type="dxa"/>
+          </w:tcPr>
+          <w:p>
+            <w:pPr>
+              <w:jc w:val="left"/>
+              <w:rPr>
+                <w:sz w:val="24"/>
+                <w:szCs w:val="24"/>
+              </w:rPr>
+            </w:pPr>
+            <w:r>
+              <w:rPr>
+                <w:sz w:val="24"/>
+                <w:szCs w:val="24"/>
+              </w:rPr>
+              <w:t>public BankAccountVO inquiryAccount(String accountName)</w:t>
             </w:r>
           </w:p>
         </w:tc>
@@ -19899,7 +20067,7 @@
         </w:trPr>
         <w:tc>
           <w:tcPr>
-            <w:tcW w:w="3066" w:type="dxa"/>
+            <w:tcW w:w="3473" w:type="dxa"/>
             <w:vMerge/>
           </w:tcPr>
           <w:p>
@@ -19914,7 +20082,7 @@
         </w:tc>
         <w:tc>
           <w:tcPr>
-            <w:tcW w:w="1182" w:type="dxa"/>
+            <w:tcW w:w="1013" w:type="dxa"/>
           </w:tcPr>
           <w:p>
             <w:pPr>
@@ -19936,7 +20104,7 @@
         </w:tc>
         <w:tc>
           <w:tcPr>
-            <w:tcW w:w="4093" w:type="dxa"/>
+            <w:tcW w:w="3855" w:type="dxa"/>
           </w:tcPr>
           <w:p>
             <w:pPr>
@@ -19979,7 +20147,7 @@
         </w:trPr>
         <w:tc>
           <w:tcPr>
-            <w:tcW w:w="3066" w:type="dxa"/>
+            <w:tcW w:w="3473" w:type="dxa"/>
             <w:vMerge/>
           </w:tcPr>
           <w:p>
@@ -19994,7 +20162,7 @@
         </w:tc>
         <w:tc>
           <w:tcPr>
-            <w:tcW w:w="1182" w:type="dxa"/>
+            <w:tcW w:w="1013" w:type="dxa"/>
           </w:tcPr>
           <w:p>
             <w:pPr>
@@ -20016,7 +20184,7 @@
         </w:tc>
         <w:tc>
           <w:tcPr>
-            <w:tcW w:w="4093" w:type="dxa"/>
+            <w:tcW w:w="3855" w:type="dxa"/>
           </w:tcPr>
           <w:p>
             <w:pPr>
@@ -20056,7 +20224,7 @@
                 <w:sz w:val="24"/>
                 <w:szCs w:val="24"/>
               </w:rPr>
-              <w:t>inquiryAccountByBank</w:t>
+              <w:t>inquiryAccount</w:t>
             </w:r>
             <w:r>
               <w:rPr>
@@ -20075,7 +20243,7 @@
         </w:trPr>
         <w:tc>
           <w:tcPr>
-            <w:tcW w:w="3066" w:type="dxa"/>
+            <w:tcW w:w="3473" w:type="dxa"/>
             <w:vMerge w:val="restart"/>
           </w:tcPr>
           <w:p>
@@ -20108,13 +20276,13 @@
                 <w:sz w:val="24"/>
                 <w:szCs w:val="24"/>
               </w:rPr>
-              <w:t>endFinanceOpt</w:t>
-            </w:r>
-          </w:p>
-        </w:tc>
-        <w:tc>
-          <w:tcPr>
-            <w:tcW w:w="1182" w:type="dxa"/>
+              <w:t>inquiryAccountByBank</w:t>
+            </w:r>
+          </w:p>
+        </w:tc>
+        <w:tc>
+          <w:tcPr>
+            <w:tcW w:w="1013" w:type="dxa"/>
           </w:tcPr>
           <w:p>
             <w:pPr>
@@ -20136,22 +20304,22 @@
         </w:tc>
         <w:tc>
           <w:tcPr>
-            <w:tcW w:w="4093" w:type="dxa"/>
-          </w:tcPr>
-          <w:p>
-            <w:pPr>
-              <w:jc w:val="left"/>
-              <w:rPr>
-                <w:sz w:val="24"/>
-                <w:szCs w:val="24"/>
-              </w:rPr>
-            </w:pPr>
-            <w:r>
-              <w:rPr>
-                <w:sz w:val="24"/>
-                <w:szCs w:val="24"/>
-              </w:rPr>
-              <w:t>public void endFinanceOpt()</w:t>
+            <w:tcW w:w="3855" w:type="dxa"/>
+          </w:tcPr>
+          <w:p>
+            <w:pPr>
+              <w:jc w:val="left"/>
+              <w:rPr>
+                <w:sz w:val="24"/>
+                <w:szCs w:val="24"/>
+              </w:rPr>
+            </w:pPr>
+            <w:r>
+              <w:rPr>
+                <w:sz w:val="24"/>
+                <w:szCs w:val="24"/>
+              </w:rPr>
+              <w:t>public ArrayList&lt;BankAccountVO&gt; inquiryAccountByBank(String BankName)</w:t>
             </w:r>
           </w:p>
         </w:tc>
@@ -20162,22 +20330,22 @@
         </w:trPr>
         <w:tc>
           <w:tcPr>
-            <w:tcW w:w="3066" w:type="dxa"/>
+            <w:tcW w:w="3473" w:type="dxa"/>
             <w:vMerge/>
           </w:tcPr>
           <w:p>
             <w:pPr>
-              <w:jc w:val="left"/>
-              <w:rPr>
-                <w:sz w:val="24"/>
-                <w:szCs w:val="24"/>
-              </w:rPr>
-            </w:pPr>
-          </w:p>
-        </w:tc>
-        <w:tc>
-          <w:tcPr>
-            <w:tcW w:w="1182" w:type="dxa"/>
+              <w:jc w:val="center"/>
+              <w:rPr>
+                <w:sz w:val="24"/>
+                <w:szCs w:val="24"/>
+              </w:rPr>
+            </w:pPr>
+          </w:p>
+        </w:tc>
+        <w:tc>
+          <w:tcPr>
+            <w:tcW w:w="1013" w:type="dxa"/>
           </w:tcPr>
           <w:p>
             <w:pPr>
@@ -20199,23 +20367,39 @@
         </w:tc>
         <w:tc>
           <w:tcPr>
-            <w:tcW w:w="4093" w:type="dxa"/>
-          </w:tcPr>
-          <w:p>
-            <w:pPr>
-              <w:jc w:val="left"/>
-              <w:rPr>
-                <w:sz w:val="24"/>
-                <w:szCs w:val="24"/>
-              </w:rPr>
-            </w:pPr>
-            <w:r>
-              <w:rPr>
-                <w:rFonts w:hint="eastAsia"/>
-                <w:sz w:val="24"/>
-                <w:szCs w:val="24"/>
-              </w:rPr>
-              <w:t>已创建一个对应领域对象</w:t>
+            <w:tcW w:w="3855" w:type="dxa"/>
+          </w:tcPr>
+          <w:p>
+            <w:pPr>
+              <w:jc w:val="left"/>
+              <w:rPr>
+                <w:sz w:val="24"/>
+                <w:szCs w:val="24"/>
+              </w:rPr>
+            </w:pPr>
+            <w:r>
+              <w:rPr>
+                <w:rFonts w:hint="eastAsia"/>
+                <w:sz w:val="24"/>
+                <w:szCs w:val="24"/>
+              </w:rPr>
+              <w:t>已创建一个</w:t>
+            </w:r>
+            <w:r>
+              <w:rPr>
+                <w:rFonts w:hint="eastAsia"/>
+                <w:sz w:val="24"/>
+                <w:szCs w:val="24"/>
+              </w:rPr>
+              <w:t>FinanceBankAccount</w:t>
+            </w:r>
+            <w:r>
+              <w:rPr>
+                <w:rFonts w:hint="eastAsia"/>
+                <w:sz w:val="24"/>
+                <w:szCs w:val="24"/>
+              </w:rPr>
+              <w:t>领域对象，并且输入符合输入规则</w:t>
             </w:r>
           </w:p>
         </w:tc>
@@ -20226,22 +20410,22 @@
         </w:trPr>
         <w:tc>
           <w:tcPr>
-            <w:tcW w:w="3066" w:type="dxa"/>
+            <w:tcW w:w="3473" w:type="dxa"/>
             <w:vMerge/>
           </w:tcPr>
           <w:p>
             <w:pPr>
-              <w:jc w:val="left"/>
-              <w:rPr>
-                <w:sz w:val="24"/>
-                <w:szCs w:val="24"/>
-              </w:rPr>
-            </w:pPr>
-          </w:p>
-        </w:tc>
-        <w:tc>
-          <w:tcPr>
-            <w:tcW w:w="1182" w:type="dxa"/>
+              <w:jc w:val="center"/>
+              <w:rPr>
+                <w:sz w:val="24"/>
+                <w:szCs w:val="24"/>
+              </w:rPr>
+            </w:pPr>
+          </w:p>
+        </w:tc>
+        <w:tc>
+          <w:tcPr>
+            <w:tcW w:w="1013" w:type="dxa"/>
           </w:tcPr>
           <w:p>
             <w:pPr>
@@ -20263,38 +20447,47 @@
         </w:tc>
         <w:tc>
           <w:tcPr>
-            <w:tcW w:w="4093" w:type="dxa"/>
-          </w:tcPr>
-          <w:p>
-            <w:pPr>
-              <w:jc w:val="left"/>
-              <w:rPr>
-                <w:sz w:val="24"/>
-                <w:szCs w:val="24"/>
-              </w:rPr>
-            </w:pPr>
-            <w:r>
-              <w:rPr>
-                <w:rFonts w:hint="eastAsia"/>
-                <w:sz w:val="24"/>
-                <w:szCs w:val="24"/>
-              </w:rPr>
-              <w:t>调用对应领域对象的</w:t>
-            </w:r>
-            <w:r>
-              <w:rPr>
-                <w:rFonts w:hint="eastAsia"/>
-                <w:sz w:val="24"/>
-                <w:szCs w:val="24"/>
-              </w:rPr>
-              <w:t>endFinance</w:t>
-            </w:r>
-            <w:r>
-              <w:rPr>
-                <w:sz w:val="24"/>
-                <w:szCs w:val="24"/>
-              </w:rPr>
-              <w:t>Opt</w:t>
+            <w:tcW w:w="3855" w:type="dxa"/>
+          </w:tcPr>
+          <w:p>
+            <w:pPr>
+              <w:jc w:val="left"/>
+              <w:rPr>
+                <w:sz w:val="24"/>
+                <w:szCs w:val="24"/>
+              </w:rPr>
+            </w:pPr>
+            <w:r>
+              <w:rPr>
+                <w:rFonts w:hint="eastAsia"/>
+                <w:sz w:val="24"/>
+                <w:szCs w:val="24"/>
+              </w:rPr>
+              <w:t>调用</w:t>
+            </w:r>
+            <w:r>
+              <w:rPr>
+                <w:rFonts w:hint="eastAsia"/>
+                <w:sz w:val="24"/>
+                <w:szCs w:val="24"/>
+              </w:rPr>
+              <w:t>FinanceBankAccount</w:t>
+            </w:r>
+            <w:r>
+              <w:rPr>
+                <w:rFonts w:hint="eastAsia"/>
+                <w:sz w:val="24"/>
+                <w:szCs w:val="24"/>
+              </w:rPr>
+              <w:t>领域对象的</w:t>
+            </w:r>
+            <w:r>
+              <w:rPr>
+                <w:rFonts w:hint="eastAsia"/>
+                <w:sz w:val="24"/>
+                <w:szCs w:val="24"/>
+              </w:rPr>
+              <w:t>inquiryAccountByBank</w:t>
             </w:r>
             <w:r>
               <w:rPr>
@@ -20313,6 +20506,244 @@
         </w:trPr>
         <w:tc>
           <w:tcPr>
+            <w:tcW w:w="3473" w:type="dxa"/>
+            <w:vMerge w:val="restart"/>
+          </w:tcPr>
+          <w:p>
+            <w:pPr>
+              <w:jc w:val="center"/>
+              <w:rPr>
+                <w:sz w:val="24"/>
+                <w:szCs w:val="24"/>
+              </w:rPr>
+            </w:pPr>
+            <w:r>
+              <w:rPr>
+                <w:rFonts w:hint="eastAsia"/>
+                <w:sz w:val="24"/>
+                <w:szCs w:val="24"/>
+              </w:rPr>
+              <w:t>FinanceController.</w:t>
+            </w:r>
+          </w:p>
+          <w:p>
+            <w:pPr>
+              <w:jc w:val="center"/>
+              <w:rPr>
+                <w:sz w:val="24"/>
+                <w:szCs w:val="24"/>
+              </w:rPr>
+            </w:pPr>
+            <w:r>
+              <w:rPr>
+                <w:sz w:val="24"/>
+                <w:szCs w:val="24"/>
+              </w:rPr>
+              <w:t>endFinanceOpt</w:t>
+            </w:r>
+          </w:p>
+        </w:tc>
+        <w:tc>
+          <w:tcPr>
+            <w:tcW w:w="1013" w:type="dxa"/>
+          </w:tcPr>
+          <w:p>
+            <w:pPr>
+              <w:jc w:val="left"/>
+              <w:rPr>
+                <w:sz w:val="24"/>
+                <w:szCs w:val="24"/>
+              </w:rPr>
+            </w:pPr>
+            <w:r>
+              <w:rPr>
+                <w:rFonts w:hint="eastAsia"/>
+                <w:sz w:val="24"/>
+                <w:szCs w:val="24"/>
+              </w:rPr>
+              <w:t>语法</w:t>
+            </w:r>
+          </w:p>
+        </w:tc>
+        <w:tc>
+          <w:tcPr>
+            <w:tcW w:w="3855" w:type="dxa"/>
+          </w:tcPr>
+          <w:p>
+            <w:pPr>
+              <w:jc w:val="left"/>
+              <w:rPr>
+                <w:sz w:val="24"/>
+                <w:szCs w:val="24"/>
+              </w:rPr>
+            </w:pPr>
+            <w:r>
+              <w:rPr>
+                <w:sz w:val="24"/>
+                <w:szCs w:val="24"/>
+              </w:rPr>
+              <w:t>public void endFinanceOpt()</w:t>
+            </w:r>
+          </w:p>
+        </w:tc>
+      </w:tr>
+      <w:tr>
+        <w:trPr>
+          <w:trHeight w:val="330"/>
+        </w:trPr>
+        <w:tc>
+          <w:tcPr>
+            <w:tcW w:w="3473" w:type="dxa"/>
+            <w:vMerge/>
+          </w:tcPr>
+          <w:p>
+            <w:pPr>
+              <w:jc w:val="left"/>
+              <w:rPr>
+                <w:sz w:val="24"/>
+                <w:szCs w:val="24"/>
+              </w:rPr>
+            </w:pPr>
+          </w:p>
+        </w:tc>
+        <w:tc>
+          <w:tcPr>
+            <w:tcW w:w="1013" w:type="dxa"/>
+          </w:tcPr>
+          <w:p>
+            <w:pPr>
+              <w:jc w:val="left"/>
+              <w:rPr>
+                <w:sz w:val="24"/>
+                <w:szCs w:val="24"/>
+              </w:rPr>
+            </w:pPr>
+            <w:r>
+              <w:rPr>
+                <w:rFonts w:hint="eastAsia"/>
+                <w:sz w:val="24"/>
+                <w:szCs w:val="24"/>
+              </w:rPr>
+              <w:t>前置条件</w:t>
+            </w:r>
+          </w:p>
+        </w:tc>
+        <w:tc>
+          <w:tcPr>
+            <w:tcW w:w="3855" w:type="dxa"/>
+          </w:tcPr>
+          <w:p>
+            <w:pPr>
+              <w:jc w:val="left"/>
+              <w:rPr>
+                <w:sz w:val="24"/>
+                <w:szCs w:val="24"/>
+              </w:rPr>
+            </w:pPr>
+            <w:r>
+              <w:rPr>
+                <w:rFonts w:hint="eastAsia"/>
+                <w:sz w:val="24"/>
+                <w:szCs w:val="24"/>
+              </w:rPr>
+              <w:t>已创建一个对应领域对象</w:t>
+            </w:r>
+          </w:p>
+        </w:tc>
+      </w:tr>
+      <w:tr>
+        <w:trPr>
+          <w:trHeight w:val="330"/>
+        </w:trPr>
+        <w:tc>
+          <w:tcPr>
+            <w:tcW w:w="3473" w:type="dxa"/>
+            <w:vMerge/>
+          </w:tcPr>
+          <w:p>
+            <w:pPr>
+              <w:jc w:val="left"/>
+              <w:rPr>
+                <w:sz w:val="24"/>
+                <w:szCs w:val="24"/>
+              </w:rPr>
+            </w:pPr>
+          </w:p>
+        </w:tc>
+        <w:tc>
+          <w:tcPr>
+            <w:tcW w:w="1013" w:type="dxa"/>
+          </w:tcPr>
+          <w:p>
+            <w:pPr>
+              <w:jc w:val="left"/>
+              <w:rPr>
+                <w:sz w:val="24"/>
+                <w:szCs w:val="24"/>
+              </w:rPr>
+            </w:pPr>
+            <w:r>
+              <w:rPr>
+                <w:rFonts w:hint="eastAsia"/>
+                <w:sz w:val="24"/>
+                <w:szCs w:val="24"/>
+              </w:rPr>
+              <w:t>后置条件</w:t>
+            </w:r>
+          </w:p>
+        </w:tc>
+        <w:tc>
+          <w:tcPr>
+            <w:tcW w:w="3855" w:type="dxa"/>
+          </w:tcPr>
+          <w:p>
+            <w:pPr>
+              <w:jc w:val="left"/>
+              <w:rPr>
+                <w:sz w:val="24"/>
+                <w:szCs w:val="24"/>
+              </w:rPr>
+            </w:pPr>
+            <w:r>
+              <w:rPr>
+                <w:rFonts w:hint="eastAsia"/>
+                <w:sz w:val="24"/>
+                <w:szCs w:val="24"/>
+              </w:rPr>
+              <w:t>调用对应领域对象的</w:t>
+            </w:r>
+            <w:r>
+              <w:rPr>
+                <w:rFonts w:hint="eastAsia"/>
+                <w:sz w:val="24"/>
+                <w:szCs w:val="24"/>
+              </w:rPr>
+              <w:t>endFinance</w:t>
+            </w:r>
+            <w:r>
+              <w:rPr>
+                <w:sz w:val="24"/>
+                <w:szCs w:val="24"/>
+              </w:rPr>
+              <w:t>Opt</w:t>
+            </w:r>
+            <w:r>
+              <w:rPr>
+                <w:rFonts w:hint="eastAsia"/>
+                <w:sz w:val="24"/>
+                <w:szCs w:val="24"/>
+              </w:rPr>
+              <w:t>方法</w:t>
+            </w:r>
+          </w:p>
+        </w:tc>
+      </w:tr>
+      <w:tr>
+        <w:trPr>
+          <w:trHeight w:val="330"/>
+        </w:trPr>
+        <w:tc>
+          <w:tcPr>
             <w:tcW w:w="8341" w:type="dxa"/>
             <w:gridSpan w:val="3"/>
           </w:tcPr>
@@ -20341,7 +20772,7 @@
         </w:trPr>
         <w:tc>
           <w:tcPr>
-            <w:tcW w:w="3066" w:type="dxa"/>
+            <w:tcW w:w="3473" w:type="dxa"/>
           </w:tcPr>
           <w:p>
             <w:pPr>
@@ -20363,7 +20794,7 @@
         </w:tc>
         <w:tc>
           <w:tcPr>
-            <w:tcW w:w="5275" w:type="dxa"/>
+            <w:tcW w:w="4868" w:type="dxa"/>
             <w:gridSpan w:val="2"/>
           </w:tcPr>
           <w:p>
@@ -20391,7 +20822,7 @@
         </w:trPr>
         <w:tc>
           <w:tcPr>
-            <w:tcW w:w="3066" w:type="dxa"/>
+            <w:tcW w:w="3473" w:type="dxa"/>
           </w:tcPr>
           <w:p>
             <w:pPr>
@@ -20451,7 +20882,7 @@
         </w:tc>
         <w:tc>
           <w:tcPr>
-            <w:tcW w:w="5275" w:type="dxa"/>
+            <w:tcW w:w="4868" w:type="dxa"/>
             <w:gridSpan w:val="2"/>
           </w:tcPr>
           <w:p>
@@ -20479,7 +20910,7 @@
         </w:trPr>
         <w:tc>
           <w:tcPr>
-            <w:tcW w:w="3066" w:type="dxa"/>
+            <w:tcW w:w="3473" w:type="dxa"/>
           </w:tcPr>
           <w:p>
             <w:pPr>
@@ -20517,7 +20948,7 @@
         </w:tc>
         <w:tc>
           <w:tcPr>
-            <w:tcW w:w="5275" w:type="dxa"/>
+            <w:tcW w:w="4868" w:type="dxa"/>
             <w:gridSpan w:val="2"/>
           </w:tcPr>
           <w:p>
@@ -20545,7 +20976,7 @@
         </w:trPr>
         <w:tc>
           <w:tcPr>
-            <w:tcW w:w="3066" w:type="dxa"/>
+            <w:tcW w:w="3473" w:type="dxa"/>
           </w:tcPr>
           <w:p>
             <w:pPr>
@@ -20590,7 +21021,7 @@
         </w:tc>
         <w:tc>
           <w:tcPr>
-            <w:tcW w:w="5275" w:type="dxa"/>
+            <w:tcW w:w="4868" w:type="dxa"/>
             <w:gridSpan w:val="2"/>
           </w:tcPr>
           <w:p>
@@ -20618,7 +21049,7 @@
         </w:trPr>
         <w:tc>
           <w:tcPr>
-            <w:tcW w:w="3066" w:type="dxa"/>
+            <w:tcW w:w="3473" w:type="dxa"/>
           </w:tcPr>
           <w:p>
             <w:pPr>
@@ -20640,7 +21071,7 @@
         </w:tc>
         <w:tc>
           <w:tcPr>
-            <w:tcW w:w="5275" w:type="dxa"/>
+            <w:tcW w:w="4868" w:type="dxa"/>
             <w:gridSpan w:val="2"/>
           </w:tcPr>
           <w:p>
@@ -20708,7 +21139,7 @@
       <w:tblPr>
         <w:tblStyle w:val="a8"/>
         <w:tblW w:w="8341" w:type="dxa"/>
-        <w:tblLook w:val="04A0"/>
+        <w:tblLook w:val="04A0" w:firstRow="1" w:lastRow="0" w:firstColumn="1" w:lastColumn="0" w:noHBand="0" w:noVBand="1"/>
       </w:tblPr>
       <w:tblGrid>
         <w:gridCol w:w="2931"/>
@@ -21609,8 +22040,18 @@
                 <w:sz w:val="24"/>
                 <w:szCs w:val="24"/>
               </w:rPr>
-              <w:t>输入时间段信息</w:t>
-            </w:r>
+              <w:t>输入时间</w:t>
+            </w:r>
+            <w:proofErr w:type="gramStart"/>
+            <w:r>
+              <w:rPr>
+                <w:rFonts w:hint="eastAsia"/>
+                <w:sz w:val="24"/>
+                <w:szCs w:val="24"/>
+              </w:rPr>
+              <w:t>段信息</w:t>
+            </w:r>
+            <w:proofErr w:type="gramEnd"/>
           </w:p>
         </w:tc>
       </w:tr>
@@ -21827,7 +22268,25 @@
                 <w:sz w:val="24"/>
                 <w:szCs w:val="24"/>
               </w:rPr>
-              <w:t>输入时间段信息与营业厅编号</w:t>
+              <w:t>输入时间</w:t>
+            </w:r>
+            <w:proofErr w:type="gramStart"/>
+            <w:r>
+              <w:rPr>
+                <w:rFonts w:hint="eastAsia"/>
+                <w:sz w:val="24"/>
+                <w:szCs w:val="24"/>
+              </w:rPr>
+              <w:t>段信息</w:t>
+            </w:r>
+            <w:proofErr w:type="gramEnd"/>
+            <w:r>
+              <w:rPr>
+                <w:rFonts w:hint="eastAsia"/>
+                <w:sz w:val="24"/>
+                <w:szCs w:val="24"/>
+              </w:rPr>
+              <w:t>与营业厅编号</w:t>
             </w:r>
           </w:p>
         </w:tc>
@@ -22154,6 +22613,7 @@
                 <w:sz w:val="24"/>
                 <w:szCs w:val="24"/>
               </w:rPr>
+              <w:lastRenderedPageBreak/>
               <w:t>addExpense</w:t>
             </w:r>
           </w:p>
@@ -22177,6 +22637,7 @@
                 <w:sz w:val="24"/>
                 <w:szCs w:val="24"/>
               </w:rPr>
+              <w:lastRenderedPageBreak/>
               <w:t>语法</w:t>
             </w:r>
           </w:p>
@@ -22198,7 +22659,15 @@
                 <w:sz w:val="24"/>
                 <w:szCs w:val="24"/>
               </w:rPr>
-              <w:t>public boolean addExpense(FExpenseVO vo)</w:t>
+              <w:t xml:space="preserve">public boolean addExpense(FExpenseVO </w:t>
+            </w:r>
+            <w:r>
+              <w:rPr>
+                <w:sz w:val="24"/>
+                <w:szCs w:val="24"/>
+              </w:rPr>
+              <w:lastRenderedPageBreak/>
+              <w:t>vo)</w:t>
             </w:r>
           </w:p>
         </w:tc>
@@ -22364,7 +22833,6 @@
                 <w:sz w:val="24"/>
                 <w:szCs w:val="24"/>
               </w:rPr>
-              <w:lastRenderedPageBreak/>
               <w:t>Fi</w:t>
             </w:r>
             <w:r>
@@ -22956,8 +23424,18 @@
                 <w:sz w:val="24"/>
                 <w:szCs w:val="24"/>
               </w:rPr>
-              <w:t>输入对应的时间段信息</w:t>
-            </w:r>
+              <w:t>输入对应的时间</w:t>
+            </w:r>
+            <w:proofErr w:type="gramStart"/>
+            <w:r>
+              <w:rPr>
+                <w:rFonts w:hint="eastAsia"/>
+                <w:sz w:val="24"/>
+                <w:szCs w:val="24"/>
+              </w:rPr>
+              <w:t>段信息</w:t>
+            </w:r>
+            <w:proofErr w:type="gramEnd"/>
           </w:p>
         </w:tc>
       </w:tr>
@@ -23854,7 +24332,16 @@
                 <w:sz w:val="24"/>
                 <w:szCs w:val="24"/>
               </w:rPr>
-              <w:t>前置条件</w:t>
+              <w:t>前置条</w:t>
+            </w:r>
+            <w:r>
+              <w:rPr>
+                <w:rFonts w:hint="eastAsia"/>
+                <w:sz w:val="24"/>
+                <w:szCs w:val="24"/>
+              </w:rPr>
+              <w:lastRenderedPageBreak/>
+              <w:t>件</w:t>
             </w:r>
           </w:p>
         </w:tc>
@@ -23876,8 +24363,19 @@
                 <w:sz w:val="24"/>
                 <w:szCs w:val="24"/>
               </w:rPr>
-              <w:t>已结束收入支出项操作</w:t>
-            </w:r>
+              <w:lastRenderedPageBreak/>
+              <w:t>已结束收入支出</w:t>
+            </w:r>
+            <w:proofErr w:type="gramStart"/>
+            <w:r>
+              <w:rPr>
+                <w:rFonts w:hint="eastAsia"/>
+                <w:sz w:val="24"/>
+                <w:szCs w:val="24"/>
+              </w:rPr>
+              <w:t>项操作</w:t>
+            </w:r>
+            <w:proofErr w:type="gramEnd"/>
           </w:p>
         </w:tc>
       </w:tr>
@@ -24047,7 +24545,6 @@
                 <w:sz w:val="24"/>
                 <w:szCs w:val="24"/>
               </w:rPr>
-              <w:lastRenderedPageBreak/>
               <w:t>FinanceDataService.</w:t>
             </w:r>
           </w:p>
@@ -24413,7 +24910,25 @@
                 <w:sz w:val="24"/>
                 <w:szCs w:val="24"/>
               </w:rPr>
-              <w:t>根据时间段信息在</w:t>
+              <w:t>根据时间</w:t>
+            </w:r>
+            <w:proofErr w:type="gramStart"/>
+            <w:r>
+              <w:rPr>
+                <w:rFonts w:hint="eastAsia"/>
+                <w:sz w:val="24"/>
+                <w:szCs w:val="24"/>
+              </w:rPr>
+              <w:t>段信息</w:t>
+            </w:r>
+            <w:proofErr w:type="gramEnd"/>
+            <w:r>
+              <w:rPr>
+                <w:rFonts w:hint="eastAsia"/>
+                <w:sz w:val="24"/>
+                <w:szCs w:val="24"/>
+              </w:rPr>
+              <w:t>在</w:t>
             </w:r>
             <w:r>
               <w:rPr>
@@ -24609,7 +25124,25 @@
                 <w:sz w:val="24"/>
                 <w:szCs w:val="24"/>
               </w:rPr>
-              <w:t>根据时间段信息在</w:t>
+              <w:t>根据时间</w:t>
+            </w:r>
+            <w:proofErr w:type="gramStart"/>
+            <w:r>
+              <w:rPr>
+                <w:rFonts w:hint="eastAsia"/>
+                <w:sz w:val="24"/>
+                <w:szCs w:val="24"/>
+              </w:rPr>
+              <w:t>段信息</w:t>
+            </w:r>
+            <w:proofErr w:type="gramEnd"/>
+            <w:r>
+              <w:rPr>
+                <w:rFonts w:hint="eastAsia"/>
+                <w:sz w:val="24"/>
+                <w:szCs w:val="24"/>
+              </w:rPr>
+              <w:t>在</w:t>
             </w:r>
             <w:r>
               <w:rPr>
@@ -24938,7 +25471,7 @@
       <w:tblPr>
         <w:tblStyle w:val="a8"/>
         <w:tblW w:w="8341" w:type="dxa"/>
-        <w:tblLook w:val="04A0"/>
+        <w:tblLook w:val="04A0" w:firstRow="1" w:lastRow="0" w:firstColumn="1" w:lastColumn="0" w:noHBand="0" w:noVBand="1"/>
       </w:tblPr>
       <w:tblGrid>
         <w:gridCol w:w="2994"/>
@@ -25194,7 +25727,43 @@
                 <w:sz w:val="24"/>
                 <w:szCs w:val="24"/>
               </w:rPr>
-              <w:t>保存旧账并新建一个新帐，保存该帐的初始状态，并将该帐作为日后操作的总账</w:t>
+              <w:t>保存旧账并新建一个新帐，保存</w:t>
+            </w:r>
+            <w:proofErr w:type="gramStart"/>
+            <w:r>
+              <w:rPr>
+                <w:rFonts w:hint="eastAsia"/>
+                <w:sz w:val="24"/>
+                <w:szCs w:val="24"/>
+              </w:rPr>
+              <w:t>该帐</w:t>
+            </w:r>
+            <w:proofErr w:type="gramEnd"/>
+            <w:r>
+              <w:rPr>
+                <w:rFonts w:hint="eastAsia"/>
+                <w:sz w:val="24"/>
+                <w:szCs w:val="24"/>
+              </w:rPr>
+              <w:t>的初始状态，并将</w:t>
+            </w:r>
+            <w:proofErr w:type="gramStart"/>
+            <w:r>
+              <w:rPr>
+                <w:rFonts w:hint="eastAsia"/>
+                <w:sz w:val="24"/>
+                <w:szCs w:val="24"/>
+              </w:rPr>
+              <w:t>该帐</w:t>
+            </w:r>
+            <w:proofErr w:type="gramEnd"/>
+            <w:r>
+              <w:rPr>
+                <w:rFonts w:hint="eastAsia"/>
+                <w:sz w:val="24"/>
+                <w:szCs w:val="24"/>
+              </w:rPr>
+              <w:t>作为日后操作的总账</w:t>
             </w:r>
           </w:p>
         </w:tc>
@@ -25804,8 +26373,18 @@
                 <w:sz w:val="24"/>
                 <w:szCs w:val="24"/>
               </w:rPr>
-              <w:t>在数据库中建立一个新的空帐目</w:t>
-            </w:r>
+              <w:t>在数据库中建立一个新的空</w:t>
+            </w:r>
+            <w:proofErr w:type="gramStart"/>
+            <w:r>
+              <w:rPr>
+                <w:rFonts w:hint="eastAsia"/>
+                <w:sz w:val="24"/>
+                <w:szCs w:val="24"/>
+              </w:rPr>
+              <w:t>帐目</w:t>
+            </w:r>
+            <w:proofErr w:type="gramEnd"/>
           </w:p>
         </w:tc>
       </w:tr>
@@ -25921,7 +26500,7 @@
       <w:tblPr>
         <w:tblStyle w:val="a8"/>
         <w:tblW w:w="8341" w:type="dxa"/>
-        <w:tblLook w:val="04A0"/>
+        <w:tblLook w:val="04A0" w:firstRow="1" w:lastRow="0" w:firstColumn="1" w:lastColumn="0" w:noHBand="0" w:noVBand="1"/>
       </w:tblPr>
       <w:tblGrid>
         <w:gridCol w:w="2994"/>
@@ -26120,7 +26699,31 @@
                 <w:sz w:val="24"/>
                 <w:szCs w:val="24"/>
               </w:rPr>
-              <w:t>启动一次更改运费策略操作</w:t>
+              <w:t>启动一次</w:t>
+            </w:r>
+            <w:r>
+              <w:rPr>
+                <w:rFonts w:hint="eastAsia"/>
+                <w:sz w:val="24"/>
+                <w:szCs w:val="24"/>
+              </w:rPr>
+              <w:t>运费策略</w:t>
+            </w:r>
+            <w:r>
+              <w:rPr>
+                <w:rFonts w:hint="eastAsia"/>
+                <w:sz w:val="24"/>
+                <w:szCs w:val="24"/>
+              </w:rPr>
+              <w:t>初始化</w:t>
+            </w:r>
+            <w:r>
+              <w:rPr>
+                <w:rFonts w:hint="eastAsia"/>
+                <w:sz w:val="24"/>
+                <w:szCs w:val="24"/>
+              </w:rPr>
+              <w:t>操作</w:t>
             </w:r>
           </w:p>
         </w:tc>
@@ -26185,7 +26788,7 @@
                 <w:sz w:val="24"/>
                 <w:szCs w:val="24"/>
               </w:rPr>
-              <w:t>获得系统运费策略</w:t>
+              <w:t>将系统运费策略恢复为初始化信息</w:t>
             </w:r>
           </w:p>
         </w:tc>
@@ -26203,6 +26806,7 @@
             <w:pPr>
               <w:jc w:val="center"/>
               <w:rPr>
+                <w:rFonts w:hint="eastAsia"/>
                 <w:sz w:val="24"/>
                 <w:szCs w:val="24"/>
               </w:rPr>
@@ -26229,7 +26833,7 @@
                 <w:sz w:val="24"/>
                 <w:szCs w:val="24"/>
               </w:rPr>
-              <w:t>setFreight</w:t>
+              <w:t>getFreightStrategy</w:t>
             </w:r>
           </w:p>
         </w:tc>
@@ -26242,6 +26846,7 @@
             <w:pPr>
               <w:jc w:val="left"/>
               <w:rPr>
+                <w:rFonts w:hint="eastAsia"/>
                 <w:sz w:val="24"/>
                 <w:szCs w:val="24"/>
               </w:rPr>
@@ -26264,16 +26869,32 @@
             <w:pPr>
               <w:jc w:val="left"/>
               <w:rPr>
-                <w:sz w:val="24"/>
-                <w:szCs w:val="24"/>
-              </w:rPr>
-            </w:pPr>
-            <w:r>
-              <w:rPr>
-                <w:sz w:val="24"/>
-                <w:szCs w:val="24"/>
-              </w:rPr>
-              <w:t>public FreightStrategyVO setFreight(FreightStrategyVO vo)</w:t>
+                <w:rFonts w:hint="eastAsia"/>
+                <w:sz w:val="24"/>
+                <w:szCs w:val="24"/>
+              </w:rPr>
+            </w:pPr>
+            <w:r>
+              <w:rPr>
+                <w:sz w:val="24"/>
+                <w:szCs w:val="24"/>
+              </w:rPr>
+              <w:t>P</w:t>
+            </w:r>
+            <w:r>
+              <w:rPr>
+                <w:rFonts w:hint="eastAsia"/>
+                <w:sz w:val="24"/>
+                <w:szCs w:val="24"/>
+              </w:rPr>
+              <w:t>ublic</w:t>
+            </w:r>
+            <w:r>
+              <w:rPr>
+                <w:sz w:val="24"/>
+                <w:szCs w:val="24"/>
+              </w:rPr>
+              <w:t xml:space="preserve"> FreightStrategyPO getFreightStrategy()</w:t>
             </w:r>
           </w:p>
         </w:tc>
@@ -26289,7 +26910,7 @@
           </w:tcPr>
           <w:p>
             <w:pPr>
-              <w:jc w:val="left"/>
+              <w:jc w:val="center"/>
               <w:rPr>
                 <w:sz w:val="24"/>
                 <w:szCs w:val="24"/>
@@ -26306,6 +26927,7 @@
             <w:pPr>
               <w:jc w:val="left"/>
               <w:rPr>
+                <w:rFonts w:hint="eastAsia"/>
                 <w:sz w:val="24"/>
                 <w:szCs w:val="24"/>
               </w:rPr>
@@ -26328,25 +26950,18 @@
             <w:pPr>
               <w:jc w:val="left"/>
               <w:rPr>
-                <w:sz w:val="24"/>
-                <w:szCs w:val="24"/>
-              </w:rPr>
-            </w:pPr>
-            <w:r>
-              <w:rPr>
-                <w:rFonts w:hint="eastAsia"/>
-                <w:sz w:val="24"/>
-                <w:szCs w:val="24"/>
-              </w:rPr>
-              <w:t>输入新的运费策略</w:t>
-            </w:r>
-            <w:r>
-              <w:rPr>
-                <w:rFonts w:hint="eastAsia"/>
-                <w:sz w:val="24"/>
-                <w:szCs w:val="24"/>
-              </w:rPr>
-              <w:t>vo</w:t>
+                <w:rFonts w:hint="eastAsia"/>
+                <w:sz w:val="24"/>
+                <w:szCs w:val="24"/>
+              </w:rPr>
+            </w:pPr>
+            <w:r>
+              <w:rPr>
+                <w:rFonts w:hint="eastAsia"/>
+                <w:sz w:val="24"/>
+                <w:szCs w:val="24"/>
+              </w:rPr>
+              <w:t>要求获得系统当前的运费策略</w:t>
             </w:r>
           </w:p>
         </w:tc>
@@ -26362,7 +26977,7 @@
           </w:tcPr>
           <w:p>
             <w:pPr>
-              <w:jc w:val="left"/>
+              <w:jc w:val="center"/>
               <w:rPr>
                 <w:sz w:val="24"/>
                 <w:szCs w:val="24"/>
@@ -26379,6 +26994,7 @@
             <w:pPr>
               <w:jc w:val="left"/>
               <w:rPr>
+                <w:rFonts w:hint="eastAsia"/>
                 <w:sz w:val="24"/>
                 <w:szCs w:val="24"/>
               </w:rPr>
@@ -26401,17 +27017,26 @@
             <w:pPr>
               <w:jc w:val="left"/>
               <w:rPr>
-                <w:sz w:val="24"/>
-                <w:szCs w:val="24"/>
-              </w:rPr>
-            </w:pPr>
-            <w:r>
-              <w:rPr>
-                <w:rFonts w:hint="eastAsia"/>
-                <w:sz w:val="24"/>
-                <w:szCs w:val="24"/>
-              </w:rPr>
-              <w:t>对运费策略进行更改</w:t>
+                <w:rFonts w:hint="eastAsia"/>
+                <w:sz w:val="24"/>
+                <w:szCs w:val="24"/>
+              </w:rPr>
+            </w:pPr>
+            <w:r>
+              <w:rPr>
+                <w:rFonts w:hint="eastAsia"/>
+                <w:sz w:val="24"/>
+                <w:szCs w:val="24"/>
+              </w:rPr>
+              <w:t>返回当前系统的运费策略</w:t>
+            </w:r>
+            <w:r>
+              <w:rPr>
+                <w:rFonts w:hint="eastAsia"/>
+                <w:sz w:val="24"/>
+                <w:szCs w:val="24"/>
+              </w:rPr>
+              <w:t>PO</w:t>
             </w:r>
           </w:p>
         </w:tc>
@@ -26439,30 +27064,23 @@
                 <w:sz w:val="24"/>
                 <w:szCs w:val="24"/>
               </w:rPr>
-              <w:t>F</w:t>
-            </w:r>
-            <w:r>
-              <w:rPr>
-                <w:sz w:val="24"/>
-                <w:szCs w:val="24"/>
-              </w:rPr>
-              <w:t>inanceFreight.</w:t>
-            </w:r>
-          </w:p>
-          <w:p>
-            <w:pPr>
-              <w:jc w:val="center"/>
-              <w:rPr>
-                <w:sz w:val="24"/>
-                <w:szCs w:val="24"/>
-              </w:rPr>
-            </w:pPr>
-            <w:r>
-              <w:rPr>
-                <w:sz w:val="24"/>
-                <w:szCs w:val="24"/>
-              </w:rPr>
-              <w:t>endFinanceOpt</w:t>
+              <w:t>FinanceFreight.</w:t>
+            </w:r>
+          </w:p>
+          <w:p>
+            <w:pPr>
+              <w:jc w:val="center"/>
+              <w:rPr>
+                <w:sz w:val="24"/>
+                <w:szCs w:val="24"/>
+              </w:rPr>
+            </w:pPr>
+            <w:r>
+              <w:rPr>
+                <w:sz w:val="24"/>
+                <w:szCs w:val="24"/>
+              </w:rPr>
+              <w:t>setFreight</w:t>
             </w:r>
           </w:p>
         </w:tc>
@@ -26506,22 +27124,7 @@
                 <w:sz w:val="24"/>
                 <w:szCs w:val="24"/>
               </w:rPr>
-              <w:t>P</w:t>
-            </w:r>
-            <w:r>
-              <w:rPr>
-                <w:rFonts w:hint="eastAsia"/>
-                <w:sz w:val="24"/>
-                <w:szCs w:val="24"/>
-              </w:rPr>
-              <w:t xml:space="preserve">ublic </w:t>
-            </w:r>
-            <w:r>
-              <w:rPr>
-                <w:sz w:val="24"/>
-                <w:szCs w:val="24"/>
-              </w:rPr>
-              <w:t>void endFinanceOpt()</w:t>
+              <w:t>public FreightStrategyVO setFreight(FreightStrategyVO vo)</w:t>
             </w:r>
           </w:p>
         </w:tc>
@@ -26586,7 +27189,15 @@
                 <w:sz w:val="24"/>
                 <w:szCs w:val="24"/>
               </w:rPr>
-              <w:t>运费策略更改结束</w:t>
+              <w:t>输入新的运费策略</w:t>
+            </w:r>
+            <w:r>
+              <w:rPr>
+                <w:rFonts w:hint="eastAsia"/>
+                <w:sz w:val="24"/>
+                <w:szCs w:val="24"/>
+              </w:rPr>
+              <w:t>vo</w:t>
             </w:r>
           </w:p>
         </w:tc>
@@ -26651,7 +27262,7 @@
                 <w:sz w:val="24"/>
                 <w:szCs w:val="24"/>
               </w:rPr>
-              <w:t>结束此次运费策略更改操作，持久化更新涉及的领域对象的数据</w:t>
+              <w:t>对运费策略进行更改</w:t>
             </w:r>
           </w:p>
         </w:tc>
@@ -26662,6 +27273,246 @@
         </w:trPr>
         <w:tc>
           <w:tcPr>
+            <w:tcW w:w="2994" w:type="dxa"/>
+            <w:vMerge w:val="restart"/>
+          </w:tcPr>
+          <w:p>
+            <w:pPr>
+              <w:jc w:val="center"/>
+              <w:rPr>
+                <w:sz w:val="24"/>
+                <w:szCs w:val="24"/>
+              </w:rPr>
+            </w:pPr>
+            <w:r>
+              <w:rPr>
+                <w:rFonts w:hint="eastAsia"/>
+                <w:sz w:val="24"/>
+                <w:szCs w:val="24"/>
+              </w:rPr>
+              <w:t>F</w:t>
+            </w:r>
+            <w:r>
+              <w:rPr>
+                <w:sz w:val="24"/>
+                <w:szCs w:val="24"/>
+              </w:rPr>
+              <w:t>inanceFreight.</w:t>
+            </w:r>
+          </w:p>
+          <w:p>
+            <w:pPr>
+              <w:jc w:val="center"/>
+              <w:rPr>
+                <w:sz w:val="24"/>
+                <w:szCs w:val="24"/>
+              </w:rPr>
+            </w:pPr>
+            <w:r>
+              <w:rPr>
+                <w:sz w:val="24"/>
+                <w:szCs w:val="24"/>
+              </w:rPr>
+              <w:t>endFinanceOpt</w:t>
+            </w:r>
+          </w:p>
+        </w:tc>
+        <w:tc>
+          <w:tcPr>
+            <w:tcW w:w="1119" w:type="dxa"/>
+            <w:gridSpan w:val="2"/>
+          </w:tcPr>
+          <w:p>
+            <w:pPr>
+              <w:jc w:val="left"/>
+              <w:rPr>
+                <w:sz w:val="24"/>
+                <w:szCs w:val="24"/>
+              </w:rPr>
+            </w:pPr>
+            <w:r>
+              <w:rPr>
+                <w:rFonts w:hint="eastAsia"/>
+                <w:sz w:val="24"/>
+                <w:szCs w:val="24"/>
+              </w:rPr>
+              <w:t>语法</w:t>
+            </w:r>
+          </w:p>
+        </w:tc>
+        <w:tc>
+          <w:tcPr>
+            <w:tcW w:w="4228" w:type="dxa"/>
+          </w:tcPr>
+          <w:p>
+            <w:pPr>
+              <w:jc w:val="left"/>
+              <w:rPr>
+                <w:sz w:val="24"/>
+                <w:szCs w:val="24"/>
+              </w:rPr>
+            </w:pPr>
+            <w:r>
+              <w:rPr>
+                <w:sz w:val="24"/>
+                <w:szCs w:val="24"/>
+              </w:rPr>
+              <w:t>P</w:t>
+            </w:r>
+            <w:r>
+              <w:rPr>
+                <w:rFonts w:hint="eastAsia"/>
+                <w:sz w:val="24"/>
+                <w:szCs w:val="24"/>
+              </w:rPr>
+              <w:t xml:space="preserve">ublic </w:t>
+            </w:r>
+            <w:r>
+              <w:rPr>
+                <w:sz w:val="24"/>
+                <w:szCs w:val="24"/>
+              </w:rPr>
+              <w:t>void endFinanceOpt()</w:t>
+            </w:r>
+          </w:p>
+        </w:tc>
+      </w:tr>
+      <w:tr>
+        <w:trPr>
+          <w:trHeight w:val="330"/>
+        </w:trPr>
+        <w:tc>
+          <w:tcPr>
+            <w:tcW w:w="2994" w:type="dxa"/>
+            <w:vMerge/>
+          </w:tcPr>
+          <w:p>
+            <w:pPr>
+              <w:jc w:val="left"/>
+              <w:rPr>
+                <w:sz w:val="24"/>
+                <w:szCs w:val="24"/>
+              </w:rPr>
+            </w:pPr>
+          </w:p>
+        </w:tc>
+        <w:tc>
+          <w:tcPr>
+            <w:tcW w:w="1119" w:type="dxa"/>
+            <w:gridSpan w:val="2"/>
+          </w:tcPr>
+          <w:p>
+            <w:pPr>
+              <w:jc w:val="left"/>
+              <w:rPr>
+                <w:sz w:val="24"/>
+                <w:szCs w:val="24"/>
+              </w:rPr>
+            </w:pPr>
+            <w:r>
+              <w:rPr>
+                <w:rFonts w:hint="eastAsia"/>
+                <w:sz w:val="24"/>
+                <w:szCs w:val="24"/>
+              </w:rPr>
+              <w:t>前置条件</w:t>
+            </w:r>
+          </w:p>
+        </w:tc>
+        <w:tc>
+          <w:tcPr>
+            <w:tcW w:w="4228" w:type="dxa"/>
+          </w:tcPr>
+          <w:p>
+            <w:pPr>
+              <w:jc w:val="left"/>
+              <w:rPr>
+                <w:sz w:val="24"/>
+                <w:szCs w:val="24"/>
+              </w:rPr>
+            </w:pPr>
+            <w:r>
+              <w:rPr>
+                <w:rFonts w:hint="eastAsia"/>
+                <w:sz w:val="24"/>
+                <w:szCs w:val="24"/>
+              </w:rPr>
+              <w:t>运费策略更改结束</w:t>
+            </w:r>
+          </w:p>
+        </w:tc>
+      </w:tr>
+      <w:tr>
+        <w:trPr>
+          <w:trHeight w:val="330"/>
+        </w:trPr>
+        <w:tc>
+          <w:tcPr>
+            <w:tcW w:w="2994" w:type="dxa"/>
+            <w:vMerge/>
+          </w:tcPr>
+          <w:p>
+            <w:pPr>
+              <w:jc w:val="left"/>
+              <w:rPr>
+                <w:sz w:val="24"/>
+                <w:szCs w:val="24"/>
+              </w:rPr>
+            </w:pPr>
+          </w:p>
+        </w:tc>
+        <w:tc>
+          <w:tcPr>
+            <w:tcW w:w="1119" w:type="dxa"/>
+            <w:gridSpan w:val="2"/>
+          </w:tcPr>
+          <w:p>
+            <w:pPr>
+              <w:jc w:val="left"/>
+              <w:rPr>
+                <w:sz w:val="24"/>
+                <w:szCs w:val="24"/>
+              </w:rPr>
+            </w:pPr>
+            <w:r>
+              <w:rPr>
+                <w:rFonts w:hint="eastAsia"/>
+                <w:sz w:val="24"/>
+                <w:szCs w:val="24"/>
+              </w:rPr>
+              <w:t>后置条件</w:t>
+            </w:r>
+          </w:p>
+        </w:tc>
+        <w:tc>
+          <w:tcPr>
+            <w:tcW w:w="4228" w:type="dxa"/>
+          </w:tcPr>
+          <w:p>
+            <w:pPr>
+              <w:jc w:val="left"/>
+              <w:rPr>
+                <w:sz w:val="24"/>
+                <w:szCs w:val="24"/>
+              </w:rPr>
+            </w:pPr>
+            <w:r>
+              <w:rPr>
+                <w:rFonts w:hint="eastAsia"/>
+                <w:sz w:val="24"/>
+                <w:szCs w:val="24"/>
+              </w:rPr>
+              <w:t>结束此次运费策略更改操作，持久化更新涉及的领域对象的数据</w:t>
+            </w:r>
+          </w:p>
+        </w:tc>
+      </w:tr>
+      <w:tr>
+        <w:trPr>
+          <w:trHeight w:val="330"/>
+        </w:trPr>
+        <w:tc>
+          <w:tcPr>
             <w:tcW w:w="8341" w:type="dxa"/>
             <w:gridSpan w:val="4"/>
           </w:tcPr>
@@ -26855,6 +27706,7 @@
                 <w:sz w:val="24"/>
                 <w:szCs w:val="24"/>
               </w:rPr>
+              <w:lastRenderedPageBreak/>
               <w:t>FinanceDataService.</w:t>
             </w:r>
           </w:p>
@@ -27254,7 +28106,6 @@
           <w:sz w:val="28"/>
           <w:szCs w:val="28"/>
         </w:rPr>
-        <w:lastRenderedPageBreak/>
         <w:t>FinanceBankAccount</w:t>
       </w:r>
       <w:r>
@@ -27272,7 +28123,7 @@
       <w:tblPr>
         <w:tblStyle w:val="a8"/>
         <w:tblW w:w="8341" w:type="dxa"/>
-        <w:tblLook w:val="04A0"/>
+        <w:tblLook w:val="04A0" w:firstRow="1" w:lastRow="0" w:firstColumn="1" w:lastColumn="0" w:noHBand="0" w:noVBand="1"/>
       </w:tblPr>
       <w:tblGrid>
         <w:gridCol w:w="3258"/>
@@ -28446,6 +29297,7 @@
                 <w:sz w:val="24"/>
                 <w:szCs w:val="24"/>
               </w:rPr>
+              <w:lastRenderedPageBreak/>
               <w:t>FinanceBank</w:t>
             </w:r>
             <w:r>
@@ -28863,7 +29715,6 @@
                 <w:sz w:val="24"/>
                 <w:szCs w:val="24"/>
               </w:rPr>
-              <w:lastRenderedPageBreak/>
               <w:t>FinanceDataService.</w:t>
             </w:r>
           </w:p>
@@ -29417,7 +30268,7 @@
                     <a:blip r:embed="rId17">
                       <a:extLst>
                         <a:ext uri="{28A0092B-C50C-407E-A947-70E740481C1C}">
-                          <a14:useLocalDpi xmlns:a14="http://schemas.microsoft.com/office/drawing/2010/main" xmlns:wps="http://schemas.microsoft.com/office/word/2010/wordprocessingShape" xmlns:wpi="http://schemas.microsoft.com/office/word/2010/wordprocessingInk" xmlns:wpg="http://schemas.microsoft.com/office/word/2010/wordprocessingGroup" xmlns:w15="http://schemas.microsoft.com/office/word/2012/wordml" xmlns:w14="http://schemas.microsoft.com/office/word/2010/wordml" xmlns:w="http://schemas.openxmlformats.org/wordprocessingml/2006/main" xmlns:w10="urn:schemas-microsoft-com:office:word" xmlns:wp14="http://schemas.microsoft.com/office/word/2010/wordprocessingDrawing" xmlns:v="urn:schemas-microsoft-com:vml" xmlns:o="urn:schemas-microsoft-com:office:office" xmlns:mc="http://schemas.openxmlformats.org/markup-compatibility/2006" xmlns:wpc="http://schemas.microsoft.com/office/word/2010/wordprocessingCanvas" xmlns="" val="0"/>
+                          <a14:useLocalDpi xmlns:a14="http://schemas.microsoft.com/office/drawing/2010/main" val="0"/>
                         </a:ext>
                       </a:extLst>
                     </a:blip>
@@ -29455,7 +30306,25 @@
           <w:sz w:val="24"/>
           <w:szCs w:val="24"/>
         </w:rPr>
-        <w:t>下图为用户进行期初建账时的顺序图</w:t>
+        <w:t>下图为用户进</w:t>
+      </w:r>
+      <w:proofErr w:type="gramStart"/>
+      <w:r>
+        <w:rPr>
+          <w:rFonts w:hint="eastAsia"/>
+          <w:sz w:val="24"/>
+          <w:szCs w:val="24"/>
+        </w:rPr>
+        <w:t>行期初</w:t>
+      </w:r>
+      <w:proofErr w:type="gramEnd"/>
+      <w:r>
+        <w:rPr>
+          <w:rFonts w:hint="eastAsia"/>
+          <w:sz w:val="24"/>
+          <w:szCs w:val="24"/>
+        </w:rPr>
+        <w:t>建账时的顺序图</w:t>
       </w:r>
     </w:p>
     <w:p>
@@ -29493,7 +30362,7 @@
                     <a:blip r:embed="rId18" cstate="print">
                       <a:extLst>
                         <a:ext uri="{28A0092B-C50C-407E-A947-70E740481C1C}">
-                          <a14:useLocalDpi xmlns:a14="http://schemas.microsoft.com/office/drawing/2010/main" xmlns:wps="http://schemas.microsoft.com/office/word/2010/wordprocessingShape" xmlns:wpi="http://schemas.microsoft.com/office/word/2010/wordprocessingInk" xmlns:wpg="http://schemas.microsoft.com/office/word/2010/wordprocessingGroup" xmlns:w15="http://schemas.microsoft.com/office/word/2012/wordml" xmlns:w14="http://schemas.microsoft.com/office/word/2010/wordml" xmlns:w="http://schemas.openxmlformats.org/wordprocessingml/2006/main" xmlns:w10="urn:schemas-microsoft-com:office:word" xmlns:wp14="http://schemas.microsoft.com/office/word/2010/wordprocessingDrawing" xmlns:v="urn:schemas-microsoft-com:vml" xmlns:o="urn:schemas-microsoft-com:office:office" xmlns:mc="http://schemas.openxmlformats.org/markup-compatibility/2006" xmlns:wpc="http://schemas.microsoft.com/office/word/2010/wordprocessingCanvas" xmlns="" val="0"/>
+                          <a14:useLocalDpi xmlns:a14="http://schemas.microsoft.com/office/drawing/2010/main" val="0"/>
                         </a:ext>
                       </a:extLst>
                     </a:blip>
@@ -29568,7 +30437,7 @@
                     <a:blip r:embed="rId19">
                       <a:extLst>
                         <a:ext uri="{28A0092B-C50C-407E-A947-70E740481C1C}">
-                          <a14:useLocalDpi xmlns:a14="http://schemas.microsoft.com/office/drawing/2010/main" xmlns:wps="http://schemas.microsoft.com/office/word/2010/wordprocessingShape" xmlns:wpi="http://schemas.microsoft.com/office/word/2010/wordprocessingInk" xmlns:wpg="http://schemas.microsoft.com/office/word/2010/wordprocessingGroup" xmlns:w15="http://schemas.microsoft.com/office/word/2012/wordml" xmlns:w14="http://schemas.microsoft.com/office/word/2010/wordml" xmlns:w="http://schemas.openxmlformats.org/wordprocessingml/2006/main" xmlns:w10="urn:schemas-microsoft-com:office:word" xmlns:wp14="http://schemas.microsoft.com/office/word/2010/wordprocessingDrawing" xmlns:v="urn:schemas-microsoft-com:vml" xmlns:o="urn:schemas-microsoft-com:office:office" xmlns:mc="http://schemas.openxmlformats.org/markup-compatibility/2006" xmlns:wpc="http://schemas.microsoft.com/office/word/2010/wordprocessingCanvas" xmlns="" val="0"/>
+                          <a14:useLocalDpi xmlns:a14="http://schemas.microsoft.com/office/drawing/2010/main" val="0"/>
                         </a:ext>
                       </a:extLst>
                     </a:blip>
@@ -29644,7 +30513,7 @@
                     <a:blip r:embed="rId20">
                       <a:extLst>
                         <a:ext uri="{28A0092B-C50C-407E-A947-70E740481C1C}">
-                          <a14:useLocalDpi xmlns:a14="http://schemas.microsoft.com/office/drawing/2010/main" xmlns:wps="http://schemas.microsoft.com/office/word/2010/wordprocessingShape" xmlns:wpi="http://schemas.microsoft.com/office/word/2010/wordprocessingInk" xmlns:wpg="http://schemas.microsoft.com/office/word/2010/wordprocessingGroup" xmlns:w15="http://schemas.microsoft.com/office/word/2012/wordml" xmlns:w14="http://schemas.microsoft.com/office/word/2010/wordml" xmlns:w="http://schemas.openxmlformats.org/wordprocessingml/2006/main" xmlns:w10="urn:schemas-microsoft-com:office:word" xmlns:wp14="http://schemas.microsoft.com/office/word/2010/wordprocessingDrawing" xmlns:v="urn:schemas-microsoft-com:vml" xmlns:o="urn:schemas-microsoft-com:office:office" xmlns:mc="http://schemas.openxmlformats.org/markup-compatibility/2006" xmlns:wpc="http://schemas.microsoft.com/office/word/2010/wordprocessingCanvas" xmlns="" val="0"/>
+                          <a14:useLocalDpi xmlns:a14="http://schemas.microsoft.com/office/drawing/2010/main" val="0"/>
                         </a:ext>
                       </a:extLst>
                     </a:blip>
@@ -29719,7 +30588,7 @@
                     <a:blip r:embed="rId21">
                       <a:extLst>
                         <a:ext uri="{28A0092B-C50C-407E-A947-70E740481C1C}">
-                          <a14:useLocalDpi xmlns:a14="http://schemas.microsoft.com/office/drawing/2010/main" xmlns:wps="http://schemas.microsoft.com/office/word/2010/wordprocessingShape" xmlns:wpi="http://schemas.microsoft.com/office/word/2010/wordprocessingInk" xmlns:wpg="http://schemas.microsoft.com/office/word/2010/wordprocessingGroup" xmlns:w15="http://schemas.microsoft.com/office/word/2012/wordml" xmlns:w14="http://schemas.microsoft.com/office/word/2010/wordml" xmlns:w="http://schemas.openxmlformats.org/wordprocessingml/2006/main" xmlns:w10="urn:schemas-microsoft-com:office:word" xmlns:wp14="http://schemas.microsoft.com/office/word/2010/wordprocessingDrawing" xmlns:v="urn:schemas-microsoft-com:vml" xmlns:o="urn:schemas-microsoft-com:office:office" xmlns:mc="http://schemas.openxmlformats.org/markup-compatibility/2006" xmlns:wpc="http://schemas.microsoft.com/office/word/2010/wordprocessingCanvas" xmlns="" val="0"/>
+                          <a14:useLocalDpi xmlns:a14="http://schemas.microsoft.com/office/drawing/2010/main" val="0"/>
                         </a:ext>
                       </a:extLst>
                     </a:blip>
@@ -29795,7 +30664,7 @@
                     <a:blip r:embed="rId22">
                       <a:extLst>
                         <a:ext uri="{28A0092B-C50C-407E-A947-70E740481C1C}">
-                          <a14:useLocalDpi xmlns:a14="http://schemas.microsoft.com/office/drawing/2010/main" xmlns:wps="http://schemas.microsoft.com/office/word/2010/wordprocessingShape" xmlns:wpi="http://schemas.microsoft.com/office/word/2010/wordprocessingInk" xmlns:wpg="http://schemas.microsoft.com/office/word/2010/wordprocessingGroup" xmlns:w15="http://schemas.microsoft.com/office/word/2012/wordml" xmlns:w14="http://schemas.microsoft.com/office/word/2010/wordml" xmlns:w="http://schemas.openxmlformats.org/wordprocessingml/2006/main" xmlns:w10="urn:schemas-microsoft-com:office:word" xmlns:wp14="http://schemas.microsoft.com/office/word/2010/wordprocessingDrawing" xmlns:v="urn:schemas-microsoft-com:vml" xmlns:o="urn:schemas-microsoft-com:office:office" xmlns:mc="http://schemas.openxmlformats.org/markup-compatibility/2006" xmlns:wpc="http://schemas.microsoft.com/office/word/2010/wordprocessingCanvas" xmlns="" val="0"/>
+                          <a14:useLocalDpi xmlns:a14="http://schemas.microsoft.com/office/drawing/2010/main" val="0"/>
                         </a:ext>
                       </a:extLst>
                     </a:blip>
@@ -29886,7 +30755,7 @@
                     <a:blip r:embed="rId23" cstate="print">
                       <a:extLst>
                         <a:ext uri="{28A0092B-C50C-407E-A947-70E740481C1C}">
-                          <a14:useLocalDpi xmlns:a14="http://schemas.microsoft.com/office/drawing/2010/main" xmlns:wps="http://schemas.microsoft.com/office/word/2010/wordprocessingShape" xmlns:wpi="http://schemas.microsoft.com/office/word/2010/wordprocessingInk" xmlns:wpg="http://schemas.microsoft.com/office/word/2010/wordprocessingGroup" xmlns:w15="http://schemas.microsoft.com/office/word/2012/wordml" xmlns:w14="http://schemas.microsoft.com/office/word/2010/wordml" xmlns:w="http://schemas.openxmlformats.org/wordprocessingml/2006/main" xmlns:w10="urn:schemas-microsoft-com:office:word" xmlns:wp14="http://schemas.microsoft.com/office/word/2010/wordprocessingDrawing" xmlns:v="urn:schemas-microsoft-com:vml" xmlns:o="urn:schemas-microsoft-com:office:office" xmlns:mc="http://schemas.openxmlformats.org/markup-compatibility/2006" xmlns:wpc="http://schemas.microsoft.com/office/word/2010/wordprocessingCanvas" xmlns="" val="0"/>
+                          <a14:useLocalDpi xmlns:a14="http://schemas.microsoft.com/office/drawing/2010/main" val="0"/>
                         </a:ext>
                       </a:extLst>
                     </a:blip>
@@ -29987,7 +30856,7 @@
                     <a:blip r:embed="rId24">
                       <a:extLst>
                         <a:ext uri="{28A0092B-C50C-407E-A947-70E740481C1C}">
-                          <a14:useLocalDpi xmlns:a14="http://schemas.microsoft.com/office/drawing/2010/main" xmlns:wps="http://schemas.microsoft.com/office/word/2010/wordprocessingShape" xmlns:wpi="http://schemas.microsoft.com/office/word/2010/wordprocessingInk" xmlns:wpg="http://schemas.microsoft.com/office/word/2010/wordprocessingGroup" xmlns:w15="http://schemas.microsoft.com/office/word/2012/wordml" xmlns:w14="http://schemas.microsoft.com/office/word/2010/wordml" xmlns:w="http://schemas.openxmlformats.org/wordprocessingml/2006/main" xmlns:w10="urn:schemas-microsoft-com:office:word" xmlns:wp14="http://schemas.microsoft.com/office/word/2010/wordprocessingDrawing" xmlns:v="urn:schemas-microsoft-com:vml" xmlns:o="urn:schemas-microsoft-com:office:office" xmlns:mc="http://schemas.openxmlformats.org/markup-compatibility/2006" xmlns:wpc="http://schemas.microsoft.com/office/word/2010/wordprocessingCanvas" xmlns="" val="0"/>
+                          <a14:useLocalDpi xmlns:a14="http://schemas.microsoft.com/office/drawing/2010/main" val="0"/>
                         </a:ext>
                       </a:extLst>
                     </a:blip>
@@ -30054,16 +30923,15 @@
       </w:pPr>
       <w:r>
         <w:rPr>
-          <w:rFonts w:hint="eastAsia"/>
           <w:noProof/>
           <w:sz w:val="24"/>
           <w:szCs w:val="24"/>
         </w:rPr>
         <w:drawing>
           <wp:inline distT="0" distB="0" distL="0" distR="0">
-            <wp:extent cx="5274310" cy="1887855"/>
+            <wp:extent cx="5274310" cy="2579370"/>
             <wp:effectExtent l="0" t="0" r="0" b="0"/>
-            <wp:docPr id="28" name="图片 28"/>
+            <wp:docPr id="55" name="图片 55"/>
             <wp:cNvGraphicFramePr>
               <a:graphicFrameLocks xmlns:a="http://schemas.openxmlformats.org/drawingml/2006/main" noChangeAspect="1"/>
             </wp:cNvGraphicFramePr>
@@ -30071,14 +30939,14 @@
               <a:graphicData uri="http://schemas.openxmlformats.org/drawingml/2006/picture">
                 <pic:pic xmlns:pic="http://schemas.openxmlformats.org/drawingml/2006/picture">
                   <pic:nvPicPr>
-                    <pic:cNvPr id="11" name="Finance状态图1.png"/>
+                    <pic:cNvPr id="55" name="Finance状态图1.png"/>
                     <pic:cNvPicPr/>
                   </pic:nvPicPr>
                   <pic:blipFill>
                     <a:blip r:embed="rId25">
                       <a:extLst>
                         <a:ext uri="{28A0092B-C50C-407E-A947-70E740481C1C}">
-                          <a14:useLocalDpi xmlns:a14="http://schemas.microsoft.com/office/drawing/2010/main" xmlns:wps="http://schemas.microsoft.com/office/word/2010/wordprocessingShape" xmlns:wpi="http://schemas.microsoft.com/office/word/2010/wordprocessingInk" xmlns:wpg="http://schemas.microsoft.com/office/word/2010/wordprocessingGroup" xmlns:w15="http://schemas.microsoft.com/office/word/2012/wordml" xmlns:w14="http://schemas.microsoft.com/office/word/2010/wordml" xmlns:w="http://schemas.openxmlformats.org/wordprocessingml/2006/main" xmlns:w10="urn:schemas-microsoft-com:office:word" xmlns:wp14="http://schemas.microsoft.com/office/word/2010/wordprocessingDrawing" xmlns:v="urn:schemas-microsoft-com:vml" xmlns:o="urn:schemas-microsoft-com:office:office" xmlns:mc="http://schemas.openxmlformats.org/markup-compatibility/2006" xmlns:wpc="http://schemas.microsoft.com/office/word/2010/wordprocessingCanvas" xmlns="" val="0"/>
+                          <a14:useLocalDpi xmlns:a14="http://schemas.microsoft.com/office/drawing/2010/main" val="0"/>
                         </a:ext>
                       </a:extLst>
                     </a:blip>
@@ -30089,7 +30957,7 @@
                   <pic:spPr>
                     <a:xfrm>
                       <a:off x="0" y="0"/>
-                      <a:ext cx="5274310" cy="1887855"/>
+                      <a:ext cx="5274310" cy="2579370"/>
                     </a:xfrm>
                     <a:prstGeom prst="rect">
                       <a:avLst/>
@@ -30169,7 +31037,7 @@
                     <a:blip r:embed="rId26">
                       <a:extLst>
                         <a:ext uri="{28A0092B-C50C-407E-A947-70E740481C1C}">
-                          <a14:useLocalDpi xmlns:a14="http://schemas.microsoft.com/office/drawing/2010/main" xmlns:wps="http://schemas.microsoft.com/office/word/2010/wordprocessingShape" xmlns:wpi="http://schemas.microsoft.com/office/word/2010/wordprocessingInk" xmlns:wpg="http://schemas.microsoft.com/office/word/2010/wordprocessingGroup" xmlns:w15="http://schemas.microsoft.com/office/word/2012/wordml" xmlns:w14="http://schemas.microsoft.com/office/word/2010/wordml" xmlns:w="http://schemas.openxmlformats.org/wordprocessingml/2006/main" xmlns:w10="urn:schemas-microsoft-com:office:word" xmlns:wp14="http://schemas.microsoft.com/office/word/2010/wordprocessingDrawing" xmlns:v="urn:schemas-microsoft-com:vml" xmlns:o="urn:schemas-microsoft-com:office:office" xmlns:mc="http://schemas.openxmlformats.org/markup-compatibility/2006" xmlns:wpc="http://schemas.microsoft.com/office/word/2010/wordprocessingCanvas" xmlns="" val="0"/>
+                          <a14:useLocalDpi xmlns:a14="http://schemas.microsoft.com/office/drawing/2010/main" val="0"/>
                         </a:ext>
                       </a:extLst>
                     </a:blip>
@@ -30231,6 +31099,7 @@
           <w:sz w:val="24"/>
           <w:szCs w:val="24"/>
         </w:rPr>
+        <w:lastRenderedPageBreak/>
         <w:t>利用委托式控制风格，每个界面需要访问的业务逻辑由各自的控制器委托给不同的领域对象。</w:t>
       </w:r>
     </w:p>
@@ -30273,7 +31142,6 @@
           <w:sz w:val="24"/>
           <w:szCs w:val="24"/>
         </w:rPr>
-        <w:lastRenderedPageBreak/>
         <w:t>（</w:t>
       </w:r>
       <w:r>
@@ -30510,7 +31378,25 @@
           <w:sz w:val="24"/>
           <w:szCs w:val="24"/>
         </w:rPr>
-        <w:t>是作为人事信息的持久化对象被添加到设计模型中去的。</w:t>
+        <w:t>是作为人事信息的持久</w:t>
+      </w:r>
+      <w:proofErr w:type="gramStart"/>
+      <w:r>
+        <w:rPr>
+          <w:rFonts w:hint="eastAsia"/>
+          <w:sz w:val="24"/>
+          <w:szCs w:val="24"/>
+        </w:rPr>
+        <w:t>化对象</w:t>
+      </w:r>
+      <w:proofErr w:type="gramEnd"/>
+      <w:r>
+        <w:rPr>
+          <w:rFonts w:hint="eastAsia"/>
+          <w:sz w:val="24"/>
+          <w:szCs w:val="24"/>
+        </w:rPr>
+        <w:t>被添加到设计模型中去的。</w:t>
       </w:r>
       <w:r>
         <w:rPr>
@@ -30772,7 +31658,7 @@
       <w:tblPr>
         <w:tblStyle w:val="a8"/>
         <w:tblW w:w="0" w:type="auto"/>
-        <w:tblLook w:val="04A0"/>
+        <w:tblLook w:val="04A0" w:firstRow="1" w:lastRow="0" w:firstColumn="1" w:lastColumn="0" w:noHBand="0" w:noVBand="1"/>
       </w:tblPr>
       <w:tblGrid>
         <w:gridCol w:w="2093"/>
@@ -30797,6 +31683,7 @@
                 <w:sz w:val="24"/>
                 <w:szCs w:val="24"/>
               </w:rPr>
+              <w:lastRenderedPageBreak/>
               <w:t>模块</w:t>
             </w:r>
           </w:p>
@@ -30935,7 +31822,6 @@
                 <w:sz w:val="24"/>
                 <w:szCs w:val="24"/>
               </w:rPr>
-              <w:lastRenderedPageBreak/>
               <w:t>User</w:t>
             </w:r>
           </w:p>
@@ -31169,7 +32055,7 @@
         <w:tblStyle w:val="a8"/>
         <w:tblW w:w="8296" w:type="dxa"/>
         <w:tblLayout w:type="fixed"/>
-        <w:tblLook w:val="04A0"/>
+        <w:tblLook w:val="04A0" w:firstRow="1" w:lastRow="0" w:firstColumn="1" w:lastColumn="0" w:noHBand="0" w:noVBand="1"/>
       </w:tblPr>
       <w:tblGrid>
         <w:gridCol w:w="2765"/>
@@ -32959,7 +33845,6 @@
                 <w:sz w:val="24"/>
                 <w:szCs w:val="24"/>
               </w:rPr>
-              <w:lastRenderedPageBreak/>
               <w:t>changeCar</w:t>
             </w:r>
             <w:r>
@@ -32992,7 +33877,6 @@
                 <w:sz w:val="24"/>
                 <w:szCs w:val="24"/>
               </w:rPr>
-              <w:lastRenderedPageBreak/>
               <w:t>M</w:t>
             </w:r>
             <w:r>
@@ -34324,8 +35208,18 @@
                 <w:sz w:val="24"/>
                 <w:szCs w:val="24"/>
               </w:rPr>
-              <w:t>查找一个人事信息</w:t>
-            </w:r>
+              <w:t>查找一个人</w:t>
+            </w:r>
+            <w:proofErr w:type="gramStart"/>
+            <w:r>
+              <w:rPr>
+                <w:rFonts w:hint="eastAsia"/>
+                <w:sz w:val="24"/>
+                <w:szCs w:val="24"/>
+              </w:rPr>
+              <w:t>事信息</w:t>
+            </w:r>
+            <w:proofErr w:type="gramEnd"/>
           </w:p>
         </w:tc>
       </w:tr>
@@ -34424,7 +35318,7 @@
         <w:tblStyle w:val="a8"/>
         <w:tblW w:w="8296" w:type="dxa"/>
         <w:tblLayout w:type="fixed"/>
-        <w:tblLook w:val="04A0"/>
+        <w:tblLook w:val="04A0" w:firstRow="1" w:lastRow="0" w:firstColumn="1" w:lastColumn="0" w:noHBand="0" w:noVBand="1"/>
       </w:tblPr>
       <w:tblGrid>
         <w:gridCol w:w="2765"/>
@@ -34751,6 +35645,7 @@
                 <w:sz w:val="24"/>
                 <w:szCs w:val="24"/>
               </w:rPr>
+              <w:lastRenderedPageBreak/>
               <w:t xml:space="preserve">Member. </w:t>
             </w:r>
             <w:r>
@@ -34963,7 +35858,6 @@
                 <w:sz w:val="24"/>
                 <w:szCs w:val="24"/>
               </w:rPr>
-              <w:lastRenderedPageBreak/>
               <w:t>Me</w:t>
             </w:r>
             <w:r>
@@ -36726,7 +37620,25 @@
                 <w:sz w:val="24"/>
                 <w:szCs w:val="24"/>
               </w:rPr>
-              <w:t>系统修改该岗位的薪水策略</w:t>
+              <w:t>系统修改</w:t>
+            </w:r>
+            <w:proofErr w:type="gramStart"/>
+            <w:r>
+              <w:rPr>
+                <w:rFonts w:hint="eastAsia"/>
+                <w:sz w:val="24"/>
+                <w:szCs w:val="24"/>
+              </w:rPr>
+              <w:t>该岗位</w:t>
+            </w:r>
+            <w:proofErr w:type="gramEnd"/>
+            <w:r>
+              <w:rPr>
+                <w:rFonts w:hint="eastAsia"/>
+                <w:sz w:val="24"/>
+                <w:szCs w:val="24"/>
+              </w:rPr>
+              <w:t>的薪水策略</w:t>
             </w:r>
           </w:p>
         </w:tc>
@@ -37070,13 +37982,24 @@
                 <w:szCs w:val="24"/>
               </w:rPr>
             </w:pPr>
-            <w:r>
-              <w:rPr>
-                <w:rFonts w:hint="eastAsia"/>
-                <w:sz w:val="24"/>
-                <w:szCs w:val="24"/>
-              </w:rPr>
-              <w:t>memberDataService. Find( string id)</w:t>
+            <w:proofErr w:type="gramStart"/>
+            <w:r>
+              <w:rPr>
+                <w:rFonts w:hint="eastAsia"/>
+                <w:sz w:val="24"/>
+                <w:szCs w:val="24"/>
+              </w:rPr>
+              <w:lastRenderedPageBreak/>
+              <w:t>memberDataService</w:t>
+            </w:r>
+            <w:proofErr w:type="gramEnd"/>
+            <w:r>
+              <w:rPr>
+                <w:rFonts w:hint="eastAsia"/>
+                <w:sz w:val="24"/>
+                <w:szCs w:val="24"/>
+              </w:rPr>
+              <w:t>. Find( string id)</w:t>
             </w:r>
           </w:p>
         </w:tc>
@@ -37155,16 +38078,7 @@
                 <w:sz w:val="24"/>
                 <w:szCs w:val="24"/>
               </w:rPr>
-              <w:t xml:space="preserve">MemberDataService. </w:t>
-            </w:r>
-            <w:r>
-              <w:rPr>
-                <w:rFonts w:hint="eastAsia"/>
-                <w:sz w:val="24"/>
-                <w:szCs w:val="24"/>
-              </w:rPr>
-              <w:lastRenderedPageBreak/>
-              <w:t>Insert(MemberPO po)</w:t>
+              <w:t>MemberDataService. Insert(MemberPO po)</w:t>
             </w:r>
           </w:p>
         </w:tc>
@@ -37187,7 +38101,6 @@
                 <w:sz w:val="24"/>
                 <w:szCs w:val="24"/>
               </w:rPr>
-              <w:lastRenderedPageBreak/>
               <w:t>在数据库中插入</w:t>
             </w:r>
             <w:r>
@@ -37228,7 +38141,6 @@
                 <w:sz w:val="24"/>
                 <w:szCs w:val="24"/>
               </w:rPr>
-              <w:lastRenderedPageBreak/>
               <w:t>MemberDataService. Delete( MemberPO po)</w:t>
             </w:r>
           </w:p>
@@ -37621,6 +38533,7 @@
           <w:b/>
           <w:szCs w:val="21"/>
         </w:rPr>
+        <w:lastRenderedPageBreak/>
         <w:t>图</w:t>
       </w:r>
       <w:r>
@@ -37695,16 +38608,7 @@
           <w:sz w:val="24"/>
           <w:szCs w:val="24"/>
         </w:rPr>
-        <w:t>利用委托式控制风格，每个界面需要访问的业务逻辑由各自的控制器委托给</w:t>
-      </w:r>
-      <w:r>
-        <w:rPr>
-          <w:rFonts w:hint="eastAsia"/>
-          <w:sz w:val="24"/>
-          <w:szCs w:val="24"/>
-        </w:rPr>
-        <w:lastRenderedPageBreak/>
-        <w:t>不同的领域对象。</w:t>
+        <w:t>利用委托式控制风格，每个界面需要访问的业务逻辑由各自的控制器委托给不同的领域对象。</w:t>
       </w:r>
     </w:p>
     <w:p>
@@ -37925,7 +38829,25 @@
           <w:sz w:val="24"/>
           <w:szCs w:val="24"/>
         </w:rPr>
-        <w:t>是作为系统日志记录的持久化对象被添加到设计模型中的。</w:t>
+        <w:t>是作为系统日志记录的持久</w:t>
+      </w:r>
+      <w:proofErr w:type="gramStart"/>
+      <w:r>
+        <w:rPr>
+          <w:rFonts w:hint="eastAsia"/>
+          <w:sz w:val="24"/>
+          <w:szCs w:val="24"/>
+        </w:rPr>
+        <w:t>化对象</w:t>
+      </w:r>
+      <w:proofErr w:type="gramEnd"/>
+      <w:r>
+        <w:rPr>
+          <w:rFonts w:hint="eastAsia"/>
+          <w:sz w:val="24"/>
+          <w:szCs w:val="24"/>
+        </w:rPr>
+        <w:t>被添加到设计模型中的。</w:t>
       </w:r>
       <w:r>
         <w:rPr>
@@ -38098,7 +39020,7 @@
           <w:insideV w:val="single" w:sz="4" w:space="0" w:color="auto"/>
         </w:tblBorders>
         <w:tblLayout w:type="fixed"/>
-        <w:tblLook w:val="04A0"/>
+        <w:tblLook w:val="04A0" w:firstRow="1" w:lastRow="0" w:firstColumn="1" w:lastColumn="0" w:noHBand="0" w:noVBand="1"/>
       </w:tblPr>
       <w:tblGrid>
         <w:gridCol w:w="1899"/>
@@ -38185,6 +39107,7 @@
               <w:rPr>
                 <w:rFonts w:hint="eastAsia"/>
               </w:rPr>
+              <w:lastRenderedPageBreak/>
               <w:t>LogController</w:t>
             </w:r>
           </w:p>
@@ -38253,7 +39176,6 @@
               <w:rPr>
                 <w:rFonts w:hint="eastAsia"/>
               </w:rPr>
-              <w:lastRenderedPageBreak/>
               <w:t>User</w:t>
             </w:r>
           </w:p>
@@ -38331,7 +39253,7 @@
           <w:insideV w:val="single" w:sz="4" w:space="0" w:color="000000"/>
         </w:tblBorders>
         <w:tblLayout w:type="fixed"/>
-        <w:tblLook w:val="04A0"/>
+        <w:tblLook w:val="04A0" w:firstRow="1" w:lastRow="0" w:firstColumn="1" w:lastColumn="0" w:noHBand="0" w:noVBand="1"/>
       </w:tblPr>
       <w:tblGrid>
         <w:gridCol w:w="2765"/>
@@ -39342,7 +40264,7 @@
           <w:insideV w:val="single" w:sz="4" w:space="0" w:color="000000"/>
         </w:tblBorders>
         <w:tblLayout w:type="fixed"/>
-        <w:tblLook w:val="04A0"/>
+        <w:tblLook w:val="04A0" w:firstRow="1" w:lastRow="0" w:firstColumn="1" w:lastColumn="0" w:noHBand="0" w:noVBand="1"/>
       </w:tblPr>
       <w:tblGrid>
         <w:gridCol w:w="2765"/>
@@ -39554,13 +40476,23 @@
                 <w:szCs w:val="24"/>
               </w:rPr>
             </w:pPr>
-            <w:r>
-              <w:rPr>
-                <w:rFonts w:hint="eastAsia"/>
-                <w:sz w:val="24"/>
-                <w:szCs w:val="24"/>
-              </w:rPr>
-              <w:t>生成本次操作的系统日志</w:t>
+            <w:proofErr w:type="gramStart"/>
+            <w:r>
+              <w:rPr>
+                <w:rFonts w:hint="eastAsia"/>
+                <w:sz w:val="24"/>
+                <w:szCs w:val="24"/>
+              </w:rPr>
+              <w:t>生成本次操作</w:t>
+            </w:r>
+            <w:proofErr w:type="gramEnd"/>
+            <w:r>
+              <w:rPr>
+                <w:rFonts w:hint="eastAsia"/>
+                <w:sz w:val="24"/>
+                <w:szCs w:val="24"/>
+              </w:rPr>
+              <w:t>的系统日志</w:t>
             </w:r>
           </w:p>
         </w:tc>
@@ -40038,6 +40970,7 @@
                 <w:sz w:val="24"/>
                 <w:szCs w:val="24"/>
               </w:rPr>
+              <w:lastRenderedPageBreak/>
               <w:t>DatabaseFactory.getLogDatabase</w:t>
             </w:r>
           </w:p>
@@ -40180,7 +41113,6 @@
                 <w:sz w:val="24"/>
                 <w:szCs w:val="24"/>
               </w:rPr>
-              <w:lastRenderedPageBreak/>
               <w:t>LogDataService. Insert(MemberPO po)</w:t>
             </w:r>
           </w:p>
@@ -40353,7 +41285,25 @@
           <w:sz w:val="24"/>
           <w:szCs w:val="24"/>
         </w:rPr>
-        <w:t>中，当有有新的操作被记录时，系统日志逻辑处理的相关对象之间的协作。</w:t>
+        <w:t>中，当有</w:t>
+      </w:r>
+      <w:proofErr w:type="gramStart"/>
+      <w:r>
+        <w:rPr>
+          <w:rFonts w:hint="eastAsia"/>
+          <w:sz w:val="24"/>
+          <w:szCs w:val="24"/>
+        </w:rPr>
+        <w:t>有</w:t>
+      </w:r>
+      <w:proofErr w:type="gramEnd"/>
+      <w:r>
+        <w:rPr>
+          <w:rFonts w:hint="eastAsia"/>
+          <w:sz w:val="24"/>
+          <w:szCs w:val="24"/>
+        </w:rPr>
+        <w:t>新的操作被记录时，系统日志逻辑处理的相关对象之间的协作。</w:t>
       </w:r>
     </w:p>
     <w:p>
@@ -40450,6 +41400,7 @@
         <w:rPr>
           <w:noProof/>
         </w:rPr>
+        <w:lastRenderedPageBreak/>
         <w:drawing>
           <wp:inline distT="0" distB="0" distL="114300" distR="114300">
             <wp:extent cx="5273675" cy="2846070"/>
@@ -40551,7 +41502,6 @@
           <w:sz w:val="24"/>
           <w:szCs w:val="24"/>
         </w:rPr>
-        <w:lastRenderedPageBreak/>
         <w:t>其他略</w:t>
       </w:r>
       <w:r>
@@ -40626,7 +41576,25 @@
           <w:sz w:val="24"/>
           <w:szCs w:val="24"/>
         </w:rPr>
-        <w:t>是客户端和服务器端各自的包之间的依赖关系。</w:t>
+        <w:t>是客户端和服务器端各自的</w:t>
+      </w:r>
+      <w:proofErr w:type="gramStart"/>
+      <w:r>
+        <w:rPr>
+          <w:rFonts w:hint="eastAsia"/>
+          <w:sz w:val="24"/>
+          <w:szCs w:val="24"/>
+        </w:rPr>
+        <w:t>包之间</w:t>
+      </w:r>
+      <w:proofErr w:type="gramEnd"/>
+      <w:r>
+        <w:rPr>
+          <w:rFonts w:hint="eastAsia"/>
+          <w:sz w:val="24"/>
+          <w:szCs w:val="24"/>
+        </w:rPr>
+        <w:t>的依赖关系。</w:t>
       </w:r>
     </w:p>
     <w:p>
@@ -40644,6 +41612,7 @@
           <w:sz w:val="24"/>
           <w:szCs w:val="24"/>
         </w:rPr>
+        <w:lastRenderedPageBreak/>
         <w:drawing>
           <wp:inline distT="0" distB="0" distL="0" distR="0">
             <wp:extent cx="5274310" cy="6454775"/>
@@ -40818,8 +41787,18 @@
           <w:b/>
           <w:szCs w:val="21"/>
         </w:rPr>
-        <w:t>服务器端包图</w:t>
-      </w:r>
+        <w:t>服务器</w:t>
+      </w:r>
+      <w:proofErr w:type="gramStart"/>
+      <w:r>
+        <w:rPr>
+          <w:rFonts w:hint="eastAsia"/>
+          <w:b/>
+          <w:szCs w:val="21"/>
+        </w:rPr>
+        <w:t>端包图</w:t>
+      </w:r>
+      <w:proofErr w:type="gramEnd"/>
     </w:p>
     <w:p>
       <w:pPr>
@@ -40851,9 +41830,6 @@
     <w:p>
       <w:pPr>
         <w:pStyle w:val="1"/>
-        <w:rPr>
-          <w:rFonts w:hint="eastAsia"/>
-        </w:rPr>
       </w:pPr>
       <w:bookmarkStart w:id="13" w:name="_Toc434498808"/>
       <w:r>
@@ -41401,7 +42377,7 @@
                     <a:blip r:embed="rId44">
                       <a:extLst>
                         <a:ext uri="{28A0092B-C50C-407E-A947-70E740481C1C}">
-                          <a14:useLocalDpi xmlns:a14="http://schemas.microsoft.com/office/drawing/2010/main" xmlns:wps="http://schemas.microsoft.com/office/word/2010/wordprocessingShape" xmlns:wpi="http://schemas.microsoft.com/office/word/2010/wordprocessingInk" xmlns:wpg="http://schemas.microsoft.com/office/word/2010/wordprocessingGroup" xmlns:w15="http://schemas.microsoft.com/office/word/2012/wordml" xmlns:w14="http://schemas.microsoft.com/office/word/2010/wordml" xmlns:w="http://schemas.openxmlformats.org/wordprocessingml/2006/main" xmlns:w10="urn:schemas-microsoft-com:office:word" xmlns:wp14="http://schemas.microsoft.com/office/word/2010/wordprocessingDrawing" xmlns:v="urn:schemas-microsoft-com:vml" xmlns:o="urn:schemas-microsoft-com:office:office" xmlns:mc="http://schemas.openxmlformats.org/markup-compatibility/2006" xmlns:wpc="http://schemas.microsoft.com/office/word/2010/wordprocessingCanvas" xmlns="" val="0"/>
+                          <a14:useLocalDpi xmlns:a14="http://schemas.microsoft.com/office/drawing/2010/main" val="0"/>
                         </a:ext>
                       </a:extLst>
                     </a:blip>
@@ -41462,7 +42438,7 @@
                     <a:blip r:embed="rId45">
                       <a:extLst>
                         <a:ext uri="{28A0092B-C50C-407E-A947-70E740481C1C}">
-                          <a14:useLocalDpi xmlns:a14="http://schemas.microsoft.com/office/drawing/2010/main" xmlns:wps="http://schemas.microsoft.com/office/word/2010/wordprocessingShape" xmlns:wpi="http://schemas.microsoft.com/office/word/2010/wordprocessingInk" xmlns:wpg="http://schemas.microsoft.com/office/word/2010/wordprocessingGroup" xmlns:w15="http://schemas.microsoft.com/office/word/2012/wordml" xmlns:w14="http://schemas.microsoft.com/office/word/2010/wordml" xmlns:w="http://schemas.openxmlformats.org/wordprocessingml/2006/main" xmlns:w10="urn:schemas-microsoft-com:office:word" xmlns:wp14="http://schemas.microsoft.com/office/word/2010/wordprocessingDrawing" xmlns:v="urn:schemas-microsoft-com:vml" xmlns:o="urn:schemas-microsoft-com:office:office" xmlns:mc="http://schemas.openxmlformats.org/markup-compatibility/2006" xmlns:wpc="http://schemas.microsoft.com/office/word/2010/wordprocessingCanvas" xmlns="" val="0"/>
+                          <a14:useLocalDpi xmlns:a14="http://schemas.microsoft.com/office/drawing/2010/main" val="0"/>
                         </a:ext>
                       </a:extLst>
                     </a:blip>
@@ -41522,7 +42498,7 @@
                     <a:blip r:embed="rId46">
                       <a:extLst>
                         <a:ext uri="{28A0092B-C50C-407E-A947-70E740481C1C}">
-                          <a14:useLocalDpi xmlns:a14="http://schemas.microsoft.com/office/drawing/2010/main" xmlns:wps="http://schemas.microsoft.com/office/word/2010/wordprocessingShape" xmlns:wpi="http://schemas.microsoft.com/office/word/2010/wordprocessingInk" xmlns:wpg="http://schemas.microsoft.com/office/word/2010/wordprocessingGroup" xmlns:w15="http://schemas.microsoft.com/office/word/2012/wordml" xmlns:w14="http://schemas.microsoft.com/office/word/2010/wordml" xmlns:w="http://schemas.openxmlformats.org/wordprocessingml/2006/main" xmlns:w10="urn:schemas-microsoft-com:office:word" xmlns:wp14="http://schemas.microsoft.com/office/word/2010/wordprocessingDrawing" xmlns:v="urn:schemas-microsoft-com:vml" xmlns:o="urn:schemas-microsoft-com:office:office" xmlns:mc="http://schemas.openxmlformats.org/markup-compatibility/2006" xmlns:wpc="http://schemas.microsoft.com/office/word/2010/wordprocessingCanvas" xmlns="" val="0"/>
+                          <a14:useLocalDpi xmlns:a14="http://schemas.microsoft.com/office/drawing/2010/main" val="0"/>
                         </a:ext>
                       </a:extLst>
                     </a:blip>
@@ -41583,7 +42559,7 @@
                     <a:blip r:embed="rId47">
                       <a:extLst>
                         <a:ext uri="{28A0092B-C50C-407E-A947-70E740481C1C}">
-                          <a14:useLocalDpi xmlns:a14="http://schemas.microsoft.com/office/drawing/2010/main" xmlns:wps="http://schemas.microsoft.com/office/word/2010/wordprocessingShape" xmlns:wpi="http://schemas.microsoft.com/office/word/2010/wordprocessingInk" xmlns:wpg="http://schemas.microsoft.com/office/word/2010/wordprocessingGroup" xmlns:w15="http://schemas.microsoft.com/office/word/2012/wordml" xmlns:w14="http://schemas.microsoft.com/office/word/2010/wordml" xmlns:w="http://schemas.openxmlformats.org/wordprocessingml/2006/main" xmlns:w10="urn:schemas-microsoft-com:office:word" xmlns:wp14="http://schemas.microsoft.com/office/word/2010/wordprocessingDrawing" xmlns:v="urn:schemas-microsoft-com:vml" xmlns:o="urn:schemas-microsoft-com:office:office" xmlns:mc="http://schemas.openxmlformats.org/markup-compatibility/2006" xmlns:wpc="http://schemas.microsoft.com/office/word/2010/wordprocessingCanvas" xmlns="" val="0"/>
+                          <a14:useLocalDpi xmlns:a14="http://schemas.microsoft.com/office/drawing/2010/main" val="0"/>
                         </a:ext>
                       </a:extLst>
                     </a:blip>
@@ -41644,7 +42620,7 @@
                     <a:blip r:embed="rId48">
                       <a:extLst>
                         <a:ext uri="{28A0092B-C50C-407E-A947-70E740481C1C}">
-                          <a14:useLocalDpi xmlns:a14="http://schemas.microsoft.com/office/drawing/2010/main" xmlns:wps="http://schemas.microsoft.com/office/word/2010/wordprocessingShape" xmlns:wpi="http://schemas.microsoft.com/office/word/2010/wordprocessingInk" xmlns:wpg="http://schemas.microsoft.com/office/word/2010/wordprocessingGroup" xmlns:w15="http://schemas.microsoft.com/office/word/2012/wordml" xmlns:w14="http://schemas.microsoft.com/office/word/2010/wordml" xmlns:w="http://schemas.openxmlformats.org/wordprocessingml/2006/main" xmlns:w10="urn:schemas-microsoft-com:office:word" xmlns:wp14="http://schemas.microsoft.com/office/word/2010/wordprocessingDrawing" xmlns:v="urn:schemas-microsoft-com:vml" xmlns:o="urn:schemas-microsoft-com:office:office" xmlns:mc="http://schemas.openxmlformats.org/markup-compatibility/2006" xmlns:wpc="http://schemas.microsoft.com/office/word/2010/wordprocessingCanvas" xmlns="" val="0"/>
+                          <a14:useLocalDpi xmlns:a14="http://schemas.microsoft.com/office/drawing/2010/main" val="0"/>
                         </a:ext>
                       </a:extLst>
                     </a:blip>
@@ -41688,8 +42664,68 @@
         <w:lastRenderedPageBreak/>
         <w:drawing>
           <wp:inline distT="0" distB="0" distL="0" distR="0">
+            <wp:extent cx="5274310" cy="4714240"/>
+            <wp:effectExtent l="0" t="0" r="0" b="0"/>
+            <wp:docPr id="56" name="图片 56"/>
+            <wp:cNvGraphicFramePr>
+              <a:graphicFrameLocks xmlns:a="http://schemas.openxmlformats.org/drawingml/2006/main" noChangeAspect="1"/>
+            </wp:cNvGraphicFramePr>
+            <a:graphic xmlns:a="http://schemas.openxmlformats.org/drawingml/2006/main">
+              <a:graphicData uri="http://schemas.openxmlformats.org/drawingml/2006/picture">
+                <pic:pic xmlns:pic="http://schemas.openxmlformats.org/drawingml/2006/picture">
+                  <pic:nvPicPr>
+                    <pic:cNvPr id="56" name="ManagerUI_SetFreight.png"/>
+                    <pic:cNvPicPr/>
+                  </pic:nvPicPr>
+                  <pic:blipFill>
+                    <a:blip r:embed="rId49">
+                      <a:extLst>
+                        <a:ext uri="{28A0092B-C50C-407E-A947-70E740481C1C}">
+                          <a14:useLocalDpi xmlns:a14="http://schemas.microsoft.com/office/drawing/2010/main" val="0"/>
+                        </a:ext>
+                      </a:extLst>
+                    </a:blip>
+                    <a:stretch>
+                      <a:fillRect/>
+                    </a:stretch>
+                  </pic:blipFill>
+                  <pic:spPr>
+                    <a:xfrm>
+                      <a:off x="0" y="0"/>
+                      <a:ext cx="5274310" cy="4714240"/>
+                    </a:xfrm>
+                    <a:prstGeom prst="rect">
+                      <a:avLst/>
+                    </a:prstGeom>
+                  </pic:spPr>
+                </pic:pic>
+              </a:graphicData>
+            </a:graphic>
+          </wp:inline>
+        </w:drawing>
+      </w:r>
+      <w:bookmarkStart w:id="17" w:name="_GoBack"/>
+      <w:bookmarkEnd w:id="17"/>
+      <w:r>
+        <w:rPr>
+          <w:rFonts w:ascii="华文新魏" w:eastAsia="华文新魏" w:hAnsi="华文新魏" w:cs="华文新魏" w:hint="eastAsia"/>
+          <w:bCs/>
+          <w:noProof/>
+          <w:sz w:val="28"/>
+          <w:szCs w:val="28"/>
+        </w:rPr>
+        <w:drawing>
+          <wp:anchor distT="0" distB="0" distL="114300" distR="114300" simplePos="0" relativeHeight="251658240" behindDoc="0" locked="0" layoutInCell="1" allowOverlap="1">
+            <wp:simplePos x="1143000" y="1009650"/>
+            <wp:positionH relativeFrom="column">
+              <wp:align>left</wp:align>
+            </wp:positionH>
+            <wp:positionV relativeFrom="paragraph">
+              <wp:align>top</wp:align>
+            </wp:positionV>
             <wp:extent cx="5274310" cy="3966845"/>
             <wp:effectExtent l="0" t="0" r="0" b="0"/>
+            <wp:wrapSquare wrapText="bothSides"/>
             <wp:docPr id="35" name="图片 35"/>
             <wp:cNvGraphicFramePr>
               <a:graphicFrameLocks xmlns:a="http://schemas.openxmlformats.org/drawingml/2006/main" noChangeAspect="1"/>
@@ -41702,10 +42738,10 @@
                     <pic:cNvPicPr/>
                   </pic:nvPicPr>
                   <pic:blipFill>
-                    <a:blip r:embed="rId49">
+                    <a:blip r:embed="rId50">
                       <a:extLst>
                         <a:ext uri="{28A0092B-C50C-407E-A947-70E740481C1C}">
-                          <a14:useLocalDpi xmlns:a14="http://schemas.microsoft.com/office/drawing/2010/main" xmlns:wps="http://schemas.microsoft.com/office/word/2010/wordprocessingShape" xmlns:wpi="http://schemas.microsoft.com/office/word/2010/wordprocessingInk" xmlns:wpg="http://schemas.microsoft.com/office/word/2010/wordprocessingGroup" xmlns:w15="http://schemas.microsoft.com/office/word/2012/wordml" xmlns:w14="http://schemas.microsoft.com/office/word/2010/wordml" xmlns:w="http://schemas.openxmlformats.org/wordprocessingml/2006/main" xmlns:w10="urn:schemas-microsoft-com:office:word" xmlns:wp14="http://schemas.microsoft.com/office/word/2010/wordprocessingDrawing" xmlns:v="urn:schemas-microsoft-com:vml" xmlns:o="urn:schemas-microsoft-com:office:office" xmlns:mc="http://schemas.openxmlformats.org/markup-compatibility/2006" xmlns:wpc="http://schemas.microsoft.com/office/word/2010/wordprocessingCanvas" xmlns="" val="0"/>
+                          <a14:useLocalDpi xmlns:a14="http://schemas.microsoft.com/office/drawing/2010/main" val="0"/>
                         </a:ext>
                       </a:extLst>
                     </a:blip>
@@ -41725,8 +42761,17 @@
                 </pic:pic>
               </a:graphicData>
             </a:graphic>
-          </wp:inline>
+          </wp:anchor>
         </w:drawing>
+      </w:r>
+      <w:r>
+        <w:rPr>
+          <w:rFonts w:ascii="华文新魏" w:eastAsia="华文新魏" w:hAnsi="华文新魏" w:cs="华文新魏"/>
+          <w:bCs/>
+          <w:sz w:val="28"/>
+          <w:szCs w:val="28"/>
+        </w:rPr>
+        <w:br w:type="textWrapping" w:clear="all"/>
       </w:r>
     </w:p>
     <w:p>
@@ -41762,10 +42807,10 @@
                     <pic:cNvPicPr/>
                   </pic:nvPicPr>
                   <pic:blipFill>
-                    <a:blip r:embed="rId50">
+                    <a:blip r:embed="rId51">
                       <a:extLst>
                         <a:ext uri="{28A0092B-C50C-407E-A947-70E740481C1C}">
-                          <a14:useLocalDpi xmlns:a14="http://schemas.microsoft.com/office/drawing/2010/main" xmlns:wps="http://schemas.microsoft.com/office/word/2010/wordprocessingShape" xmlns:wpi="http://schemas.microsoft.com/office/word/2010/wordprocessingInk" xmlns:wpg="http://schemas.microsoft.com/office/word/2010/wordprocessingGroup" xmlns:w15="http://schemas.microsoft.com/office/word/2012/wordml" xmlns:w14="http://schemas.microsoft.com/office/word/2010/wordml" xmlns:w="http://schemas.openxmlformats.org/wordprocessingml/2006/main" xmlns:w10="urn:schemas-microsoft-com:office:word" xmlns:wp14="http://schemas.microsoft.com/office/word/2010/wordprocessingDrawing" xmlns:v="urn:schemas-microsoft-com:vml" xmlns:o="urn:schemas-microsoft-com:office:office" xmlns:mc="http://schemas.openxmlformats.org/markup-compatibility/2006" xmlns:wpc="http://schemas.microsoft.com/office/word/2010/wordprocessingCanvas" xmlns="" val="0"/>
+                          <a14:useLocalDpi xmlns:a14="http://schemas.microsoft.com/office/drawing/2010/main" val="0"/>
                         </a:ext>
                       </a:extLst>
                     </a:blip>
@@ -41792,7 +42837,7 @@
     <w:p>
       <w:pPr>
         <w:rPr>
-          <w:rFonts w:ascii="华文新魏" w:eastAsia="华文新魏" w:hAnsi="华文新魏" w:cs="华文新魏" w:hint="eastAsia"/>
+          <w:rFonts w:ascii="华文新魏" w:eastAsia="华文新魏" w:hAnsi="华文新魏" w:cs="华文新魏"/>
           <w:bCs/>
           <w:sz w:val="28"/>
           <w:szCs w:val="28"/>
@@ -41806,7 +42851,6 @@
           <w:sz w:val="28"/>
           <w:szCs w:val="28"/>
         </w:rPr>
-        <w:lastRenderedPageBreak/>
         <w:drawing>
           <wp:inline distT="0" distB="0" distL="0" distR="0">
             <wp:extent cx="5274310" cy="3933190"/>
@@ -41823,10 +42867,10 @@
                     <pic:cNvPicPr/>
                   </pic:nvPicPr>
                   <pic:blipFill>
-                    <a:blip r:embed="rId51">
+                    <a:blip r:embed="rId52">
                       <a:extLst>
                         <a:ext uri="{28A0092B-C50C-407E-A947-70E740481C1C}">
-                          <a14:useLocalDpi xmlns:a14="http://schemas.microsoft.com/office/drawing/2010/main" xmlns:wps="http://schemas.microsoft.com/office/word/2010/wordprocessingShape" xmlns:wpi="http://schemas.microsoft.com/office/word/2010/wordprocessingInk" xmlns:wpg="http://schemas.microsoft.com/office/word/2010/wordprocessingGroup" xmlns:w15="http://schemas.microsoft.com/office/word/2012/wordml" xmlns:w14="http://schemas.microsoft.com/office/word/2010/wordml" xmlns:w="http://schemas.openxmlformats.org/wordprocessingml/2006/main" xmlns:w10="urn:schemas-microsoft-com:office:word" xmlns:wp14="http://schemas.microsoft.com/office/word/2010/wordprocessingDrawing" xmlns:v="urn:schemas-microsoft-com:vml" xmlns:o="urn:schemas-microsoft-com:office:office" xmlns:mc="http://schemas.openxmlformats.org/markup-compatibility/2006" xmlns:wpc="http://schemas.microsoft.com/office/word/2010/wordprocessingCanvas" xmlns="" val="0"/>
+                          <a14:useLocalDpi xmlns:a14="http://schemas.microsoft.com/office/drawing/2010/main" val="0"/>
                         </a:ext>
                       </a:extLst>
                     </a:blip>
@@ -41849,8 +42893,6 @@
           </wp:inline>
         </w:drawing>
       </w:r>
-      <w:bookmarkStart w:id="17" w:name="_GoBack"/>
-      <w:bookmarkEnd w:id="17"/>
     </w:p>
     <w:p>
       <w:pPr>
@@ -41861,6 +42903,7 @@
         <w:rPr>
           <w:rFonts w:hint="eastAsia"/>
         </w:rPr>
+        <w:lastRenderedPageBreak/>
         <w:t>单据界面</w:t>
       </w:r>
       <w:bookmarkEnd w:id="18"/>
@@ -41892,68 +42935,6 @@
                 <pic:pic xmlns:pic="http://schemas.openxmlformats.org/drawingml/2006/picture">
                   <pic:nvPicPr>
                     <pic:cNvPr id="0" name="Picture 3" descr="C:\Users\dell\Downloads\营业厅业务员界面.png"/>
-                    <pic:cNvPicPr>
-                      <a:picLocks noChangeAspect="1" noChangeArrowheads="1"/>
-                    </pic:cNvPicPr>
-                  </pic:nvPicPr>
-                  <pic:blipFill>
-                    <a:blip r:embed="rId52"/>
-                    <a:srcRect/>
-                    <a:stretch>
-                      <a:fillRect/>
-                    </a:stretch>
-                  </pic:blipFill>
-                  <pic:spPr bwMode="auto">
-                    <a:xfrm>
-                      <a:off x="0" y="0"/>
-                      <a:ext cx="5274310" cy="3945397"/>
-                    </a:xfrm>
-                    <a:prstGeom prst="rect">
-                      <a:avLst/>
-                    </a:prstGeom>
-                    <a:noFill/>
-                    <a:ln w="9525">
-                      <a:noFill/>
-                      <a:miter lim="800000"/>
-                      <a:headEnd/>
-                      <a:tailEnd/>
-                    </a:ln>
-                  </pic:spPr>
-                </pic:pic>
-              </a:graphicData>
-            </a:graphic>
-          </wp:inline>
-        </w:drawing>
-      </w:r>
-    </w:p>
-    <w:p>
-      <w:pPr>
-        <w:jc w:val="left"/>
-        <w:rPr>
-          <w:sz w:val="24"/>
-          <w:szCs w:val="24"/>
-        </w:rPr>
-      </w:pPr>
-      <w:r>
-        <w:rPr>
-          <w:noProof/>
-          <w:sz w:val="24"/>
-          <w:szCs w:val="24"/>
-        </w:rPr>
-        <w:lastRenderedPageBreak/>
-        <w:drawing>
-          <wp:inline distT="0" distB="0" distL="0" distR="0">
-            <wp:extent cx="5274310" cy="3945397"/>
-            <wp:effectExtent l="0" t="0" r="0" b="0"/>
-            <wp:docPr id="45" name="图片 4" descr="C:\Users\dell\Downloads\营业厅到达单.png"/>
-            <wp:cNvGraphicFramePr>
-              <a:graphicFrameLocks xmlns:a="http://schemas.openxmlformats.org/drawingml/2006/main" noChangeAspect="1"/>
-            </wp:cNvGraphicFramePr>
-            <a:graphic xmlns:a="http://schemas.openxmlformats.org/drawingml/2006/main">
-              <a:graphicData uri="http://schemas.openxmlformats.org/drawingml/2006/picture">
-                <pic:pic xmlns:pic="http://schemas.openxmlformats.org/drawingml/2006/picture">
-                  <pic:nvPicPr>
-                    <pic:cNvPr id="0" name="Picture 4" descr="C:\Users\dell\Downloads\营业厅到达单.png"/>
                     <pic:cNvPicPr>
                       <a:picLocks noChangeAspect="1" noChangeArrowheads="1"/>
                     </pic:cNvPicPr>
@@ -42006,7 +42987,7 @@
           <wp:inline distT="0" distB="0" distL="0" distR="0">
             <wp:extent cx="5274310" cy="3945397"/>
             <wp:effectExtent l="0" t="0" r="0" b="0"/>
-            <wp:docPr id="46" name="图片 5" descr="C:\Users\dell\Downloads\营业厅派件单.png"/>
+            <wp:docPr id="45" name="图片 4" descr="C:\Users\dell\Downloads\营业厅到达单.png"/>
             <wp:cNvGraphicFramePr>
               <a:graphicFrameLocks xmlns:a="http://schemas.openxmlformats.org/drawingml/2006/main" noChangeAspect="1"/>
             </wp:cNvGraphicFramePr>
@@ -42014,7 +42995,7 @@
               <a:graphicData uri="http://schemas.openxmlformats.org/drawingml/2006/picture">
                 <pic:pic xmlns:pic="http://schemas.openxmlformats.org/drawingml/2006/picture">
                   <pic:nvPicPr>
-                    <pic:cNvPr id="0" name="Picture 5" descr="C:\Users\dell\Downloads\营业厅派件单.png"/>
+                    <pic:cNvPr id="0" name="Picture 4" descr="C:\Users\dell\Downloads\营业厅到达单.png"/>
                     <pic:cNvPicPr>
                       <a:picLocks noChangeAspect="1" noChangeArrowheads="1"/>
                     </pic:cNvPicPr>
@@ -42066,6 +43047,68 @@
         <w:lastRenderedPageBreak/>
         <w:drawing>
           <wp:inline distT="0" distB="0" distL="0" distR="0">
+            <wp:extent cx="5274310" cy="3945397"/>
+            <wp:effectExtent l="0" t="0" r="0" b="0"/>
+            <wp:docPr id="46" name="图片 5" descr="C:\Users\dell\Downloads\营业厅派件单.png"/>
+            <wp:cNvGraphicFramePr>
+              <a:graphicFrameLocks xmlns:a="http://schemas.openxmlformats.org/drawingml/2006/main" noChangeAspect="1"/>
+            </wp:cNvGraphicFramePr>
+            <a:graphic xmlns:a="http://schemas.openxmlformats.org/drawingml/2006/main">
+              <a:graphicData uri="http://schemas.openxmlformats.org/drawingml/2006/picture">
+                <pic:pic xmlns:pic="http://schemas.openxmlformats.org/drawingml/2006/picture">
+                  <pic:nvPicPr>
+                    <pic:cNvPr id="0" name="Picture 5" descr="C:\Users\dell\Downloads\营业厅派件单.png"/>
+                    <pic:cNvPicPr>
+                      <a:picLocks noChangeAspect="1" noChangeArrowheads="1"/>
+                    </pic:cNvPicPr>
+                  </pic:nvPicPr>
+                  <pic:blipFill>
+                    <a:blip r:embed="rId55"/>
+                    <a:srcRect/>
+                    <a:stretch>
+                      <a:fillRect/>
+                    </a:stretch>
+                  </pic:blipFill>
+                  <pic:spPr bwMode="auto">
+                    <a:xfrm>
+                      <a:off x="0" y="0"/>
+                      <a:ext cx="5274310" cy="3945397"/>
+                    </a:xfrm>
+                    <a:prstGeom prst="rect">
+                      <a:avLst/>
+                    </a:prstGeom>
+                    <a:noFill/>
+                    <a:ln w="9525">
+                      <a:noFill/>
+                      <a:miter lim="800000"/>
+                      <a:headEnd/>
+                      <a:tailEnd/>
+                    </a:ln>
+                  </pic:spPr>
+                </pic:pic>
+              </a:graphicData>
+            </a:graphic>
+          </wp:inline>
+        </w:drawing>
+      </w:r>
+    </w:p>
+    <w:p>
+      <w:pPr>
+        <w:jc w:val="left"/>
+        <w:rPr>
+          <w:sz w:val="24"/>
+          <w:szCs w:val="24"/>
+        </w:rPr>
+      </w:pPr>
+      <w:r>
+        <w:rPr>
+          <w:noProof/>
+          <w:sz w:val="24"/>
+          <w:szCs w:val="24"/>
+        </w:rPr>
+        <w:lastRenderedPageBreak/>
+        <w:drawing>
+          <wp:inline distT="0" distB="0" distL="0" distR="0">
             <wp:extent cx="5274310" cy="5638056"/>
             <wp:effectExtent l="0" t="0" r="0" b="0"/>
             <wp:docPr id="47" name="图片 6" descr="C:\Users\dell\Downloads\营业厅装车单.png"/>
@@ -42082,7 +43125,7 @@
                     </pic:cNvPicPr>
                   </pic:nvPicPr>
                   <pic:blipFill>
-                    <a:blip r:embed="rId55"/>
+                    <a:blip r:embed="rId56"/>
                     <a:srcRect/>
                     <a:stretch>
                       <a:fillRect/>
@@ -42139,67 +43182,6 @@
                 <pic:pic xmlns:pic="http://schemas.openxmlformats.org/drawingml/2006/picture">
                   <pic:nvPicPr>
                     <pic:cNvPr id="0" name="Picture 7" descr="C:\Users\dell\Downloads\收款单.png"/>
-                    <pic:cNvPicPr>
-                      <a:picLocks noChangeAspect="1" noChangeArrowheads="1"/>
-                    </pic:cNvPicPr>
-                  </pic:nvPicPr>
-                  <pic:blipFill>
-                    <a:blip r:embed="rId56"/>
-                    <a:srcRect/>
-                    <a:stretch>
-                      <a:fillRect/>
-                    </a:stretch>
-                  </pic:blipFill>
-                  <pic:spPr bwMode="auto">
-                    <a:xfrm>
-                      <a:off x="0" y="0"/>
-                      <a:ext cx="5274310" cy="3945397"/>
-                    </a:xfrm>
-                    <a:prstGeom prst="rect">
-                      <a:avLst/>
-                    </a:prstGeom>
-                    <a:noFill/>
-                    <a:ln w="9525">
-                      <a:noFill/>
-                      <a:miter lim="800000"/>
-                      <a:headEnd/>
-                      <a:tailEnd/>
-                    </a:ln>
-                  </pic:spPr>
-                </pic:pic>
-              </a:graphicData>
-            </a:graphic>
-          </wp:inline>
-        </w:drawing>
-      </w:r>
-    </w:p>
-    <w:p>
-      <w:pPr>
-        <w:jc w:val="left"/>
-        <w:rPr>
-          <w:sz w:val="24"/>
-          <w:szCs w:val="24"/>
-        </w:rPr>
-      </w:pPr>
-      <w:r>
-        <w:rPr>
-          <w:noProof/>
-          <w:sz w:val="24"/>
-          <w:szCs w:val="24"/>
-        </w:rPr>
-        <w:drawing>
-          <wp:inline distT="0" distB="0" distL="0" distR="0">
-            <wp:extent cx="5274310" cy="3945397"/>
-            <wp:effectExtent l="0" t="0" r="0" b="0"/>
-            <wp:docPr id="49" name="图片 8" descr="C:\Users\dell\Downloads\中转中心业务员.png"/>
-            <wp:cNvGraphicFramePr>
-              <a:graphicFrameLocks xmlns:a="http://schemas.openxmlformats.org/drawingml/2006/main" noChangeAspect="1"/>
-            </wp:cNvGraphicFramePr>
-            <a:graphic xmlns:a="http://schemas.openxmlformats.org/drawingml/2006/main">
-              <a:graphicData uri="http://schemas.openxmlformats.org/drawingml/2006/picture">
-                <pic:pic xmlns:pic="http://schemas.openxmlformats.org/drawingml/2006/picture">
-                  <pic:nvPicPr>
-                    <pic:cNvPr id="0" name="Picture 8" descr="C:\Users\dell\Downloads\中转中心业务员.png"/>
                     <pic:cNvPicPr>
                       <a:picLocks noChangeAspect="1" noChangeArrowheads="1"/>
                     </pic:cNvPicPr>
@@ -42248,6 +43230,67 @@
           <w:sz w:val="24"/>
           <w:szCs w:val="24"/>
         </w:rPr>
+        <w:drawing>
+          <wp:inline distT="0" distB="0" distL="0" distR="0">
+            <wp:extent cx="5274310" cy="3945397"/>
+            <wp:effectExtent l="0" t="0" r="0" b="0"/>
+            <wp:docPr id="49" name="图片 8" descr="C:\Users\dell\Downloads\中转中心业务员.png"/>
+            <wp:cNvGraphicFramePr>
+              <a:graphicFrameLocks xmlns:a="http://schemas.openxmlformats.org/drawingml/2006/main" noChangeAspect="1"/>
+            </wp:cNvGraphicFramePr>
+            <a:graphic xmlns:a="http://schemas.openxmlformats.org/drawingml/2006/main">
+              <a:graphicData uri="http://schemas.openxmlformats.org/drawingml/2006/picture">
+                <pic:pic xmlns:pic="http://schemas.openxmlformats.org/drawingml/2006/picture">
+                  <pic:nvPicPr>
+                    <pic:cNvPr id="0" name="Picture 8" descr="C:\Users\dell\Downloads\中转中心业务员.png"/>
+                    <pic:cNvPicPr>
+                      <a:picLocks noChangeAspect="1" noChangeArrowheads="1"/>
+                    </pic:cNvPicPr>
+                  </pic:nvPicPr>
+                  <pic:blipFill>
+                    <a:blip r:embed="rId58"/>
+                    <a:srcRect/>
+                    <a:stretch>
+                      <a:fillRect/>
+                    </a:stretch>
+                  </pic:blipFill>
+                  <pic:spPr bwMode="auto">
+                    <a:xfrm>
+                      <a:off x="0" y="0"/>
+                      <a:ext cx="5274310" cy="3945397"/>
+                    </a:xfrm>
+                    <a:prstGeom prst="rect">
+                      <a:avLst/>
+                    </a:prstGeom>
+                    <a:noFill/>
+                    <a:ln w="9525">
+                      <a:noFill/>
+                      <a:miter lim="800000"/>
+                      <a:headEnd/>
+                      <a:tailEnd/>
+                    </a:ln>
+                  </pic:spPr>
+                </pic:pic>
+              </a:graphicData>
+            </a:graphic>
+          </wp:inline>
+        </w:drawing>
+      </w:r>
+    </w:p>
+    <w:p>
+      <w:pPr>
+        <w:jc w:val="left"/>
+        <w:rPr>
+          <w:sz w:val="24"/>
+          <w:szCs w:val="24"/>
+        </w:rPr>
+      </w:pPr>
+      <w:r>
+        <w:rPr>
+          <w:noProof/>
+          <w:sz w:val="24"/>
+          <w:szCs w:val="24"/>
+        </w:rPr>
         <w:lastRenderedPageBreak/>
         <w:drawing>
           <wp:inline distT="0" distB="0" distL="0" distR="0">
@@ -42267,7 +43310,7 @@
                     </pic:cNvPicPr>
                   </pic:nvPicPr>
                   <pic:blipFill>
-                    <a:blip r:embed="rId58"/>
+                    <a:blip r:embed="rId59"/>
                     <a:srcRect/>
                     <a:stretch>
                       <a:fillRect/>
@@ -42329,7 +43372,7 @@
                     </pic:cNvPicPr>
                   </pic:nvPicPr>
                   <pic:blipFill>
-                    <a:blip r:embed="rId59"/>
+                    <a:blip r:embed="rId60"/>
                     <a:srcRect/>
                     <a:stretch>
                       <a:fillRect/>
@@ -42391,7 +43434,7 @@
                     </pic:cNvPicPr>
                   </pic:nvPicPr>
                   <pic:blipFill>
-                    <a:blip r:embed="rId60"/>
+                    <a:blip r:embed="rId61"/>
                     <a:srcRect/>
                     <a:stretch>
                       <a:fillRect/>
@@ -42461,67 +43504,6 @@
                 <pic:pic xmlns:pic="http://schemas.openxmlformats.org/drawingml/2006/picture">
                   <pic:nvPicPr>
                     <pic:cNvPr id="0" name="Picture 12" descr="C:\Users\dell\Downloads\司机信息管理.png"/>
-                    <pic:cNvPicPr>
-                      <a:picLocks noChangeAspect="1" noChangeArrowheads="1"/>
-                    </pic:cNvPicPr>
-                  </pic:nvPicPr>
-                  <pic:blipFill>
-                    <a:blip r:embed="rId61"/>
-                    <a:srcRect/>
-                    <a:stretch>
-                      <a:fillRect/>
-                    </a:stretch>
-                  </pic:blipFill>
-                  <pic:spPr bwMode="auto">
-                    <a:xfrm>
-                      <a:off x="0" y="0"/>
-                      <a:ext cx="5274310" cy="4102895"/>
-                    </a:xfrm>
-                    <a:prstGeom prst="rect">
-                      <a:avLst/>
-                    </a:prstGeom>
-                    <a:noFill/>
-                    <a:ln w="9525">
-                      <a:noFill/>
-                      <a:miter lim="800000"/>
-                      <a:headEnd/>
-                      <a:tailEnd/>
-                    </a:ln>
-                  </pic:spPr>
-                </pic:pic>
-              </a:graphicData>
-            </a:graphic>
-          </wp:inline>
-        </w:drawing>
-      </w:r>
-    </w:p>
-    <w:p>
-      <w:pPr>
-        <w:jc w:val="left"/>
-        <w:rPr>
-          <w:sz w:val="24"/>
-          <w:szCs w:val="24"/>
-        </w:rPr>
-      </w:pPr>
-      <w:r>
-        <w:rPr>
-          <w:noProof/>
-          <w:sz w:val="24"/>
-          <w:szCs w:val="24"/>
-        </w:rPr>
-        <w:drawing>
-          <wp:inline distT="0" distB="0" distL="0" distR="0">
-            <wp:extent cx="5274310" cy="4102895"/>
-            <wp:effectExtent l="0" t="0" r="0" b="0"/>
-            <wp:docPr id="54" name="图片 13" descr="C:\Users\dell\Downloads\车辆信息管理.png"/>
-            <wp:cNvGraphicFramePr>
-              <a:graphicFrameLocks xmlns:a="http://schemas.openxmlformats.org/drawingml/2006/main" noChangeAspect="1"/>
-            </wp:cNvGraphicFramePr>
-            <a:graphic xmlns:a="http://schemas.openxmlformats.org/drawingml/2006/main">
-              <a:graphicData uri="http://schemas.openxmlformats.org/drawingml/2006/picture">
-                <pic:pic xmlns:pic="http://schemas.openxmlformats.org/drawingml/2006/picture">
-                  <pic:nvPicPr>
-                    <pic:cNvPr id="0" name="Picture 13" descr="C:\Users\dell\Downloads\车辆信息管理.png"/>
                     <pic:cNvPicPr>
                       <a:picLocks noChangeAspect="1" noChangeArrowheads="1"/>
                     </pic:cNvPicPr>
@@ -42556,8 +43538,69 @@
         </w:drawing>
       </w:r>
     </w:p>
+    <w:p>
+      <w:pPr>
+        <w:jc w:val="left"/>
+        <w:rPr>
+          <w:sz w:val="24"/>
+          <w:szCs w:val="24"/>
+        </w:rPr>
+      </w:pPr>
+      <w:r>
+        <w:rPr>
+          <w:noProof/>
+          <w:sz w:val="24"/>
+          <w:szCs w:val="24"/>
+        </w:rPr>
+        <w:drawing>
+          <wp:inline distT="0" distB="0" distL="0" distR="0">
+            <wp:extent cx="5274310" cy="4102895"/>
+            <wp:effectExtent l="0" t="0" r="0" b="0"/>
+            <wp:docPr id="54" name="图片 13" descr="C:\Users\dell\Downloads\车辆信息管理.png"/>
+            <wp:cNvGraphicFramePr>
+              <a:graphicFrameLocks xmlns:a="http://schemas.openxmlformats.org/drawingml/2006/main" noChangeAspect="1"/>
+            </wp:cNvGraphicFramePr>
+            <a:graphic xmlns:a="http://schemas.openxmlformats.org/drawingml/2006/main">
+              <a:graphicData uri="http://schemas.openxmlformats.org/drawingml/2006/picture">
+                <pic:pic xmlns:pic="http://schemas.openxmlformats.org/drawingml/2006/picture">
+                  <pic:nvPicPr>
+                    <pic:cNvPr id="0" name="Picture 13" descr="C:\Users\dell\Downloads\车辆信息管理.png"/>
+                    <pic:cNvPicPr>
+                      <a:picLocks noChangeAspect="1" noChangeArrowheads="1"/>
+                    </pic:cNvPicPr>
+                  </pic:nvPicPr>
+                  <pic:blipFill>
+                    <a:blip r:embed="rId63"/>
+                    <a:srcRect/>
+                    <a:stretch>
+                      <a:fillRect/>
+                    </a:stretch>
+                  </pic:blipFill>
+                  <pic:spPr bwMode="auto">
+                    <a:xfrm>
+                      <a:off x="0" y="0"/>
+                      <a:ext cx="5274310" cy="4102895"/>
+                    </a:xfrm>
+                    <a:prstGeom prst="rect">
+                      <a:avLst/>
+                    </a:prstGeom>
+                    <a:noFill/>
+                    <a:ln w="9525">
+                      <a:noFill/>
+                      <a:miter lim="800000"/>
+                      <a:headEnd/>
+                      <a:tailEnd/>
+                    </a:ln>
+                  </pic:spPr>
+                </pic:pic>
+              </a:graphicData>
+            </a:graphic>
+          </wp:inline>
+        </w:drawing>
+      </w:r>
+    </w:p>
     <w:sectPr>
-      <w:footerReference w:type="default" r:id="rId63"/>
+      <w:footerReference w:type="default" r:id="rId64"/>
       <w:pgSz w:w="11906" w:h="16838"/>
       <w:pgMar w:top="1440" w:right="1800" w:bottom="1440" w:left="1800" w:header="851" w:footer="992" w:gutter="0"/>
       <w:cols w:space="425"/>
@@ -42568,15 +43611,15 @@
 </file>
 
 <file path=word/endnotes.xml><?xml version="1.0" encoding="utf-8"?>
-<w:endnotes xmlns:ve="http://schemas.openxmlformats.org/markup-compatibility/2006" xmlns:o="urn:schemas-microsoft-com:office:office" xmlns:r="http://schemas.openxmlformats.org/officeDocument/2006/relationships" xmlns:m="http://schemas.openxmlformats.org/officeDocument/2006/math" xmlns:v="urn:schemas-microsoft-com:vml" xmlns:wp="http://schemas.openxmlformats.org/drawingml/2006/wordprocessingDrawing" xmlns:w10="urn:schemas-microsoft-com:office:word" xmlns:w="http://schemas.openxmlformats.org/wordprocessingml/2006/main" xmlns:wne="http://schemas.microsoft.com/office/word/2006/wordml">
-  <w:endnote w:type="separator" w:id="0">
+<w:endnotes xmlns:wpc="http://schemas.microsoft.com/office/word/2010/wordprocessingCanvas" xmlns:mc="http://schemas.openxmlformats.org/markup-compatibility/2006" xmlns:o="urn:schemas-microsoft-com:office:office" xmlns:r="http://schemas.openxmlformats.org/officeDocument/2006/relationships" xmlns:m="http://schemas.openxmlformats.org/officeDocument/2006/math" xmlns:v="urn:schemas-microsoft-com:vml" xmlns:wp14="http://schemas.microsoft.com/office/word/2010/wordprocessingDrawing" xmlns:wp="http://schemas.openxmlformats.org/drawingml/2006/wordprocessingDrawing" xmlns:w10="urn:schemas-microsoft-com:office:word" xmlns:w="http://schemas.openxmlformats.org/wordprocessingml/2006/main" xmlns:w14="http://schemas.microsoft.com/office/word/2010/wordml" xmlns:w15="http://schemas.microsoft.com/office/word/2012/wordml" xmlns:wpg="http://schemas.microsoft.com/office/word/2010/wordprocessingGroup" xmlns:wpi="http://schemas.microsoft.com/office/word/2010/wordprocessingInk" xmlns:wne="http://schemas.microsoft.com/office/word/2006/wordml" xmlns:wps="http://schemas.microsoft.com/office/word/2010/wordprocessingShape" mc:Ignorable="w14 w15 wp14">
+  <w:endnote w:type="separator" w:id="-1">
     <w:p>
       <w:r>
         <w:separator/>
       </w:r>
     </w:p>
   </w:endnote>
-  <w:endnote w:type="continuationSeparator" w:id="1">
+  <w:endnote w:type="continuationSeparator" w:id="0">
     <w:p>
       <w:r>
         <w:continuationSeparator/>
@@ -42587,16 +43630,18 @@
 </file>
 
 <file path=word/footer1.xml><?xml version="1.0" encoding="utf-8"?>
-<w:ftr xmlns:ve="http://schemas.openxmlformats.org/markup-compatibility/2006" xmlns:o="urn:schemas-microsoft-com:office:office" xmlns:r="http://schemas.openxmlformats.org/officeDocument/2006/relationships" xmlns:m="http://schemas.openxmlformats.org/officeDocument/2006/math" xmlns:v="urn:schemas-microsoft-com:vml" xmlns:wp="http://schemas.openxmlformats.org/drawingml/2006/wordprocessingDrawing" xmlns:w10="urn:schemas-microsoft-com:office:word" xmlns:w="http://schemas.openxmlformats.org/wordprocessingml/2006/main" xmlns:wne="http://schemas.microsoft.com/office/word/2006/wordml">
+<w:ftr xmlns:wpc="http://schemas.microsoft.com/office/word/2010/wordprocessingCanvas" xmlns:mc="http://schemas.openxmlformats.org/markup-compatibility/2006" xmlns:o="urn:schemas-microsoft-com:office:office" xmlns:r="http://schemas.openxmlformats.org/officeDocument/2006/relationships" xmlns:m="http://schemas.openxmlformats.org/officeDocument/2006/math" xmlns:v="urn:schemas-microsoft-com:vml" xmlns:wp14="http://schemas.microsoft.com/office/word/2010/wordprocessingDrawing" xmlns:wp="http://schemas.openxmlformats.org/drawingml/2006/wordprocessingDrawing" xmlns:w10="urn:schemas-microsoft-com:office:word" xmlns:w="http://schemas.openxmlformats.org/wordprocessingml/2006/main" xmlns:w14="http://schemas.microsoft.com/office/word/2010/wordml" xmlns:w15="http://schemas.microsoft.com/office/word/2012/wordml" xmlns:wpg="http://schemas.microsoft.com/office/word/2010/wordprocessingGroup" xmlns:wpi="http://schemas.microsoft.com/office/word/2010/wordprocessingInk" xmlns:wne="http://schemas.microsoft.com/office/word/2006/wordml" xmlns:wps="http://schemas.microsoft.com/office/word/2010/wordprocessingShape" mc:Ignorable="w14 w15 wp14">
   <w:sdt>
     <w:sdtPr>
       <w:id w:val="9514844"/>
     </w:sdtPr>
+    <w:sdtEndPr/>
     <w:sdtContent>
       <w:sdt>
         <w:sdtPr>
           <w:id w:val="171357217"/>
         </w:sdtPr>
+        <w:sdtEndPr/>
         <w:sdtContent>
           <w:p>
             <w:pPr>
@@ -42630,7 +43675,7 @@
                 <w:b/>
                 <w:noProof/>
               </w:rPr>
-              <w:t>2</w:t>
+              <w:t>48</w:t>
             </w:r>
             <w:r>
               <w:rPr>
@@ -42673,7 +43718,7 @@
                 <w:b/>
                 <w:noProof/>
               </w:rPr>
-              <w:t>54</w:t>
+              <w:t>56</w:t>
             </w:r>
             <w:r>
               <w:rPr>
@@ -42697,15 +43742,15 @@
 </file>
 
 <file path=word/footnotes.xml><?xml version="1.0" encoding="utf-8"?>
-<w:footnotes xmlns:ve="http://schemas.openxmlformats.org/markup-compatibility/2006" xmlns:o="urn:schemas-microsoft-com:office:office" xmlns:r="http://schemas.openxmlformats.org/officeDocument/2006/relationships" xmlns:m="http://schemas.openxmlformats.org/officeDocument/2006/math" xmlns:v="urn:schemas-microsoft-com:vml" xmlns:wp="http://schemas.openxmlformats.org/drawingml/2006/wordprocessingDrawing" xmlns:w10="urn:schemas-microsoft-com:office:word" xmlns:w="http://schemas.openxmlformats.org/wordprocessingml/2006/main" xmlns:wne="http://schemas.microsoft.com/office/word/2006/wordml">
-  <w:footnote w:type="separator" w:id="0">
+<w:footnotes xmlns:wpc="http://schemas.microsoft.com/office/word/2010/wordprocessingCanvas" xmlns:mc="http://schemas.openxmlformats.org/markup-compatibility/2006" xmlns:o="urn:schemas-microsoft-com:office:office" xmlns:r="http://schemas.openxmlformats.org/officeDocument/2006/relationships" xmlns:m="http://schemas.openxmlformats.org/officeDocument/2006/math" xmlns:v="urn:schemas-microsoft-com:vml" xmlns:wp14="http://schemas.microsoft.com/office/word/2010/wordprocessingDrawing" xmlns:wp="http://schemas.openxmlformats.org/drawingml/2006/wordprocessingDrawing" xmlns:w10="urn:schemas-microsoft-com:office:word" xmlns:w="http://schemas.openxmlformats.org/wordprocessingml/2006/main" xmlns:w14="http://schemas.microsoft.com/office/word/2010/wordml" xmlns:w15="http://schemas.microsoft.com/office/word/2012/wordml" xmlns:wpg="http://schemas.microsoft.com/office/word/2010/wordprocessingGroup" xmlns:wpi="http://schemas.microsoft.com/office/word/2010/wordprocessingInk" xmlns:wne="http://schemas.microsoft.com/office/word/2006/wordml" xmlns:wps="http://schemas.microsoft.com/office/word/2010/wordprocessingShape" mc:Ignorable="w14 w15 wp14">
+  <w:footnote w:type="separator" w:id="-1">
     <w:p>
       <w:r>
         <w:separator/>
       </w:r>
     </w:p>
   </w:footnote>
-  <w:footnote w:type="continuationSeparator" w:id="1">
+  <w:footnote w:type="continuationSeparator" w:id="0">
     <w:p>
       <w:r>
         <w:continuationSeparator/>
@@ -42716,8 +43761,8 @@
 </file>
 
 <file path=word/numbering.xml><?xml version="1.0" encoding="utf-8"?>
-<w:numbering xmlns:ve="http://schemas.openxmlformats.org/markup-compatibility/2006" xmlns:o="urn:schemas-microsoft-com:office:office" xmlns:r="http://schemas.openxmlformats.org/officeDocument/2006/relationships" xmlns:m="http://schemas.openxmlformats.org/officeDocument/2006/math" xmlns:v="urn:schemas-microsoft-com:vml" xmlns:wp="http://schemas.openxmlformats.org/drawingml/2006/wordprocessingDrawing" xmlns:w10="urn:schemas-microsoft-com:office:word" xmlns:w="http://schemas.openxmlformats.org/wordprocessingml/2006/main" xmlns:wne="http://schemas.microsoft.com/office/word/2006/wordml">
-  <w:abstractNum w:abstractNumId="0">
+<w:numbering xmlns:wpc="http://schemas.microsoft.com/office/word/2010/wordprocessingCanvas" xmlns:mc="http://schemas.openxmlformats.org/markup-compatibility/2006" xmlns:o="urn:schemas-microsoft-com:office:office" xmlns:r="http://schemas.openxmlformats.org/officeDocument/2006/relationships" xmlns:m="http://schemas.openxmlformats.org/officeDocument/2006/math" xmlns:v="urn:schemas-microsoft-com:vml" xmlns:wp14="http://schemas.microsoft.com/office/word/2010/wordprocessingDrawing" xmlns:wp="http://schemas.openxmlformats.org/drawingml/2006/wordprocessingDrawing" xmlns:w10="urn:schemas-microsoft-com:office:word" xmlns:w="http://schemas.openxmlformats.org/wordprocessingml/2006/main" xmlns:w14="http://schemas.microsoft.com/office/word/2010/wordml" xmlns:w15="http://schemas.microsoft.com/office/word/2012/wordml" xmlns:wpg="http://schemas.microsoft.com/office/word/2010/wordprocessingGroup" xmlns:wpi="http://schemas.microsoft.com/office/word/2010/wordprocessingInk" xmlns:wne="http://schemas.microsoft.com/office/word/2006/wordml" xmlns:wps="http://schemas.microsoft.com/office/word/2010/wordprocessingShape" mc:Ignorable="w14 w15 wp14">
+  <w:abstractNum w:abstractNumId="0" w15:restartNumberingAfterBreak="0">
     <w:nsid w:val="5638D3E9"/>
     <w:multiLevelType w:val="singleLevel"/>
     <w:tmpl w:val="5638D3E9"/>
@@ -42729,7 +43774,7 @@
       <w:lvlJc w:val="left"/>
     </w:lvl>
   </w:abstractNum>
-  <w:abstractNum w:abstractNumId="1">
+  <w:abstractNum w:abstractNumId="1" w15:restartNumberingAfterBreak="0">
     <w:nsid w:val="5638F8EE"/>
     <w:multiLevelType w:val="singleLevel"/>
     <w:tmpl w:val="5638F8EE"/>
@@ -42741,7 +43786,7 @@
       <w:lvlJc w:val="left"/>
     </w:lvl>
   </w:abstractNum>
-  <w:abstractNum w:abstractNumId="2">
+  <w:abstractNum w:abstractNumId="2" w15:restartNumberingAfterBreak="0">
     <w:nsid w:val="5638F951"/>
     <w:multiLevelType w:val="singleLevel"/>
     <w:tmpl w:val="5638F951"/>
@@ -42766,7 +43811,7 @@
 </file>
 
 <file path=word/styles.xml><?xml version="1.0" encoding="utf-8"?>
-<w:styles xmlns:r="http://schemas.openxmlformats.org/officeDocument/2006/relationships" xmlns:w="http://schemas.openxmlformats.org/wordprocessingml/2006/main">
+<w:styles xmlns:mc="http://schemas.openxmlformats.org/markup-compatibility/2006" xmlns:r="http://schemas.openxmlformats.org/officeDocument/2006/relationships" xmlns:w="http://schemas.openxmlformats.org/wordprocessingml/2006/main" xmlns:w14="http://schemas.microsoft.com/office/word/2010/wordml" xmlns:w15="http://schemas.microsoft.com/office/word/2012/wordml" mc:Ignorable="w14 w15">
   <w:docDefaults>
     <w:rPrDefault>
       <w:rPr>
@@ -42776,150 +43821,374 @@
     </w:rPrDefault>
     <w:pPrDefault/>
   </w:docDefaults>
-  <w:latentStyles w:defLockedState="0" w:defUIPriority="99" w:defSemiHidden="1" w:defUnhideWhenUsed="1" w:defQFormat="0" w:count="267">
-    <w:lsdException w:name="Normal" w:semiHidden="0" w:uiPriority="0" w:unhideWhenUsed="0"/>
-    <w:lsdException w:name="heading 1" w:semiHidden="0" w:uiPriority="9" w:unhideWhenUsed="0" w:qFormat="1"/>
-    <w:lsdException w:name="heading 2" w:semiHidden="0" w:uiPriority="9" w:qFormat="1"/>
-    <w:lsdException w:name="heading 3" w:uiPriority="9" w:qFormat="1"/>
-    <w:lsdException w:name="heading 4" w:semiHidden="0" w:uiPriority="9" w:qFormat="1"/>
-    <w:lsdException w:name="heading 5" w:uiPriority="9" w:qFormat="1"/>
-    <w:lsdException w:name="heading 6" w:uiPriority="9" w:qFormat="1"/>
-    <w:lsdException w:name="heading 7" w:uiPriority="9" w:qFormat="1"/>
-    <w:lsdException w:name="heading 8" w:uiPriority="9" w:qFormat="1"/>
-    <w:lsdException w:name="heading 9" w:uiPriority="9" w:qFormat="1"/>
-    <w:lsdException w:name="toc 1" w:semiHidden="0" w:uiPriority="39"/>
-    <w:lsdException w:name="toc 2" w:semiHidden="0" w:uiPriority="39"/>
-    <w:lsdException w:name="toc 3" w:semiHidden="0" w:uiPriority="39"/>
-    <w:lsdException w:name="toc 4" w:uiPriority="39"/>
-    <w:lsdException w:name="toc 5" w:uiPriority="39"/>
-    <w:lsdException w:name="toc 6" w:uiPriority="39"/>
-    <w:lsdException w:name="toc 7" w:uiPriority="39"/>
-    <w:lsdException w:name="toc 8" w:uiPriority="39"/>
-    <w:lsdException w:name="toc 9" w:uiPriority="39"/>
-    <w:lsdException w:name="header" w:semiHidden="0"/>
-    <w:lsdException w:name="footer" w:semiHidden="0" w:qFormat="1"/>
-    <w:lsdException w:name="caption" w:uiPriority="35" w:qFormat="1"/>
-    <w:lsdException w:name="Title" w:semiHidden="0" w:uiPriority="10" w:unhideWhenUsed="0" w:qFormat="1"/>
-    <w:lsdException w:name="Default Paragraph Font" w:semiHidden="0" w:uiPriority="1"/>
-    <w:lsdException w:name="Subtitle" w:semiHidden="0" w:uiPriority="11" w:unhideWhenUsed="0" w:qFormat="1"/>
-    <w:lsdException w:name="Date" w:semiHidden="0" w:qFormat="1"/>
-    <w:lsdException w:name="Hyperlink" w:semiHidden="0"/>
-    <w:lsdException w:name="Strong" w:semiHidden="0" w:uiPriority="22" w:unhideWhenUsed="0" w:qFormat="1"/>
-    <w:lsdException w:name="Emphasis" w:semiHidden="0" w:uiPriority="20" w:unhideWhenUsed="0" w:qFormat="1"/>
-    <w:lsdException w:name="Normal Table" w:qFormat="1"/>
-    <w:lsdException w:name="Balloon Text" w:semiHidden="0"/>
+  <w:latentStyles w:defLockedState="0" w:defUIPriority="99" w:defSemiHidden="0" w:defUnhideWhenUsed="0" w:defQFormat="0" w:count="371">
+    <w:lsdException w:name="Normal" w:uiPriority="0"/>
+    <w:lsdException w:name="heading 1" w:uiPriority="9" w:qFormat="1"/>
+    <w:lsdException w:name="heading 2" w:uiPriority="9" w:unhideWhenUsed="1" w:qFormat="1"/>
+    <w:lsdException w:name="heading 3" w:semiHidden="1" w:uiPriority="9" w:unhideWhenUsed="1" w:qFormat="1"/>
+    <w:lsdException w:name="heading 4" w:uiPriority="9" w:unhideWhenUsed="1" w:qFormat="1"/>
+    <w:lsdException w:name="heading 5" w:semiHidden="1" w:uiPriority="9" w:unhideWhenUsed="1" w:qFormat="1"/>
+    <w:lsdException w:name="heading 6" w:semiHidden="1" w:uiPriority="9" w:unhideWhenUsed="1" w:qFormat="1"/>
+    <w:lsdException w:name="heading 7" w:semiHidden="1" w:uiPriority="9" w:unhideWhenUsed="1" w:qFormat="1"/>
+    <w:lsdException w:name="heading 8" w:semiHidden="1" w:uiPriority="9" w:unhideWhenUsed="1" w:qFormat="1"/>
+    <w:lsdException w:name="heading 9" w:semiHidden="1" w:uiPriority="9" w:unhideWhenUsed="1" w:qFormat="1"/>
+    <w:lsdException w:name="index 1" w:semiHidden="1" w:unhideWhenUsed="1"/>
+    <w:lsdException w:name="index 2" w:semiHidden="1" w:unhideWhenUsed="1"/>
+    <w:lsdException w:name="index 3" w:semiHidden="1" w:unhideWhenUsed="1"/>
+    <w:lsdException w:name="index 4" w:semiHidden="1" w:unhideWhenUsed="1"/>
+    <w:lsdException w:name="index 5" w:semiHidden="1" w:unhideWhenUsed="1"/>
+    <w:lsdException w:name="index 6" w:semiHidden="1" w:unhideWhenUsed="1"/>
+    <w:lsdException w:name="index 7" w:semiHidden="1" w:unhideWhenUsed="1"/>
+    <w:lsdException w:name="index 8" w:semiHidden="1" w:unhideWhenUsed="1"/>
+    <w:lsdException w:name="index 9" w:semiHidden="1" w:unhideWhenUsed="1"/>
+    <w:lsdException w:name="toc 1" w:uiPriority="39" w:unhideWhenUsed="1"/>
+    <w:lsdException w:name="toc 2" w:uiPriority="39" w:unhideWhenUsed="1"/>
+    <w:lsdException w:name="toc 3" w:uiPriority="39" w:unhideWhenUsed="1"/>
+    <w:lsdException w:name="toc 4" w:semiHidden="1" w:uiPriority="39" w:unhideWhenUsed="1"/>
+    <w:lsdException w:name="toc 5" w:semiHidden="1" w:uiPriority="39" w:unhideWhenUsed="1"/>
+    <w:lsdException w:name="toc 6" w:semiHidden="1" w:uiPriority="39" w:unhideWhenUsed="1"/>
+    <w:lsdException w:name="toc 7" w:semiHidden="1" w:uiPriority="39" w:unhideWhenUsed="1"/>
+    <w:lsdException w:name="toc 8" w:semiHidden="1" w:uiPriority="39" w:unhideWhenUsed="1"/>
+    <w:lsdException w:name="toc 9" w:semiHidden="1" w:uiPriority="39" w:unhideWhenUsed="1"/>
+    <w:lsdException w:name="Normal Indent" w:semiHidden="1" w:unhideWhenUsed="1"/>
+    <w:lsdException w:name="footnote text" w:semiHidden="1" w:unhideWhenUsed="1"/>
+    <w:lsdException w:name="annotation text" w:semiHidden="1" w:unhideWhenUsed="1"/>
+    <w:lsdException w:name="header" w:unhideWhenUsed="1"/>
+    <w:lsdException w:name="footer" w:unhideWhenUsed="1" w:qFormat="1"/>
+    <w:lsdException w:name="index heading" w:semiHidden="1" w:unhideWhenUsed="1"/>
+    <w:lsdException w:name="caption" w:semiHidden="1" w:uiPriority="35" w:unhideWhenUsed="1" w:qFormat="1"/>
+    <w:lsdException w:name="table of figures" w:semiHidden="1" w:unhideWhenUsed="1"/>
+    <w:lsdException w:name="envelope address" w:semiHidden="1" w:unhideWhenUsed="1"/>
+    <w:lsdException w:name="envelope return" w:semiHidden="1" w:unhideWhenUsed="1"/>
+    <w:lsdException w:name="footnote reference" w:semiHidden="1" w:unhideWhenUsed="1"/>
+    <w:lsdException w:name="annotation reference" w:semiHidden="1" w:unhideWhenUsed="1"/>
+    <w:lsdException w:name="line number" w:semiHidden="1" w:unhideWhenUsed="1"/>
+    <w:lsdException w:name="page number" w:semiHidden="1" w:unhideWhenUsed="1"/>
+    <w:lsdException w:name="endnote reference" w:semiHidden="1" w:unhideWhenUsed="1"/>
+    <w:lsdException w:name="endnote text" w:semiHidden="1" w:unhideWhenUsed="1"/>
+    <w:lsdException w:name="table of authorities" w:semiHidden="1" w:unhideWhenUsed="1"/>
+    <w:lsdException w:name="macro" w:semiHidden="1" w:unhideWhenUsed="1"/>
+    <w:lsdException w:name="toa heading" w:semiHidden="1" w:unhideWhenUsed="1"/>
+    <w:lsdException w:name="List" w:semiHidden="1" w:unhideWhenUsed="1"/>
+    <w:lsdException w:name="List Bullet" w:semiHidden="1" w:unhideWhenUsed="1"/>
+    <w:lsdException w:name="List Number" w:semiHidden="1" w:unhideWhenUsed="1"/>
+    <w:lsdException w:name="List 2" w:semiHidden="1" w:unhideWhenUsed="1"/>
+    <w:lsdException w:name="List 3" w:semiHidden="1" w:unhideWhenUsed="1"/>
+    <w:lsdException w:name="List 4" w:semiHidden="1" w:unhideWhenUsed="1"/>
+    <w:lsdException w:name="List 5" w:semiHidden="1" w:unhideWhenUsed="1"/>
+    <w:lsdException w:name="List Bullet 2" w:semiHidden="1" w:unhideWhenUsed="1"/>
+    <w:lsdException w:name="List Bullet 3" w:semiHidden="1" w:unhideWhenUsed="1"/>
+    <w:lsdException w:name="List Bullet 4" w:semiHidden="1" w:unhideWhenUsed="1"/>
+    <w:lsdException w:name="List Bullet 5" w:semiHidden="1" w:unhideWhenUsed="1"/>
+    <w:lsdException w:name="List Number 2" w:semiHidden="1" w:unhideWhenUsed="1"/>
+    <w:lsdException w:name="List Number 3" w:semiHidden="1" w:unhideWhenUsed="1"/>
+    <w:lsdException w:name="List Number 4" w:semiHidden="1" w:unhideWhenUsed="1"/>
+    <w:lsdException w:name="List Number 5" w:semiHidden="1" w:unhideWhenUsed="1"/>
+    <w:lsdException w:name="Title" w:uiPriority="10" w:qFormat="1"/>
+    <w:lsdException w:name="Closing" w:semiHidden="1" w:unhideWhenUsed="1"/>
+    <w:lsdException w:name="Signature" w:semiHidden="1" w:unhideWhenUsed="1"/>
+    <w:lsdException w:name="Default Paragraph Font" w:uiPriority="1" w:unhideWhenUsed="1"/>
+    <w:lsdException w:name="Body Text" w:semiHidden="1" w:unhideWhenUsed="1"/>
+    <w:lsdException w:name="Body Text Indent" w:semiHidden="1" w:unhideWhenUsed="1"/>
+    <w:lsdException w:name="List Continue" w:semiHidden="1" w:unhideWhenUsed="1"/>
+    <w:lsdException w:name="List Continue 2" w:semiHidden="1" w:unhideWhenUsed="1"/>
+    <w:lsdException w:name="List Continue 3" w:semiHidden="1" w:unhideWhenUsed="1"/>
+    <w:lsdException w:name="List Continue 4" w:semiHidden="1" w:unhideWhenUsed="1"/>
+    <w:lsdException w:name="List Continue 5" w:semiHidden="1" w:unhideWhenUsed="1"/>
+    <w:lsdException w:name="Message Header" w:semiHidden="1" w:unhideWhenUsed="1"/>
+    <w:lsdException w:name="Subtitle" w:uiPriority="11" w:qFormat="1"/>
+    <w:lsdException w:name="Salutation" w:semiHidden="1" w:unhideWhenUsed="1"/>
+    <w:lsdException w:name="Date" w:unhideWhenUsed="1" w:qFormat="1"/>
+    <w:lsdException w:name="Body Text First Indent" w:semiHidden="1" w:unhideWhenUsed="1"/>
+    <w:lsdException w:name="Body Text First Indent 2" w:semiHidden="1" w:unhideWhenUsed="1"/>
+    <w:lsdException w:name="Note Heading" w:semiHidden="1" w:unhideWhenUsed="1"/>
+    <w:lsdException w:name="Body Text 2" w:semiHidden="1" w:unhideWhenUsed="1"/>
+    <w:lsdException w:name="Body Text 3" w:semiHidden="1" w:unhideWhenUsed="1"/>
+    <w:lsdException w:name="Body Text Indent 2" w:semiHidden="1" w:unhideWhenUsed="1"/>
+    <w:lsdException w:name="Body Text Indent 3" w:semiHidden="1" w:unhideWhenUsed="1"/>
+    <w:lsdException w:name="Block Text" w:semiHidden="1" w:unhideWhenUsed="1"/>
+    <w:lsdException w:name="Hyperlink" w:unhideWhenUsed="1"/>
+    <w:lsdException w:name="FollowedHyperlink" w:semiHidden="1" w:unhideWhenUsed="1"/>
+    <w:lsdException w:name="Strong" w:uiPriority="22" w:qFormat="1"/>
+    <w:lsdException w:name="Emphasis" w:uiPriority="20" w:qFormat="1"/>
+    <w:lsdException w:name="Document Map" w:semiHidden="1" w:unhideWhenUsed="1"/>
+    <w:lsdException w:name="Plain Text" w:semiHidden="1" w:unhideWhenUsed="1"/>
+    <w:lsdException w:name="E-mail Signature" w:semiHidden="1" w:unhideWhenUsed="1"/>
+    <w:lsdException w:name="HTML Top of Form" w:semiHidden="1" w:unhideWhenUsed="1"/>
+    <w:lsdException w:name="HTML Bottom of Form" w:semiHidden="1" w:unhideWhenUsed="1"/>
+    <w:lsdException w:name="Normal (Web)" w:semiHidden="1" w:unhideWhenUsed="1"/>
+    <w:lsdException w:name="HTML Acronym" w:semiHidden="1" w:unhideWhenUsed="1"/>
+    <w:lsdException w:name="HTML Address" w:semiHidden="1" w:unhideWhenUsed="1"/>
+    <w:lsdException w:name="HTML Cite" w:semiHidden="1" w:unhideWhenUsed="1"/>
+    <w:lsdException w:name="HTML Code" w:semiHidden="1" w:unhideWhenUsed="1"/>
+    <w:lsdException w:name="HTML Definition" w:semiHidden="1" w:unhideWhenUsed="1"/>
+    <w:lsdException w:name="HTML Keyboard" w:semiHidden="1" w:unhideWhenUsed="1"/>
+    <w:lsdException w:name="HTML Preformatted" w:semiHidden="1" w:unhideWhenUsed="1"/>
+    <w:lsdException w:name="HTML Sample" w:semiHidden="1" w:unhideWhenUsed="1"/>
+    <w:lsdException w:name="HTML Typewriter" w:semiHidden="1" w:unhideWhenUsed="1"/>
+    <w:lsdException w:name="HTML Variable" w:semiHidden="1" w:unhideWhenUsed="1"/>
+    <w:lsdException w:name="Normal Table" w:semiHidden="1" w:unhideWhenUsed="1" w:qFormat="1"/>
+    <w:lsdException w:name="annotation subject" w:semiHidden="1" w:unhideWhenUsed="1"/>
+    <w:lsdException w:name="No List" w:semiHidden="1" w:unhideWhenUsed="1"/>
+    <w:lsdException w:name="Outline List 1" w:semiHidden="1" w:unhideWhenUsed="1"/>
+    <w:lsdException w:name="Outline List 2" w:semiHidden="1" w:unhideWhenUsed="1"/>
+    <w:lsdException w:name="Outline List 3" w:semiHidden="1" w:unhideWhenUsed="1"/>
+    <w:lsdException w:name="Table Simple 1" w:semiHidden="1" w:unhideWhenUsed="1"/>
+    <w:lsdException w:name="Table Simple 2" w:semiHidden="1" w:unhideWhenUsed="1"/>
+    <w:lsdException w:name="Table Simple 3" w:semiHidden="1" w:unhideWhenUsed="1"/>
+    <w:lsdException w:name="Table Classic 1" w:semiHidden="1" w:unhideWhenUsed="1"/>
+    <w:lsdException w:name="Table Classic 2" w:semiHidden="1" w:unhideWhenUsed="1"/>
+    <w:lsdException w:name="Table Classic 3" w:semiHidden="1" w:unhideWhenUsed="1"/>
+    <w:lsdException w:name="Table Classic 4" w:semiHidden="1" w:unhideWhenUsed="1"/>
+    <w:lsdException w:name="Table Colorful 1" w:semiHidden="1" w:unhideWhenUsed="1"/>
+    <w:lsdException w:name="Table Colorful 2" w:semiHidden="1" w:unhideWhenUsed="1"/>
+    <w:lsdException w:name="Table Colorful 3" w:semiHidden="1" w:unhideWhenUsed="1"/>
+    <w:lsdException w:name="Table Columns 1" w:semiHidden="1" w:unhideWhenUsed="1"/>
+    <w:lsdException w:name="Table Columns 2" w:semiHidden="1" w:unhideWhenUsed="1"/>
+    <w:lsdException w:name="Table Columns 3" w:semiHidden="1" w:unhideWhenUsed="1"/>
+    <w:lsdException w:name="Table Columns 4" w:semiHidden="1" w:unhideWhenUsed="1"/>
+    <w:lsdException w:name="Table Columns 5" w:semiHidden="1" w:unhideWhenUsed="1"/>
+    <w:lsdException w:name="Table Grid 1" w:semiHidden="1" w:unhideWhenUsed="1"/>
+    <w:lsdException w:name="Table Grid 2" w:semiHidden="1" w:unhideWhenUsed="1"/>
+    <w:lsdException w:name="Table Grid 3" w:semiHidden="1" w:unhideWhenUsed="1"/>
+    <w:lsdException w:name="Table Grid 4" w:semiHidden="1" w:unhideWhenUsed="1"/>
+    <w:lsdException w:name="Table Grid 5" w:semiHidden="1" w:unhideWhenUsed="1"/>
+    <w:lsdException w:name="Table Grid 6" w:semiHidden="1" w:unhideWhenUsed="1"/>
+    <w:lsdException w:name="Table Grid 7" w:semiHidden="1" w:unhideWhenUsed="1"/>
+    <w:lsdException w:name="Table Grid 8" w:semiHidden="1" w:unhideWhenUsed="1"/>
+    <w:lsdException w:name="Table List 1" w:semiHidden="1" w:unhideWhenUsed="1"/>
+    <w:lsdException w:name="Table List 2" w:semiHidden="1" w:unhideWhenUsed="1"/>
+    <w:lsdException w:name="Table List 3" w:semiHidden="1" w:unhideWhenUsed="1"/>
+    <w:lsdException w:name="Table List 4" w:semiHidden="1" w:unhideWhenUsed="1"/>
+    <w:lsdException w:name="Table List 5" w:semiHidden="1" w:unhideWhenUsed="1"/>
+    <w:lsdException w:name="Table List 6" w:semiHidden="1" w:unhideWhenUsed="1"/>
+    <w:lsdException w:name="Table List 7" w:semiHidden="1" w:unhideWhenUsed="1"/>
+    <w:lsdException w:name="Table List 8" w:semiHidden="1" w:unhideWhenUsed="1"/>
+    <w:lsdException w:name="Table 3D effects 1" w:semiHidden="1" w:unhideWhenUsed="1"/>
+    <w:lsdException w:name="Table 3D effects 2" w:semiHidden="1" w:unhideWhenUsed="1"/>
+    <w:lsdException w:name="Table 3D effects 3" w:semiHidden="1" w:unhideWhenUsed="1"/>
+    <w:lsdException w:name="Table Contemporary" w:semiHidden="1" w:unhideWhenUsed="1"/>
+    <w:lsdException w:name="Table Elegant" w:semiHidden="1" w:unhideWhenUsed="1"/>
+    <w:lsdException w:name="Table Professional" w:semiHidden="1" w:unhideWhenUsed="1"/>
+    <w:lsdException w:name="Table Subtle 1" w:semiHidden="1" w:unhideWhenUsed="1"/>
+    <w:lsdException w:name="Table Subtle 2" w:semiHidden="1" w:unhideWhenUsed="1"/>
+    <w:lsdException w:name="Table Web 1" w:semiHidden="1" w:unhideWhenUsed="1"/>
+    <w:lsdException w:name="Table Web 2" w:semiHidden="1" w:unhideWhenUsed="1"/>
+    <w:lsdException w:name="Table Web 3" w:semiHidden="1" w:unhideWhenUsed="1"/>
+    <w:lsdException w:name="Balloon Text" w:unhideWhenUsed="1"/>
     <w:lsdException w:name="Table Grid" w:uiPriority="39"/>
-    <w:lsdException w:name="Placeholder Text" w:unhideWhenUsed="0"/>
-    <w:lsdException w:name="No Spacing" w:semiHidden="0" w:unhideWhenUsed="0"/>
-    <w:lsdException w:name="Light Shading" w:semiHidden="0" w:uiPriority="60" w:unhideWhenUsed="0"/>
-    <w:lsdException w:name="Light List" w:semiHidden="0" w:uiPriority="61" w:unhideWhenUsed="0"/>
-    <w:lsdException w:name="Light Grid" w:semiHidden="0" w:uiPriority="62" w:unhideWhenUsed="0"/>
-    <w:lsdException w:name="Medium Shading 1" w:semiHidden="0" w:uiPriority="63" w:unhideWhenUsed="0"/>
-    <w:lsdException w:name="Medium Shading 2" w:semiHidden="0" w:uiPriority="64" w:unhideWhenUsed="0"/>
-    <w:lsdException w:name="Medium List 1" w:semiHidden="0" w:uiPriority="65" w:unhideWhenUsed="0"/>
-    <w:lsdException w:name="Medium List 2" w:semiHidden="0" w:uiPriority="66" w:unhideWhenUsed="0"/>
-    <w:lsdException w:name="Medium Grid 1" w:semiHidden="0" w:uiPriority="67" w:unhideWhenUsed="0"/>
-    <w:lsdException w:name="Medium Grid 2" w:semiHidden="0" w:uiPriority="68" w:unhideWhenUsed="0"/>
-    <w:lsdException w:name="Medium Grid 3" w:semiHidden="0" w:uiPriority="69" w:unhideWhenUsed="0"/>
-    <w:lsdException w:name="Dark List" w:semiHidden="0" w:uiPriority="70" w:unhideWhenUsed="0"/>
-    <w:lsdException w:name="Colorful Shading" w:semiHidden="0" w:uiPriority="71" w:unhideWhenUsed="0"/>
-    <w:lsdException w:name="Colorful List" w:semiHidden="0" w:uiPriority="72" w:unhideWhenUsed="0"/>
-    <w:lsdException w:name="Colorful Grid" w:semiHidden="0" w:uiPriority="73" w:unhideWhenUsed="0"/>
-    <w:lsdException w:name="Light Shading Accent 1" w:semiHidden="0" w:uiPriority="60" w:unhideWhenUsed="0"/>
-    <w:lsdException w:name="Light List Accent 1" w:semiHidden="0" w:uiPriority="61" w:unhideWhenUsed="0"/>
-    <w:lsdException w:name="Light Grid Accent 1" w:semiHidden="0" w:uiPriority="62" w:unhideWhenUsed="0"/>
-    <w:lsdException w:name="Medium Shading 1 Accent 1" w:semiHidden="0" w:uiPriority="63" w:unhideWhenUsed="0"/>
-    <w:lsdException w:name="Medium Shading 2 Accent 1" w:semiHidden="0" w:uiPriority="64" w:unhideWhenUsed="0"/>
-    <w:lsdException w:name="Medium List 1 Accent 1" w:semiHidden="0" w:uiPriority="65" w:unhideWhenUsed="0"/>
-    <w:lsdException w:name="Revision" w:unhideWhenUsed="0"/>
-    <w:lsdException w:name="List Paragraph" w:semiHidden="0" w:unhideWhenUsed="0"/>
-    <w:lsdException w:name="Quote" w:semiHidden="0" w:unhideWhenUsed="0"/>
-    <w:lsdException w:name="Intense Quote" w:semiHidden="0" w:unhideWhenUsed="0"/>
-    <w:lsdException w:name="Medium List 2 Accent 1" w:semiHidden="0" w:uiPriority="66" w:unhideWhenUsed="0"/>
-    <w:lsdException w:name="Medium Grid 1 Accent 1" w:semiHidden="0" w:uiPriority="67" w:unhideWhenUsed="0"/>
-    <w:lsdException w:name="Medium Grid 2 Accent 1" w:semiHidden="0" w:uiPriority="68" w:unhideWhenUsed="0"/>
-    <w:lsdException w:name="Medium Grid 3 Accent 1" w:semiHidden="0" w:uiPriority="69" w:unhideWhenUsed="0"/>
-    <w:lsdException w:name="Dark List Accent 1" w:semiHidden="0" w:uiPriority="70" w:unhideWhenUsed="0"/>
-    <w:lsdException w:name="Colorful Shading Accent 1" w:semiHidden="0" w:uiPriority="71" w:unhideWhenUsed="0"/>
-    <w:lsdException w:name="Colorful List Accent 1" w:semiHidden="0" w:uiPriority="72" w:unhideWhenUsed="0"/>
-    <w:lsdException w:name="Colorful Grid Accent 1" w:semiHidden="0" w:uiPriority="73" w:unhideWhenUsed="0"/>
-    <w:lsdException w:name="Light Shading Accent 2" w:semiHidden="0" w:uiPriority="60" w:unhideWhenUsed="0"/>
-    <w:lsdException w:name="Light List Accent 2" w:semiHidden="0" w:uiPriority="61" w:unhideWhenUsed="0"/>
-    <w:lsdException w:name="Light Grid Accent 2" w:semiHidden="0" w:uiPriority="62" w:unhideWhenUsed="0"/>
-    <w:lsdException w:name="Medium Shading 1 Accent 2" w:semiHidden="0" w:uiPriority="63" w:unhideWhenUsed="0"/>
-    <w:lsdException w:name="Medium Shading 2 Accent 2" w:semiHidden="0" w:uiPriority="64" w:unhideWhenUsed="0"/>
-    <w:lsdException w:name="Medium List 1 Accent 2" w:semiHidden="0" w:uiPriority="65" w:unhideWhenUsed="0"/>
-    <w:lsdException w:name="Medium List 2 Accent 2" w:semiHidden="0" w:uiPriority="66" w:unhideWhenUsed="0"/>
-    <w:lsdException w:name="Medium Grid 1 Accent 2" w:semiHidden="0" w:uiPriority="67" w:unhideWhenUsed="0"/>
-    <w:lsdException w:name="Medium Grid 2 Accent 2" w:semiHidden="0" w:uiPriority="68" w:unhideWhenUsed="0"/>
-    <w:lsdException w:name="Medium Grid 3 Accent 2" w:semiHidden="0" w:uiPriority="69" w:unhideWhenUsed="0"/>
-    <w:lsdException w:name="Dark List Accent 2" w:semiHidden="0" w:uiPriority="70" w:unhideWhenUsed="0"/>
-    <w:lsdException w:name="Colorful Shading Accent 2" w:semiHidden="0" w:uiPriority="71" w:unhideWhenUsed="0"/>
-    <w:lsdException w:name="Colorful List Accent 2" w:semiHidden="0" w:uiPriority="72" w:unhideWhenUsed="0"/>
-    <w:lsdException w:name="Colorful Grid Accent 2" w:semiHidden="0" w:uiPriority="73" w:unhideWhenUsed="0"/>
-    <w:lsdException w:name="Light Shading Accent 3" w:semiHidden="0" w:uiPriority="60" w:unhideWhenUsed="0"/>
-    <w:lsdException w:name="Light List Accent 3" w:semiHidden="0" w:uiPriority="61" w:unhideWhenUsed="0"/>
-    <w:lsdException w:name="Light Grid Accent 3" w:semiHidden="0" w:uiPriority="62" w:unhideWhenUsed="0"/>
-    <w:lsdException w:name="Medium Shading 1 Accent 3" w:semiHidden="0" w:uiPriority="63" w:unhideWhenUsed="0"/>
-    <w:lsdException w:name="Medium Shading 2 Accent 3" w:semiHidden="0" w:uiPriority="64" w:unhideWhenUsed="0"/>
-    <w:lsdException w:name="Medium List 1 Accent 3" w:semiHidden="0" w:uiPriority="65" w:unhideWhenUsed="0"/>
-    <w:lsdException w:name="Medium List 2 Accent 3" w:semiHidden="0" w:uiPriority="66" w:unhideWhenUsed="0"/>
-    <w:lsdException w:name="Medium Grid 1 Accent 3" w:semiHidden="0" w:uiPriority="67" w:unhideWhenUsed="0"/>
-    <w:lsdException w:name="Medium Grid 2 Accent 3" w:semiHidden="0" w:uiPriority="68" w:unhideWhenUsed="0"/>
-    <w:lsdException w:name="Medium Grid 3 Accent 3" w:semiHidden="0" w:uiPriority="69" w:unhideWhenUsed="0"/>
-    <w:lsdException w:name="Dark List Accent 3" w:semiHidden="0" w:uiPriority="70" w:unhideWhenUsed="0"/>
-    <w:lsdException w:name="Colorful Shading Accent 3" w:semiHidden="0" w:uiPriority="71" w:unhideWhenUsed="0"/>
-    <w:lsdException w:name="Colorful List Accent 3" w:semiHidden="0" w:uiPriority="72" w:unhideWhenUsed="0"/>
-    <w:lsdException w:name="Colorful Grid Accent 3" w:semiHidden="0" w:uiPriority="73" w:unhideWhenUsed="0"/>
-    <w:lsdException w:name="Light Shading Accent 4" w:semiHidden="0" w:uiPriority="60" w:unhideWhenUsed="0"/>
-    <w:lsdException w:name="Light List Accent 4" w:semiHidden="0" w:uiPriority="61" w:unhideWhenUsed="0"/>
-    <w:lsdException w:name="Light Grid Accent 4" w:semiHidden="0" w:uiPriority="62" w:unhideWhenUsed="0"/>
-    <w:lsdException w:name="Medium Shading 1 Accent 4" w:semiHidden="0" w:uiPriority="63" w:unhideWhenUsed="0"/>
-    <w:lsdException w:name="Medium Shading 2 Accent 4" w:semiHidden="0" w:uiPriority="64" w:unhideWhenUsed="0"/>
-    <w:lsdException w:name="Medium List 1 Accent 4" w:semiHidden="0" w:uiPriority="65" w:unhideWhenUsed="0"/>
-    <w:lsdException w:name="Medium List 2 Accent 4" w:semiHidden="0" w:uiPriority="66" w:unhideWhenUsed="0"/>
-    <w:lsdException w:name="Medium Grid 1 Accent 4" w:semiHidden="0" w:uiPriority="67" w:unhideWhenUsed="0"/>
-    <w:lsdException w:name="Medium Grid 2 Accent 4" w:semiHidden="0" w:uiPriority="68" w:unhideWhenUsed="0"/>
-    <w:lsdException w:name="Medium Grid 3 Accent 4" w:semiHidden="0" w:uiPriority="69" w:unhideWhenUsed="0"/>
-    <w:lsdException w:name="Dark List Accent 4" w:semiHidden="0" w:uiPriority="70" w:unhideWhenUsed="0"/>
-    <w:lsdException w:name="Colorful Shading Accent 4" w:semiHidden="0" w:uiPriority="71" w:unhideWhenUsed="0"/>
-    <w:lsdException w:name="Colorful List Accent 4" w:semiHidden="0" w:uiPriority="72" w:unhideWhenUsed="0"/>
-    <w:lsdException w:name="Colorful Grid Accent 4" w:semiHidden="0" w:uiPriority="73" w:unhideWhenUsed="0"/>
-    <w:lsdException w:name="Light Shading Accent 5" w:semiHidden="0" w:uiPriority="60" w:unhideWhenUsed="0"/>
-    <w:lsdException w:name="Light List Accent 5" w:semiHidden="0" w:uiPriority="61" w:unhideWhenUsed="0"/>
-    <w:lsdException w:name="Light Grid Accent 5" w:semiHidden="0" w:uiPriority="62" w:unhideWhenUsed="0"/>
-    <w:lsdException w:name="Medium Shading 1 Accent 5" w:semiHidden="0" w:uiPriority="63" w:unhideWhenUsed="0"/>
-    <w:lsdException w:name="Medium Shading 2 Accent 5" w:semiHidden="0" w:uiPriority="64" w:unhideWhenUsed="0"/>
-    <w:lsdException w:name="Medium List 1 Accent 5" w:semiHidden="0" w:uiPriority="65" w:unhideWhenUsed="0"/>
-    <w:lsdException w:name="Medium List 2 Accent 5" w:semiHidden="0" w:uiPriority="66" w:unhideWhenUsed="0"/>
-    <w:lsdException w:name="Medium Grid 1 Accent 5" w:semiHidden="0" w:uiPriority="67" w:unhideWhenUsed="0"/>
-    <w:lsdException w:name="Medium Grid 2 Accent 5" w:semiHidden="0" w:uiPriority="68" w:unhideWhenUsed="0"/>
-    <w:lsdException w:name="Medium Grid 3 Accent 5" w:semiHidden="0" w:uiPriority="69" w:unhideWhenUsed="0"/>
-    <w:lsdException w:name="Dark List Accent 5" w:semiHidden="0" w:uiPriority="70" w:unhideWhenUsed="0"/>
-    <w:lsdException w:name="Colorful Shading Accent 5" w:semiHidden="0" w:uiPriority="71" w:unhideWhenUsed="0"/>
-    <w:lsdException w:name="Colorful List Accent 5" w:semiHidden="0" w:uiPriority="72" w:unhideWhenUsed="0"/>
-    <w:lsdException w:name="Colorful Grid Accent 5" w:semiHidden="0" w:uiPriority="73" w:unhideWhenUsed="0"/>
-    <w:lsdException w:name="Light Shading Accent 6" w:semiHidden="0" w:uiPriority="60" w:unhideWhenUsed="0"/>
-    <w:lsdException w:name="Light List Accent 6" w:semiHidden="0" w:uiPriority="61" w:unhideWhenUsed="0"/>
-    <w:lsdException w:name="Light Grid Accent 6" w:semiHidden="0" w:uiPriority="62" w:unhideWhenUsed="0"/>
-    <w:lsdException w:name="Medium Shading 1 Accent 6" w:semiHidden="0" w:uiPriority="63" w:unhideWhenUsed="0"/>
-    <w:lsdException w:name="Medium Shading 2 Accent 6" w:semiHidden="0" w:uiPriority="64" w:unhideWhenUsed="0"/>
-    <w:lsdException w:name="Medium List 1 Accent 6" w:semiHidden="0" w:uiPriority="65" w:unhideWhenUsed="0"/>
-    <w:lsdException w:name="Medium List 2 Accent 6" w:semiHidden="0" w:uiPriority="66" w:unhideWhenUsed="0"/>
-    <w:lsdException w:name="Medium Grid 1 Accent 6" w:semiHidden="0" w:uiPriority="67" w:unhideWhenUsed="0"/>
-    <w:lsdException w:name="Medium Grid 2 Accent 6" w:semiHidden="0" w:uiPriority="68" w:unhideWhenUsed="0"/>
-    <w:lsdException w:name="Medium Grid 3 Accent 6" w:semiHidden="0" w:uiPriority="69" w:unhideWhenUsed="0"/>
-    <w:lsdException w:name="Dark List Accent 6" w:semiHidden="0" w:uiPriority="70" w:unhideWhenUsed="0"/>
-    <w:lsdException w:name="Colorful Shading Accent 6" w:semiHidden="0" w:uiPriority="71" w:unhideWhenUsed="0"/>
-    <w:lsdException w:name="Colorful List Accent 6" w:semiHidden="0" w:uiPriority="72" w:unhideWhenUsed="0"/>
-    <w:lsdException w:name="Colorful Grid Accent 6" w:semiHidden="0" w:uiPriority="73" w:unhideWhenUsed="0"/>
-    <w:lsdException w:name="Subtle Emphasis" w:semiHidden="0" w:uiPriority="19" w:unhideWhenUsed="0" w:qFormat="1"/>
-    <w:lsdException w:name="Intense Emphasis" w:semiHidden="0" w:uiPriority="21" w:unhideWhenUsed="0" w:qFormat="1"/>
-    <w:lsdException w:name="Subtle Reference" w:semiHidden="0" w:uiPriority="31" w:unhideWhenUsed="0" w:qFormat="1"/>
-    <w:lsdException w:name="Intense Reference" w:semiHidden="0" w:uiPriority="32" w:unhideWhenUsed="0" w:qFormat="1"/>
-    <w:lsdException w:name="Book Title" w:semiHidden="0" w:uiPriority="33" w:unhideWhenUsed="0" w:qFormat="1"/>
-    <w:lsdException w:name="Bibliography" w:uiPriority="37"/>
-    <w:lsdException w:name="TOC Heading" w:uiPriority="39" w:qFormat="1"/>
+    <w:lsdException w:name="Table Theme" w:semiHidden="1" w:unhideWhenUsed="1"/>
+    <w:lsdException w:name="Placeholder Text" w:semiHidden="1"/>
+    <w:lsdException w:name="Light Shading" w:uiPriority="60"/>
+    <w:lsdException w:name="Light List" w:uiPriority="61"/>
+    <w:lsdException w:name="Light Grid" w:uiPriority="62"/>
+    <w:lsdException w:name="Medium Shading 1" w:uiPriority="63"/>
+    <w:lsdException w:name="Medium Shading 2" w:uiPriority="64"/>
+    <w:lsdException w:name="Medium List 1" w:uiPriority="65"/>
+    <w:lsdException w:name="Medium List 2" w:uiPriority="66"/>
+    <w:lsdException w:name="Medium Grid 1" w:uiPriority="67"/>
+    <w:lsdException w:name="Medium Grid 2" w:uiPriority="68"/>
+    <w:lsdException w:name="Medium Grid 3" w:uiPriority="69"/>
+    <w:lsdException w:name="Dark List" w:uiPriority="70"/>
+    <w:lsdException w:name="Colorful Shading" w:uiPriority="71"/>
+    <w:lsdException w:name="Colorful List" w:uiPriority="72"/>
+    <w:lsdException w:name="Colorful Grid" w:uiPriority="73"/>
+    <w:lsdException w:name="Light Shading Accent 1" w:uiPriority="60"/>
+    <w:lsdException w:name="Light List Accent 1" w:uiPriority="61"/>
+    <w:lsdException w:name="Light Grid Accent 1" w:uiPriority="62"/>
+    <w:lsdException w:name="Medium Shading 1 Accent 1" w:uiPriority="63"/>
+    <w:lsdException w:name="Medium Shading 2 Accent 1" w:uiPriority="64"/>
+    <w:lsdException w:name="Medium List 1 Accent 1" w:uiPriority="65"/>
+    <w:lsdException w:name="Revision" w:semiHidden="1"/>
+    <w:lsdException w:name="Medium List 2 Accent 1" w:uiPriority="66"/>
+    <w:lsdException w:name="Medium Grid 1 Accent 1" w:uiPriority="67"/>
+    <w:lsdException w:name="Medium Grid 2 Accent 1" w:uiPriority="68"/>
+    <w:lsdException w:name="Medium Grid 3 Accent 1" w:uiPriority="69"/>
+    <w:lsdException w:name="Dark List Accent 1" w:uiPriority="70"/>
+    <w:lsdException w:name="Colorful Shading Accent 1" w:uiPriority="71"/>
+    <w:lsdException w:name="Colorful List Accent 1" w:uiPriority="72"/>
+    <w:lsdException w:name="Colorful Grid Accent 1" w:uiPriority="73"/>
+    <w:lsdException w:name="Light Shading Accent 2" w:uiPriority="60"/>
+    <w:lsdException w:name="Light List Accent 2" w:uiPriority="61"/>
+    <w:lsdException w:name="Light Grid Accent 2" w:uiPriority="62"/>
+    <w:lsdException w:name="Medium Shading 1 Accent 2" w:uiPriority="63"/>
+    <w:lsdException w:name="Medium Shading 2 Accent 2" w:uiPriority="64"/>
+    <w:lsdException w:name="Medium List 1 Accent 2" w:uiPriority="65"/>
+    <w:lsdException w:name="Medium List 2 Accent 2" w:uiPriority="66"/>
+    <w:lsdException w:name="Medium Grid 1 Accent 2" w:uiPriority="67"/>
+    <w:lsdException w:name="Medium Grid 2 Accent 2" w:uiPriority="68"/>
+    <w:lsdException w:name="Medium Grid 3 Accent 2" w:uiPriority="69"/>
+    <w:lsdException w:name="Dark List Accent 2" w:uiPriority="70"/>
+    <w:lsdException w:name="Colorful Shading Accent 2" w:uiPriority="71"/>
+    <w:lsdException w:name="Colorful List Accent 2" w:uiPriority="72"/>
+    <w:lsdException w:name="Colorful Grid Accent 2" w:uiPriority="73"/>
+    <w:lsdException w:name="Light Shading Accent 3" w:uiPriority="60"/>
+    <w:lsdException w:name="Light List Accent 3" w:uiPriority="61"/>
+    <w:lsdException w:name="Light Grid Accent 3" w:uiPriority="62"/>
+    <w:lsdException w:name="Medium Shading 1 Accent 3" w:uiPriority="63"/>
+    <w:lsdException w:name="Medium Shading 2 Accent 3" w:uiPriority="64"/>
+    <w:lsdException w:name="Medium List 1 Accent 3" w:uiPriority="65"/>
+    <w:lsdException w:name="Medium List 2 Accent 3" w:uiPriority="66"/>
+    <w:lsdException w:name="Medium Grid 1 Accent 3" w:uiPriority="67"/>
+    <w:lsdException w:name="Medium Grid 2 Accent 3" w:uiPriority="68"/>
+    <w:lsdException w:name="Medium Grid 3 Accent 3" w:uiPriority="69"/>
+    <w:lsdException w:name="Dark List Accent 3" w:uiPriority="70"/>
+    <w:lsdException w:name="Colorful Shading Accent 3" w:uiPriority="71"/>
+    <w:lsdException w:name="Colorful List Accent 3" w:uiPriority="72"/>
+    <w:lsdException w:name="Colorful Grid Accent 3" w:uiPriority="73"/>
+    <w:lsdException w:name="Light Shading Accent 4" w:uiPriority="60"/>
+    <w:lsdException w:name="Light List Accent 4" w:uiPriority="61"/>
+    <w:lsdException w:name="Light Grid Accent 4" w:uiPriority="62"/>
+    <w:lsdException w:name="Medium Shading 1 Accent 4" w:uiPriority="63"/>
+    <w:lsdException w:name="Medium Shading 2 Accent 4" w:uiPriority="64"/>
+    <w:lsdException w:name="Medium List 1 Accent 4" w:uiPriority="65"/>
+    <w:lsdException w:name="Medium List 2 Accent 4" w:uiPriority="66"/>
+    <w:lsdException w:name="Medium Grid 1 Accent 4" w:uiPriority="67"/>
+    <w:lsdException w:name="Medium Grid 2 Accent 4" w:uiPriority="68"/>
+    <w:lsdException w:name="Medium Grid 3 Accent 4" w:uiPriority="69"/>
+    <w:lsdException w:name="Dark List Accent 4" w:uiPriority="70"/>
+    <w:lsdException w:name="Colorful Shading Accent 4" w:uiPriority="71"/>
+    <w:lsdException w:name="Colorful List Accent 4" w:uiPriority="72"/>
+    <w:lsdException w:name="Colorful Grid Accent 4" w:uiPriority="73"/>
+    <w:lsdException w:name="Light Shading Accent 5" w:uiPriority="60"/>
+    <w:lsdException w:name="Light List Accent 5" w:uiPriority="61"/>
+    <w:lsdException w:name="Light Grid Accent 5" w:uiPriority="62"/>
+    <w:lsdException w:name="Medium Shading 1 Accent 5" w:uiPriority="63"/>
+    <w:lsdException w:name="Medium Shading 2 Accent 5" w:uiPriority="64"/>
+    <w:lsdException w:name="Medium List 1 Accent 5" w:uiPriority="65"/>
+    <w:lsdException w:name="Medium List 2 Accent 5" w:uiPriority="66"/>
+    <w:lsdException w:name="Medium Grid 1 Accent 5" w:uiPriority="67"/>
+    <w:lsdException w:name="Medium Grid 2 Accent 5" w:uiPriority="68"/>
+    <w:lsdException w:name="Medium Grid 3 Accent 5" w:uiPriority="69"/>
+    <w:lsdException w:name="Dark List Accent 5" w:uiPriority="70"/>
+    <w:lsdException w:name="Colorful Shading Accent 5" w:uiPriority="71"/>
+    <w:lsdException w:name="Colorful List Accent 5" w:uiPriority="72"/>
+    <w:lsdException w:name="Colorful Grid Accent 5" w:uiPriority="73"/>
+    <w:lsdException w:name="Light Shading Accent 6" w:uiPriority="60"/>
+    <w:lsdException w:name="Light List Accent 6" w:uiPriority="61"/>
+    <w:lsdException w:name="Light Grid Accent 6" w:uiPriority="62"/>
+    <w:lsdException w:name="Medium Shading 1 Accent 6" w:uiPriority="63"/>
+    <w:lsdException w:name="Medium Shading 2 Accent 6" w:uiPriority="64"/>
+    <w:lsdException w:name="Medium List 1 Accent 6" w:uiPriority="65"/>
+    <w:lsdException w:name="Medium List 2 Accent 6" w:uiPriority="66"/>
+    <w:lsdException w:name="Medium Grid 1 Accent 6" w:uiPriority="67"/>
+    <w:lsdException w:name="Medium Grid 2 Accent 6" w:uiPriority="68"/>
+    <w:lsdException w:name="Medium Grid 3 Accent 6" w:uiPriority="69"/>
+    <w:lsdException w:name="Dark List Accent 6" w:uiPriority="70"/>
+    <w:lsdException w:name="Colorful Shading Accent 6" w:uiPriority="71"/>
+    <w:lsdException w:name="Colorful List Accent 6" w:uiPriority="72"/>
+    <w:lsdException w:name="Colorful Grid Accent 6" w:uiPriority="73"/>
+    <w:lsdException w:name="Subtle Emphasis" w:uiPriority="19" w:qFormat="1"/>
+    <w:lsdException w:name="Intense Emphasis" w:uiPriority="21" w:qFormat="1"/>
+    <w:lsdException w:name="Subtle Reference" w:uiPriority="31" w:qFormat="1"/>
+    <w:lsdException w:name="Intense Reference" w:uiPriority="32" w:qFormat="1"/>
+    <w:lsdException w:name="Book Title" w:uiPriority="33" w:qFormat="1"/>
+    <w:lsdException w:name="Bibliography" w:semiHidden="1" w:uiPriority="37" w:unhideWhenUsed="1"/>
+    <w:lsdException w:name="TOC Heading" w:semiHidden="1" w:uiPriority="39" w:unhideWhenUsed="1" w:qFormat="1"/>
+    <w:lsdException w:name="Plain Table 1" w:uiPriority="41"/>
+    <w:lsdException w:name="Plain Table 2" w:uiPriority="42"/>
+    <w:lsdException w:name="Plain Table 3" w:uiPriority="43"/>
+    <w:lsdException w:name="Plain Table 4" w:uiPriority="44"/>
+    <w:lsdException w:name="Plain Table 5" w:uiPriority="45"/>
+    <w:lsdException w:name="Grid Table Light" w:uiPriority="40"/>
+    <w:lsdException w:name="Grid Table 1 Light" w:uiPriority="46"/>
+    <w:lsdException w:name="Grid Table 2" w:uiPriority="47"/>
+    <w:lsdException w:name="Grid Table 3" w:uiPriority="48"/>
+    <w:lsdException w:name="Grid Table 4" w:uiPriority="49"/>
+    <w:lsdException w:name="Grid Table 5 Dark" w:uiPriority="50"/>
+    <w:lsdException w:name="Grid Table 6 Colorful" w:uiPriority="51"/>
+    <w:lsdException w:name="Grid Table 7 Colorful" w:uiPriority="52"/>
+    <w:lsdException w:name="Grid Table 1 Light Accent 1" w:uiPriority="46"/>
+    <w:lsdException w:name="Grid Table 2 Accent 1" w:uiPriority="47"/>
+    <w:lsdException w:name="Grid Table 3 Accent 1" w:uiPriority="48"/>
+    <w:lsdException w:name="Grid Table 4 Accent 1" w:uiPriority="49"/>
+    <w:lsdException w:name="Grid Table 5 Dark Accent 1" w:uiPriority="50"/>
+    <w:lsdException w:name="Grid Table 6 Colorful Accent 1" w:uiPriority="51"/>
+    <w:lsdException w:name="Grid Table 7 Colorful Accent 1" w:uiPriority="52"/>
+    <w:lsdException w:name="Grid Table 1 Light Accent 2" w:uiPriority="46"/>
+    <w:lsdException w:name="Grid Table 2 Accent 2" w:uiPriority="47"/>
+    <w:lsdException w:name="Grid Table 3 Accent 2" w:uiPriority="48"/>
+    <w:lsdException w:name="Grid Table 4 Accent 2" w:uiPriority="49"/>
+    <w:lsdException w:name="Grid Table 5 Dark Accent 2" w:uiPriority="50"/>
+    <w:lsdException w:name="Grid Table 6 Colorful Accent 2" w:uiPriority="51"/>
+    <w:lsdException w:name="Grid Table 7 Colorful Accent 2" w:uiPriority="52"/>
+    <w:lsdException w:name="Grid Table 1 Light Accent 3" w:uiPriority="46"/>
+    <w:lsdException w:name="Grid Table 2 Accent 3" w:uiPriority="47"/>
+    <w:lsdException w:name="Grid Table 3 Accent 3" w:uiPriority="48"/>
+    <w:lsdException w:name="Grid Table 4 Accent 3" w:uiPriority="49"/>
+    <w:lsdException w:name="Grid Table 5 Dark Accent 3" w:uiPriority="50"/>
+    <w:lsdException w:name="Grid Table 6 Colorful Accent 3" w:uiPriority="51"/>
+    <w:lsdException w:name="Grid Table 7 Colorful Accent 3" w:uiPriority="52"/>
+    <w:lsdException w:name="Grid Table 1 Light Accent 4" w:uiPriority="46"/>
+    <w:lsdException w:name="Grid Table 2 Accent 4" w:uiPriority="47"/>
+    <w:lsdException w:name="Grid Table 3 Accent 4" w:uiPriority="48"/>
+    <w:lsdException w:name="Grid Table 4 Accent 4" w:uiPriority="49"/>
+    <w:lsdException w:name="Grid Table 5 Dark Accent 4" w:uiPriority="50"/>
+    <w:lsdException w:name="Grid Table 6 Colorful Accent 4" w:uiPriority="51"/>
+    <w:lsdException w:name="Grid Table 7 Colorful Accent 4" w:uiPriority="52"/>
+    <w:lsdException w:name="Grid Table 1 Light Accent 5" w:uiPriority="46"/>
+    <w:lsdException w:name="Grid Table 2 Accent 5" w:uiPriority="47"/>
+    <w:lsdException w:name="Grid Table 3 Accent 5" w:uiPriority="48"/>
+    <w:lsdException w:name="Grid Table 4 Accent 5" w:uiPriority="49"/>
+    <w:lsdException w:name="Grid Table 5 Dark Accent 5" w:uiPriority="50"/>
+    <w:lsdException w:name="Grid Table 6 Colorful Accent 5" w:uiPriority="51"/>
+    <w:lsdException w:name="Grid Table 7 Colorful Accent 5" w:uiPriority="52"/>
+    <w:lsdException w:name="Grid Table 1 Light Accent 6" w:uiPriority="46"/>
+    <w:lsdException w:name="Grid Table 2 Accent 6" w:uiPriority="47"/>
+    <w:lsdException w:name="Grid Table 3 Accent 6" w:uiPriority="48"/>
+    <w:lsdException w:name="Grid Table 4 Accent 6" w:uiPriority="49"/>
+    <w:lsdException w:name="Grid Table 5 Dark Accent 6" w:uiPriority="50"/>
+    <w:lsdException w:name="Grid Table 6 Colorful Accent 6" w:uiPriority="51"/>
+    <w:lsdException w:name="Grid Table 7 Colorful Accent 6" w:uiPriority="52"/>
+    <w:lsdException w:name="List Table 1 Light" w:uiPriority="46"/>
+    <w:lsdException w:name="List Table 2" w:uiPriority="47"/>
+    <w:lsdException w:name="List Table 3" w:uiPriority="48"/>
+    <w:lsdException w:name="List Table 4" w:uiPriority="49"/>
+    <w:lsdException w:name="List Table 5 Dark" w:uiPriority="50"/>
+    <w:lsdException w:name="List Table 6 Colorful" w:uiPriority="51"/>
+    <w:lsdException w:name="List Table 7 Colorful" w:uiPriority="52"/>
+    <w:lsdException w:name="List Table 1 Light Accent 1" w:uiPriority="46"/>
+    <w:lsdException w:name="List Table 2 Accent 1" w:uiPriority="47"/>
+    <w:lsdException w:name="List Table 3 Accent 1" w:uiPriority="48"/>
+    <w:lsdException w:name="List Table 4 Accent 1" w:uiPriority="49"/>
+    <w:lsdException w:name="List Table 5 Dark Accent 1" w:uiPriority="50"/>
+    <w:lsdException w:name="List Table 6 Colorful Accent 1" w:uiPriority="51"/>
+    <w:lsdException w:name="List Table 7 Colorful Accent 1" w:uiPriority="52"/>
+    <w:lsdException w:name="List Table 1 Light Accent 2" w:uiPriority="46"/>
+    <w:lsdException w:name="List Table 2 Accent 2" w:uiPriority="47"/>
+    <w:lsdException w:name="List Table 3 Accent 2" w:uiPriority="48"/>
+    <w:lsdException w:name="List Table 4 Accent 2" w:uiPriority="49"/>
+    <w:lsdException w:name="List Table 5 Dark Accent 2" w:uiPriority="50"/>
+    <w:lsdException w:name="List Table 6 Colorful Accent 2" w:uiPriority="51"/>
+    <w:lsdException w:name="List Table 7 Colorful Accent 2" w:uiPriority="52"/>
+    <w:lsdException w:name="List Table 1 Light Accent 3" w:uiPriority="46"/>
+    <w:lsdException w:name="List Table 2 Accent 3" w:uiPriority="47"/>
+    <w:lsdException w:name="List Table 3 Accent 3" w:uiPriority="48"/>
+    <w:lsdException w:name="List Table 4 Accent 3" w:uiPriority="49"/>
+    <w:lsdException w:name="List Table 5 Dark Accent 3" w:uiPriority="50"/>
+    <w:lsdException w:name="List Table 6 Colorful Accent 3" w:uiPriority="51"/>
+    <w:lsdException w:name="List Table 7 Colorful Accent 3" w:uiPriority="52"/>
+    <w:lsdException w:name="List Table 1 Light Accent 4" w:uiPriority="46"/>
+    <w:lsdException w:name="List Table 2 Accent 4" w:uiPriority="47"/>
+    <w:lsdException w:name="List Table 3 Accent 4" w:uiPriority="48"/>
+    <w:lsdException w:name="List Table 4 Accent 4" w:uiPriority="49"/>
+    <w:lsdException w:name="List Table 5 Dark Accent 4" w:uiPriority="50"/>
+    <w:lsdException w:name="List Table 6 Colorful Accent 4" w:uiPriority="51"/>
+    <w:lsdException w:name="List Table 7 Colorful Accent 4" w:uiPriority="52"/>
+    <w:lsdException w:name="List Table 1 Light Accent 5" w:uiPriority="46"/>
+    <w:lsdException w:name="List Table 2 Accent 5" w:uiPriority="47"/>
+    <w:lsdException w:name="List Table 3 Accent 5" w:uiPriority="48"/>
+    <w:lsdException w:name="List Table 4 Accent 5" w:uiPriority="49"/>
+    <w:lsdException w:name="List Table 5 Dark Accent 5" w:uiPriority="50"/>
+    <w:lsdException w:name="List Table 6 Colorful Accent 5" w:uiPriority="51"/>
+    <w:lsdException w:name="List Table 7 Colorful Accent 5" w:uiPriority="52"/>
+    <w:lsdException w:name="List Table 1 Light Accent 6" w:uiPriority="46"/>
+    <w:lsdException w:name="List Table 2 Accent 6" w:uiPriority="47"/>
+    <w:lsdException w:name="List Table 3 Accent 6" w:uiPriority="48"/>
+    <w:lsdException w:name="List Table 4 Accent 6" w:uiPriority="49"/>
+    <w:lsdException w:name="List Table 5 Dark Accent 6" w:uiPriority="50"/>
+    <w:lsdException w:name="List Table 6 Colorful Accent 6" w:uiPriority="51"/>
+    <w:lsdException w:name="List Table 7 Colorful Accent 6" w:uiPriority="52"/>
   </w:latentStyles>
   <w:style w:type="paragraph" w:default="1" w:styleId="a">
     <w:name w:val="Normal"/>
@@ -43035,7 +44304,6 @@
     <w:uiPriority w:val="99"/>
     <w:semiHidden/>
     <w:unhideWhenUsed/>
-    <w:qFormat/>
     <w:tblPr>
       <w:tblInd w:w="0" w:type="dxa"/>
       <w:tblCellMar>
@@ -43168,7 +44436,6 @@
     <w:uiPriority w:val="39"/>
     <w:rsid w:val="00952510"/>
     <w:tblPr>
-      <w:tblInd w:w="0" w:type="dxa"/>
       <w:tblBorders>
         <w:top w:val="single" w:sz="4" w:space="0" w:color="000000" w:themeColor="text1"/>
         <w:left w:val="single" w:sz="4" w:space="0" w:color="000000" w:themeColor="text1"/>
@@ -43177,12 +44444,6 @@
         <w:insideH w:val="single" w:sz="4" w:space="0" w:color="000000" w:themeColor="text1"/>
         <w:insideV w:val="single" w:sz="4" w:space="0" w:color="000000" w:themeColor="text1"/>
       </w:tblBorders>
-      <w:tblCellMar>
-        <w:top w:w="0" w:type="dxa"/>
-        <w:left w:w="108" w:type="dxa"/>
-        <w:bottom w:w="0" w:type="dxa"/>
-        <w:right w:w="108" w:type="dxa"/>
-      </w:tblCellMar>
     </w:tblPr>
   </w:style>
   <w:style w:type="character" w:customStyle="1" w:styleId="Char0">
@@ -43585,7 +44846,7 @@
 </file>
 
 <file path=customXml/itemProps2.xml><?xml version="1.0" encoding="utf-8"?>
-<ds:datastoreItem xmlns:ds="http://schemas.openxmlformats.org/officeDocument/2006/customXml" ds:itemID="{AC008BC9-79A6-4966-B1BC-F2EB0D3FC475}">
+<ds:datastoreItem xmlns:ds="http://schemas.openxmlformats.org/officeDocument/2006/customXml" ds:itemID="{ADA8402A-98B1-46B7-9453-F5511722E7CA}">
   <ds:schemaRefs>
     <ds:schemaRef ds:uri="http://schemas.openxmlformats.org/officeDocument/2006/bibliography"/>
   </ds:schemaRefs>

--- a/GGS.DUU小组/G.D teamwork7/软件详细设计描述文档.docx
+++ b/GGS.DUU小组/G.D teamwork7/软件详细设计描述文档.docx
@@ -1,6 +1,6 @@
 
 <file path=word/document.xml><?xml version="1.0" encoding="utf-8"?>
-<w:document xmlns:ve="http://schemas.openxmlformats.org/markup-compatibility/2006" xmlns:o="urn:schemas-microsoft-com:office:office" xmlns:r="http://schemas.openxmlformats.org/officeDocument/2006/relationships" xmlns:m="http://schemas.openxmlformats.org/officeDocument/2006/math" xmlns:v="urn:schemas-microsoft-com:vml" xmlns:wp="http://schemas.openxmlformats.org/drawingml/2006/wordprocessingDrawing" xmlns:w10="urn:schemas-microsoft-com:office:word" xmlns:w="http://schemas.openxmlformats.org/wordprocessingml/2006/main" xmlns:wne="http://schemas.microsoft.com/office/word/2006/wordml">
+<w:document xmlns:wpc="http://schemas.microsoft.com/office/word/2010/wordprocessingCanvas" xmlns:mc="http://schemas.openxmlformats.org/markup-compatibility/2006" xmlns:o="urn:schemas-microsoft-com:office:office" xmlns:r="http://schemas.openxmlformats.org/officeDocument/2006/relationships" xmlns:m="http://schemas.openxmlformats.org/officeDocument/2006/math" xmlns:v="urn:schemas-microsoft-com:vml" xmlns:wp14="http://schemas.microsoft.com/office/word/2010/wordprocessingDrawing" xmlns:wp="http://schemas.openxmlformats.org/drawingml/2006/wordprocessingDrawing" xmlns:w10="urn:schemas-microsoft-com:office:word" xmlns:w="http://schemas.openxmlformats.org/wordprocessingml/2006/main" xmlns:w14="http://schemas.microsoft.com/office/word/2010/wordml" xmlns:w15="http://schemas.microsoft.com/office/word/2012/wordml" xmlns:wpg="http://schemas.microsoft.com/office/word/2010/wordprocessingGroup" xmlns:wpi="http://schemas.microsoft.com/office/word/2010/wordprocessingInk" xmlns:wne="http://schemas.microsoft.com/office/word/2006/wordml" xmlns:wps="http://schemas.microsoft.com/office/word/2010/wordprocessingShape" mc:Ignorable="w14 w15 wp14">
   <w:body>
     <w:p>
       <w:pPr>
@@ -2023,7 +2023,7 @@
         <w:tblStyle w:val="a8"/>
         <w:tblW w:w="8522" w:type="dxa"/>
         <w:tblLayout w:type="fixed"/>
-        <w:tblLook w:val="04A0"/>
+        <w:tblLook w:val="04A0" w:firstRow="1" w:lastRow="0" w:firstColumn="1" w:lastColumn="0" w:noHBand="0" w:noVBand="1"/>
       </w:tblPr>
       <w:tblGrid>
         <w:gridCol w:w="2840"/>
@@ -2673,7 +2673,25 @@
           <w:sz w:val="24"/>
           <w:szCs w:val="24"/>
         </w:rPr>
-        <w:t>是作为单据信息的持久化对象被添加到设计模型中去的。</w:t>
+        <w:t>是作为单据信息的持久</w:t>
+      </w:r>
+      <w:proofErr w:type="gramStart"/>
+      <w:r>
+        <w:rPr>
+          <w:rFonts w:hint="eastAsia"/>
+          <w:sz w:val="24"/>
+          <w:szCs w:val="24"/>
+        </w:rPr>
+        <w:t>化对象</w:t>
+      </w:r>
+      <w:proofErr w:type="gramEnd"/>
+      <w:r>
+        <w:rPr>
+          <w:rFonts w:hint="eastAsia"/>
+          <w:sz w:val="24"/>
+          <w:szCs w:val="24"/>
+        </w:rPr>
+        <w:t>被添加到设计模型中去的。</w:t>
       </w:r>
       <w:r>
         <w:rPr>
@@ -2974,7 +2992,7 @@
       <w:tblPr>
         <w:tblStyle w:val="a8"/>
         <w:tblW w:w="0" w:type="auto"/>
-        <w:tblLook w:val="04A0"/>
+        <w:tblLook w:val="04A0" w:firstRow="1" w:lastRow="0" w:firstColumn="1" w:lastColumn="0" w:noHBand="0" w:noVBand="1"/>
       </w:tblPr>
       <w:tblGrid>
         <w:gridCol w:w="2093"/>
@@ -3393,7 +3411,7 @@
       <w:tblPr>
         <w:tblStyle w:val="a8"/>
         <w:tblW w:w="0" w:type="auto"/>
-        <w:tblLook w:val="04A0"/>
+        <w:tblLook w:val="04A0" w:firstRow="1" w:lastRow="0" w:firstColumn="1" w:lastColumn="0" w:noHBand="0" w:noVBand="1"/>
       </w:tblPr>
       <w:tblGrid>
         <w:gridCol w:w="2840"/>
@@ -5484,7 +5502,7 @@
         <w:tblStyle w:val="a8"/>
         <w:tblW w:w="8296" w:type="dxa"/>
         <w:tblLayout w:type="fixed"/>
-        <w:tblLook w:val="04A0"/>
+        <w:tblLook w:val="04A0" w:firstRow="1" w:lastRow="0" w:firstColumn="1" w:lastColumn="0" w:noHBand="0" w:noVBand="1"/>
       </w:tblPr>
       <w:tblGrid>
         <w:gridCol w:w="3539"/>
@@ -7048,13 +7066,23 @@
                 <w:szCs w:val="24"/>
               </w:rPr>
             </w:pPr>
-            <w:r>
-              <w:rPr>
-                <w:rFonts w:hint="eastAsia"/>
-                <w:sz w:val="24"/>
-                <w:szCs w:val="24"/>
-              </w:rPr>
-              <w:t xml:space="preserve">invoiceDataService. </w:t>
+            <w:proofErr w:type="gramStart"/>
+            <w:r>
+              <w:rPr>
+                <w:rFonts w:hint="eastAsia"/>
+                <w:sz w:val="24"/>
+                <w:szCs w:val="24"/>
+              </w:rPr>
+              <w:t>invoiceDataService</w:t>
+            </w:r>
+            <w:proofErr w:type="gramEnd"/>
+            <w:r>
+              <w:rPr>
+                <w:rFonts w:hint="eastAsia"/>
+                <w:sz w:val="24"/>
+                <w:szCs w:val="24"/>
+              </w:rPr>
+              <w:t xml:space="preserve">. </w:t>
             </w:r>
             <w:r>
               <w:rPr>
@@ -7149,13 +7177,23 @@
                 <w:szCs w:val="24"/>
               </w:rPr>
             </w:pPr>
-            <w:r>
-              <w:rPr>
-                <w:rFonts w:hint="eastAsia"/>
-                <w:sz w:val="24"/>
-                <w:szCs w:val="24"/>
-              </w:rPr>
-              <w:t xml:space="preserve">invoiceDataService. </w:t>
+            <w:proofErr w:type="gramStart"/>
+            <w:r>
+              <w:rPr>
+                <w:rFonts w:hint="eastAsia"/>
+                <w:sz w:val="24"/>
+                <w:szCs w:val="24"/>
+              </w:rPr>
+              <w:t>invoiceDataService</w:t>
+            </w:r>
+            <w:proofErr w:type="gramEnd"/>
+            <w:r>
+              <w:rPr>
+                <w:rFonts w:hint="eastAsia"/>
+                <w:sz w:val="24"/>
+                <w:szCs w:val="24"/>
+              </w:rPr>
+              <w:t xml:space="preserve">. </w:t>
             </w:r>
             <w:r>
               <w:rPr>
@@ -7923,7 +7961,25 @@
           <w:sz w:val="24"/>
           <w:szCs w:val="24"/>
         </w:rPr>
-        <w:t>是作为库存记录的持久化对象被添加到设计模型中的。</w:t>
+        <w:t>是作为库存记录的持久</w:t>
+      </w:r>
+      <w:proofErr w:type="gramStart"/>
+      <w:r>
+        <w:rPr>
+          <w:rFonts w:hint="eastAsia"/>
+          <w:sz w:val="24"/>
+          <w:szCs w:val="24"/>
+        </w:rPr>
+        <w:t>化对象</w:t>
+      </w:r>
+      <w:proofErr w:type="gramEnd"/>
+      <w:r>
+        <w:rPr>
+          <w:rFonts w:hint="eastAsia"/>
+          <w:sz w:val="24"/>
+          <w:szCs w:val="24"/>
+        </w:rPr>
+        <w:t>被添加到设计模型中的。</w:t>
       </w:r>
       <w:r>
         <w:rPr>
@@ -8090,7 +8146,7 @@
           <w:insideV w:val="single" w:sz="4" w:space="0" w:color="auto"/>
         </w:tblBorders>
         <w:tblLayout w:type="fixed"/>
-        <w:tblLook w:val="04A0"/>
+        <w:tblLook w:val="04A0" w:firstRow="1" w:lastRow="0" w:firstColumn="1" w:lastColumn="0" w:noHBand="0" w:noVBand="1"/>
       </w:tblPr>
       <w:tblGrid>
         <w:gridCol w:w="1899"/>
@@ -8332,7 +8388,7 @@
           <w:insideV w:val="single" w:sz="4" w:space="0" w:color="000000"/>
         </w:tblBorders>
         <w:tblLayout w:type="fixed"/>
-        <w:tblLook w:val="04A0"/>
+        <w:tblLook w:val="04A0" w:firstRow="1" w:lastRow="0" w:firstColumn="1" w:lastColumn="0" w:noHBand="0" w:noVBand="1"/>
       </w:tblPr>
       <w:tblGrid>
         <w:gridCol w:w="2765"/>
@@ -11104,7 +11160,7 @@
           <w:insideV w:val="single" w:sz="4" w:space="0" w:color="000000"/>
         </w:tblBorders>
         <w:tblLayout w:type="fixed"/>
-        <w:tblLook w:val="04A0"/>
+        <w:tblLook w:val="04A0" w:firstRow="1" w:lastRow="0" w:firstColumn="1" w:lastColumn="0" w:noHBand="0" w:noVBand="1"/>
       </w:tblPr>
       <w:tblGrid>
         <w:gridCol w:w="2765"/>
@@ -13506,13 +13562,23 @@
                 <w:szCs w:val="24"/>
               </w:rPr>
             </w:pPr>
-            <w:r>
-              <w:rPr>
-                <w:rFonts w:hint="eastAsia"/>
-                <w:sz w:val="24"/>
-                <w:szCs w:val="24"/>
-              </w:rPr>
-              <w:t xml:space="preserve">storageDataService. </w:t>
+            <w:proofErr w:type="gramStart"/>
+            <w:r>
+              <w:rPr>
+                <w:rFonts w:hint="eastAsia"/>
+                <w:sz w:val="24"/>
+                <w:szCs w:val="24"/>
+              </w:rPr>
+              <w:t>storageDataService</w:t>
+            </w:r>
+            <w:proofErr w:type="gramEnd"/>
+            <w:r>
+              <w:rPr>
+                <w:rFonts w:hint="eastAsia"/>
+                <w:sz w:val="24"/>
+                <w:szCs w:val="24"/>
+              </w:rPr>
+              <w:t xml:space="preserve">. </w:t>
             </w:r>
             <w:r>
               <w:rPr>
@@ -14088,7 +14154,25 @@
           <w:sz w:val="24"/>
           <w:szCs w:val="24"/>
         </w:rPr>
-        <w:t>包含对银行账户的增删改查操作，</w:t>
+        <w:t>包含对银行账户的</w:t>
+      </w:r>
+      <w:proofErr w:type="gramStart"/>
+      <w:r>
+        <w:rPr>
+          <w:rFonts w:hint="eastAsia"/>
+          <w:sz w:val="24"/>
+          <w:szCs w:val="24"/>
+        </w:rPr>
+        <w:t>增删改查操作</w:t>
+      </w:r>
+      <w:proofErr w:type="gramEnd"/>
+      <w:r>
+        <w:rPr>
+          <w:rFonts w:hint="eastAsia"/>
+          <w:sz w:val="24"/>
+          <w:szCs w:val="24"/>
+        </w:rPr>
+        <w:t>，</w:t>
       </w:r>
       <w:r>
         <w:rPr>
@@ -14122,7 +14206,25 @@
           <w:sz w:val="24"/>
           <w:szCs w:val="24"/>
         </w:rPr>
-        <w:t>类用来进行期初建账操作，需要用到</w:t>
+        <w:t>类</w:t>
+      </w:r>
+      <w:proofErr w:type="gramStart"/>
+      <w:r>
+        <w:rPr>
+          <w:rFonts w:hint="eastAsia"/>
+          <w:sz w:val="24"/>
+          <w:szCs w:val="24"/>
+        </w:rPr>
+        <w:t>用来进行期初</w:t>
+      </w:r>
+      <w:proofErr w:type="gramEnd"/>
+      <w:r>
+        <w:rPr>
+          <w:rFonts w:hint="eastAsia"/>
+          <w:sz w:val="24"/>
+          <w:szCs w:val="24"/>
+        </w:rPr>
+        <w:t>建账操作，需要用到</w:t>
       </w:r>
       <w:r>
         <w:rPr>
@@ -14301,13 +14403,23 @@
         </w:rPr>
         <w:t>financebl</w:t>
       </w:r>
+      <w:proofErr w:type="gramStart"/>
       <w:r>
         <w:rPr>
           <w:rFonts w:hint="eastAsia"/>
           <w:sz w:val="24"/>
           <w:szCs w:val="24"/>
         </w:rPr>
-        <w:t>类都要使用</w:t>
+        <w:t>类都要</w:t>
+      </w:r>
+      <w:proofErr w:type="gramEnd"/>
+      <w:r>
+        <w:rPr>
+          <w:rFonts w:hint="eastAsia"/>
+          <w:sz w:val="24"/>
+          <w:szCs w:val="24"/>
+        </w:rPr>
+        <w:t>使用</w:t>
       </w:r>
       <w:r>
         <w:rPr>
@@ -14412,7 +14524,7 @@
                     <a:blip r:embed="rId16" cstate="print">
                       <a:extLst>
                         <a:ext uri="{28A0092B-C50C-407E-A947-70E740481C1C}">
-                          <a14:useLocalDpi xmlns:a14="http://schemas.microsoft.com/office/drawing/2010/main" xmlns:wps="http://schemas.microsoft.com/office/word/2010/wordprocessingShape" xmlns:wpi="http://schemas.microsoft.com/office/word/2010/wordprocessingInk" xmlns:wpg="http://schemas.microsoft.com/office/word/2010/wordprocessingGroup" xmlns:w15="http://schemas.microsoft.com/office/word/2012/wordml" xmlns:w14="http://schemas.microsoft.com/office/word/2010/wordml" xmlns:w="http://schemas.openxmlformats.org/wordprocessingml/2006/main" xmlns:w10="urn:schemas-microsoft-com:office:word" xmlns:wp14="http://schemas.microsoft.com/office/word/2010/wordprocessingDrawing" xmlns:v="urn:schemas-microsoft-com:vml" xmlns:o="urn:schemas-microsoft-com:office:office" xmlns:mc="http://schemas.openxmlformats.org/markup-compatibility/2006" xmlns:wpc="http://schemas.microsoft.com/office/word/2010/wordprocessingCanvas" xmlns="" val="0"/>
+                          <a14:useLocalDpi xmlns:a14="http://schemas.microsoft.com/office/drawing/2010/main" val="0"/>
                         </a:ext>
                       </a:extLst>
                     </a:blip>
@@ -14503,7 +14615,7 @@
       <w:tblPr>
         <w:tblStyle w:val="a8"/>
         <w:tblW w:w="0" w:type="auto"/>
-        <w:tblLook w:val="04A0"/>
+        <w:tblLook w:val="04A0" w:firstRow="1" w:lastRow="0" w:firstColumn="1" w:lastColumn="0" w:noHBand="0" w:noVBand="1"/>
       </w:tblPr>
       <w:tblGrid>
         <w:gridCol w:w="2247"/>
@@ -14812,8 +14924,18 @@
                 <w:sz w:val="24"/>
                 <w:szCs w:val="24"/>
               </w:rPr>
-              <w:t>经济模块的领域对象，可以实现对于银行账户的增删改查操作</w:t>
-            </w:r>
+              <w:t>经济模块的领域对象，可以实现对于银行账户的增删</w:t>
+            </w:r>
+            <w:proofErr w:type="gramStart"/>
+            <w:r>
+              <w:rPr>
+                <w:rFonts w:hint="eastAsia"/>
+                <w:sz w:val="24"/>
+                <w:szCs w:val="24"/>
+              </w:rPr>
+              <w:t>改查操作</w:t>
+            </w:r>
+            <w:proofErr w:type="gramEnd"/>
           </w:p>
         </w:tc>
       </w:tr>
@@ -14857,7 +14979,25 @@
                 <w:sz w:val="24"/>
                 <w:szCs w:val="24"/>
               </w:rPr>
-              <w:t>经济模块的领域对象，可以进行期初建账操作</w:t>
+              <w:t>经济模块的领域对象，可以进</w:t>
+            </w:r>
+            <w:proofErr w:type="gramStart"/>
+            <w:r>
+              <w:rPr>
+                <w:rFonts w:hint="eastAsia"/>
+                <w:sz w:val="24"/>
+                <w:szCs w:val="24"/>
+              </w:rPr>
+              <w:t>行期初</w:t>
+            </w:r>
+            <w:proofErr w:type="gramEnd"/>
+            <w:r>
+              <w:rPr>
+                <w:rFonts w:hint="eastAsia"/>
+                <w:sz w:val="24"/>
+                <w:szCs w:val="24"/>
+              </w:rPr>
+              <w:t>建账操作</w:t>
             </w:r>
           </w:p>
         </w:tc>
@@ -15000,7 +15140,7 @@
       <w:tblPr>
         <w:tblStyle w:val="a8"/>
         <w:tblW w:w="8341" w:type="dxa"/>
-        <w:tblLook w:val="04A0"/>
+        <w:tblLook w:val="04A0" w:firstRow="1" w:lastRow="0" w:firstColumn="1" w:lastColumn="0" w:noHBand="0" w:noVBand="1"/>
       </w:tblPr>
       <w:tblGrid>
         <w:gridCol w:w="3473"/>
@@ -18507,30 +18647,30 @@
                 <w:sz w:val="24"/>
                 <w:szCs w:val="24"/>
               </w:rPr>
-              <w:t>Finance</w:t>
-            </w:r>
-            <w:r>
-              <w:rPr>
-                <w:sz w:val="24"/>
-                <w:szCs w:val="24"/>
-              </w:rPr>
-              <w:t>Controller.</w:t>
-            </w:r>
-          </w:p>
-          <w:p>
-            <w:pPr>
-              <w:jc w:val="center"/>
-              <w:rPr>
-                <w:sz w:val="24"/>
-                <w:szCs w:val="24"/>
-              </w:rPr>
-            </w:pPr>
-            <w:r>
-              <w:rPr>
-                <w:sz w:val="24"/>
-                <w:szCs w:val="24"/>
-              </w:rPr>
-              <w:t>setFreight</w:t>
+              <w:t>Fi</w:t>
+            </w:r>
+            <w:r>
+              <w:rPr>
+                <w:sz w:val="24"/>
+                <w:szCs w:val="24"/>
+              </w:rPr>
+              <w:t>nanceController.</w:t>
+            </w:r>
+          </w:p>
+          <w:p>
+            <w:pPr>
+              <w:jc w:val="center"/>
+              <w:rPr>
+                <w:sz w:val="24"/>
+                <w:szCs w:val="24"/>
+              </w:rPr>
+            </w:pPr>
+            <w:r>
+              <w:rPr>
+                <w:sz w:val="24"/>
+                <w:szCs w:val="24"/>
+              </w:rPr>
+              <w:t>getFreight</w:t>
             </w:r>
           </w:p>
         </w:tc>
@@ -18542,6 +18682,7 @@
             <w:pPr>
               <w:jc w:val="left"/>
               <w:rPr>
+                <w:rFonts w:hint="eastAsia"/>
                 <w:sz w:val="24"/>
                 <w:szCs w:val="24"/>
               </w:rPr>
@@ -18564,16 +18705,32 @@
             <w:pPr>
               <w:jc w:val="left"/>
               <w:rPr>
-                <w:sz w:val="24"/>
-                <w:szCs w:val="24"/>
-              </w:rPr>
-            </w:pPr>
-            <w:r>
-              <w:rPr>
-                <w:sz w:val="24"/>
-                <w:szCs w:val="24"/>
-              </w:rPr>
-              <w:t>public FreightStrategyVO setFreight(FreightStrategyVO vo)</w:t>
+                <w:rFonts w:hint="eastAsia"/>
+                <w:sz w:val="24"/>
+                <w:szCs w:val="24"/>
+              </w:rPr>
+            </w:pPr>
+            <w:r>
+              <w:rPr>
+                <w:sz w:val="24"/>
+                <w:szCs w:val="24"/>
+              </w:rPr>
+              <w:t>P</w:t>
+            </w:r>
+            <w:r>
+              <w:rPr>
+                <w:rFonts w:hint="eastAsia"/>
+                <w:sz w:val="24"/>
+                <w:szCs w:val="24"/>
+              </w:rPr>
+              <w:t xml:space="preserve">ublic </w:t>
+            </w:r>
+            <w:r>
+              <w:rPr>
+                <w:sz w:val="24"/>
+                <w:szCs w:val="24"/>
+              </w:rPr>
+              <w:t>FreightStrategyPO getFreightStrategy()</w:t>
             </w:r>
           </w:p>
         </w:tc>
@@ -18584,7 +18741,7 @@
         </w:trPr>
         <w:tc>
           <w:tcPr>
-            <w:tcW w:w="3066" w:type="dxa"/>
+            <w:tcW w:w="3473" w:type="dxa"/>
             <w:vMerge/>
           </w:tcPr>
           <w:p>
@@ -18599,12 +18756,13 @@
         </w:tc>
         <w:tc>
           <w:tcPr>
-            <w:tcW w:w="1182" w:type="dxa"/>
-          </w:tcPr>
-          <w:p>
-            <w:pPr>
-              <w:jc w:val="left"/>
-              <w:rPr>
+            <w:tcW w:w="1013" w:type="dxa"/>
+          </w:tcPr>
+          <w:p>
+            <w:pPr>
+              <w:jc w:val="left"/>
+              <w:rPr>
+                <w:rFonts w:hint="eastAsia"/>
                 <w:sz w:val="24"/>
                 <w:szCs w:val="24"/>
               </w:rPr>
@@ -18621,12 +18779,13 @@
         </w:tc>
         <w:tc>
           <w:tcPr>
-            <w:tcW w:w="4093" w:type="dxa"/>
-          </w:tcPr>
-          <w:p>
-            <w:pPr>
-              <w:jc w:val="left"/>
-              <w:rPr>
+            <w:tcW w:w="3855" w:type="dxa"/>
+          </w:tcPr>
+          <w:p>
+            <w:pPr>
+              <w:jc w:val="left"/>
+              <w:rPr>
+                <w:rFonts w:hint="eastAsia"/>
                 <w:sz w:val="24"/>
                 <w:szCs w:val="24"/>
               </w:rPr>
@@ -18664,7 +18823,7 @@
         </w:trPr>
         <w:tc>
           <w:tcPr>
-            <w:tcW w:w="3066" w:type="dxa"/>
+            <w:tcW w:w="3473" w:type="dxa"/>
             <w:vMerge/>
           </w:tcPr>
           <w:p>
@@ -18679,12 +18838,13 @@
         </w:tc>
         <w:tc>
           <w:tcPr>
-            <w:tcW w:w="1182" w:type="dxa"/>
-          </w:tcPr>
-          <w:p>
-            <w:pPr>
-              <w:jc w:val="left"/>
-              <w:rPr>
+            <w:tcW w:w="1013" w:type="dxa"/>
+          </w:tcPr>
+          <w:p>
+            <w:pPr>
+              <w:jc w:val="left"/>
+              <w:rPr>
+                <w:rFonts w:hint="eastAsia"/>
                 <w:sz w:val="24"/>
                 <w:szCs w:val="24"/>
               </w:rPr>
@@ -18701,12 +18861,13 @@
         </w:tc>
         <w:tc>
           <w:tcPr>
-            <w:tcW w:w="4093" w:type="dxa"/>
-          </w:tcPr>
-          <w:p>
-            <w:pPr>
-              <w:jc w:val="left"/>
-              <w:rPr>
+            <w:tcW w:w="3855" w:type="dxa"/>
+          </w:tcPr>
+          <w:p>
+            <w:pPr>
+              <w:jc w:val="left"/>
+              <w:rPr>
+                <w:rFonts w:hint="eastAsia"/>
                 <w:sz w:val="24"/>
                 <w:szCs w:val="24"/>
               </w:rPr>
@@ -18741,7 +18902,14 @@
                 <w:sz w:val="24"/>
                 <w:szCs w:val="24"/>
               </w:rPr>
-              <w:t>setFreight</w:t>
+              <w:t>get</w:t>
+            </w:r>
+            <w:r>
+              <w:rPr>
+                <w:sz w:val="24"/>
+                <w:szCs w:val="24"/>
+              </w:rPr>
+              <w:t>FreightStrategy</w:t>
             </w:r>
             <w:r>
               <w:rPr>
@@ -18760,7 +18928,7 @@
         </w:trPr>
         <w:tc>
           <w:tcPr>
-            <w:tcW w:w="3066" w:type="dxa"/>
+            <w:tcW w:w="3473" w:type="dxa"/>
             <w:vMerge w:val="restart"/>
           </w:tcPr>
           <w:p>
@@ -18777,29 +18945,36 @@
                 <w:sz w:val="24"/>
                 <w:szCs w:val="24"/>
               </w:rPr>
-              <w:t>FinanceController.</w:t>
-            </w:r>
-          </w:p>
-          <w:p>
-            <w:pPr>
-              <w:jc w:val="center"/>
-              <w:rPr>
-                <w:sz w:val="24"/>
-                <w:szCs w:val="24"/>
-              </w:rPr>
-            </w:pPr>
-            <w:r>
-              <w:rPr>
-                <w:sz w:val="24"/>
-                <w:szCs w:val="24"/>
-              </w:rPr>
-              <w:t>addAccount</w:t>
-            </w:r>
-          </w:p>
-        </w:tc>
-        <w:tc>
-          <w:tcPr>
-            <w:tcW w:w="1182" w:type="dxa"/>
+              <w:t>Finance</w:t>
+            </w:r>
+            <w:r>
+              <w:rPr>
+                <w:sz w:val="24"/>
+                <w:szCs w:val="24"/>
+              </w:rPr>
+              <w:t>Controller.</w:t>
+            </w:r>
+          </w:p>
+          <w:p>
+            <w:pPr>
+              <w:jc w:val="center"/>
+              <w:rPr>
+                <w:sz w:val="24"/>
+                <w:szCs w:val="24"/>
+              </w:rPr>
+            </w:pPr>
+            <w:r>
+              <w:rPr>
+                <w:sz w:val="24"/>
+                <w:szCs w:val="24"/>
+              </w:rPr>
+              <w:t>setFreight</w:t>
+            </w:r>
+          </w:p>
+        </w:tc>
+        <w:tc>
+          <w:tcPr>
+            <w:tcW w:w="1013" w:type="dxa"/>
           </w:tcPr>
           <w:p>
             <w:pPr>
@@ -18821,22 +18996,22 @@
         </w:tc>
         <w:tc>
           <w:tcPr>
-            <w:tcW w:w="4093" w:type="dxa"/>
-          </w:tcPr>
-          <w:p>
-            <w:pPr>
-              <w:jc w:val="left"/>
-              <w:rPr>
-                <w:sz w:val="24"/>
-                <w:szCs w:val="24"/>
-              </w:rPr>
-            </w:pPr>
-            <w:r>
-              <w:rPr>
-                <w:sz w:val="24"/>
-                <w:szCs w:val="24"/>
-              </w:rPr>
-              <w:t>public boolean addAccount(BankAccountVO vo)</w:t>
+            <w:tcW w:w="3855" w:type="dxa"/>
+          </w:tcPr>
+          <w:p>
+            <w:pPr>
+              <w:jc w:val="left"/>
+              <w:rPr>
+                <w:sz w:val="24"/>
+                <w:szCs w:val="24"/>
+              </w:rPr>
+            </w:pPr>
+            <w:r>
+              <w:rPr>
+                <w:sz w:val="24"/>
+                <w:szCs w:val="24"/>
+              </w:rPr>
+              <w:t>public FreightStrategyVO setFreight(FreightStrategyVO vo)</w:t>
             </w:r>
           </w:p>
         </w:tc>
@@ -18847,7 +19022,7 @@
         </w:trPr>
         <w:tc>
           <w:tcPr>
-            <w:tcW w:w="3066" w:type="dxa"/>
+            <w:tcW w:w="3473" w:type="dxa"/>
             <w:vMerge/>
           </w:tcPr>
           <w:p>
@@ -18862,7 +19037,7 @@
         </w:tc>
         <w:tc>
           <w:tcPr>
-            <w:tcW w:w="1182" w:type="dxa"/>
+            <w:tcW w:w="1013" w:type="dxa"/>
           </w:tcPr>
           <w:p>
             <w:pPr>
@@ -18884,7 +19059,7 @@
         </w:tc>
         <w:tc>
           <w:tcPr>
-            <w:tcW w:w="4093" w:type="dxa"/>
+            <w:tcW w:w="3855" w:type="dxa"/>
           </w:tcPr>
           <w:p>
             <w:pPr>
@@ -18908,7 +19083,7 @@
                 <w:sz w:val="24"/>
                 <w:szCs w:val="24"/>
               </w:rPr>
-              <w:t>FinanceBankAccount</w:t>
+              <w:t>FinanceFreight</w:t>
             </w:r>
             <w:r>
               <w:rPr>
@@ -18927,7 +19102,7 @@
         </w:trPr>
         <w:tc>
           <w:tcPr>
-            <w:tcW w:w="3066" w:type="dxa"/>
+            <w:tcW w:w="3473" w:type="dxa"/>
             <w:vMerge/>
           </w:tcPr>
           <w:p>
@@ -18942,7 +19117,7 @@
         </w:tc>
         <w:tc>
           <w:tcPr>
-            <w:tcW w:w="1182" w:type="dxa"/>
+            <w:tcW w:w="1013" w:type="dxa"/>
           </w:tcPr>
           <w:p>
             <w:pPr>
@@ -18964,7 +19139,7 @@
         </w:tc>
         <w:tc>
           <w:tcPr>
-            <w:tcW w:w="4093" w:type="dxa"/>
+            <w:tcW w:w="3855" w:type="dxa"/>
           </w:tcPr>
           <w:p>
             <w:pPr>
@@ -18988,7 +19163,7 @@
                 <w:sz w:val="24"/>
                 <w:szCs w:val="24"/>
               </w:rPr>
-              <w:t>FinanceBankAccount</w:t>
+              <w:t>FinanceFreight</w:t>
             </w:r>
             <w:r>
               <w:rPr>
@@ -19004,7 +19179,7 @@
                 <w:sz w:val="24"/>
                 <w:szCs w:val="24"/>
               </w:rPr>
-              <w:t>addAccount</w:t>
+              <w:t>setFreight</w:t>
             </w:r>
             <w:r>
               <w:rPr>
@@ -19023,7 +19198,7 @@
         </w:trPr>
         <w:tc>
           <w:tcPr>
-            <w:tcW w:w="3066" w:type="dxa"/>
+            <w:tcW w:w="3473" w:type="dxa"/>
             <w:vMerge w:val="restart"/>
           </w:tcPr>
           <w:p>
@@ -19056,13 +19231,13 @@
                 <w:sz w:val="24"/>
                 <w:szCs w:val="24"/>
               </w:rPr>
-              <w:t>deleteAccount</w:t>
-            </w:r>
-          </w:p>
-        </w:tc>
-        <w:tc>
-          <w:tcPr>
-            <w:tcW w:w="1182" w:type="dxa"/>
+              <w:t>addAccount</w:t>
+            </w:r>
+          </w:p>
+        </w:tc>
+        <w:tc>
+          <w:tcPr>
+            <w:tcW w:w="1013" w:type="dxa"/>
           </w:tcPr>
           <w:p>
             <w:pPr>
@@ -19084,22 +19259,22 @@
         </w:tc>
         <w:tc>
           <w:tcPr>
-            <w:tcW w:w="4093" w:type="dxa"/>
-          </w:tcPr>
-          <w:p>
-            <w:pPr>
-              <w:jc w:val="left"/>
-              <w:rPr>
-                <w:sz w:val="24"/>
-                <w:szCs w:val="24"/>
-              </w:rPr>
-            </w:pPr>
-            <w:r>
-              <w:rPr>
-                <w:sz w:val="24"/>
-                <w:szCs w:val="24"/>
-              </w:rPr>
-              <w:t>public boolean deleteAccount(String bankAccount)</w:t>
+            <w:tcW w:w="3855" w:type="dxa"/>
+          </w:tcPr>
+          <w:p>
+            <w:pPr>
+              <w:jc w:val="left"/>
+              <w:rPr>
+                <w:sz w:val="24"/>
+                <w:szCs w:val="24"/>
+              </w:rPr>
+            </w:pPr>
+            <w:r>
+              <w:rPr>
+                <w:sz w:val="24"/>
+                <w:szCs w:val="24"/>
+              </w:rPr>
+              <w:t>public boolean addAccount(BankAccountVO vo)</w:t>
             </w:r>
           </w:p>
         </w:tc>
@@ -19110,7 +19285,7 @@
         </w:trPr>
         <w:tc>
           <w:tcPr>
-            <w:tcW w:w="3066" w:type="dxa"/>
+            <w:tcW w:w="3473" w:type="dxa"/>
             <w:vMerge/>
           </w:tcPr>
           <w:p>
@@ -19125,7 +19300,7 @@
         </w:tc>
         <w:tc>
           <w:tcPr>
-            <w:tcW w:w="1182" w:type="dxa"/>
+            <w:tcW w:w="1013" w:type="dxa"/>
           </w:tcPr>
           <w:p>
             <w:pPr>
@@ -19147,7 +19322,7 @@
         </w:tc>
         <w:tc>
           <w:tcPr>
-            <w:tcW w:w="4093" w:type="dxa"/>
+            <w:tcW w:w="3855" w:type="dxa"/>
           </w:tcPr>
           <w:p>
             <w:pPr>
@@ -19190,7 +19365,7 @@
         </w:trPr>
         <w:tc>
           <w:tcPr>
-            <w:tcW w:w="3066" w:type="dxa"/>
+            <w:tcW w:w="3473" w:type="dxa"/>
             <w:vMerge/>
           </w:tcPr>
           <w:p>
@@ -19205,7 +19380,7 @@
         </w:tc>
         <w:tc>
           <w:tcPr>
-            <w:tcW w:w="1182" w:type="dxa"/>
+            <w:tcW w:w="1013" w:type="dxa"/>
           </w:tcPr>
           <w:p>
             <w:pPr>
@@ -19227,7 +19402,7 @@
         </w:tc>
         <w:tc>
           <w:tcPr>
-            <w:tcW w:w="4093" w:type="dxa"/>
+            <w:tcW w:w="3855" w:type="dxa"/>
           </w:tcPr>
           <w:p>
             <w:pPr>
@@ -19267,7 +19442,7 @@
                 <w:sz w:val="24"/>
                 <w:szCs w:val="24"/>
               </w:rPr>
-              <w:t>deleteAccount</w:t>
+              <w:t>addAccount</w:t>
             </w:r>
             <w:r>
               <w:rPr>
@@ -19286,7 +19461,7 @@
         </w:trPr>
         <w:tc>
           <w:tcPr>
-            <w:tcW w:w="3066" w:type="dxa"/>
+            <w:tcW w:w="3473" w:type="dxa"/>
             <w:vMerge w:val="restart"/>
           </w:tcPr>
           <w:p>
@@ -19319,13 +19494,13 @@
                 <w:sz w:val="24"/>
                 <w:szCs w:val="24"/>
               </w:rPr>
-              <w:t>changeAccount</w:t>
-            </w:r>
-          </w:p>
-        </w:tc>
-        <w:tc>
-          <w:tcPr>
-            <w:tcW w:w="1182" w:type="dxa"/>
+              <w:t>deleteAccount</w:t>
+            </w:r>
+          </w:p>
+        </w:tc>
+        <w:tc>
+          <w:tcPr>
+            <w:tcW w:w="1013" w:type="dxa"/>
           </w:tcPr>
           <w:p>
             <w:pPr>
@@ -19347,22 +19522,22 @@
         </w:tc>
         <w:tc>
           <w:tcPr>
-            <w:tcW w:w="4093" w:type="dxa"/>
-          </w:tcPr>
-          <w:p>
-            <w:pPr>
-              <w:jc w:val="left"/>
-              <w:rPr>
-                <w:sz w:val="24"/>
-                <w:szCs w:val="24"/>
-              </w:rPr>
-            </w:pPr>
-            <w:r>
-              <w:rPr>
-                <w:sz w:val="24"/>
-                <w:szCs w:val="24"/>
-              </w:rPr>
-              <w:t>public BankAccountVO changeAccount(String accountName)</w:t>
+            <w:tcW w:w="3855" w:type="dxa"/>
+          </w:tcPr>
+          <w:p>
+            <w:pPr>
+              <w:jc w:val="left"/>
+              <w:rPr>
+                <w:sz w:val="24"/>
+                <w:szCs w:val="24"/>
+              </w:rPr>
+            </w:pPr>
+            <w:r>
+              <w:rPr>
+                <w:sz w:val="24"/>
+                <w:szCs w:val="24"/>
+              </w:rPr>
+              <w:t>public boolean deleteAccount(String bankAccount)</w:t>
             </w:r>
           </w:p>
         </w:tc>
@@ -19373,7 +19548,7 @@
         </w:trPr>
         <w:tc>
           <w:tcPr>
-            <w:tcW w:w="3066" w:type="dxa"/>
+            <w:tcW w:w="3473" w:type="dxa"/>
             <w:vMerge/>
           </w:tcPr>
           <w:p>
@@ -19388,7 +19563,7 @@
         </w:tc>
         <w:tc>
           <w:tcPr>
-            <w:tcW w:w="1182" w:type="dxa"/>
+            <w:tcW w:w="1013" w:type="dxa"/>
           </w:tcPr>
           <w:p>
             <w:pPr>
@@ -19410,7 +19585,7 @@
         </w:tc>
         <w:tc>
           <w:tcPr>
-            <w:tcW w:w="4093" w:type="dxa"/>
+            <w:tcW w:w="3855" w:type="dxa"/>
           </w:tcPr>
           <w:p>
             <w:pPr>
@@ -19453,7 +19628,7 @@
         </w:trPr>
         <w:tc>
           <w:tcPr>
-            <w:tcW w:w="3066" w:type="dxa"/>
+            <w:tcW w:w="3473" w:type="dxa"/>
             <w:vMerge/>
           </w:tcPr>
           <w:p>
@@ -19468,7 +19643,7 @@
         </w:tc>
         <w:tc>
           <w:tcPr>
-            <w:tcW w:w="1182" w:type="dxa"/>
+            <w:tcW w:w="1013" w:type="dxa"/>
           </w:tcPr>
           <w:p>
             <w:pPr>
@@ -19490,7 +19665,7 @@
         </w:tc>
         <w:tc>
           <w:tcPr>
-            <w:tcW w:w="4093" w:type="dxa"/>
+            <w:tcW w:w="3855" w:type="dxa"/>
           </w:tcPr>
           <w:p>
             <w:pPr>
@@ -19530,7 +19705,7 @@
                 <w:sz w:val="24"/>
                 <w:szCs w:val="24"/>
               </w:rPr>
-              <w:t>changeAccount</w:t>
+              <w:t>deleteAccount</w:t>
             </w:r>
             <w:r>
               <w:rPr>
@@ -19549,7 +19724,7 @@
         </w:trPr>
         <w:tc>
           <w:tcPr>
-            <w:tcW w:w="3066" w:type="dxa"/>
+            <w:tcW w:w="3473" w:type="dxa"/>
             <w:vMerge w:val="restart"/>
           </w:tcPr>
           <w:p>
@@ -19582,13 +19757,13 @@
                 <w:sz w:val="24"/>
                 <w:szCs w:val="24"/>
               </w:rPr>
-              <w:t>inquiryAccount</w:t>
-            </w:r>
-          </w:p>
-        </w:tc>
-        <w:tc>
-          <w:tcPr>
-            <w:tcW w:w="1182" w:type="dxa"/>
+              <w:t>changeAccount</w:t>
+            </w:r>
+          </w:p>
+        </w:tc>
+        <w:tc>
+          <w:tcPr>
+            <w:tcW w:w="1013" w:type="dxa"/>
           </w:tcPr>
           <w:p>
             <w:pPr>
@@ -19610,22 +19785,22 @@
         </w:tc>
         <w:tc>
           <w:tcPr>
-            <w:tcW w:w="4093" w:type="dxa"/>
-          </w:tcPr>
-          <w:p>
-            <w:pPr>
-              <w:jc w:val="left"/>
-              <w:rPr>
-                <w:sz w:val="24"/>
-                <w:szCs w:val="24"/>
-              </w:rPr>
-            </w:pPr>
-            <w:r>
-              <w:rPr>
-                <w:sz w:val="24"/>
-                <w:szCs w:val="24"/>
-              </w:rPr>
-              <w:t>public BankAccountVO inquiryAccount(String accountName)</w:t>
+            <w:tcW w:w="3855" w:type="dxa"/>
+          </w:tcPr>
+          <w:p>
+            <w:pPr>
+              <w:jc w:val="left"/>
+              <w:rPr>
+                <w:sz w:val="24"/>
+                <w:szCs w:val="24"/>
+              </w:rPr>
+            </w:pPr>
+            <w:r>
+              <w:rPr>
+                <w:sz w:val="24"/>
+                <w:szCs w:val="24"/>
+              </w:rPr>
+              <w:t>public BankAccountVO changeAccount(String accountName)</w:t>
             </w:r>
           </w:p>
         </w:tc>
@@ -19636,7 +19811,7 @@
         </w:trPr>
         <w:tc>
           <w:tcPr>
-            <w:tcW w:w="3066" w:type="dxa"/>
+            <w:tcW w:w="3473" w:type="dxa"/>
             <w:vMerge/>
           </w:tcPr>
           <w:p>
@@ -19651,7 +19826,7 @@
         </w:tc>
         <w:tc>
           <w:tcPr>
-            <w:tcW w:w="1182" w:type="dxa"/>
+            <w:tcW w:w="1013" w:type="dxa"/>
           </w:tcPr>
           <w:p>
             <w:pPr>
@@ -19673,7 +19848,7 @@
         </w:tc>
         <w:tc>
           <w:tcPr>
-            <w:tcW w:w="4093" w:type="dxa"/>
+            <w:tcW w:w="3855" w:type="dxa"/>
           </w:tcPr>
           <w:p>
             <w:pPr>
@@ -19716,7 +19891,7 @@
         </w:trPr>
         <w:tc>
           <w:tcPr>
-            <w:tcW w:w="3066" w:type="dxa"/>
+            <w:tcW w:w="3473" w:type="dxa"/>
             <w:vMerge/>
           </w:tcPr>
           <w:p>
@@ -19731,7 +19906,7 @@
         </w:tc>
         <w:tc>
           <w:tcPr>
-            <w:tcW w:w="1182" w:type="dxa"/>
+            <w:tcW w:w="1013" w:type="dxa"/>
           </w:tcPr>
           <w:p>
             <w:pPr>
@@ -19753,7 +19928,7 @@
         </w:tc>
         <w:tc>
           <w:tcPr>
-            <w:tcW w:w="4093" w:type="dxa"/>
+            <w:tcW w:w="3855" w:type="dxa"/>
           </w:tcPr>
           <w:p>
             <w:pPr>
@@ -19793,7 +19968,7 @@
                 <w:sz w:val="24"/>
                 <w:szCs w:val="24"/>
               </w:rPr>
-              <w:t>inquiryAccount</w:t>
+              <w:t>changeAccount</w:t>
             </w:r>
             <w:r>
               <w:rPr>
@@ -19812,7 +19987,7 @@
         </w:trPr>
         <w:tc>
           <w:tcPr>
-            <w:tcW w:w="3066" w:type="dxa"/>
+            <w:tcW w:w="3473" w:type="dxa"/>
             <w:vMerge w:val="restart"/>
           </w:tcPr>
           <w:p>
@@ -19845,13 +20020,13 @@
                 <w:sz w:val="24"/>
                 <w:szCs w:val="24"/>
               </w:rPr>
-              <w:t>inquiryAccountByBank</w:t>
-            </w:r>
-          </w:p>
-        </w:tc>
-        <w:tc>
-          <w:tcPr>
-            <w:tcW w:w="1182" w:type="dxa"/>
+              <w:t>inquiryAccount</w:t>
+            </w:r>
+          </w:p>
+        </w:tc>
+        <w:tc>
+          <w:tcPr>
+            <w:tcW w:w="1013" w:type="dxa"/>
           </w:tcPr>
           <w:p>
             <w:pPr>
@@ -19873,22 +20048,22 @@
         </w:tc>
         <w:tc>
           <w:tcPr>
-            <w:tcW w:w="4093" w:type="dxa"/>
-          </w:tcPr>
-          <w:p>
-            <w:pPr>
-              <w:jc w:val="left"/>
-              <w:rPr>
-                <w:sz w:val="24"/>
-                <w:szCs w:val="24"/>
-              </w:rPr>
-            </w:pPr>
-            <w:r>
-              <w:rPr>
-                <w:sz w:val="24"/>
-                <w:szCs w:val="24"/>
-              </w:rPr>
-              <w:t>public ArrayList&lt;BankAccountVO&gt; inquiryAccountByBank(String BankName)</w:t>
+            <w:tcW w:w="3855" w:type="dxa"/>
+          </w:tcPr>
+          <w:p>
+            <w:pPr>
+              <w:jc w:val="left"/>
+              <w:rPr>
+                <w:sz w:val="24"/>
+                <w:szCs w:val="24"/>
+              </w:rPr>
+            </w:pPr>
+            <w:r>
+              <w:rPr>
+                <w:sz w:val="24"/>
+                <w:szCs w:val="24"/>
+              </w:rPr>
+              <w:t>public BankAccountVO inquiryAccount(String accountName)</w:t>
             </w:r>
           </w:p>
         </w:tc>
@@ -19899,7 +20074,7 @@
         </w:trPr>
         <w:tc>
           <w:tcPr>
-            <w:tcW w:w="3066" w:type="dxa"/>
+            <w:tcW w:w="3473" w:type="dxa"/>
             <w:vMerge/>
           </w:tcPr>
           <w:p>
@@ -19914,7 +20089,7 @@
         </w:tc>
         <w:tc>
           <w:tcPr>
-            <w:tcW w:w="1182" w:type="dxa"/>
+            <w:tcW w:w="1013" w:type="dxa"/>
           </w:tcPr>
           <w:p>
             <w:pPr>
@@ -19936,7 +20111,7 @@
         </w:tc>
         <w:tc>
           <w:tcPr>
-            <w:tcW w:w="4093" w:type="dxa"/>
+            <w:tcW w:w="3855" w:type="dxa"/>
           </w:tcPr>
           <w:p>
             <w:pPr>
@@ -19979,7 +20154,7 @@
         </w:trPr>
         <w:tc>
           <w:tcPr>
-            <w:tcW w:w="3066" w:type="dxa"/>
+            <w:tcW w:w="3473" w:type="dxa"/>
             <w:vMerge/>
           </w:tcPr>
           <w:p>
@@ -19994,7 +20169,7 @@
         </w:tc>
         <w:tc>
           <w:tcPr>
-            <w:tcW w:w="1182" w:type="dxa"/>
+            <w:tcW w:w="1013" w:type="dxa"/>
           </w:tcPr>
           <w:p>
             <w:pPr>
@@ -20016,7 +20191,7 @@
         </w:tc>
         <w:tc>
           <w:tcPr>
-            <w:tcW w:w="4093" w:type="dxa"/>
+            <w:tcW w:w="3855" w:type="dxa"/>
           </w:tcPr>
           <w:p>
             <w:pPr>
@@ -20056,7 +20231,7 @@
                 <w:sz w:val="24"/>
                 <w:szCs w:val="24"/>
               </w:rPr>
-              <w:t>inquiryAccountByBank</w:t>
+              <w:t>inquiryAccount</w:t>
             </w:r>
             <w:r>
               <w:rPr>
@@ -20075,7 +20250,7 @@
         </w:trPr>
         <w:tc>
           <w:tcPr>
-            <w:tcW w:w="3066" w:type="dxa"/>
+            <w:tcW w:w="3473" w:type="dxa"/>
             <w:vMerge w:val="restart"/>
           </w:tcPr>
           <w:p>
@@ -20108,13 +20283,13 @@
                 <w:sz w:val="24"/>
                 <w:szCs w:val="24"/>
               </w:rPr>
-              <w:t>endFinanceOpt</w:t>
-            </w:r>
-          </w:p>
-        </w:tc>
-        <w:tc>
-          <w:tcPr>
-            <w:tcW w:w="1182" w:type="dxa"/>
+              <w:t>inquiryAccountByBank</w:t>
+            </w:r>
+          </w:p>
+        </w:tc>
+        <w:tc>
+          <w:tcPr>
+            <w:tcW w:w="1013" w:type="dxa"/>
           </w:tcPr>
           <w:p>
             <w:pPr>
@@ -20136,22 +20311,22 @@
         </w:tc>
         <w:tc>
           <w:tcPr>
-            <w:tcW w:w="4093" w:type="dxa"/>
-          </w:tcPr>
-          <w:p>
-            <w:pPr>
-              <w:jc w:val="left"/>
-              <w:rPr>
-                <w:sz w:val="24"/>
-                <w:szCs w:val="24"/>
-              </w:rPr>
-            </w:pPr>
-            <w:r>
-              <w:rPr>
-                <w:sz w:val="24"/>
-                <w:szCs w:val="24"/>
-              </w:rPr>
-              <w:t>public void endFinanceOpt()</w:t>
+            <w:tcW w:w="3855" w:type="dxa"/>
+          </w:tcPr>
+          <w:p>
+            <w:pPr>
+              <w:jc w:val="left"/>
+              <w:rPr>
+                <w:sz w:val="24"/>
+                <w:szCs w:val="24"/>
+              </w:rPr>
+            </w:pPr>
+            <w:r>
+              <w:rPr>
+                <w:sz w:val="24"/>
+                <w:szCs w:val="24"/>
+              </w:rPr>
+              <w:t>public ArrayList&lt;BankAccountVO&gt; inquiryAccountByBank(String BankName)</w:t>
             </w:r>
           </w:p>
         </w:tc>
@@ -20162,22 +20337,22 @@
         </w:trPr>
         <w:tc>
           <w:tcPr>
-            <w:tcW w:w="3066" w:type="dxa"/>
+            <w:tcW w:w="3473" w:type="dxa"/>
             <w:vMerge/>
           </w:tcPr>
           <w:p>
             <w:pPr>
-              <w:jc w:val="left"/>
-              <w:rPr>
-                <w:sz w:val="24"/>
-                <w:szCs w:val="24"/>
-              </w:rPr>
-            </w:pPr>
-          </w:p>
-        </w:tc>
-        <w:tc>
-          <w:tcPr>
-            <w:tcW w:w="1182" w:type="dxa"/>
+              <w:jc w:val="center"/>
+              <w:rPr>
+                <w:sz w:val="24"/>
+                <w:szCs w:val="24"/>
+              </w:rPr>
+            </w:pPr>
+          </w:p>
+        </w:tc>
+        <w:tc>
+          <w:tcPr>
+            <w:tcW w:w="1013" w:type="dxa"/>
           </w:tcPr>
           <w:p>
             <w:pPr>
@@ -20199,23 +20374,39 @@
         </w:tc>
         <w:tc>
           <w:tcPr>
-            <w:tcW w:w="4093" w:type="dxa"/>
-          </w:tcPr>
-          <w:p>
-            <w:pPr>
-              <w:jc w:val="left"/>
-              <w:rPr>
-                <w:sz w:val="24"/>
-                <w:szCs w:val="24"/>
-              </w:rPr>
-            </w:pPr>
-            <w:r>
-              <w:rPr>
-                <w:rFonts w:hint="eastAsia"/>
-                <w:sz w:val="24"/>
-                <w:szCs w:val="24"/>
-              </w:rPr>
-              <w:t>已创建一个对应领域对象</w:t>
+            <w:tcW w:w="3855" w:type="dxa"/>
+          </w:tcPr>
+          <w:p>
+            <w:pPr>
+              <w:jc w:val="left"/>
+              <w:rPr>
+                <w:sz w:val="24"/>
+                <w:szCs w:val="24"/>
+              </w:rPr>
+            </w:pPr>
+            <w:r>
+              <w:rPr>
+                <w:rFonts w:hint="eastAsia"/>
+                <w:sz w:val="24"/>
+                <w:szCs w:val="24"/>
+              </w:rPr>
+              <w:t>已创建一个</w:t>
+            </w:r>
+            <w:r>
+              <w:rPr>
+                <w:rFonts w:hint="eastAsia"/>
+                <w:sz w:val="24"/>
+                <w:szCs w:val="24"/>
+              </w:rPr>
+              <w:t>FinanceBankAccount</w:t>
+            </w:r>
+            <w:r>
+              <w:rPr>
+                <w:rFonts w:hint="eastAsia"/>
+                <w:sz w:val="24"/>
+                <w:szCs w:val="24"/>
+              </w:rPr>
+              <w:t>领域对象，并且输入符合输入规则</w:t>
             </w:r>
           </w:p>
         </w:tc>
@@ -20226,22 +20417,22 @@
         </w:trPr>
         <w:tc>
           <w:tcPr>
-            <w:tcW w:w="3066" w:type="dxa"/>
+            <w:tcW w:w="3473" w:type="dxa"/>
             <w:vMerge/>
           </w:tcPr>
           <w:p>
             <w:pPr>
-              <w:jc w:val="left"/>
-              <w:rPr>
-                <w:sz w:val="24"/>
-                <w:szCs w:val="24"/>
-              </w:rPr>
-            </w:pPr>
-          </w:p>
-        </w:tc>
-        <w:tc>
-          <w:tcPr>
-            <w:tcW w:w="1182" w:type="dxa"/>
+              <w:jc w:val="center"/>
+              <w:rPr>
+                <w:sz w:val="24"/>
+                <w:szCs w:val="24"/>
+              </w:rPr>
+            </w:pPr>
+          </w:p>
+        </w:tc>
+        <w:tc>
+          <w:tcPr>
+            <w:tcW w:w="1013" w:type="dxa"/>
           </w:tcPr>
           <w:p>
             <w:pPr>
@@ -20263,38 +20454,47 @@
         </w:tc>
         <w:tc>
           <w:tcPr>
-            <w:tcW w:w="4093" w:type="dxa"/>
-          </w:tcPr>
-          <w:p>
-            <w:pPr>
-              <w:jc w:val="left"/>
-              <w:rPr>
-                <w:sz w:val="24"/>
-                <w:szCs w:val="24"/>
-              </w:rPr>
-            </w:pPr>
-            <w:r>
-              <w:rPr>
-                <w:rFonts w:hint="eastAsia"/>
-                <w:sz w:val="24"/>
-                <w:szCs w:val="24"/>
-              </w:rPr>
-              <w:t>调用对应领域对象的</w:t>
-            </w:r>
-            <w:r>
-              <w:rPr>
-                <w:rFonts w:hint="eastAsia"/>
-                <w:sz w:val="24"/>
-                <w:szCs w:val="24"/>
-              </w:rPr>
-              <w:t>endFinance</w:t>
-            </w:r>
-            <w:r>
-              <w:rPr>
-                <w:sz w:val="24"/>
-                <w:szCs w:val="24"/>
-              </w:rPr>
-              <w:t>Opt</w:t>
+            <w:tcW w:w="3855" w:type="dxa"/>
+          </w:tcPr>
+          <w:p>
+            <w:pPr>
+              <w:jc w:val="left"/>
+              <w:rPr>
+                <w:sz w:val="24"/>
+                <w:szCs w:val="24"/>
+              </w:rPr>
+            </w:pPr>
+            <w:r>
+              <w:rPr>
+                <w:rFonts w:hint="eastAsia"/>
+                <w:sz w:val="24"/>
+                <w:szCs w:val="24"/>
+              </w:rPr>
+              <w:t>调用</w:t>
+            </w:r>
+            <w:r>
+              <w:rPr>
+                <w:rFonts w:hint="eastAsia"/>
+                <w:sz w:val="24"/>
+                <w:szCs w:val="24"/>
+              </w:rPr>
+              <w:t>FinanceBankAccount</w:t>
+            </w:r>
+            <w:r>
+              <w:rPr>
+                <w:rFonts w:hint="eastAsia"/>
+                <w:sz w:val="24"/>
+                <w:szCs w:val="24"/>
+              </w:rPr>
+              <w:t>领域对象的</w:t>
+            </w:r>
+            <w:r>
+              <w:rPr>
+                <w:rFonts w:hint="eastAsia"/>
+                <w:sz w:val="24"/>
+                <w:szCs w:val="24"/>
+              </w:rPr>
+              <w:t>inquiryAccountByBank</w:t>
             </w:r>
             <w:r>
               <w:rPr>
@@ -20313,6 +20513,244 @@
         </w:trPr>
         <w:tc>
           <w:tcPr>
+            <w:tcW w:w="3473" w:type="dxa"/>
+            <w:vMerge w:val="restart"/>
+          </w:tcPr>
+          <w:p>
+            <w:pPr>
+              <w:jc w:val="center"/>
+              <w:rPr>
+                <w:sz w:val="24"/>
+                <w:szCs w:val="24"/>
+              </w:rPr>
+            </w:pPr>
+            <w:r>
+              <w:rPr>
+                <w:rFonts w:hint="eastAsia"/>
+                <w:sz w:val="24"/>
+                <w:szCs w:val="24"/>
+              </w:rPr>
+              <w:t>FinanceController.</w:t>
+            </w:r>
+          </w:p>
+          <w:p>
+            <w:pPr>
+              <w:jc w:val="center"/>
+              <w:rPr>
+                <w:sz w:val="24"/>
+                <w:szCs w:val="24"/>
+              </w:rPr>
+            </w:pPr>
+            <w:r>
+              <w:rPr>
+                <w:sz w:val="24"/>
+                <w:szCs w:val="24"/>
+              </w:rPr>
+              <w:t>endFinanceOpt</w:t>
+            </w:r>
+          </w:p>
+        </w:tc>
+        <w:tc>
+          <w:tcPr>
+            <w:tcW w:w="1013" w:type="dxa"/>
+          </w:tcPr>
+          <w:p>
+            <w:pPr>
+              <w:jc w:val="left"/>
+              <w:rPr>
+                <w:sz w:val="24"/>
+                <w:szCs w:val="24"/>
+              </w:rPr>
+            </w:pPr>
+            <w:r>
+              <w:rPr>
+                <w:rFonts w:hint="eastAsia"/>
+                <w:sz w:val="24"/>
+                <w:szCs w:val="24"/>
+              </w:rPr>
+              <w:t>语法</w:t>
+            </w:r>
+          </w:p>
+        </w:tc>
+        <w:tc>
+          <w:tcPr>
+            <w:tcW w:w="3855" w:type="dxa"/>
+          </w:tcPr>
+          <w:p>
+            <w:pPr>
+              <w:jc w:val="left"/>
+              <w:rPr>
+                <w:sz w:val="24"/>
+                <w:szCs w:val="24"/>
+              </w:rPr>
+            </w:pPr>
+            <w:r>
+              <w:rPr>
+                <w:sz w:val="24"/>
+                <w:szCs w:val="24"/>
+              </w:rPr>
+              <w:t>public void endFinanceOpt()</w:t>
+            </w:r>
+          </w:p>
+        </w:tc>
+      </w:tr>
+      <w:tr>
+        <w:trPr>
+          <w:trHeight w:val="330"/>
+        </w:trPr>
+        <w:tc>
+          <w:tcPr>
+            <w:tcW w:w="3473" w:type="dxa"/>
+            <w:vMerge/>
+          </w:tcPr>
+          <w:p>
+            <w:pPr>
+              <w:jc w:val="left"/>
+              <w:rPr>
+                <w:sz w:val="24"/>
+                <w:szCs w:val="24"/>
+              </w:rPr>
+            </w:pPr>
+          </w:p>
+        </w:tc>
+        <w:tc>
+          <w:tcPr>
+            <w:tcW w:w="1013" w:type="dxa"/>
+          </w:tcPr>
+          <w:p>
+            <w:pPr>
+              <w:jc w:val="left"/>
+              <w:rPr>
+                <w:sz w:val="24"/>
+                <w:szCs w:val="24"/>
+              </w:rPr>
+            </w:pPr>
+            <w:r>
+              <w:rPr>
+                <w:rFonts w:hint="eastAsia"/>
+                <w:sz w:val="24"/>
+                <w:szCs w:val="24"/>
+              </w:rPr>
+              <w:t>前置条件</w:t>
+            </w:r>
+          </w:p>
+        </w:tc>
+        <w:tc>
+          <w:tcPr>
+            <w:tcW w:w="3855" w:type="dxa"/>
+          </w:tcPr>
+          <w:p>
+            <w:pPr>
+              <w:jc w:val="left"/>
+              <w:rPr>
+                <w:sz w:val="24"/>
+                <w:szCs w:val="24"/>
+              </w:rPr>
+            </w:pPr>
+            <w:r>
+              <w:rPr>
+                <w:rFonts w:hint="eastAsia"/>
+                <w:sz w:val="24"/>
+                <w:szCs w:val="24"/>
+              </w:rPr>
+              <w:t>已创建一个对应领域对象</w:t>
+            </w:r>
+          </w:p>
+        </w:tc>
+      </w:tr>
+      <w:tr>
+        <w:trPr>
+          <w:trHeight w:val="330"/>
+        </w:trPr>
+        <w:tc>
+          <w:tcPr>
+            <w:tcW w:w="3473" w:type="dxa"/>
+            <w:vMerge/>
+          </w:tcPr>
+          <w:p>
+            <w:pPr>
+              <w:jc w:val="left"/>
+              <w:rPr>
+                <w:sz w:val="24"/>
+                <w:szCs w:val="24"/>
+              </w:rPr>
+            </w:pPr>
+          </w:p>
+        </w:tc>
+        <w:tc>
+          <w:tcPr>
+            <w:tcW w:w="1013" w:type="dxa"/>
+          </w:tcPr>
+          <w:p>
+            <w:pPr>
+              <w:jc w:val="left"/>
+              <w:rPr>
+                <w:sz w:val="24"/>
+                <w:szCs w:val="24"/>
+              </w:rPr>
+            </w:pPr>
+            <w:r>
+              <w:rPr>
+                <w:rFonts w:hint="eastAsia"/>
+                <w:sz w:val="24"/>
+                <w:szCs w:val="24"/>
+              </w:rPr>
+              <w:t>后置条件</w:t>
+            </w:r>
+          </w:p>
+        </w:tc>
+        <w:tc>
+          <w:tcPr>
+            <w:tcW w:w="3855" w:type="dxa"/>
+          </w:tcPr>
+          <w:p>
+            <w:pPr>
+              <w:jc w:val="left"/>
+              <w:rPr>
+                <w:sz w:val="24"/>
+                <w:szCs w:val="24"/>
+              </w:rPr>
+            </w:pPr>
+            <w:r>
+              <w:rPr>
+                <w:rFonts w:hint="eastAsia"/>
+                <w:sz w:val="24"/>
+                <w:szCs w:val="24"/>
+              </w:rPr>
+              <w:t>调用对应领域对象的</w:t>
+            </w:r>
+            <w:r>
+              <w:rPr>
+                <w:rFonts w:hint="eastAsia"/>
+                <w:sz w:val="24"/>
+                <w:szCs w:val="24"/>
+              </w:rPr>
+              <w:t>endFinance</w:t>
+            </w:r>
+            <w:r>
+              <w:rPr>
+                <w:sz w:val="24"/>
+                <w:szCs w:val="24"/>
+              </w:rPr>
+              <w:t>Opt</w:t>
+            </w:r>
+            <w:r>
+              <w:rPr>
+                <w:rFonts w:hint="eastAsia"/>
+                <w:sz w:val="24"/>
+                <w:szCs w:val="24"/>
+              </w:rPr>
+              <w:t>方法</w:t>
+            </w:r>
+          </w:p>
+        </w:tc>
+      </w:tr>
+      <w:tr>
+        <w:trPr>
+          <w:trHeight w:val="330"/>
+        </w:trPr>
+        <w:tc>
+          <w:tcPr>
             <w:tcW w:w="8341" w:type="dxa"/>
             <w:gridSpan w:val="3"/>
           </w:tcPr>
@@ -20341,7 +20779,7 @@
         </w:trPr>
         <w:tc>
           <w:tcPr>
-            <w:tcW w:w="3066" w:type="dxa"/>
+            <w:tcW w:w="3473" w:type="dxa"/>
           </w:tcPr>
           <w:p>
             <w:pPr>
@@ -20363,7 +20801,7 @@
         </w:tc>
         <w:tc>
           <w:tcPr>
-            <w:tcW w:w="5275" w:type="dxa"/>
+            <w:tcW w:w="4868" w:type="dxa"/>
             <w:gridSpan w:val="2"/>
           </w:tcPr>
           <w:p>
@@ -20391,7 +20829,7 @@
         </w:trPr>
         <w:tc>
           <w:tcPr>
-            <w:tcW w:w="3066" w:type="dxa"/>
+            <w:tcW w:w="3473" w:type="dxa"/>
           </w:tcPr>
           <w:p>
             <w:pPr>
@@ -20451,7 +20889,7 @@
         </w:tc>
         <w:tc>
           <w:tcPr>
-            <w:tcW w:w="5275" w:type="dxa"/>
+            <w:tcW w:w="4868" w:type="dxa"/>
             <w:gridSpan w:val="2"/>
           </w:tcPr>
           <w:p>
@@ -20479,7 +20917,7 @@
         </w:trPr>
         <w:tc>
           <w:tcPr>
-            <w:tcW w:w="3066" w:type="dxa"/>
+            <w:tcW w:w="3473" w:type="dxa"/>
           </w:tcPr>
           <w:p>
             <w:pPr>
@@ -20517,7 +20955,7 @@
         </w:tc>
         <w:tc>
           <w:tcPr>
-            <w:tcW w:w="5275" w:type="dxa"/>
+            <w:tcW w:w="4868" w:type="dxa"/>
             <w:gridSpan w:val="2"/>
           </w:tcPr>
           <w:p>
@@ -20545,7 +20983,7 @@
         </w:trPr>
         <w:tc>
           <w:tcPr>
-            <w:tcW w:w="3066" w:type="dxa"/>
+            <w:tcW w:w="3473" w:type="dxa"/>
           </w:tcPr>
           <w:p>
             <w:pPr>
@@ -20590,7 +21028,7 @@
         </w:tc>
         <w:tc>
           <w:tcPr>
-            <w:tcW w:w="5275" w:type="dxa"/>
+            <w:tcW w:w="4868" w:type="dxa"/>
             <w:gridSpan w:val="2"/>
           </w:tcPr>
           <w:p>
@@ -20618,7 +21056,7 @@
         </w:trPr>
         <w:tc>
           <w:tcPr>
-            <w:tcW w:w="3066" w:type="dxa"/>
+            <w:tcW w:w="3473" w:type="dxa"/>
           </w:tcPr>
           <w:p>
             <w:pPr>
@@ -20640,7 +21078,7 @@
         </w:tc>
         <w:tc>
           <w:tcPr>
-            <w:tcW w:w="5275" w:type="dxa"/>
+            <w:tcW w:w="4868" w:type="dxa"/>
             <w:gridSpan w:val="2"/>
           </w:tcPr>
           <w:p>
@@ -20708,7 +21146,7 @@
       <w:tblPr>
         <w:tblStyle w:val="a8"/>
         <w:tblW w:w="8341" w:type="dxa"/>
-        <w:tblLook w:val="04A0"/>
+        <w:tblLook w:val="04A0" w:firstRow="1" w:lastRow="0" w:firstColumn="1" w:lastColumn="0" w:noHBand="0" w:noVBand="1"/>
       </w:tblPr>
       <w:tblGrid>
         <w:gridCol w:w="2931"/>
@@ -21609,8 +22047,18 @@
                 <w:sz w:val="24"/>
                 <w:szCs w:val="24"/>
               </w:rPr>
-              <w:t>输入时间段信息</w:t>
-            </w:r>
+              <w:t>输入时间</w:t>
+            </w:r>
+            <w:proofErr w:type="gramStart"/>
+            <w:r>
+              <w:rPr>
+                <w:rFonts w:hint="eastAsia"/>
+                <w:sz w:val="24"/>
+                <w:szCs w:val="24"/>
+              </w:rPr>
+              <w:t>段信息</w:t>
+            </w:r>
+            <w:proofErr w:type="gramEnd"/>
           </w:p>
         </w:tc>
       </w:tr>
@@ -21827,7 +22275,25 @@
                 <w:sz w:val="24"/>
                 <w:szCs w:val="24"/>
               </w:rPr>
-              <w:t>输入时间段信息与营业厅编号</w:t>
+              <w:t>输入时间</w:t>
+            </w:r>
+            <w:proofErr w:type="gramStart"/>
+            <w:r>
+              <w:rPr>
+                <w:rFonts w:hint="eastAsia"/>
+                <w:sz w:val="24"/>
+                <w:szCs w:val="24"/>
+              </w:rPr>
+              <w:t>段信息</w:t>
+            </w:r>
+            <w:proofErr w:type="gramEnd"/>
+            <w:r>
+              <w:rPr>
+                <w:rFonts w:hint="eastAsia"/>
+                <w:sz w:val="24"/>
+                <w:szCs w:val="24"/>
+              </w:rPr>
+              <w:t>与营业厅编号</w:t>
             </w:r>
           </w:p>
         </w:tc>
@@ -22154,6 +22620,7 @@
                 <w:sz w:val="24"/>
                 <w:szCs w:val="24"/>
               </w:rPr>
+              <w:lastRenderedPageBreak/>
               <w:t>addExpense</w:t>
             </w:r>
           </w:p>
@@ -22177,6 +22644,7 @@
                 <w:sz w:val="24"/>
                 <w:szCs w:val="24"/>
               </w:rPr>
+              <w:lastRenderedPageBreak/>
               <w:t>语法</w:t>
             </w:r>
           </w:p>
@@ -22198,7 +22666,15 @@
                 <w:sz w:val="24"/>
                 <w:szCs w:val="24"/>
               </w:rPr>
-              <w:t>public boolean addExpense(FExpenseVO vo)</w:t>
+              <w:t xml:space="preserve">public boolean addExpense(FExpenseVO </w:t>
+            </w:r>
+            <w:r>
+              <w:rPr>
+                <w:sz w:val="24"/>
+                <w:szCs w:val="24"/>
+              </w:rPr>
+              <w:lastRenderedPageBreak/>
+              <w:t>vo)</w:t>
             </w:r>
           </w:p>
         </w:tc>
@@ -22364,7 +22840,6 @@
                 <w:sz w:val="24"/>
                 <w:szCs w:val="24"/>
               </w:rPr>
-              <w:lastRenderedPageBreak/>
               <w:t>Fi</w:t>
             </w:r>
             <w:r>
@@ -22956,8 +23431,18 @@
                 <w:sz w:val="24"/>
                 <w:szCs w:val="24"/>
               </w:rPr>
-              <w:t>输入对应的时间段信息</w:t>
-            </w:r>
+              <w:t>输入对应的时间</w:t>
+            </w:r>
+            <w:proofErr w:type="gramStart"/>
+            <w:r>
+              <w:rPr>
+                <w:rFonts w:hint="eastAsia"/>
+                <w:sz w:val="24"/>
+                <w:szCs w:val="24"/>
+              </w:rPr>
+              <w:t>段信息</w:t>
+            </w:r>
+            <w:proofErr w:type="gramEnd"/>
           </w:p>
         </w:tc>
       </w:tr>
@@ -23854,7 +24339,16 @@
                 <w:sz w:val="24"/>
                 <w:szCs w:val="24"/>
               </w:rPr>
-              <w:t>前置条件</w:t>
+              <w:t>前置条</w:t>
+            </w:r>
+            <w:r>
+              <w:rPr>
+                <w:rFonts w:hint="eastAsia"/>
+                <w:sz w:val="24"/>
+                <w:szCs w:val="24"/>
+              </w:rPr>
+              <w:lastRenderedPageBreak/>
+              <w:t>件</w:t>
             </w:r>
           </w:p>
         </w:tc>
@@ -23876,8 +24370,19 @@
                 <w:sz w:val="24"/>
                 <w:szCs w:val="24"/>
               </w:rPr>
-              <w:t>已结束收入支出项操作</w:t>
-            </w:r>
+              <w:lastRenderedPageBreak/>
+              <w:t>已结束收入支出</w:t>
+            </w:r>
+            <w:proofErr w:type="gramStart"/>
+            <w:r>
+              <w:rPr>
+                <w:rFonts w:hint="eastAsia"/>
+                <w:sz w:val="24"/>
+                <w:szCs w:val="24"/>
+              </w:rPr>
+              <w:t>项操作</w:t>
+            </w:r>
+            <w:proofErr w:type="gramEnd"/>
           </w:p>
         </w:tc>
       </w:tr>
@@ -24047,7 +24552,6 @@
                 <w:sz w:val="24"/>
                 <w:szCs w:val="24"/>
               </w:rPr>
-              <w:lastRenderedPageBreak/>
               <w:t>FinanceDataService.</w:t>
             </w:r>
           </w:p>
@@ -24413,7 +24917,25 @@
                 <w:sz w:val="24"/>
                 <w:szCs w:val="24"/>
               </w:rPr>
-              <w:t>根据时间段信息在</w:t>
+              <w:t>根据时间</w:t>
+            </w:r>
+            <w:proofErr w:type="gramStart"/>
+            <w:r>
+              <w:rPr>
+                <w:rFonts w:hint="eastAsia"/>
+                <w:sz w:val="24"/>
+                <w:szCs w:val="24"/>
+              </w:rPr>
+              <w:t>段信息</w:t>
+            </w:r>
+            <w:proofErr w:type="gramEnd"/>
+            <w:r>
+              <w:rPr>
+                <w:rFonts w:hint="eastAsia"/>
+                <w:sz w:val="24"/>
+                <w:szCs w:val="24"/>
+              </w:rPr>
+              <w:t>在</w:t>
             </w:r>
             <w:r>
               <w:rPr>
@@ -24609,7 +25131,25 @@
                 <w:sz w:val="24"/>
                 <w:szCs w:val="24"/>
               </w:rPr>
-              <w:t>根据时间段信息在</w:t>
+              <w:t>根据时间</w:t>
+            </w:r>
+            <w:proofErr w:type="gramStart"/>
+            <w:r>
+              <w:rPr>
+                <w:rFonts w:hint="eastAsia"/>
+                <w:sz w:val="24"/>
+                <w:szCs w:val="24"/>
+              </w:rPr>
+              <w:t>段信息</w:t>
+            </w:r>
+            <w:proofErr w:type="gramEnd"/>
+            <w:r>
+              <w:rPr>
+                <w:rFonts w:hint="eastAsia"/>
+                <w:sz w:val="24"/>
+                <w:szCs w:val="24"/>
+              </w:rPr>
+              <w:t>在</w:t>
             </w:r>
             <w:r>
               <w:rPr>
@@ -24938,7 +25478,7 @@
       <w:tblPr>
         <w:tblStyle w:val="a8"/>
         <w:tblW w:w="8341" w:type="dxa"/>
-        <w:tblLook w:val="04A0"/>
+        <w:tblLook w:val="04A0" w:firstRow="1" w:lastRow="0" w:firstColumn="1" w:lastColumn="0" w:noHBand="0" w:noVBand="1"/>
       </w:tblPr>
       <w:tblGrid>
         <w:gridCol w:w="2994"/>
@@ -25194,7 +25734,43 @@
                 <w:sz w:val="24"/>
                 <w:szCs w:val="24"/>
               </w:rPr>
-              <w:t>保存旧账并新建一个新帐，保存该帐的初始状态，并将该帐作为日后操作的总账</w:t>
+              <w:t>保存旧账并新建一个新帐，保存</w:t>
+            </w:r>
+            <w:proofErr w:type="gramStart"/>
+            <w:r>
+              <w:rPr>
+                <w:rFonts w:hint="eastAsia"/>
+                <w:sz w:val="24"/>
+                <w:szCs w:val="24"/>
+              </w:rPr>
+              <w:t>该帐</w:t>
+            </w:r>
+            <w:proofErr w:type="gramEnd"/>
+            <w:r>
+              <w:rPr>
+                <w:rFonts w:hint="eastAsia"/>
+                <w:sz w:val="24"/>
+                <w:szCs w:val="24"/>
+              </w:rPr>
+              <w:t>的初始状态，并将</w:t>
+            </w:r>
+            <w:proofErr w:type="gramStart"/>
+            <w:r>
+              <w:rPr>
+                <w:rFonts w:hint="eastAsia"/>
+                <w:sz w:val="24"/>
+                <w:szCs w:val="24"/>
+              </w:rPr>
+              <w:t>该帐</w:t>
+            </w:r>
+            <w:proofErr w:type="gramEnd"/>
+            <w:r>
+              <w:rPr>
+                <w:rFonts w:hint="eastAsia"/>
+                <w:sz w:val="24"/>
+                <w:szCs w:val="24"/>
+              </w:rPr>
+              <w:t>作为日后操作的总账</w:t>
             </w:r>
           </w:p>
         </w:tc>
@@ -25804,8 +26380,18 @@
                 <w:sz w:val="24"/>
                 <w:szCs w:val="24"/>
               </w:rPr>
-              <w:t>在数据库中建立一个新的空帐目</w:t>
-            </w:r>
+              <w:t>在数据库中建立一个新的空</w:t>
+            </w:r>
+            <w:proofErr w:type="gramStart"/>
+            <w:r>
+              <w:rPr>
+                <w:rFonts w:hint="eastAsia"/>
+                <w:sz w:val="24"/>
+                <w:szCs w:val="24"/>
+              </w:rPr>
+              <w:t>帐目</w:t>
+            </w:r>
+            <w:proofErr w:type="gramEnd"/>
           </w:p>
         </w:tc>
       </w:tr>
@@ -25921,7 +26507,7 @@
       <w:tblPr>
         <w:tblStyle w:val="a8"/>
         <w:tblW w:w="8341" w:type="dxa"/>
-        <w:tblLook w:val="04A0"/>
+        <w:tblLook w:val="04A0" w:firstRow="1" w:lastRow="0" w:firstColumn="1" w:lastColumn="0" w:noHBand="0" w:noVBand="1"/>
       </w:tblPr>
       <w:tblGrid>
         <w:gridCol w:w="2994"/>
@@ -26229,7 +26815,7 @@
                 <w:sz w:val="24"/>
                 <w:szCs w:val="24"/>
               </w:rPr>
-              <w:t>setFreight</w:t>
+              <w:t>getFreightStrategy</w:t>
             </w:r>
           </w:p>
         </w:tc>
@@ -26242,6 +26828,7 @@
             <w:pPr>
               <w:jc w:val="left"/>
               <w:rPr>
+                <w:rFonts w:hint="eastAsia"/>
                 <w:sz w:val="24"/>
                 <w:szCs w:val="24"/>
               </w:rPr>
@@ -26264,16 +26851,32 @@
             <w:pPr>
               <w:jc w:val="left"/>
               <w:rPr>
-                <w:sz w:val="24"/>
-                <w:szCs w:val="24"/>
-              </w:rPr>
-            </w:pPr>
-            <w:r>
-              <w:rPr>
-                <w:sz w:val="24"/>
-                <w:szCs w:val="24"/>
-              </w:rPr>
-              <w:t>public FreightStrategyVO setFreight(FreightStrategyVO vo)</w:t>
+                <w:rFonts w:hint="eastAsia"/>
+                <w:sz w:val="24"/>
+                <w:szCs w:val="24"/>
+              </w:rPr>
+            </w:pPr>
+            <w:r>
+              <w:rPr>
+                <w:sz w:val="24"/>
+                <w:szCs w:val="24"/>
+              </w:rPr>
+              <w:t>P</w:t>
+            </w:r>
+            <w:r>
+              <w:rPr>
+                <w:rFonts w:hint="eastAsia"/>
+                <w:sz w:val="24"/>
+                <w:szCs w:val="24"/>
+              </w:rPr>
+              <w:t>ublic</w:t>
+            </w:r>
+            <w:r>
+              <w:rPr>
+                <w:sz w:val="24"/>
+                <w:szCs w:val="24"/>
+              </w:rPr>
+              <w:t xml:space="preserve"> FreightStrategyPO getFreightStrategy()</w:t>
             </w:r>
           </w:p>
         </w:tc>
@@ -26289,7 +26892,7 @@
           </w:tcPr>
           <w:p>
             <w:pPr>
-              <w:jc w:val="left"/>
+              <w:jc w:val="center"/>
               <w:rPr>
                 <w:sz w:val="24"/>
                 <w:szCs w:val="24"/>
@@ -26306,6 +26909,7 @@
             <w:pPr>
               <w:jc w:val="left"/>
               <w:rPr>
+                <w:rFonts w:hint="eastAsia"/>
                 <w:sz w:val="24"/>
                 <w:szCs w:val="24"/>
               </w:rPr>
@@ -26328,25 +26932,18 @@
             <w:pPr>
               <w:jc w:val="left"/>
               <w:rPr>
-                <w:sz w:val="24"/>
-                <w:szCs w:val="24"/>
-              </w:rPr>
-            </w:pPr>
-            <w:r>
-              <w:rPr>
-                <w:rFonts w:hint="eastAsia"/>
-                <w:sz w:val="24"/>
-                <w:szCs w:val="24"/>
-              </w:rPr>
-              <w:t>输入新的运费策略</w:t>
-            </w:r>
-            <w:r>
-              <w:rPr>
-                <w:rFonts w:hint="eastAsia"/>
-                <w:sz w:val="24"/>
-                <w:szCs w:val="24"/>
-              </w:rPr>
-              <w:t>vo</w:t>
+                <w:rFonts w:hint="eastAsia"/>
+                <w:sz w:val="24"/>
+                <w:szCs w:val="24"/>
+              </w:rPr>
+            </w:pPr>
+            <w:r>
+              <w:rPr>
+                <w:rFonts w:hint="eastAsia"/>
+                <w:sz w:val="24"/>
+                <w:szCs w:val="24"/>
+              </w:rPr>
+              <w:t>要求获得系统当前的运费策略</w:t>
             </w:r>
           </w:p>
         </w:tc>
@@ -26362,7 +26959,7 @@
           </w:tcPr>
           <w:p>
             <w:pPr>
-              <w:jc w:val="left"/>
+              <w:jc w:val="center"/>
               <w:rPr>
                 <w:sz w:val="24"/>
                 <w:szCs w:val="24"/>
@@ -26379,6 +26976,7 @@
             <w:pPr>
               <w:jc w:val="left"/>
               <w:rPr>
+                <w:rFonts w:hint="eastAsia"/>
                 <w:sz w:val="24"/>
                 <w:szCs w:val="24"/>
               </w:rPr>
@@ -26401,17 +26999,24 @@
             <w:pPr>
               <w:jc w:val="left"/>
               <w:rPr>
-                <w:sz w:val="24"/>
-                <w:szCs w:val="24"/>
-              </w:rPr>
-            </w:pPr>
-            <w:r>
-              <w:rPr>
-                <w:rFonts w:hint="eastAsia"/>
-                <w:sz w:val="24"/>
-                <w:szCs w:val="24"/>
-              </w:rPr>
-              <w:t>对运费策略进行更改</w:t>
+                <w:rFonts w:hint="eastAsia"/>
+              </w:rPr>
+            </w:pPr>
+            <w:r>
+              <w:rPr>
+                <w:rFonts w:hint="eastAsia"/>
+                <w:sz w:val="24"/>
+                <w:szCs w:val="24"/>
+              </w:rPr>
+              <w:t>返回当前系统的运费策略</w:t>
+            </w:r>
+            <w:r>
+              <w:rPr>
+                <w:rFonts w:hint="eastAsia"/>
+                <w:sz w:val="24"/>
+                <w:szCs w:val="24"/>
+              </w:rPr>
+              <w:t>PO</w:t>
             </w:r>
           </w:p>
         </w:tc>
@@ -26439,30 +27044,23 @@
                 <w:sz w:val="24"/>
                 <w:szCs w:val="24"/>
               </w:rPr>
-              <w:t>F</w:t>
-            </w:r>
-            <w:r>
-              <w:rPr>
-                <w:sz w:val="24"/>
-                <w:szCs w:val="24"/>
-              </w:rPr>
-              <w:t>inanceFreight.</w:t>
-            </w:r>
-          </w:p>
-          <w:p>
-            <w:pPr>
-              <w:jc w:val="center"/>
-              <w:rPr>
-                <w:sz w:val="24"/>
-                <w:szCs w:val="24"/>
-              </w:rPr>
-            </w:pPr>
-            <w:r>
-              <w:rPr>
-                <w:sz w:val="24"/>
-                <w:szCs w:val="24"/>
-              </w:rPr>
-              <w:t>endFinanceOpt</w:t>
+              <w:t>FinanceFreight.</w:t>
+            </w:r>
+          </w:p>
+          <w:p>
+            <w:pPr>
+              <w:jc w:val="center"/>
+              <w:rPr>
+                <w:sz w:val="24"/>
+                <w:szCs w:val="24"/>
+              </w:rPr>
+            </w:pPr>
+            <w:r>
+              <w:rPr>
+                <w:sz w:val="24"/>
+                <w:szCs w:val="24"/>
+              </w:rPr>
+              <w:t>setFreight</w:t>
             </w:r>
           </w:p>
         </w:tc>
@@ -26506,22 +27104,7 @@
                 <w:sz w:val="24"/>
                 <w:szCs w:val="24"/>
               </w:rPr>
-              <w:t>P</w:t>
-            </w:r>
-            <w:r>
-              <w:rPr>
-                <w:rFonts w:hint="eastAsia"/>
-                <w:sz w:val="24"/>
-                <w:szCs w:val="24"/>
-              </w:rPr>
-              <w:t xml:space="preserve">ublic </w:t>
-            </w:r>
-            <w:r>
-              <w:rPr>
-                <w:sz w:val="24"/>
-                <w:szCs w:val="24"/>
-              </w:rPr>
-              <w:t>void endFinanceOpt()</w:t>
+              <w:t>public FreightStrategyVO setFreight(FreightStrategyVO vo)</w:t>
             </w:r>
           </w:p>
         </w:tc>
@@ -26586,7 +27169,15 @@
                 <w:sz w:val="24"/>
                 <w:szCs w:val="24"/>
               </w:rPr>
-              <w:t>运费策略更改结束</w:t>
+              <w:t>输入新的运费策略</w:t>
+            </w:r>
+            <w:r>
+              <w:rPr>
+                <w:rFonts w:hint="eastAsia"/>
+                <w:sz w:val="24"/>
+                <w:szCs w:val="24"/>
+              </w:rPr>
+              <w:t>vo</w:t>
             </w:r>
           </w:p>
         </w:tc>
@@ -26651,7 +27242,7 @@
                 <w:sz w:val="24"/>
                 <w:szCs w:val="24"/>
               </w:rPr>
-              <w:t>结束此次运费策略更改操作，持久化更新涉及的领域对象的数据</w:t>
+              <w:t>对运费策略进行更改</w:t>
             </w:r>
           </w:p>
         </w:tc>
@@ -26662,6 +27253,246 @@
         </w:trPr>
         <w:tc>
           <w:tcPr>
+            <w:tcW w:w="2994" w:type="dxa"/>
+            <w:vMerge w:val="restart"/>
+          </w:tcPr>
+          <w:p>
+            <w:pPr>
+              <w:jc w:val="center"/>
+              <w:rPr>
+                <w:sz w:val="24"/>
+                <w:szCs w:val="24"/>
+              </w:rPr>
+            </w:pPr>
+            <w:r>
+              <w:rPr>
+                <w:rFonts w:hint="eastAsia"/>
+                <w:sz w:val="24"/>
+                <w:szCs w:val="24"/>
+              </w:rPr>
+              <w:t>F</w:t>
+            </w:r>
+            <w:r>
+              <w:rPr>
+                <w:sz w:val="24"/>
+                <w:szCs w:val="24"/>
+              </w:rPr>
+              <w:t>inanceFreight.</w:t>
+            </w:r>
+          </w:p>
+          <w:p>
+            <w:pPr>
+              <w:jc w:val="center"/>
+              <w:rPr>
+                <w:sz w:val="24"/>
+                <w:szCs w:val="24"/>
+              </w:rPr>
+            </w:pPr>
+            <w:r>
+              <w:rPr>
+                <w:sz w:val="24"/>
+                <w:szCs w:val="24"/>
+              </w:rPr>
+              <w:t>endFinanceOpt</w:t>
+            </w:r>
+          </w:p>
+        </w:tc>
+        <w:tc>
+          <w:tcPr>
+            <w:tcW w:w="1119" w:type="dxa"/>
+            <w:gridSpan w:val="2"/>
+          </w:tcPr>
+          <w:p>
+            <w:pPr>
+              <w:jc w:val="left"/>
+              <w:rPr>
+                <w:sz w:val="24"/>
+                <w:szCs w:val="24"/>
+              </w:rPr>
+            </w:pPr>
+            <w:r>
+              <w:rPr>
+                <w:rFonts w:hint="eastAsia"/>
+                <w:sz w:val="24"/>
+                <w:szCs w:val="24"/>
+              </w:rPr>
+              <w:t>语法</w:t>
+            </w:r>
+          </w:p>
+        </w:tc>
+        <w:tc>
+          <w:tcPr>
+            <w:tcW w:w="4228" w:type="dxa"/>
+          </w:tcPr>
+          <w:p>
+            <w:pPr>
+              <w:jc w:val="left"/>
+              <w:rPr>
+                <w:sz w:val="24"/>
+                <w:szCs w:val="24"/>
+              </w:rPr>
+            </w:pPr>
+            <w:r>
+              <w:rPr>
+                <w:sz w:val="24"/>
+                <w:szCs w:val="24"/>
+              </w:rPr>
+              <w:t>P</w:t>
+            </w:r>
+            <w:r>
+              <w:rPr>
+                <w:rFonts w:hint="eastAsia"/>
+                <w:sz w:val="24"/>
+                <w:szCs w:val="24"/>
+              </w:rPr>
+              <w:t xml:space="preserve">ublic </w:t>
+            </w:r>
+            <w:r>
+              <w:rPr>
+                <w:sz w:val="24"/>
+                <w:szCs w:val="24"/>
+              </w:rPr>
+              <w:t>void endFinanceOpt()</w:t>
+            </w:r>
+          </w:p>
+        </w:tc>
+      </w:tr>
+      <w:tr>
+        <w:trPr>
+          <w:trHeight w:val="330"/>
+        </w:trPr>
+        <w:tc>
+          <w:tcPr>
+            <w:tcW w:w="2994" w:type="dxa"/>
+            <w:vMerge/>
+          </w:tcPr>
+          <w:p>
+            <w:pPr>
+              <w:jc w:val="left"/>
+              <w:rPr>
+                <w:sz w:val="24"/>
+                <w:szCs w:val="24"/>
+              </w:rPr>
+            </w:pPr>
+          </w:p>
+        </w:tc>
+        <w:tc>
+          <w:tcPr>
+            <w:tcW w:w="1119" w:type="dxa"/>
+            <w:gridSpan w:val="2"/>
+          </w:tcPr>
+          <w:p>
+            <w:pPr>
+              <w:jc w:val="left"/>
+              <w:rPr>
+                <w:sz w:val="24"/>
+                <w:szCs w:val="24"/>
+              </w:rPr>
+            </w:pPr>
+            <w:r>
+              <w:rPr>
+                <w:rFonts w:hint="eastAsia"/>
+                <w:sz w:val="24"/>
+                <w:szCs w:val="24"/>
+              </w:rPr>
+              <w:t>前置条件</w:t>
+            </w:r>
+          </w:p>
+        </w:tc>
+        <w:tc>
+          <w:tcPr>
+            <w:tcW w:w="4228" w:type="dxa"/>
+          </w:tcPr>
+          <w:p>
+            <w:pPr>
+              <w:jc w:val="left"/>
+              <w:rPr>
+                <w:sz w:val="24"/>
+                <w:szCs w:val="24"/>
+              </w:rPr>
+            </w:pPr>
+            <w:r>
+              <w:rPr>
+                <w:rFonts w:hint="eastAsia"/>
+                <w:sz w:val="24"/>
+                <w:szCs w:val="24"/>
+              </w:rPr>
+              <w:t>运费策略更改结束</w:t>
+            </w:r>
+          </w:p>
+        </w:tc>
+      </w:tr>
+      <w:tr>
+        <w:trPr>
+          <w:trHeight w:val="330"/>
+        </w:trPr>
+        <w:tc>
+          <w:tcPr>
+            <w:tcW w:w="2994" w:type="dxa"/>
+            <w:vMerge/>
+          </w:tcPr>
+          <w:p>
+            <w:pPr>
+              <w:jc w:val="left"/>
+              <w:rPr>
+                <w:sz w:val="24"/>
+                <w:szCs w:val="24"/>
+              </w:rPr>
+            </w:pPr>
+          </w:p>
+        </w:tc>
+        <w:tc>
+          <w:tcPr>
+            <w:tcW w:w="1119" w:type="dxa"/>
+            <w:gridSpan w:val="2"/>
+          </w:tcPr>
+          <w:p>
+            <w:pPr>
+              <w:jc w:val="left"/>
+              <w:rPr>
+                <w:sz w:val="24"/>
+                <w:szCs w:val="24"/>
+              </w:rPr>
+            </w:pPr>
+            <w:r>
+              <w:rPr>
+                <w:rFonts w:hint="eastAsia"/>
+                <w:sz w:val="24"/>
+                <w:szCs w:val="24"/>
+              </w:rPr>
+              <w:t>后置条件</w:t>
+            </w:r>
+          </w:p>
+        </w:tc>
+        <w:tc>
+          <w:tcPr>
+            <w:tcW w:w="4228" w:type="dxa"/>
+          </w:tcPr>
+          <w:p>
+            <w:pPr>
+              <w:jc w:val="left"/>
+              <w:rPr>
+                <w:sz w:val="24"/>
+                <w:szCs w:val="24"/>
+              </w:rPr>
+            </w:pPr>
+            <w:r>
+              <w:rPr>
+                <w:rFonts w:hint="eastAsia"/>
+                <w:sz w:val="24"/>
+                <w:szCs w:val="24"/>
+              </w:rPr>
+              <w:t>结束此次运费策略更改操作，持久化更新涉及的领域对象的数据</w:t>
+            </w:r>
+          </w:p>
+        </w:tc>
+      </w:tr>
+      <w:tr>
+        <w:trPr>
+          <w:trHeight w:val="330"/>
+        </w:trPr>
+        <w:tc>
+          <w:tcPr>
             <w:tcW w:w="8341" w:type="dxa"/>
             <w:gridSpan w:val="4"/>
           </w:tcPr>
@@ -26855,6 +27686,7 @@
                 <w:sz w:val="24"/>
                 <w:szCs w:val="24"/>
               </w:rPr>
+              <w:lastRenderedPageBreak/>
               <w:t>FinanceDataService.</w:t>
             </w:r>
           </w:p>
@@ -27254,7 +28086,6 @@
           <w:sz w:val="28"/>
           <w:szCs w:val="28"/>
         </w:rPr>
-        <w:lastRenderedPageBreak/>
         <w:t>FinanceBankAccount</w:t>
       </w:r>
       <w:r>
@@ -27272,7 +28103,7 @@
       <w:tblPr>
         <w:tblStyle w:val="a8"/>
         <w:tblW w:w="8341" w:type="dxa"/>
-        <w:tblLook w:val="04A0"/>
+        <w:tblLook w:val="04A0" w:firstRow="1" w:lastRow="0" w:firstColumn="1" w:lastColumn="0" w:noHBand="0" w:noVBand="1"/>
       </w:tblPr>
       <w:tblGrid>
         <w:gridCol w:w="3258"/>
@@ -28446,6 +29277,7 @@
                 <w:sz w:val="24"/>
                 <w:szCs w:val="24"/>
               </w:rPr>
+              <w:lastRenderedPageBreak/>
               <w:t>FinanceBank</w:t>
             </w:r>
             <w:r>
@@ -28863,7 +29695,6 @@
                 <w:sz w:val="24"/>
                 <w:szCs w:val="24"/>
               </w:rPr>
-              <w:lastRenderedPageBreak/>
               <w:t>FinanceDataService.</w:t>
             </w:r>
           </w:p>
@@ -29417,7 +30248,7 @@
                     <a:blip r:embed="rId17">
                       <a:extLst>
                         <a:ext uri="{28A0092B-C50C-407E-A947-70E740481C1C}">
-                          <a14:useLocalDpi xmlns:a14="http://schemas.microsoft.com/office/drawing/2010/main" xmlns:wps="http://schemas.microsoft.com/office/word/2010/wordprocessingShape" xmlns:wpi="http://schemas.microsoft.com/office/word/2010/wordprocessingInk" xmlns:wpg="http://schemas.microsoft.com/office/word/2010/wordprocessingGroup" xmlns:w15="http://schemas.microsoft.com/office/word/2012/wordml" xmlns:w14="http://schemas.microsoft.com/office/word/2010/wordml" xmlns:w="http://schemas.openxmlformats.org/wordprocessingml/2006/main" xmlns:w10="urn:schemas-microsoft-com:office:word" xmlns:wp14="http://schemas.microsoft.com/office/word/2010/wordprocessingDrawing" xmlns:v="urn:schemas-microsoft-com:vml" xmlns:o="urn:schemas-microsoft-com:office:office" xmlns:mc="http://schemas.openxmlformats.org/markup-compatibility/2006" xmlns:wpc="http://schemas.microsoft.com/office/word/2010/wordprocessingCanvas" xmlns="" val="0"/>
+                          <a14:useLocalDpi xmlns:a14="http://schemas.microsoft.com/office/drawing/2010/main" val="0"/>
                         </a:ext>
                       </a:extLst>
                     </a:blip>
@@ -29455,7 +30286,25 @@
           <w:sz w:val="24"/>
           <w:szCs w:val="24"/>
         </w:rPr>
-        <w:t>下图为用户进行期初建账时的顺序图</w:t>
+        <w:t>下图为用户进</w:t>
+      </w:r>
+      <w:proofErr w:type="gramStart"/>
+      <w:r>
+        <w:rPr>
+          <w:rFonts w:hint="eastAsia"/>
+          <w:sz w:val="24"/>
+          <w:szCs w:val="24"/>
+        </w:rPr>
+        <w:t>行期初</w:t>
+      </w:r>
+      <w:proofErr w:type="gramEnd"/>
+      <w:r>
+        <w:rPr>
+          <w:rFonts w:hint="eastAsia"/>
+          <w:sz w:val="24"/>
+          <w:szCs w:val="24"/>
+        </w:rPr>
+        <w:t>建账时的顺序图</w:t>
       </w:r>
     </w:p>
     <w:p>
@@ -29493,7 +30342,7 @@
                     <a:blip r:embed="rId18" cstate="print">
                       <a:extLst>
                         <a:ext uri="{28A0092B-C50C-407E-A947-70E740481C1C}">
-                          <a14:useLocalDpi xmlns:a14="http://schemas.microsoft.com/office/drawing/2010/main" xmlns:wps="http://schemas.microsoft.com/office/word/2010/wordprocessingShape" xmlns:wpi="http://schemas.microsoft.com/office/word/2010/wordprocessingInk" xmlns:wpg="http://schemas.microsoft.com/office/word/2010/wordprocessingGroup" xmlns:w15="http://schemas.microsoft.com/office/word/2012/wordml" xmlns:w14="http://schemas.microsoft.com/office/word/2010/wordml" xmlns:w="http://schemas.openxmlformats.org/wordprocessingml/2006/main" xmlns:w10="urn:schemas-microsoft-com:office:word" xmlns:wp14="http://schemas.microsoft.com/office/word/2010/wordprocessingDrawing" xmlns:v="urn:schemas-microsoft-com:vml" xmlns:o="urn:schemas-microsoft-com:office:office" xmlns:mc="http://schemas.openxmlformats.org/markup-compatibility/2006" xmlns:wpc="http://schemas.microsoft.com/office/word/2010/wordprocessingCanvas" xmlns="" val="0"/>
+                          <a14:useLocalDpi xmlns:a14="http://schemas.microsoft.com/office/drawing/2010/main" val="0"/>
                         </a:ext>
                       </a:extLst>
                     </a:blip>
@@ -29568,7 +30417,7 @@
                     <a:blip r:embed="rId19">
                       <a:extLst>
                         <a:ext uri="{28A0092B-C50C-407E-A947-70E740481C1C}">
-                          <a14:useLocalDpi xmlns:a14="http://schemas.microsoft.com/office/drawing/2010/main" xmlns:wps="http://schemas.microsoft.com/office/word/2010/wordprocessingShape" xmlns:wpi="http://schemas.microsoft.com/office/word/2010/wordprocessingInk" xmlns:wpg="http://schemas.microsoft.com/office/word/2010/wordprocessingGroup" xmlns:w15="http://schemas.microsoft.com/office/word/2012/wordml" xmlns:w14="http://schemas.microsoft.com/office/word/2010/wordml" xmlns:w="http://schemas.openxmlformats.org/wordprocessingml/2006/main" xmlns:w10="urn:schemas-microsoft-com:office:word" xmlns:wp14="http://schemas.microsoft.com/office/word/2010/wordprocessingDrawing" xmlns:v="urn:schemas-microsoft-com:vml" xmlns:o="urn:schemas-microsoft-com:office:office" xmlns:mc="http://schemas.openxmlformats.org/markup-compatibility/2006" xmlns:wpc="http://schemas.microsoft.com/office/word/2010/wordprocessingCanvas" xmlns="" val="0"/>
+                          <a14:useLocalDpi xmlns:a14="http://schemas.microsoft.com/office/drawing/2010/main" val="0"/>
                         </a:ext>
                       </a:extLst>
                     </a:blip>
@@ -29644,7 +30493,7 @@
                     <a:blip r:embed="rId20">
                       <a:extLst>
                         <a:ext uri="{28A0092B-C50C-407E-A947-70E740481C1C}">
-                          <a14:useLocalDpi xmlns:a14="http://schemas.microsoft.com/office/drawing/2010/main" xmlns:wps="http://schemas.microsoft.com/office/word/2010/wordprocessingShape" xmlns:wpi="http://schemas.microsoft.com/office/word/2010/wordprocessingInk" xmlns:wpg="http://schemas.microsoft.com/office/word/2010/wordprocessingGroup" xmlns:w15="http://schemas.microsoft.com/office/word/2012/wordml" xmlns:w14="http://schemas.microsoft.com/office/word/2010/wordml" xmlns:w="http://schemas.openxmlformats.org/wordprocessingml/2006/main" xmlns:w10="urn:schemas-microsoft-com:office:word" xmlns:wp14="http://schemas.microsoft.com/office/word/2010/wordprocessingDrawing" xmlns:v="urn:schemas-microsoft-com:vml" xmlns:o="urn:schemas-microsoft-com:office:office" xmlns:mc="http://schemas.openxmlformats.org/markup-compatibility/2006" xmlns:wpc="http://schemas.microsoft.com/office/word/2010/wordprocessingCanvas" xmlns="" val="0"/>
+                          <a14:useLocalDpi xmlns:a14="http://schemas.microsoft.com/office/drawing/2010/main" val="0"/>
                         </a:ext>
                       </a:extLst>
                     </a:blip>
@@ -29719,7 +30568,7 @@
                     <a:blip r:embed="rId21">
                       <a:extLst>
                         <a:ext uri="{28A0092B-C50C-407E-A947-70E740481C1C}">
-                          <a14:useLocalDpi xmlns:a14="http://schemas.microsoft.com/office/drawing/2010/main" xmlns:wps="http://schemas.microsoft.com/office/word/2010/wordprocessingShape" xmlns:wpi="http://schemas.microsoft.com/office/word/2010/wordprocessingInk" xmlns:wpg="http://schemas.microsoft.com/office/word/2010/wordprocessingGroup" xmlns:w15="http://schemas.microsoft.com/office/word/2012/wordml" xmlns:w14="http://schemas.microsoft.com/office/word/2010/wordml" xmlns:w="http://schemas.openxmlformats.org/wordprocessingml/2006/main" xmlns:w10="urn:schemas-microsoft-com:office:word" xmlns:wp14="http://schemas.microsoft.com/office/word/2010/wordprocessingDrawing" xmlns:v="urn:schemas-microsoft-com:vml" xmlns:o="urn:schemas-microsoft-com:office:office" xmlns:mc="http://schemas.openxmlformats.org/markup-compatibility/2006" xmlns:wpc="http://schemas.microsoft.com/office/word/2010/wordprocessingCanvas" xmlns="" val="0"/>
+                          <a14:useLocalDpi xmlns:a14="http://schemas.microsoft.com/office/drawing/2010/main" val="0"/>
                         </a:ext>
                       </a:extLst>
                     </a:blip>
@@ -29795,7 +30644,7 @@
                     <a:blip r:embed="rId22">
                       <a:extLst>
                         <a:ext uri="{28A0092B-C50C-407E-A947-70E740481C1C}">
-                          <a14:useLocalDpi xmlns:a14="http://schemas.microsoft.com/office/drawing/2010/main" xmlns:wps="http://schemas.microsoft.com/office/word/2010/wordprocessingShape" xmlns:wpi="http://schemas.microsoft.com/office/word/2010/wordprocessingInk" xmlns:wpg="http://schemas.microsoft.com/office/word/2010/wordprocessingGroup" xmlns:w15="http://schemas.microsoft.com/office/word/2012/wordml" xmlns:w14="http://schemas.microsoft.com/office/word/2010/wordml" xmlns:w="http://schemas.openxmlformats.org/wordprocessingml/2006/main" xmlns:w10="urn:schemas-microsoft-com:office:word" xmlns:wp14="http://schemas.microsoft.com/office/word/2010/wordprocessingDrawing" xmlns:v="urn:schemas-microsoft-com:vml" xmlns:o="urn:schemas-microsoft-com:office:office" xmlns:mc="http://schemas.openxmlformats.org/markup-compatibility/2006" xmlns:wpc="http://schemas.microsoft.com/office/word/2010/wordprocessingCanvas" xmlns="" val="0"/>
+                          <a14:useLocalDpi xmlns:a14="http://schemas.microsoft.com/office/drawing/2010/main" val="0"/>
                         </a:ext>
                       </a:extLst>
                     </a:blip>
@@ -29886,7 +30735,7 @@
                     <a:blip r:embed="rId23" cstate="print">
                       <a:extLst>
                         <a:ext uri="{28A0092B-C50C-407E-A947-70E740481C1C}">
-                          <a14:useLocalDpi xmlns:a14="http://schemas.microsoft.com/office/drawing/2010/main" xmlns:wps="http://schemas.microsoft.com/office/word/2010/wordprocessingShape" xmlns:wpi="http://schemas.microsoft.com/office/word/2010/wordprocessingInk" xmlns:wpg="http://schemas.microsoft.com/office/word/2010/wordprocessingGroup" xmlns:w15="http://schemas.microsoft.com/office/word/2012/wordml" xmlns:w14="http://schemas.microsoft.com/office/word/2010/wordml" xmlns:w="http://schemas.openxmlformats.org/wordprocessingml/2006/main" xmlns:w10="urn:schemas-microsoft-com:office:word" xmlns:wp14="http://schemas.microsoft.com/office/word/2010/wordprocessingDrawing" xmlns:v="urn:schemas-microsoft-com:vml" xmlns:o="urn:schemas-microsoft-com:office:office" xmlns:mc="http://schemas.openxmlformats.org/markup-compatibility/2006" xmlns:wpc="http://schemas.microsoft.com/office/word/2010/wordprocessingCanvas" xmlns="" val="0"/>
+                          <a14:useLocalDpi xmlns:a14="http://schemas.microsoft.com/office/drawing/2010/main" val="0"/>
                         </a:ext>
                       </a:extLst>
                     </a:blip>
@@ -29987,7 +30836,7 @@
                     <a:blip r:embed="rId24">
                       <a:extLst>
                         <a:ext uri="{28A0092B-C50C-407E-A947-70E740481C1C}">
-                          <a14:useLocalDpi xmlns:a14="http://schemas.microsoft.com/office/drawing/2010/main" xmlns:wps="http://schemas.microsoft.com/office/word/2010/wordprocessingShape" xmlns:wpi="http://schemas.microsoft.com/office/word/2010/wordprocessingInk" xmlns:wpg="http://schemas.microsoft.com/office/word/2010/wordprocessingGroup" xmlns:w15="http://schemas.microsoft.com/office/word/2012/wordml" xmlns:w14="http://schemas.microsoft.com/office/word/2010/wordml" xmlns:w="http://schemas.openxmlformats.org/wordprocessingml/2006/main" xmlns:w10="urn:schemas-microsoft-com:office:word" xmlns:wp14="http://schemas.microsoft.com/office/word/2010/wordprocessingDrawing" xmlns:v="urn:schemas-microsoft-com:vml" xmlns:o="urn:schemas-microsoft-com:office:office" xmlns:mc="http://schemas.openxmlformats.org/markup-compatibility/2006" xmlns:wpc="http://schemas.microsoft.com/office/word/2010/wordprocessingCanvas" xmlns="" val="0"/>
+                          <a14:useLocalDpi xmlns:a14="http://schemas.microsoft.com/office/drawing/2010/main" val="0"/>
                         </a:ext>
                       </a:extLst>
                     </a:blip>
@@ -30054,16 +30903,15 @@
       </w:pPr>
       <w:r>
         <w:rPr>
-          <w:rFonts w:hint="eastAsia"/>
           <w:noProof/>
           <w:sz w:val="24"/>
           <w:szCs w:val="24"/>
         </w:rPr>
         <w:drawing>
           <wp:inline distT="0" distB="0" distL="0" distR="0">
-            <wp:extent cx="5274310" cy="1887855"/>
+            <wp:extent cx="5274310" cy="2579370"/>
             <wp:effectExtent l="0" t="0" r="0" b="0"/>
-            <wp:docPr id="28" name="图片 28"/>
+            <wp:docPr id="55" name="图片 55"/>
             <wp:cNvGraphicFramePr>
               <a:graphicFrameLocks xmlns:a="http://schemas.openxmlformats.org/drawingml/2006/main" noChangeAspect="1"/>
             </wp:cNvGraphicFramePr>
@@ -30071,14 +30919,14 @@
               <a:graphicData uri="http://schemas.openxmlformats.org/drawingml/2006/picture">
                 <pic:pic xmlns:pic="http://schemas.openxmlformats.org/drawingml/2006/picture">
                   <pic:nvPicPr>
-                    <pic:cNvPr id="11" name="Finance状态图1.png"/>
+                    <pic:cNvPr id="55" name="Finance状态图1.png"/>
                     <pic:cNvPicPr/>
                   </pic:nvPicPr>
                   <pic:blipFill>
                     <a:blip r:embed="rId25">
                       <a:extLst>
                         <a:ext uri="{28A0092B-C50C-407E-A947-70E740481C1C}">
-                          <a14:useLocalDpi xmlns:a14="http://schemas.microsoft.com/office/drawing/2010/main" xmlns:wps="http://schemas.microsoft.com/office/word/2010/wordprocessingShape" xmlns:wpi="http://schemas.microsoft.com/office/word/2010/wordprocessingInk" xmlns:wpg="http://schemas.microsoft.com/office/word/2010/wordprocessingGroup" xmlns:w15="http://schemas.microsoft.com/office/word/2012/wordml" xmlns:w14="http://schemas.microsoft.com/office/word/2010/wordml" xmlns:w="http://schemas.openxmlformats.org/wordprocessingml/2006/main" xmlns:w10="urn:schemas-microsoft-com:office:word" xmlns:wp14="http://schemas.microsoft.com/office/word/2010/wordprocessingDrawing" xmlns:v="urn:schemas-microsoft-com:vml" xmlns:o="urn:schemas-microsoft-com:office:office" xmlns:mc="http://schemas.openxmlformats.org/markup-compatibility/2006" xmlns:wpc="http://schemas.microsoft.com/office/word/2010/wordprocessingCanvas" xmlns="" val="0"/>
+                          <a14:useLocalDpi xmlns:a14="http://schemas.microsoft.com/office/drawing/2010/main" val="0"/>
                         </a:ext>
                       </a:extLst>
                     </a:blip>
@@ -30089,7 +30937,7 @@
                   <pic:spPr>
                     <a:xfrm>
                       <a:off x="0" y="0"/>
-                      <a:ext cx="5274310" cy="1887855"/>
+                      <a:ext cx="5274310" cy="2579370"/>
                     </a:xfrm>
                     <a:prstGeom prst="rect">
                       <a:avLst/>
@@ -30169,7 +31017,7 @@
                     <a:blip r:embed="rId26">
                       <a:extLst>
                         <a:ext uri="{28A0092B-C50C-407E-A947-70E740481C1C}">
-                          <a14:useLocalDpi xmlns:a14="http://schemas.microsoft.com/office/drawing/2010/main" xmlns:wps="http://schemas.microsoft.com/office/word/2010/wordprocessingShape" xmlns:wpi="http://schemas.microsoft.com/office/word/2010/wordprocessingInk" xmlns:wpg="http://schemas.microsoft.com/office/word/2010/wordprocessingGroup" xmlns:w15="http://schemas.microsoft.com/office/word/2012/wordml" xmlns:w14="http://schemas.microsoft.com/office/word/2010/wordml" xmlns:w="http://schemas.openxmlformats.org/wordprocessingml/2006/main" xmlns:w10="urn:schemas-microsoft-com:office:word" xmlns:wp14="http://schemas.microsoft.com/office/word/2010/wordprocessingDrawing" xmlns:v="urn:schemas-microsoft-com:vml" xmlns:o="urn:schemas-microsoft-com:office:office" xmlns:mc="http://schemas.openxmlformats.org/markup-compatibility/2006" xmlns:wpc="http://schemas.microsoft.com/office/word/2010/wordprocessingCanvas" xmlns="" val="0"/>
+                          <a14:useLocalDpi xmlns:a14="http://schemas.microsoft.com/office/drawing/2010/main" val="0"/>
                         </a:ext>
                       </a:extLst>
                     </a:blip>
@@ -30231,6 +31079,7 @@
           <w:sz w:val="24"/>
           <w:szCs w:val="24"/>
         </w:rPr>
+        <w:lastRenderedPageBreak/>
         <w:t>利用委托式控制风格，每个界面需要访问的业务逻辑由各自的控制器委托给不同的领域对象。</w:t>
       </w:r>
     </w:p>
@@ -30273,7 +31122,6 @@
           <w:sz w:val="24"/>
           <w:szCs w:val="24"/>
         </w:rPr>
-        <w:lastRenderedPageBreak/>
         <w:t>（</w:t>
       </w:r>
       <w:r>
@@ -30510,7 +31358,25 @@
           <w:sz w:val="24"/>
           <w:szCs w:val="24"/>
         </w:rPr>
-        <w:t>是作为人事信息的持久化对象被添加到设计模型中去的。</w:t>
+        <w:t>是作为人事信息的持久</w:t>
+      </w:r>
+      <w:proofErr w:type="gramStart"/>
+      <w:r>
+        <w:rPr>
+          <w:rFonts w:hint="eastAsia"/>
+          <w:sz w:val="24"/>
+          <w:szCs w:val="24"/>
+        </w:rPr>
+        <w:t>化对象</w:t>
+      </w:r>
+      <w:proofErr w:type="gramEnd"/>
+      <w:r>
+        <w:rPr>
+          <w:rFonts w:hint="eastAsia"/>
+          <w:sz w:val="24"/>
+          <w:szCs w:val="24"/>
+        </w:rPr>
+        <w:t>被添加到设计模型中去的。</w:t>
       </w:r>
       <w:r>
         <w:rPr>
@@ -30772,7 +31638,7 @@
       <w:tblPr>
         <w:tblStyle w:val="a8"/>
         <w:tblW w:w="0" w:type="auto"/>
-        <w:tblLook w:val="04A0"/>
+        <w:tblLook w:val="04A0" w:firstRow="1" w:lastRow="0" w:firstColumn="1" w:lastColumn="0" w:noHBand="0" w:noVBand="1"/>
       </w:tblPr>
       <w:tblGrid>
         <w:gridCol w:w="2093"/>
@@ -30797,6 +31663,7 @@
                 <w:sz w:val="24"/>
                 <w:szCs w:val="24"/>
               </w:rPr>
+              <w:lastRenderedPageBreak/>
               <w:t>模块</w:t>
             </w:r>
           </w:p>
@@ -30935,7 +31802,6 @@
                 <w:sz w:val="24"/>
                 <w:szCs w:val="24"/>
               </w:rPr>
-              <w:lastRenderedPageBreak/>
               <w:t>User</w:t>
             </w:r>
           </w:p>
@@ -31169,7 +32035,7 @@
         <w:tblStyle w:val="a8"/>
         <w:tblW w:w="8296" w:type="dxa"/>
         <w:tblLayout w:type="fixed"/>
-        <w:tblLook w:val="04A0"/>
+        <w:tblLook w:val="04A0" w:firstRow="1" w:lastRow="0" w:firstColumn="1" w:lastColumn="0" w:noHBand="0" w:noVBand="1"/>
       </w:tblPr>
       <w:tblGrid>
         <w:gridCol w:w="2765"/>
@@ -32959,7 +33825,6 @@
                 <w:sz w:val="24"/>
                 <w:szCs w:val="24"/>
               </w:rPr>
-              <w:lastRenderedPageBreak/>
               <w:t>changeCar</w:t>
             </w:r>
             <w:r>
@@ -32992,7 +33857,6 @@
                 <w:sz w:val="24"/>
                 <w:szCs w:val="24"/>
               </w:rPr>
-              <w:lastRenderedPageBreak/>
               <w:t>M</w:t>
             </w:r>
             <w:r>
@@ -34324,8 +35188,18 @@
                 <w:sz w:val="24"/>
                 <w:szCs w:val="24"/>
               </w:rPr>
-              <w:t>查找一个人事信息</w:t>
-            </w:r>
+              <w:t>查找一个人</w:t>
+            </w:r>
+            <w:proofErr w:type="gramStart"/>
+            <w:r>
+              <w:rPr>
+                <w:rFonts w:hint="eastAsia"/>
+                <w:sz w:val="24"/>
+                <w:szCs w:val="24"/>
+              </w:rPr>
+              <w:t>事信息</w:t>
+            </w:r>
+            <w:proofErr w:type="gramEnd"/>
           </w:p>
         </w:tc>
       </w:tr>
@@ -34424,7 +35298,7 @@
         <w:tblStyle w:val="a8"/>
         <w:tblW w:w="8296" w:type="dxa"/>
         <w:tblLayout w:type="fixed"/>
-        <w:tblLook w:val="04A0"/>
+        <w:tblLook w:val="04A0" w:firstRow="1" w:lastRow="0" w:firstColumn="1" w:lastColumn="0" w:noHBand="0" w:noVBand="1"/>
       </w:tblPr>
       <w:tblGrid>
         <w:gridCol w:w="2765"/>
@@ -34751,6 +35625,7 @@
                 <w:sz w:val="24"/>
                 <w:szCs w:val="24"/>
               </w:rPr>
+              <w:lastRenderedPageBreak/>
               <w:t xml:space="preserve">Member. </w:t>
             </w:r>
             <w:r>
@@ -34963,7 +35838,6 @@
                 <w:sz w:val="24"/>
                 <w:szCs w:val="24"/>
               </w:rPr>
-              <w:lastRenderedPageBreak/>
               <w:t>Me</w:t>
             </w:r>
             <w:r>
@@ -36726,7 +37600,25 @@
                 <w:sz w:val="24"/>
                 <w:szCs w:val="24"/>
               </w:rPr>
-              <w:t>系统修改该岗位的薪水策略</w:t>
+              <w:t>系统修改</w:t>
+            </w:r>
+            <w:proofErr w:type="gramStart"/>
+            <w:r>
+              <w:rPr>
+                <w:rFonts w:hint="eastAsia"/>
+                <w:sz w:val="24"/>
+                <w:szCs w:val="24"/>
+              </w:rPr>
+              <w:t>该岗位</w:t>
+            </w:r>
+            <w:proofErr w:type="gramEnd"/>
+            <w:r>
+              <w:rPr>
+                <w:rFonts w:hint="eastAsia"/>
+                <w:sz w:val="24"/>
+                <w:szCs w:val="24"/>
+              </w:rPr>
+              <w:t>的薪水策略</w:t>
             </w:r>
           </w:p>
         </w:tc>
@@ -37070,13 +37962,24 @@
                 <w:szCs w:val="24"/>
               </w:rPr>
             </w:pPr>
-            <w:r>
-              <w:rPr>
-                <w:rFonts w:hint="eastAsia"/>
-                <w:sz w:val="24"/>
-                <w:szCs w:val="24"/>
-              </w:rPr>
-              <w:t>memberDataService. Find( string id)</w:t>
+            <w:proofErr w:type="gramStart"/>
+            <w:r>
+              <w:rPr>
+                <w:rFonts w:hint="eastAsia"/>
+                <w:sz w:val="24"/>
+                <w:szCs w:val="24"/>
+              </w:rPr>
+              <w:lastRenderedPageBreak/>
+              <w:t>memberDataService</w:t>
+            </w:r>
+            <w:proofErr w:type="gramEnd"/>
+            <w:r>
+              <w:rPr>
+                <w:rFonts w:hint="eastAsia"/>
+                <w:sz w:val="24"/>
+                <w:szCs w:val="24"/>
+              </w:rPr>
+              <w:t>. Find( string id)</w:t>
             </w:r>
           </w:p>
         </w:tc>
@@ -37155,16 +38058,7 @@
                 <w:sz w:val="24"/>
                 <w:szCs w:val="24"/>
               </w:rPr>
-              <w:t xml:space="preserve">MemberDataService. </w:t>
-            </w:r>
-            <w:r>
-              <w:rPr>
-                <w:rFonts w:hint="eastAsia"/>
-                <w:sz w:val="24"/>
-                <w:szCs w:val="24"/>
-              </w:rPr>
-              <w:lastRenderedPageBreak/>
-              <w:t>Insert(MemberPO po)</w:t>
+              <w:t>MemberDataService. Insert(MemberPO po)</w:t>
             </w:r>
           </w:p>
         </w:tc>
@@ -37187,7 +38081,6 @@
                 <w:sz w:val="24"/>
                 <w:szCs w:val="24"/>
               </w:rPr>
-              <w:lastRenderedPageBreak/>
               <w:t>在数据库中插入</w:t>
             </w:r>
             <w:r>
@@ -37228,7 +38121,6 @@
                 <w:sz w:val="24"/>
                 <w:szCs w:val="24"/>
               </w:rPr>
-              <w:lastRenderedPageBreak/>
               <w:t>MemberDataService. Delete( MemberPO po)</w:t>
             </w:r>
           </w:p>
@@ -37621,6 +38513,7 @@
           <w:b/>
           <w:szCs w:val="21"/>
         </w:rPr>
+        <w:lastRenderedPageBreak/>
         <w:t>图</w:t>
       </w:r>
       <w:r>
@@ -37695,16 +38588,7 @@
           <w:sz w:val="24"/>
           <w:szCs w:val="24"/>
         </w:rPr>
-        <w:t>利用委托式控制风格，每个界面需要访问的业务逻辑由各自的控制器委托给</w:t>
-      </w:r>
-      <w:r>
-        <w:rPr>
-          <w:rFonts w:hint="eastAsia"/>
-          <w:sz w:val="24"/>
-          <w:szCs w:val="24"/>
-        </w:rPr>
-        <w:lastRenderedPageBreak/>
-        <w:t>不同的领域对象。</w:t>
+        <w:t>利用委托式控制风格，每个界面需要访问的业务逻辑由各自的控制器委托给不同的领域对象。</w:t>
       </w:r>
     </w:p>
     <w:p>
@@ -37925,7 +38809,25 @@
           <w:sz w:val="24"/>
           <w:szCs w:val="24"/>
         </w:rPr>
-        <w:t>是作为系统日志记录的持久化对象被添加到设计模型中的。</w:t>
+        <w:t>是作为系统日志记录的持久</w:t>
+      </w:r>
+      <w:proofErr w:type="gramStart"/>
+      <w:r>
+        <w:rPr>
+          <w:rFonts w:hint="eastAsia"/>
+          <w:sz w:val="24"/>
+          <w:szCs w:val="24"/>
+        </w:rPr>
+        <w:t>化对象</w:t>
+      </w:r>
+      <w:proofErr w:type="gramEnd"/>
+      <w:r>
+        <w:rPr>
+          <w:rFonts w:hint="eastAsia"/>
+          <w:sz w:val="24"/>
+          <w:szCs w:val="24"/>
+        </w:rPr>
+        <w:t>被添加到设计模型中的。</w:t>
       </w:r>
       <w:r>
         <w:rPr>
@@ -38098,7 +39000,7 @@
           <w:insideV w:val="single" w:sz="4" w:space="0" w:color="auto"/>
         </w:tblBorders>
         <w:tblLayout w:type="fixed"/>
-        <w:tblLook w:val="04A0"/>
+        <w:tblLook w:val="04A0" w:firstRow="1" w:lastRow="0" w:firstColumn="1" w:lastColumn="0" w:noHBand="0" w:noVBand="1"/>
       </w:tblPr>
       <w:tblGrid>
         <w:gridCol w:w="1899"/>
@@ -38185,6 +39087,7 @@
               <w:rPr>
                 <w:rFonts w:hint="eastAsia"/>
               </w:rPr>
+              <w:lastRenderedPageBreak/>
               <w:t>LogController</w:t>
             </w:r>
           </w:p>
@@ -38253,7 +39156,6 @@
               <w:rPr>
                 <w:rFonts w:hint="eastAsia"/>
               </w:rPr>
-              <w:lastRenderedPageBreak/>
               <w:t>User</w:t>
             </w:r>
           </w:p>
@@ -38331,7 +39233,7 @@
           <w:insideV w:val="single" w:sz="4" w:space="0" w:color="000000"/>
         </w:tblBorders>
         <w:tblLayout w:type="fixed"/>
-        <w:tblLook w:val="04A0"/>
+        <w:tblLook w:val="04A0" w:firstRow="1" w:lastRow="0" w:firstColumn="1" w:lastColumn="0" w:noHBand="0" w:noVBand="1"/>
       </w:tblPr>
       <w:tblGrid>
         <w:gridCol w:w="2765"/>
@@ -39342,7 +40244,7 @@
           <w:insideV w:val="single" w:sz="4" w:space="0" w:color="000000"/>
         </w:tblBorders>
         <w:tblLayout w:type="fixed"/>
-        <w:tblLook w:val="04A0"/>
+        <w:tblLook w:val="04A0" w:firstRow="1" w:lastRow="0" w:firstColumn="1" w:lastColumn="0" w:noHBand="0" w:noVBand="1"/>
       </w:tblPr>
       <w:tblGrid>
         <w:gridCol w:w="2765"/>
@@ -39554,13 +40456,23 @@
                 <w:szCs w:val="24"/>
               </w:rPr>
             </w:pPr>
-            <w:r>
-              <w:rPr>
-                <w:rFonts w:hint="eastAsia"/>
-                <w:sz w:val="24"/>
-                <w:szCs w:val="24"/>
-              </w:rPr>
-              <w:t>生成本次操作的系统日志</w:t>
+            <w:proofErr w:type="gramStart"/>
+            <w:r>
+              <w:rPr>
+                <w:rFonts w:hint="eastAsia"/>
+                <w:sz w:val="24"/>
+                <w:szCs w:val="24"/>
+              </w:rPr>
+              <w:t>生成本次操作</w:t>
+            </w:r>
+            <w:proofErr w:type="gramEnd"/>
+            <w:r>
+              <w:rPr>
+                <w:rFonts w:hint="eastAsia"/>
+                <w:sz w:val="24"/>
+                <w:szCs w:val="24"/>
+              </w:rPr>
+              <w:t>的系统日志</w:t>
             </w:r>
           </w:p>
         </w:tc>
@@ -40038,6 +40950,7 @@
                 <w:sz w:val="24"/>
                 <w:szCs w:val="24"/>
               </w:rPr>
+              <w:lastRenderedPageBreak/>
               <w:t>DatabaseFactory.getLogDatabase</w:t>
             </w:r>
           </w:p>
@@ -40180,7 +41093,6 @@
                 <w:sz w:val="24"/>
                 <w:szCs w:val="24"/>
               </w:rPr>
-              <w:lastRenderedPageBreak/>
               <w:t>LogDataService. Insert(MemberPO po)</w:t>
             </w:r>
           </w:p>
@@ -40353,7 +41265,25 @@
           <w:sz w:val="24"/>
           <w:szCs w:val="24"/>
         </w:rPr>
-        <w:t>中，当有有新的操作被记录时，系统日志逻辑处理的相关对象之间的协作。</w:t>
+        <w:t>中，当有</w:t>
+      </w:r>
+      <w:proofErr w:type="gramStart"/>
+      <w:r>
+        <w:rPr>
+          <w:rFonts w:hint="eastAsia"/>
+          <w:sz w:val="24"/>
+          <w:szCs w:val="24"/>
+        </w:rPr>
+        <w:t>有</w:t>
+      </w:r>
+      <w:proofErr w:type="gramEnd"/>
+      <w:r>
+        <w:rPr>
+          <w:rFonts w:hint="eastAsia"/>
+          <w:sz w:val="24"/>
+          <w:szCs w:val="24"/>
+        </w:rPr>
+        <w:t>新的操作被记录时，系统日志逻辑处理的相关对象之间的协作。</w:t>
       </w:r>
     </w:p>
     <w:p>
@@ -40450,6 +41380,7 @@
         <w:rPr>
           <w:noProof/>
         </w:rPr>
+        <w:lastRenderedPageBreak/>
         <w:drawing>
           <wp:inline distT="0" distB="0" distL="114300" distR="114300">
             <wp:extent cx="5273675" cy="2846070"/>
@@ -40551,7 +41482,6 @@
           <w:sz w:val="24"/>
           <w:szCs w:val="24"/>
         </w:rPr>
-        <w:lastRenderedPageBreak/>
         <w:t>其他略</w:t>
       </w:r>
       <w:r>
@@ -40626,7 +41556,25 @@
           <w:sz w:val="24"/>
           <w:szCs w:val="24"/>
         </w:rPr>
-        <w:t>是客户端和服务器端各自的包之间的依赖关系。</w:t>
+        <w:t>是客户端和服务器端各自的</w:t>
+      </w:r>
+      <w:proofErr w:type="gramStart"/>
+      <w:r>
+        <w:rPr>
+          <w:rFonts w:hint="eastAsia"/>
+          <w:sz w:val="24"/>
+          <w:szCs w:val="24"/>
+        </w:rPr>
+        <w:t>包之间</w:t>
+      </w:r>
+      <w:proofErr w:type="gramEnd"/>
+      <w:r>
+        <w:rPr>
+          <w:rFonts w:hint="eastAsia"/>
+          <w:sz w:val="24"/>
+          <w:szCs w:val="24"/>
+        </w:rPr>
+        <w:t>的依赖关系。</w:t>
       </w:r>
     </w:p>
     <w:p>
@@ -40644,6 +41592,7 @@
           <w:sz w:val="24"/>
           <w:szCs w:val="24"/>
         </w:rPr>
+        <w:lastRenderedPageBreak/>
         <w:drawing>
           <wp:inline distT="0" distB="0" distL="0" distR="0">
             <wp:extent cx="5274310" cy="6454775"/>
@@ -40818,8 +41767,18 @@
           <w:b/>
           <w:szCs w:val="21"/>
         </w:rPr>
-        <w:t>服务器端包图</w:t>
-      </w:r>
+        <w:t>服务器</w:t>
+      </w:r>
+      <w:proofErr w:type="gramStart"/>
+      <w:r>
+        <w:rPr>
+          <w:rFonts w:hint="eastAsia"/>
+          <w:b/>
+          <w:szCs w:val="21"/>
+        </w:rPr>
+        <w:t>端包图</w:t>
+      </w:r>
+      <w:proofErr w:type="gramEnd"/>
     </w:p>
     <w:p>
       <w:pPr>
@@ -40851,9 +41810,6 @@
     <w:p>
       <w:pPr>
         <w:pStyle w:val="1"/>
-        <w:rPr>
-          <w:rFonts w:hint="eastAsia"/>
-        </w:rPr>
       </w:pPr>
       <w:bookmarkStart w:id="13" w:name="_Toc434498808"/>
       <w:r>
@@ -41401,7 +42357,7 @@
                     <a:blip r:embed="rId44">
                       <a:extLst>
                         <a:ext uri="{28A0092B-C50C-407E-A947-70E740481C1C}">
-                          <a14:useLocalDpi xmlns:a14="http://schemas.microsoft.com/office/drawing/2010/main" xmlns:wps="http://schemas.microsoft.com/office/word/2010/wordprocessingShape" xmlns:wpi="http://schemas.microsoft.com/office/word/2010/wordprocessingInk" xmlns:wpg="http://schemas.microsoft.com/office/word/2010/wordprocessingGroup" xmlns:w15="http://schemas.microsoft.com/office/word/2012/wordml" xmlns:w14="http://schemas.microsoft.com/office/word/2010/wordml" xmlns:w="http://schemas.openxmlformats.org/wordprocessingml/2006/main" xmlns:w10="urn:schemas-microsoft-com:office:word" xmlns:wp14="http://schemas.microsoft.com/office/word/2010/wordprocessingDrawing" xmlns:v="urn:schemas-microsoft-com:vml" xmlns:o="urn:schemas-microsoft-com:office:office" xmlns:mc="http://schemas.openxmlformats.org/markup-compatibility/2006" xmlns:wpc="http://schemas.microsoft.com/office/word/2010/wordprocessingCanvas" xmlns="" val="0"/>
+                          <a14:useLocalDpi xmlns:a14="http://schemas.microsoft.com/office/drawing/2010/main" val="0"/>
                         </a:ext>
                       </a:extLst>
                     </a:blip>
@@ -41462,7 +42418,7 @@
                     <a:blip r:embed="rId45">
                       <a:extLst>
                         <a:ext uri="{28A0092B-C50C-407E-A947-70E740481C1C}">
-                          <a14:useLocalDpi xmlns:a14="http://schemas.microsoft.com/office/drawing/2010/main" xmlns:wps="http://schemas.microsoft.com/office/word/2010/wordprocessingShape" xmlns:wpi="http://schemas.microsoft.com/office/word/2010/wordprocessingInk" xmlns:wpg="http://schemas.microsoft.com/office/word/2010/wordprocessingGroup" xmlns:w15="http://schemas.microsoft.com/office/word/2012/wordml" xmlns:w14="http://schemas.microsoft.com/office/word/2010/wordml" xmlns:w="http://schemas.openxmlformats.org/wordprocessingml/2006/main" xmlns:w10="urn:schemas-microsoft-com:office:word" xmlns:wp14="http://schemas.microsoft.com/office/word/2010/wordprocessingDrawing" xmlns:v="urn:schemas-microsoft-com:vml" xmlns:o="urn:schemas-microsoft-com:office:office" xmlns:mc="http://schemas.openxmlformats.org/markup-compatibility/2006" xmlns:wpc="http://schemas.microsoft.com/office/word/2010/wordprocessingCanvas" xmlns="" val="0"/>
+                          <a14:useLocalDpi xmlns:a14="http://schemas.microsoft.com/office/drawing/2010/main" val="0"/>
                         </a:ext>
                       </a:extLst>
                     </a:blip>
@@ -41522,7 +42478,7 @@
                     <a:blip r:embed="rId46">
                       <a:extLst>
                         <a:ext uri="{28A0092B-C50C-407E-A947-70E740481C1C}">
-                          <a14:useLocalDpi xmlns:a14="http://schemas.microsoft.com/office/drawing/2010/main" xmlns:wps="http://schemas.microsoft.com/office/word/2010/wordprocessingShape" xmlns:wpi="http://schemas.microsoft.com/office/word/2010/wordprocessingInk" xmlns:wpg="http://schemas.microsoft.com/office/word/2010/wordprocessingGroup" xmlns:w15="http://schemas.microsoft.com/office/word/2012/wordml" xmlns:w14="http://schemas.microsoft.com/office/word/2010/wordml" xmlns:w="http://schemas.openxmlformats.org/wordprocessingml/2006/main" xmlns:w10="urn:schemas-microsoft-com:office:word" xmlns:wp14="http://schemas.microsoft.com/office/word/2010/wordprocessingDrawing" xmlns:v="urn:schemas-microsoft-com:vml" xmlns:o="urn:schemas-microsoft-com:office:office" xmlns:mc="http://schemas.openxmlformats.org/markup-compatibility/2006" xmlns:wpc="http://schemas.microsoft.com/office/word/2010/wordprocessingCanvas" xmlns="" val="0"/>
+                          <a14:useLocalDpi xmlns:a14="http://schemas.microsoft.com/office/drawing/2010/main" val="0"/>
                         </a:ext>
                       </a:extLst>
                     </a:blip>
@@ -41583,7 +42539,7 @@
                     <a:blip r:embed="rId47">
                       <a:extLst>
                         <a:ext uri="{28A0092B-C50C-407E-A947-70E740481C1C}">
-                          <a14:useLocalDpi xmlns:a14="http://schemas.microsoft.com/office/drawing/2010/main" xmlns:wps="http://schemas.microsoft.com/office/word/2010/wordprocessingShape" xmlns:wpi="http://schemas.microsoft.com/office/word/2010/wordprocessingInk" xmlns:wpg="http://schemas.microsoft.com/office/word/2010/wordprocessingGroup" xmlns:w15="http://schemas.microsoft.com/office/word/2012/wordml" xmlns:w14="http://schemas.microsoft.com/office/word/2010/wordml" xmlns:w="http://schemas.openxmlformats.org/wordprocessingml/2006/main" xmlns:w10="urn:schemas-microsoft-com:office:word" xmlns:wp14="http://schemas.microsoft.com/office/word/2010/wordprocessingDrawing" xmlns:v="urn:schemas-microsoft-com:vml" xmlns:o="urn:schemas-microsoft-com:office:office" xmlns:mc="http://schemas.openxmlformats.org/markup-compatibility/2006" xmlns:wpc="http://schemas.microsoft.com/office/word/2010/wordprocessingCanvas" xmlns="" val="0"/>
+                          <a14:useLocalDpi xmlns:a14="http://schemas.microsoft.com/office/drawing/2010/main" val="0"/>
                         </a:ext>
                       </a:extLst>
                     </a:blip>
@@ -41644,7 +42600,7 @@
                     <a:blip r:embed="rId48">
                       <a:extLst>
                         <a:ext uri="{28A0092B-C50C-407E-A947-70E740481C1C}">
-                          <a14:useLocalDpi xmlns:a14="http://schemas.microsoft.com/office/drawing/2010/main" xmlns:wps="http://schemas.microsoft.com/office/word/2010/wordprocessingShape" xmlns:wpi="http://schemas.microsoft.com/office/word/2010/wordprocessingInk" xmlns:wpg="http://schemas.microsoft.com/office/word/2010/wordprocessingGroup" xmlns:w15="http://schemas.microsoft.com/office/word/2012/wordml" xmlns:w14="http://schemas.microsoft.com/office/word/2010/wordml" xmlns:w="http://schemas.openxmlformats.org/wordprocessingml/2006/main" xmlns:w10="urn:schemas-microsoft-com:office:word" xmlns:wp14="http://schemas.microsoft.com/office/word/2010/wordprocessingDrawing" xmlns:v="urn:schemas-microsoft-com:vml" xmlns:o="urn:schemas-microsoft-com:office:office" xmlns:mc="http://schemas.openxmlformats.org/markup-compatibility/2006" xmlns:wpc="http://schemas.microsoft.com/office/word/2010/wordprocessingCanvas" xmlns="" val="0"/>
+                          <a14:useLocalDpi xmlns:a14="http://schemas.microsoft.com/office/drawing/2010/main" val="0"/>
                         </a:ext>
                       </a:extLst>
                     </a:blip>
@@ -41705,7 +42661,7 @@
                     <a:blip r:embed="rId49">
                       <a:extLst>
                         <a:ext uri="{28A0092B-C50C-407E-A947-70E740481C1C}">
-                          <a14:useLocalDpi xmlns:a14="http://schemas.microsoft.com/office/drawing/2010/main" xmlns:wps="http://schemas.microsoft.com/office/word/2010/wordprocessingShape" xmlns:wpi="http://schemas.microsoft.com/office/word/2010/wordprocessingInk" xmlns:wpg="http://schemas.microsoft.com/office/word/2010/wordprocessingGroup" xmlns:w15="http://schemas.microsoft.com/office/word/2012/wordml" xmlns:w14="http://schemas.microsoft.com/office/word/2010/wordml" xmlns:w="http://schemas.openxmlformats.org/wordprocessingml/2006/main" xmlns:w10="urn:schemas-microsoft-com:office:word" xmlns:wp14="http://schemas.microsoft.com/office/word/2010/wordprocessingDrawing" xmlns:v="urn:schemas-microsoft-com:vml" xmlns:o="urn:schemas-microsoft-com:office:office" xmlns:mc="http://schemas.openxmlformats.org/markup-compatibility/2006" xmlns:wpc="http://schemas.microsoft.com/office/word/2010/wordprocessingCanvas" xmlns="" val="0"/>
+                          <a14:useLocalDpi xmlns:a14="http://schemas.microsoft.com/office/drawing/2010/main" val="0"/>
                         </a:ext>
                       </a:extLst>
                     </a:blip>
@@ -41732,6 +42688,69 @@
     <w:p>
       <w:pPr>
         <w:rPr>
+          <w:rFonts w:ascii="华文新魏" w:eastAsia="华文新魏" w:hAnsi="华文新魏" w:cs="华文新魏" w:hint="eastAsia"/>
+          <w:bCs/>
+          <w:sz w:val="28"/>
+          <w:szCs w:val="28"/>
+        </w:rPr>
+      </w:pPr>
+      <w:bookmarkStart w:id="17" w:name="_GoBack"/>
+      <w:r>
+        <w:rPr>
+          <w:rFonts w:ascii="华文新魏" w:eastAsia="华文新魏" w:hAnsi="华文新魏" w:cs="华文新魏" w:hint="eastAsia"/>
+          <w:bCs/>
+          <w:noProof/>
+          <w:sz w:val="28"/>
+          <w:szCs w:val="28"/>
+        </w:rPr>
+        <w:lastRenderedPageBreak/>
+        <w:drawing>
+          <wp:inline distT="0" distB="0" distL="0" distR="0">
+            <wp:extent cx="5274310" cy="4714240"/>
+            <wp:effectExtent l="0" t="0" r="0" b="0"/>
+            <wp:docPr id="56" name="图片 56"/>
+            <wp:cNvGraphicFramePr>
+              <a:graphicFrameLocks xmlns:a="http://schemas.openxmlformats.org/drawingml/2006/main" noChangeAspect="1"/>
+            </wp:cNvGraphicFramePr>
+            <a:graphic xmlns:a="http://schemas.openxmlformats.org/drawingml/2006/main">
+              <a:graphicData uri="http://schemas.openxmlformats.org/drawingml/2006/picture">
+                <pic:pic xmlns:pic="http://schemas.openxmlformats.org/drawingml/2006/picture">
+                  <pic:nvPicPr>
+                    <pic:cNvPr id="56" name="ManagerUI_SetFreight.png"/>
+                    <pic:cNvPicPr/>
+                  </pic:nvPicPr>
+                  <pic:blipFill>
+                    <a:blip r:embed="rId50">
+                      <a:extLst>
+                        <a:ext uri="{28A0092B-C50C-407E-A947-70E740481C1C}">
+                          <a14:useLocalDpi xmlns:a14="http://schemas.microsoft.com/office/drawing/2010/main" val="0"/>
+                        </a:ext>
+                      </a:extLst>
+                    </a:blip>
+                    <a:stretch>
+                      <a:fillRect/>
+                    </a:stretch>
+                  </pic:blipFill>
+                  <pic:spPr>
+                    <a:xfrm>
+                      <a:off x="0" y="0"/>
+                      <a:ext cx="5274310" cy="4714240"/>
+                    </a:xfrm>
+                    <a:prstGeom prst="rect">
+                      <a:avLst/>
+                    </a:prstGeom>
+                  </pic:spPr>
+                </pic:pic>
+              </a:graphicData>
+            </a:graphic>
+          </wp:inline>
+        </w:drawing>
+      </w:r>
+      <w:bookmarkEnd w:id="17"/>
+    </w:p>
+    <w:p>
+      <w:pPr>
+        <w:rPr>
           <w:rFonts w:ascii="华文新魏" w:eastAsia="华文新魏" w:hAnsi="华文新魏" w:cs="华文新魏"/>
           <w:bCs/>
           <w:sz w:val="28"/>
@@ -41762,10 +42781,10 @@
                     <pic:cNvPicPr/>
                   </pic:nvPicPr>
                   <pic:blipFill>
-                    <a:blip r:embed="rId50">
+                    <a:blip r:embed="rId51">
                       <a:extLst>
                         <a:ext uri="{28A0092B-C50C-407E-A947-70E740481C1C}">
-                          <a14:useLocalDpi xmlns:a14="http://schemas.microsoft.com/office/drawing/2010/main" xmlns:wps="http://schemas.microsoft.com/office/word/2010/wordprocessingShape" xmlns:wpi="http://schemas.microsoft.com/office/word/2010/wordprocessingInk" xmlns:wpg="http://schemas.microsoft.com/office/word/2010/wordprocessingGroup" xmlns:w15="http://schemas.microsoft.com/office/word/2012/wordml" xmlns:w14="http://schemas.microsoft.com/office/word/2010/wordml" xmlns:w="http://schemas.openxmlformats.org/wordprocessingml/2006/main" xmlns:w10="urn:schemas-microsoft-com:office:word" xmlns:wp14="http://schemas.microsoft.com/office/word/2010/wordprocessingDrawing" xmlns:v="urn:schemas-microsoft-com:vml" xmlns:o="urn:schemas-microsoft-com:office:office" xmlns:mc="http://schemas.openxmlformats.org/markup-compatibility/2006" xmlns:wpc="http://schemas.microsoft.com/office/word/2010/wordprocessingCanvas" xmlns="" val="0"/>
+                          <a14:useLocalDpi xmlns:a14="http://schemas.microsoft.com/office/drawing/2010/main" val="0"/>
                         </a:ext>
                       </a:extLst>
                     </a:blip>
@@ -41792,7 +42811,7 @@
     <w:p>
       <w:pPr>
         <w:rPr>
-          <w:rFonts w:ascii="华文新魏" w:eastAsia="华文新魏" w:hAnsi="华文新魏" w:cs="华文新魏" w:hint="eastAsia"/>
+          <w:rFonts w:ascii="华文新魏" w:eastAsia="华文新魏" w:hAnsi="华文新魏" w:cs="华文新魏"/>
           <w:bCs/>
           <w:sz w:val="28"/>
           <w:szCs w:val="28"/>
@@ -41823,10 +42842,10 @@
                     <pic:cNvPicPr/>
                   </pic:nvPicPr>
                   <pic:blipFill>
-                    <a:blip r:embed="rId51">
+                    <a:blip r:embed="rId52">
                       <a:extLst>
                         <a:ext uri="{28A0092B-C50C-407E-A947-70E740481C1C}">
-                          <a14:useLocalDpi xmlns:a14="http://schemas.microsoft.com/office/drawing/2010/main" xmlns:wps="http://schemas.microsoft.com/office/word/2010/wordprocessingShape" xmlns:wpi="http://schemas.microsoft.com/office/word/2010/wordprocessingInk" xmlns:wpg="http://schemas.microsoft.com/office/word/2010/wordprocessingGroup" xmlns:w15="http://schemas.microsoft.com/office/word/2012/wordml" xmlns:w14="http://schemas.microsoft.com/office/word/2010/wordml" xmlns:w="http://schemas.openxmlformats.org/wordprocessingml/2006/main" xmlns:w10="urn:schemas-microsoft-com:office:word" xmlns:wp14="http://schemas.microsoft.com/office/word/2010/wordprocessingDrawing" xmlns:v="urn:schemas-microsoft-com:vml" xmlns:o="urn:schemas-microsoft-com:office:office" xmlns:mc="http://schemas.openxmlformats.org/markup-compatibility/2006" xmlns:wpc="http://schemas.microsoft.com/office/word/2010/wordprocessingCanvas" xmlns="" val="0"/>
+                          <a14:useLocalDpi xmlns:a14="http://schemas.microsoft.com/office/drawing/2010/main" val="0"/>
                         </a:ext>
                       </a:extLst>
                     </a:blip>
@@ -41849,8 +42868,6 @@
           </wp:inline>
         </w:drawing>
       </w:r>
-      <w:bookmarkStart w:id="17" w:name="_GoBack"/>
-      <w:bookmarkEnd w:id="17"/>
     </w:p>
     <w:p>
       <w:pPr>
@@ -41892,68 +42909,6 @@
                 <pic:pic xmlns:pic="http://schemas.openxmlformats.org/drawingml/2006/picture">
                   <pic:nvPicPr>
                     <pic:cNvPr id="0" name="Picture 3" descr="C:\Users\dell\Downloads\营业厅业务员界面.png"/>
-                    <pic:cNvPicPr>
-                      <a:picLocks noChangeAspect="1" noChangeArrowheads="1"/>
-                    </pic:cNvPicPr>
-                  </pic:nvPicPr>
-                  <pic:blipFill>
-                    <a:blip r:embed="rId52"/>
-                    <a:srcRect/>
-                    <a:stretch>
-                      <a:fillRect/>
-                    </a:stretch>
-                  </pic:blipFill>
-                  <pic:spPr bwMode="auto">
-                    <a:xfrm>
-                      <a:off x="0" y="0"/>
-                      <a:ext cx="5274310" cy="3945397"/>
-                    </a:xfrm>
-                    <a:prstGeom prst="rect">
-                      <a:avLst/>
-                    </a:prstGeom>
-                    <a:noFill/>
-                    <a:ln w="9525">
-                      <a:noFill/>
-                      <a:miter lim="800000"/>
-                      <a:headEnd/>
-                      <a:tailEnd/>
-                    </a:ln>
-                  </pic:spPr>
-                </pic:pic>
-              </a:graphicData>
-            </a:graphic>
-          </wp:inline>
-        </w:drawing>
-      </w:r>
-    </w:p>
-    <w:p>
-      <w:pPr>
-        <w:jc w:val="left"/>
-        <w:rPr>
-          <w:sz w:val="24"/>
-          <w:szCs w:val="24"/>
-        </w:rPr>
-      </w:pPr>
-      <w:r>
-        <w:rPr>
-          <w:noProof/>
-          <w:sz w:val="24"/>
-          <w:szCs w:val="24"/>
-        </w:rPr>
-        <w:lastRenderedPageBreak/>
-        <w:drawing>
-          <wp:inline distT="0" distB="0" distL="0" distR="0">
-            <wp:extent cx="5274310" cy="3945397"/>
-            <wp:effectExtent l="0" t="0" r="0" b="0"/>
-            <wp:docPr id="45" name="图片 4" descr="C:\Users\dell\Downloads\营业厅到达单.png"/>
-            <wp:cNvGraphicFramePr>
-              <a:graphicFrameLocks xmlns:a="http://schemas.openxmlformats.org/drawingml/2006/main" noChangeAspect="1"/>
-            </wp:cNvGraphicFramePr>
-            <a:graphic xmlns:a="http://schemas.openxmlformats.org/drawingml/2006/main">
-              <a:graphicData uri="http://schemas.openxmlformats.org/drawingml/2006/picture">
-                <pic:pic xmlns:pic="http://schemas.openxmlformats.org/drawingml/2006/picture">
-                  <pic:nvPicPr>
-                    <pic:cNvPr id="0" name="Picture 4" descr="C:\Users\dell\Downloads\营业厅到达单.png"/>
                     <pic:cNvPicPr>
                       <a:picLocks noChangeAspect="1" noChangeArrowheads="1"/>
                     </pic:cNvPicPr>
@@ -42002,11 +42957,12 @@
           <w:sz w:val="24"/>
           <w:szCs w:val="24"/>
         </w:rPr>
+        <w:lastRenderedPageBreak/>
         <w:drawing>
           <wp:inline distT="0" distB="0" distL="0" distR="0">
             <wp:extent cx="5274310" cy="3945397"/>
             <wp:effectExtent l="0" t="0" r="0" b="0"/>
-            <wp:docPr id="46" name="图片 5" descr="C:\Users\dell\Downloads\营业厅派件单.png"/>
+            <wp:docPr id="45" name="图片 4" descr="C:\Users\dell\Downloads\营业厅到达单.png"/>
             <wp:cNvGraphicFramePr>
               <a:graphicFrameLocks xmlns:a="http://schemas.openxmlformats.org/drawingml/2006/main" noChangeAspect="1"/>
             </wp:cNvGraphicFramePr>
@@ -42014,7 +42970,7 @@
               <a:graphicData uri="http://schemas.openxmlformats.org/drawingml/2006/picture">
                 <pic:pic xmlns:pic="http://schemas.openxmlformats.org/drawingml/2006/picture">
                   <pic:nvPicPr>
-                    <pic:cNvPr id="0" name="Picture 5" descr="C:\Users\dell\Downloads\营业厅派件单.png"/>
+                    <pic:cNvPr id="0" name="Picture 4" descr="C:\Users\dell\Downloads\营业厅到达单.png"/>
                     <pic:cNvPicPr>
                       <a:picLocks noChangeAspect="1" noChangeArrowheads="1"/>
                     </pic:cNvPicPr>
@@ -42063,6 +43019,67 @@
           <w:sz w:val="24"/>
           <w:szCs w:val="24"/>
         </w:rPr>
+        <w:drawing>
+          <wp:inline distT="0" distB="0" distL="0" distR="0">
+            <wp:extent cx="5274310" cy="3945397"/>
+            <wp:effectExtent l="0" t="0" r="0" b="0"/>
+            <wp:docPr id="46" name="图片 5" descr="C:\Users\dell\Downloads\营业厅派件单.png"/>
+            <wp:cNvGraphicFramePr>
+              <a:graphicFrameLocks xmlns:a="http://schemas.openxmlformats.org/drawingml/2006/main" noChangeAspect="1"/>
+            </wp:cNvGraphicFramePr>
+            <a:graphic xmlns:a="http://schemas.openxmlformats.org/drawingml/2006/main">
+              <a:graphicData uri="http://schemas.openxmlformats.org/drawingml/2006/picture">
+                <pic:pic xmlns:pic="http://schemas.openxmlformats.org/drawingml/2006/picture">
+                  <pic:nvPicPr>
+                    <pic:cNvPr id="0" name="Picture 5" descr="C:\Users\dell\Downloads\营业厅派件单.png"/>
+                    <pic:cNvPicPr>
+                      <a:picLocks noChangeAspect="1" noChangeArrowheads="1"/>
+                    </pic:cNvPicPr>
+                  </pic:nvPicPr>
+                  <pic:blipFill>
+                    <a:blip r:embed="rId55"/>
+                    <a:srcRect/>
+                    <a:stretch>
+                      <a:fillRect/>
+                    </a:stretch>
+                  </pic:blipFill>
+                  <pic:spPr bwMode="auto">
+                    <a:xfrm>
+                      <a:off x="0" y="0"/>
+                      <a:ext cx="5274310" cy="3945397"/>
+                    </a:xfrm>
+                    <a:prstGeom prst="rect">
+                      <a:avLst/>
+                    </a:prstGeom>
+                    <a:noFill/>
+                    <a:ln w="9525">
+                      <a:noFill/>
+                      <a:miter lim="800000"/>
+                      <a:headEnd/>
+                      <a:tailEnd/>
+                    </a:ln>
+                  </pic:spPr>
+                </pic:pic>
+              </a:graphicData>
+            </a:graphic>
+          </wp:inline>
+        </w:drawing>
+      </w:r>
+    </w:p>
+    <w:p>
+      <w:pPr>
+        <w:jc w:val="left"/>
+        <w:rPr>
+          <w:sz w:val="24"/>
+          <w:szCs w:val="24"/>
+        </w:rPr>
+      </w:pPr>
+      <w:r>
+        <w:rPr>
+          <w:noProof/>
+          <w:sz w:val="24"/>
+          <w:szCs w:val="24"/>
+        </w:rPr>
         <w:lastRenderedPageBreak/>
         <w:drawing>
           <wp:inline distT="0" distB="0" distL="0" distR="0">
@@ -42082,7 +43099,7 @@
                     </pic:cNvPicPr>
                   </pic:nvPicPr>
                   <pic:blipFill>
-                    <a:blip r:embed="rId55"/>
+                    <a:blip r:embed="rId56"/>
                     <a:srcRect/>
                     <a:stretch>
                       <a:fillRect/>
@@ -42139,67 +43156,6 @@
                 <pic:pic xmlns:pic="http://schemas.openxmlformats.org/drawingml/2006/picture">
                   <pic:nvPicPr>
                     <pic:cNvPr id="0" name="Picture 7" descr="C:\Users\dell\Downloads\收款单.png"/>
-                    <pic:cNvPicPr>
-                      <a:picLocks noChangeAspect="1" noChangeArrowheads="1"/>
-                    </pic:cNvPicPr>
-                  </pic:nvPicPr>
-                  <pic:blipFill>
-                    <a:blip r:embed="rId56"/>
-                    <a:srcRect/>
-                    <a:stretch>
-                      <a:fillRect/>
-                    </a:stretch>
-                  </pic:blipFill>
-                  <pic:spPr bwMode="auto">
-                    <a:xfrm>
-                      <a:off x="0" y="0"/>
-                      <a:ext cx="5274310" cy="3945397"/>
-                    </a:xfrm>
-                    <a:prstGeom prst="rect">
-                      <a:avLst/>
-                    </a:prstGeom>
-                    <a:noFill/>
-                    <a:ln w="9525">
-                      <a:noFill/>
-                      <a:miter lim="800000"/>
-                      <a:headEnd/>
-                      <a:tailEnd/>
-                    </a:ln>
-                  </pic:spPr>
-                </pic:pic>
-              </a:graphicData>
-            </a:graphic>
-          </wp:inline>
-        </w:drawing>
-      </w:r>
-    </w:p>
-    <w:p>
-      <w:pPr>
-        <w:jc w:val="left"/>
-        <w:rPr>
-          <w:sz w:val="24"/>
-          <w:szCs w:val="24"/>
-        </w:rPr>
-      </w:pPr>
-      <w:r>
-        <w:rPr>
-          <w:noProof/>
-          <w:sz w:val="24"/>
-          <w:szCs w:val="24"/>
-        </w:rPr>
-        <w:drawing>
-          <wp:inline distT="0" distB="0" distL="0" distR="0">
-            <wp:extent cx="5274310" cy="3945397"/>
-            <wp:effectExtent l="0" t="0" r="0" b="0"/>
-            <wp:docPr id="49" name="图片 8" descr="C:\Users\dell\Downloads\中转中心业务员.png"/>
-            <wp:cNvGraphicFramePr>
-              <a:graphicFrameLocks xmlns:a="http://schemas.openxmlformats.org/drawingml/2006/main" noChangeAspect="1"/>
-            </wp:cNvGraphicFramePr>
-            <a:graphic xmlns:a="http://schemas.openxmlformats.org/drawingml/2006/main">
-              <a:graphicData uri="http://schemas.openxmlformats.org/drawingml/2006/picture">
-                <pic:pic xmlns:pic="http://schemas.openxmlformats.org/drawingml/2006/picture">
-                  <pic:nvPicPr>
-                    <pic:cNvPr id="0" name="Picture 8" descr="C:\Users\dell\Downloads\中转中心业务员.png"/>
                     <pic:cNvPicPr>
                       <a:picLocks noChangeAspect="1" noChangeArrowheads="1"/>
                     </pic:cNvPicPr>
@@ -42248,6 +43204,67 @@
           <w:sz w:val="24"/>
           <w:szCs w:val="24"/>
         </w:rPr>
+        <w:drawing>
+          <wp:inline distT="0" distB="0" distL="0" distR="0">
+            <wp:extent cx="5274310" cy="3945397"/>
+            <wp:effectExtent l="0" t="0" r="0" b="0"/>
+            <wp:docPr id="49" name="图片 8" descr="C:\Users\dell\Downloads\中转中心业务员.png"/>
+            <wp:cNvGraphicFramePr>
+              <a:graphicFrameLocks xmlns:a="http://schemas.openxmlformats.org/drawingml/2006/main" noChangeAspect="1"/>
+            </wp:cNvGraphicFramePr>
+            <a:graphic xmlns:a="http://schemas.openxmlformats.org/drawingml/2006/main">
+              <a:graphicData uri="http://schemas.openxmlformats.org/drawingml/2006/picture">
+                <pic:pic xmlns:pic="http://schemas.openxmlformats.org/drawingml/2006/picture">
+                  <pic:nvPicPr>
+                    <pic:cNvPr id="0" name="Picture 8" descr="C:\Users\dell\Downloads\中转中心业务员.png"/>
+                    <pic:cNvPicPr>
+                      <a:picLocks noChangeAspect="1" noChangeArrowheads="1"/>
+                    </pic:cNvPicPr>
+                  </pic:nvPicPr>
+                  <pic:blipFill>
+                    <a:blip r:embed="rId58"/>
+                    <a:srcRect/>
+                    <a:stretch>
+                      <a:fillRect/>
+                    </a:stretch>
+                  </pic:blipFill>
+                  <pic:spPr bwMode="auto">
+                    <a:xfrm>
+                      <a:off x="0" y="0"/>
+                      <a:ext cx="5274310" cy="3945397"/>
+                    </a:xfrm>
+                    <a:prstGeom prst="rect">
+                      <a:avLst/>
+                    </a:prstGeom>
+                    <a:noFill/>
+                    <a:ln w="9525">
+                      <a:noFill/>
+                      <a:miter lim="800000"/>
+                      <a:headEnd/>
+                      <a:tailEnd/>
+                    </a:ln>
+                  </pic:spPr>
+                </pic:pic>
+              </a:graphicData>
+            </a:graphic>
+          </wp:inline>
+        </w:drawing>
+      </w:r>
+    </w:p>
+    <w:p>
+      <w:pPr>
+        <w:jc w:val="left"/>
+        <w:rPr>
+          <w:sz w:val="24"/>
+          <w:szCs w:val="24"/>
+        </w:rPr>
+      </w:pPr>
+      <w:r>
+        <w:rPr>
+          <w:noProof/>
+          <w:sz w:val="24"/>
+          <w:szCs w:val="24"/>
+        </w:rPr>
         <w:lastRenderedPageBreak/>
         <w:drawing>
           <wp:inline distT="0" distB="0" distL="0" distR="0">
@@ -42267,7 +43284,7 @@
                     </pic:cNvPicPr>
                   </pic:nvPicPr>
                   <pic:blipFill>
-                    <a:blip r:embed="rId58"/>
+                    <a:blip r:embed="rId59"/>
                     <a:srcRect/>
                     <a:stretch>
                       <a:fillRect/>
@@ -42329,7 +43346,7 @@
                     </pic:cNvPicPr>
                   </pic:nvPicPr>
                   <pic:blipFill>
-                    <a:blip r:embed="rId59"/>
+                    <a:blip r:embed="rId60"/>
                     <a:srcRect/>
                     <a:stretch>
                       <a:fillRect/>
@@ -42391,7 +43408,7 @@
                     </pic:cNvPicPr>
                   </pic:nvPicPr>
                   <pic:blipFill>
-                    <a:blip r:embed="rId60"/>
+                    <a:blip r:embed="rId61"/>
                     <a:srcRect/>
                     <a:stretch>
                       <a:fillRect/>
@@ -42461,67 +43478,6 @@
                 <pic:pic xmlns:pic="http://schemas.openxmlformats.org/drawingml/2006/picture">
                   <pic:nvPicPr>
                     <pic:cNvPr id="0" name="Picture 12" descr="C:\Users\dell\Downloads\司机信息管理.png"/>
-                    <pic:cNvPicPr>
-                      <a:picLocks noChangeAspect="1" noChangeArrowheads="1"/>
-                    </pic:cNvPicPr>
-                  </pic:nvPicPr>
-                  <pic:blipFill>
-                    <a:blip r:embed="rId61"/>
-                    <a:srcRect/>
-                    <a:stretch>
-                      <a:fillRect/>
-                    </a:stretch>
-                  </pic:blipFill>
-                  <pic:spPr bwMode="auto">
-                    <a:xfrm>
-                      <a:off x="0" y="0"/>
-                      <a:ext cx="5274310" cy="4102895"/>
-                    </a:xfrm>
-                    <a:prstGeom prst="rect">
-                      <a:avLst/>
-                    </a:prstGeom>
-                    <a:noFill/>
-                    <a:ln w="9525">
-                      <a:noFill/>
-                      <a:miter lim="800000"/>
-                      <a:headEnd/>
-                      <a:tailEnd/>
-                    </a:ln>
-                  </pic:spPr>
-                </pic:pic>
-              </a:graphicData>
-            </a:graphic>
-          </wp:inline>
-        </w:drawing>
-      </w:r>
-    </w:p>
-    <w:p>
-      <w:pPr>
-        <w:jc w:val="left"/>
-        <w:rPr>
-          <w:sz w:val="24"/>
-          <w:szCs w:val="24"/>
-        </w:rPr>
-      </w:pPr>
-      <w:r>
-        <w:rPr>
-          <w:noProof/>
-          <w:sz w:val="24"/>
-          <w:szCs w:val="24"/>
-        </w:rPr>
-        <w:drawing>
-          <wp:inline distT="0" distB="0" distL="0" distR="0">
-            <wp:extent cx="5274310" cy="4102895"/>
-            <wp:effectExtent l="0" t="0" r="0" b="0"/>
-            <wp:docPr id="54" name="图片 13" descr="C:\Users\dell\Downloads\车辆信息管理.png"/>
-            <wp:cNvGraphicFramePr>
-              <a:graphicFrameLocks xmlns:a="http://schemas.openxmlformats.org/drawingml/2006/main" noChangeAspect="1"/>
-            </wp:cNvGraphicFramePr>
-            <a:graphic xmlns:a="http://schemas.openxmlformats.org/drawingml/2006/main">
-              <a:graphicData uri="http://schemas.openxmlformats.org/drawingml/2006/picture">
-                <pic:pic xmlns:pic="http://schemas.openxmlformats.org/drawingml/2006/picture">
-                  <pic:nvPicPr>
-                    <pic:cNvPr id="0" name="Picture 13" descr="C:\Users\dell\Downloads\车辆信息管理.png"/>
                     <pic:cNvPicPr>
                       <a:picLocks noChangeAspect="1" noChangeArrowheads="1"/>
                     </pic:cNvPicPr>
@@ -42556,8 +43512,69 @@
         </w:drawing>
       </w:r>
     </w:p>
+    <w:p>
+      <w:pPr>
+        <w:jc w:val="left"/>
+        <w:rPr>
+          <w:sz w:val="24"/>
+          <w:szCs w:val="24"/>
+        </w:rPr>
+      </w:pPr>
+      <w:r>
+        <w:rPr>
+          <w:noProof/>
+          <w:sz w:val="24"/>
+          <w:szCs w:val="24"/>
+        </w:rPr>
+        <w:drawing>
+          <wp:inline distT="0" distB="0" distL="0" distR="0">
+            <wp:extent cx="5274310" cy="4102895"/>
+            <wp:effectExtent l="0" t="0" r="0" b="0"/>
+            <wp:docPr id="54" name="图片 13" descr="C:\Users\dell\Downloads\车辆信息管理.png"/>
+            <wp:cNvGraphicFramePr>
+              <a:graphicFrameLocks xmlns:a="http://schemas.openxmlformats.org/drawingml/2006/main" noChangeAspect="1"/>
+            </wp:cNvGraphicFramePr>
+            <a:graphic xmlns:a="http://schemas.openxmlformats.org/drawingml/2006/main">
+              <a:graphicData uri="http://schemas.openxmlformats.org/drawingml/2006/picture">
+                <pic:pic xmlns:pic="http://schemas.openxmlformats.org/drawingml/2006/picture">
+                  <pic:nvPicPr>
+                    <pic:cNvPr id="0" name="Picture 13" descr="C:\Users\dell\Downloads\车辆信息管理.png"/>
+                    <pic:cNvPicPr>
+                      <a:picLocks noChangeAspect="1" noChangeArrowheads="1"/>
+                    </pic:cNvPicPr>
+                  </pic:nvPicPr>
+                  <pic:blipFill>
+                    <a:blip r:embed="rId63"/>
+                    <a:srcRect/>
+                    <a:stretch>
+                      <a:fillRect/>
+                    </a:stretch>
+                  </pic:blipFill>
+                  <pic:spPr bwMode="auto">
+                    <a:xfrm>
+                      <a:off x="0" y="0"/>
+                      <a:ext cx="5274310" cy="4102895"/>
+                    </a:xfrm>
+                    <a:prstGeom prst="rect">
+                      <a:avLst/>
+                    </a:prstGeom>
+                    <a:noFill/>
+                    <a:ln w="9525">
+                      <a:noFill/>
+                      <a:miter lim="800000"/>
+                      <a:headEnd/>
+                      <a:tailEnd/>
+                    </a:ln>
+                  </pic:spPr>
+                </pic:pic>
+              </a:graphicData>
+            </a:graphic>
+          </wp:inline>
+        </w:drawing>
+      </w:r>
+    </w:p>
     <w:sectPr>
-      <w:footerReference w:type="default" r:id="rId63"/>
+      <w:footerReference w:type="default" r:id="rId64"/>
       <w:pgSz w:w="11906" w:h="16838"/>
       <w:pgMar w:top="1440" w:right="1800" w:bottom="1440" w:left="1800" w:header="851" w:footer="992" w:gutter="0"/>
       <w:cols w:space="425"/>
@@ -42568,15 +43585,15 @@
 </file>
 
 <file path=word/endnotes.xml><?xml version="1.0" encoding="utf-8"?>
-<w:endnotes xmlns:ve="http://schemas.openxmlformats.org/markup-compatibility/2006" xmlns:o="urn:schemas-microsoft-com:office:office" xmlns:r="http://schemas.openxmlformats.org/officeDocument/2006/relationships" xmlns:m="http://schemas.openxmlformats.org/officeDocument/2006/math" xmlns:v="urn:schemas-microsoft-com:vml" xmlns:wp="http://schemas.openxmlformats.org/drawingml/2006/wordprocessingDrawing" xmlns:w10="urn:schemas-microsoft-com:office:word" xmlns:w="http://schemas.openxmlformats.org/wordprocessingml/2006/main" xmlns:wne="http://schemas.microsoft.com/office/word/2006/wordml">
-  <w:endnote w:type="separator" w:id="0">
+<w:endnotes xmlns:wpc="http://schemas.microsoft.com/office/word/2010/wordprocessingCanvas" xmlns:mc="http://schemas.openxmlformats.org/markup-compatibility/2006" xmlns:o="urn:schemas-microsoft-com:office:office" xmlns:r="http://schemas.openxmlformats.org/officeDocument/2006/relationships" xmlns:m="http://schemas.openxmlformats.org/officeDocument/2006/math" xmlns:v="urn:schemas-microsoft-com:vml" xmlns:wp14="http://schemas.microsoft.com/office/word/2010/wordprocessingDrawing" xmlns:wp="http://schemas.openxmlformats.org/drawingml/2006/wordprocessingDrawing" xmlns:w10="urn:schemas-microsoft-com:office:word" xmlns:w="http://schemas.openxmlformats.org/wordprocessingml/2006/main" xmlns:w14="http://schemas.microsoft.com/office/word/2010/wordml" xmlns:w15="http://schemas.microsoft.com/office/word/2012/wordml" xmlns:wpg="http://schemas.microsoft.com/office/word/2010/wordprocessingGroup" xmlns:wpi="http://schemas.microsoft.com/office/word/2010/wordprocessingInk" xmlns:wne="http://schemas.microsoft.com/office/word/2006/wordml" xmlns:wps="http://schemas.microsoft.com/office/word/2010/wordprocessingShape" mc:Ignorable="w14 w15 wp14">
+  <w:endnote w:type="separator" w:id="-1">
     <w:p>
       <w:r>
         <w:separator/>
       </w:r>
     </w:p>
   </w:endnote>
-  <w:endnote w:type="continuationSeparator" w:id="1">
+  <w:endnote w:type="continuationSeparator" w:id="0">
     <w:p>
       <w:r>
         <w:continuationSeparator/>
@@ -42587,16 +43604,18 @@
 </file>
 
 <file path=word/footer1.xml><?xml version="1.0" encoding="utf-8"?>
-<w:ftr xmlns:ve="http://schemas.openxmlformats.org/markup-compatibility/2006" xmlns:o="urn:schemas-microsoft-com:office:office" xmlns:r="http://schemas.openxmlformats.org/officeDocument/2006/relationships" xmlns:m="http://schemas.openxmlformats.org/officeDocument/2006/math" xmlns:v="urn:schemas-microsoft-com:vml" xmlns:wp="http://schemas.openxmlformats.org/drawingml/2006/wordprocessingDrawing" xmlns:w10="urn:schemas-microsoft-com:office:word" xmlns:w="http://schemas.openxmlformats.org/wordprocessingml/2006/main" xmlns:wne="http://schemas.microsoft.com/office/word/2006/wordml">
+<w:ftr xmlns:wpc="http://schemas.microsoft.com/office/word/2010/wordprocessingCanvas" xmlns:mc="http://schemas.openxmlformats.org/markup-compatibility/2006" xmlns:o="urn:schemas-microsoft-com:office:office" xmlns:r="http://schemas.openxmlformats.org/officeDocument/2006/relationships" xmlns:m="http://schemas.openxmlformats.org/officeDocument/2006/math" xmlns:v="urn:schemas-microsoft-com:vml" xmlns:wp14="http://schemas.microsoft.com/office/word/2010/wordprocessingDrawing" xmlns:wp="http://schemas.openxmlformats.org/drawingml/2006/wordprocessingDrawing" xmlns:w10="urn:schemas-microsoft-com:office:word" xmlns:w="http://schemas.openxmlformats.org/wordprocessingml/2006/main" xmlns:w14="http://schemas.microsoft.com/office/word/2010/wordml" xmlns:w15="http://schemas.microsoft.com/office/word/2012/wordml" xmlns:wpg="http://schemas.microsoft.com/office/word/2010/wordprocessingGroup" xmlns:wpi="http://schemas.microsoft.com/office/word/2010/wordprocessingInk" xmlns:wne="http://schemas.microsoft.com/office/word/2006/wordml" xmlns:wps="http://schemas.microsoft.com/office/word/2010/wordprocessingShape" mc:Ignorable="w14 w15 wp14">
   <w:sdt>
     <w:sdtPr>
       <w:id w:val="9514844"/>
     </w:sdtPr>
+    <w:sdtEndPr/>
     <w:sdtContent>
       <w:sdt>
         <w:sdtPr>
           <w:id w:val="171357217"/>
         </w:sdtPr>
+        <w:sdtEndPr/>
         <w:sdtContent>
           <w:p>
             <w:pPr>
@@ -42630,7 +43649,7 @@
                 <w:b/>
                 <w:noProof/>
               </w:rPr>
-              <w:t>2</w:t>
+              <w:t>48</w:t>
             </w:r>
             <w:r>
               <w:rPr>
@@ -42673,7 +43692,7 @@
                 <w:b/>
                 <w:noProof/>
               </w:rPr>
-              <w:t>54</w:t>
+              <w:t>56</w:t>
             </w:r>
             <w:r>
               <w:rPr>
@@ -42697,15 +43716,15 @@
 </file>
 
 <file path=word/footnotes.xml><?xml version="1.0" encoding="utf-8"?>
-<w:footnotes xmlns:ve="http://schemas.openxmlformats.org/markup-compatibility/2006" xmlns:o="urn:schemas-microsoft-com:office:office" xmlns:r="http://schemas.openxmlformats.org/officeDocument/2006/relationships" xmlns:m="http://schemas.openxmlformats.org/officeDocument/2006/math" xmlns:v="urn:schemas-microsoft-com:vml" xmlns:wp="http://schemas.openxmlformats.org/drawingml/2006/wordprocessingDrawing" xmlns:w10="urn:schemas-microsoft-com:office:word" xmlns:w="http://schemas.openxmlformats.org/wordprocessingml/2006/main" xmlns:wne="http://schemas.microsoft.com/office/word/2006/wordml">
-  <w:footnote w:type="separator" w:id="0">
+<w:footnotes xmlns:wpc="http://schemas.microsoft.com/office/word/2010/wordprocessingCanvas" xmlns:mc="http://schemas.openxmlformats.org/markup-compatibility/2006" xmlns:o="urn:schemas-microsoft-com:office:office" xmlns:r="http://schemas.openxmlformats.org/officeDocument/2006/relationships" xmlns:m="http://schemas.openxmlformats.org/officeDocument/2006/math" xmlns:v="urn:schemas-microsoft-com:vml" xmlns:wp14="http://schemas.microsoft.com/office/word/2010/wordprocessingDrawing" xmlns:wp="http://schemas.openxmlformats.org/drawingml/2006/wordprocessingDrawing" xmlns:w10="urn:schemas-microsoft-com:office:word" xmlns:w="http://schemas.openxmlformats.org/wordprocessingml/2006/main" xmlns:w14="http://schemas.microsoft.com/office/word/2010/wordml" xmlns:w15="http://schemas.microsoft.com/office/word/2012/wordml" xmlns:wpg="http://schemas.microsoft.com/office/word/2010/wordprocessingGroup" xmlns:wpi="http://schemas.microsoft.com/office/word/2010/wordprocessingInk" xmlns:wne="http://schemas.microsoft.com/office/word/2006/wordml" xmlns:wps="http://schemas.microsoft.com/office/word/2010/wordprocessingShape" mc:Ignorable="w14 w15 wp14">
+  <w:footnote w:type="separator" w:id="-1">
     <w:p>
       <w:r>
         <w:separator/>
       </w:r>
     </w:p>
   </w:footnote>
-  <w:footnote w:type="continuationSeparator" w:id="1">
+  <w:footnote w:type="continuationSeparator" w:id="0">
     <w:p>
       <w:r>
         <w:continuationSeparator/>
@@ -42716,8 +43735,8 @@
 </file>
 
 <file path=word/numbering.xml><?xml version="1.0" encoding="utf-8"?>
-<w:numbering xmlns:ve="http://schemas.openxmlformats.org/markup-compatibility/2006" xmlns:o="urn:schemas-microsoft-com:office:office" xmlns:r="http://schemas.openxmlformats.org/officeDocument/2006/relationships" xmlns:m="http://schemas.openxmlformats.org/officeDocument/2006/math" xmlns:v="urn:schemas-microsoft-com:vml" xmlns:wp="http://schemas.openxmlformats.org/drawingml/2006/wordprocessingDrawing" xmlns:w10="urn:schemas-microsoft-com:office:word" xmlns:w="http://schemas.openxmlformats.org/wordprocessingml/2006/main" xmlns:wne="http://schemas.microsoft.com/office/word/2006/wordml">
-  <w:abstractNum w:abstractNumId="0">
+<w:numbering xmlns:wpc="http://schemas.microsoft.com/office/word/2010/wordprocessingCanvas" xmlns:mc="http://schemas.openxmlformats.org/markup-compatibility/2006" xmlns:o="urn:schemas-microsoft-com:office:office" xmlns:r="http://schemas.openxmlformats.org/officeDocument/2006/relationships" xmlns:m="http://schemas.openxmlformats.org/officeDocument/2006/math" xmlns:v="urn:schemas-microsoft-com:vml" xmlns:wp14="http://schemas.microsoft.com/office/word/2010/wordprocessingDrawing" xmlns:wp="http://schemas.openxmlformats.org/drawingml/2006/wordprocessingDrawing" xmlns:w10="urn:schemas-microsoft-com:office:word" xmlns:w="http://schemas.openxmlformats.org/wordprocessingml/2006/main" xmlns:w14="http://schemas.microsoft.com/office/word/2010/wordml" xmlns:w15="http://schemas.microsoft.com/office/word/2012/wordml" xmlns:wpg="http://schemas.microsoft.com/office/word/2010/wordprocessingGroup" xmlns:wpi="http://schemas.microsoft.com/office/word/2010/wordprocessingInk" xmlns:wne="http://schemas.microsoft.com/office/word/2006/wordml" xmlns:wps="http://schemas.microsoft.com/office/word/2010/wordprocessingShape" mc:Ignorable="w14 w15 wp14">
+  <w:abstractNum w:abstractNumId="0" w15:restartNumberingAfterBreak="0">
     <w:nsid w:val="5638D3E9"/>
     <w:multiLevelType w:val="singleLevel"/>
     <w:tmpl w:val="5638D3E9"/>
@@ -42729,7 +43748,7 @@
       <w:lvlJc w:val="left"/>
     </w:lvl>
   </w:abstractNum>
-  <w:abstractNum w:abstractNumId="1">
+  <w:abstractNum w:abstractNumId="1" w15:restartNumberingAfterBreak="0">
     <w:nsid w:val="5638F8EE"/>
     <w:multiLevelType w:val="singleLevel"/>
     <w:tmpl w:val="5638F8EE"/>
@@ -42741,7 +43760,7 @@
       <w:lvlJc w:val="left"/>
     </w:lvl>
   </w:abstractNum>
-  <w:abstractNum w:abstractNumId="2">
+  <w:abstractNum w:abstractNumId="2" w15:restartNumberingAfterBreak="0">
     <w:nsid w:val="5638F951"/>
     <w:multiLevelType w:val="singleLevel"/>
     <w:tmpl w:val="5638F951"/>
@@ -42766,7 +43785,7 @@
 </file>
 
 <file path=word/styles.xml><?xml version="1.0" encoding="utf-8"?>
-<w:styles xmlns:r="http://schemas.openxmlformats.org/officeDocument/2006/relationships" xmlns:w="http://schemas.openxmlformats.org/wordprocessingml/2006/main">
+<w:styles xmlns:mc="http://schemas.openxmlformats.org/markup-compatibility/2006" xmlns:r="http://schemas.openxmlformats.org/officeDocument/2006/relationships" xmlns:w="http://schemas.openxmlformats.org/wordprocessingml/2006/main" xmlns:w14="http://schemas.microsoft.com/office/word/2010/wordml" xmlns:w15="http://schemas.microsoft.com/office/word/2012/wordml" mc:Ignorable="w14 w15">
   <w:docDefaults>
     <w:rPrDefault>
       <w:rPr>
@@ -42776,150 +43795,374 @@
     </w:rPrDefault>
     <w:pPrDefault/>
   </w:docDefaults>
-  <w:latentStyles w:defLockedState="0" w:defUIPriority="99" w:defSemiHidden="1" w:defUnhideWhenUsed="1" w:defQFormat="0" w:count="267">
-    <w:lsdException w:name="Normal" w:semiHidden="0" w:uiPriority="0" w:unhideWhenUsed="0"/>
-    <w:lsdException w:name="heading 1" w:semiHidden="0" w:uiPriority="9" w:unhideWhenUsed="0" w:qFormat="1"/>
-    <w:lsdException w:name="heading 2" w:semiHidden="0" w:uiPriority="9" w:qFormat="1"/>
-    <w:lsdException w:name="heading 3" w:uiPriority="9" w:qFormat="1"/>
-    <w:lsdException w:name="heading 4" w:semiHidden="0" w:uiPriority="9" w:qFormat="1"/>
-    <w:lsdException w:name="heading 5" w:uiPriority="9" w:qFormat="1"/>
-    <w:lsdException w:name="heading 6" w:uiPriority="9" w:qFormat="1"/>
-    <w:lsdException w:name="heading 7" w:uiPriority="9" w:qFormat="1"/>
-    <w:lsdException w:name="heading 8" w:uiPriority="9" w:qFormat="1"/>
-    <w:lsdException w:name="heading 9" w:uiPriority="9" w:qFormat="1"/>
-    <w:lsdException w:name="toc 1" w:semiHidden="0" w:uiPriority="39"/>
-    <w:lsdException w:name="toc 2" w:semiHidden="0" w:uiPriority="39"/>
-    <w:lsdException w:name="toc 3" w:semiHidden="0" w:uiPriority="39"/>
-    <w:lsdException w:name="toc 4" w:uiPriority="39"/>
-    <w:lsdException w:name="toc 5" w:uiPriority="39"/>
-    <w:lsdException w:name="toc 6" w:uiPriority="39"/>
-    <w:lsdException w:name="toc 7" w:uiPriority="39"/>
-    <w:lsdException w:name="toc 8" w:uiPriority="39"/>
-    <w:lsdException w:name="toc 9" w:uiPriority="39"/>
-    <w:lsdException w:name="header" w:semiHidden="0"/>
-    <w:lsdException w:name="footer" w:semiHidden="0" w:qFormat="1"/>
-    <w:lsdException w:name="caption" w:uiPriority="35" w:qFormat="1"/>
-    <w:lsdException w:name="Title" w:semiHidden="0" w:uiPriority="10" w:unhideWhenUsed="0" w:qFormat="1"/>
-    <w:lsdException w:name="Default Paragraph Font" w:semiHidden="0" w:uiPriority="1"/>
-    <w:lsdException w:name="Subtitle" w:semiHidden="0" w:uiPriority="11" w:unhideWhenUsed="0" w:qFormat="1"/>
-    <w:lsdException w:name="Date" w:semiHidden="0" w:qFormat="1"/>
-    <w:lsdException w:name="Hyperlink" w:semiHidden="0"/>
-    <w:lsdException w:name="Strong" w:semiHidden="0" w:uiPriority="22" w:unhideWhenUsed="0" w:qFormat="1"/>
-    <w:lsdException w:name="Emphasis" w:semiHidden="0" w:uiPriority="20" w:unhideWhenUsed="0" w:qFormat="1"/>
-    <w:lsdException w:name="Normal Table" w:qFormat="1"/>
-    <w:lsdException w:name="Balloon Text" w:semiHidden="0"/>
+  <w:latentStyles w:defLockedState="0" w:defUIPriority="99" w:defSemiHidden="0" w:defUnhideWhenUsed="0" w:defQFormat="0" w:count="371">
+    <w:lsdException w:name="Normal" w:uiPriority="0"/>
+    <w:lsdException w:name="heading 1" w:uiPriority="9" w:qFormat="1"/>
+    <w:lsdException w:name="heading 2" w:uiPriority="9" w:unhideWhenUsed="1" w:qFormat="1"/>
+    <w:lsdException w:name="heading 3" w:semiHidden="1" w:uiPriority="9" w:unhideWhenUsed="1" w:qFormat="1"/>
+    <w:lsdException w:name="heading 4" w:uiPriority="9" w:unhideWhenUsed="1" w:qFormat="1"/>
+    <w:lsdException w:name="heading 5" w:semiHidden="1" w:uiPriority="9" w:unhideWhenUsed="1" w:qFormat="1"/>
+    <w:lsdException w:name="heading 6" w:semiHidden="1" w:uiPriority="9" w:unhideWhenUsed="1" w:qFormat="1"/>
+    <w:lsdException w:name="heading 7" w:semiHidden="1" w:uiPriority="9" w:unhideWhenUsed="1" w:qFormat="1"/>
+    <w:lsdException w:name="heading 8" w:semiHidden="1" w:uiPriority="9" w:unhideWhenUsed="1" w:qFormat="1"/>
+    <w:lsdException w:name="heading 9" w:semiHidden="1" w:uiPriority="9" w:unhideWhenUsed="1" w:qFormat="1"/>
+    <w:lsdException w:name="index 1" w:semiHidden="1" w:unhideWhenUsed="1"/>
+    <w:lsdException w:name="index 2" w:semiHidden="1" w:unhideWhenUsed="1"/>
+    <w:lsdException w:name="index 3" w:semiHidden="1" w:unhideWhenUsed="1"/>
+    <w:lsdException w:name="index 4" w:semiHidden="1" w:unhideWhenUsed="1"/>
+    <w:lsdException w:name="index 5" w:semiHidden="1" w:unhideWhenUsed="1"/>
+    <w:lsdException w:name="index 6" w:semiHidden="1" w:unhideWhenUsed="1"/>
+    <w:lsdException w:name="index 7" w:semiHidden="1" w:unhideWhenUsed="1"/>
+    <w:lsdException w:name="index 8" w:semiHidden="1" w:unhideWhenUsed="1"/>
+    <w:lsdException w:name="index 9" w:semiHidden="1" w:unhideWhenUsed="1"/>
+    <w:lsdException w:name="toc 1" w:uiPriority="39" w:unhideWhenUsed="1"/>
+    <w:lsdException w:name="toc 2" w:uiPriority="39" w:unhideWhenUsed="1"/>
+    <w:lsdException w:name="toc 3" w:uiPriority="39" w:unhideWhenUsed="1"/>
+    <w:lsdException w:name="toc 4" w:semiHidden="1" w:uiPriority="39" w:unhideWhenUsed="1"/>
+    <w:lsdException w:name="toc 5" w:semiHidden="1" w:uiPriority="39" w:unhideWhenUsed="1"/>
+    <w:lsdException w:name="toc 6" w:semiHidden="1" w:uiPriority="39" w:unhideWhenUsed="1"/>
+    <w:lsdException w:name="toc 7" w:semiHidden="1" w:uiPriority="39" w:unhideWhenUsed="1"/>
+    <w:lsdException w:name="toc 8" w:semiHidden="1" w:uiPriority="39" w:unhideWhenUsed="1"/>
+    <w:lsdException w:name="toc 9" w:semiHidden="1" w:uiPriority="39" w:unhideWhenUsed="1"/>
+    <w:lsdException w:name="Normal Indent" w:semiHidden="1" w:unhideWhenUsed="1"/>
+    <w:lsdException w:name="footnote text" w:semiHidden="1" w:unhideWhenUsed="1"/>
+    <w:lsdException w:name="annotation text" w:semiHidden="1" w:unhideWhenUsed="1"/>
+    <w:lsdException w:name="header" w:unhideWhenUsed="1"/>
+    <w:lsdException w:name="footer" w:unhideWhenUsed="1" w:qFormat="1"/>
+    <w:lsdException w:name="index heading" w:semiHidden="1" w:unhideWhenUsed="1"/>
+    <w:lsdException w:name="caption" w:semiHidden="1" w:uiPriority="35" w:unhideWhenUsed="1" w:qFormat="1"/>
+    <w:lsdException w:name="table of figures" w:semiHidden="1" w:unhideWhenUsed="1"/>
+    <w:lsdException w:name="envelope address" w:semiHidden="1" w:unhideWhenUsed="1"/>
+    <w:lsdException w:name="envelope return" w:semiHidden="1" w:unhideWhenUsed="1"/>
+    <w:lsdException w:name="footnote reference" w:semiHidden="1" w:unhideWhenUsed="1"/>
+    <w:lsdException w:name="annotation reference" w:semiHidden="1" w:unhideWhenUsed="1"/>
+    <w:lsdException w:name="line number" w:semiHidden="1" w:unhideWhenUsed="1"/>
+    <w:lsdException w:name="page number" w:semiHidden="1" w:unhideWhenUsed="1"/>
+    <w:lsdException w:name="endnote reference" w:semiHidden="1" w:unhideWhenUsed="1"/>
+    <w:lsdException w:name="endnote text" w:semiHidden="1" w:unhideWhenUsed="1"/>
+    <w:lsdException w:name="table of authorities" w:semiHidden="1" w:unhideWhenUsed="1"/>
+    <w:lsdException w:name="macro" w:semiHidden="1" w:unhideWhenUsed="1"/>
+    <w:lsdException w:name="toa heading" w:semiHidden="1" w:unhideWhenUsed="1"/>
+    <w:lsdException w:name="List" w:semiHidden="1" w:unhideWhenUsed="1"/>
+    <w:lsdException w:name="List Bullet" w:semiHidden="1" w:unhideWhenUsed="1"/>
+    <w:lsdException w:name="List Number" w:semiHidden="1" w:unhideWhenUsed="1"/>
+    <w:lsdException w:name="List 2" w:semiHidden="1" w:unhideWhenUsed="1"/>
+    <w:lsdException w:name="List 3" w:semiHidden="1" w:unhideWhenUsed="1"/>
+    <w:lsdException w:name="List 4" w:semiHidden="1" w:unhideWhenUsed="1"/>
+    <w:lsdException w:name="List 5" w:semiHidden="1" w:unhideWhenUsed="1"/>
+    <w:lsdException w:name="List Bullet 2" w:semiHidden="1" w:unhideWhenUsed="1"/>
+    <w:lsdException w:name="List Bullet 3" w:semiHidden="1" w:unhideWhenUsed="1"/>
+    <w:lsdException w:name="List Bullet 4" w:semiHidden="1" w:unhideWhenUsed="1"/>
+    <w:lsdException w:name="List Bullet 5" w:semiHidden="1" w:unhideWhenUsed="1"/>
+    <w:lsdException w:name="List Number 2" w:semiHidden="1" w:unhideWhenUsed="1"/>
+    <w:lsdException w:name="List Number 3" w:semiHidden="1" w:unhideWhenUsed="1"/>
+    <w:lsdException w:name="List Number 4" w:semiHidden="1" w:unhideWhenUsed="1"/>
+    <w:lsdException w:name="List Number 5" w:semiHidden="1" w:unhideWhenUsed="1"/>
+    <w:lsdException w:name="Title" w:uiPriority="10" w:qFormat="1"/>
+    <w:lsdException w:name="Closing" w:semiHidden="1" w:unhideWhenUsed="1"/>
+    <w:lsdException w:name="Signature" w:semiHidden="1" w:unhideWhenUsed="1"/>
+    <w:lsdException w:name="Default Paragraph Font" w:uiPriority="1" w:unhideWhenUsed="1"/>
+    <w:lsdException w:name="Body Text" w:semiHidden="1" w:unhideWhenUsed="1"/>
+    <w:lsdException w:name="Body Text Indent" w:semiHidden="1" w:unhideWhenUsed="1"/>
+    <w:lsdException w:name="List Continue" w:semiHidden="1" w:unhideWhenUsed="1"/>
+    <w:lsdException w:name="List Continue 2" w:semiHidden="1" w:unhideWhenUsed="1"/>
+    <w:lsdException w:name="List Continue 3" w:semiHidden="1" w:unhideWhenUsed="1"/>
+    <w:lsdException w:name="List Continue 4" w:semiHidden="1" w:unhideWhenUsed="1"/>
+    <w:lsdException w:name="List Continue 5" w:semiHidden="1" w:unhideWhenUsed="1"/>
+    <w:lsdException w:name="Message Header" w:semiHidden="1" w:unhideWhenUsed="1"/>
+    <w:lsdException w:name="Subtitle" w:uiPriority="11" w:qFormat="1"/>
+    <w:lsdException w:name="Salutation" w:semiHidden="1" w:unhideWhenUsed="1"/>
+    <w:lsdException w:name="Date" w:unhideWhenUsed="1" w:qFormat="1"/>
+    <w:lsdException w:name="Body Text First Indent" w:semiHidden="1" w:unhideWhenUsed="1"/>
+    <w:lsdException w:name="Body Text First Indent 2" w:semiHidden="1" w:unhideWhenUsed="1"/>
+    <w:lsdException w:name="Note Heading" w:semiHidden="1" w:unhideWhenUsed="1"/>
+    <w:lsdException w:name="Body Text 2" w:semiHidden="1" w:unhideWhenUsed="1"/>
+    <w:lsdException w:name="Body Text 3" w:semiHidden="1" w:unhideWhenUsed="1"/>
+    <w:lsdException w:name="Body Text Indent 2" w:semiHidden="1" w:unhideWhenUsed="1"/>
+    <w:lsdException w:name="Body Text Indent 3" w:semiHidden="1" w:unhideWhenUsed="1"/>
+    <w:lsdException w:name="Block Text" w:semiHidden="1" w:unhideWhenUsed="1"/>
+    <w:lsdException w:name="Hyperlink" w:unhideWhenUsed="1"/>
+    <w:lsdException w:name="FollowedHyperlink" w:semiHidden="1" w:unhideWhenUsed="1"/>
+    <w:lsdException w:name="Strong" w:uiPriority="22" w:qFormat="1"/>
+    <w:lsdException w:name="Emphasis" w:uiPriority="20" w:qFormat="1"/>
+    <w:lsdException w:name="Document Map" w:semiHidden="1" w:unhideWhenUsed="1"/>
+    <w:lsdException w:name="Plain Text" w:semiHidden="1" w:unhideWhenUsed="1"/>
+    <w:lsdException w:name="E-mail Signature" w:semiHidden="1" w:unhideWhenUsed="1"/>
+    <w:lsdException w:name="HTML Top of Form" w:semiHidden="1" w:unhideWhenUsed="1"/>
+    <w:lsdException w:name="HTML Bottom of Form" w:semiHidden="1" w:unhideWhenUsed="1"/>
+    <w:lsdException w:name="Normal (Web)" w:semiHidden="1" w:unhideWhenUsed="1"/>
+    <w:lsdException w:name="HTML Acronym" w:semiHidden="1" w:unhideWhenUsed="1"/>
+    <w:lsdException w:name="HTML Address" w:semiHidden="1" w:unhideWhenUsed="1"/>
+    <w:lsdException w:name="HTML Cite" w:semiHidden="1" w:unhideWhenUsed="1"/>
+    <w:lsdException w:name="HTML Code" w:semiHidden="1" w:unhideWhenUsed="1"/>
+    <w:lsdException w:name="HTML Definition" w:semiHidden="1" w:unhideWhenUsed="1"/>
+    <w:lsdException w:name="HTML Keyboard" w:semiHidden="1" w:unhideWhenUsed="1"/>
+    <w:lsdException w:name="HTML Preformatted" w:semiHidden="1" w:unhideWhenUsed="1"/>
+    <w:lsdException w:name="HTML Sample" w:semiHidden="1" w:unhideWhenUsed="1"/>
+    <w:lsdException w:name="HTML Typewriter" w:semiHidden="1" w:unhideWhenUsed="1"/>
+    <w:lsdException w:name="HTML Variable" w:semiHidden="1" w:unhideWhenUsed="1"/>
+    <w:lsdException w:name="Normal Table" w:semiHidden="1" w:unhideWhenUsed="1" w:qFormat="1"/>
+    <w:lsdException w:name="annotation subject" w:semiHidden="1" w:unhideWhenUsed="1"/>
+    <w:lsdException w:name="No List" w:semiHidden="1" w:unhideWhenUsed="1"/>
+    <w:lsdException w:name="Outline List 1" w:semiHidden="1" w:unhideWhenUsed="1"/>
+    <w:lsdException w:name="Outline List 2" w:semiHidden="1" w:unhideWhenUsed="1"/>
+    <w:lsdException w:name="Outline List 3" w:semiHidden="1" w:unhideWhenUsed="1"/>
+    <w:lsdException w:name="Table Simple 1" w:semiHidden="1" w:unhideWhenUsed="1"/>
+    <w:lsdException w:name="Table Simple 2" w:semiHidden="1" w:unhideWhenUsed="1"/>
+    <w:lsdException w:name="Table Simple 3" w:semiHidden="1" w:unhideWhenUsed="1"/>
+    <w:lsdException w:name="Table Classic 1" w:semiHidden="1" w:unhideWhenUsed="1"/>
+    <w:lsdException w:name="Table Classic 2" w:semiHidden="1" w:unhideWhenUsed="1"/>
+    <w:lsdException w:name="Table Classic 3" w:semiHidden="1" w:unhideWhenUsed="1"/>
+    <w:lsdException w:name="Table Classic 4" w:semiHidden="1" w:unhideWhenUsed="1"/>
+    <w:lsdException w:name="Table Colorful 1" w:semiHidden="1" w:unhideWhenUsed="1"/>
+    <w:lsdException w:name="Table Colorful 2" w:semiHidden="1" w:unhideWhenUsed="1"/>
+    <w:lsdException w:name="Table Colorful 3" w:semiHidden="1" w:unhideWhenUsed="1"/>
+    <w:lsdException w:name="Table Columns 1" w:semiHidden="1" w:unhideWhenUsed="1"/>
+    <w:lsdException w:name="Table Columns 2" w:semiHidden="1" w:unhideWhenUsed="1"/>
+    <w:lsdException w:name="Table Columns 3" w:semiHidden="1" w:unhideWhenUsed="1"/>
+    <w:lsdException w:name="Table Columns 4" w:semiHidden="1" w:unhideWhenUsed="1"/>
+    <w:lsdException w:name="Table Columns 5" w:semiHidden="1" w:unhideWhenUsed="1"/>
+    <w:lsdException w:name="Table Grid 1" w:semiHidden="1" w:unhideWhenUsed="1"/>
+    <w:lsdException w:name="Table Grid 2" w:semiHidden="1" w:unhideWhenUsed="1"/>
+    <w:lsdException w:name="Table Grid 3" w:semiHidden="1" w:unhideWhenUsed="1"/>
+    <w:lsdException w:name="Table Grid 4" w:semiHidden="1" w:unhideWhenUsed="1"/>
+    <w:lsdException w:name="Table Grid 5" w:semiHidden="1" w:unhideWhenUsed="1"/>
+    <w:lsdException w:name="Table Grid 6" w:semiHidden="1" w:unhideWhenUsed="1"/>
+    <w:lsdException w:name="Table Grid 7" w:semiHidden="1" w:unhideWhenUsed="1"/>
+    <w:lsdException w:name="Table Grid 8" w:semiHidden="1" w:unhideWhenUsed="1"/>
+    <w:lsdException w:name="Table List 1" w:semiHidden="1" w:unhideWhenUsed="1"/>
+    <w:lsdException w:name="Table List 2" w:semiHidden="1" w:unhideWhenUsed="1"/>
+    <w:lsdException w:name="Table List 3" w:semiHidden="1" w:unhideWhenUsed="1"/>
+    <w:lsdException w:name="Table List 4" w:semiHidden="1" w:unhideWhenUsed="1"/>
+    <w:lsdException w:name="Table List 5" w:semiHidden="1" w:unhideWhenUsed="1"/>
+    <w:lsdException w:name="Table List 6" w:semiHidden="1" w:unhideWhenUsed="1"/>
+    <w:lsdException w:name="Table List 7" w:semiHidden="1" w:unhideWhenUsed="1"/>
+    <w:lsdException w:name="Table List 8" w:semiHidden="1" w:unhideWhenUsed="1"/>
+    <w:lsdException w:name="Table 3D effects 1" w:semiHidden="1" w:unhideWhenUsed="1"/>
+    <w:lsdException w:name="Table 3D effects 2" w:semiHidden="1" w:unhideWhenUsed="1"/>
+    <w:lsdException w:name="Table 3D effects 3" w:semiHidden="1" w:unhideWhenUsed="1"/>
+    <w:lsdException w:name="Table Contemporary" w:semiHidden="1" w:unhideWhenUsed="1"/>
+    <w:lsdException w:name="Table Elegant" w:semiHidden="1" w:unhideWhenUsed="1"/>
+    <w:lsdException w:name="Table Professional" w:semiHidden="1" w:unhideWhenUsed="1"/>
+    <w:lsdException w:name="Table Subtle 1" w:semiHidden="1" w:unhideWhenUsed="1"/>
+    <w:lsdException w:name="Table Subtle 2" w:semiHidden="1" w:unhideWhenUsed="1"/>
+    <w:lsdException w:name="Table Web 1" w:semiHidden="1" w:unhideWhenUsed="1"/>
+    <w:lsdException w:name="Table Web 2" w:semiHidden="1" w:unhideWhenUsed="1"/>
+    <w:lsdException w:name="Table Web 3" w:semiHidden="1" w:unhideWhenUsed="1"/>
+    <w:lsdException w:name="Balloon Text" w:unhideWhenUsed="1"/>
     <w:lsdException w:name="Table Grid" w:uiPriority="39"/>
-    <w:lsdException w:name="Placeholder Text" w:unhideWhenUsed="0"/>
-    <w:lsdException w:name="No Spacing" w:semiHidden="0" w:unhideWhenUsed="0"/>
-    <w:lsdException w:name="Light Shading" w:semiHidden="0" w:uiPriority="60" w:unhideWhenUsed="0"/>
-    <w:lsdException w:name="Light List" w:semiHidden="0" w:uiPriority="61" w:unhideWhenUsed="0"/>
-    <w:lsdException w:name="Light Grid" w:semiHidden="0" w:uiPriority="62" w:unhideWhenUsed="0"/>
-    <w:lsdException w:name="Medium Shading 1" w:semiHidden="0" w:uiPriority="63" w:unhideWhenUsed="0"/>
-    <w:lsdException w:name="Medium Shading 2" w:semiHidden="0" w:uiPriority="64" w:unhideWhenUsed="0"/>
-    <w:lsdException w:name="Medium List 1" w:semiHidden="0" w:uiPriority="65" w:unhideWhenUsed="0"/>
-    <w:lsdException w:name="Medium List 2" w:semiHidden="0" w:uiPriority="66" w:unhideWhenUsed="0"/>
-    <w:lsdException w:name="Medium Grid 1" w:semiHidden="0" w:uiPriority="67" w:unhideWhenUsed="0"/>
-    <w:lsdException w:name="Medium Grid 2" w:semiHidden="0" w:uiPriority="68" w:unhideWhenUsed="0"/>
-    <w:lsdException w:name="Medium Grid 3" w:semiHidden="0" w:uiPriority="69" w:unhideWhenUsed="0"/>
-    <w:lsdException w:name="Dark List" w:semiHidden="0" w:uiPriority="70" w:unhideWhenUsed="0"/>
-    <w:lsdException w:name="Colorful Shading" w:semiHidden="0" w:uiPriority="71" w:unhideWhenUsed="0"/>
-    <w:lsdException w:name="Colorful List" w:semiHidden="0" w:uiPriority="72" w:unhideWhenUsed="0"/>
-    <w:lsdException w:name="Colorful Grid" w:semiHidden="0" w:uiPriority="73" w:unhideWhenUsed="0"/>
-    <w:lsdException w:name="Light Shading Accent 1" w:semiHidden="0" w:uiPriority="60" w:unhideWhenUsed="0"/>
-    <w:lsdException w:name="Light List Accent 1" w:semiHidden="0" w:uiPriority="61" w:unhideWhenUsed="0"/>
-    <w:lsdException w:name="Light Grid Accent 1" w:semiHidden="0" w:uiPriority="62" w:unhideWhenUsed="0"/>
-    <w:lsdException w:name="Medium Shading 1 Accent 1" w:semiHidden="0" w:uiPriority="63" w:unhideWhenUsed="0"/>
-    <w:lsdException w:name="Medium Shading 2 Accent 1" w:semiHidden="0" w:uiPriority="64" w:unhideWhenUsed="0"/>
-    <w:lsdException w:name="Medium List 1 Accent 1" w:semiHidden="0" w:uiPriority="65" w:unhideWhenUsed="0"/>
-    <w:lsdException w:name="Revision" w:unhideWhenUsed="0"/>
-    <w:lsdException w:name="List Paragraph" w:semiHidden="0" w:unhideWhenUsed="0"/>
-    <w:lsdException w:name="Quote" w:semiHidden="0" w:unhideWhenUsed="0"/>
-    <w:lsdException w:name="Intense Quote" w:semiHidden="0" w:unhideWhenUsed="0"/>
-    <w:lsdException w:name="Medium List 2 Accent 1" w:semiHidden="0" w:uiPriority="66" w:unhideWhenUsed="0"/>
-    <w:lsdException w:name="Medium Grid 1 Accent 1" w:semiHidden="0" w:uiPriority="67" w:unhideWhenUsed="0"/>
-    <w:lsdException w:name="Medium Grid 2 Accent 1" w:semiHidden="0" w:uiPriority="68" w:unhideWhenUsed="0"/>
-    <w:lsdException w:name="Medium Grid 3 Accent 1" w:semiHidden="0" w:uiPriority="69" w:unhideWhenUsed="0"/>
-    <w:lsdException w:name="Dark List Accent 1" w:semiHidden="0" w:uiPriority="70" w:unhideWhenUsed="0"/>
-    <w:lsdException w:name="Colorful Shading Accent 1" w:semiHidden="0" w:uiPriority="71" w:unhideWhenUsed="0"/>
-    <w:lsdException w:name="Colorful List Accent 1" w:semiHidden="0" w:uiPriority="72" w:unhideWhenUsed="0"/>
-    <w:lsdException w:name="Colorful Grid Accent 1" w:semiHidden="0" w:uiPriority="73" w:unhideWhenUsed="0"/>
-    <w:lsdException w:name="Light Shading Accent 2" w:semiHidden="0" w:uiPriority="60" w:unhideWhenUsed="0"/>
-    <w:lsdException w:name="Light List Accent 2" w:semiHidden="0" w:uiPriority="61" w:unhideWhenUsed="0"/>
-    <w:lsdException w:name="Light Grid Accent 2" w:semiHidden="0" w:uiPriority="62" w:unhideWhenUsed="0"/>
-    <w:lsdException w:name="Medium Shading 1 Accent 2" w:semiHidden="0" w:uiPriority="63" w:unhideWhenUsed="0"/>
-    <w:lsdException w:name="Medium Shading 2 Accent 2" w:semiHidden="0" w:uiPriority="64" w:unhideWhenUsed="0"/>
-    <w:lsdException w:name="Medium List 1 Accent 2" w:semiHidden="0" w:uiPriority="65" w:unhideWhenUsed="0"/>
-    <w:lsdException w:name="Medium List 2 Accent 2" w:semiHidden="0" w:uiPriority="66" w:unhideWhenUsed="0"/>
-    <w:lsdException w:name="Medium Grid 1 Accent 2" w:semiHidden="0" w:uiPriority="67" w:unhideWhenUsed="0"/>
-    <w:lsdException w:name="Medium Grid 2 Accent 2" w:semiHidden="0" w:uiPriority="68" w:unhideWhenUsed="0"/>
-    <w:lsdException w:name="Medium Grid 3 Accent 2" w:semiHidden="0" w:uiPriority="69" w:unhideWhenUsed="0"/>
-    <w:lsdException w:name="Dark List Accent 2" w:semiHidden="0" w:uiPriority="70" w:unhideWhenUsed="0"/>
-    <w:lsdException w:name="Colorful Shading Accent 2" w:semiHidden="0" w:uiPriority="71" w:unhideWhenUsed="0"/>
-    <w:lsdException w:name="Colorful List Accent 2" w:semiHidden="0" w:uiPriority="72" w:unhideWhenUsed="0"/>
-    <w:lsdException w:name="Colorful Grid Accent 2" w:semiHidden="0" w:uiPriority="73" w:unhideWhenUsed="0"/>
-    <w:lsdException w:name="Light Shading Accent 3" w:semiHidden="0" w:uiPriority="60" w:unhideWhenUsed="0"/>
-    <w:lsdException w:name="Light List Accent 3" w:semiHidden="0" w:uiPriority="61" w:unhideWhenUsed="0"/>
-    <w:lsdException w:name="Light Grid Accent 3" w:semiHidden="0" w:uiPriority="62" w:unhideWhenUsed="0"/>
-    <w:lsdException w:name="Medium Shading 1 Accent 3" w:semiHidden="0" w:uiPriority="63" w:unhideWhenUsed="0"/>
-    <w:lsdException w:name="Medium Shading 2 Accent 3" w:semiHidden="0" w:uiPriority="64" w:unhideWhenUsed="0"/>
-    <w:lsdException w:name="Medium List 1 Accent 3" w:semiHidden="0" w:uiPriority="65" w:unhideWhenUsed="0"/>
-    <w:lsdException w:name="Medium List 2 Accent 3" w:semiHidden="0" w:uiPriority="66" w:unhideWhenUsed="0"/>
-    <w:lsdException w:name="Medium Grid 1 Accent 3" w:semiHidden="0" w:uiPriority="67" w:unhideWhenUsed="0"/>
-    <w:lsdException w:name="Medium Grid 2 Accent 3" w:semiHidden="0" w:uiPriority="68" w:unhideWhenUsed="0"/>
-    <w:lsdException w:name="Medium Grid 3 Accent 3" w:semiHidden="0" w:uiPriority="69" w:unhideWhenUsed="0"/>
-    <w:lsdException w:name="Dark List Accent 3" w:semiHidden="0" w:uiPriority="70" w:unhideWhenUsed="0"/>
-    <w:lsdException w:name="Colorful Shading Accent 3" w:semiHidden="0" w:uiPriority="71" w:unhideWhenUsed="0"/>
-    <w:lsdException w:name="Colorful List Accent 3" w:semiHidden="0" w:uiPriority="72" w:unhideWhenUsed="0"/>
-    <w:lsdException w:name="Colorful Grid Accent 3" w:semiHidden="0" w:uiPriority="73" w:unhideWhenUsed="0"/>
-    <w:lsdException w:name="Light Shading Accent 4" w:semiHidden="0" w:uiPriority="60" w:unhideWhenUsed="0"/>
-    <w:lsdException w:name="Light List Accent 4" w:semiHidden="0" w:uiPriority="61" w:unhideWhenUsed="0"/>
-    <w:lsdException w:name="Light Grid Accent 4" w:semiHidden="0" w:uiPriority="62" w:unhideWhenUsed="0"/>
-    <w:lsdException w:name="Medium Shading 1 Accent 4" w:semiHidden="0" w:uiPriority="63" w:unhideWhenUsed="0"/>
-    <w:lsdException w:name="Medium Shading 2 Accent 4" w:semiHidden="0" w:uiPriority="64" w:unhideWhenUsed="0"/>
-    <w:lsdException w:name="Medium List 1 Accent 4" w:semiHidden="0" w:uiPriority="65" w:unhideWhenUsed="0"/>
-    <w:lsdException w:name="Medium List 2 Accent 4" w:semiHidden="0" w:uiPriority="66" w:unhideWhenUsed="0"/>
-    <w:lsdException w:name="Medium Grid 1 Accent 4" w:semiHidden="0" w:uiPriority="67" w:unhideWhenUsed="0"/>
-    <w:lsdException w:name="Medium Grid 2 Accent 4" w:semiHidden="0" w:uiPriority="68" w:unhideWhenUsed="0"/>
-    <w:lsdException w:name="Medium Grid 3 Accent 4" w:semiHidden="0" w:uiPriority="69" w:unhideWhenUsed="0"/>
-    <w:lsdException w:name="Dark List Accent 4" w:semiHidden="0" w:uiPriority="70" w:unhideWhenUsed="0"/>
-    <w:lsdException w:name="Colorful Shading Accent 4" w:semiHidden="0" w:uiPriority="71" w:unhideWhenUsed="0"/>
-    <w:lsdException w:name="Colorful List Accent 4" w:semiHidden="0" w:uiPriority="72" w:unhideWhenUsed="0"/>
-    <w:lsdException w:name="Colorful Grid Accent 4" w:semiHidden="0" w:uiPriority="73" w:unhideWhenUsed="0"/>
-    <w:lsdException w:name="Light Shading Accent 5" w:semiHidden="0" w:uiPriority="60" w:unhideWhenUsed="0"/>
-    <w:lsdException w:name="Light List Accent 5" w:semiHidden="0" w:uiPriority="61" w:unhideWhenUsed="0"/>
-    <w:lsdException w:name="Light Grid Accent 5" w:semiHidden="0" w:uiPriority="62" w:unhideWhenUsed="0"/>
-    <w:lsdException w:name="Medium Shading 1 Accent 5" w:semiHidden="0" w:uiPriority="63" w:unhideWhenUsed="0"/>
-    <w:lsdException w:name="Medium Shading 2 Accent 5" w:semiHidden="0" w:uiPriority="64" w:unhideWhenUsed="0"/>
-    <w:lsdException w:name="Medium List 1 Accent 5" w:semiHidden="0" w:uiPriority="65" w:unhideWhenUsed="0"/>
-    <w:lsdException w:name="Medium List 2 Accent 5" w:semiHidden="0" w:uiPriority="66" w:unhideWhenUsed="0"/>
-    <w:lsdException w:name="Medium Grid 1 Accent 5" w:semiHidden="0" w:uiPriority="67" w:unhideWhenUsed="0"/>
-    <w:lsdException w:name="Medium Grid 2 Accent 5" w:semiHidden="0" w:uiPriority="68" w:unhideWhenUsed="0"/>
-    <w:lsdException w:name="Medium Grid 3 Accent 5" w:semiHidden="0" w:uiPriority="69" w:unhideWhenUsed="0"/>
-    <w:lsdException w:name="Dark List Accent 5" w:semiHidden="0" w:uiPriority="70" w:unhideWhenUsed="0"/>
-    <w:lsdException w:name="Colorful Shading Accent 5" w:semiHidden="0" w:uiPriority="71" w:unhideWhenUsed="0"/>
-    <w:lsdException w:name="Colorful List Accent 5" w:semiHidden="0" w:uiPriority="72" w:unhideWhenUsed="0"/>
-    <w:lsdException w:name="Colorful Grid Accent 5" w:semiHidden="0" w:uiPriority="73" w:unhideWhenUsed="0"/>
-    <w:lsdException w:name="Light Shading Accent 6" w:semiHidden="0" w:uiPriority="60" w:unhideWhenUsed="0"/>
-    <w:lsdException w:name="Light List Accent 6" w:semiHidden="0" w:uiPriority="61" w:unhideWhenUsed="0"/>
-    <w:lsdException w:name="Light Grid Accent 6" w:semiHidden="0" w:uiPriority="62" w:unhideWhenUsed="0"/>
-    <w:lsdException w:name="Medium Shading 1 Accent 6" w:semiHidden="0" w:uiPriority="63" w:unhideWhenUsed="0"/>
-    <w:lsdException w:name="Medium Shading 2 Accent 6" w:semiHidden="0" w:uiPriority="64" w:unhideWhenUsed="0"/>
-    <w:lsdException w:name="Medium List 1 Accent 6" w:semiHidden="0" w:uiPriority="65" w:unhideWhenUsed="0"/>
-    <w:lsdException w:name="Medium List 2 Accent 6" w:semiHidden="0" w:uiPriority="66" w:unhideWhenUsed="0"/>
-    <w:lsdException w:name="Medium Grid 1 Accent 6" w:semiHidden="0" w:uiPriority="67" w:unhideWhenUsed="0"/>
-    <w:lsdException w:name="Medium Grid 2 Accent 6" w:semiHidden="0" w:uiPriority="68" w:unhideWhenUsed="0"/>
-    <w:lsdException w:name="Medium Grid 3 Accent 6" w:semiHidden="0" w:uiPriority="69" w:unhideWhenUsed="0"/>
-    <w:lsdException w:name="Dark List Accent 6" w:semiHidden="0" w:uiPriority="70" w:unhideWhenUsed="0"/>
-    <w:lsdException w:name="Colorful Shading Accent 6" w:semiHidden="0" w:uiPriority="71" w:unhideWhenUsed="0"/>
-    <w:lsdException w:name="Colorful List Accent 6" w:semiHidden="0" w:uiPriority="72" w:unhideWhenUsed="0"/>
-    <w:lsdException w:name="Colorful Grid Accent 6" w:semiHidden="0" w:uiPriority="73" w:unhideWhenUsed="0"/>
-    <w:lsdException w:name="Subtle Emphasis" w:semiHidden="0" w:uiPriority="19" w:unhideWhenUsed="0" w:qFormat="1"/>
-    <w:lsdException w:name="Intense Emphasis" w:semiHidden="0" w:uiPriority="21" w:unhideWhenUsed="0" w:qFormat="1"/>
-    <w:lsdException w:name="Subtle Reference" w:semiHidden="0" w:uiPriority="31" w:unhideWhenUsed="0" w:qFormat="1"/>
-    <w:lsdException w:name="Intense Reference" w:semiHidden="0" w:uiPriority="32" w:unhideWhenUsed="0" w:qFormat="1"/>
-    <w:lsdException w:name="Book Title" w:semiHidden="0" w:uiPriority="33" w:unhideWhenUsed="0" w:qFormat="1"/>
-    <w:lsdException w:name="Bibliography" w:uiPriority="37"/>
-    <w:lsdException w:name="TOC Heading" w:uiPriority="39" w:qFormat="1"/>
+    <w:lsdException w:name="Table Theme" w:semiHidden="1" w:unhideWhenUsed="1"/>
+    <w:lsdException w:name="Placeholder Text" w:semiHidden="1"/>
+    <w:lsdException w:name="Light Shading" w:uiPriority="60"/>
+    <w:lsdException w:name="Light List" w:uiPriority="61"/>
+    <w:lsdException w:name="Light Grid" w:uiPriority="62"/>
+    <w:lsdException w:name="Medium Shading 1" w:uiPriority="63"/>
+    <w:lsdException w:name="Medium Shading 2" w:uiPriority="64"/>
+    <w:lsdException w:name="Medium List 1" w:uiPriority="65"/>
+    <w:lsdException w:name="Medium List 2" w:uiPriority="66"/>
+    <w:lsdException w:name="Medium Grid 1" w:uiPriority="67"/>
+    <w:lsdException w:name="Medium Grid 2" w:uiPriority="68"/>
+    <w:lsdException w:name="Medium Grid 3" w:uiPriority="69"/>
+    <w:lsdException w:name="Dark List" w:uiPriority="70"/>
+    <w:lsdException w:name="Colorful Shading" w:uiPriority="71"/>
+    <w:lsdException w:name="Colorful List" w:uiPriority="72"/>
+    <w:lsdException w:name="Colorful Grid" w:uiPriority="73"/>
+    <w:lsdException w:name="Light Shading Accent 1" w:uiPriority="60"/>
+    <w:lsdException w:name="Light List Accent 1" w:uiPriority="61"/>
+    <w:lsdException w:name="Light Grid Accent 1" w:uiPriority="62"/>
+    <w:lsdException w:name="Medium Shading 1 Accent 1" w:uiPriority="63"/>
+    <w:lsdException w:name="Medium Shading 2 Accent 1" w:uiPriority="64"/>
+    <w:lsdException w:name="Medium List 1 Accent 1" w:uiPriority="65"/>
+    <w:lsdException w:name="Revision" w:semiHidden="1"/>
+    <w:lsdException w:name="Medium List 2 Accent 1" w:uiPriority="66"/>
+    <w:lsdException w:name="Medium Grid 1 Accent 1" w:uiPriority="67"/>
+    <w:lsdException w:name="Medium Grid 2 Accent 1" w:uiPriority="68"/>
+    <w:lsdException w:name="Medium Grid 3 Accent 1" w:uiPriority="69"/>
+    <w:lsdException w:name="Dark List Accent 1" w:uiPriority="70"/>
+    <w:lsdException w:name="Colorful Shading Accent 1" w:uiPriority="71"/>
+    <w:lsdException w:name="Colorful List Accent 1" w:uiPriority="72"/>
+    <w:lsdException w:name="Colorful Grid Accent 1" w:uiPriority="73"/>
+    <w:lsdException w:name="Light Shading Accent 2" w:uiPriority="60"/>
+    <w:lsdException w:name="Light List Accent 2" w:uiPriority="61"/>
+    <w:lsdException w:name="Light Grid Accent 2" w:uiPriority="62"/>
+    <w:lsdException w:name="Medium Shading 1 Accent 2" w:uiPriority="63"/>
+    <w:lsdException w:name="Medium Shading 2 Accent 2" w:uiPriority="64"/>
+    <w:lsdException w:name="Medium List 1 Accent 2" w:uiPriority="65"/>
+    <w:lsdException w:name="Medium List 2 Accent 2" w:uiPriority="66"/>
+    <w:lsdException w:name="Medium Grid 1 Accent 2" w:uiPriority="67"/>
+    <w:lsdException w:name="Medium Grid 2 Accent 2" w:uiPriority="68"/>
+    <w:lsdException w:name="Medium Grid 3 Accent 2" w:uiPriority="69"/>
+    <w:lsdException w:name="Dark List Accent 2" w:uiPriority="70"/>
+    <w:lsdException w:name="Colorful Shading Accent 2" w:uiPriority="71"/>
+    <w:lsdException w:name="Colorful List Accent 2" w:uiPriority="72"/>
+    <w:lsdException w:name="Colorful Grid Accent 2" w:uiPriority="73"/>
+    <w:lsdException w:name="Light Shading Accent 3" w:uiPriority="60"/>
+    <w:lsdException w:name="Light List Accent 3" w:uiPriority="61"/>
+    <w:lsdException w:name="Light Grid Accent 3" w:uiPriority="62"/>
+    <w:lsdException w:name="Medium Shading 1 Accent 3" w:uiPriority="63"/>
+    <w:lsdException w:name="Medium Shading 2 Accent 3" w:uiPriority="64"/>
+    <w:lsdException w:name="Medium List 1 Accent 3" w:uiPriority="65"/>
+    <w:lsdException w:name="Medium List 2 Accent 3" w:uiPriority="66"/>
+    <w:lsdException w:name="Medium Grid 1 Accent 3" w:uiPriority="67"/>
+    <w:lsdException w:name="Medium Grid 2 Accent 3" w:uiPriority="68"/>
+    <w:lsdException w:name="Medium Grid 3 Accent 3" w:uiPriority="69"/>
+    <w:lsdException w:name="Dark List Accent 3" w:uiPriority="70"/>
+    <w:lsdException w:name="Colorful Shading Accent 3" w:uiPriority="71"/>
+    <w:lsdException w:name="Colorful List Accent 3" w:uiPriority="72"/>
+    <w:lsdException w:name="Colorful Grid Accent 3" w:uiPriority="73"/>
+    <w:lsdException w:name="Light Shading Accent 4" w:uiPriority="60"/>
+    <w:lsdException w:name="Light List Accent 4" w:uiPriority="61"/>
+    <w:lsdException w:name="Light Grid Accent 4" w:uiPriority="62"/>
+    <w:lsdException w:name="Medium Shading 1 Accent 4" w:uiPriority="63"/>
+    <w:lsdException w:name="Medium Shading 2 Accent 4" w:uiPriority="64"/>
+    <w:lsdException w:name="Medium List 1 Accent 4" w:uiPriority="65"/>
+    <w:lsdException w:name="Medium List 2 Accent 4" w:uiPriority="66"/>
+    <w:lsdException w:name="Medium Grid 1 Accent 4" w:uiPriority="67"/>
+    <w:lsdException w:name="Medium Grid 2 Accent 4" w:uiPriority="68"/>
+    <w:lsdException w:name="Medium Grid 3 Accent 4" w:uiPriority="69"/>
+    <w:lsdException w:name="Dark List Accent 4" w:uiPriority="70"/>
+    <w:lsdException w:name="Colorful Shading Accent 4" w:uiPriority="71"/>
+    <w:lsdException w:name="Colorful List Accent 4" w:uiPriority="72"/>
+    <w:lsdException w:name="Colorful Grid Accent 4" w:uiPriority="73"/>
+    <w:lsdException w:name="Light Shading Accent 5" w:uiPriority="60"/>
+    <w:lsdException w:name="Light List Accent 5" w:uiPriority="61"/>
+    <w:lsdException w:name="Light Grid Accent 5" w:uiPriority="62"/>
+    <w:lsdException w:name="Medium Shading 1 Accent 5" w:uiPriority="63"/>
+    <w:lsdException w:name="Medium Shading 2 Accent 5" w:uiPriority="64"/>
+    <w:lsdException w:name="Medium List 1 Accent 5" w:uiPriority="65"/>
+    <w:lsdException w:name="Medium List 2 Accent 5" w:uiPriority="66"/>
+    <w:lsdException w:name="Medium Grid 1 Accent 5" w:uiPriority="67"/>
+    <w:lsdException w:name="Medium Grid 2 Accent 5" w:uiPriority="68"/>
+    <w:lsdException w:name="Medium Grid 3 Accent 5" w:uiPriority="69"/>
+    <w:lsdException w:name="Dark List Accent 5" w:uiPriority="70"/>
+    <w:lsdException w:name="Colorful Shading Accent 5" w:uiPriority="71"/>
+    <w:lsdException w:name="Colorful List Accent 5" w:uiPriority="72"/>
+    <w:lsdException w:name="Colorful Grid Accent 5" w:uiPriority="73"/>
+    <w:lsdException w:name="Light Shading Accent 6" w:uiPriority="60"/>
+    <w:lsdException w:name="Light List Accent 6" w:uiPriority="61"/>
+    <w:lsdException w:name="Light Grid Accent 6" w:uiPriority="62"/>
+    <w:lsdException w:name="Medium Shading 1 Accent 6" w:uiPriority="63"/>
+    <w:lsdException w:name="Medium Shading 2 Accent 6" w:uiPriority="64"/>
+    <w:lsdException w:name="Medium List 1 Accent 6" w:uiPriority="65"/>
+    <w:lsdException w:name="Medium List 2 Accent 6" w:uiPriority="66"/>
+    <w:lsdException w:name="Medium Grid 1 Accent 6" w:uiPriority="67"/>
+    <w:lsdException w:name="Medium Grid 2 Accent 6" w:uiPriority="68"/>
+    <w:lsdException w:name="Medium Grid 3 Accent 6" w:uiPriority="69"/>
+    <w:lsdException w:name="Dark List Accent 6" w:uiPriority="70"/>
+    <w:lsdException w:name="Colorful Shading Accent 6" w:uiPriority="71"/>
+    <w:lsdException w:name="Colorful List Accent 6" w:uiPriority="72"/>
+    <w:lsdException w:name="Colorful Grid Accent 6" w:uiPriority="73"/>
+    <w:lsdException w:name="Subtle Emphasis" w:uiPriority="19" w:qFormat="1"/>
+    <w:lsdException w:name="Intense Emphasis" w:uiPriority="21" w:qFormat="1"/>
+    <w:lsdException w:name="Subtle Reference" w:uiPriority="31" w:qFormat="1"/>
+    <w:lsdException w:name="Intense Reference" w:uiPriority="32" w:qFormat="1"/>
+    <w:lsdException w:name="Book Title" w:uiPriority="33" w:qFormat="1"/>
+    <w:lsdException w:name="Bibliography" w:semiHidden="1" w:uiPriority="37" w:unhideWhenUsed="1"/>
+    <w:lsdException w:name="TOC Heading" w:semiHidden="1" w:uiPriority="39" w:unhideWhenUsed="1" w:qFormat="1"/>
+    <w:lsdException w:name="Plain Table 1" w:uiPriority="41"/>
+    <w:lsdException w:name="Plain Table 2" w:uiPriority="42"/>
+    <w:lsdException w:name="Plain Table 3" w:uiPriority="43"/>
+    <w:lsdException w:name="Plain Table 4" w:uiPriority="44"/>
+    <w:lsdException w:name="Plain Table 5" w:uiPriority="45"/>
+    <w:lsdException w:name="Grid Table Light" w:uiPriority="40"/>
+    <w:lsdException w:name="Grid Table 1 Light" w:uiPriority="46"/>
+    <w:lsdException w:name="Grid Table 2" w:uiPriority="47"/>
+    <w:lsdException w:name="Grid Table 3" w:uiPriority="48"/>
+    <w:lsdException w:name="Grid Table 4" w:uiPriority="49"/>
+    <w:lsdException w:name="Grid Table 5 Dark" w:uiPriority="50"/>
+    <w:lsdException w:name="Grid Table 6 Colorful" w:uiPriority="51"/>
+    <w:lsdException w:name="Grid Table 7 Colorful" w:uiPriority="52"/>
+    <w:lsdException w:name="Grid Table 1 Light Accent 1" w:uiPriority="46"/>
+    <w:lsdException w:name="Grid Table 2 Accent 1" w:uiPriority="47"/>
+    <w:lsdException w:name="Grid Table 3 Accent 1" w:uiPriority="48"/>
+    <w:lsdException w:name="Grid Table 4 Accent 1" w:uiPriority="49"/>
+    <w:lsdException w:name="Grid Table 5 Dark Accent 1" w:uiPriority="50"/>
+    <w:lsdException w:name="Grid Table 6 Colorful Accent 1" w:uiPriority="51"/>
+    <w:lsdException w:name="Grid Table 7 Colorful Accent 1" w:uiPriority="52"/>
+    <w:lsdException w:name="Grid Table 1 Light Accent 2" w:uiPriority="46"/>
+    <w:lsdException w:name="Grid Table 2 Accent 2" w:uiPriority="47"/>
+    <w:lsdException w:name="Grid Table 3 Accent 2" w:uiPriority="48"/>
+    <w:lsdException w:name="Grid Table 4 Accent 2" w:uiPriority="49"/>
+    <w:lsdException w:name="Grid Table 5 Dark Accent 2" w:uiPriority="50"/>
+    <w:lsdException w:name="Grid Table 6 Colorful Accent 2" w:uiPriority="51"/>
+    <w:lsdException w:name="Grid Table 7 Colorful Accent 2" w:uiPriority="52"/>
+    <w:lsdException w:name="Grid Table 1 Light Accent 3" w:uiPriority="46"/>
+    <w:lsdException w:name="Grid Table 2 Accent 3" w:uiPriority="47"/>
+    <w:lsdException w:name="Grid Table 3 Accent 3" w:uiPriority="48"/>
+    <w:lsdException w:name="Grid Table 4 Accent 3" w:uiPriority="49"/>
+    <w:lsdException w:name="Grid Table 5 Dark Accent 3" w:uiPriority="50"/>
+    <w:lsdException w:name="Grid Table 6 Colorful Accent 3" w:uiPriority="51"/>
+    <w:lsdException w:name="Grid Table 7 Colorful Accent 3" w:uiPriority="52"/>
+    <w:lsdException w:name="Grid Table 1 Light Accent 4" w:uiPriority="46"/>
+    <w:lsdException w:name="Grid Table 2 Accent 4" w:uiPriority="47"/>
+    <w:lsdException w:name="Grid Table 3 Accent 4" w:uiPriority="48"/>
+    <w:lsdException w:name="Grid Table 4 Accent 4" w:uiPriority="49"/>
+    <w:lsdException w:name="Grid Table 5 Dark Accent 4" w:uiPriority="50"/>
+    <w:lsdException w:name="Grid Table 6 Colorful Accent 4" w:uiPriority="51"/>
+    <w:lsdException w:name="Grid Table 7 Colorful Accent 4" w:uiPriority="52"/>
+    <w:lsdException w:name="Grid Table 1 Light Accent 5" w:uiPriority="46"/>
+    <w:lsdException w:name="Grid Table 2 Accent 5" w:uiPriority="47"/>
+    <w:lsdException w:name="Grid Table 3 Accent 5" w:uiPriority="48"/>
+    <w:lsdException w:name="Grid Table 4 Accent 5" w:uiPriority="49"/>
+    <w:lsdException w:name="Grid Table 5 Dark Accent 5" w:uiPriority="50"/>
+    <w:lsdException w:name="Grid Table 6 Colorful Accent 5" w:uiPriority="51"/>
+    <w:lsdException w:name="Grid Table 7 Colorful Accent 5" w:uiPriority="52"/>
+    <w:lsdException w:name="Grid Table 1 Light Accent 6" w:uiPriority="46"/>
+    <w:lsdException w:name="Grid Table 2 Accent 6" w:uiPriority="47"/>
+    <w:lsdException w:name="Grid Table 3 Accent 6" w:uiPriority="48"/>
+    <w:lsdException w:name="Grid Table 4 Accent 6" w:uiPriority="49"/>
+    <w:lsdException w:name="Grid Table 5 Dark Accent 6" w:uiPriority="50"/>
+    <w:lsdException w:name="Grid Table 6 Colorful Accent 6" w:uiPriority="51"/>
+    <w:lsdException w:name="Grid Table 7 Colorful Accent 6" w:uiPriority="52"/>
+    <w:lsdException w:name="List Table 1 Light" w:uiPriority="46"/>
+    <w:lsdException w:name="List Table 2" w:uiPriority="47"/>
+    <w:lsdException w:name="List Table 3" w:uiPriority="48"/>
+    <w:lsdException w:name="List Table 4" w:uiPriority="49"/>
+    <w:lsdException w:name="List Table 5 Dark" w:uiPriority="50"/>
+    <w:lsdException w:name="List Table 6 Colorful" w:uiPriority="51"/>
+    <w:lsdException w:name="List Table 7 Colorful" w:uiPriority="52"/>
+    <w:lsdException w:name="List Table 1 Light Accent 1" w:uiPriority="46"/>
+    <w:lsdException w:name="List Table 2 Accent 1" w:uiPriority="47"/>
+    <w:lsdException w:name="List Table 3 Accent 1" w:uiPriority="48"/>
+    <w:lsdException w:name="List Table 4 Accent 1" w:uiPriority="49"/>
+    <w:lsdException w:name="List Table 5 Dark Accent 1" w:uiPriority="50"/>
+    <w:lsdException w:name="List Table 6 Colorful Accent 1" w:uiPriority="51"/>
+    <w:lsdException w:name="List Table 7 Colorful Accent 1" w:uiPriority="52"/>
+    <w:lsdException w:name="List Table 1 Light Accent 2" w:uiPriority="46"/>
+    <w:lsdException w:name="List Table 2 Accent 2" w:uiPriority="47"/>
+    <w:lsdException w:name="List Table 3 Accent 2" w:uiPriority="48"/>
+    <w:lsdException w:name="List Table 4 Accent 2" w:uiPriority="49"/>
+    <w:lsdException w:name="List Table 5 Dark Accent 2" w:uiPriority="50"/>
+    <w:lsdException w:name="List Table 6 Colorful Accent 2" w:uiPriority="51"/>
+    <w:lsdException w:name="List Table 7 Colorful Accent 2" w:uiPriority="52"/>
+    <w:lsdException w:name="List Table 1 Light Accent 3" w:uiPriority="46"/>
+    <w:lsdException w:name="List Table 2 Accent 3" w:uiPriority="47"/>
+    <w:lsdException w:name="List Table 3 Accent 3" w:uiPriority="48"/>
+    <w:lsdException w:name="List Table 4 Accent 3" w:uiPriority="49"/>
+    <w:lsdException w:name="List Table 5 Dark Accent 3" w:uiPriority="50"/>
+    <w:lsdException w:name="List Table 6 Colorful Accent 3" w:uiPriority="51"/>
+    <w:lsdException w:name="List Table 7 Colorful Accent 3" w:uiPriority="52"/>
+    <w:lsdException w:name="List Table 1 Light Accent 4" w:uiPriority="46"/>
+    <w:lsdException w:name="List Table 2 Accent 4" w:uiPriority="47"/>
+    <w:lsdException w:name="List Table 3 Accent 4" w:uiPriority="48"/>
+    <w:lsdException w:name="List Table 4 Accent 4" w:uiPriority="49"/>
+    <w:lsdException w:name="List Table 5 Dark Accent 4" w:uiPriority="50"/>
+    <w:lsdException w:name="List Table 6 Colorful Accent 4" w:uiPriority="51"/>
+    <w:lsdException w:name="List Table 7 Colorful Accent 4" w:uiPriority="52"/>
+    <w:lsdException w:name="List Table 1 Light Accent 5" w:uiPriority="46"/>
+    <w:lsdException w:name="List Table 2 Accent 5" w:uiPriority="47"/>
+    <w:lsdException w:name="List Table 3 Accent 5" w:uiPriority="48"/>
+    <w:lsdException w:name="List Table 4 Accent 5" w:uiPriority="49"/>
+    <w:lsdException w:name="List Table 5 Dark Accent 5" w:uiPriority="50"/>
+    <w:lsdException w:name="List Table 6 Colorful Accent 5" w:uiPriority="51"/>
+    <w:lsdException w:name="List Table 7 Colorful Accent 5" w:uiPriority="52"/>
+    <w:lsdException w:name="List Table 1 Light Accent 6" w:uiPriority="46"/>
+    <w:lsdException w:name="List Table 2 Accent 6" w:uiPriority="47"/>
+    <w:lsdException w:name="List Table 3 Accent 6" w:uiPriority="48"/>
+    <w:lsdException w:name="List Table 4 Accent 6" w:uiPriority="49"/>
+    <w:lsdException w:name="List Table 5 Dark Accent 6" w:uiPriority="50"/>
+    <w:lsdException w:name="List Table 6 Colorful Accent 6" w:uiPriority="51"/>
+    <w:lsdException w:name="List Table 7 Colorful Accent 6" w:uiPriority="52"/>
   </w:latentStyles>
   <w:style w:type="paragraph" w:default="1" w:styleId="a">
     <w:name w:val="Normal"/>
@@ -43035,7 +44278,6 @@
     <w:uiPriority w:val="99"/>
     <w:semiHidden/>
     <w:unhideWhenUsed/>
-    <w:qFormat/>
     <w:tblPr>
       <w:tblInd w:w="0" w:type="dxa"/>
       <w:tblCellMar>
@@ -43168,7 +44410,6 @@
     <w:uiPriority w:val="39"/>
     <w:rsid w:val="00952510"/>
     <w:tblPr>
-      <w:tblInd w:w="0" w:type="dxa"/>
       <w:tblBorders>
         <w:top w:val="single" w:sz="4" w:space="0" w:color="000000" w:themeColor="text1"/>
         <w:left w:val="single" w:sz="4" w:space="0" w:color="000000" w:themeColor="text1"/>
@@ -43177,12 +44418,6 @@
         <w:insideH w:val="single" w:sz="4" w:space="0" w:color="000000" w:themeColor="text1"/>
         <w:insideV w:val="single" w:sz="4" w:space="0" w:color="000000" w:themeColor="text1"/>
       </w:tblBorders>
-      <w:tblCellMar>
-        <w:top w:w="0" w:type="dxa"/>
-        <w:left w:w="108" w:type="dxa"/>
-        <w:bottom w:w="0" w:type="dxa"/>
-        <w:right w:w="108" w:type="dxa"/>
-      </w:tblCellMar>
     </w:tblPr>
   </w:style>
   <w:style w:type="character" w:customStyle="1" w:styleId="Char0">
@@ -43585,7 +44820,7 @@
 </file>
 
 <file path=customXml/itemProps2.xml><?xml version="1.0" encoding="utf-8"?>
-<ds:datastoreItem xmlns:ds="http://schemas.openxmlformats.org/officeDocument/2006/customXml" ds:itemID="{AC008BC9-79A6-4966-B1BC-F2EB0D3FC475}">
+<ds:datastoreItem xmlns:ds="http://schemas.openxmlformats.org/officeDocument/2006/customXml" ds:itemID="{3EF47F12-104B-47A8-A2A7-0E5B9D3B0EBF}">
   <ds:schemaRefs>
     <ds:schemaRef ds:uri="http://schemas.openxmlformats.org/officeDocument/2006/bibliography"/>
   </ds:schemaRefs>

--- a/GGS.DUU小组/G.D teamwork7/软件详细设计描述文档.docx
+++ b/GGS.DUU小组/G.D teamwork7/软件详细设计描述文档.docx
@@ -1,12 +1,11 @@
 
 <file path=word/document.xml><?xml version="1.0" encoding="utf-8"?>
-<w:document xmlns:wpc="http://schemas.microsoft.com/office/word/2010/wordprocessingCanvas" xmlns:mc="http://schemas.openxmlformats.org/markup-compatibility/2006" xmlns:o="urn:schemas-microsoft-com:office:office" xmlns:r="http://schemas.openxmlformats.org/officeDocument/2006/relationships" xmlns:m="http://schemas.openxmlformats.org/officeDocument/2006/math" xmlns:v="urn:schemas-microsoft-com:vml" xmlns:wp14="http://schemas.microsoft.com/office/word/2010/wordprocessingDrawing" xmlns:wp="http://schemas.openxmlformats.org/drawingml/2006/wordprocessingDrawing" xmlns:w10="urn:schemas-microsoft-com:office:word" xmlns:w="http://schemas.openxmlformats.org/wordprocessingml/2006/main" xmlns:w14="http://schemas.microsoft.com/office/word/2010/wordml" xmlns:w15="http://schemas.microsoft.com/office/word/2012/wordml" xmlns:wpg="http://schemas.microsoft.com/office/word/2010/wordprocessingGroup" xmlns:wpi="http://schemas.microsoft.com/office/word/2010/wordprocessingInk" xmlns:wne="http://schemas.microsoft.com/office/word/2006/wordml" xmlns:wps="http://schemas.microsoft.com/office/word/2010/wordprocessingShape" mc:Ignorable="w14 w15 wp14">
+<w:document xmlns:ve="http://schemas.openxmlformats.org/markup-compatibility/2006" xmlns:o="urn:schemas-microsoft-com:office:office" xmlns:r="http://schemas.openxmlformats.org/officeDocument/2006/relationships" xmlns:m="http://schemas.openxmlformats.org/officeDocument/2006/math" xmlns:v="urn:schemas-microsoft-com:vml" xmlns:wp="http://schemas.openxmlformats.org/drawingml/2006/wordprocessingDrawing" xmlns:w10="urn:schemas-microsoft-com:office:word" xmlns:w="http://schemas.openxmlformats.org/wordprocessingml/2006/main" xmlns:wne="http://schemas.microsoft.com/office/word/2006/wordml">
   <w:body>
     <w:p>
       <w:pPr>
         <w:jc w:val="center"/>
         <w:rPr>
-          <w:rFonts w:hint="eastAsia"/>
           <w:b/>
           <w:sz w:val="84"/>
           <w:szCs w:val="84"/>
@@ -343,7 +342,7 @@
         </w:rPr>
         <w:fldChar w:fldCharType="separate"/>
       </w:r>
-      <w:hyperlink w:anchor="_Toc434498795" w:history="1">
+      <w:hyperlink w:anchor="_Toc434622053" w:history="1">
         <w:r>
           <w:rPr>
             <w:rStyle w:val="a7"/>
@@ -378,7 +377,7 @@
             <w:noProof/>
             <w:webHidden/>
           </w:rPr>
-          <w:instrText xml:space="preserve"> PAGEREF _Toc434498795 \h </w:instrText>
+          <w:instrText xml:space="preserve"> PAGEREF _Toc434622053 \h </w:instrText>
         </w:r>
         <w:r>
           <w:rPr>
@@ -420,7 +419,7 @@
           <w:noProof/>
         </w:rPr>
       </w:pPr>
-      <w:hyperlink w:anchor="_Toc434498796" w:history="1">
+      <w:hyperlink w:anchor="_Toc434622054" w:history="1">
         <w:r>
           <w:rPr>
             <w:rStyle w:val="a7"/>
@@ -455,7 +454,7 @@
             <w:noProof/>
             <w:webHidden/>
           </w:rPr>
-          <w:instrText xml:space="preserve"> PAGEREF _Toc434498796 \h </w:instrText>
+          <w:instrText xml:space="preserve"> PAGEREF _Toc434622054 \h </w:instrText>
         </w:r>
         <w:r>
           <w:rPr>
@@ -497,7 +496,7 @@
           <w:noProof/>
         </w:rPr>
       </w:pPr>
-      <w:hyperlink w:anchor="_Toc434498797" w:history="1">
+      <w:hyperlink w:anchor="_Toc434622055" w:history="1">
         <w:r>
           <w:rPr>
             <w:rStyle w:val="a7"/>
@@ -532,7 +531,7 @@
             <w:noProof/>
             <w:webHidden/>
           </w:rPr>
-          <w:instrText xml:space="preserve"> PAGEREF _Toc434498797 \h </w:instrText>
+          <w:instrText xml:space="preserve"> PAGEREF _Toc434622055 \h </w:instrText>
         </w:r>
         <w:r>
           <w:rPr>
@@ -574,7 +573,7 @@
           <w:noProof/>
         </w:rPr>
       </w:pPr>
-      <w:hyperlink w:anchor="_Toc434498798" w:history="1">
+      <w:hyperlink w:anchor="_Toc434622056" w:history="1">
         <w:r>
           <w:rPr>
             <w:rStyle w:val="a7"/>
@@ -609,7 +608,7 @@
             <w:noProof/>
             <w:webHidden/>
           </w:rPr>
-          <w:instrText xml:space="preserve"> PAGEREF _Toc434498798 \h </w:instrText>
+          <w:instrText xml:space="preserve"> PAGEREF _Toc434622056 \h </w:instrText>
         </w:r>
         <w:r>
           <w:rPr>
@@ -651,7 +650,7 @@
           <w:noProof/>
         </w:rPr>
       </w:pPr>
-      <w:hyperlink w:anchor="_Toc434498799" w:history="1">
+      <w:hyperlink w:anchor="_Toc434622057" w:history="1">
         <w:r>
           <w:rPr>
             <w:rStyle w:val="a7"/>
@@ -686,7 +685,7 @@
             <w:noProof/>
             <w:webHidden/>
           </w:rPr>
-          <w:instrText xml:space="preserve"> PAGEREF _Toc434498799 \h </w:instrText>
+          <w:instrText xml:space="preserve"> PAGEREF _Toc434622057 \h </w:instrText>
         </w:r>
         <w:r>
           <w:rPr>
@@ -728,7 +727,7 @@
           <w:noProof/>
         </w:rPr>
       </w:pPr>
-      <w:hyperlink w:anchor="_Toc434498800" w:history="1">
+      <w:hyperlink w:anchor="_Toc434622058" w:history="1">
         <w:r>
           <w:rPr>
             <w:rStyle w:val="a7"/>
@@ -763,7 +762,7 @@
             <w:noProof/>
             <w:webHidden/>
           </w:rPr>
-          <w:instrText xml:space="preserve"> PAGEREF _Toc434498800 \h </w:instrText>
+          <w:instrText xml:space="preserve"> PAGEREF _Toc434622058 \h </w:instrText>
         </w:r>
         <w:r>
           <w:rPr>
@@ -805,7 +804,7 @@
           <w:noProof/>
         </w:rPr>
       </w:pPr>
-      <w:hyperlink w:anchor="_Toc434498801" w:history="1">
+      <w:hyperlink w:anchor="_Toc434622059" w:history="1">
         <w:r>
           <w:rPr>
             <w:rStyle w:val="a7"/>
@@ -840,7 +839,7 @@
             <w:noProof/>
             <w:webHidden/>
           </w:rPr>
-          <w:instrText xml:space="preserve"> PAGEREF _Toc434498801 \h </w:instrText>
+          <w:instrText xml:space="preserve"> PAGEREF _Toc434622059 \h </w:instrText>
         </w:r>
         <w:r>
           <w:rPr>
@@ -882,7 +881,7 @@
           <w:noProof/>
         </w:rPr>
       </w:pPr>
-      <w:hyperlink w:anchor="_Toc434498802" w:history="1">
+      <w:hyperlink w:anchor="_Toc434622060" w:history="1">
         <w:r>
           <w:rPr>
             <w:rStyle w:val="a7"/>
@@ -917,7 +916,7 @@
             <w:noProof/>
             <w:webHidden/>
           </w:rPr>
-          <w:instrText xml:space="preserve"> PAGEREF _Toc434498802 \h </w:instrText>
+          <w:instrText xml:space="preserve"> PAGEREF _Toc434622060 \h </w:instrText>
         </w:r>
         <w:r>
           <w:rPr>
@@ -959,13 +958,13 @@
           <w:noProof/>
         </w:rPr>
       </w:pPr>
-      <w:hyperlink w:anchor="_Toc434498803" w:history="1">
+      <w:hyperlink w:anchor="_Toc434622061" w:history="1">
         <w:r>
           <w:rPr>
             <w:rStyle w:val="a7"/>
             <w:noProof/>
           </w:rPr>
-          <w:t>4.1.3invoicebl</w:t>
+          <w:t>4.1.1 userbl</w:t>
         </w:r>
         <w:r>
           <w:rPr>
@@ -994,7 +993,7 @@
             <w:noProof/>
             <w:webHidden/>
           </w:rPr>
-          <w:instrText xml:space="preserve"> PAGEREF _Toc434498803 \h </w:instrText>
+          <w:instrText xml:space="preserve"> PAGEREF _Toc434622061 \h </w:instrText>
         </w:r>
         <w:r>
           <w:rPr>
@@ -1036,7 +1035,169 @@
           <w:noProof/>
         </w:rPr>
       </w:pPr>
-      <w:hyperlink w:anchor="_Toc434498804" w:history="1">
+      <w:hyperlink w:anchor="_Toc434622062" w:history="1">
+        <w:r>
+          <w:rPr>
+            <w:rStyle w:val="a7"/>
+            <w:noProof/>
+          </w:rPr>
+          <w:t>4.1.2 dealbl</w:t>
+        </w:r>
+        <w:r>
+          <w:rPr>
+            <w:rStyle w:val="a7"/>
+            <w:rFonts w:hint="eastAsia"/>
+            <w:noProof/>
+          </w:rPr>
+          <w:t>模块</w:t>
+        </w:r>
+        <w:r>
+          <w:rPr>
+            <w:noProof/>
+            <w:webHidden/>
+          </w:rPr>
+          <w:tab/>
+        </w:r>
+        <w:r>
+          <w:rPr>
+            <w:noProof/>
+            <w:webHidden/>
+          </w:rPr>
+          <w:fldChar w:fldCharType="begin"/>
+        </w:r>
+        <w:r>
+          <w:rPr>
+            <w:noProof/>
+            <w:webHidden/>
+          </w:rPr>
+          <w:instrText xml:space="preserve"> PAGEREF _Toc434622062 \h </w:instrText>
+        </w:r>
+        <w:r>
+          <w:rPr>
+            <w:noProof/>
+            <w:webHidden/>
+          </w:rPr>
+        </w:r>
+        <w:r>
+          <w:rPr>
+            <w:noProof/>
+            <w:webHidden/>
+          </w:rPr>
+          <w:fldChar w:fldCharType="separate"/>
+        </w:r>
+        <w:r>
+          <w:rPr>
+            <w:noProof/>
+            <w:webHidden/>
+          </w:rPr>
+          <w:t>8</w:t>
+        </w:r>
+        <w:r>
+          <w:rPr>
+            <w:noProof/>
+            <w:webHidden/>
+          </w:rPr>
+          <w:fldChar w:fldCharType="end"/>
+        </w:r>
+      </w:hyperlink>
+    </w:p>
+    <w:p>
+      <w:pPr>
+        <w:pStyle w:val="30"/>
+        <w:tabs>
+          <w:tab w:val="right" w:leader="dot" w:pos="8296"/>
+        </w:tabs>
+        <w:rPr>
+          <w:rFonts w:asciiTheme="minorHAnsi" w:eastAsiaTheme="minorEastAsia" w:hAnsiTheme="minorHAnsi" w:cstheme="minorBidi"/>
+          <w:noProof/>
+        </w:rPr>
+      </w:pPr>
+      <w:hyperlink w:anchor="_Toc434622063" w:history="1">
+        <w:r>
+          <w:rPr>
+            <w:rStyle w:val="a7"/>
+            <w:noProof/>
+          </w:rPr>
+          <w:t>4.1.3 invoicebl</w:t>
+        </w:r>
+        <w:r>
+          <w:rPr>
+            <w:rStyle w:val="a7"/>
+            <w:rFonts w:hint="eastAsia"/>
+            <w:noProof/>
+          </w:rPr>
+          <w:t>模</w:t>
+        </w:r>
+        <w:r>
+          <w:rPr>
+            <w:rStyle w:val="a7"/>
+            <w:rFonts w:hint="eastAsia"/>
+            <w:noProof/>
+          </w:rPr>
+          <w:t>块</w:t>
+        </w:r>
+        <w:r>
+          <w:rPr>
+            <w:noProof/>
+            <w:webHidden/>
+          </w:rPr>
+          <w:tab/>
+        </w:r>
+        <w:r>
+          <w:rPr>
+            <w:noProof/>
+            <w:webHidden/>
+          </w:rPr>
+          <w:fldChar w:fldCharType="begin"/>
+        </w:r>
+        <w:r>
+          <w:rPr>
+            <w:noProof/>
+            <w:webHidden/>
+          </w:rPr>
+          <w:instrText xml:space="preserve"> PAGEREF _Toc434622063 \h </w:instrText>
+        </w:r>
+        <w:r>
+          <w:rPr>
+            <w:noProof/>
+            <w:webHidden/>
+          </w:rPr>
+        </w:r>
+        <w:r>
+          <w:rPr>
+            <w:noProof/>
+            <w:webHidden/>
+          </w:rPr>
+          <w:fldChar w:fldCharType="separate"/>
+        </w:r>
+        <w:r>
+          <w:rPr>
+            <w:noProof/>
+            <w:webHidden/>
+          </w:rPr>
+          <w:t>14</w:t>
+        </w:r>
+        <w:r>
+          <w:rPr>
+            <w:noProof/>
+            <w:webHidden/>
+          </w:rPr>
+          <w:fldChar w:fldCharType="end"/>
+        </w:r>
+      </w:hyperlink>
+    </w:p>
+    <w:p>
+      <w:pPr>
+        <w:pStyle w:val="30"/>
+        <w:tabs>
+          <w:tab w:val="right" w:leader="dot" w:pos="8296"/>
+        </w:tabs>
+        <w:rPr>
+          <w:rFonts w:asciiTheme="minorHAnsi" w:eastAsiaTheme="minorEastAsia" w:hAnsiTheme="minorHAnsi" w:cstheme="minorBidi"/>
+          <w:noProof/>
+        </w:rPr>
+      </w:pPr>
+      <w:hyperlink w:anchor="_Toc434622064" w:history="1">
         <w:r>
           <w:rPr>
             <w:rStyle w:val="a7"/>
@@ -1071,7 +1232,7 @@
             <w:noProof/>
             <w:webHidden/>
           </w:rPr>
-          <w:instrText xml:space="preserve"> PAGEREF _Toc434498804 \h </w:instrText>
+          <w:instrText xml:space="preserve"> PAGEREF _Toc434622064 \h </w:instrText>
         </w:r>
         <w:r>
           <w:rPr>
@@ -1091,7 +1252,7 @@
             <w:noProof/>
             <w:webHidden/>
           </w:rPr>
-          <w:t>9</w:t>
+          <w:t>19</w:t>
         </w:r>
         <w:r>
           <w:rPr>
@@ -1113,7 +1274,7 @@
           <w:noProof/>
         </w:rPr>
       </w:pPr>
-      <w:hyperlink w:anchor="_Toc434498805" w:history="1">
+      <w:hyperlink w:anchor="_Toc434622065" w:history="1">
         <w:r>
           <w:rPr>
             <w:rStyle w:val="a7"/>
@@ -1148,7 +1309,7 @@
             <w:noProof/>
             <w:webHidden/>
           </w:rPr>
-          <w:instrText xml:space="preserve"> PAGEREF _Toc434498805 \h </w:instrText>
+          <w:instrText xml:space="preserve"> PAGEREF _Toc434622065 \h </w:instrText>
         </w:r>
         <w:r>
           <w:rPr>
@@ -1168,7 +1329,7 @@
             <w:noProof/>
             <w:webHidden/>
           </w:rPr>
-          <w:t>13</w:t>
+          <w:t>23</w:t>
         </w:r>
         <w:r>
           <w:rPr>
@@ -1190,7 +1351,98 @@
           <w:noProof/>
         </w:rPr>
       </w:pPr>
-      <w:hyperlink w:anchor="_Toc434498806" w:history="1">
+      <w:hyperlink w:anchor="_Toc434622066" w:history="1">
+        <w:r>
+          <w:rPr>
+            <w:rStyle w:val="a7"/>
+            <w:noProof/>
+          </w:rPr>
+          <w:t>4.1.6 memb</w:t>
+        </w:r>
+        <w:r>
+          <w:rPr>
+            <w:rStyle w:val="a7"/>
+            <w:noProof/>
+          </w:rPr>
+          <w:t>e</w:t>
+        </w:r>
+        <w:r>
+          <w:rPr>
+            <w:rStyle w:val="a7"/>
+            <w:noProof/>
+          </w:rPr>
+          <w:t>rbl</w:t>
+        </w:r>
+        <w:r>
+          <w:rPr>
+            <w:rStyle w:val="a7"/>
+            <w:rFonts w:hint="eastAsia"/>
+            <w:noProof/>
+          </w:rPr>
+          <w:t>模块</w:t>
+        </w:r>
+        <w:r>
+          <w:rPr>
+            <w:noProof/>
+            <w:webHidden/>
+          </w:rPr>
+          <w:tab/>
+        </w:r>
+        <w:r>
+          <w:rPr>
+            <w:noProof/>
+            <w:webHidden/>
+          </w:rPr>
+          <w:fldChar w:fldCharType="begin"/>
+        </w:r>
+        <w:r>
+          <w:rPr>
+            <w:noProof/>
+            <w:webHidden/>
+          </w:rPr>
+          <w:instrText xml:space="preserve"> PAGEREF _Toc434622066 \h </w:instrText>
+        </w:r>
+        <w:r>
+          <w:rPr>
+            <w:noProof/>
+            <w:webHidden/>
+          </w:rPr>
+        </w:r>
+        <w:r>
+          <w:rPr>
+            <w:noProof/>
+            <w:webHidden/>
+          </w:rPr>
+          <w:fldChar w:fldCharType="separate"/>
+        </w:r>
+        <w:r>
+          <w:rPr>
+            <w:noProof/>
+            <w:webHidden/>
+          </w:rPr>
+          <w:t>38</w:t>
+        </w:r>
+        <w:r>
+          <w:rPr>
+            <w:noProof/>
+            <w:webHidden/>
+          </w:rPr>
+          <w:fldChar w:fldCharType="end"/>
+        </w:r>
+      </w:hyperlink>
+    </w:p>
+    <w:p>
+      <w:pPr>
+        <w:pStyle w:val="30"/>
+        <w:tabs>
+          <w:tab w:val="right" w:leader="dot" w:pos="8296"/>
+        </w:tabs>
+        <w:rPr>
+          <w:rFonts w:asciiTheme="minorHAnsi" w:eastAsiaTheme="minorEastAsia" w:hAnsiTheme="minorHAnsi" w:cstheme="minorBidi"/>
+          <w:noProof/>
+        </w:rPr>
+      </w:pPr>
+      <w:hyperlink w:anchor="_Toc434622067" w:history="1">
         <w:r>
           <w:rPr>
             <w:rStyle w:val="a7"/>
@@ -1225,7 +1477,7 @@
             <w:noProof/>
             <w:webHidden/>
           </w:rPr>
-          <w:instrText xml:space="preserve"> PAGEREF _Toc434498806 \h </w:instrText>
+          <w:instrText xml:space="preserve"> PAGEREF _Toc434622067 \h </w:instrText>
         </w:r>
         <w:r>
           <w:rPr>
@@ -1245,7 +1497,7 @@
             <w:noProof/>
             <w:webHidden/>
           </w:rPr>
-          <w:t>33</w:t>
+          <w:t>43</w:t>
         </w:r>
         <w:r>
           <w:rPr>
@@ -1267,7 +1519,7 @@
           <w:noProof/>
         </w:rPr>
       </w:pPr>
-      <w:hyperlink w:anchor="_Toc434498807" w:history="1">
+      <w:hyperlink w:anchor="_Toc434622068" w:history="1">
         <w:r>
           <w:rPr>
             <w:rStyle w:val="a7"/>
@@ -1302,7 +1554,7 @@
             <w:noProof/>
             <w:webHidden/>
           </w:rPr>
-          <w:instrText xml:space="preserve"> PAGEREF _Toc434498807 \h </w:instrText>
+          <w:instrText xml:space="preserve"> PAGEREF _Toc434622068 \h </w:instrText>
         </w:r>
         <w:r>
           <w:rPr>
@@ -1322,7 +1574,7 @@
             <w:noProof/>
             <w:webHidden/>
           </w:rPr>
-          <w:t>36</w:t>
+          <w:t>46</w:t>
         </w:r>
         <w:r>
           <w:rPr>
@@ -1344,7 +1596,7 @@
           <w:noProof/>
         </w:rPr>
       </w:pPr>
-      <w:hyperlink w:anchor="_Toc434498808" w:history="1">
+      <w:hyperlink w:anchor="_Toc434622069" w:history="1">
         <w:r>
           <w:rPr>
             <w:rStyle w:val="a7"/>
@@ -1379,7 +1631,7 @@
             <w:noProof/>
             <w:webHidden/>
           </w:rPr>
-          <w:instrText xml:space="preserve"> PAGEREF _Toc434498808 \h </w:instrText>
+          <w:instrText xml:space="preserve"> PAGEREF _Toc434622069 \h </w:instrText>
         </w:r>
         <w:r>
           <w:rPr>
@@ -1399,7 +1651,7 @@
             <w:noProof/>
             <w:webHidden/>
           </w:rPr>
-          <w:t>37</w:t>
+          <w:t>49</w:t>
         </w:r>
         <w:r>
           <w:rPr>
@@ -1421,7 +1673,147 @@
           <w:noProof/>
         </w:rPr>
       </w:pPr>
-      <w:hyperlink w:anchor="_Toc434498809" w:history="1">
+      <w:hyperlink w:anchor="_Toc434622070" w:history="1">
+        <w:r>
+          <w:rPr>
+            <w:rStyle w:val="a7"/>
+            <w:rFonts w:hint="eastAsia"/>
+            <w:noProof/>
+          </w:rPr>
+          <w:t>用户模块界面</w:t>
+        </w:r>
+        <w:r>
+          <w:rPr>
+            <w:noProof/>
+            <w:webHidden/>
+          </w:rPr>
+          <w:tab/>
+        </w:r>
+        <w:r>
+          <w:rPr>
+            <w:noProof/>
+            <w:webHidden/>
+          </w:rPr>
+          <w:fldChar w:fldCharType="begin"/>
+        </w:r>
+        <w:r>
+          <w:rPr>
+            <w:noProof/>
+            <w:webHidden/>
+          </w:rPr>
+          <w:instrText xml:space="preserve"> PAGEREF _Toc434622070 \h </w:instrText>
+        </w:r>
+        <w:r>
+          <w:rPr>
+            <w:noProof/>
+            <w:webHidden/>
+          </w:rPr>
+        </w:r>
+        <w:r>
+          <w:rPr>
+            <w:noProof/>
+            <w:webHidden/>
+          </w:rPr>
+          <w:fldChar w:fldCharType="separate"/>
+        </w:r>
+        <w:r>
+          <w:rPr>
+            <w:noProof/>
+            <w:webHidden/>
+          </w:rPr>
+          <w:t>49</w:t>
+        </w:r>
+        <w:r>
+          <w:rPr>
+            <w:noProof/>
+            <w:webHidden/>
+          </w:rPr>
+          <w:fldChar w:fldCharType="end"/>
+        </w:r>
+      </w:hyperlink>
+    </w:p>
+    <w:p>
+      <w:pPr>
+        <w:pStyle w:val="20"/>
+        <w:tabs>
+          <w:tab w:val="right" w:leader="dot" w:pos="8296"/>
+        </w:tabs>
+        <w:rPr>
+          <w:rFonts w:asciiTheme="minorHAnsi" w:eastAsiaTheme="minorEastAsia" w:hAnsiTheme="minorHAnsi" w:cstheme="minorBidi"/>
+          <w:noProof/>
+        </w:rPr>
+      </w:pPr>
+      <w:hyperlink w:anchor="_Toc434622071" w:history="1">
+        <w:r>
+          <w:rPr>
+            <w:rStyle w:val="a7"/>
+            <w:rFonts w:hint="eastAsia"/>
+            <w:noProof/>
+          </w:rPr>
+          <w:t>快递员及寄件人界面</w:t>
+        </w:r>
+        <w:r>
+          <w:rPr>
+            <w:noProof/>
+            <w:webHidden/>
+          </w:rPr>
+          <w:tab/>
+        </w:r>
+        <w:r>
+          <w:rPr>
+            <w:noProof/>
+            <w:webHidden/>
+          </w:rPr>
+          <w:fldChar w:fldCharType="begin"/>
+        </w:r>
+        <w:r>
+          <w:rPr>
+            <w:noProof/>
+            <w:webHidden/>
+          </w:rPr>
+          <w:instrText xml:space="preserve"> PAGEREF _Toc434622071 \h </w:instrText>
+        </w:r>
+        <w:r>
+          <w:rPr>
+            <w:noProof/>
+            <w:webHidden/>
+          </w:rPr>
+        </w:r>
+        <w:r>
+          <w:rPr>
+            <w:noProof/>
+            <w:webHidden/>
+          </w:rPr>
+          <w:fldChar w:fldCharType="separate"/>
+        </w:r>
+        <w:r>
+          <w:rPr>
+            <w:noProof/>
+            <w:webHidden/>
+          </w:rPr>
+          <w:t>51</w:t>
+        </w:r>
+        <w:r>
+          <w:rPr>
+            <w:noProof/>
+            <w:webHidden/>
+          </w:rPr>
+          <w:fldChar w:fldCharType="end"/>
+        </w:r>
+      </w:hyperlink>
+    </w:p>
+    <w:p>
+      <w:pPr>
+        <w:pStyle w:val="20"/>
+        <w:tabs>
+          <w:tab w:val="right" w:leader="dot" w:pos="8296"/>
+        </w:tabs>
+        <w:rPr>
+          <w:rFonts w:asciiTheme="minorHAnsi" w:eastAsiaTheme="minorEastAsia" w:hAnsiTheme="minorHAnsi" w:cstheme="minorBidi"/>
+          <w:noProof/>
+        </w:rPr>
+      </w:pPr>
+      <w:hyperlink w:anchor="_Toc434622072" w:history="1">
         <w:r>
           <w:rPr>
             <w:rStyle w:val="a7"/>
@@ -1449,7 +1841,7 @@
             <w:noProof/>
             <w:webHidden/>
           </w:rPr>
-          <w:instrText xml:space="preserve"> PAGEREF _Toc434498809 \h </w:instrText>
+          <w:instrText xml:space="preserve"> PAGEREF _Toc434622072 \h </w:instrText>
         </w:r>
         <w:r>
           <w:rPr>
@@ -1469,7 +1861,7 @@
             <w:noProof/>
             <w:webHidden/>
           </w:rPr>
-          <w:t>37</w:t>
+          <w:t>55</w:t>
         </w:r>
         <w:r>
           <w:rPr>
@@ -1491,7 +1883,7 @@
           <w:noProof/>
         </w:rPr>
       </w:pPr>
-      <w:hyperlink w:anchor="_Toc434498810" w:history="1">
+      <w:hyperlink w:anchor="_Toc434622073" w:history="1">
         <w:r>
           <w:rPr>
             <w:rStyle w:val="a7"/>
@@ -1519,7 +1911,7 @@
             <w:noProof/>
             <w:webHidden/>
           </w:rPr>
-          <w:instrText xml:space="preserve"> PAGEREF _Toc434498810 \h </w:instrText>
+          <w:instrText xml:space="preserve"> PAGEREF _Toc434622073 \h </w:instrText>
         </w:r>
         <w:r>
           <w:rPr>
@@ -1539,7 +1931,7 @@
             <w:noProof/>
             <w:webHidden/>
           </w:rPr>
-          <w:t>41</w:t>
+          <w:t>58</w:t>
         </w:r>
         <w:r>
           <w:rPr>
@@ -1561,7 +1953,7 @@
           <w:noProof/>
         </w:rPr>
       </w:pPr>
-      <w:hyperlink w:anchor="_Toc434498811" w:history="1">
+      <w:hyperlink w:anchor="_Toc434622074" w:history="1">
         <w:r>
           <w:rPr>
             <w:rStyle w:val="a7"/>
@@ -1589,7 +1981,7 @@
             <w:noProof/>
             <w:webHidden/>
           </w:rPr>
-          <w:instrText xml:space="preserve"> PAGEREF _Toc434498811 \h </w:instrText>
+          <w:instrText xml:space="preserve"> PAGEREF _Toc434622074 \h </w:instrText>
         </w:r>
         <w:r>
           <w:rPr>
@@ -1609,7 +2001,7 @@
             <w:noProof/>
             <w:webHidden/>
           </w:rPr>
-          <w:t>42</w:t>
+          <w:t>59</w:t>
         </w:r>
         <w:r>
           <w:rPr>
@@ -1631,7 +2023,7 @@
           <w:noProof/>
         </w:rPr>
       </w:pPr>
-      <w:hyperlink w:anchor="_Toc434498812" w:history="1">
+      <w:hyperlink w:anchor="_Toc434622075" w:history="1">
         <w:r>
           <w:rPr>
             <w:rStyle w:val="a7"/>
@@ -1659,7 +2051,7 @@
             <w:noProof/>
             <w:webHidden/>
           </w:rPr>
-          <w:instrText xml:space="preserve"> PAGEREF _Toc434498812 \h </w:instrText>
+          <w:instrText xml:space="preserve"> PAGEREF _Toc434622075 \h </w:instrText>
         </w:r>
         <w:r>
           <w:rPr>
@@ -1679,7 +2071,7 @@
             <w:noProof/>
             <w:webHidden/>
           </w:rPr>
-          <w:t>47</w:t>
+          <w:t>64</w:t>
         </w:r>
         <w:r>
           <w:rPr>
@@ -1701,7 +2093,7 @@
           <w:noProof/>
         </w:rPr>
       </w:pPr>
-      <w:hyperlink w:anchor="_Toc434498813" w:history="1">
+      <w:hyperlink w:anchor="_Toc434622076" w:history="1">
         <w:r>
           <w:rPr>
             <w:rStyle w:val="a7"/>
@@ -1729,7 +2121,7 @@
             <w:noProof/>
             <w:webHidden/>
           </w:rPr>
-          <w:instrText xml:space="preserve"> PAGEREF _Toc434498813 \h </w:instrText>
+          <w:instrText xml:space="preserve"> PAGEREF _Toc434622076 \h </w:instrText>
         </w:r>
         <w:r>
           <w:rPr>
@@ -1749,7 +2141,7 @@
             <w:noProof/>
             <w:webHidden/>
           </w:rPr>
-          <w:t>54</w:t>
+          <w:t>71</w:t>
         </w:r>
         <w:r>
           <w:rPr>
@@ -1932,7 +2324,7 @@
       <w:pPr>
         <w:pStyle w:val="1"/>
       </w:pPr>
-      <w:bookmarkStart w:id="0" w:name="_Toc434498795"/>
+      <w:bookmarkStart w:id="0" w:name="_Toc434622053"/>
       <w:r>
         <w:rPr>
           <w:rFonts w:hint="eastAsia"/>
@@ -1951,7 +2343,7 @@
       <w:pPr>
         <w:pStyle w:val="2"/>
       </w:pPr>
-      <w:bookmarkStart w:id="1" w:name="_Toc434498796"/>
+      <w:bookmarkStart w:id="1" w:name="_Toc434622054"/>
       <w:r>
         <w:rPr>
           <w:rFonts w:hint="eastAsia"/>
@@ -2004,7 +2396,7 @@
       <w:pPr>
         <w:pStyle w:val="2"/>
       </w:pPr>
-      <w:bookmarkStart w:id="2" w:name="_Toc434498797"/>
+      <w:bookmarkStart w:id="2" w:name="_Toc434622055"/>
       <w:r>
         <w:rPr>
           <w:rFonts w:hint="eastAsia"/>
@@ -2024,7 +2416,7 @@
         <w:tblStyle w:val="a8"/>
         <w:tblW w:w="8522" w:type="dxa"/>
         <w:tblLayout w:type="fixed"/>
-        <w:tblLook w:val="04A0" w:firstRow="1" w:lastRow="0" w:firstColumn="1" w:lastColumn="0" w:noHBand="0" w:noVBand="1"/>
+        <w:tblLook w:val="04A0"/>
       </w:tblPr>
       <w:tblGrid>
         <w:gridCol w:w="2840"/>
@@ -2245,7 +2637,7 @@
       <w:r>
         <w:fldChar w:fldCharType="end"/>
       </w:r>
-      <w:bookmarkStart w:id="3" w:name="_Toc434498798"/>
+      <w:bookmarkStart w:id="3" w:name="_Toc434622056"/>
       <w:r>
         <w:rPr>
           <w:rFonts w:hint="eastAsia"/>
@@ -2264,7 +2656,7 @@
       <w:pPr>
         <w:pStyle w:val="1"/>
       </w:pPr>
-      <w:bookmarkStart w:id="4" w:name="_Toc434498799"/>
+      <w:bookmarkStart w:id="4" w:name="_Toc434622057"/>
       <w:r>
         <w:rPr>
           <w:rFonts w:hint="eastAsia"/>
@@ -2300,7 +2692,7 @@
       <w:pPr>
         <w:pStyle w:val="1"/>
       </w:pPr>
-      <w:bookmarkStart w:id="5" w:name="_Toc434498800"/>
+      <w:bookmarkStart w:id="5" w:name="_Toc434622058"/>
       <w:r>
         <w:rPr>
           <w:rFonts w:hint="eastAsia"/>
@@ -2336,7 +2728,7 @@
       <w:pPr>
         <w:pStyle w:val="1"/>
       </w:pPr>
-      <w:bookmarkStart w:id="6" w:name="_Toc434498801"/>
+      <w:bookmarkStart w:id="6" w:name="_Toc434622059"/>
       <w:r>
         <w:rPr>
           <w:rFonts w:hint="eastAsia"/>
@@ -2356,7 +2748,7 @@
       <w:pPr>
         <w:pStyle w:val="2"/>
       </w:pPr>
-      <w:bookmarkStart w:id="7" w:name="_Toc434498802"/>
+      <w:bookmarkStart w:id="7" w:name="_Toc434622060"/>
       <w:r>
         <w:rPr>
           <w:rFonts w:hint="eastAsia"/>
@@ -2406,122 +2798,207 @@
     </w:p>
     <w:p>
       <w:pPr>
-        <w:rPr>
-          <w:rFonts w:asciiTheme="minorHAnsi" w:eastAsiaTheme="minorEastAsia" w:hAnsiTheme="minorHAnsi" w:cstheme="minorBidi"/>
-          <w:b/>
-          <w:sz w:val="32"/>
-          <w:szCs w:val="32"/>
+        <w:pStyle w:val="3"/>
+        <w:rPr>
+          <w:rFonts w:eastAsiaTheme="minorEastAsia" w:cstheme="minorBidi"/>
         </w:rPr>
       </w:pPr>
-      <w:r>
-        <w:rPr>
-          <w:rFonts w:asciiTheme="minorHAnsi" w:hAnsiTheme="minorHAnsi"/>
-          <w:b/>
-          <w:sz w:val="32"/>
-          <w:szCs w:val="32"/>
-        </w:rPr>
+      <w:bookmarkStart w:id="8" w:name="_Toc434622061"/>
+      <w:r>
         <w:t>4.1.1 userbl</w:t>
       </w:r>
       <w:r>
-        <w:rPr>
-          <w:rFonts w:asciiTheme="minorHAnsi" w:hAnsiTheme="minorHAnsi"/>
-          <w:b/>
-          <w:sz w:val="32"/>
-          <w:szCs w:val="32"/>
-        </w:rPr>
         <w:t>模块</w:t>
       </w:r>
+      <w:bookmarkEnd w:id="8"/>
     </w:p>
     <w:p>
-      <w:r>
+      <w:pPr>
+        <w:rPr>
+          <w:sz w:val="24"/>
+          <w:szCs w:val="24"/>
+        </w:rPr>
+      </w:pPr>
+      <w:r>
+        <w:rPr>
+          <w:sz w:val="24"/>
+          <w:szCs w:val="24"/>
+        </w:rPr>
         <w:t>(1)</w:t>
       </w:r>
       <w:r>
         <w:rPr>
           <w:rFonts w:hint="eastAsia"/>
+          <w:sz w:val="24"/>
+          <w:szCs w:val="24"/>
         </w:rPr>
         <w:t>模块概述</w:t>
       </w:r>
     </w:p>
     <w:p>
-      <w:r>
+      <w:pPr>
+        <w:rPr>
+          <w:sz w:val="24"/>
+          <w:szCs w:val="24"/>
+        </w:rPr>
+      </w:pPr>
+      <w:r>
+        <w:rPr>
+          <w:sz w:val="24"/>
+          <w:szCs w:val="24"/>
+        </w:rPr>
         <w:t>Userbl</w:t>
       </w:r>
       <w:r>
         <w:rPr>
           <w:rFonts w:hint="eastAsia"/>
+          <w:sz w:val="24"/>
+          <w:szCs w:val="24"/>
         </w:rPr>
         <w:t>模块承担的需求参加需求规格说明文档功能需求及相关非功能需求。</w:t>
       </w:r>
     </w:p>
     <w:p>
-      <w:r>
+      <w:pPr>
+        <w:rPr>
+          <w:sz w:val="24"/>
+          <w:szCs w:val="24"/>
+        </w:rPr>
+      </w:pPr>
+      <w:r>
+        <w:rPr>
+          <w:sz w:val="24"/>
+          <w:szCs w:val="24"/>
+        </w:rPr>
         <w:t>Userbl</w:t>
       </w:r>
       <w:r>
         <w:rPr>
           <w:rFonts w:hint="eastAsia"/>
+          <w:sz w:val="24"/>
+          <w:szCs w:val="24"/>
         </w:rPr>
         <w:t>模块的职责及接口参见软件系统结构描述文档</w:t>
       </w:r>
       <w:r>
+        <w:rPr>
+          <w:sz w:val="24"/>
+          <w:szCs w:val="24"/>
+        </w:rPr>
         <w:t>5.3.2.1</w:t>
       </w:r>
     </w:p>
     <w:p>
-      <w:r>
+      <w:pPr>
+        <w:rPr>
+          <w:sz w:val="24"/>
+          <w:szCs w:val="24"/>
+        </w:rPr>
+      </w:pPr>
+      <w:r>
+        <w:rPr>
+          <w:sz w:val="24"/>
+          <w:szCs w:val="24"/>
+        </w:rPr>
         <w:t>(2)</w:t>
       </w:r>
       <w:r>
         <w:rPr>
           <w:rFonts w:hint="eastAsia"/>
+          <w:sz w:val="24"/>
+          <w:szCs w:val="24"/>
         </w:rPr>
         <w:t>整体结构</w:t>
       </w:r>
     </w:p>
     <w:p>
-      <w:r>
-        <w:rPr>
-          <w:rFonts w:hint="eastAsia"/>
+      <w:pPr>
+        <w:rPr>
+          <w:sz w:val="24"/>
+          <w:szCs w:val="24"/>
+        </w:rPr>
+      </w:pPr>
+      <w:r>
+        <w:rPr>
+          <w:rFonts w:hint="eastAsia"/>
+          <w:sz w:val="24"/>
+          <w:szCs w:val="24"/>
         </w:rPr>
         <w:t>根据体系结构的设计，我们将系统分为展示层、业务逻辑层、数据层。每一层之间为了增加灵活性，我们会添加接口。比如展示层和业务逻辑层之间，我们添加了</w:t>
       </w:r>
       <w:r>
+        <w:rPr>
+          <w:sz w:val="24"/>
+          <w:szCs w:val="24"/>
+        </w:rPr>
         <w:t>businesslogicService.UserBLService</w:t>
       </w:r>
       <w:r>
         <w:rPr>
           <w:rFonts w:hint="eastAsia"/>
+          <w:sz w:val="24"/>
+          <w:szCs w:val="24"/>
         </w:rPr>
         <w:t>接口。业务逻辑层和数据层之间添加了</w:t>
       </w:r>
       <w:r>
+        <w:rPr>
+          <w:sz w:val="24"/>
+          <w:szCs w:val="24"/>
+        </w:rPr>
         <w:t>dataservice.UserDataService</w:t>
       </w:r>
       <w:r>
         <w:rPr>
           <w:rFonts w:hint="eastAsia"/>
+          <w:sz w:val="24"/>
+          <w:szCs w:val="24"/>
         </w:rPr>
         <w:t>接口。</w:t>
       </w:r>
       <w:r>
+        <w:rPr>
+          <w:sz w:val="24"/>
+          <w:szCs w:val="24"/>
+        </w:rPr>
         <w:t>UserPO</w:t>
       </w:r>
       <w:r>
         <w:rPr>
           <w:rFonts w:hint="eastAsia"/>
+          <w:sz w:val="24"/>
+          <w:szCs w:val="24"/>
         </w:rPr>
         <w:t>是作为用户账户记录的持久化对象被添加到设计模型中去的。</w:t>
       </w:r>
     </w:p>
-    <w:p/>
     <w:p>
-      <w:r>
+      <w:pPr>
+        <w:rPr>
+          <w:sz w:val="24"/>
+          <w:szCs w:val="24"/>
+        </w:rPr>
+      </w:pPr>
+    </w:p>
+    <w:p>
+      <w:pPr>
+        <w:rPr>
+          <w:sz w:val="24"/>
+          <w:szCs w:val="24"/>
+        </w:rPr>
+      </w:pPr>
+      <w:r>
+        <w:rPr>
+          <w:sz w:val="24"/>
+          <w:szCs w:val="24"/>
+        </w:rPr>
         <w:t>Userbl</w:t>
       </w:r>
       <w:r>
         <w:rPr>
           <w:rFonts w:hint="eastAsia"/>
+          <w:sz w:val="24"/>
+          <w:szCs w:val="24"/>
         </w:rPr>
         <w:t>模块的设计如下图所示。</w:t>
       </w:r>
@@ -2552,7 +3029,7 @@
                     <a:blip r:embed="rId10">
                       <a:extLst>
                         <a:ext uri="{28A0092B-C50C-407E-A947-70E740481C1C}">
-                          <a14:useLocalDpi xmlns:a14="http://schemas.microsoft.com/office/drawing/2010/main" val="0"/>
+                          <a14:useLocalDpi xmlns:a14="http://schemas.microsoft.com/office/drawing/2010/main" xmlns:wps="http://schemas.microsoft.com/office/word/2010/wordprocessingShape" xmlns:wpi="http://schemas.microsoft.com/office/word/2010/wordprocessingInk" xmlns:wpg="http://schemas.microsoft.com/office/word/2010/wordprocessingGroup" xmlns:w15="http://schemas.microsoft.com/office/word/2012/wordml" xmlns:w14="http://schemas.microsoft.com/office/word/2010/wordml" xmlns:w="http://schemas.openxmlformats.org/wordprocessingml/2006/main" xmlns:w10="urn:schemas-microsoft-com:office:word" xmlns:wp14="http://schemas.microsoft.com/office/word/2010/wordprocessingDrawing" xmlns:v="urn:schemas-microsoft-com:vml" xmlns:o="urn:schemas-microsoft-com:office:office" xmlns:mc="http://schemas.openxmlformats.org/markup-compatibility/2006" xmlns:wpc="http://schemas.microsoft.com/office/word/2010/wordprocessingCanvas" xmlns="" val="0"/>
                         </a:ext>
                       </a:extLst>
                     </a:blip>
@@ -2581,14 +3058,25 @@
         </w:drawing>
       </w:r>
     </w:p>
-    <w:p/>
     <w:p>
-      <w:r>
+      <w:pPr>
+        <w:rPr>
+          <w:sz w:val="24"/>
+          <w:szCs w:val="24"/>
+        </w:rPr>
+      </w:pPr>
+      <w:r>
+        <w:rPr>
+          <w:sz w:val="24"/>
+          <w:szCs w:val="24"/>
+        </w:rPr>
         <w:t>Userbl</w:t>
       </w:r>
       <w:r>
         <w:rPr>
           <w:rFonts w:hint="eastAsia"/>
+          <w:sz w:val="24"/>
+          <w:szCs w:val="24"/>
         </w:rPr>
         <w:t>模块各个类的职责如下表所示。</w:t>
       </w:r>
@@ -2597,7 +3085,7 @@
       <w:tblPr>
         <w:tblStyle w:val="a8"/>
         <w:tblW w:w="0" w:type="auto"/>
-        <w:tblLook w:val="04A0" w:firstRow="1" w:lastRow="0" w:firstColumn="1" w:lastColumn="0" w:noHBand="0" w:noVBand="1"/>
+        <w:tblLook w:val="04A0"/>
       </w:tblPr>
       <w:tblGrid>
         <w:gridCol w:w="2547"/>
@@ -2618,16 +3106,25 @@
           <w:p>
             <w:pPr>
               <w:jc w:val="center"/>
+              <w:rPr>
+                <w:sz w:val="24"/>
+                <w:szCs w:val="24"/>
+              </w:rPr>
             </w:pPr>
             <w:r>
               <w:rPr>
                 <w:rFonts w:ascii="宋体" w:hAnsi="宋体" w:cs="宋体" w:hint="eastAsia"/>
-              </w:rPr>
+                <w:sz w:val="24"/>
+                <w:szCs w:val="24"/>
+              </w:rPr>
+              <w:lastRenderedPageBreak/>
               <w:t>模</w:t>
             </w:r>
             <w:r>
               <w:rPr>
                 <w:rFonts w:hint="eastAsia"/>
+                <w:sz w:val="24"/>
+                <w:szCs w:val="24"/>
               </w:rPr>
               <w:t>块</w:t>
             </w:r>
@@ -2647,16 +3144,24 @@
           <w:p>
             <w:pPr>
               <w:jc w:val="center"/>
+              <w:rPr>
+                <w:sz w:val="24"/>
+                <w:szCs w:val="24"/>
+              </w:rPr>
             </w:pPr>
             <w:r>
               <w:rPr>
                 <w:rFonts w:ascii="微软雅黑" w:eastAsia="微软雅黑" w:hAnsi="微软雅黑" w:cs="微软雅黑" w:hint="eastAsia"/>
+                <w:sz w:val="24"/>
+                <w:szCs w:val="24"/>
               </w:rPr>
               <w:t>职</w:t>
             </w:r>
             <w:r>
               <w:rPr>
                 <w:rFonts w:hint="eastAsia"/>
+                <w:sz w:val="24"/>
+                <w:szCs w:val="24"/>
               </w:rPr>
               <w:t>责</w:t>
             </w:r>
@@ -2678,9 +3183,16 @@
           <w:p>
             <w:pPr>
               <w:jc w:val="center"/>
-            </w:pPr>
-            <w:r>
-              <w:lastRenderedPageBreak/>
+              <w:rPr>
+                <w:sz w:val="24"/>
+                <w:szCs w:val="24"/>
+              </w:rPr>
+            </w:pPr>
+            <w:r>
+              <w:rPr>
+                <w:sz w:val="24"/>
+                <w:szCs w:val="24"/>
+              </w:rPr>
               <w:t>Userbl</w:t>
             </w:r>
           </w:p>
@@ -2699,16 +3211,24 @@
           <w:p>
             <w:pPr>
               <w:jc w:val="center"/>
+              <w:rPr>
+                <w:sz w:val="24"/>
+                <w:szCs w:val="24"/>
+              </w:rPr>
             </w:pPr>
             <w:r>
               <w:rPr>
                 <w:rFonts w:ascii="微软雅黑" w:eastAsia="微软雅黑" w:hAnsi="微软雅黑" w:cs="微软雅黑" w:hint="eastAsia"/>
+                <w:sz w:val="24"/>
+                <w:szCs w:val="24"/>
               </w:rPr>
               <w:t>负责用户的登录，账号的增、删、改、查</w:t>
             </w:r>
             <w:r>
               <w:rPr>
                 <w:rFonts w:hint="eastAsia"/>
+                <w:sz w:val="24"/>
+                <w:szCs w:val="24"/>
               </w:rPr>
               <w:t>。</w:t>
             </w:r>
@@ -2720,16 +3240,30 @@
       <w:pPr>
         <w:rPr>
           <w:rFonts w:asciiTheme="minorHAnsi" w:eastAsiaTheme="minorEastAsia" w:hAnsiTheme="minorHAnsi" w:cstheme="minorBidi"/>
+          <w:sz w:val="24"/>
+          <w:szCs w:val="24"/>
         </w:rPr>
       </w:pPr>
     </w:p>
     <w:p>
-      <w:r>
+      <w:pPr>
+        <w:rPr>
+          <w:sz w:val="24"/>
+          <w:szCs w:val="24"/>
+        </w:rPr>
+      </w:pPr>
+      <w:r>
+        <w:rPr>
+          <w:sz w:val="24"/>
+          <w:szCs w:val="24"/>
+        </w:rPr>
         <w:t>(3)</w:t>
       </w:r>
       <w:r>
         <w:rPr>
           <w:rFonts w:hint="eastAsia"/>
+          <w:sz w:val="24"/>
+          <w:szCs w:val="24"/>
         </w:rPr>
         <w:t>模块内部类的接口规范</w:t>
       </w:r>
@@ -2738,7 +3272,7 @@
       <w:tblPr>
         <w:tblStyle w:val="a8"/>
         <w:tblW w:w="0" w:type="auto"/>
-        <w:tblLook w:val="04A0" w:firstRow="1" w:lastRow="0" w:firstColumn="1" w:lastColumn="0" w:noHBand="0" w:noVBand="1"/>
+        <w:tblLook w:val="04A0"/>
       </w:tblPr>
       <w:tblGrid>
         <w:gridCol w:w="2405"/>
@@ -2761,16 +3295,24 @@
           <w:p>
             <w:pPr>
               <w:jc w:val="center"/>
+              <w:rPr>
+                <w:sz w:val="24"/>
+                <w:szCs w:val="24"/>
+              </w:rPr>
             </w:pPr>
             <w:r>
               <w:rPr>
                 <w:rFonts w:ascii="宋体" w:hAnsi="宋体" w:cs="宋体" w:hint="eastAsia"/>
+                <w:sz w:val="24"/>
+                <w:szCs w:val="24"/>
               </w:rPr>
               <w:t>提供的服务（供接口</w:t>
             </w:r>
             <w:r>
               <w:rPr>
                 <w:rFonts w:hint="eastAsia"/>
+                <w:sz w:val="24"/>
+                <w:szCs w:val="24"/>
               </w:rPr>
               <w:t>）</w:t>
             </w:r>
@@ -2789,9 +3331,26 @@
               <w:right w:val="single" w:sz="4" w:space="0" w:color="auto"/>
             </w:tcBorders>
           </w:tcPr>
-          <w:p/>
-          <w:p>
-            <w:r>
+          <w:p>
+            <w:pPr>
+              <w:rPr>
+                <w:sz w:val="24"/>
+                <w:szCs w:val="24"/>
+              </w:rPr>
+            </w:pPr>
+          </w:p>
+          <w:p>
+            <w:pPr>
+              <w:rPr>
+                <w:sz w:val="24"/>
+                <w:szCs w:val="24"/>
+              </w:rPr>
+            </w:pPr>
+            <w:r>
+              <w:rPr>
+                <w:sz w:val="24"/>
+                <w:szCs w:val="24"/>
+              </w:rPr>
               <w:t>UserBL.login</w:t>
             </w:r>
           </w:p>
@@ -2808,15 +3367,25 @@
             <w:hideMark/>
           </w:tcPr>
           <w:p>
+            <w:pPr>
+              <w:rPr>
+                <w:sz w:val="24"/>
+                <w:szCs w:val="24"/>
+              </w:rPr>
+            </w:pPr>
             <w:r>
               <w:rPr>
                 <w:rFonts w:ascii="微软雅黑" w:eastAsia="微软雅黑" w:hAnsi="微软雅黑" w:cs="微软雅黑" w:hint="eastAsia"/>
+                <w:sz w:val="24"/>
+                <w:szCs w:val="24"/>
               </w:rPr>
               <w:t>语</w:t>
             </w:r>
             <w:r>
               <w:rPr>
                 <w:rFonts w:hint="eastAsia"/>
+                <w:sz w:val="24"/>
+                <w:szCs w:val="24"/>
               </w:rPr>
               <w:t>法</w:t>
             </w:r>
@@ -2836,12 +3405,14 @@
           <w:p>
             <w:pPr>
               <w:rPr>
-                <w:szCs w:val="21"/>
-              </w:rPr>
-            </w:pPr>
-            <w:r>
-              <w:rPr>
-                <w:szCs w:val="21"/>
+                <w:sz w:val="24"/>
+                <w:szCs w:val="24"/>
+              </w:rPr>
+            </w:pPr>
+            <w:r>
+              <w:rPr>
+                <w:sz w:val="24"/>
+                <w:szCs w:val="24"/>
               </w:rPr>
               <w:t>Public int login(String id,String password) throws RemoteException</w:t>
             </w:r>
@@ -2868,6 +3439,8 @@
               <w:jc w:val="left"/>
               <w:rPr>
                 <w:rFonts w:asciiTheme="minorHAnsi" w:eastAsiaTheme="minorEastAsia" w:hAnsiTheme="minorHAnsi"/>
+                <w:sz w:val="24"/>
+                <w:szCs w:val="24"/>
               </w:rPr>
             </w:pPr>
           </w:p>
@@ -2884,15 +3457,25 @@
             <w:hideMark/>
           </w:tcPr>
           <w:p>
+            <w:pPr>
+              <w:rPr>
+                <w:sz w:val="24"/>
+                <w:szCs w:val="24"/>
+              </w:rPr>
+            </w:pPr>
             <w:r>
               <w:rPr>
                 <w:rFonts w:ascii="宋体" w:hAnsi="宋体" w:cs="宋体" w:hint="eastAsia"/>
+                <w:sz w:val="24"/>
+                <w:szCs w:val="24"/>
               </w:rPr>
               <w:t>前置条</w:t>
             </w:r>
             <w:r>
               <w:rPr>
                 <w:rFonts w:hint="eastAsia"/>
+                <w:sz w:val="24"/>
+                <w:szCs w:val="24"/>
               </w:rPr>
               <w:t>件</w:t>
             </w:r>
@@ -2910,15 +3493,25 @@
             <w:hideMark/>
           </w:tcPr>
           <w:p>
+            <w:pPr>
+              <w:rPr>
+                <w:sz w:val="24"/>
+                <w:szCs w:val="24"/>
+              </w:rPr>
+            </w:pPr>
             <w:r>
               <w:rPr>
                 <w:rFonts w:ascii="微软雅黑" w:eastAsia="微软雅黑" w:hAnsi="微软雅黑" w:cs="微软雅黑" w:hint="eastAsia"/>
+                <w:sz w:val="24"/>
+                <w:szCs w:val="24"/>
               </w:rPr>
               <w:t>用户登</w:t>
             </w:r>
             <w:r>
               <w:rPr>
                 <w:rFonts w:hint="eastAsia"/>
+                <w:sz w:val="24"/>
+                <w:szCs w:val="24"/>
               </w:rPr>
               <w:t>录</w:t>
             </w:r>
@@ -2945,6 +3538,8 @@
               <w:jc w:val="left"/>
               <w:rPr>
                 <w:rFonts w:asciiTheme="minorHAnsi" w:eastAsiaTheme="minorEastAsia" w:hAnsiTheme="minorHAnsi"/>
+                <w:sz w:val="24"/>
+                <w:szCs w:val="24"/>
               </w:rPr>
             </w:pPr>
           </w:p>
@@ -2961,15 +3556,25 @@
             <w:hideMark/>
           </w:tcPr>
           <w:p>
+            <w:pPr>
+              <w:rPr>
+                <w:sz w:val="24"/>
+                <w:szCs w:val="24"/>
+              </w:rPr>
+            </w:pPr>
             <w:r>
               <w:rPr>
                 <w:rFonts w:ascii="宋体" w:hAnsi="宋体" w:cs="宋体" w:hint="eastAsia"/>
+                <w:sz w:val="24"/>
+                <w:szCs w:val="24"/>
               </w:rPr>
               <w:t>后置条</w:t>
             </w:r>
             <w:r>
               <w:rPr>
                 <w:rFonts w:hint="eastAsia"/>
+                <w:sz w:val="24"/>
+                <w:szCs w:val="24"/>
               </w:rPr>
               <w:t>件</w:t>
             </w:r>
@@ -2987,24 +3592,40 @@
             <w:hideMark/>
           </w:tcPr>
           <w:p>
+            <w:pPr>
+              <w:rPr>
+                <w:sz w:val="24"/>
+                <w:szCs w:val="24"/>
+              </w:rPr>
+            </w:pPr>
             <w:r>
               <w:rPr>
                 <w:rFonts w:ascii="微软雅黑" w:eastAsia="微软雅黑" w:hAnsi="微软雅黑" w:cs="微软雅黑" w:hint="eastAsia"/>
+                <w:sz w:val="24"/>
+                <w:szCs w:val="24"/>
               </w:rPr>
               <w:t>根据输入的密码是否正确以及</w:t>
             </w:r>
             <w:r>
+              <w:rPr>
+                <w:sz w:val="24"/>
+                <w:szCs w:val="24"/>
+              </w:rPr>
               <w:t>ID</w:t>
             </w:r>
             <w:r>
               <w:rPr>
                 <w:rFonts w:ascii="微软雅黑" w:eastAsia="微软雅黑" w:hAnsi="微软雅黑" w:cs="微软雅黑" w:hint="eastAsia"/>
+                <w:sz w:val="24"/>
+                <w:szCs w:val="24"/>
               </w:rPr>
               <w:t>对应的职务进入相应的功能界面</w:t>
             </w:r>
             <w:r>
               <w:rPr>
                 <w:rFonts w:hint="eastAsia"/>
+                <w:sz w:val="24"/>
+                <w:szCs w:val="24"/>
               </w:rPr>
               <w:t>。</w:t>
             </w:r>
@@ -3023,9 +3644,26 @@
               <w:right w:val="single" w:sz="4" w:space="0" w:color="auto"/>
             </w:tcBorders>
           </w:tcPr>
-          <w:p/>
-          <w:p>
-            <w:r>
+          <w:p>
+            <w:pPr>
+              <w:rPr>
+                <w:sz w:val="24"/>
+                <w:szCs w:val="24"/>
+              </w:rPr>
+            </w:pPr>
+          </w:p>
+          <w:p>
+            <w:pPr>
+              <w:rPr>
+                <w:sz w:val="24"/>
+                <w:szCs w:val="24"/>
+              </w:rPr>
+            </w:pPr>
+            <w:r>
+              <w:rPr>
+                <w:sz w:val="24"/>
+                <w:szCs w:val="24"/>
+              </w:rPr>
               <w:t>UserBL.addUser</w:t>
             </w:r>
           </w:p>
@@ -3042,15 +3680,25 @@
             <w:hideMark/>
           </w:tcPr>
           <w:p>
+            <w:pPr>
+              <w:rPr>
+                <w:sz w:val="24"/>
+                <w:szCs w:val="24"/>
+              </w:rPr>
+            </w:pPr>
             <w:r>
               <w:rPr>
                 <w:rFonts w:ascii="微软雅黑" w:eastAsia="微软雅黑" w:hAnsi="微软雅黑" w:cs="微软雅黑" w:hint="eastAsia"/>
+                <w:sz w:val="24"/>
+                <w:szCs w:val="24"/>
               </w:rPr>
               <w:t>语</w:t>
             </w:r>
             <w:r>
               <w:rPr>
                 <w:rFonts w:hint="eastAsia"/>
+                <w:sz w:val="24"/>
+                <w:szCs w:val="24"/>
               </w:rPr>
               <w:t>法</w:t>
             </w:r>
@@ -3068,7 +3716,17 @@
             <w:hideMark/>
           </w:tcPr>
           <w:p>
-            <w:r>
+            <w:pPr>
+              <w:rPr>
+                <w:sz w:val="24"/>
+                <w:szCs w:val="24"/>
+              </w:rPr>
+            </w:pPr>
+            <w:r>
+              <w:rPr>
+                <w:sz w:val="24"/>
+                <w:szCs w:val="24"/>
+              </w:rPr>
               <w:t>Public boolean addUser(String id,String password,String name,String job)throws IOException</w:t>
             </w:r>
           </w:p>
@@ -3094,6 +3752,8 @@
               <w:jc w:val="left"/>
               <w:rPr>
                 <w:rFonts w:asciiTheme="minorHAnsi" w:eastAsiaTheme="minorEastAsia" w:hAnsiTheme="minorHAnsi"/>
+                <w:sz w:val="24"/>
+                <w:szCs w:val="24"/>
               </w:rPr>
             </w:pPr>
           </w:p>
@@ -3110,15 +3770,25 @@
             <w:hideMark/>
           </w:tcPr>
           <w:p>
+            <w:pPr>
+              <w:rPr>
+                <w:sz w:val="24"/>
+                <w:szCs w:val="24"/>
+              </w:rPr>
+            </w:pPr>
             <w:r>
               <w:rPr>
                 <w:rFonts w:ascii="宋体" w:hAnsi="宋体" w:cs="宋体" w:hint="eastAsia"/>
+                <w:sz w:val="24"/>
+                <w:szCs w:val="24"/>
               </w:rPr>
               <w:t>前置条</w:t>
             </w:r>
             <w:r>
               <w:rPr>
                 <w:rFonts w:hint="eastAsia"/>
+                <w:sz w:val="24"/>
+                <w:szCs w:val="24"/>
               </w:rPr>
               <w:t>件</w:t>
             </w:r>
@@ -3136,24 +3806,40 @@
             <w:hideMark/>
           </w:tcPr>
           <w:p>
+            <w:pPr>
+              <w:rPr>
+                <w:sz w:val="24"/>
+                <w:szCs w:val="24"/>
+              </w:rPr>
+            </w:pPr>
             <w:r>
               <w:rPr>
                 <w:rFonts w:ascii="微软雅黑" w:eastAsia="微软雅黑" w:hAnsi="微软雅黑" w:cs="微软雅黑" w:hint="eastAsia"/>
+                <w:sz w:val="24"/>
+                <w:szCs w:val="24"/>
               </w:rPr>
               <w:t>该</w:t>
             </w:r>
             <w:r>
+              <w:rPr>
+                <w:sz w:val="24"/>
+                <w:szCs w:val="24"/>
+              </w:rPr>
               <w:t>ID</w:t>
             </w:r>
             <w:r>
               <w:rPr>
                 <w:rFonts w:ascii="微软雅黑" w:eastAsia="微软雅黑" w:hAnsi="微软雅黑" w:cs="微软雅黑" w:hint="eastAsia"/>
+                <w:sz w:val="24"/>
+                <w:szCs w:val="24"/>
               </w:rPr>
               <w:t>不存</w:t>
             </w:r>
             <w:r>
               <w:rPr>
                 <w:rFonts w:hint="eastAsia"/>
+                <w:sz w:val="24"/>
+                <w:szCs w:val="24"/>
               </w:rPr>
               <w:t>在</w:t>
             </w:r>
@@ -3196,15 +3882,25 @@
             <w:hideMark/>
           </w:tcPr>
           <w:p>
+            <w:pPr>
+              <w:rPr>
+                <w:sz w:val="24"/>
+                <w:szCs w:val="24"/>
+              </w:rPr>
+            </w:pPr>
             <w:r>
               <w:rPr>
                 <w:rFonts w:ascii="宋体" w:hAnsi="宋体" w:cs="宋体" w:hint="eastAsia"/>
+                <w:sz w:val="24"/>
+                <w:szCs w:val="24"/>
               </w:rPr>
               <w:t>后置条</w:t>
             </w:r>
             <w:r>
               <w:rPr>
                 <w:rFonts w:hint="eastAsia"/>
+                <w:sz w:val="24"/>
+                <w:szCs w:val="24"/>
               </w:rPr>
               <w:t>件</w:t>
             </w:r>
@@ -3222,15 +3918,25 @@
             <w:hideMark/>
           </w:tcPr>
           <w:p>
+            <w:pPr>
+              <w:rPr>
+                <w:sz w:val="24"/>
+                <w:szCs w:val="24"/>
+              </w:rPr>
+            </w:pPr>
             <w:r>
               <w:rPr>
                 <w:rFonts w:ascii="微软雅黑" w:eastAsia="微软雅黑" w:hAnsi="微软雅黑" w:cs="微软雅黑" w:hint="eastAsia"/>
+                <w:sz w:val="24"/>
+                <w:szCs w:val="24"/>
               </w:rPr>
               <w:t>新建一个新的账户</w:t>
             </w:r>
             <w:r>
               <w:rPr>
                 <w:rFonts w:hint="eastAsia"/>
+                <w:sz w:val="24"/>
+                <w:szCs w:val="24"/>
               </w:rPr>
               <w:t>。</w:t>
             </w:r>
@@ -3268,15 +3974,25 @@
             <w:hideMark/>
           </w:tcPr>
           <w:p>
+            <w:pPr>
+              <w:rPr>
+                <w:sz w:val="24"/>
+                <w:szCs w:val="24"/>
+              </w:rPr>
+            </w:pPr>
             <w:r>
               <w:rPr>
                 <w:rFonts w:ascii="微软雅黑" w:eastAsia="微软雅黑" w:hAnsi="微软雅黑" w:cs="微软雅黑" w:hint="eastAsia"/>
+                <w:sz w:val="24"/>
+                <w:szCs w:val="24"/>
               </w:rPr>
               <w:t>语</w:t>
             </w:r>
             <w:r>
               <w:rPr>
                 <w:rFonts w:hint="eastAsia"/>
+                <w:sz w:val="24"/>
+                <w:szCs w:val="24"/>
               </w:rPr>
               <w:t>法</w:t>
             </w:r>
@@ -3294,7 +4010,17 @@
             <w:hideMark/>
           </w:tcPr>
           <w:p>
-            <w:r>
+            <w:pPr>
+              <w:rPr>
+                <w:sz w:val="24"/>
+                <w:szCs w:val="24"/>
+              </w:rPr>
+            </w:pPr>
+            <w:r>
+              <w:rPr>
+                <w:sz w:val="24"/>
+                <w:szCs w:val="24"/>
+              </w:rPr>
               <w:t>Public boolean updateJob(String id,String password,String name,String job)throws RemoteException</w:t>
             </w:r>
           </w:p>
@@ -3336,15 +4062,25 @@
             <w:hideMark/>
           </w:tcPr>
           <w:p>
+            <w:pPr>
+              <w:rPr>
+                <w:sz w:val="24"/>
+                <w:szCs w:val="24"/>
+              </w:rPr>
+            </w:pPr>
             <w:r>
               <w:rPr>
                 <w:rFonts w:ascii="宋体" w:hAnsi="宋体" w:cs="宋体" w:hint="eastAsia"/>
+                <w:sz w:val="24"/>
+                <w:szCs w:val="24"/>
               </w:rPr>
               <w:t>前置条</w:t>
             </w:r>
             <w:r>
               <w:rPr>
                 <w:rFonts w:hint="eastAsia"/>
+                <w:sz w:val="24"/>
+                <w:szCs w:val="24"/>
               </w:rPr>
               <w:t>件</w:t>
             </w:r>
@@ -3362,15 +4098,25 @@
             <w:hideMark/>
           </w:tcPr>
           <w:p>
+            <w:pPr>
+              <w:rPr>
+                <w:sz w:val="24"/>
+                <w:szCs w:val="24"/>
+              </w:rPr>
+            </w:pPr>
             <w:r>
               <w:rPr>
                 <w:rFonts w:ascii="微软雅黑" w:eastAsia="微软雅黑" w:hAnsi="微软雅黑" w:cs="微软雅黑" w:hint="eastAsia"/>
+                <w:sz w:val="24"/>
+                <w:szCs w:val="24"/>
               </w:rPr>
               <w:t>该账户存</w:t>
             </w:r>
             <w:r>
               <w:rPr>
                 <w:rFonts w:hint="eastAsia"/>
+                <w:sz w:val="24"/>
+                <w:szCs w:val="24"/>
               </w:rPr>
               <w:t>在</w:t>
             </w:r>
@@ -3413,15 +4159,25 @@
             <w:hideMark/>
           </w:tcPr>
           <w:p>
+            <w:pPr>
+              <w:rPr>
+                <w:sz w:val="24"/>
+                <w:szCs w:val="24"/>
+              </w:rPr>
+            </w:pPr>
             <w:r>
               <w:rPr>
                 <w:rFonts w:ascii="宋体" w:hAnsi="宋体" w:cs="宋体" w:hint="eastAsia"/>
+                <w:sz w:val="24"/>
+                <w:szCs w:val="24"/>
               </w:rPr>
               <w:t>后置条</w:t>
             </w:r>
             <w:r>
               <w:rPr>
                 <w:rFonts w:hint="eastAsia"/>
+                <w:sz w:val="24"/>
+                <w:szCs w:val="24"/>
               </w:rPr>
               <w:t>件</w:t>
             </w:r>
@@ -3439,15 +4195,25 @@
             <w:hideMark/>
           </w:tcPr>
           <w:p>
+            <w:pPr>
+              <w:rPr>
+                <w:sz w:val="24"/>
+                <w:szCs w:val="24"/>
+              </w:rPr>
+            </w:pPr>
             <w:r>
               <w:rPr>
                 <w:rFonts w:ascii="微软雅黑" w:eastAsia="微软雅黑" w:hAnsi="微软雅黑" w:cs="微软雅黑" w:hint="eastAsia"/>
+                <w:sz w:val="24"/>
+                <w:szCs w:val="24"/>
               </w:rPr>
               <w:t>更改对应账户的信</w:t>
             </w:r>
             <w:r>
               <w:rPr>
                 <w:rFonts w:hint="eastAsia"/>
+                <w:sz w:val="24"/>
+                <w:szCs w:val="24"/>
               </w:rPr>
               <w:t>息</w:t>
             </w:r>
@@ -3466,9 +4232,26 @@
               <w:right w:val="single" w:sz="4" w:space="0" w:color="auto"/>
             </w:tcBorders>
           </w:tcPr>
-          <w:p/>
-          <w:p>
-            <w:r>
+          <w:p>
+            <w:pPr>
+              <w:rPr>
+                <w:sz w:val="24"/>
+                <w:szCs w:val="24"/>
+              </w:rPr>
+            </w:pPr>
+          </w:p>
+          <w:p>
+            <w:pPr>
+              <w:rPr>
+                <w:sz w:val="24"/>
+                <w:szCs w:val="24"/>
+              </w:rPr>
+            </w:pPr>
+            <w:r>
+              <w:rPr>
+                <w:sz w:val="24"/>
+                <w:szCs w:val="24"/>
+              </w:rPr>
               <w:t>UserBL.deleteUser</w:t>
             </w:r>
           </w:p>
@@ -3485,15 +4268,25 @@
             <w:hideMark/>
           </w:tcPr>
           <w:p>
+            <w:pPr>
+              <w:rPr>
+                <w:sz w:val="24"/>
+                <w:szCs w:val="24"/>
+              </w:rPr>
+            </w:pPr>
             <w:r>
               <w:rPr>
                 <w:rFonts w:ascii="微软雅黑" w:eastAsia="微软雅黑" w:hAnsi="微软雅黑" w:cs="微软雅黑" w:hint="eastAsia"/>
+                <w:sz w:val="24"/>
+                <w:szCs w:val="24"/>
               </w:rPr>
               <w:t>语</w:t>
             </w:r>
             <w:r>
               <w:rPr>
                 <w:rFonts w:hint="eastAsia"/>
+                <w:sz w:val="24"/>
+                <w:szCs w:val="24"/>
               </w:rPr>
               <w:t>法</w:t>
             </w:r>
@@ -3511,7 +4304,17 @@
             <w:hideMark/>
           </w:tcPr>
           <w:p>
-            <w:r>
+            <w:pPr>
+              <w:rPr>
+                <w:sz w:val="24"/>
+                <w:szCs w:val="24"/>
+              </w:rPr>
+            </w:pPr>
+            <w:r>
+              <w:rPr>
+                <w:sz w:val="24"/>
+                <w:szCs w:val="24"/>
+              </w:rPr>
               <w:t>Public boolean(String id,String password,String name,String job) throws RemoteException</w:t>
             </w:r>
           </w:p>
@@ -3537,6 +4340,8 @@
               <w:jc w:val="left"/>
               <w:rPr>
                 <w:rFonts w:asciiTheme="minorHAnsi" w:eastAsiaTheme="minorEastAsia" w:hAnsiTheme="minorHAnsi"/>
+                <w:sz w:val="24"/>
+                <w:szCs w:val="24"/>
               </w:rPr>
             </w:pPr>
           </w:p>
@@ -3553,15 +4358,25 @@
             <w:hideMark/>
           </w:tcPr>
           <w:p>
+            <w:pPr>
+              <w:rPr>
+                <w:sz w:val="24"/>
+                <w:szCs w:val="24"/>
+              </w:rPr>
+            </w:pPr>
             <w:r>
               <w:rPr>
                 <w:rFonts w:ascii="宋体" w:hAnsi="宋体" w:cs="宋体" w:hint="eastAsia"/>
+                <w:sz w:val="24"/>
+                <w:szCs w:val="24"/>
               </w:rPr>
               <w:t>前置条</w:t>
             </w:r>
             <w:r>
               <w:rPr>
                 <w:rFonts w:hint="eastAsia"/>
+                <w:sz w:val="24"/>
+                <w:szCs w:val="24"/>
               </w:rPr>
               <w:t>件</w:t>
             </w:r>
@@ -3579,24 +4394,40 @@
             <w:hideMark/>
           </w:tcPr>
           <w:p>
+            <w:pPr>
+              <w:rPr>
+                <w:sz w:val="24"/>
+                <w:szCs w:val="24"/>
+              </w:rPr>
+            </w:pPr>
             <w:r>
               <w:rPr>
                 <w:rFonts w:ascii="微软雅黑" w:eastAsia="微软雅黑" w:hAnsi="微软雅黑" w:cs="微软雅黑" w:hint="eastAsia"/>
+                <w:sz w:val="24"/>
+                <w:szCs w:val="24"/>
               </w:rPr>
               <w:t>该</w:t>
             </w:r>
             <w:r>
+              <w:rPr>
+                <w:sz w:val="24"/>
+                <w:szCs w:val="24"/>
+              </w:rPr>
               <w:t>ID</w:t>
             </w:r>
             <w:r>
               <w:rPr>
                 <w:rFonts w:ascii="微软雅黑" w:eastAsia="微软雅黑" w:hAnsi="微软雅黑" w:cs="微软雅黑" w:hint="eastAsia"/>
+                <w:sz w:val="24"/>
+                <w:szCs w:val="24"/>
               </w:rPr>
               <w:t>存</w:t>
             </w:r>
             <w:r>
               <w:rPr>
                 <w:rFonts w:hint="eastAsia"/>
+                <w:sz w:val="24"/>
+                <w:szCs w:val="24"/>
               </w:rPr>
               <w:t>在</w:t>
             </w:r>
@@ -3623,6 +4454,8 @@
               <w:jc w:val="left"/>
               <w:rPr>
                 <w:rFonts w:asciiTheme="minorHAnsi" w:eastAsiaTheme="minorEastAsia" w:hAnsiTheme="minorHAnsi"/>
+                <w:sz w:val="24"/>
+                <w:szCs w:val="24"/>
               </w:rPr>
             </w:pPr>
           </w:p>
@@ -3639,15 +4472,25 @@
             <w:hideMark/>
           </w:tcPr>
           <w:p>
+            <w:pPr>
+              <w:rPr>
+                <w:sz w:val="24"/>
+                <w:szCs w:val="24"/>
+              </w:rPr>
+            </w:pPr>
             <w:r>
               <w:rPr>
                 <w:rFonts w:ascii="宋体" w:hAnsi="宋体" w:cs="宋体" w:hint="eastAsia"/>
+                <w:sz w:val="24"/>
+                <w:szCs w:val="24"/>
               </w:rPr>
               <w:t>后置条</w:t>
             </w:r>
             <w:r>
               <w:rPr>
                 <w:rFonts w:hint="eastAsia"/>
+                <w:sz w:val="24"/>
+                <w:szCs w:val="24"/>
               </w:rPr>
               <w:t>件</w:t>
             </w:r>
@@ -3665,15 +4508,25 @@
             <w:hideMark/>
           </w:tcPr>
           <w:p>
+            <w:pPr>
+              <w:rPr>
+                <w:sz w:val="24"/>
+                <w:szCs w:val="24"/>
+              </w:rPr>
+            </w:pPr>
             <w:r>
               <w:rPr>
                 <w:rFonts w:ascii="微软雅黑" w:eastAsia="微软雅黑" w:hAnsi="微软雅黑" w:cs="微软雅黑" w:hint="eastAsia"/>
+                <w:sz w:val="24"/>
+                <w:szCs w:val="24"/>
               </w:rPr>
               <w:t>删除该账</w:t>
             </w:r>
             <w:r>
               <w:rPr>
                 <w:rFonts w:hint="eastAsia"/>
+                <w:sz w:val="24"/>
+                <w:szCs w:val="24"/>
               </w:rPr>
               <w:t>户</w:t>
             </w:r>
@@ -3692,9 +4545,26 @@
               <w:right w:val="single" w:sz="4" w:space="0" w:color="auto"/>
             </w:tcBorders>
           </w:tcPr>
-          <w:p/>
-          <w:p>
-            <w:r>
+          <w:p>
+            <w:pPr>
+              <w:rPr>
+                <w:sz w:val="24"/>
+                <w:szCs w:val="24"/>
+              </w:rPr>
+            </w:pPr>
+          </w:p>
+          <w:p>
+            <w:pPr>
+              <w:rPr>
+                <w:sz w:val="24"/>
+                <w:szCs w:val="24"/>
+              </w:rPr>
+            </w:pPr>
+            <w:r>
+              <w:rPr>
+                <w:sz w:val="24"/>
+                <w:szCs w:val="24"/>
+              </w:rPr>
               <w:t>UserBL.findUser</w:t>
             </w:r>
           </w:p>
@@ -3711,15 +4581,25 @@
             <w:hideMark/>
           </w:tcPr>
           <w:p>
+            <w:pPr>
+              <w:rPr>
+                <w:sz w:val="24"/>
+                <w:szCs w:val="24"/>
+              </w:rPr>
+            </w:pPr>
             <w:r>
               <w:rPr>
                 <w:rFonts w:ascii="微软雅黑" w:eastAsia="微软雅黑" w:hAnsi="微软雅黑" w:cs="微软雅黑" w:hint="eastAsia"/>
+                <w:sz w:val="24"/>
+                <w:szCs w:val="24"/>
               </w:rPr>
               <w:t>语</w:t>
             </w:r>
             <w:r>
               <w:rPr>
                 <w:rFonts w:hint="eastAsia"/>
+                <w:sz w:val="24"/>
+                <w:szCs w:val="24"/>
               </w:rPr>
               <w:t>法</w:t>
             </w:r>
@@ -3739,13 +4619,15 @@
           <w:p>
             <w:pPr>
               <w:rPr>
-                <w:szCs w:val="21"/>
+                <w:sz w:val="24"/>
+                <w:szCs w:val="24"/>
               </w:rPr>
             </w:pPr>
             <w:r>
               <w:rPr>
                 <w:color w:val="000000" w:themeColor="text1"/>
-                <w:szCs w:val="21"/>
+                <w:sz w:val="24"/>
+                <w:szCs w:val="24"/>
               </w:rPr>
               <w:t>Public UserVO findUser(string id) throws RemoteException</w:t>
             </w:r>
@@ -3772,6 +4654,8 @@
               <w:jc w:val="left"/>
               <w:rPr>
                 <w:rFonts w:asciiTheme="minorHAnsi" w:eastAsiaTheme="minorEastAsia" w:hAnsiTheme="minorHAnsi"/>
+                <w:sz w:val="24"/>
+                <w:szCs w:val="24"/>
               </w:rPr>
             </w:pPr>
           </w:p>
@@ -3788,15 +4672,25 @@
             <w:hideMark/>
           </w:tcPr>
           <w:p>
+            <w:pPr>
+              <w:rPr>
+                <w:sz w:val="24"/>
+                <w:szCs w:val="24"/>
+              </w:rPr>
+            </w:pPr>
             <w:r>
               <w:rPr>
                 <w:rFonts w:ascii="宋体" w:hAnsi="宋体" w:cs="宋体" w:hint="eastAsia"/>
+                <w:sz w:val="24"/>
+                <w:szCs w:val="24"/>
               </w:rPr>
               <w:t>前置条</w:t>
             </w:r>
             <w:r>
               <w:rPr>
                 <w:rFonts w:hint="eastAsia"/>
+                <w:sz w:val="24"/>
+                <w:szCs w:val="24"/>
               </w:rPr>
               <w:t>件</w:t>
             </w:r>
@@ -3814,24 +4708,40 @@
             <w:hideMark/>
           </w:tcPr>
           <w:p>
+            <w:pPr>
+              <w:rPr>
+                <w:sz w:val="24"/>
+                <w:szCs w:val="24"/>
+              </w:rPr>
+            </w:pPr>
             <w:r>
               <w:rPr>
                 <w:rFonts w:ascii="微软雅黑" w:eastAsia="微软雅黑" w:hAnsi="微软雅黑" w:cs="微软雅黑" w:hint="eastAsia"/>
+                <w:sz w:val="24"/>
+                <w:szCs w:val="24"/>
               </w:rPr>
               <w:t>该</w:t>
             </w:r>
             <w:r>
+              <w:rPr>
+                <w:sz w:val="24"/>
+                <w:szCs w:val="24"/>
+              </w:rPr>
               <w:t>ID</w:t>
             </w:r>
             <w:r>
               <w:rPr>
                 <w:rFonts w:ascii="微软雅黑" w:eastAsia="微软雅黑" w:hAnsi="微软雅黑" w:cs="微软雅黑" w:hint="eastAsia"/>
+                <w:sz w:val="24"/>
+                <w:szCs w:val="24"/>
               </w:rPr>
               <w:t>存</w:t>
             </w:r>
             <w:r>
               <w:rPr>
                 <w:rFonts w:hint="eastAsia"/>
+                <w:sz w:val="24"/>
+                <w:szCs w:val="24"/>
               </w:rPr>
               <w:t>在</w:t>
             </w:r>
@@ -3858,6 +4768,8 @@
               <w:jc w:val="left"/>
               <w:rPr>
                 <w:rFonts w:asciiTheme="minorHAnsi" w:eastAsiaTheme="minorEastAsia" w:hAnsiTheme="minorHAnsi"/>
+                <w:sz w:val="24"/>
+                <w:szCs w:val="24"/>
               </w:rPr>
             </w:pPr>
           </w:p>
@@ -3874,15 +4786,25 @@
             <w:hideMark/>
           </w:tcPr>
           <w:p>
+            <w:pPr>
+              <w:rPr>
+                <w:sz w:val="24"/>
+                <w:szCs w:val="24"/>
+              </w:rPr>
+            </w:pPr>
             <w:r>
               <w:rPr>
                 <w:rFonts w:ascii="宋体" w:hAnsi="宋体" w:cs="宋体" w:hint="eastAsia"/>
+                <w:sz w:val="24"/>
+                <w:szCs w:val="24"/>
               </w:rPr>
               <w:t>后置条</w:t>
             </w:r>
             <w:r>
               <w:rPr>
                 <w:rFonts w:hint="eastAsia"/>
+                <w:sz w:val="24"/>
+                <w:szCs w:val="24"/>
               </w:rPr>
               <w:t>件</w:t>
             </w:r>
@@ -3900,22 +4822,40 @@
             <w:hideMark/>
           </w:tcPr>
           <w:p>
+            <w:pPr>
+              <w:rPr>
+                <w:sz w:val="24"/>
+                <w:szCs w:val="24"/>
+              </w:rPr>
+            </w:pPr>
             <w:r>
               <w:rPr>
                 <w:rFonts w:ascii="微软雅黑" w:eastAsia="微软雅黑" w:hAnsi="微软雅黑" w:cs="微软雅黑" w:hint="eastAsia"/>
+                <w:sz w:val="24"/>
+                <w:szCs w:val="24"/>
               </w:rPr>
               <w:t>返回该</w:t>
             </w:r>
             <w:r>
+              <w:rPr>
+                <w:sz w:val="24"/>
+                <w:szCs w:val="24"/>
+              </w:rPr>
               <w:t>ID</w:t>
             </w:r>
             <w:r>
               <w:rPr>
                 <w:rFonts w:ascii="微软雅黑" w:eastAsia="微软雅黑" w:hAnsi="微软雅黑" w:cs="微软雅黑" w:hint="eastAsia"/>
+                <w:sz w:val="24"/>
+                <w:szCs w:val="24"/>
               </w:rPr>
               <w:t>对应的</w:t>
             </w:r>
             <w:r>
+              <w:rPr>
+                <w:sz w:val="24"/>
+                <w:szCs w:val="24"/>
+              </w:rPr>
               <w:t>UserPO</w:t>
             </w:r>
           </w:p>
@@ -3942,6 +4882,12 @@
             </w:pPr>
           </w:p>
           <w:p>
+            <w:pPr>
+              <w:rPr>
+                <w:sz w:val="24"/>
+                <w:szCs w:val="24"/>
+              </w:rPr>
+            </w:pPr>
             <w:r>
               <w:rPr>
                 <w:sz w:val="24"/>
@@ -3963,15 +4909,25 @@
             <w:hideMark/>
           </w:tcPr>
           <w:p>
+            <w:pPr>
+              <w:rPr>
+                <w:sz w:val="24"/>
+                <w:szCs w:val="24"/>
+              </w:rPr>
+            </w:pPr>
             <w:r>
               <w:rPr>
                 <w:rFonts w:ascii="微软雅黑" w:eastAsia="微软雅黑" w:hAnsi="微软雅黑" w:cs="微软雅黑" w:hint="eastAsia"/>
+                <w:sz w:val="24"/>
+                <w:szCs w:val="24"/>
               </w:rPr>
               <w:t>语</w:t>
             </w:r>
             <w:r>
               <w:rPr>
                 <w:rFonts w:hint="eastAsia"/>
+                <w:sz w:val="24"/>
+                <w:szCs w:val="24"/>
               </w:rPr>
               <w:t>法</w:t>
             </w:r>
@@ -3989,6 +4945,12 @@
             <w:hideMark/>
           </w:tcPr>
           <w:p>
+            <w:pPr>
+              <w:rPr>
+                <w:sz w:val="24"/>
+                <w:szCs w:val="24"/>
+              </w:rPr>
+            </w:pPr>
             <w:r>
               <w:rPr>
                 <w:sz w:val="24"/>
@@ -4019,6 +4981,8 @@
               <w:jc w:val="left"/>
               <w:rPr>
                 <w:rFonts w:asciiTheme="minorHAnsi" w:eastAsiaTheme="minorEastAsia" w:hAnsiTheme="minorHAnsi"/>
+                <w:sz w:val="24"/>
+                <w:szCs w:val="24"/>
               </w:rPr>
             </w:pPr>
           </w:p>
@@ -4035,15 +4999,25 @@
             <w:hideMark/>
           </w:tcPr>
           <w:p>
+            <w:pPr>
+              <w:rPr>
+                <w:sz w:val="24"/>
+                <w:szCs w:val="24"/>
+              </w:rPr>
+            </w:pPr>
             <w:r>
               <w:rPr>
                 <w:rFonts w:ascii="宋体" w:hAnsi="宋体" w:cs="宋体" w:hint="eastAsia"/>
+                <w:sz w:val="24"/>
+                <w:szCs w:val="24"/>
               </w:rPr>
               <w:t>前置条</w:t>
             </w:r>
             <w:r>
               <w:rPr>
                 <w:rFonts w:hint="eastAsia"/>
+                <w:sz w:val="24"/>
+                <w:szCs w:val="24"/>
               </w:rPr>
               <w:t>件</w:t>
             </w:r>
@@ -4061,6 +5035,12 @@
             <w:hideMark/>
           </w:tcPr>
           <w:p>
+            <w:pPr>
+              <w:rPr>
+                <w:sz w:val="24"/>
+                <w:szCs w:val="24"/>
+              </w:rPr>
+            </w:pPr>
             <w:r>
               <w:rPr>
                 <w:rFonts w:ascii="微软雅黑" w:eastAsia="微软雅黑" w:hAnsi="微软雅黑" w:cs="微软雅黑" w:hint="eastAsia"/>
@@ -4100,6 +5080,8 @@
               <w:jc w:val="left"/>
               <w:rPr>
                 <w:rFonts w:asciiTheme="minorHAnsi" w:eastAsiaTheme="minorEastAsia" w:hAnsiTheme="minorHAnsi"/>
+                <w:sz w:val="24"/>
+                <w:szCs w:val="24"/>
               </w:rPr>
             </w:pPr>
           </w:p>
@@ -4116,15 +5098,25 @@
             <w:hideMark/>
           </w:tcPr>
           <w:p>
+            <w:pPr>
+              <w:rPr>
+                <w:sz w:val="24"/>
+                <w:szCs w:val="24"/>
+              </w:rPr>
+            </w:pPr>
             <w:r>
               <w:rPr>
                 <w:rFonts w:ascii="宋体" w:hAnsi="宋体" w:cs="宋体" w:hint="eastAsia"/>
+                <w:sz w:val="24"/>
+                <w:szCs w:val="24"/>
               </w:rPr>
               <w:t>后置条</w:t>
             </w:r>
             <w:r>
               <w:rPr>
                 <w:rFonts w:hint="eastAsia"/>
+                <w:sz w:val="24"/>
+                <w:szCs w:val="24"/>
               </w:rPr>
               <w:t>件</w:t>
             </w:r>
@@ -4142,22 +5134,19 @@
             <w:hideMark/>
           </w:tcPr>
           <w:p>
+            <w:pPr>
+              <w:rPr>
+                <w:sz w:val="24"/>
+                <w:szCs w:val="24"/>
+              </w:rPr>
+            </w:pPr>
             <w:r>
               <w:rPr>
                 <w:rFonts w:ascii="微软雅黑" w:eastAsia="微软雅黑" w:hAnsi="微软雅黑" w:cs="微软雅黑" w:hint="eastAsia"/>
                 <w:sz w:val="24"/>
                 <w:szCs w:val="24"/>
               </w:rPr>
-              <w:t>结束此次账号管理，持久化更新涉及的领域</w:t>
-            </w:r>
-            <w:r>
-              <w:rPr>
-                <w:rFonts w:ascii="微软雅黑" w:eastAsia="微软雅黑" w:hAnsi="微软雅黑" w:cs="微软雅黑" w:hint="eastAsia"/>
-                <w:sz w:val="24"/>
-                <w:szCs w:val="24"/>
-              </w:rPr>
-              <w:lastRenderedPageBreak/>
-              <w:t>对象的数</w:t>
+              <w:t>结束此次账号管理，持久化更新涉及的领域对象的数</w:t>
             </w:r>
             <w:r>
               <w:rPr>
@@ -4197,7 +5186,6 @@
                 <w:sz w:val="24"/>
                 <w:szCs w:val="24"/>
               </w:rPr>
-              <w:lastRenderedPageBreak/>
               <w:t>需要的服务（需接口</w:t>
             </w:r>
             <w:r>
@@ -4228,6 +5216,8 @@
             <w:pPr>
               <w:rPr>
                 <w:color w:val="000000" w:themeColor="text1"/>
+                <w:sz w:val="24"/>
+                <w:szCs w:val="24"/>
               </w:rPr>
             </w:pPr>
             <w:r>
@@ -4314,6 +5304,8 @@
             <w:pPr>
               <w:rPr>
                 <w:color w:val="000000" w:themeColor="text1"/>
+                <w:sz w:val="24"/>
+                <w:szCs w:val="24"/>
               </w:rPr>
             </w:pPr>
             <w:r>
@@ -4400,6 +5392,8 @@
             <w:pPr>
               <w:rPr>
                 <w:color w:val="000000" w:themeColor="text1"/>
+                <w:sz w:val="24"/>
+                <w:szCs w:val="24"/>
               </w:rPr>
             </w:pPr>
             <w:r>
@@ -4486,6 +5480,8 @@
             <w:pPr>
               <w:rPr>
                 <w:color w:val="000000" w:themeColor="text1"/>
+                <w:sz w:val="24"/>
+                <w:szCs w:val="24"/>
               </w:rPr>
             </w:pPr>
             <w:r>
@@ -4589,6 +5585,8 @@
             <w:pPr>
               <w:rPr>
                 <w:color w:val="000000" w:themeColor="text1"/>
+                <w:sz w:val="24"/>
+                <w:szCs w:val="24"/>
               </w:rPr>
             </w:pPr>
             <w:r>
@@ -4664,83 +5662,145 @@
         <w:rPr>
           <w:rFonts w:asciiTheme="minorHAnsi" w:eastAsiaTheme="minorEastAsia" w:hAnsiTheme="minorHAnsi" w:cstheme="minorBidi"/>
           <w:color w:val="000000" w:themeColor="text1"/>
+          <w:sz w:val="24"/>
+          <w:szCs w:val="24"/>
         </w:rPr>
       </w:pPr>
     </w:p>
     <w:p>
-      <w:r>
-        <w:rPr>
-          <w:rFonts w:hint="eastAsia"/>
+      <w:pPr>
+        <w:rPr>
+          <w:sz w:val="24"/>
+          <w:szCs w:val="24"/>
+        </w:rPr>
+      </w:pPr>
+      <w:r>
+        <w:rPr>
+          <w:rFonts w:hint="eastAsia"/>
+          <w:sz w:val="24"/>
+          <w:szCs w:val="24"/>
         </w:rPr>
         <w:t>（</w:t>
       </w:r>
       <w:r>
+        <w:rPr>
+          <w:sz w:val="24"/>
+          <w:szCs w:val="24"/>
+        </w:rPr>
         <w:t>4</w:t>
       </w:r>
       <w:r>
         <w:rPr>
           <w:rFonts w:hint="eastAsia"/>
+          <w:sz w:val="24"/>
+          <w:szCs w:val="24"/>
         </w:rPr>
         <w:t>）业务逻辑层的动态模型</w:t>
       </w:r>
     </w:p>
     <w:p>
-      <w:r>
-        <w:rPr>
-          <w:rFonts w:hint="eastAsia"/>
+      <w:pPr>
+        <w:rPr>
+          <w:sz w:val="24"/>
+          <w:szCs w:val="24"/>
+        </w:rPr>
+      </w:pPr>
+      <w:r>
+        <w:rPr>
+          <w:rFonts w:hint="eastAsia"/>
+          <w:sz w:val="24"/>
+          <w:szCs w:val="24"/>
         </w:rPr>
         <w:t>下图表明了在快递物流管理系统中，当系统管理员输入新增账户的</w:t>
       </w:r>
       <w:r>
+        <w:rPr>
+          <w:sz w:val="24"/>
+          <w:szCs w:val="24"/>
+        </w:rPr>
         <w:t>ID</w:t>
       </w:r>
       <w:r>
         <w:rPr>
           <w:rFonts w:hint="eastAsia"/>
+          <w:sz w:val="24"/>
+          <w:szCs w:val="24"/>
         </w:rPr>
         <w:t>、</w:t>
       </w:r>
       <w:r>
+        <w:rPr>
+          <w:sz w:val="24"/>
+          <w:szCs w:val="24"/>
+        </w:rPr>
         <w:t>password</w:t>
       </w:r>
       <w:r>
         <w:rPr>
           <w:rFonts w:hint="eastAsia"/>
+          <w:sz w:val="24"/>
+          <w:szCs w:val="24"/>
         </w:rPr>
         <w:t>、</w:t>
       </w:r>
       <w:r>
+        <w:rPr>
+          <w:sz w:val="24"/>
+          <w:szCs w:val="24"/>
+        </w:rPr>
         <w:t>name</w:t>
       </w:r>
       <w:r>
         <w:rPr>
           <w:rFonts w:hint="eastAsia"/>
+          <w:sz w:val="24"/>
+          <w:szCs w:val="24"/>
         </w:rPr>
         <w:t>以及</w:t>
       </w:r>
       <w:r>
+        <w:rPr>
+          <w:sz w:val="24"/>
+          <w:szCs w:val="24"/>
+        </w:rPr>
         <w:t>Job</w:t>
       </w:r>
       <w:r>
         <w:rPr>
           <w:rFonts w:hint="eastAsia"/>
+          <w:sz w:val="24"/>
+          <w:szCs w:val="24"/>
         </w:rPr>
         <w:t>后，</w:t>
       </w:r>
       <w:r>
+        <w:rPr>
+          <w:sz w:val="24"/>
+          <w:szCs w:val="24"/>
+        </w:rPr>
         <w:t>UserBL</w:t>
       </w:r>
       <w:r>
         <w:rPr>
           <w:rFonts w:hint="eastAsia"/>
+          <w:sz w:val="24"/>
+          <w:szCs w:val="24"/>
         </w:rPr>
         <w:t>处理的相关对象之间的协作。</w:t>
       </w:r>
     </w:p>
     <w:p>
+      <w:pPr>
+        <w:rPr>
+          <w:sz w:val="24"/>
+          <w:szCs w:val="24"/>
+        </w:rPr>
+      </w:pPr>
       <w:r>
         <w:rPr>
           <w:noProof/>
+          <w:sz w:val="24"/>
+          <w:szCs w:val="24"/>
         </w:rPr>
         <w:drawing>
           <wp:inline distT="0" distB="0" distL="0" distR="0">
@@ -4763,7 +5823,7 @@
                     <a:blip r:embed="rId11">
                       <a:extLst>
                         <a:ext uri="{28A0092B-C50C-407E-A947-70E740481C1C}">
-                          <a14:useLocalDpi xmlns:a14="http://schemas.microsoft.com/office/drawing/2010/main" val="0"/>
+                          <a14:useLocalDpi xmlns:a14="http://schemas.microsoft.com/office/drawing/2010/main" xmlns:wps="http://schemas.microsoft.com/office/word/2010/wordprocessingShape" xmlns:wpi="http://schemas.microsoft.com/office/word/2010/wordprocessingInk" xmlns:wpg="http://schemas.microsoft.com/office/word/2010/wordprocessingGroup" xmlns:w15="http://schemas.microsoft.com/office/word/2012/wordml" xmlns:w14="http://schemas.microsoft.com/office/word/2010/wordml" xmlns:w="http://schemas.openxmlformats.org/wordprocessingml/2006/main" xmlns:w10="urn:schemas-microsoft-com:office:word" xmlns:wp14="http://schemas.microsoft.com/office/word/2010/wordprocessingDrawing" xmlns:v="urn:schemas-microsoft-com:vml" xmlns:o="urn:schemas-microsoft-com:office:office" xmlns:mc="http://schemas.openxmlformats.org/markup-compatibility/2006" xmlns:wpc="http://schemas.microsoft.com/office/word/2010/wordprocessingCanvas" xmlns="" val="0"/>
                         </a:ext>
                       </a:extLst>
                     </a:blip>
@@ -4793,14 +5853,21 @@
       </w:r>
     </w:p>
     <w:p>
-      <w:r>
-        <w:rPr>
-          <w:rFonts w:hint="eastAsia"/>
+      <w:pPr>
+        <w:rPr>
+          <w:sz w:val="24"/>
+          <w:szCs w:val="24"/>
+        </w:rPr>
+      </w:pPr>
+      <w:r>
+        <w:rPr>
+          <w:rFonts w:hint="eastAsia"/>
+          <w:sz w:val="24"/>
+          <w:szCs w:val="24"/>
         </w:rPr>
         <w:t>状态图如下：</w:t>
       </w:r>
     </w:p>
-    <w:p/>
     <w:p>
       <w:r>
         <w:rPr>
@@ -4828,7 +5895,7 @@
                     <a:blip r:embed="rId12">
                       <a:extLst>
                         <a:ext uri="{28A0092B-C50C-407E-A947-70E740481C1C}">
-                          <a14:useLocalDpi xmlns:a14="http://schemas.microsoft.com/office/drawing/2010/main" val="0"/>
+                          <a14:useLocalDpi xmlns:a14="http://schemas.microsoft.com/office/drawing/2010/main" xmlns:wps="http://schemas.microsoft.com/office/word/2010/wordprocessingShape" xmlns:wpi="http://schemas.microsoft.com/office/word/2010/wordprocessingInk" xmlns:wpg="http://schemas.microsoft.com/office/word/2010/wordprocessingGroup" xmlns:w15="http://schemas.microsoft.com/office/word/2012/wordml" xmlns:w14="http://schemas.microsoft.com/office/word/2010/wordml" xmlns:w="http://schemas.openxmlformats.org/wordprocessingml/2006/main" xmlns:w10="urn:schemas-microsoft-com:office:word" xmlns:wp14="http://schemas.microsoft.com/office/word/2010/wordprocessingDrawing" xmlns:v="urn:schemas-microsoft-com:vml" xmlns:o="urn:schemas-microsoft-com:office:office" xmlns:mc="http://schemas.openxmlformats.org/markup-compatibility/2006" xmlns:wpc="http://schemas.microsoft.com/office/word/2010/wordprocessingCanvas" xmlns="" val="0"/>
                         </a:ext>
                       </a:extLst>
                     </a:blip>
@@ -4857,21 +5924,27 @@
         </w:drawing>
       </w:r>
     </w:p>
-    <w:p/>
-    <w:p/>
     <w:p>
       <w:r>
         <w:rPr>
           <w:rFonts w:hint="eastAsia"/>
+          <w:sz w:val="24"/>
+          <w:szCs w:val="24"/>
         </w:rPr>
         <w:t>下图表示了系统管理员删除账户时的</w:t>
       </w:r>
       <w:r>
+        <w:rPr>
+          <w:sz w:val="24"/>
+          <w:szCs w:val="24"/>
+        </w:rPr>
         <w:t>UserBL</w:t>
       </w:r>
       <w:r>
         <w:rPr>
           <w:rFonts w:hint="eastAsia"/>
+          <w:sz w:val="24"/>
+          <w:szCs w:val="24"/>
         </w:rPr>
         <w:t>处理的相关对象之间的协作。</w:t>
       </w:r>
@@ -4900,7 +5973,7 @@
                     <a:blip r:embed="rId13">
                       <a:extLst>
                         <a:ext uri="{28A0092B-C50C-407E-A947-70E740481C1C}">
-                          <a14:useLocalDpi xmlns:a14="http://schemas.microsoft.com/office/drawing/2010/main" val="0"/>
+                          <a14:useLocalDpi xmlns:a14="http://schemas.microsoft.com/office/drawing/2010/main" xmlns:wps="http://schemas.microsoft.com/office/word/2010/wordprocessingShape" xmlns:wpi="http://schemas.microsoft.com/office/word/2010/wordprocessingInk" xmlns:wpg="http://schemas.microsoft.com/office/word/2010/wordprocessingGroup" xmlns:w15="http://schemas.microsoft.com/office/word/2012/wordml" xmlns:w14="http://schemas.microsoft.com/office/word/2010/wordml" xmlns:w="http://schemas.openxmlformats.org/wordprocessingml/2006/main" xmlns:w10="urn:schemas-microsoft-com:office:word" xmlns:wp14="http://schemas.microsoft.com/office/word/2010/wordprocessingDrawing" xmlns:v="urn:schemas-microsoft-com:vml" xmlns:o="urn:schemas-microsoft-com:office:office" xmlns:mc="http://schemas.openxmlformats.org/markup-compatibility/2006" xmlns:wpc="http://schemas.microsoft.com/office/word/2010/wordprocessingCanvas" xmlns="" val="0"/>
                         </a:ext>
                       </a:extLst>
                     </a:blip>
@@ -4930,9 +6003,17 @@
       </w:r>
     </w:p>
     <w:p>
-      <w:r>
-        <w:rPr>
-          <w:rFonts w:hint="eastAsia"/>
+      <w:pPr>
+        <w:rPr>
+          <w:sz w:val="24"/>
+          <w:szCs w:val="24"/>
+        </w:rPr>
+      </w:pPr>
+      <w:r>
+        <w:rPr>
+          <w:rFonts w:hint="eastAsia"/>
+          <w:sz w:val="24"/>
+          <w:szCs w:val="24"/>
         </w:rPr>
         <w:t>状态图如下：</w:t>
       </w:r>
@@ -4963,7 +6044,7 @@
                     <a:blip r:embed="rId14">
                       <a:extLst>
                         <a:ext uri="{28A0092B-C50C-407E-A947-70E740481C1C}">
-                          <a14:useLocalDpi xmlns:a14="http://schemas.microsoft.com/office/drawing/2010/main" val="0"/>
+                          <a14:useLocalDpi xmlns:a14="http://schemas.microsoft.com/office/drawing/2010/main" xmlns:wps="http://schemas.microsoft.com/office/word/2010/wordprocessingShape" xmlns:wpi="http://schemas.microsoft.com/office/word/2010/wordprocessingInk" xmlns:wpg="http://schemas.microsoft.com/office/word/2010/wordprocessingGroup" xmlns:w15="http://schemas.microsoft.com/office/word/2012/wordml" xmlns:w14="http://schemas.microsoft.com/office/word/2010/wordml" xmlns:w="http://schemas.openxmlformats.org/wordprocessingml/2006/main" xmlns:w10="urn:schemas-microsoft-com:office:word" xmlns:wp14="http://schemas.microsoft.com/office/word/2010/wordprocessingDrawing" xmlns:v="urn:schemas-microsoft-com:vml" xmlns:o="urn:schemas-microsoft-com:office:office" xmlns:mc="http://schemas.openxmlformats.org/markup-compatibility/2006" xmlns:wpc="http://schemas.microsoft.com/office/word/2010/wordprocessingCanvas" xmlns="" val="0"/>
                         </a:ext>
                       </a:extLst>
                     </a:blip>
@@ -4992,22 +6073,33 @@
         </w:drawing>
       </w:r>
     </w:p>
-    <w:p/>
-    <w:p/>
-    <w:p/>
     <w:p>
-      <w:r>
-        <w:rPr>
-          <w:rFonts w:hint="eastAsia"/>
+      <w:pPr>
+        <w:rPr>
+          <w:sz w:val="24"/>
+          <w:szCs w:val="24"/>
+        </w:rPr>
+      </w:pPr>
+      <w:r>
+        <w:rPr>
+          <w:rFonts w:hint="eastAsia"/>
+          <w:sz w:val="24"/>
+          <w:szCs w:val="24"/>
         </w:rPr>
         <w:t>下图表示了系统管理员更改账户时的</w:t>
       </w:r>
       <w:r>
+        <w:rPr>
+          <w:sz w:val="24"/>
+          <w:szCs w:val="24"/>
+        </w:rPr>
         <w:t>UserBL</w:t>
       </w:r>
       <w:r>
         <w:rPr>
           <w:rFonts w:hint="eastAsia"/>
+          <w:sz w:val="24"/>
+          <w:szCs w:val="24"/>
         </w:rPr>
         <w:t>处理的相关对象之间的协作。</w:t>
       </w:r>
@@ -5017,6 +6109,7 @@
         <w:rPr>
           <w:noProof/>
         </w:rPr>
+        <w:lastRenderedPageBreak/>
         <w:drawing>
           <wp:inline distT="0" distB="0" distL="0" distR="0">
             <wp:extent cx="5277485" cy="3764280"/>
@@ -5038,7 +6131,7 @@
                     <a:blip r:embed="rId15">
                       <a:extLst>
                         <a:ext uri="{28A0092B-C50C-407E-A947-70E740481C1C}">
-                          <a14:useLocalDpi xmlns:a14="http://schemas.microsoft.com/office/drawing/2010/main" val="0"/>
+                          <a14:useLocalDpi xmlns:a14="http://schemas.microsoft.com/office/drawing/2010/main" xmlns:wps="http://schemas.microsoft.com/office/word/2010/wordprocessingShape" xmlns:wpi="http://schemas.microsoft.com/office/word/2010/wordprocessingInk" xmlns:wpg="http://schemas.microsoft.com/office/word/2010/wordprocessingGroup" xmlns:w15="http://schemas.microsoft.com/office/word/2012/wordml" xmlns:w14="http://schemas.microsoft.com/office/word/2010/wordml" xmlns:w="http://schemas.openxmlformats.org/wordprocessingml/2006/main" xmlns:w10="urn:schemas-microsoft-com:office:word" xmlns:wp14="http://schemas.microsoft.com/office/word/2010/wordprocessingDrawing" xmlns:v="urn:schemas-microsoft-com:vml" xmlns:o="urn:schemas-microsoft-com:office:office" xmlns:mc="http://schemas.openxmlformats.org/markup-compatibility/2006" xmlns:wpc="http://schemas.microsoft.com/office/word/2010/wordprocessingCanvas" xmlns="" val="0"/>
                         </a:ext>
                       </a:extLst>
                     </a:blip>
@@ -5068,14 +6161,21 @@
       </w:r>
     </w:p>
     <w:p>
-      <w:r>
-        <w:rPr>
-          <w:rFonts w:hint="eastAsia"/>
+      <w:pPr>
+        <w:rPr>
+          <w:sz w:val="24"/>
+          <w:szCs w:val="24"/>
+        </w:rPr>
+      </w:pPr>
+      <w:r>
+        <w:rPr>
+          <w:rFonts w:hint="eastAsia"/>
+          <w:sz w:val="24"/>
+          <w:szCs w:val="24"/>
         </w:rPr>
         <w:t>状态图如下：</w:t>
       </w:r>
     </w:p>
-    <w:p/>
     <w:p>
       <w:r>
         <w:rPr>
@@ -5102,7 +6202,7 @@
                     <a:blip r:embed="rId14">
                       <a:extLst>
                         <a:ext uri="{28A0092B-C50C-407E-A947-70E740481C1C}">
-                          <a14:useLocalDpi xmlns:a14="http://schemas.microsoft.com/office/drawing/2010/main" val="0"/>
+                          <a14:useLocalDpi xmlns:a14="http://schemas.microsoft.com/office/drawing/2010/main" xmlns:wps="http://schemas.microsoft.com/office/word/2010/wordprocessingShape" xmlns:wpi="http://schemas.microsoft.com/office/word/2010/wordprocessingInk" xmlns:wpg="http://schemas.microsoft.com/office/word/2010/wordprocessingGroup" xmlns:w15="http://schemas.microsoft.com/office/word/2012/wordml" xmlns:w14="http://schemas.microsoft.com/office/word/2010/wordml" xmlns:w="http://schemas.openxmlformats.org/wordprocessingml/2006/main" xmlns:w10="urn:schemas-microsoft-com:office:word" xmlns:wp14="http://schemas.microsoft.com/office/word/2010/wordprocessingDrawing" xmlns:v="urn:schemas-microsoft-com:vml" xmlns:o="urn:schemas-microsoft-com:office:office" xmlns:mc="http://schemas.openxmlformats.org/markup-compatibility/2006" xmlns:wpc="http://schemas.microsoft.com/office/word/2010/wordprocessingCanvas" xmlns="" val="0"/>
                         </a:ext>
                       </a:extLst>
                     </a:blip>
@@ -5132,50 +6232,59 @@
       </w:r>
     </w:p>
     <w:p>
-      <w:r>
+      <w:pPr>
+        <w:rPr>
+          <w:sz w:val="24"/>
+          <w:szCs w:val="24"/>
+        </w:rPr>
+      </w:pPr>
+      <w:r>
+        <w:rPr>
+          <w:sz w:val="24"/>
+          <w:szCs w:val="24"/>
+        </w:rPr>
         <w:t>(5)</w:t>
       </w:r>
       <w:r>
         <w:rPr>
           <w:rFonts w:hint="eastAsia"/>
+          <w:sz w:val="24"/>
+          <w:szCs w:val="24"/>
         </w:rPr>
         <w:t>业务逻辑层的设计原理</w:t>
       </w:r>
     </w:p>
     <w:p>
-      <w:r>
-        <w:rPr>
-          <w:rFonts w:hint="eastAsia"/>
+      <w:pPr>
+        <w:rPr>
+          <w:sz w:val="24"/>
+          <w:szCs w:val="24"/>
+        </w:rPr>
+      </w:pPr>
+      <w:r>
+        <w:rPr>
+          <w:rFonts w:hint="eastAsia"/>
+          <w:sz w:val="24"/>
+          <w:szCs w:val="24"/>
         </w:rPr>
         <w:t>利用集中式控制风格，每个界面需要访问的业务逻辑直接调用相应的业务逻辑类。</w:t>
       </w:r>
     </w:p>
-    <w:p/>
     <w:p>
       <w:pPr>
-        <w:rPr>
-          <w:b/>
-          <w:sz w:val="32"/>
-          <w:szCs w:val="32"/>
-        </w:rPr>
+        <w:pStyle w:val="3"/>
       </w:pPr>
-      <w:r>
-        <w:rPr>
-          <w:b/>
-          <w:sz w:val="32"/>
-          <w:szCs w:val="32"/>
-        </w:rPr>
+      <w:bookmarkStart w:id="9" w:name="_Toc434622062"/>
+      <w:r>
         <w:t>4.1.2 dealbl</w:t>
       </w:r>
       <w:r>
         <w:rPr>
           <w:rFonts w:hint="eastAsia"/>
-          <w:b/>
-          <w:sz w:val="32"/>
-          <w:szCs w:val="32"/>
         </w:rPr>
         <w:t>模块</w:t>
       </w:r>
+      <w:bookmarkEnd w:id="9"/>
     </w:p>
     <w:p>
       <w:r>
@@ -5215,7 +6324,6 @@
     </w:p>
     <w:p>
       <w:r>
-        <w:lastRenderedPageBreak/>
         <w:t>(2)</w:t>
       </w:r>
       <w:r>
@@ -5242,6 +6350,7 @@
         <w:t>接口。业务逻辑层和数据层之间添加了</w:t>
       </w:r>
       <w:r>
+        <w:lastRenderedPageBreak/>
         <w:t>dataservice.dealDataService</w:t>
       </w:r>
       <w:r>
@@ -5297,7 +6406,7 @@
                     <a:blip r:embed="rId16">
                       <a:extLst>
                         <a:ext uri="{28A0092B-C50C-407E-A947-70E740481C1C}">
-                          <a14:useLocalDpi xmlns:a14="http://schemas.microsoft.com/office/drawing/2010/main" val="0"/>
+                          <a14:useLocalDpi xmlns:a14="http://schemas.microsoft.com/office/drawing/2010/main" xmlns:wps="http://schemas.microsoft.com/office/word/2010/wordprocessingShape" xmlns:wpi="http://schemas.microsoft.com/office/word/2010/wordprocessingInk" xmlns:wpg="http://schemas.microsoft.com/office/word/2010/wordprocessingGroup" xmlns:w15="http://schemas.microsoft.com/office/word/2012/wordml" xmlns:w14="http://schemas.microsoft.com/office/word/2010/wordml" xmlns:w="http://schemas.openxmlformats.org/wordprocessingml/2006/main" xmlns:w10="urn:schemas-microsoft-com:office:word" xmlns:wp14="http://schemas.microsoft.com/office/word/2010/wordprocessingDrawing" xmlns:v="urn:schemas-microsoft-com:vml" xmlns:o="urn:schemas-microsoft-com:office:office" xmlns:mc="http://schemas.openxmlformats.org/markup-compatibility/2006" xmlns:wpc="http://schemas.microsoft.com/office/word/2010/wordprocessingCanvas" xmlns="" val="0"/>
                         </a:ext>
                       </a:extLst>
                     </a:blip>
@@ -5341,7 +6450,7 @@
       <w:tblPr>
         <w:tblStyle w:val="a8"/>
         <w:tblW w:w="0" w:type="auto"/>
-        <w:tblLook w:val="04A0" w:firstRow="1" w:lastRow="0" w:firstColumn="1" w:lastColumn="0" w:noHBand="0" w:noVBand="1"/>
+        <w:tblLook w:val="04A0"/>
       </w:tblPr>
       <w:tblGrid>
         <w:gridCol w:w="2547"/>
@@ -5488,7 +6597,7 @@
         <w:tblW w:w="8650" w:type="dxa"/>
         <w:tblInd w:w="-318" w:type="dxa"/>
         <w:tblLayout w:type="fixed"/>
-        <w:tblLook w:val="04A0" w:firstRow="1" w:lastRow="0" w:firstColumn="1" w:lastColumn="0" w:noHBand="0" w:noVBand="1"/>
+        <w:tblLook w:val="04A0"/>
       </w:tblPr>
       <w:tblGrid>
         <w:gridCol w:w="3688"/>
@@ -5852,7 +6961,6 @@
                 <w:color w:val="000000" w:themeColor="text1"/>
                 <w:szCs w:val="21"/>
               </w:rPr>
-              <w:lastRenderedPageBreak/>
               <w:t>Deal. CourierInquiry</w:t>
             </w:r>
           </w:p>
@@ -7499,7 +8607,7 @@
                     <a:blip r:embed="rId17">
                       <a:extLst>
                         <a:ext uri="{28A0092B-C50C-407E-A947-70E740481C1C}">
-                          <a14:useLocalDpi xmlns:a14="http://schemas.microsoft.com/office/drawing/2010/main" val="0"/>
+                          <a14:useLocalDpi xmlns:a14="http://schemas.microsoft.com/office/drawing/2010/main" xmlns:wps="http://schemas.microsoft.com/office/word/2010/wordprocessingShape" xmlns:wpi="http://schemas.microsoft.com/office/word/2010/wordprocessingInk" xmlns:wpg="http://schemas.microsoft.com/office/word/2010/wordprocessingGroup" xmlns:w15="http://schemas.microsoft.com/office/word/2012/wordml" xmlns:w14="http://schemas.microsoft.com/office/word/2010/wordml" xmlns:w="http://schemas.openxmlformats.org/wordprocessingml/2006/main" xmlns:w10="urn:schemas-microsoft-com:office:word" xmlns:wp14="http://schemas.microsoft.com/office/word/2010/wordprocessingDrawing" xmlns:v="urn:schemas-microsoft-com:vml" xmlns:o="urn:schemas-microsoft-com:office:office" xmlns:mc="http://schemas.openxmlformats.org/markup-compatibility/2006" xmlns:wpc="http://schemas.microsoft.com/office/word/2010/wordprocessingCanvas" xmlns="" val="0"/>
                         </a:ext>
                       </a:extLst>
                     </a:blip>
@@ -7528,7 +8636,6 @@
         </w:drawing>
       </w:r>
     </w:p>
-    <w:p/>
     <w:p>
       <w:r>
         <w:rPr>
@@ -7563,7 +8670,7 @@
                     <a:blip r:embed="rId18">
                       <a:extLst>
                         <a:ext uri="{28A0092B-C50C-407E-A947-70E740481C1C}">
-                          <a14:useLocalDpi xmlns:a14="http://schemas.microsoft.com/office/drawing/2010/main" val="0"/>
+                          <a14:useLocalDpi xmlns:a14="http://schemas.microsoft.com/office/drawing/2010/main" xmlns:wps="http://schemas.microsoft.com/office/word/2010/wordprocessingShape" xmlns:wpi="http://schemas.microsoft.com/office/word/2010/wordprocessingInk" xmlns:wpg="http://schemas.microsoft.com/office/word/2010/wordprocessingGroup" xmlns:w15="http://schemas.microsoft.com/office/word/2012/wordml" xmlns:w14="http://schemas.microsoft.com/office/word/2010/wordml" xmlns:w="http://schemas.openxmlformats.org/wordprocessingml/2006/main" xmlns:w10="urn:schemas-microsoft-com:office:word" xmlns:wp14="http://schemas.microsoft.com/office/word/2010/wordprocessingDrawing" xmlns:v="urn:schemas-microsoft-com:vml" xmlns:o="urn:schemas-microsoft-com:office:office" xmlns:mc="http://schemas.openxmlformats.org/markup-compatibility/2006" xmlns:wpc="http://schemas.microsoft.com/office/word/2010/wordprocessingCanvas" xmlns="" val="0"/>
                         </a:ext>
                       </a:extLst>
                     </a:blip>
@@ -7592,7 +8699,6 @@
         </w:drawing>
       </w:r>
     </w:p>
-    <w:p/>
     <w:p>
       <w:r>
         <w:rPr>
@@ -7615,7 +8721,6 @@
         <w:rPr>
           <w:noProof/>
         </w:rPr>
-        <w:lastRenderedPageBreak/>
         <w:drawing>
           <wp:inline distT="0" distB="0" distL="0" distR="0">
             <wp:extent cx="5267960" cy="3420745"/>
@@ -7637,7 +8742,7 @@
                     <a:blip r:embed="rId19">
                       <a:extLst>
                         <a:ext uri="{28A0092B-C50C-407E-A947-70E740481C1C}">
-                          <a14:useLocalDpi xmlns:a14="http://schemas.microsoft.com/office/drawing/2010/main" val="0"/>
+                          <a14:useLocalDpi xmlns:a14="http://schemas.microsoft.com/office/drawing/2010/main" xmlns:wps="http://schemas.microsoft.com/office/word/2010/wordprocessingShape" xmlns:wpi="http://schemas.microsoft.com/office/word/2010/wordprocessingInk" xmlns:wpg="http://schemas.microsoft.com/office/word/2010/wordprocessingGroup" xmlns:w15="http://schemas.microsoft.com/office/word/2012/wordml" xmlns:w14="http://schemas.microsoft.com/office/word/2010/wordml" xmlns:w="http://schemas.openxmlformats.org/wordprocessingml/2006/main" xmlns:w10="urn:schemas-microsoft-com:office:word" xmlns:wp14="http://schemas.microsoft.com/office/word/2010/wordprocessingDrawing" xmlns:v="urn:schemas-microsoft-com:vml" xmlns:o="urn:schemas-microsoft-com:office:office" xmlns:mc="http://schemas.openxmlformats.org/markup-compatibility/2006" xmlns:wpc="http://schemas.microsoft.com/office/word/2010/wordprocessingCanvas" xmlns="" val="0"/>
                         </a:ext>
                       </a:extLst>
                     </a:blip>
@@ -7667,17 +8772,34 @@
       </w:r>
     </w:p>
     <w:p>
-      <w:r>
-        <w:rPr>
-          <w:rFonts w:hint="eastAsia"/>
-        </w:rPr>
+      <w:pPr>
+        <w:rPr>
+          <w:sz w:val="24"/>
+          <w:szCs w:val="24"/>
+        </w:rPr>
+      </w:pPr>
+      <w:r>
+        <w:rPr>
+          <w:rFonts w:hint="eastAsia"/>
+          <w:sz w:val="24"/>
+          <w:szCs w:val="24"/>
+        </w:rPr>
+        <w:lastRenderedPageBreak/>
         <w:t>状态图如下：</w:t>
       </w:r>
     </w:p>
     <w:p>
+      <w:pPr>
+        <w:rPr>
+          <w:sz w:val="24"/>
+          <w:szCs w:val="24"/>
+        </w:rPr>
+      </w:pPr>
       <w:r>
         <w:rPr>
           <w:noProof/>
+          <w:sz w:val="24"/>
+          <w:szCs w:val="24"/>
         </w:rPr>
         <w:drawing>
           <wp:inline distT="0" distB="0" distL="0" distR="0">
@@ -7700,7 +8822,7 @@
                     <a:blip r:embed="rId20">
                       <a:extLst>
                         <a:ext uri="{28A0092B-C50C-407E-A947-70E740481C1C}">
-                          <a14:useLocalDpi xmlns:a14="http://schemas.microsoft.com/office/drawing/2010/main" val="0"/>
+                          <a14:useLocalDpi xmlns:a14="http://schemas.microsoft.com/office/drawing/2010/main" xmlns:wps="http://schemas.microsoft.com/office/word/2010/wordprocessingShape" xmlns:wpi="http://schemas.microsoft.com/office/word/2010/wordprocessingInk" xmlns:wpg="http://schemas.microsoft.com/office/word/2010/wordprocessingGroup" xmlns:w15="http://schemas.microsoft.com/office/word/2012/wordml" xmlns:w14="http://schemas.microsoft.com/office/word/2010/wordml" xmlns:w="http://schemas.openxmlformats.org/wordprocessingml/2006/main" xmlns:w10="urn:schemas-microsoft-com:office:word" xmlns:wp14="http://schemas.microsoft.com/office/word/2010/wordprocessingDrawing" xmlns:v="urn:schemas-microsoft-com:vml" xmlns:o="urn:schemas-microsoft-com:office:office" xmlns:mc="http://schemas.openxmlformats.org/markup-compatibility/2006" xmlns:wpc="http://schemas.microsoft.com/office/word/2010/wordprocessingCanvas" xmlns="" val="0"/>
                         </a:ext>
                       </a:extLst>
                     </a:blip>
@@ -7730,30 +8852,41 @@
       </w:r>
     </w:p>
     <w:p>
-      <w:r>
-        <w:rPr>
-          <w:rFonts w:hint="eastAsia"/>
+      <w:pPr>
+        <w:rPr>
+          <w:sz w:val="24"/>
+          <w:szCs w:val="24"/>
+        </w:rPr>
+      </w:pPr>
+      <w:r>
+        <w:rPr>
+          <w:rFonts w:hint="eastAsia"/>
+          <w:sz w:val="24"/>
+          <w:szCs w:val="24"/>
         </w:rPr>
         <w:t>下图表明了在快递物流管理系统中，当快递员输入订单号查询订单信息后，</w:t>
       </w:r>
       <w:r>
+        <w:rPr>
+          <w:sz w:val="24"/>
+          <w:szCs w:val="24"/>
+        </w:rPr>
         <w:t>DealBL</w:t>
       </w:r>
       <w:r>
         <w:rPr>
           <w:rFonts w:hint="eastAsia"/>
+          <w:sz w:val="24"/>
+          <w:szCs w:val="24"/>
         </w:rPr>
         <w:t>处理的相关对象之间的协作。</w:t>
       </w:r>
     </w:p>
-    <w:p/>
-    <w:p/>
     <w:p>
       <w:r>
         <w:rPr>
           <w:noProof/>
         </w:rPr>
-        <w:lastRenderedPageBreak/>
         <w:drawing>
           <wp:inline distT="0" distB="0" distL="0" distR="0">
             <wp:extent cx="5277485" cy="5472430"/>
@@ -7775,7 +8908,7 @@
                     <a:blip r:embed="rId21">
                       <a:extLst>
                         <a:ext uri="{28A0092B-C50C-407E-A947-70E740481C1C}">
-                          <a14:useLocalDpi xmlns:a14="http://schemas.microsoft.com/office/drawing/2010/main" val="0"/>
+                          <a14:useLocalDpi xmlns:a14="http://schemas.microsoft.com/office/drawing/2010/main" xmlns:wps="http://schemas.microsoft.com/office/word/2010/wordprocessingShape" xmlns:wpi="http://schemas.microsoft.com/office/word/2010/wordprocessingInk" xmlns:wpg="http://schemas.microsoft.com/office/word/2010/wordprocessingGroup" xmlns:w15="http://schemas.microsoft.com/office/word/2012/wordml" xmlns:w14="http://schemas.microsoft.com/office/word/2010/wordml" xmlns:w="http://schemas.openxmlformats.org/wordprocessingml/2006/main" xmlns:w10="urn:schemas-microsoft-com:office:word" xmlns:wp14="http://schemas.microsoft.com/office/word/2010/wordprocessingDrawing" xmlns:v="urn:schemas-microsoft-com:vml" xmlns:o="urn:schemas-microsoft-com:office:office" xmlns:mc="http://schemas.openxmlformats.org/markup-compatibility/2006" xmlns:wpc="http://schemas.microsoft.com/office/word/2010/wordprocessingCanvas" xmlns="" val="0"/>
                         </a:ext>
                       </a:extLst>
                     </a:blip>
@@ -7805,18 +8938,35 @@
       </w:r>
     </w:p>
     <w:p>
-      <w:r>
-        <w:rPr>
-          <w:rFonts w:hint="eastAsia"/>
+      <w:pPr>
+        <w:rPr>
+          <w:sz w:val="24"/>
+          <w:szCs w:val="24"/>
+        </w:rPr>
+      </w:pPr>
+      <w:r>
+        <w:rPr>
+          <w:rFonts w:hint="eastAsia"/>
+          <w:sz w:val="24"/>
+          <w:szCs w:val="24"/>
         </w:rPr>
         <w:t>状态图如下：</w:t>
       </w:r>
     </w:p>
     <w:p>
+      <w:pPr>
+        <w:rPr>
+          <w:sz w:val="24"/>
+          <w:szCs w:val="24"/>
+        </w:rPr>
+      </w:pPr>
       <w:r>
         <w:rPr>
           <w:noProof/>
-        </w:rPr>
+          <w:sz w:val="24"/>
+          <w:szCs w:val="24"/>
+        </w:rPr>
+        <w:lastRenderedPageBreak/>
         <w:drawing>
           <wp:inline distT="0" distB="0" distL="0" distR="0">
             <wp:extent cx="5277485" cy="1833245"/>
@@ -7838,7 +8988,7 @@
                     <a:blip r:embed="rId22">
                       <a:extLst>
                         <a:ext uri="{28A0092B-C50C-407E-A947-70E740481C1C}">
-                          <a14:useLocalDpi xmlns:a14="http://schemas.microsoft.com/office/drawing/2010/main" val="0"/>
+                          <a14:useLocalDpi xmlns:a14="http://schemas.microsoft.com/office/drawing/2010/main" xmlns:wps="http://schemas.microsoft.com/office/word/2010/wordprocessingShape" xmlns:wpi="http://schemas.microsoft.com/office/word/2010/wordprocessingInk" xmlns:wpg="http://schemas.microsoft.com/office/word/2010/wordprocessingGroup" xmlns:w15="http://schemas.microsoft.com/office/word/2012/wordml" xmlns:w14="http://schemas.microsoft.com/office/word/2010/wordml" xmlns:w="http://schemas.openxmlformats.org/wordprocessingml/2006/main" xmlns:w10="urn:schemas-microsoft-com:office:word" xmlns:wp14="http://schemas.microsoft.com/office/word/2010/wordprocessingDrawing" xmlns:v="urn:schemas-microsoft-com:vml" xmlns:o="urn:schemas-microsoft-com:office:office" xmlns:mc="http://schemas.openxmlformats.org/markup-compatibility/2006" xmlns:wpc="http://schemas.microsoft.com/office/word/2010/wordprocessingCanvas" xmlns="" val="0"/>
                         </a:ext>
                       </a:extLst>
                     </a:blip>
@@ -7867,30 +9017,58 @@
         </w:drawing>
       </w:r>
     </w:p>
-    <w:p/>
     <w:p>
-      <w:r>
-        <w:rPr>
-          <w:rFonts w:hint="eastAsia"/>
-        </w:rPr>
-        <w:t>下图表明了在快递物流管理系统中，当寄件人输入订单号查询订单信息后，</w:t>
-      </w:r>
-      <w:r>
-        <w:t>DealBL</w:t>
-      </w:r>
-      <w:r>
-        <w:rPr>
-          <w:rFonts w:hint="eastAsia"/>
-        </w:rPr>
-        <w:t>处理的相关对象之间的协作。</w:t>
-      </w:r>
+      <w:pPr>
+        <w:rPr>
+          <w:sz w:val="24"/>
+          <w:szCs w:val="24"/>
+        </w:rPr>
+      </w:pPr>
     </w:p>
     <w:p>
+      <w:pPr>
+        <w:rPr>
+          <w:sz w:val="24"/>
+          <w:szCs w:val="24"/>
+        </w:rPr>
+      </w:pPr>
+      <w:r>
+        <w:rPr>
+          <w:rFonts w:hint="eastAsia"/>
+          <w:sz w:val="24"/>
+          <w:szCs w:val="24"/>
+        </w:rPr>
+        <w:t>下图表明了在快递物流管理系统中，当寄件人输入订单号查询订单信息后，</w:t>
+      </w:r>
+      <w:r>
+        <w:rPr>
+          <w:sz w:val="24"/>
+          <w:szCs w:val="24"/>
+        </w:rPr>
+        <w:t>DealBL</w:t>
+      </w:r>
+      <w:r>
+        <w:rPr>
+          <w:rFonts w:hint="eastAsia"/>
+          <w:sz w:val="24"/>
+          <w:szCs w:val="24"/>
+        </w:rPr>
+        <w:t>处理的相关对象之间的协作。</w:t>
+      </w:r>
+    </w:p>
+    <w:p>
+      <w:pPr>
+        <w:rPr>
+          <w:sz w:val="24"/>
+          <w:szCs w:val="24"/>
+        </w:rPr>
+      </w:pPr>
       <w:r>
         <w:rPr>
           <w:noProof/>
-        </w:rPr>
-        <w:lastRenderedPageBreak/>
+          <w:sz w:val="24"/>
+          <w:szCs w:val="24"/>
+        </w:rPr>
         <w:drawing>
           <wp:inline distT="0" distB="0" distL="0" distR="0">
             <wp:extent cx="5277485" cy="4177665"/>
@@ -7912,7 +9090,7 @@
                     <a:blip r:embed="rId23">
                       <a:extLst>
                         <a:ext uri="{28A0092B-C50C-407E-A947-70E740481C1C}">
-                          <a14:useLocalDpi xmlns:a14="http://schemas.microsoft.com/office/drawing/2010/main" val="0"/>
+                          <a14:useLocalDpi xmlns:a14="http://schemas.microsoft.com/office/drawing/2010/main" xmlns:wps="http://schemas.microsoft.com/office/word/2010/wordprocessingShape" xmlns:wpi="http://schemas.microsoft.com/office/word/2010/wordprocessingInk" xmlns:wpg="http://schemas.microsoft.com/office/word/2010/wordprocessingGroup" xmlns:w15="http://schemas.microsoft.com/office/word/2012/wordml" xmlns:w14="http://schemas.microsoft.com/office/word/2010/wordml" xmlns:w="http://schemas.openxmlformats.org/wordprocessingml/2006/main" xmlns:w10="urn:schemas-microsoft-com:office:word" xmlns:wp14="http://schemas.microsoft.com/office/word/2010/wordprocessingDrawing" xmlns:v="urn:schemas-microsoft-com:vml" xmlns:o="urn:schemas-microsoft-com:office:office" xmlns:mc="http://schemas.openxmlformats.org/markup-compatibility/2006" xmlns:wpc="http://schemas.microsoft.com/office/word/2010/wordprocessingCanvas" xmlns="" val="0"/>
                         </a:ext>
                       </a:extLst>
                     </a:blip>
@@ -7942,18 +9120,35 @@
       </w:r>
     </w:p>
     <w:p>
-      <w:r>
-        <w:rPr>
-          <w:rFonts w:hint="eastAsia"/>
+      <w:pPr>
+        <w:rPr>
+          <w:sz w:val="24"/>
+          <w:szCs w:val="24"/>
+        </w:rPr>
+      </w:pPr>
+      <w:r>
+        <w:rPr>
+          <w:rFonts w:hint="eastAsia"/>
+          <w:sz w:val="24"/>
+          <w:szCs w:val="24"/>
         </w:rPr>
         <w:t>状态图如下：</w:t>
       </w:r>
     </w:p>
     <w:p>
+      <w:pPr>
+        <w:rPr>
+          <w:sz w:val="24"/>
+          <w:szCs w:val="24"/>
+        </w:rPr>
+      </w:pPr>
       <w:r>
         <w:rPr>
           <w:noProof/>
-        </w:rPr>
+          <w:sz w:val="24"/>
+          <w:szCs w:val="24"/>
+        </w:rPr>
+        <w:lastRenderedPageBreak/>
         <w:drawing>
           <wp:inline distT="0" distB="0" distL="0" distR="0">
             <wp:extent cx="5277485" cy="1833245"/>
@@ -7975,7 +9170,7 @@
                     <a:blip r:embed="rId22">
                       <a:extLst>
                         <a:ext uri="{28A0092B-C50C-407E-A947-70E740481C1C}">
-                          <a14:useLocalDpi xmlns:a14="http://schemas.microsoft.com/office/drawing/2010/main" val="0"/>
+                          <a14:useLocalDpi xmlns:a14="http://schemas.microsoft.com/office/drawing/2010/main" xmlns:wps="http://schemas.microsoft.com/office/word/2010/wordprocessingShape" xmlns:wpi="http://schemas.microsoft.com/office/word/2010/wordprocessingInk" xmlns:wpg="http://schemas.microsoft.com/office/word/2010/wordprocessingGroup" xmlns:w15="http://schemas.microsoft.com/office/word/2012/wordml" xmlns:w14="http://schemas.microsoft.com/office/word/2010/wordml" xmlns:w="http://schemas.openxmlformats.org/wordprocessingml/2006/main" xmlns:w10="urn:schemas-microsoft-com:office:word" xmlns:wp14="http://schemas.microsoft.com/office/word/2010/wordprocessingDrawing" xmlns:v="urn:schemas-microsoft-com:vml" xmlns:o="urn:schemas-microsoft-com:office:office" xmlns:mc="http://schemas.openxmlformats.org/markup-compatibility/2006" xmlns:wpc="http://schemas.microsoft.com/office/word/2010/wordprocessingCanvas" xmlns="" val="0"/>
                         </a:ext>
                       </a:extLst>
                     </a:blip>
@@ -8005,48 +9200,49 @@
       </w:r>
     </w:p>
     <w:p>
-      <w:r>
+      <w:pPr>
+        <w:rPr>
+          <w:sz w:val="24"/>
+          <w:szCs w:val="24"/>
+        </w:rPr>
+      </w:pPr>
+      <w:r>
+        <w:rPr>
+          <w:sz w:val="24"/>
+          <w:szCs w:val="24"/>
+        </w:rPr>
         <w:t>(5)</w:t>
       </w:r>
       <w:r>
         <w:rPr>
           <w:rFonts w:hint="eastAsia"/>
+          <w:sz w:val="24"/>
+          <w:szCs w:val="24"/>
         </w:rPr>
         <w:t>业务逻辑层的设计原理</w:t>
       </w:r>
-    </w:p>
-    <w:p>
-      <w:r>
-        <w:rPr>
-          <w:rFonts w:hint="eastAsia"/>
-        </w:rPr>
-        <w:t>利用集中式控制风格，每个界面需要访问的业务逻辑直接调用与界面相关的类。。</w:t>
-      </w:r>
-    </w:p>
-    <w:p/>
-    <w:p>
-      <w:pPr>
-        <w:jc w:val="left"/>
-        <w:rPr>
-          <w:sz w:val="24"/>
-          <w:szCs w:val="24"/>
-        </w:rPr>
-      </w:pPr>
     </w:p>
     <w:p>
       <w:pPr>
-        <w:jc w:val="left"/>
         <w:rPr>
           <w:sz w:val="24"/>
           <w:szCs w:val="24"/>
         </w:rPr>
       </w:pPr>
+      <w:r>
+        <w:rPr>
+          <w:rFonts w:hint="eastAsia"/>
+          <w:sz w:val="24"/>
+          <w:szCs w:val="24"/>
+        </w:rPr>
+        <w:t>利用集中式控制风格，每个界面需要访问的业务逻辑直接调用与界面相关的类。。</w:t>
+      </w:r>
     </w:p>
     <w:p>
       <w:pPr>
         <w:pStyle w:val="3"/>
       </w:pPr>
-      <w:bookmarkStart w:id="8" w:name="_Toc434498803"/>
+      <w:bookmarkStart w:id="10" w:name="_Toc434622063"/>
       <w:r>
         <w:rPr>
           <w:rFonts w:hint="eastAsia"/>
@@ -8057,6 +9253,12 @@
         <w:rPr>
           <w:rFonts w:hint="eastAsia"/>
         </w:rPr>
+        <w:t xml:space="preserve"> </w:t>
+      </w:r>
+      <w:r>
+        <w:rPr>
+          <w:rFonts w:hint="eastAsia"/>
+        </w:rPr>
         <w:t>invoicebl</w:t>
       </w:r>
       <w:r>
@@ -8065,7 +9267,7 @@
         </w:rPr>
         <w:t>模块</w:t>
       </w:r>
-      <w:bookmarkEnd w:id="8"/>
+      <w:bookmarkEnd w:id="10"/>
     </w:p>
     <w:p>
       <w:pPr>
@@ -8176,7 +9378,6 @@
           <w:sz w:val="24"/>
           <w:szCs w:val="24"/>
         </w:rPr>
-        <w:lastRenderedPageBreak/>
         <w:t>（</w:t>
       </w:r>
       <w:r>
@@ -8209,14 +9410,6 @@
           <w:sz w:val="24"/>
           <w:szCs w:val="24"/>
         </w:rPr>
-        <w:t xml:space="preserve">    </w:t>
-      </w:r>
-      <w:r>
-        <w:rPr>
-          <w:rFonts w:hint="eastAsia"/>
-          <w:sz w:val="24"/>
-          <w:szCs w:val="24"/>
-        </w:rPr>
         <w:t>根据体系结构的设计，我们将系统分为展示层、业务逻辑层、数据层。每一层之间为了增加灵活性，我们会添加接口。比如展示层和业务逻辑层之间，我们添加</w:t>
       </w:r>
       <w:r>
@@ -8465,6 +9658,7 @@
           <w:sz w:val="24"/>
           <w:szCs w:val="24"/>
         </w:rPr>
+        <w:lastRenderedPageBreak/>
         <w:drawing>
           <wp:inline distT="0" distB="0" distL="0" distR="0">
             <wp:extent cx="5274310" cy="4794448"/>
@@ -8613,7 +9807,7 @@
       <w:tblPr>
         <w:tblStyle w:val="a8"/>
         <w:tblW w:w="0" w:type="auto"/>
-        <w:tblLook w:val="04A0" w:firstRow="1" w:lastRow="0" w:firstColumn="1" w:lastColumn="0" w:noHBand="0" w:noVBand="1"/>
+        <w:tblLook w:val="04A0"/>
       </w:tblPr>
       <w:tblGrid>
         <w:gridCol w:w="2093"/>
@@ -8832,7 +10026,6 @@
                 <w:sz w:val="24"/>
                 <w:szCs w:val="24"/>
               </w:rPr>
-              <w:lastRenderedPageBreak/>
               <w:t>Invoice</w:t>
             </w:r>
           </w:p>
@@ -9033,7 +10226,7 @@
       <w:tblPr>
         <w:tblStyle w:val="a8"/>
         <w:tblW w:w="0" w:type="auto"/>
-        <w:tblLook w:val="04A0" w:firstRow="1" w:lastRow="0" w:firstColumn="1" w:lastColumn="0" w:noHBand="0" w:noVBand="1"/>
+        <w:tblLook w:val="04A0"/>
       </w:tblPr>
       <w:tblGrid>
         <w:gridCol w:w="2840"/>
@@ -11124,7 +12317,7 @@
         <w:tblStyle w:val="a8"/>
         <w:tblW w:w="8296" w:type="dxa"/>
         <w:tblLayout w:type="fixed"/>
-        <w:tblLook w:val="04A0" w:firstRow="1" w:lastRow="0" w:firstColumn="1" w:lastColumn="0" w:noHBand="0" w:noVBand="1"/>
+        <w:tblLook w:val="04A0"/>
       </w:tblPr>
       <w:tblGrid>
         <w:gridCol w:w="3539"/>
@@ -13027,7 +14220,23 @@
           <w:sz w:val="24"/>
           <w:szCs w:val="24"/>
         </w:rPr>
-        <w:t>表明了物流管理系统中，当中转中心业务员输入中转中心接收单信息之后，单据业务逻辑处理的相关对象之间的协作。</w:t>
+        <w:t>.1</w:t>
+      </w:r>
+      <w:r>
+        <w:rPr>
+          <w:rFonts w:hint="eastAsia"/>
+          <w:sz w:val="24"/>
+          <w:szCs w:val="24"/>
+        </w:rPr>
+        <w:t>表明了物流管理系统中，当业务员输入单据</w:t>
+      </w:r>
+      <w:r>
+        <w:rPr>
+          <w:rFonts w:hint="eastAsia"/>
+          <w:sz w:val="24"/>
+          <w:szCs w:val="24"/>
+        </w:rPr>
+        <w:t>信息之后，单据业务逻辑处理的相关对象之间的协作。</w:t>
       </w:r>
     </w:p>
     <w:p>
@@ -13096,6 +14305,7 @@
       <w:pPr>
         <w:jc w:val="center"/>
         <w:rPr>
+          <w:rFonts w:hint="eastAsia"/>
           <w:b/>
           <w:szCs w:val="21"/>
         </w:rPr>
@@ -13114,7 +14324,7 @@
           <w:b/>
           <w:szCs w:val="21"/>
         </w:rPr>
-        <w:t xml:space="preserve">4.1.3-5  </w:t>
+        <w:t>4.1.3-5</w:t>
       </w:r>
       <w:r>
         <w:rPr>
@@ -13122,7 +14332,31 @@
           <w:b/>
           <w:szCs w:val="21"/>
         </w:rPr>
-        <w:t>生成接收单的顺序图</w:t>
+        <w:t>.1</w:t>
+      </w:r>
+      <w:r>
+        <w:rPr>
+          <w:rFonts w:hint="eastAsia"/>
+          <w:b/>
+          <w:szCs w:val="21"/>
+        </w:rPr>
+        <w:t xml:space="preserve">  </w:t>
+      </w:r>
+      <w:r>
+        <w:rPr>
+          <w:rFonts w:hint="eastAsia"/>
+          <w:b/>
+          <w:szCs w:val="21"/>
+        </w:rPr>
+        <w:t>生成单据</w:t>
+      </w:r>
+      <w:r>
+        <w:rPr>
+          <w:rFonts w:hint="eastAsia"/>
+          <w:b/>
+          <w:szCs w:val="21"/>
+        </w:rPr>
+        <w:t>的顺序图</w:t>
       </w:r>
     </w:p>
     <w:p>
@@ -13139,8 +14373,643 @@
           <w:sz w:val="24"/>
           <w:szCs w:val="24"/>
         </w:rPr>
-        <w:t xml:space="preserve">    </w:t>
-      </w:r>
+        <w:t>图</w:t>
+      </w:r>
+      <w:r>
+        <w:rPr>
+          <w:rFonts w:hint="eastAsia"/>
+          <w:sz w:val="24"/>
+          <w:szCs w:val="24"/>
+        </w:rPr>
+        <w:t>4.1.3-5.2</w:t>
+      </w:r>
+      <w:r>
+        <w:rPr>
+          <w:rFonts w:hint="eastAsia"/>
+          <w:sz w:val="24"/>
+          <w:szCs w:val="24"/>
+        </w:rPr>
+        <w:t>表明了物流管理系统中，当</w:t>
+      </w:r>
+      <w:r>
+        <w:rPr>
+          <w:rFonts w:hint="eastAsia"/>
+          <w:sz w:val="24"/>
+          <w:szCs w:val="24"/>
+        </w:rPr>
+        <w:t>业务员查看</w:t>
+      </w:r>
+      <w:r>
+        <w:rPr>
+          <w:rFonts w:hint="eastAsia"/>
+          <w:sz w:val="24"/>
+          <w:szCs w:val="24"/>
+        </w:rPr>
+        <w:t>单据信息之后，单据业务逻辑处理的相关对象之间的协作。</w:t>
+      </w:r>
+    </w:p>
+    <w:p>
+      <w:pPr>
+        <w:jc w:val="left"/>
+        <w:rPr>
+          <w:sz w:val="24"/>
+          <w:szCs w:val="24"/>
+        </w:rPr>
+      </w:pPr>
+      <w:r>
+        <w:rPr>
+          <w:noProof/>
+          <w:sz w:val="24"/>
+          <w:szCs w:val="24"/>
+        </w:rPr>
+        <w:drawing>
+          <wp:inline distT="0" distB="0" distL="0" distR="0">
+            <wp:extent cx="5274310" cy="3719026"/>
+            <wp:effectExtent l="0" t="0" r="0" b="0"/>
+            <wp:docPr id="82" name="图片 2" descr="C:\Users\dell\Desktop\软工二大作业\mine\文档中的图\查询单据的顺序图.png"/>
+            <wp:cNvGraphicFramePr>
+              <a:graphicFrameLocks xmlns:a="http://schemas.openxmlformats.org/drawingml/2006/main" noChangeAspect="1"/>
+            </wp:cNvGraphicFramePr>
+            <a:graphic xmlns:a="http://schemas.openxmlformats.org/drawingml/2006/main">
+              <a:graphicData uri="http://schemas.openxmlformats.org/drawingml/2006/picture">
+                <pic:pic xmlns:pic="http://schemas.openxmlformats.org/drawingml/2006/picture">
+                  <pic:nvPicPr>
+                    <pic:cNvPr id="0" name="Picture 2" descr="C:\Users\dell\Desktop\软工二大作业\mine\文档中的图\查询单据的顺序图.png"/>
+                    <pic:cNvPicPr>
+                      <a:picLocks noChangeAspect="1" noChangeArrowheads="1"/>
+                    </pic:cNvPicPr>
+                  </pic:nvPicPr>
+                  <pic:blipFill>
+                    <a:blip r:embed="rId26"/>
+                    <a:srcRect/>
+                    <a:stretch>
+                      <a:fillRect/>
+                    </a:stretch>
+                  </pic:blipFill>
+                  <pic:spPr bwMode="auto">
+                    <a:xfrm>
+                      <a:off x="0" y="0"/>
+                      <a:ext cx="5274310" cy="3719026"/>
+                    </a:xfrm>
+                    <a:prstGeom prst="rect">
+                      <a:avLst/>
+                    </a:prstGeom>
+                    <a:noFill/>
+                    <a:ln w="9525">
+                      <a:noFill/>
+                      <a:miter lim="800000"/>
+                      <a:headEnd/>
+                      <a:tailEnd/>
+                    </a:ln>
+                  </pic:spPr>
+                </pic:pic>
+              </a:graphicData>
+            </a:graphic>
+          </wp:inline>
+        </w:drawing>
+      </w:r>
+    </w:p>
+    <w:p>
+      <w:pPr>
+        <w:jc w:val="center"/>
+        <w:rPr>
+          <w:b/>
+          <w:szCs w:val="21"/>
+        </w:rPr>
+      </w:pPr>
+      <w:r>
+        <w:rPr>
+          <w:rFonts w:hint="eastAsia"/>
+          <w:b/>
+          <w:szCs w:val="21"/>
+        </w:rPr>
+        <w:t>图</w:t>
+      </w:r>
+      <w:r>
+        <w:rPr>
+          <w:rFonts w:hint="eastAsia"/>
+          <w:b/>
+          <w:szCs w:val="21"/>
+        </w:rPr>
+        <w:t>4.1.3-5</w:t>
+      </w:r>
+      <w:r>
+        <w:rPr>
+          <w:rFonts w:hint="eastAsia"/>
+          <w:b/>
+          <w:szCs w:val="21"/>
+        </w:rPr>
+        <w:t>.2</w:t>
+      </w:r>
+      <w:r>
+        <w:rPr>
+          <w:rFonts w:hint="eastAsia"/>
+          <w:b/>
+          <w:szCs w:val="21"/>
+        </w:rPr>
+        <w:t xml:space="preserve">  </w:t>
+      </w:r>
+      <w:r>
+        <w:rPr>
+          <w:rFonts w:hint="eastAsia"/>
+          <w:b/>
+          <w:szCs w:val="21"/>
+        </w:rPr>
+        <w:t>查看单据</w:t>
+      </w:r>
+      <w:r>
+        <w:rPr>
+          <w:rFonts w:hint="eastAsia"/>
+          <w:b/>
+          <w:szCs w:val="21"/>
+        </w:rPr>
+        <w:t>的顺序图</w:t>
+      </w:r>
+    </w:p>
+    <w:p>
+      <w:pPr>
+        <w:jc w:val="left"/>
+        <w:rPr>
+          <w:sz w:val="24"/>
+          <w:szCs w:val="24"/>
+        </w:rPr>
+      </w:pPr>
+      <w:r>
+        <w:rPr>
+          <w:rFonts w:hint="eastAsia"/>
+          <w:sz w:val="24"/>
+          <w:szCs w:val="24"/>
+        </w:rPr>
+        <w:t>图</w:t>
+      </w:r>
+      <w:r>
+        <w:rPr>
+          <w:rFonts w:hint="eastAsia"/>
+          <w:sz w:val="24"/>
+          <w:szCs w:val="24"/>
+        </w:rPr>
+        <w:t>4.1.3-5.3</w:t>
+      </w:r>
+      <w:r>
+        <w:rPr>
+          <w:rFonts w:hint="eastAsia"/>
+          <w:sz w:val="24"/>
+          <w:szCs w:val="24"/>
+        </w:rPr>
+        <w:t>表明了物流管理系统中，当业务员修改单据信息之后，单据业务逻辑处理的相关对象之间的协作。</w:t>
+      </w:r>
+    </w:p>
+    <w:p>
+      <w:pPr>
+        <w:jc w:val="center"/>
+        <w:rPr>
+          <w:b/>
+          <w:szCs w:val="21"/>
+        </w:rPr>
+      </w:pPr>
+    </w:p>
+    <w:p>
+      <w:pPr>
+        <w:jc w:val="left"/>
+        <w:rPr>
+          <w:rFonts w:hint="eastAsia"/>
+          <w:sz w:val="24"/>
+          <w:szCs w:val="24"/>
+        </w:rPr>
+      </w:pPr>
+      <w:r>
+        <w:rPr>
+          <w:noProof/>
+          <w:sz w:val="24"/>
+          <w:szCs w:val="24"/>
+        </w:rPr>
+        <w:drawing>
+          <wp:inline distT="0" distB="0" distL="0" distR="0">
+            <wp:extent cx="5274310" cy="3719026"/>
+            <wp:effectExtent l="0" t="0" r="0" b="0"/>
+            <wp:docPr id="83" name="图片 3" descr="C:\Users\dell\Downloads\修改单据的顺序图.png"/>
+            <wp:cNvGraphicFramePr>
+              <a:graphicFrameLocks xmlns:a="http://schemas.openxmlformats.org/drawingml/2006/main" noChangeAspect="1"/>
+            </wp:cNvGraphicFramePr>
+            <a:graphic xmlns:a="http://schemas.openxmlformats.org/drawingml/2006/main">
+              <a:graphicData uri="http://schemas.openxmlformats.org/drawingml/2006/picture">
+                <pic:pic xmlns:pic="http://schemas.openxmlformats.org/drawingml/2006/picture">
+                  <pic:nvPicPr>
+                    <pic:cNvPr id="0" name="Picture 3" descr="C:\Users\dell\Downloads\修改单据的顺序图.png"/>
+                    <pic:cNvPicPr>
+                      <a:picLocks noChangeAspect="1" noChangeArrowheads="1"/>
+                    </pic:cNvPicPr>
+                  </pic:nvPicPr>
+                  <pic:blipFill>
+                    <a:blip r:embed="rId27"/>
+                    <a:srcRect/>
+                    <a:stretch>
+                      <a:fillRect/>
+                    </a:stretch>
+                  </pic:blipFill>
+                  <pic:spPr bwMode="auto">
+                    <a:xfrm>
+                      <a:off x="0" y="0"/>
+                      <a:ext cx="5274310" cy="3719026"/>
+                    </a:xfrm>
+                    <a:prstGeom prst="rect">
+                      <a:avLst/>
+                    </a:prstGeom>
+                    <a:noFill/>
+                    <a:ln w="9525">
+                      <a:noFill/>
+                      <a:miter lim="800000"/>
+                      <a:headEnd/>
+                      <a:tailEnd/>
+                    </a:ln>
+                  </pic:spPr>
+                </pic:pic>
+              </a:graphicData>
+            </a:graphic>
+          </wp:inline>
+        </w:drawing>
+      </w:r>
+    </w:p>
+    <w:p>
+      <w:pPr>
+        <w:jc w:val="center"/>
+        <w:rPr>
+          <w:b/>
+          <w:szCs w:val="21"/>
+        </w:rPr>
+      </w:pPr>
+      <w:r>
+        <w:rPr>
+          <w:rFonts w:hint="eastAsia"/>
+          <w:b/>
+          <w:szCs w:val="21"/>
+        </w:rPr>
+        <w:t>图</w:t>
+      </w:r>
+      <w:r>
+        <w:rPr>
+          <w:rFonts w:hint="eastAsia"/>
+          <w:b/>
+          <w:szCs w:val="21"/>
+        </w:rPr>
+        <w:t>4.1.3-5</w:t>
+      </w:r>
+      <w:r>
+        <w:rPr>
+          <w:rFonts w:hint="eastAsia"/>
+          <w:b/>
+          <w:szCs w:val="21"/>
+        </w:rPr>
+        <w:t>.3</w:t>
+      </w:r>
+      <w:r>
+        <w:rPr>
+          <w:rFonts w:hint="eastAsia"/>
+          <w:b/>
+          <w:szCs w:val="21"/>
+        </w:rPr>
+        <w:t xml:space="preserve">  </w:t>
+      </w:r>
+      <w:r>
+        <w:rPr>
+          <w:rFonts w:hint="eastAsia"/>
+          <w:b/>
+          <w:szCs w:val="21"/>
+        </w:rPr>
+        <w:t>修改单据</w:t>
+      </w:r>
+      <w:r>
+        <w:rPr>
+          <w:rFonts w:hint="eastAsia"/>
+          <w:b/>
+          <w:szCs w:val="21"/>
+        </w:rPr>
+        <w:t>的顺序图</w:t>
+      </w:r>
+    </w:p>
+    <w:p>
+      <w:pPr>
+        <w:jc w:val="left"/>
+        <w:rPr>
+          <w:sz w:val="24"/>
+          <w:szCs w:val="24"/>
+        </w:rPr>
+      </w:pPr>
+      <w:r>
+        <w:rPr>
+          <w:rFonts w:hint="eastAsia"/>
+          <w:sz w:val="24"/>
+          <w:szCs w:val="24"/>
+        </w:rPr>
+        <w:t>图</w:t>
+      </w:r>
+      <w:r>
+        <w:rPr>
+          <w:rFonts w:hint="eastAsia"/>
+          <w:sz w:val="24"/>
+          <w:szCs w:val="24"/>
+        </w:rPr>
+        <w:t>4.1.3-5.4</w:t>
+      </w:r>
+      <w:r>
+        <w:rPr>
+          <w:rFonts w:hint="eastAsia"/>
+          <w:sz w:val="24"/>
+          <w:szCs w:val="24"/>
+        </w:rPr>
+        <w:t>表明了物流管理系统中，当业务员删除单据信息之后，单据业务逻辑处理的相关对象之间的协作。</w:t>
+      </w:r>
+    </w:p>
+    <w:p>
+      <w:pPr>
+        <w:jc w:val="left"/>
+        <w:rPr>
+          <w:rFonts w:hint="eastAsia"/>
+          <w:sz w:val="24"/>
+          <w:szCs w:val="24"/>
+        </w:rPr>
+      </w:pPr>
+      <w:r>
+        <w:rPr>
+          <w:noProof/>
+          <w:sz w:val="24"/>
+          <w:szCs w:val="24"/>
+        </w:rPr>
+        <w:drawing>
+          <wp:inline distT="0" distB="0" distL="0" distR="0">
+            <wp:extent cx="5274310" cy="3719026"/>
+            <wp:effectExtent l="0" t="0" r="0" b="0"/>
+            <wp:docPr id="85" name="图片 4" descr="C:\Users\dell\Downloads\删除单据的顺序图.png"/>
+            <wp:cNvGraphicFramePr>
+              <a:graphicFrameLocks xmlns:a="http://schemas.openxmlformats.org/drawingml/2006/main" noChangeAspect="1"/>
+            </wp:cNvGraphicFramePr>
+            <a:graphic xmlns:a="http://schemas.openxmlformats.org/drawingml/2006/main">
+              <a:graphicData uri="http://schemas.openxmlformats.org/drawingml/2006/picture">
+                <pic:pic xmlns:pic="http://schemas.openxmlformats.org/drawingml/2006/picture">
+                  <pic:nvPicPr>
+                    <pic:cNvPr id="0" name="Picture 4" descr="C:\Users\dell\Downloads\删除单据的顺序图.png"/>
+                    <pic:cNvPicPr>
+                      <a:picLocks noChangeAspect="1" noChangeArrowheads="1"/>
+                    </pic:cNvPicPr>
+                  </pic:nvPicPr>
+                  <pic:blipFill>
+                    <a:blip r:embed="rId28"/>
+                    <a:srcRect/>
+                    <a:stretch>
+                      <a:fillRect/>
+                    </a:stretch>
+                  </pic:blipFill>
+                  <pic:spPr bwMode="auto">
+                    <a:xfrm>
+                      <a:off x="0" y="0"/>
+                      <a:ext cx="5274310" cy="3719026"/>
+                    </a:xfrm>
+                    <a:prstGeom prst="rect">
+                      <a:avLst/>
+                    </a:prstGeom>
+                    <a:noFill/>
+                    <a:ln w="9525">
+                      <a:noFill/>
+                      <a:miter lim="800000"/>
+                      <a:headEnd/>
+                      <a:tailEnd/>
+                    </a:ln>
+                  </pic:spPr>
+                </pic:pic>
+              </a:graphicData>
+            </a:graphic>
+          </wp:inline>
+        </w:drawing>
+      </w:r>
+    </w:p>
+    <w:p>
+      <w:pPr>
+        <w:jc w:val="center"/>
+        <w:rPr>
+          <w:rFonts w:hint="eastAsia"/>
+          <w:b/>
+          <w:szCs w:val="21"/>
+        </w:rPr>
+      </w:pPr>
+      <w:r>
+        <w:rPr>
+          <w:rFonts w:hint="eastAsia"/>
+          <w:b/>
+          <w:szCs w:val="21"/>
+        </w:rPr>
+        <w:t>图</w:t>
+      </w:r>
+      <w:r>
+        <w:rPr>
+          <w:rFonts w:hint="eastAsia"/>
+          <w:b/>
+          <w:szCs w:val="21"/>
+        </w:rPr>
+        <w:t>4.1.3-5</w:t>
+      </w:r>
+      <w:r>
+        <w:rPr>
+          <w:rFonts w:hint="eastAsia"/>
+          <w:b/>
+          <w:szCs w:val="21"/>
+        </w:rPr>
+        <w:t>.4</w:t>
+      </w:r>
+      <w:r>
+        <w:rPr>
+          <w:rFonts w:hint="eastAsia"/>
+          <w:b/>
+          <w:szCs w:val="21"/>
+        </w:rPr>
+        <w:t xml:space="preserve">  </w:t>
+      </w:r>
+      <w:r>
+        <w:rPr>
+          <w:rFonts w:hint="eastAsia"/>
+          <w:b/>
+          <w:szCs w:val="21"/>
+        </w:rPr>
+        <w:t>删除单据</w:t>
+      </w:r>
+      <w:r>
+        <w:rPr>
+          <w:rFonts w:hint="eastAsia"/>
+          <w:b/>
+          <w:szCs w:val="21"/>
+        </w:rPr>
+        <w:t>的顺序图</w:t>
+      </w:r>
+    </w:p>
+    <w:p>
+      <w:pPr>
+        <w:jc w:val="left"/>
+        <w:rPr>
+          <w:sz w:val="24"/>
+          <w:szCs w:val="24"/>
+        </w:rPr>
+      </w:pPr>
+      <w:r>
+        <w:rPr>
+          <w:rFonts w:hint="eastAsia"/>
+          <w:sz w:val="24"/>
+          <w:szCs w:val="24"/>
+        </w:rPr>
+        <w:t>图</w:t>
+      </w:r>
+      <w:r>
+        <w:rPr>
+          <w:rFonts w:hint="eastAsia"/>
+          <w:sz w:val="24"/>
+          <w:szCs w:val="24"/>
+        </w:rPr>
+        <w:t>4.1.3-5.5</w:t>
+      </w:r>
+      <w:r>
+        <w:rPr>
+          <w:rFonts w:hint="eastAsia"/>
+          <w:sz w:val="24"/>
+          <w:szCs w:val="24"/>
+        </w:rPr>
+        <w:t>表明了物流管理系统中，当业务员审批单据信息之后，单据业务逻辑</w:t>
+      </w:r>
+      <w:r>
+        <w:rPr>
+          <w:rFonts w:hint="eastAsia"/>
+          <w:sz w:val="24"/>
+          <w:szCs w:val="24"/>
+        </w:rPr>
+        <w:lastRenderedPageBreak/>
+        <w:t>处理的相关对象之间的协作。</w:t>
+      </w:r>
+    </w:p>
+    <w:p>
+      <w:pPr>
+        <w:jc w:val="left"/>
+        <w:rPr>
+          <w:rFonts w:hint="eastAsia"/>
+          <w:sz w:val="24"/>
+          <w:szCs w:val="24"/>
+        </w:rPr>
+      </w:pPr>
+      <w:r>
+        <w:rPr>
+          <w:noProof/>
+          <w:sz w:val="24"/>
+          <w:szCs w:val="24"/>
+        </w:rPr>
+        <w:drawing>
+          <wp:inline distT="0" distB="0" distL="0" distR="0">
+            <wp:extent cx="5274310" cy="3719026"/>
+            <wp:effectExtent l="0" t="0" r="0" b="0"/>
+            <wp:docPr id="87" name="图片 5" descr="C:\Users\dell\Downloads\审批单据的顺序图.png"/>
+            <wp:cNvGraphicFramePr>
+              <a:graphicFrameLocks xmlns:a="http://schemas.openxmlformats.org/drawingml/2006/main" noChangeAspect="1"/>
+            </wp:cNvGraphicFramePr>
+            <a:graphic xmlns:a="http://schemas.openxmlformats.org/drawingml/2006/main">
+              <a:graphicData uri="http://schemas.openxmlformats.org/drawingml/2006/picture">
+                <pic:pic xmlns:pic="http://schemas.openxmlformats.org/drawingml/2006/picture">
+                  <pic:nvPicPr>
+                    <pic:cNvPr id="0" name="Picture 5" descr="C:\Users\dell\Downloads\审批单据的顺序图.png"/>
+                    <pic:cNvPicPr>
+                      <a:picLocks noChangeAspect="1" noChangeArrowheads="1"/>
+                    </pic:cNvPicPr>
+                  </pic:nvPicPr>
+                  <pic:blipFill>
+                    <a:blip r:embed="rId29"/>
+                    <a:srcRect/>
+                    <a:stretch>
+                      <a:fillRect/>
+                    </a:stretch>
+                  </pic:blipFill>
+                  <pic:spPr bwMode="auto">
+                    <a:xfrm>
+                      <a:off x="0" y="0"/>
+                      <a:ext cx="5274310" cy="3719026"/>
+                    </a:xfrm>
+                    <a:prstGeom prst="rect">
+                      <a:avLst/>
+                    </a:prstGeom>
+                    <a:noFill/>
+                    <a:ln w="9525">
+                      <a:noFill/>
+                      <a:miter lim="800000"/>
+                      <a:headEnd/>
+                      <a:tailEnd/>
+                    </a:ln>
+                  </pic:spPr>
+                </pic:pic>
+              </a:graphicData>
+            </a:graphic>
+          </wp:inline>
+        </w:drawing>
+      </w:r>
+    </w:p>
+    <w:p>
+      <w:pPr>
+        <w:jc w:val="center"/>
+        <w:rPr>
+          <w:rFonts w:hint="eastAsia"/>
+          <w:b/>
+          <w:szCs w:val="21"/>
+        </w:rPr>
+      </w:pPr>
+      <w:r>
+        <w:rPr>
+          <w:rFonts w:hint="eastAsia"/>
+          <w:b/>
+          <w:szCs w:val="21"/>
+        </w:rPr>
+        <w:t>图</w:t>
+      </w:r>
+      <w:r>
+        <w:rPr>
+          <w:rFonts w:hint="eastAsia"/>
+          <w:b/>
+          <w:szCs w:val="21"/>
+        </w:rPr>
+        <w:t>4.1.3-5</w:t>
+      </w:r>
+      <w:r>
+        <w:rPr>
+          <w:rFonts w:hint="eastAsia"/>
+          <w:b/>
+          <w:szCs w:val="21"/>
+        </w:rPr>
+        <w:t>.5</w:t>
+      </w:r>
+      <w:r>
+        <w:rPr>
+          <w:rFonts w:hint="eastAsia"/>
+          <w:b/>
+          <w:szCs w:val="21"/>
+        </w:rPr>
+        <w:t xml:space="preserve">  </w:t>
+      </w:r>
+      <w:r>
+        <w:rPr>
+          <w:rFonts w:hint="eastAsia"/>
+          <w:b/>
+          <w:szCs w:val="21"/>
+        </w:rPr>
+        <w:t>删除单据</w:t>
+      </w:r>
+      <w:r>
+        <w:rPr>
+          <w:rFonts w:hint="eastAsia"/>
+          <w:b/>
+          <w:szCs w:val="21"/>
+        </w:rPr>
+        <w:t>的顺序图</w:t>
+      </w:r>
+    </w:p>
+    <w:p>
+      <w:pPr>
+        <w:jc w:val="left"/>
+        <w:rPr>
+          <w:sz w:val="24"/>
+          <w:szCs w:val="24"/>
+        </w:rPr>
+      </w:pPr>
       <w:r>
         <w:rPr>
           <w:sz w:val="24"/>
@@ -13213,7 +15082,7 @@
                     </pic:cNvPicPr>
                   </pic:nvPicPr>
                   <pic:blipFill>
-                    <a:blip r:embed="rId26"/>
+                    <a:blip r:embed="rId30"/>
                     <a:srcRect/>
                     <a:stretch>
                       <a:fillRect/>
@@ -13322,14 +15191,6 @@
           <w:sz w:val="24"/>
           <w:szCs w:val="24"/>
         </w:rPr>
-        <w:t xml:space="preserve">    </w:t>
-      </w:r>
-      <w:r>
-        <w:rPr>
-          <w:rFonts w:hint="eastAsia"/>
-          <w:sz w:val="24"/>
-          <w:szCs w:val="24"/>
-        </w:rPr>
         <w:t>利用委托式控制风格，每个界面需要访问的业务逻辑由各自的控制器委托给不同的领域对象。</w:t>
       </w:r>
     </w:p>
@@ -13337,7 +15198,7 @@
       <w:pPr>
         <w:pStyle w:val="3"/>
       </w:pPr>
-      <w:bookmarkStart w:id="9" w:name="_Toc434498804"/>
+      <w:bookmarkStart w:id="11" w:name="_Toc434622064"/>
       <w:r>
         <w:rPr>
           <w:rFonts w:hint="eastAsia"/>
@@ -13351,7 +15212,7 @@
         </w:rPr>
         <w:t>模块</w:t>
       </w:r>
-      <w:bookmarkEnd w:id="9"/>
+      <w:bookmarkEnd w:id="11"/>
     </w:p>
     <w:p>
       <w:pPr>
@@ -13459,14 +15320,6 @@
           <w:sz w:val="24"/>
           <w:szCs w:val="24"/>
         </w:rPr>
-        <w:t xml:space="preserve">    </w:t>
-      </w:r>
-      <w:r>
-        <w:rPr>
-          <w:rFonts w:hint="eastAsia"/>
-          <w:sz w:val="24"/>
-          <w:szCs w:val="24"/>
-        </w:rPr>
         <w:t>根据体系结构设计，我们将系统分为展示层、业务逻辑层、数据层。每一层之间为了增加灵活性，我们会增加接口，比如</w:t>
       </w:r>
       <w:r>
@@ -13622,14 +15475,6 @@
           <w:szCs w:val="24"/>
         </w:rPr>
       </w:pPr>
-      <w:r>
-        <w:rPr>
-          <w:rFonts w:hint="eastAsia"/>
-          <w:sz w:val="24"/>
-          <w:szCs w:val="24"/>
-        </w:rPr>
-        <w:t xml:space="preserve">    </w:t>
-      </w:r>
       <w:r>
         <w:rPr>
           <w:rFonts w:hint="eastAsia"/>
@@ -13673,7 +15518,7 @@
                     </pic:cNvPicPr>
                   </pic:nvPicPr>
                   <pic:blipFill>
-                    <a:blip r:embed="rId27"/>
+                    <a:blip r:embed="rId31"/>
                     <a:srcRect/>
                     <a:stretch>
                       <a:fillRect/>
@@ -13730,7 +15575,7 @@
           <w:insideV w:val="single" w:sz="4" w:space="0" w:color="auto"/>
         </w:tblBorders>
         <w:tblLayout w:type="fixed"/>
-        <w:tblLook w:val="04A0" w:firstRow="1" w:lastRow="0" w:firstColumn="1" w:lastColumn="0" w:noHBand="0" w:noVBand="1"/>
+        <w:tblLook w:val="04A0"/>
       </w:tblPr>
       <w:tblGrid>
         <w:gridCol w:w="1899"/>
@@ -13972,7 +15817,7 @@
           <w:insideV w:val="single" w:sz="4" w:space="0" w:color="000000"/>
         </w:tblBorders>
         <w:tblLayout w:type="fixed"/>
-        <w:tblLook w:val="04A0" w:firstRow="1" w:lastRow="0" w:firstColumn="1" w:lastColumn="0" w:noHBand="0" w:noVBand="1"/>
+        <w:tblLook w:val="04A0"/>
       </w:tblPr>
       <w:tblGrid>
         <w:gridCol w:w="2765"/>
@@ -16744,7 +18589,7 @@
           <w:insideV w:val="single" w:sz="4" w:space="0" w:color="000000"/>
         </w:tblBorders>
         <w:tblLayout w:type="fixed"/>
-        <w:tblLook w:val="04A0" w:firstRow="1" w:lastRow="0" w:firstColumn="1" w:lastColumn="0" w:noHBand="0" w:noVBand="1"/>
+        <w:tblLook w:val="04A0"/>
       </w:tblPr>
       <w:tblGrid>
         <w:gridCol w:w="2765"/>
@@ -19252,14 +21097,6 @@
           <w:szCs w:val="24"/>
         </w:rPr>
       </w:pPr>
-      <w:r>
-        <w:rPr>
-          <w:rFonts w:hint="eastAsia"/>
-          <w:sz w:val="24"/>
-          <w:szCs w:val="24"/>
-        </w:rPr>
-        <w:t xml:space="preserve">    </w:t>
-      </w:r>
       <w:r>
         <w:rPr>
           <w:rFonts w:hint="eastAsia"/>
@@ -19311,7 +21148,7 @@
                     </pic:cNvPicPr>
                   </pic:nvPicPr>
                   <pic:blipFill>
-                    <a:blip r:embed="rId28"/>
+                    <a:blip r:embed="rId32"/>
                     <a:srcRect/>
                     <a:stretch>
                       <a:fillRect/>
@@ -19347,12 +21184,6 @@
           <w:rFonts w:hint="eastAsia"/>
         </w:rPr>
         <w:lastRenderedPageBreak/>
-        <w:t xml:space="preserve">    </w:t>
-      </w:r>
-      <w:r>
-        <w:rPr>
-          <w:rFonts w:hint="eastAsia"/>
-        </w:rPr>
         <w:t>下图表明</w:t>
       </w:r>
       <w:r>
@@ -19394,7 +21225,7 @@
                     </pic:cNvPicPr>
                   </pic:nvPicPr>
                   <pic:blipFill>
-                    <a:blip r:embed="rId29"/>
+                    <a:blip r:embed="rId33"/>
                     <a:srcRect/>
                     <a:stretch>
                       <a:fillRect/>
@@ -19456,14 +21287,6 @@
           <w:sz w:val="24"/>
           <w:szCs w:val="24"/>
         </w:rPr>
-        <w:t xml:space="preserve">    </w:t>
-      </w:r>
-      <w:r>
-        <w:rPr>
-          <w:rFonts w:hint="eastAsia"/>
-          <w:sz w:val="24"/>
-          <w:szCs w:val="24"/>
-        </w:rPr>
         <w:t>利用委托式控制风格，每个界面需要访问的业务逻辑由各自的控制器委托给不同的领域对象。</w:t>
       </w:r>
     </w:p>
@@ -19475,14 +21298,6 @@
           <w:szCs w:val="24"/>
         </w:rPr>
       </w:pPr>
-      <w:r>
-        <w:rPr>
-          <w:rFonts w:hint="eastAsia"/>
-          <w:sz w:val="24"/>
-          <w:szCs w:val="24"/>
-        </w:rPr>
-        <w:t xml:space="preserve">    </w:t>
-      </w:r>
       <w:r>
         <w:rPr>
           <w:rFonts w:hint="eastAsia"/>
@@ -19496,7 +21311,7 @@
       <w:pPr>
         <w:pStyle w:val="3"/>
       </w:pPr>
-      <w:bookmarkStart w:id="10" w:name="_Toc434498805"/>
+      <w:bookmarkStart w:id="12" w:name="_Toc434622065"/>
       <w:r>
         <w:t xml:space="preserve">4.1.5 </w:t>
       </w:r>
@@ -19512,7 +21327,7 @@
         </w:rPr>
         <w:t>模块</w:t>
       </w:r>
-      <w:bookmarkEnd w:id="10"/>
+      <w:bookmarkEnd w:id="12"/>
     </w:p>
     <w:p>
       <w:pPr>
@@ -19631,14 +21446,6 @@
           <w:szCs w:val="24"/>
         </w:rPr>
       </w:pPr>
-      <w:r>
-        <w:rPr>
-          <w:rFonts w:hint="eastAsia"/>
-          <w:sz w:val="24"/>
-          <w:szCs w:val="24"/>
-        </w:rPr>
-        <w:t xml:space="preserve">    </w:t>
-      </w:r>
       <w:r>
         <w:rPr>
           <w:rFonts w:hint="eastAsia"/>
@@ -20049,10 +21856,10 @@
                     <pic:cNvPicPr/>
                   </pic:nvPicPr>
                   <pic:blipFill>
-                    <a:blip r:embed="rId30" cstate="print">
+                    <a:blip r:embed="rId34" cstate="print">
                       <a:extLst>
                         <a:ext uri="{28A0092B-C50C-407E-A947-70E740481C1C}">
-                          <a14:useLocalDpi xmlns:a14="http://schemas.microsoft.com/office/drawing/2010/main" val="0"/>
+                          <a14:useLocalDpi xmlns:a14="http://schemas.microsoft.com/office/drawing/2010/main" xmlns:wps="http://schemas.microsoft.com/office/word/2010/wordprocessingShape" xmlns:wpi="http://schemas.microsoft.com/office/word/2010/wordprocessingInk" xmlns:wpg="http://schemas.microsoft.com/office/word/2010/wordprocessingGroup" xmlns:w15="http://schemas.microsoft.com/office/word/2012/wordml" xmlns:w14="http://schemas.microsoft.com/office/word/2010/wordml" xmlns:w="http://schemas.openxmlformats.org/wordprocessingml/2006/main" xmlns:w10="urn:schemas-microsoft-com:office:word" xmlns:wp14="http://schemas.microsoft.com/office/word/2010/wordprocessingDrawing" xmlns:v="urn:schemas-microsoft-com:vml" xmlns:o="urn:schemas-microsoft-com:office:office" xmlns:mc="http://schemas.openxmlformats.org/markup-compatibility/2006" xmlns:wpc="http://schemas.microsoft.com/office/word/2010/wordprocessingCanvas" xmlns="" val="0"/>
                         </a:ext>
                       </a:extLst>
                     </a:blip>
@@ -20143,7 +21950,7 @@
       <w:tblPr>
         <w:tblStyle w:val="a8"/>
         <w:tblW w:w="0" w:type="auto"/>
-        <w:tblLook w:val="04A0" w:firstRow="1" w:lastRow="0" w:firstColumn="1" w:lastColumn="0" w:noHBand="0" w:noVBand="1"/>
+        <w:tblLook w:val="04A0"/>
       </w:tblPr>
       <w:tblGrid>
         <w:gridCol w:w="2247"/>
@@ -20640,7 +22447,7 @@
       <w:tblPr>
         <w:tblStyle w:val="a8"/>
         <w:tblW w:w="8341" w:type="dxa"/>
-        <w:tblLook w:val="04A0" w:firstRow="1" w:lastRow="0" w:firstColumn="1" w:lastColumn="0" w:noHBand="0" w:noVBand="1"/>
+        <w:tblLook w:val="04A0"/>
       </w:tblPr>
       <w:tblGrid>
         <w:gridCol w:w="3473"/>
@@ -26348,7 +28155,7 @@
       <w:tblPr>
         <w:tblStyle w:val="a8"/>
         <w:tblW w:w="8341" w:type="dxa"/>
-        <w:tblLook w:val="04A0" w:firstRow="1" w:lastRow="0" w:firstColumn="1" w:lastColumn="0" w:noHBand="0" w:noVBand="1"/>
+        <w:tblLook w:val="04A0"/>
       </w:tblPr>
       <w:tblGrid>
         <w:gridCol w:w="2931"/>
@@ -30578,7 +32385,7 @@
       <w:tblPr>
         <w:tblStyle w:val="a8"/>
         <w:tblW w:w="8341" w:type="dxa"/>
-        <w:tblLook w:val="04A0" w:firstRow="1" w:lastRow="0" w:firstColumn="1" w:lastColumn="0" w:noHBand="0" w:noVBand="1"/>
+        <w:tblLook w:val="04A0"/>
       </w:tblPr>
       <w:tblGrid>
         <w:gridCol w:w="2994"/>
@@ -31561,7 +33368,7 @@
       <w:tblPr>
         <w:tblStyle w:val="a8"/>
         <w:tblW w:w="8341" w:type="dxa"/>
-        <w:tblLook w:val="04A0" w:firstRow="1" w:lastRow="0" w:firstColumn="1" w:lastColumn="0" w:noHBand="0" w:noVBand="1"/>
+        <w:tblLook w:val="04A0"/>
       </w:tblPr>
       <w:tblGrid>
         <w:gridCol w:w="2994"/>
@@ -32912,7 +34719,7 @@
       <w:tblPr>
         <w:tblStyle w:val="a8"/>
         <w:tblW w:w="8341" w:type="dxa"/>
-        <w:tblLook w:val="04A0" w:firstRow="1" w:lastRow="0" w:firstColumn="1" w:lastColumn="0" w:noHBand="0" w:noVBand="1"/>
+        <w:tblLook w:val="04A0"/>
       </w:tblPr>
       <w:tblGrid>
         <w:gridCol w:w="3258"/>
@@ -35054,10 +36861,10 @@
                     <pic:cNvPicPr/>
                   </pic:nvPicPr>
                   <pic:blipFill>
-                    <a:blip r:embed="rId31">
+                    <a:blip r:embed="rId35">
                       <a:extLst>
                         <a:ext uri="{28A0092B-C50C-407E-A947-70E740481C1C}">
-                          <a14:useLocalDpi xmlns:a14="http://schemas.microsoft.com/office/drawing/2010/main" val="0"/>
+                          <a14:useLocalDpi xmlns:a14="http://schemas.microsoft.com/office/drawing/2010/main" xmlns:wps="http://schemas.microsoft.com/office/word/2010/wordprocessingShape" xmlns:wpi="http://schemas.microsoft.com/office/word/2010/wordprocessingInk" xmlns:wpg="http://schemas.microsoft.com/office/word/2010/wordprocessingGroup" xmlns:w15="http://schemas.microsoft.com/office/word/2012/wordml" xmlns:w14="http://schemas.microsoft.com/office/word/2010/wordml" xmlns:w="http://schemas.openxmlformats.org/wordprocessingml/2006/main" xmlns:w10="urn:schemas-microsoft-com:office:word" xmlns:wp14="http://schemas.microsoft.com/office/word/2010/wordprocessingDrawing" xmlns:v="urn:schemas-microsoft-com:vml" xmlns:o="urn:schemas-microsoft-com:office:office" xmlns:mc="http://schemas.openxmlformats.org/markup-compatibility/2006" xmlns:wpc="http://schemas.microsoft.com/office/word/2010/wordprocessingCanvas" xmlns="" val="0"/>
                         </a:ext>
                       </a:extLst>
                     </a:blip>
@@ -35130,10 +36937,10 @@
                     <pic:cNvPicPr/>
                   </pic:nvPicPr>
                   <pic:blipFill>
-                    <a:blip r:embed="rId32" cstate="print">
+                    <a:blip r:embed="rId36" cstate="print">
                       <a:extLst>
                         <a:ext uri="{28A0092B-C50C-407E-A947-70E740481C1C}">
-                          <a14:useLocalDpi xmlns:a14="http://schemas.microsoft.com/office/drawing/2010/main" val="0"/>
+                          <a14:useLocalDpi xmlns:a14="http://schemas.microsoft.com/office/drawing/2010/main" xmlns:wps="http://schemas.microsoft.com/office/word/2010/wordprocessingShape" xmlns:wpi="http://schemas.microsoft.com/office/word/2010/wordprocessingInk" xmlns:wpg="http://schemas.microsoft.com/office/word/2010/wordprocessingGroup" xmlns:w15="http://schemas.microsoft.com/office/word/2012/wordml" xmlns:w14="http://schemas.microsoft.com/office/word/2010/wordml" xmlns:w="http://schemas.openxmlformats.org/wordprocessingml/2006/main" xmlns:w10="urn:schemas-microsoft-com:office:word" xmlns:wp14="http://schemas.microsoft.com/office/word/2010/wordprocessingDrawing" xmlns:v="urn:schemas-microsoft-com:vml" xmlns:o="urn:schemas-microsoft-com:office:office" xmlns:mc="http://schemas.openxmlformats.org/markup-compatibility/2006" xmlns:wpc="http://schemas.microsoft.com/office/word/2010/wordprocessingCanvas" xmlns="" val="0"/>
                         </a:ext>
                       </a:extLst>
                     </a:blip>
@@ -35205,10 +37012,10 @@
                     <pic:cNvPicPr/>
                   </pic:nvPicPr>
                   <pic:blipFill>
-                    <a:blip r:embed="rId33">
+                    <a:blip r:embed="rId37">
                       <a:extLst>
                         <a:ext uri="{28A0092B-C50C-407E-A947-70E740481C1C}">
-                          <a14:useLocalDpi xmlns:a14="http://schemas.microsoft.com/office/drawing/2010/main" val="0"/>
+                          <a14:useLocalDpi xmlns:a14="http://schemas.microsoft.com/office/drawing/2010/main" xmlns:wps="http://schemas.microsoft.com/office/word/2010/wordprocessingShape" xmlns:wpi="http://schemas.microsoft.com/office/word/2010/wordprocessingInk" xmlns:wpg="http://schemas.microsoft.com/office/word/2010/wordprocessingGroup" xmlns:w15="http://schemas.microsoft.com/office/word/2012/wordml" xmlns:w14="http://schemas.microsoft.com/office/word/2010/wordml" xmlns:w="http://schemas.openxmlformats.org/wordprocessingml/2006/main" xmlns:w10="urn:schemas-microsoft-com:office:word" xmlns:wp14="http://schemas.microsoft.com/office/word/2010/wordprocessingDrawing" xmlns:v="urn:schemas-microsoft-com:vml" xmlns:o="urn:schemas-microsoft-com:office:office" xmlns:mc="http://schemas.openxmlformats.org/markup-compatibility/2006" xmlns:wpc="http://schemas.microsoft.com/office/word/2010/wordprocessingCanvas" xmlns="" val="0"/>
                         </a:ext>
                       </a:extLst>
                     </a:blip>
@@ -35281,10 +37088,10 @@
                     <pic:cNvPicPr/>
                   </pic:nvPicPr>
                   <pic:blipFill>
-                    <a:blip r:embed="rId34">
+                    <a:blip r:embed="rId38">
                       <a:extLst>
                         <a:ext uri="{28A0092B-C50C-407E-A947-70E740481C1C}">
-                          <a14:useLocalDpi xmlns:a14="http://schemas.microsoft.com/office/drawing/2010/main" val="0"/>
+                          <a14:useLocalDpi xmlns:a14="http://schemas.microsoft.com/office/drawing/2010/main" xmlns:wps="http://schemas.microsoft.com/office/word/2010/wordprocessingShape" xmlns:wpi="http://schemas.microsoft.com/office/word/2010/wordprocessingInk" xmlns:wpg="http://schemas.microsoft.com/office/word/2010/wordprocessingGroup" xmlns:w15="http://schemas.microsoft.com/office/word/2012/wordml" xmlns:w14="http://schemas.microsoft.com/office/word/2010/wordml" xmlns:w="http://schemas.openxmlformats.org/wordprocessingml/2006/main" xmlns:w10="urn:schemas-microsoft-com:office:word" xmlns:wp14="http://schemas.microsoft.com/office/word/2010/wordprocessingDrawing" xmlns:v="urn:schemas-microsoft-com:vml" xmlns:o="urn:schemas-microsoft-com:office:office" xmlns:mc="http://schemas.openxmlformats.org/markup-compatibility/2006" xmlns:wpc="http://schemas.microsoft.com/office/word/2010/wordprocessingCanvas" xmlns="" val="0"/>
                         </a:ext>
                       </a:extLst>
                     </a:blip>
@@ -35356,10 +37163,10 @@
                     <pic:cNvPicPr/>
                   </pic:nvPicPr>
                   <pic:blipFill>
-                    <a:blip r:embed="rId35">
+                    <a:blip r:embed="rId39">
                       <a:extLst>
                         <a:ext uri="{28A0092B-C50C-407E-A947-70E740481C1C}">
-                          <a14:useLocalDpi xmlns:a14="http://schemas.microsoft.com/office/drawing/2010/main" val="0"/>
+                          <a14:useLocalDpi xmlns:a14="http://schemas.microsoft.com/office/drawing/2010/main" xmlns:wps="http://schemas.microsoft.com/office/word/2010/wordprocessingShape" xmlns:wpi="http://schemas.microsoft.com/office/word/2010/wordprocessingInk" xmlns:wpg="http://schemas.microsoft.com/office/word/2010/wordprocessingGroup" xmlns:w15="http://schemas.microsoft.com/office/word/2012/wordml" xmlns:w14="http://schemas.microsoft.com/office/word/2010/wordml" xmlns:w="http://schemas.openxmlformats.org/wordprocessingml/2006/main" xmlns:w10="urn:schemas-microsoft-com:office:word" xmlns:wp14="http://schemas.microsoft.com/office/word/2010/wordprocessingDrawing" xmlns:v="urn:schemas-microsoft-com:vml" xmlns:o="urn:schemas-microsoft-com:office:office" xmlns:mc="http://schemas.openxmlformats.org/markup-compatibility/2006" xmlns:wpc="http://schemas.microsoft.com/office/word/2010/wordprocessingCanvas" xmlns="" val="0"/>
                         </a:ext>
                       </a:extLst>
                     </a:blip>
@@ -35432,10 +37239,10 @@
                     <pic:cNvPicPr/>
                   </pic:nvPicPr>
                   <pic:blipFill>
-                    <a:blip r:embed="rId36">
+                    <a:blip r:embed="rId40">
                       <a:extLst>
                         <a:ext uri="{28A0092B-C50C-407E-A947-70E740481C1C}">
-                          <a14:useLocalDpi xmlns:a14="http://schemas.microsoft.com/office/drawing/2010/main" val="0"/>
+                          <a14:useLocalDpi xmlns:a14="http://schemas.microsoft.com/office/drawing/2010/main" xmlns:wps="http://schemas.microsoft.com/office/word/2010/wordprocessingShape" xmlns:wpi="http://schemas.microsoft.com/office/word/2010/wordprocessingInk" xmlns:wpg="http://schemas.microsoft.com/office/word/2010/wordprocessingGroup" xmlns:w15="http://schemas.microsoft.com/office/word/2012/wordml" xmlns:w14="http://schemas.microsoft.com/office/word/2010/wordml" xmlns:w="http://schemas.openxmlformats.org/wordprocessingml/2006/main" xmlns:w10="urn:schemas-microsoft-com:office:word" xmlns:wp14="http://schemas.microsoft.com/office/word/2010/wordprocessingDrawing" xmlns:v="urn:schemas-microsoft-com:vml" xmlns:o="urn:schemas-microsoft-com:office:office" xmlns:mc="http://schemas.openxmlformats.org/markup-compatibility/2006" xmlns:wpc="http://schemas.microsoft.com/office/word/2010/wordprocessingCanvas" xmlns="" val="0"/>
                         </a:ext>
                       </a:extLst>
                     </a:blip>
@@ -35523,10 +37330,10 @@
                     <pic:cNvPicPr/>
                   </pic:nvPicPr>
                   <pic:blipFill>
-                    <a:blip r:embed="rId37" cstate="print">
+                    <a:blip r:embed="rId41" cstate="print">
                       <a:extLst>
                         <a:ext uri="{28A0092B-C50C-407E-A947-70E740481C1C}">
-                          <a14:useLocalDpi xmlns:a14="http://schemas.microsoft.com/office/drawing/2010/main" val="0"/>
+                          <a14:useLocalDpi xmlns:a14="http://schemas.microsoft.com/office/drawing/2010/main" xmlns:wps="http://schemas.microsoft.com/office/word/2010/wordprocessingShape" xmlns:wpi="http://schemas.microsoft.com/office/word/2010/wordprocessingInk" xmlns:wpg="http://schemas.microsoft.com/office/word/2010/wordprocessingGroup" xmlns:w15="http://schemas.microsoft.com/office/word/2012/wordml" xmlns:w14="http://schemas.microsoft.com/office/word/2010/wordml" xmlns:w="http://schemas.openxmlformats.org/wordprocessingml/2006/main" xmlns:w10="urn:schemas-microsoft-com:office:word" xmlns:wp14="http://schemas.microsoft.com/office/word/2010/wordprocessingDrawing" xmlns:v="urn:schemas-microsoft-com:vml" xmlns:o="urn:schemas-microsoft-com:office:office" xmlns:mc="http://schemas.openxmlformats.org/markup-compatibility/2006" xmlns:wpc="http://schemas.microsoft.com/office/word/2010/wordprocessingCanvas" xmlns="" val="0"/>
                         </a:ext>
                       </a:extLst>
                     </a:blip>
@@ -35624,10 +37431,10 @@
                     <pic:cNvPicPr/>
                   </pic:nvPicPr>
                   <pic:blipFill>
-                    <a:blip r:embed="rId38">
+                    <a:blip r:embed="rId42">
                       <a:extLst>
                         <a:ext uri="{28A0092B-C50C-407E-A947-70E740481C1C}">
-                          <a14:useLocalDpi xmlns:a14="http://schemas.microsoft.com/office/drawing/2010/main" val="0"/>
+                          <a14:useLocalDpi xmlns:a14="http://schemas.microsoft.com/office/drawing/2010/main" xmlns:wps="http://schemas.microsoft.com/office/word/2010/wordprocessingShape" xmlns:wpi="http://schemas.microsoft.com/office/word/2010/wordprocessingInk" xmlns:wpg="http://schemas.microsoft.com/office/word/2010/wordprocessingGroup" xmlns:w15="http://schemas.microsoft.com/office/word/2012/wordml" xmlns:w14="http://schemas.microsoft.com/office/word/2010/wordml" xmlns:w="http://schemas.openxmlformats.org/wordprocessingml/2006/main" xmlns:w10="urn:schemas-microsoft-com:office:word" xmlns:wp14="http://schemas.microsoft.com/office/word/2010/wordprocessingDrawing" xmlns:v="urn:schemas-microsoft-com:vml" xmlns:o="urn:schemas-microsoft-com:office:office" xmlns:mc="http://schemas.openxmlformats.org/markup-compatibility/2006" xmlns:wpc="http://schemas.microsoft.com/office/word/2010/wordprocessingCanvas" xmlns="" val="0"/>
                         </a:ext>
                       </a:extLst>
                     </a:blip>
@@ -35715,10 +37522,10 @@
                     <pic:cNvPicPr/>
                   </pic:nvPicPr>
                   <pic:blipFill>
-                    <a:blip r:embed="rId39">
+                    <a:blip r:embed="rId43">
                       <a:extLst>
                         <a:ext uri="{28A0092B-C50C-407E-A947-70E740481C1C}">
-                          <a14:useLocalDpi xmlns:a14="http://schemas.microsoft.com/office/drawing/2010/main" val="0"/>
+                          <a14:useLocalDpi xmlns:a14="http://schemas.microsoft.com/office/drawing/2010/main" xmlns:wps="http://schemas.microsoft.com/office/word/2010/wordprocessingShape" xmlns:wpi="http://schemas.microsoft.com/office/word/2010/wordprocessingInk" xmlns:wpg="http://schemas.microsoft.com/office/word/2010/wordprocessingGroup" xmlns:w15="http://schemas.microsoft.com/office/word/2012/wordml" xmlns:w14="http://schemas.microsoft.com/office/word/2010/wordml" xmlns:w="http://schemas.openxmlformats.org/wordprocessingml/2006/main" xmlns:w10="urn:schemas-microsoft-com:office:word" xmlns:wp14="http://schemas.microsoft.com/office/word/2010/wordprocessingDrawing" xmlns:v="urn:schemas-microsoft-com:vml" xmlns:o="urn:schemas-microsoft-com:office:office" xmlns:mc="http://schemas.openxmlformats.org/markup-compatibility/2006" xmlns:wpc="http://schemas.microsoft.com/office/word/2010/wordprocessingCanvas" xmlns="" val="0"/>
                         </a:ext>
                       </a:extLst>
                     </a:blip>
@@ -35806,10 +37613,10 @@
                     <pic:cNvPicPr/>
                   </pic:nvPicPr>
                   <pic:blipFill>
-                    <a:blip r:embed="rId40">
+                    <a:blip r:embed="rId44">
                       <a:extLst>
                         <a:ext uri="{28A0092B-C50C-407E-A947-70E740481C1C}">
-                          <a14:useLocalDpi xmlns:a14="http://schemas.microsoft.com/office/drawing/2010/main" val="0"/>
+                          <a14:useLocalDpi xmlns:a14="http://schemas.microsoft.com/office/drawing/2010/main" xmlns:wps="http://schemas.microsoft.com/office/word/2010/wordprocessingShape" xmlns:wpi="http://schemas.microsoft.com/office/word/2010/wordprocessingInk" xmlns:wpg="http://schemas.microsoft.com/office/word/2010/wordprocessingGroup" xmlns:w15="http://schemas.microsoft.com/office/word/2012/wordml" xmlns:w14="http://schemas.microsoft.com/office/word/2010/wordml" xmlns:w="http://schemas.openxmlformats.org/wordprocessingml/2006/main" xmlns:w10="urn:schemas-microsoft-com:office:word" xmlns:wp14="http://schemas.microsoft.com/office/word/2010/wordprocessingDrawing" xmlns:v="urn:schemas-microsoft-com:vml" xmlns:o="urn:schemas-microsoft-com:office:office" xmlns:mc="http://schemas.openxmlformats.org/markup-compatibility/2006" xmlns:wpc="http://schemas.microsoft.com/office/word/2010/wordprocessingCanvas" xmlns="" val="0"/>
                         </a:ext>
                       </a:extLst>
                     </a:blip>
@@ -35876,28 +37683,35 @@
     </w:p>
     <w:p>
       <w:pPr>
-        <w:jc w:val="left"/>
-        <w:rPr>
-          <w:sz w:val="24"/>
-          <w:szCs w:val="24"/>
-        </w:rPr>
+        <w:pStyle w:val="3"/>
       </w:pPr>
-      <w:r>
-        <w:rPr>
-          <w:rFonts w:hint="eastAsia"/>
-          <w:sz w:val="24"/>
-          <w:szCs w:val="24"/>
-        </w:rPr>
-        <w:t>4.1.6memberbl</w:t>
-      </w:r>
-      <w:r>
-        <w:rPr>
-          <w:rFonts w:hint="eastAsia"/>
-          <w:sz w:val="24"/>
-          <w:szCs w:val="24"/>
+      <w:bookmarkStart w:id="13" w:name="_Toc434622066"/>
+      <w:r>
+        <w:rPr>
+          <w:rFonts w:hint="eastAsia"/>
+        </w:rPr>
+        <w:lastRenderedPageBreak/>
+        <w:t>4.1.6</w:t>
+      </w:r>
+      <w:r>
+        <w:rPr>
+          <w:rFonts w:hint="eastAsia"/>
+        </w:rPr>
+        <w:t xml:space="preserve"> </w:t>
+      </w:r>
+      <w:r>
+        <w:rPr>
+          <w:rFonts w:hint="eastAsia"/>
+        </w:rPr>
+        <w:t>memberbl</w:t>
+      </w:r>
+      <w:r>
+        <w:rPr>
+          <w:rFonts w:hint="eastAsia"/>
         </w:rPr>
         <w:t>模块</w:t>
       </w:r>
+      <w:bookmarkEnd w:id="13"/>
     </w:p>
     <w:p>
       <w:pPr>
@@ -35913,7 +37727,6 @@
           <w:sz w:val="24"/>
           <w:szCs w:val="24"/>
         </w:rPr>
-        <w:lastRenderedPageBreak/>
         <w:t>（</w:t>
       </w:r>
       <w:r>
@@ -36040,14 +37853,6 @@
           <w:szCs w:val="24"/>
         </w:rPr>
       </w:pPr>
-      <w:r>
-        <w:rPr>
-          <w:rFonts w:hint="eastAsia"/>
-          <w:sz w:val="24"/>
-          <w:szCs w:val="24"/>
-        </w:rPr>
-        <w:t xml:space="preserve">    </w:t>
-      </w:r>
       <w:r>
         <w:rPr>
           <w:rFonts w:hint="eastAsia"/>
@@ -36274,7 +38079,7 @@
                     </pic:cNvPicPr>
                   </pic:nvPicPr>
                   <pic:blipFill>
-                    <a:blip r:embed="rId41"/>
+                    <a:blip r:embed="rId45"/>
                     <a:srcRect/>
                     <a:stretch>
                       <a:fillRect/>
@@ -36412,7 +38217,7 @@
       <w:tblPr>
         <w:tblStyle w:val="a8"/>
         <w:tblW w:w="0" w:type="auto"/>
-        <w:tblLook w:val="04A0" w:firstRow="1" w:lastRow="0" w:firstColumn="1" w:lastColumn="0" w:noHBand="0" w:noVBand="1"/>
+        <w:tblLook w:val="04A0"/>
       </w:tblPr>
       <w:tblGrid>
         <w:gridCol w:w="2093"/>
@@ -36437,6 +38242,7 @@
                 <w:sz w:val="24"/>
                 <w:szCs w:val="24"/>
               </w:rPr>
+              <w:lastRenderedPageBreak/>
               <w:t>模块</w:t>
             </w:r>
           </w:p>
@@ -36575,7 +38381,6 @@
                 <w:sz w:val="24"/>
                 <w:szCs w:val="24"/>
               </w:rPr>
-              <w:lastRenderedPageBreak/>
               <w:t>User</w:t>
             </w:r>
           </w:p>
@@ -36809,7 +38614,7 @@
         <w:tblStyle w:val="a8"/>
         <w:tblW w:w="8296" w:type="dxa"/>
         <w:tblLayout w:type="fixed"/>
-        <w:tblLook w:val="04A0" w:firstRow="1" w:lastRow="0" w:firstColumn="1" w:lastColumn="0" w:noHBand="0" w:noVBand="1"/>
+        <w:tblLook w:val="04A0"/>
       </w:tblPr>
       <w:tblGrid>
         <w:gridCol w:w="2765"/>
@@ -37136,7 +38941,23 @@
                 <w:sz w:val="24"/>
                 <w:szCs w:val="24"/>
               </w:rPr>
-              <w:t xml:space="preserve">Member. </w:t>
+              <w:t>Member</w:t>
+            </w:r>
+            <w:r>
+              <w:rPr>
+                <w:rFonts w:hint="eastAsia"/>
+                <w:sz w:val="24"/>
+                <w:szCs w:val="24"/>
+              </w:rPr>
+              <w:t>Controller</w:t>
+            </w:r>
+            <w:r>
+              <w:rPr>
+                <w:rFonts w:hint="eastAsia"/>
+                <w:sz w:val="24"/>
+                <w:szCs w:val="24"/>
+              </w:rPr>
+              <w:t xml:space="preserve">. </w:t>
             </w:r>
             <w:r>
               <w:rPr>
@@ -37403,7 +39224,22 @@
                 <w:sz w:val="24"/>
                 <w:szCs w:val="24"/>
               </w:rPr>
-              <w:t>mber. deleteStaff</w:t>
+              <w:t>mber</w:t>
+            </w:r>
+            <w:r>
+              <w:rPr>
+                <w:rFonts w:hint="eastAsia"/>
+                <w:sz w:val="24"/>
+                <w:szCs w:val="24"/>
+              </w:rPr>
+              <w:t>Controller</w:t>
+            </w:r>
+            <w:r>
+              <w:rPr>
+                <w:sz w:val="24"/>
+                <w:szCs w:val="24"/>
+              </w:rPr>
+              <w:t>. deleteStaff</w:t>
             </w:r>
           </w:p>
         </w:tc>
@@ -37663,7 +39499,23 @@
                 <w:sz w:val="24"/>
                 <w:szCs w:val="24"/>
               </w:rPr>
-              <w:t>ember.</w:t>
+              <w:t>ember</w:t>
+            </w:r>
+            <w:r>
+              <w:rPr>
+                <w:rFonts w:hint="eastAsia"/>
+                <w:sz w:val="24"/>
+                <w:szCs w:val="24"/>
+              </w:rPr>
+              <w:t>Controller</w:t>
+            </w:r>
+            <w:r>
+              <w:rPr>
+                <w:rFonts w:hint="eastAsia"/>
+                <w:sz w:val="24"/>
+                <w:szCs w:val="24"/>
+              </w:rPr>
+              <w:t>.</w:t>
             </w:r>
             <w:r>
               <w:rPr>
@@ -37917,7 +39769,23 @@
                 <w:sz w:val="24"/>
                 <w:szCs w:val="24"/>
               </w:rPr>
-              <w:t>Member. addCar</w:t>
+              <w:t>Member</w:t>
+            </w:r>
+            <w:r>
+              <w:rPr>
+                <w:rFonts w:hint="eastAsia"/>
+                <w:sz w:val="24"/>
+                <w:szCs w:val="24"/>
+              </w:rPr>
+              <w:t>Controller</w:t>
+            </w:r>
+            <w:r>
+              <w:rPr>
+                <w:rFonts w:hint="eastAsia"/>
+                <w:sz w:val="24"/>
+                <w:szCs w:val="24"/>
+              </w:rPr>
+              <w:t>. addCar</w:t>
             </w:r>
           </w:p>
         </w:tc>
@@ -38156,7 +40024,23 @@
                 <w:sz w:val="24"/>
                 <w:szCs w:val="24"/>
               </w:rPr>
-              <w:t>Member. deleteCar</w:t>
+              <w:t>Member</w:t>
+            </w:r>
+            <w:r>
+              <w:rPr>
+                <w:rFonts w:hint="eastAsia"/>
+                <w:sz w:val="24"/>
+                <w:szCs w:val="24"/>
+              </w:rPr>
+              <w:t>Controller</w:t>
+            </w:r>
+            <w:r>
+              <w:rPr>
+                <w:rFonts w:hint="eastAsia"/>
+                <w:sz w:val="24"/>
+                <w:szCs w:val="24"/>
+              </w:rPr>
+              <w:t>. deleteCar</w:t>
             </w:r>
           </w:p>
         </w:tc>
@@ -38395,7 +40279,23 @@
                 <w:sz w:val="24"/>
                 <w:szCs w:val="24"/>
               </w:rPr>
-              <w:t>Member. changeCar</w:t>
+              <w:t>Member</w:t>
+            </w:r>
+            <w:r>
+              <w:rPr>
+                <w:rFonts w:hint="eastAsia"/>
+                <w:sz w:val="24"/>
+                <w:szCs w:val="24"/>
+              </w:rPr>
+              <w:t>Controller</w:t>
+            </w:r>
+            <w:r>
+              <w:rPr>
+                <w:rFonts w:hint="eastAsia"/>
+                <w:sz w:val="24"/>
+                <w:szCs w:val="24"/>
+              </w:rPr>
+              <w:t>. changeCar</w:t>
             </w:r>
           </w:p>
         </w:tc>
@@ -38599,7 +40499,6 @@
                 <w:sz w:val="24"/>
                 <w:szCs w:val="24"/>
               </w:rPr>
-              <w:lastRenderedPageBreak/>
               <w:t>changeCar</w:t>
             </w:r>
             <w:r>
@@ -38632,7 +40531,6 @@
                 <w:sz w:val="24"/>
                 <w:szCs w:val="24"/>
               </w:rPr>
-              <w:lastRenderedPageBreak/>
               <w:t>M</w:t>
             </w:r>
             <w:r>
@@ -38641,7 +40539,23 @@
                 <w:sz w:val="24"/>
                 <w:szCs w:val="24"/>
               </w:rPr>
-              <w:t>ember.</w:t>
+              <w:t>ember</w:t>
+            </w:r>
+            <w:r>
+              <w:rPr>
+                <w:rFonts w:hint="eastAsia"/>
+                <w:sz w:val="24"/>
+                <w:szCs w:val="24"/>
+              </w:rPr>
+              <w:t>Controller</w:t>
+            </w:r>
+            <w:r>
+              <w:rPr>
+                <w:rFonts w:hint="eastAsia"/>
+                <w:sz w:val="24"/>
+                <w:szCs w:val="24"/>
+              </w:rPr>
+              <w:t>.</w:t>
             </w:r>
             <w:r>
               <w:rPr>
@@ -38901,7 +40815,23 @@
                 <w:sz w:val="24"/>
                 <w:szCs w:val="24"/>
               </w:rPr>
-              <w:t>Member. deleteDriver</w:t>
+              <w:t>Member</w:t>
+            </w:r>
+            <w:r>
+              <w:rPr>
+                <w:rFonts w:hint="eastAsia"/>
+                <w:sz w:val="24"/>
+                <w:szCs w:val="24"/>
+              </w:rPr>
+              <w:t>Controller</w:t>
+            </w:r>
+            <w:r>
+              <w:rPr>
+                <w:rFonts w:hint="eastAsia"/>
+                <w:sz w:val="24"/>
+                <w:szCs w:val="24"/>
+              </w:rPr>
+              <w:t>. deleteDriver</w:t>
             </w:r>
           </w:p>
         </w:tc>
@@ -39140,7 +41070,23 @@
                 <w:sz w:val="24"/>
                 <w:szCs w:val="24"/>
               </w:rPr>
-              <w:t>Member. changeDriver</w:t>
+              <w:t>Member</w:t>
+            </w:r>
+            <w:r>
+              <w:rPr>
+                <w:rFonts w:hint="eastAsia"/>
+                <w:sz w:val="24"/>
+                <w:szCs w:val="24"/>
+              </w:rPr>
+              <w:t>Controller</w:t>
+            </w:r>
+            <w:r>
+              <w:rPr>
+                <w:rFonts w:hint="eastAsia"/>
+                <w:sz w:val="24"/>
+                <w:szCs w:val="24"/>
+              </w:rPr>
+              <w:t>. changeDriver</w:t>
             </w:r>
           </w:p>
         </w:tc>
@@ -39378,7 +41324,23 @@
                 <w:sz w:val="24"/>
                 <w:szCs w:val="24"/>
               </w:rPr>
-              <w:t>Member. setWages</w:t>
+              <w:t>Member</w:t>
+            </w:r>
+            <w:r>
+              <w:rPr>
+                <w:rFonts w:hint="eastAsia"/>
+                <w:sz w:val="24"/>
+                <w:szCs w:val="24"/>
+              </w:rPr>
+              <w:t>Controller</w:t>
+            </w:r>
+            <w:r>
+              <w:rPr>
+                <w:rFonts w:hint="eastAsia"/>
+                <w:sz w:val="24"/>
+                <w:szCs w:val="24"/>
+              </w:rPr>
+              <w:t>. setWages</w:t>
             </w:r>
           </w:p>
         </w:tc>
@@ -39617,7 +41579,23 @@
                 <w:sz w:val="24"/>
                 <w:szCs w:val="24"/>
               </w:rPr>
-              <w:t>Member. endMemberOpt</w:t>
+              <w:t>Member</w:t>
+            </w:r>
+            <w:r>
+              <w:rPr>
+                <w:rFonts w:hint="eastAsia"/>
+                <w:sz w:val="24"/>
+                <w:szCs w:val="24"/>
+              </w:rPr>
+              <w:t>Controller</w:t>
+            </w:r>
+            <w:r>
+              <w:rPr>
+                <w:rFonts w:hint="eastAsia"/>
+                <w:sz w:val="24"/>
+                <w:szCs w:val="24"/>
+              </w:rPr>
+              <w:t>. endMemberOpt</w:t>
             </w:r>
           </w:p>
         </w:tc>
@@ -40064,7 +42042,7 @@
         <w:tblStyle w:val="a8"/>
         <w:tblW w:w="8296" w:type="dxa"/>
         <w:tblLayout w:type="fixed"/>
-        <w:tblLook w:val="04A0" w:firstRow="1" w:lastRow="0" w:firstColumn="1" w:lastColumn="0" w:noHBand="0" w:noVBand="1"/>
+        <w:tblLook w:val="04A0"/>
       </w:tblPr>
       <w:tblGrid>
         <w:gridCol w:w="2765"/>
@@ -40391,6 +42369,7 @@
                 <w:sz w:val="24"/>
                 <w:szCs w:val="24"/>
               </w:rPr>
+              <w:lastRenderedPageBreak/>
               <w:t xml:space="preserve">Member. </w:t>
             </w:r>
             <w:r>
@@ -40603,7 +42582,6 @@
                 <w:sz w:val="24"/>
                 <w:szCs w:val="24"/>
               </w:rPr>
-              <w:lastRenderedPageBreak/>
               <w:t>Me</w:t>
             </w:r>
             <w:r>
@@ -42716,6 +44694,7 @@
                 <w:sz w:val="24"/>
                 <w:szCs w:val="24"/>
               </w:rPr>
+              <w:lastRenderedPageBreak/>
               <w:t>memberDataService. Find( string id)</w:t>
             </w:r>
           </w:p>
@@ -42795,16 +44774,7 @@
                 <w:sz w:val="24"/>
                 <w:szCs w:val="24"/>
               </w:rPr>
-              <w:t xml:space="preserve">MemberDataService. </w:t>
-            </w:r>
-            <w:r>
-              <w:rPr>
-                <w:rFonts w:hint="eastAsia"/>
-                <w:sz w:val="24"/>
-                <w:szCs w:val="24"/>
-              </w:rPr>
-              <w:lastRenderedPageBreak/>
-              <w:t>Insert(MemberPO po)</w:t>
+              <w:t>MemberDataService. Insert(MemberPO po)</w:t>
             </w:r>
           </w:p>
         </w:tc>
@@ -42827,7 +44797,6 @@
                 <w:sz w:val="24"/>
                 <w:szCs w:val="24"/>
               </w:rPr>
-              <w:lastRenderedPageBreak/>
               <w:t>在数据库中插入</w:t>
             </w:r>
             <w:r>
@@ -42868,7 +44837,6 @@
                 <w:sz w:val="24"/>
                 <w:szCs w:val="24"/>
               </w:rPr>
-              <w:lastRenderedPageBreak/>
               <w:t>MemberDataService. Delete( MemberPO po)</w:t>
             </w:r>
           </w:p>
@@ -43040,7 +45008,23 @@
           <w:sz w:val="24"/>
           <w:szCs w:val="24"/>
         </w:rPr>
-        <w:t>表明了物流管理系统中，当用户输入要管理的人事信息之后，人事业务逻辑处理的相关对象之间的协作。</w:t>
+        <w:t>.1</w:t>
+      </w:r>
+      <w:r>
+        <w:rPr>
+          <w:rFonts w:hint="eastAsia"/>
+          <w:sz w:val="24"/>
+          <w:szCs w:val="24"/>
+        </w:rPr>
+        <w:t>表明了物流管理系统中，当用户输入新增的</w:t>
+      </w:r>
+      <w:r>
+        <w:rPr>
+          <w:rFonts w:hint="eastAsia"/>
+          <w:sz w:val="24"/>
+          <w:szCs w:val="24"/>
+        </w:rPr>
+        <w:t>人事信息之后，人事业务逻辑处理的相关对象之间的协作。</w:t>
       </w:r>
     </w:p>
     <w:p>
@@ -43059,9 +45043,9 @@
         </w:rPr>
         <w:drawing>
           <wp:inline distT="0" distB="0" distL="0" distR="0">
-            <wp:extent cx="5274310" cy="3718930"/>
+            <wp:extent cx="5274310" cy="3719026"/>
             <wp:effectExtent l="0" t="0" r="0" b="0"/>
-            <wp:docPr id="42" name="图片 1" descr="C:\Users\dell\Downloads\输入新增信息的顺序图.png"/>
+            <wp:docPr id="88" name="图片 6" descr="C:\Users\dell\Downloads\输入新增信息的顺序图.png"/>
             <wp:cNvGraphicFramePr>
               <a:graphicFrameLocks xmlns:a="http://schemas.openxmlformats.org/drawingml/2006/main" noChangeAspect="1"/>
             </wp:cNvGraphicFramePr>
@@ -43069,13 +45053,13 @@
               <a:graphicData uri="http://schemas.openxmlformats.org/drawingml/2006/picture">
                 <pic:pic xmlns:pic="http://schemas.openxmlformats.org/drawingml/2006/picture">
                   <pic:nvPicPr>
-                    <pic:cNvPr id="0" name="Picture 1" descr="C:\Users\dell\Downloads\输入新增信息的顺序图.png"/>
+                    <pic:cNvPr id="0" name="Picture 6" descr="C:\Users\dell\Downloads\输入新增信息的顺序图.png"/>
                     <pic:cNvPicPr>
                       <a:picLocks noChangeAspect="1" noChangeArrowheads="1"/>
                     </pic:cNvPicPr>
                   </pic:nvPicPr>
                   <pic:blipFill>
-                    <a:blip r:embed="rId42"/>
+                    <a:blip r:embed="rId46"/>
                     <a:srcRect/>
                     <a:stretch>
                       <a:fillRect/>
@@ -43084,7 +45068,7 @@
                   <pic:spPr bwMode="auto">
                     <a:xfrm>
                       <a:off x="0" y="0"/>
-                      <a:ext cx="5274310" cy="3718930"/>
+                      <a:ext cx="5274310" cy="3719026"/>
                     </a:xfrm>
                     <a:prstGeom prst="rect">
                       <a:avLst/>
@@ -43108,6 +45092,7 @@
       <w:pPr>
         <w:jc w:val="center"/>
         <w:rPr>
+          <w:rFonts w:hint="eastAsia"/>
           <w:b/>
           <w:szCs w:val="21"/>
         </w:rPr>
@@ -43126,7 +45111,23 @@
           <w:b/>
           <w:szCs w:val="21"/>
         </w:rPr>
-        <w:t xml:space="preserve">4.1.6-5  </w:t>
+        <w:t>4.1.6-5</w:t>
+      </w:r>
+      <w:r>
+        <w:rPr>
+          <w:rFonts w:hint="eastAsia"/>
+          <w:b/>
+          <w:szCs w:val="21"/>
+        </w:rPr>
+        <w:t>.1</w:t>
+      </w:r>
+      <w:r>
+        <w:rPr>
+          <w:rFonts w:hint="eastAsia"/>
+          <w:b/>
+          <w:szCs w:val="21"/>
+        </w:rPr>
+        <w:t xml:space="preserve">  </w:t>
       </w:r>
       <w:r>
         <w:rPr>
@@ -43151,39 +45152,23 @@
           <w:sz w:val="24"/>
           <w:szCs w:val="24"/>
         </w:rPr>
-        <w:t>如图</w:t>
-      </w:r>
-      <w:r>
-        <w:rPr>
-          <w:rFonts w:hint="eastAsia"/>
-          <w:sz w:val="24"/>
-          <w:szCs w:val="24"/>
-        </w:rPr>
-        <w:t>4.1.6-6</w:t>
-      </w:r>
-      <w:r>
-        <w:rPr>
-          <w:rFonts w:hint="eastAsia"/>
-          <w:sz w:val="24"/>
-          <w:szCs w:val="24"/>
-        </w:rPr>
-        <w:t>所示的状态图描述了</w:t>
-      </w:r>
-      <w:r>
-        <w:rPr>
-          <w:rFonts w:hint="eastAsia"/>
-          <w:sz w:val="24"/>
-          <w:szCs w:val="24"/>
-        </w:rPr>
-        <w:t>Member</w:t>
-      </w:r>
-      <w:r>
-        <w:rPr>
-          <w:rFonts w:hint="eastAsia"/>
-          <w:sz w:val="24"/>
-          <w:szCs w:val="24"/>
-        </w:rPr>
-        <w:t>对象的生存期间的状态序列、引起转移的事件，以及因状态转移而伴随的动作。</w:t>
+        <w:t>图</w:t>
+      </w:r>
+      <w:r>
+        <w:rPr>
+          <w:rFonts w:hint="eastAsia"/>
+          <w:sz w:val="24"/>
+          <w:szCs w:val="24"/>
+        </w:rPr>
+        <w:t>4.1.6-5.2</w:t>
+      </w:r>
+      <w:r>
+        <w:rPr>
+          <w:rFonts w:hint="eastAsia"/>
+          <w:sz w:val="24"/>
+          <w:szCs w:val="24"/>
+        </w:rPr>
+        <w:t>表明了物流管理系统中，当用户输入修改的人事信息之后，人事业务逻辑处理的相关对象之间的协作。</w:t>
       </w:r>
     </w:p>
     <w:p>
@@ -43200,6 +45185,326 @@
           <w:sz w:val="24"/>
           <w:szCs w:val="24"/>
         </w:rPr>
+        <w:lastRenderedPageBreak/>
+        <w:drawing>
+          <wp:inline distT="0" distB="0" distL="0" distR="0">
+            <wp:extent cx="5274310" cy="3719026"/>
+            <wp:effectExtent l="0" t="0" r="0" b="0"/>
+            <wp:docPr id="91" name="图片 7" descr="C:\Users\dell\Downloads\输入修改信息的顺序图.png"/>
+            <wp:cNvGraphicFramePr>
+              <a:graphicFrameLocks xmlns:a="http://schemas.openxmlformats.org/drawingml/2006/main" noChangeAspect="1"/>
+            </wp:cNvGraphicFramePr>
+            <a:graphic xmlns:a="http://schemas.openxmlformats.org/drawingml/2006/main">
+              <a:graphicData uri="http://schemas.openxmlformats.org/drawingml/2006/picture">
+                <pic:pic xmlns:pic="http://schemas.openxmlformats.org/drawingml/2006/picture">
+                  <pic:nvPicPr>
+                    <pic:cNvPr id="0" name="Picture 7" descr="C:\Users\dell\Downloads\输入修改信息的顺序图.png"/>
+                    <pic:cNvPicPr>
+                      <a:picLocks noChangeAspect="1" noChangeArrowheads="1"/>
+                    </pic:cNvPicPr>
+                  </pic:nvPicPr>
+                  <pic:blipFill>
+                    <a:blip r:embed="rId47"/>
+                    <a:srcRect/>
+                    <a:stretch>
+                      <a:fillRect/>
+                    </a:stretch>
+                  </pic:blipFill>
+                  <pic:spPr bwMode="auto">
+                    <a:xfrm>
+                      <a:off x="0" y="0"/>
+                      <a:ext cx="5274310" cy="3719026"/>
+                    </a:xfrm>
+                    <a:prstGeom prst="rect">
+                      <a:avLst/>
+                    </a:prstGeom>
+                    <a:noFill/>
+                    <a:ln w="9525">
+                      <a:noFill/>
+                      <a:miter lim="800000"/>
+                      <a:headEnd/>
+                      <a:tailEnd/>
+                    </a:ln>
+                  </pic:spPr>
+                </pic:pic>
+              </a:graphicData>
+            </a:graphic>
+          </wp:inline>
+        </w:drawing>
+      </w:r>
+    </w:p>
+    <w:p>
+      <w:pPr>
+        <w:jc w:val="center"/>
+        <w:rPr>
+          <w:b/>
+          <w:szCs w:val="21"/>
+        </w:rPr>
+      </w:pPr>
+      <w:r>
+        <w:rPr>
+          <w:rFonts w:hint="eastAsia"/>
+          <w:b/>
+          <w:szCs w:val="21"/>
+        </w:rPr>
+        <w:t>图</w:t>
+      </w:r>
+      <w:r>
+        <w:rPr>
+          <w:rFonts w:hint="eastAsia"/>
+          <w:b/>
+          <w:szCs w:val="21"/>
+        </w:rPr>
+        <w:t>4.1.6-5</w:t>
+      </w:r>
+      <w:r>
+        <w:rPr>
+          <w:rFonts w:hint="eastAsia"/>
+          <w:b/>
+          <w:szCs w:val="21"/>
+        </w:rPr>
+        <w:t>.2</w:t>
+      </w:r>
+      <w:r>
+        <w:rPr>
+          <w:rFonts w:hint="eastAsia"/>
+          <w:b/>
+          <w:szCs w:val="21"/>
+        </w:rPr>
+        <w:t xml:space="preserve">  </w:t>
+      </w:r>
+      <w:r>
+        <w:rPr>
+          <w:rFonts w:hint="eastAsia"/>
+          <w:b/>
+          <w:szCs w:val="21"/>
+        </w:rPr>
+        <w:t>输入修改</w:t>
+      </w:r>
+      <w:r>
+        <w:rPr>
+          <w:rFonts w:hint="eastAsia"/>
+          <w:b/>
+          <w:szCs w:val="21"/>
+        </w:rPr>
+        <w:t>信息时的顺序图</w:t>
+      </w:r>
+    </w:p>
+    <w:p>
+      <w:pPr>
+        <w:jc w:val="left"/>
+        <w:rPr>
+          <w:sz w:val="24"/>
+          <w:szCs w:val="24"/>
+        </w:rPr>
+      </w:pPr>
+      <w:r>
+        <w:rPr>
+          <w:rFonts w:hint="eastAsia"/>
+          <w:sz w:val="24"/>
+          <w:szCs w:val="24"/>
+        </w:rPr>
+        <w:t>图</w:t>
+      </w:r>
+      <w:r>
+        <w:rPr>
+          <w:rFonts w:hint="eastAsia"/>
+          <w:sz w:val="24"/>
+          <w:szCs w:val="24"/>
+        </w:rPr>
+        <w:t>4.1.6-5.3</w:t>
+      </w:r>
+      <w:r>
+        <w:rPr>
+          <w:rFonts w:hint="eastAsia"/>
+          <w:sz w:val="24"/>
+          <w:szCs w:val="24"/>
+        </w:rPr>
+        <w:t>表明了物流管理系统中，当用户删除人事信息之后，人事业务逻辑处理的相关对象之间的协作。</w:t>
+      </w:r>
+    </w:p>
+    <w:p>
+      <w:pPr>
+        <w:jc w:val="left"/>
+        <w:rPr>
+          <w:sz w:val="24"/>
+          <w:szCs w:val="24"/>
+        </w:rPr>
+      </w:pPr>
+      <w:r>
+        <w:rPr>
+          <w:noProof/>
+          <w:sz w:val="24"/>
+          <w:szCs w:val="24"/>
+        </w:rPr>
+        <w:drawing>
+          <wp:inline distT="0" distB="0" distL="0" distR="0">
+            <wp:extent cx="5274310" cy="3719026"/>
+            <wp:effectExtent l="0" t="0" r="0" b="0"/>
+            <wp:docPr id="92" name="图片 8" descr="C:\Users\dell\Downloads\删除信息的顺序图.png"/>
+            <wp:cNvGraphicFramePr>
+              <a:graphicFrameLocks xmlns:a="http://schemas.openxmlformats.org/drawingml/2006/main" noChangeAspect="1"/>
+            </wp:cNvGraphicFramePr>
+            <a:graphic xmlns:a="http://schemas.openxmlformats.org/drawingml/2006/main">
+              <a:graphicData uri="http://schemas.openxmlformats.org/drawingml/2006/picture">
+                <pic:pic xmlns:pic="http://schemas.openxmlformats.org/drawingml/2006/picture">
+                  <pic:nvPicPr>
+                    <pic:cNvPr id="0" name="Picture 8" descr="C:\Users\dell\Downloads\删除信息的顺序图.png"/>
+                    <pic:cNvPicPr>
+                      <a:picLocks noChangeAspect="1" noChangeArrowheads="1"/>
+                    </pic:cNvPicPr>
+                  </pic:nvPicPr>
+                  <pic:blipFill>
+                    <a:blip r:embed="rId48"/>
+                    <a:srcRect/>
+                    <a:stretch>
+                      <a:fillRect/>
+                    </a:stretch>
+                  </pic:blipFill>
+                  <pic:spPr bwMode="auto">
+                    <a:xfrm>
+                      <a:off x="0" y="0"/>
+                      <a:ext cx="5274310" cy="3719026"/>
+                    </a:xfrm>
+                    <a:prstGeom prst="rect">
+                      <a:avLst/>
+                    </a:prstGeom>
+                    <a:noFill/>
+                    <a:ln w="9525">
+                      <a:noFill/>
+                      <a:miter lim="800000"/>
+                      <a:headEnd/>
+                      <a:tailEnd/>
+                    </a:ln>
+                  </pic:spPr>
+                </pic:pic>
+              </a:graphicData>
+            </a:graphic>
+          </wp:inline>
+        </w:drawing>
+      </w:r>
+    </w:p>
+    <w:p>
+      <w:pPr>
+        <w:jc w:val="center"/>
+        <w:rPr>
+          <w:b/>
+          <w:szCs w:val="21"/>
+        </w:rPr>
+      </w:pPr>
+      <w:r>
+        <w:rPr>
+          <w:rFonts w:hint="eastAsia"/>
+          <w:b/>
+          <w:szCs w:val="21"/>
+        </w:rPr>
+        <w:t>图</w:t>
+      </w:r>
+      <w:r>
+        <w:rPr>
+          <w:rFonts w:hint="eastAsia"/>
+          <w:b/>
+          <w:szCs w:val="21"/>
+        </w:rPr>
+        <w:t>4.1.6-5</w:t>
+      </w:r>
+      <w:r>
+        <w:rPr>
+          <w:rFonts w:hint="eastAsia"/>
+          <w:b/>
+          <w:szCs w:val="21"/>
+        </w:rPr>
+        <w:t>.3</w:t>
+      </w:r>
+      <w:r>
+        <w:rPr>
+          <w:rFonts w:hint="eastAsia"/>
+          <w:b/>
+          <w:szCs w:val="21"/>
+        </w:rPr>
+        <w:t xml:space="preserve">  </w:t>
+      </w:r>
+      <w:r>
+        <w:rPr>
+          <w:rFonts w:hint="eastAsia"/>
+          <w:b/>
+          <w:szCs w:val="21"/>
+        </w:rPr>
+        <w:t>删除</w:t>
+      </w:r>
+      <w:r>
+        <w:rPr>
+          <w:rFonts w:hint="eastAsia"/>
+          <w:b/>
+          <w:szCs w:val="21"/>
+        </w:rPr>
+        <w:t>信息时的顺序图</w:t>
+      </w:r>
+    </w:p>
+    <w:p>
+      <w:pPr>
+        <w:jc w:val="left"/>
+        <w:rPr>
+          <w:sz w:val="24"/>
+          <w:szCs w:val="24"/>
+        </w:rPr>
+      </w:pPr>
+      <w:r>
+        <w:rPr>
+          <w:rFonts w:hint="eastAsia"/>
+          <w:sz w:val="24"/>
+          <w:szCs w:val="24"/>
+        </w:rPr>
+        <w:t>如图</w:t>
+      </w:r>
+      <w:r>
+        <w:rPr>
+          <w:rFonts w:hint="eastAsia"/>
+          <w:sz w:val="24"/>
+          <w:szCs w:val="24"/>
+        </w:rPr>
+        <w:t>4.1.6-6</w:t>
+      </w:r>
+      <w:r>
+        <w:rPr>
+          <w:rFonts w:hint="eastAsia"/>
+          <w:sz w:val="24"/>
+          <w:szCs w:val="24"/>
+        </w:rPr>
+        <w:t>所示的状态图描述了</w:t>
+      </w:r>
+      <w:r>
+        <w:rPr>
+          <w:rFonts w:hint="eastAsia"/>
+          <w:sz w:val="24"/>
+          <w:szCs w:val="24"/>
+        </w:rPr>
+        <w:t>Member</w:t>
+      </w:r>
+      <w:r>
+        <w:rPr>
+          <w:rFonts w:hint="eastAsia"/>
+          <w:sz w:val="24"/>
+          <w:szCs w:val="24"/>
+        </w:rPr>
+        <w:t>对象的生存期间的状态序列、引起转移的事件，以及因状态转移而伴随的动作。</w:t>
+      </w:r>
+    </w:p>
+    <w:p>
+      <w:pPr>
+        <w:jc w:val="left"/>
+        <w:rPr>
+          <w:sz w:val="24"/>
+          <w:szCs w:val="24"/>
+        </w:rPr>
+      </w:pPr>
+      <w:r>
+        <w:rPr>
+          <w:noProof/>
+          <w:sz w:val="24"/>
+          <w:szCs w:val="24"/>
+        </w:rPr>
+        <w:lastRenderedPageBreak/>
         <w:drawing>
           <wp:inline distT="0" distB="0" distL="0" distR="0">
             <wp:extent cx="5274310" cy="2171556"/>
@@ -43218,7 +45523,7 @@
                     </pic:cNvPicPr>
                   </pic:nvPicPr>
                   <pic:blipFill>
-                    <a:blip r:embed="rId43"/>
+                    <a:blip r:embed="rId49"/>
                     <a:srcRect/>
                     <a:stretch>
                       <a:fillRect/>
@@ -43327,24 +45632,7 @@
           <w:sz w:val="24"/>
           <w:szCs w:val="24"/>
         </w:rPr>
-        <w:t xml:space="preserve">    </w:t>
-      </w:r>
-      <w:r>
-        <w:rPr>
-          <w:rFonts w:hint="eastAsia"/>
-          <w:sz w:val="24"/>
-          <w:szCs w:val="24"/>
-        </w:rPr>
-        <w:t>利用委托式控制风格，每个界面需要访问的业务逻辑由各自的控制器委托给</w:t>
-      </w:r>
-      <w:r>
-        <w:rPr>
-          <w:rFonts w:hint="eastAsia"/>
-          <w:sz w:val="24"/>
-          <w:szCs w:val="24"/>
-        </w:rPr>
-        <w:lastRenderedPageBreak/>
-        <w:t>不同的领域对象。</w:t>
+        <w:t>利用委托式控制风格，每个界面需要访问的业务逻辑由各自的控制器委托给不同的领域对象。</w:t>
       </w:r>
     </w:p>
     <w:p>
@@ -43360,7 +45648,7 @@
       <w:pPr>
         <w:pStyle w:val="3"/>
       </w:pPr>
-      <w:bookmarkStart w:id="11" w:name="_Toc434498806"/>
+      <w:bookmarkStart w:id="14" w:name="_Toc434622067"/>
       <w:r>
         <w:rPr>
           <w:rFonts w:hint="eastAsia"/>
@@ -43373,7 +45661,7 @@
         </w:rPr>
         <w:t>模块</w:t>
       </w:r>
-      <w:bookmarkEnd w:id="11"/>
+      <w:bookmarkEnd w:id="14"/>
     </w:p>
     <w:p>
       <w:pPr>
@@ -43461,14 +45749,6 @@
           <w:sz w:val="24"/>
           <w:szCs w:val="24"/>
         </w:rPr>
-        <w:t xml:space="preserve">    </w:t>
-      </w:r>
-      <w:r>
-        <w:rPr>
-          <w:rFonts w:hint="eastAsia"/>
-          <w:sz w:val="24"/>
-          <w:szCs w:val="24"/>
-        </w:rPr>
         <w:t>根据体系结构设计，我们将系统分为展示层、业务逻辑层、数据层。每一层之间为了增加灵活性，我们会增加接口，比如</w:t>
       </w:r>
       <w:r>
@@ -43663,6 +45943,7 @@
         <w:rPr>
           <w:noProof/>
         </w:rPr>
+        <w:lastRenderedPageBreak/>
         <w:drawing>
           <wp:inline distT="0" distB="0" distL="114300" distR="114300">
             <wp:extent cx="5268595" cy="3611245"/>
@@ -43681,7 +45962,7 @@
                     </pic:cNvPicPr>
                   </pic:nvPicPr>
                   <pic:blipFill>
-                    <a:blip r:embed="rId44"/>
+                    <a:blip r:embed="rId50"/>
                     <a:srcRect/>
                     <a:stretch>
                       <a:fillRect/>
@@ -43738,7 +46019,7 @@
           <w:insideV w:val="single" w:sz="4" w:space="0" w:color="auto"/>
         </w:tblBorders>
         <w:tblLayout w:type="fixed"/>
-        <w:tblLook w:val="04A0" w:firstRow="1" w:lastRow="0" w:firstColumn="1" w:lastColumn="0" w:noHBand="0" w:noVBand="1"/>
+        <w:tblLook w:val="04A0"/>
       </w:tblPr>
       <w:tblGrid>
         <w:gridCol w:w="1899"/>
@@ -43893,7 +46174,6 @@
               <w:rPr>
                 <w:rFonts w:hint="eastAsia"/>
               </w:rPr>
-              <w:lastRenderedPageBreak/>
               <w:t>User</w:t>
             </w:r>
           </w:p>
@@ -43971,7 +46251,7 @@
           <w:insideV w:val="single" w:sz="4" w:space="0" w:color="000000"/>
         </w:tblBorders>
         <w:tblLayout w:type="fixed"/>
-        <w:tblLook w:val="04A0" w:firstRow="1" w:lastRow="0" w:firstColumn="1" w:lastColumn="0" w:noHBand="0" w:noVBand="1"/>
+        <w:tblLook w:val="04A0"/>
       </w:tblPr>
       <w:tblGrid>
         <w:gridCol w:w="2765"/>
@@ -44758,6 +47038,7 @@
                 <w:sz w:val="24"/>
                 <w:szCs w:val="24"/>
               </w:rPr>
+              <w:lastRenderedPageBreak/>
               <w:t>需要的服务（需接口）</w:t>
             </w:r>
           </w:p>
@@ -44982,7 +47263,7 @@
           <w:insideV w:val="single" w:sz="4" w:space="0" w:color="000000"/>
         </w:tblBorders>
         <w:tblLayout w:type="fixed"/>
-        <w:tblLook w:val="04A0" w:firstRow="1" w:lastRow="0" w:firstColumn="1" w:lastColumn="0" w:noHBand="0" w:noVBand="1"/>
+        <w:tblLook w:val="04A0"/>
       </w:tblPr>
       <w:tblGrid>
         <w:gridCol w:w="2765"/>
@@ -45820,7 +48101,6 @@
                 <w:sz w:val="24"/>
                 <w:szCs w:val="24"/>
               </w:rPr>
-              <w:lastRenderedPageBreak/>
               <w:t>LogDataService. Insert(MemberPO po)</w:t>
             </w:r>
           </w:p>
@@ -46004,6 +48284,7 @@
         <w:rPr>
           <w:noProof/>
         </w:rPr>
+        <w:lastRenderedPageBreak/>
         <w:drawing>
           <wp:inline distT="0" distB="0" distL="114300" distR="114300">
             <wp:extent cx="5269230" cy="3105785"/>
@@ -46022,7 +48303,7 @@
                     </pic:cNvPicPr>
                   </pic:nvPicPr>
                   <pic:blipFill>
-                    <a:blip r:embed="rId45"/>
+                    <a:blip r:embed="rId51"/>
                     <a:srcRect/>
                     <a:stretch>
                       <a:fillRect/>
@@ -46108,7 +48389,7 @@
                     </pic:cNvPicPr>
                   </pic:nvPicPr>
                   <pic:blipFill>
-                    <a:blip r:embed="rId46"/>
+                    <a:blip r:embed="rId52"/>
                     <a:srcRect/>
                     <a:stretch>
                       <a:fillRect/>
@@ -46191,7 +48472,6 @@
           <w:sz w:val="24"/>
           <w:szCs w:val="24"/>
         </w:rPr>
-        <w:lastRenderedPageBreak/>
         <w:t>其他略</w:t>
       </w:r>
       <w:r>
@@ -46207,7 +48487,7 @@
       <w:pPr>
         <w:pStyle w:val="1"/>
       </w:pPr>
-      <w:bookmarkStart w:id="12" w:name="_Toc434498807"/>
+      <w:bookmarkStart w:id="15" w:name="_Toc434622068"/>
       <w:r>
         <w:rPr>
           <w:rFonts w:hint="eastAsia"/>
@@ -46220,7 +48500,7 @@
         </w:rPr>
         <w:t>依赖视角</w:t>
       </w:r>
-      <w:bookmarkEnd w:id="12"/>
+      <w:bookmarkEnd w:id="15"/>
     </w:p>
     <w:p>
       <w:pPr>
@@ -46284,6 +48564,7 @@
           <w:sz w:val="24"/>
           <w:szCs w:val="24"/>
         </w:rPr>
+        <w:lastRenderedPageBreak/>
         <w:drawing>
           <wp:inline distT="0" distB="0" distL="0" distR="0">
             <wp:extent cx="5274310" cy="6454775"/>
@@ -46302,7 +48583,7 @@
                     </pic:cNvPicPr>
                   </pic:nvPicPr>
                   <pic:blipFill>
-                    <a:blip r:embed="rId47"/>
+                    <a:blip r:embed="rId53"/>
                     <a:srcRect/>
                     <a:stretch>
                       <a:fillRect/>
@@ -46399,7 +48680,7 @@
                     </pic:cNvPicPr>
                   </pic:nvPicPr>
                   <pic:blipFill>
-                    <a:blip r:embed="rId48"/>
+                    <a:blip r:embed="rId54"/>
                     <a:srcRect/>
                     <a:stretch>
                       <a:fillRect/>
@@ -46492,11 +48773,12 @@
       <w:pPr>
         <w:pStyle w:val="1"/>
       </w:pPr>
-      <w:bookmarkStart w:id="13" w:name="_Toc434498808"/>
-      <w:r>
-        <w:rPr>
-          <w:rFonts w:hint="eastAsia"/>
-        </w:rPr>
+      <w:bookmarkStart w:id="16" w:name="_Toc434622069"/>
+      <w:r>
+        <w:rPr>
+          <w:rFonts w:hint="eastAsia"/>
+        </w:rPr>
+        <w:lastRenderedPageBreak/>
         <w:t>6.</w:t>
       </w:r>
       <w:r>
@@ -46505,51 +48787,35 @@
         </w:rPr>
         <w:t>界面</w:t>
       </w:r>
-      <w:bookmarkEnd w:id="13"/>
+      <w:bookmarkEnd w:id="16"/>
     </w:p>
     <w:p>
       <w:pPr>
-        <w:rPr>
-          <w:rFonts w:asciiTheme="majorEastAsia" w:eastAsiaTheme="majorEastAsia" w:hAnsiTheme="majorEastAsia" w:hint="eastAsia"/>
-          <w:b/>
-          <w:sz w:val="32"/>
-          <w:szCs w:val="32"/>
-        </w:rPr>
+        <w:pStyle w:val="2"/>
       </w:pPr>
-      <w:r>
-        <w:rPr>
-          <w:rFonts w:asciiTheme="majorEastAsia" w:eastAsiaTheme="majorEastAsia" w:hAnsiTheme="majorEastAsia" w:hint="eastAsia"/>
-          <w:b/>
-          <w:sz w:val="32"/>
-          <w:szCs w:val="32"/>
+      <w:bookmarkStart w:id="17" w:name="_Toc434622070"/>
+      <w:r>
+        <w:rPr>
+          <w:rFonts w:hint="eastAsia"/>
         </w:rPr>
         <w:t>用户</w:t>
       </w:r>
       <w:r>
-        <w:rPr>
-          <w:rFonts w:asciiTheme="majorEastAsia" w:eastAsiaTheme="majorEastAsia" w:hAnsiTheme="majorEastAsia"/>
-          <w:b/>
-          <w:sz w:val="32"/>
-          <w:szCs w:val="32"/>
-        </w:rPr>
         <w:t>模块</w:t>
       </w:r>
       <w:r>
         <w:rPr>
-          <w:rFonts w:asciiTheme="majorEastAsia" w:eastAsiaTheme="majorEastAsia" w:hAnsiTheme="majorEastAsia" w:hint="eastAsia"/>
-          <w:b/>
-          <w:sz w:val="32"/>
-          <w:szCs w:val="32"/>
+          <w:rFonts w:hint="eastAsia"/>
         </w:rPr>
         <w:t>界面</w:t>
       </w:r>
+      <w:bookmarkEnd w:id="17"/>
     </w:p>
     <w:p>
       <w:r>
         <w:rPr>
           <w:noProof/>
         </w:rPr>
-        <w:lastRenderedPageBreak/>
         <w:drawing>
           <wp:inline distT="0" distB="0" distL="0" distR="0">
             <wp:extent cx="5274310" cy="5663565"/>
@@ -46566,10 +48832,10 @@
                     <pic:cNvPicPr/>
                   </pic:nvPicPr>
                   <pic:blipFill>
-                    <a:blip r:embed="rId49">
+                    <a:blip r:embed="rId55">
                       <a:extLst>
                         <a:ext uri="{28A0092B-C50C-407E-A947-70E740481C1C}">
-                          <a14:useLocalDpi xmlns:a14="http://schemas.microsoft.com/office/drawing/2010/main" val="0"/>
+                          <a14:useLocalDpi xmlns:a14="http://schemas.microsoft.com/office/drawing/2010/main" xmlns:wps="http://schemas.microsoft.com/office/word/2010/wordprocessingShape" xmlns:wpi="http://schemas.microsoft.com/office/word/2010/wordprocessingInk" xmlns:wpg="http://schemas.microsoft.com/office/word/2010/wordprocessingGroup" xmlns:w15="http://schemas.microsoft.com/office/word/2012/wordml" xmlns:w14="http://schemas.microsoft.com/office/word/2010/wordml" xmlns:w="http://schemas.openxmlformats.org/wordprocessingml/2006/main" xmlns:w10="urn:schemas-microsoft-com:office:word" xmlns:wp14="http://schemas.microsoft.com/office/word/2010/wordprocessingDrawing" xmlns:v="urn:schemas-microsoft-com:vml" xmlns:o="urn:schemas-microsoft-com:office:office" xmlns:mc="http://schemas.openxmlformats.org/markup-compatibility/2006" xmlns:wpc="http://schemas.microsoft.com/office/word/2010/wordprocessingCanvas" xmlns="" val="0"/>
                         </a:ext>
                       </a:extLst>
                     </a:blip>
@@ -46596,6 +48862,7 @@
         <w:rPr>
           <w:noProof/>
         </w:rPr>
+        <w:lastRenderedPageBreak/>
         <w:drawing>
           <wp:inline distT="0" distB="0" distL="0" distR="0">
             <wp:extent cx="5274310" cy="1863090"/>
@@ -46612,10 +48879,10 @@
                     <pic:cNvPicPr/>
                   </pic:nvPicPr>
                   <pic:blipFill>
-                    <a:blip r:embed="rId50">
+                    <a:blip r:embed="rId56">
                       <a:extLst>
                         <a:ext uri="{28A0092B-C50C-407E-A947-70E740481C1C}">
-                          <a14:useLocalDpi xmlns:a14="http://schemas.microsoft.com/office/drawing/2010/main" val="0"/>
+                          <a14:useLocalDpi xmlns:a14="http://schemas.microsoft.com/office/drawing/2010/main" xmlns:wps="http://schemas.microsoft.com/office/word/2010/wordprocessingShape" xmlns:wpi="http://schemas.microsoft.com/office/word/2010/wordprocessingInk" xmlns:wpg="http://schemas.microsoft.com/office/word/2010/wordprocessingGroup" xmlns:w15="http://schemas.microsoft.com/office/word/2012/wordml" xmlns:w14="http://schemas.microsoft.com/office/word/2010/wordml" xmlns:w="http://schemas.openxmlformats.org/wordprocessingml/2006/main" xmlns:w10="urn:schemas-microsoft-com:office:word" xmlns:wp14="http://schemas.microsoft.com/office/word/2010/wordprocessingDrawing" xmlns:v="urn:schemas-microsoft-com:vml" xmlns:o="urn:schemas-microsoft-com:office:office" xmlns:mc="http://schemas.openxmlformats.org/markup-compatibility/2006" xmlns:wpc="http://schemas.microsoft.com/office/word/2010/wordprocessingCanvas" xmlns="" val="0"/>
                         </a:ext>
                       </a:extLst>
                     </a:blip>
@@ -46642,7 +48909,6 @@
         <w:rPr>
           <w:noProof/>
         </w:rPr>
-        <w:lastRenderedPageBreak/>
         <w:drawing>
           <wp:inline distT="0" distB="0" distL="0" distR="0">
             <wp:extent cx="5274310" cy="5770880"/>
@@ -46659,10 +48925,10 @@
                     <pic:cNvPicPr/>
                   </pic:nvPicPr>
                   <pic:blipFill>
-                    <a:blip r:embed="rId51">
+                    <a:blip r:embed="rId57">
                       <a:extLst>
                         <a:ext uri="{28A0092B-C50C-407E-A947-70E740481C1C}">
-                          <a14:useLocalDpi xmlns:a14="http://schemas.microsoft.com/office/drawing/2010/main" val="0"/>
+                          <a14:useLocalDpi xmlns:a14="http://schemas.microsoft.com/office/drawing/2010/main" xmlns:wps="http://schemas.microsoft.com/office/word/2010/wordprocessingShape" xmlns:wpi="http://schemas.microsoft.com/office/word/2010/wordprocessingInk" xmlns:wpg="http://schemas.microsoft.com/office/word/2010/wordprocessingGroup" xmlns:w15="http://schemas.microsoft.com/office/word/2012/wordml" xmlns:w14="http://schemas.microsoft.com/office/word/2010/wordml" xmlns:w="http://schemas.openxmlformats.org/wordprocessingml/2006/main" xmlns:w10="urn:schemas-microsoft-com:office:word" xmlns:wp14="http://schemas.microsoft.com/office/word/2010/wordprocessingDrawing" xmlns:v="urn:schemas-microsoft-com:vml" xmlns:o="urn:schemas-microsoft-com:office:office" xmlns:mc="http://schemas.openxmlformats.org/markup-compatibility/2006" xmlns:wpc="http://schemas.microsoft.com/office/word/2010/wordprocessingCanvas" xmlns="" val="0"/>
                         </a:ext>
                       </a:extLst>
                     </a:blip>
@@ -46706,10 +48972,10 @@
                     <pic:cNvPicPr/>
                   </pic:nvPicPr>
                   <pic:blipFill>
-                    <a:blip r:embed="rId52">
+                    <a:blip r:embed="rId58">
                       <a:extLst>
                         <a:ext uri="{28A0092B-C50C-407E-A947-70E740481C1C}">
-                          <a14:useLocalDpi xmlns:a14="http://schemas.microsoft.com/office/drawing/2010/main" val="0"/>
+                          <a14:useLocalDpi xmlns:a14="http://schemas.microsoft.com/office/drawing/2010/main" xmlns:wps="http://schemas.microsoft.com/office/word/2010/wordprocessingShape" xmlns:wpi="http://schemas.microsoft.com/office/word/2010/wordprocessingInk" xmlns:wpg="http://schemas.microsoft.com/office/word/2010/wordprocessingGroup" xmlns:w15="http://schemas.microsoft.com/office/word/2012/wordml" xmlns:w14="http://schemas.microsoft.com/office/word/2010/wordml" xmlns:w="http://schemas.openxmlformats.org/wordprocessingml/2006/main" xmlns:w10="urn:schemas-microsoft-com:office:word" xmlns:wp14="http://schemas.microsoft.com/office/word/2010/wordprocessingDrawing" xmlns:v="urn:schemas-microsoft-com:vml" xmlns:o="urn:schemas-microsoft-com:office:office" xmlns:mc="http://schemas.openxmlformats.org/markup-compatibility/2006" xmlns:wpc="http://schemas.microsoft.com/office/word/2010/wordprocessingCanvas" xmlns="" val="0"/>
                         </a:ext>
                       </a:extLst>
                     </a:blip>
@@ -46735,58 +49001,32 @@
     </w:p>
     <w:p>
       <w:pPr>
-        <w:rPr>
-          <w:rFonts w:asciiTheme="majorEastAsia" w:eastAsiaTheme="majorEastAsia" w:hAnsiTheme="majorEastAsia" w:hint="eastAsia"/>
-          <w:b/>
-          <w:sz w:val="32"/>
-          <w:szCs w:val="32"/>
-        </w:rPr>
+        <w:pStyle w:val="2"/>
       </w:pPr>
-      <w:r>
-        <w:rPr>
-          <w:rFonts w:asciiTheme="majorEastAsia" w:eastAsiaTheme="majorEastAsia" w:hAnsiTheme="majorEastAsia" w:hint="eastAsia"/>
-          <w:b/>
-          <w:sz w:val="32"/>
-          <w:szCs w:val="32"/>
+      <w:bookmarkStart w:id="18" w:name="_Toc434622071"/>
+      <w:r>
+        <w:rPr>
+          <w:rFonts w:hint="eastAsia"/>
         </w:rPr>
         <w:t>快递员</w:t>
       </w:r>
       <w:r>
         <w:rPr>
-          <w:rFonts w:asciiTheme="majorEastAsia" w:eastAsiaTheme="majorEastAsia" w:hAnsiTheme="majorEastAsia" w:hint="eastAsia"/>
-          <w:b/>
-          <w:sz w:val="32"/>
-          <w:szCs w:val="32"/>
+          <w:rFonts w:hint="eastAsia"/>
         </w:rPr>
         <w:t>及</w:t>
       </w:r>
       <w:r>
-        <w:rPr>
-          <w:rFonts w:asciiTheme="majorEastAsia" w:eastAsiaTheme="majorEastAsia" w:hAnsiTheme="majorEastAsia"/>
-          <w:b/>
-          <w:sz w:val="32"/>
-          <w:szCs w:val="32"/>
-        </w:rPr>
         <w:t>寄件人</w:t>
       </w:r>
-      <w:bookmarkStart w:id="14" w:name="_GoBack"/>
-      <w:bookmarkEnd w:id="14"/>
-      <w:r>
-        <w:rPr>
-          <w:rFonts w:asciiTheme="majorEastAsia" w:eastAsiaTheme="majorEastAsia" w:hAnsiTheme="majorEastAsia"/>
-          <w:b/>
-          <w:sz w:val="32"/>
-          <w:szCs w:val="32"/>
-        </w:rPr>
+      <w:bookmarkStart w:id="19" w:name="_GoBack"/>
+      <w:bookmarkEnd w:id="19"/>
+      <w:r>
         <w:t>界面</w:t>
       </w:r>
+      <w:bookmarkEnd w:id="18"/>
     </w:p>
     <w:p>
-      <w:pPr>
-        <w:rPr>
-          <w:rFonts w:hint="eastAsia"/>
-        </w:rPr>
-      </w:pPr>
       <w:r>
         <w:rPr>
           <w:rFonts w:hint="eastAsia"/>
@@ -46808,10 +49048,10 @@
                     <pic:cNvPicPr/>
                   </pic:nvPicPr>
                   <pic:blipFill>
-                    <a:blip r:embed="rId53">
+                    <a:blip r:embed="rId59">
                       <a:extLst>
                         <a:ext uri="{28A0092B-C50C-407E-A947-70E740481C1C}">
-                          <a14:useLocalDpi xmlns:a14="http://schemas.microsoft.com/office/drawing/2010/main" val="0"/>
+                          <a14:useLocalDpi xmlns:a14="http://schemas.microsoft.com/office/drawing/2010/main" xmlns:wps="http://schemas.microsoft.com/office/word/2010/wordprocessingShape" xmlns:wpi="http://schemas.microsoft.com/office/word/2010/wordprocessingInk" xmlns:wpg="http://schemas.microsoft.com/office/word/2010/wordprocessingGroup" xmlns:w15="http://schemas.microsoft.com/office/word/2012/wordml" xmlns:w14="http://schemas.microsoft.com/office/word/2010/wordml" xmlns:w="http://schemas.openxmlformats.org/wordprocessingml/2006/main" xmlns:w10="urn:schemas-microsoft-com:office:word" xmlns:wp14="http://schemas.microsoft.com/office/word/2010/wordprocessingDrawing" xmlns:v="urn:schemas-microsoft-com:vml" xmlns:o="urn:schemas-microsoft-com:office:office" xmlns:mc="http://schemas.openxmlformats.org/markup-compatibility/2006" xmlns:wpc="http://schemas.microsoft.com/office/word/2010/wordprocessingCanvas" xmlns="" val="0"/>
                         </a:ext>
                       </a:extLst>
                     </a:blip>
@@ -46856,10 +49096,10 @@
                     <pic:cNvPicPr/>
                   </pic:nvPicPr>
                   <pic:blipFill>
-                    <a:blip r:embed="rId54">
+                    <a:blip r:embed="rId60">
                       <a:extLst>
                         <a:ext uri="{28A0092B-C50C-407E-A947-70E740481C1C}">
-                          <a14:useLocalDpi xmlns:a14="http://schemas.microsoft.com/office/drawing/2010/main" val="0"/>
+                          <a14:useLocalDpi xmlns:a14="http://schemas.microsoft.com/office/drawing/2010/main" xmlns:wps="http://schemas.microsoft.com/office/word/2010/wordprocessingShape" xmlns:wpi="http://schemas.microsoft.com/office/word/2010/wordprocessingInk" xmlns:wpg="http://schemas.microsoft.com/office/word/2010/wordprocessingGroup" xmlns:w15="http://schemas.microsoft.com/office/word/2012/wordml" xmlns:w14="http://schemas.microsoft.com/office/word/2010/wordml" xmlns:w="http://schemas.openxmlformats.org/wordprocessingml/2006/main" xmlns:w10="urn:schemas-microsoft-com:office:word" xmlns:wp14="http://schemas.microsoft.com/office/word/2010/wordprocessingDrawing" xmlns:v="urn:schemas-microsoft-com:vml" xmlns:o="urn:schemas-microsoft-com:office:office" xmlns:mc="http://schemas.openxmlformats.org/markup-compatibility/2006" xmlns:wpc="http://schemas.microsoft.com/office/word/2010/wordprocessingCanvas" xmlns="" val="0"/>
                         </a:ext>
                       </a:extLst>
                     </a:blip>
@@ -46904,10 +49144,10 @@
                     <pic:cNvPicPr/>
                   </pic:nvPicPr>
                   <pic:blipFill>
-                    <a:blip r:embed="rId55">
+                    <a:blip r:embed="rId61">
                       <a:extLst>
                         <a:ext uri="{28A0092B-C50C-407E-A947-70E740481C1C}">
-                          <a14:useLocalDpi xmlns:a14="http://schemas.microsoft.com/office/drawing/2010/main" val="0"/>
+                          <a14:useLocalDpi xmlns:a14="http://schemas.microsoft.com/office/drawing/2010/main" xmlns:wps="http://schemas.microsoft.com/office/word/2010/wordprocessingShape" xmlns:wpi="http://schemas.microsoft.com/office/word/2010/wordprocessingInk" xmlns:wpg="http://schemas.microsoft.com/office/word/2010/wordprocessingGroup" xmlns:w15="http://schemas.microsoft.com/office/word/2012/wordml" xmlns:w14="http://schemas.microsoft.com/office/word/2010/wordml" xmlns:w="http://schemas.openxmlformats.org/wordprocessingml/2006/main" xmlns:w10="urn:schemas-microsoft-com:office:word" xmlns:wp14="http://schemas.microsoft.com/office/word/2010/wordprocessingDrawing" xmlns:v="urn:schemas-microsoft-com:vml" xmlns:o="urn:schemas-microsoft-com:office:office" xmlns:mc="http://schemas.openxmlformats.org/markup-compatibility/2006" xmlns:wpc="http://schemas.microsoft.com/office/word/2010/wordprocessingCanvas" xmlns="" val="0"/>
                         </a:ext>
                       </a:extLst>
                     </a:blip>
@@ -46952,10 +49192,10 @@
                     <pic:cNvPicPr/>
                   </pic:nvPicPr>
                   <pic:blipFill>
-                    <a:blip r:embed="rId56">
+                    <a:blip r:embed="rId62">
                       <a:extLst>
                         <a:ext uri="{28A0092B-C50C-407E-A947-70E740481C1C}">
-                          <a14:useLocalDpi xmlns:a14="http://schemas.microsoft.com/office/drawing/2010/main" val="0"/>
+                          <a14:useLocalDpi xmlns:a14="http://schemas.microsoft.com/office/drawing/2010/main" xmlns:wps="http://schemas.microsoft.com/office/word/2010/wordprocessingShape" xmlns:wpi="http://schemas.microsoft.com/office/word/2010/wordprocessingInk" xmlns:wpg="http://schemas.microsoft.com/office/word/2010/wordprocessingGroup" xmlns:w15="http://schemas.microsoft.com/office/word/2012/wordml" xmlns:w14="http://schemas.microsoft.com/office/word/2010/wordml" xmlns:w="http://schemas.openxmlformats.org/wordprocessingml/2006/main" xmlns:w10="urn:schemas-microsoft-com:office:word" xmlns:wp14="http://schemas.microsoft.com/office/word/2010/wordprocessingDrawing" xmlns:v="urn:schemas-microsoft-com:vml" xmlns:o="urn:schemas-microsoft-com:office:office" xmlns:mc="http://schemas.openxmlformats.org/markup-compatibility/2006" xmlns:wpc="http://schemas.microsoft.com/office/word/2010/wordprocessingCanvas" xmlns="" val="0"/>
                         </a:ext>
                       </a:extLst>
                     </a:blip>
@@ -46999,10 +49239,10 @@
                     <pic:cNvPicPr/>
                   </pic:nvPicPr>
                   <pic:blipFill>
-                    <a:blip r:embed="rId57">
+                    <a:blip r:embed="rId63">
                       <a:extLst>
                         <a:ext uri="{28A0092B-C50C-407E-A947-70E740481C1C}">
-                          <a14:useLocalDpi xmlns:a14="http://schemas.microsoft.com/office/drawing/2010/main" val="0"/>
+                          <a14:useLocalDpi xmlns:a14="http://schemas.microsoft.com/office/drawing/2010/main" xmlns:wps="http://schemas.microsoft.com/office/word/2010/wordprocessingShape" xmlns:wpi="http://schemas.microsoft.com/office/word/2010/wordprocessingInk" xmlns:wpg="http://schemas.microsoft.com/office/word/2010/wordprocessingGroup" xmlns:w15="http://schemas.microsoft.com/office/word/2012/wordml" xmlns:w14="http://schemas.microsoft.com/office/word/2010/wordml" xmlns:w="http://schemas.openxmlformats.org/wordprocessingml/2006/main" xmlns:w10="urn:schemas-microsoft-com:office:word" xmlns:wp14="http://schemas.microsoft.com/office/word/2010/wordprocessingDrawing" xmlns:v="urn:schemas-microsoft-com:vml" xmlns:o="urn:schemas-microsoft-com:office:office" xmlns:mc="http://schemas.openxmlformats.org/markup-compatibility/2006" xmlns:wpc="http://schemas.microsoft.com/office/word/2010/wordprocessingCanvas" xmlns="" val="0"/>
                         </a:ext>
                       </a:extLst>
                     </a:blip>
@@ -47030,22 +49270,21 @@
       <w:pPr>
         <w:pStyle w:val="2"/>
       </w:pPr>
-      <w:bookmarkStart w:id="15" w:name="_Toc434498809"/>
-      <w:r>
-        <w:rPr>
-          <w:rFonts w:hint="eastAsia"/>
-        </w:rPr>
+      <w:bookmarkStart w:id="20" w:name="_Toc434622072"/>
+      <w:r>
+        <w:rPr>
+          <w:rFonts w:hint="eastAsia"/>
+        </w:rPr>
+        <w:lastRenderedPageBreak/>
         <w:t>库存界面</w:t>
       </w:r>
-      <w:bookmarkEnd w:id="15"/>
+      <w:bookmarkEnd w:id="20"/>
     </w:p>
-    <w:p/>
     <w:p>
       <w:r>
         <w:rPr>
           <w:noProof/>
         </w:rPr>
-        <w:lastRenderedPageBreak/>
         <w:drawing>
           <wp:inline distT="0" distB="0" distL="114300" distR="114300">
             <wp:extent cx="5273675" cy="3959860"/>
@@ -47064,7 +49303,7 @@
                     </pic:cNvPicPr>
                   </pic:nvPicPr>
                   <pic:blipFill>
-                    <a:blip r:embed="rId58"/>
+                    <a:blip r:embed="rId64"/>
                     <a:srcRect/>
                     <a:stretch>
                       <a:fillRect/>
@@ -47114,7 +49353,7 @@
                     </pic:cNvPicPr>
                   </pic:nvPicPr>
                   <pic:blipFill>
-                    <a:blip r:embed="rId59"/>
+                    <a:blip r:embed="rId65"/>
                     <a:srcRect/>
                     <a:stretch>
                       <a:fillRect/>
@@ -47165,7 +49404,7 @@
                     </pic:cNvPicPr>
                   </pic:nvPicPr>
                   <pic:blipFill>
-                    <a:blip r:embed="rId60"/>
+                    <a:blip r:embed="rId66"/>
                     <a:srcRect/>
                     <a:stretch>
                       <a:fillRect/>
@@ -47215,7 +49454,7 @@
                     </pic:cNvPicPr>
                   </pic:nvPicPr>
                   <pic:blipFill>
-                    <a:blip r:embed="rId61"/>
+                    <a:blip r:embed="rId67"/>
                     <a:srcRect/>
                     <a:stretch>
                       <a:fillRect/>
@@ -47266,7 +49505,7 @@
                     </pic:cNvPicPr>
                   </pic:nvPicPr>
                   <pic:blipFill>
-                    <a:blip r:embed="rId62"/>
+                    <a:blip r:embed="rId68"/>
                     <a:srcRect/>
                     <a:stretch>
                       <a:fillRect/>
@@ -47316,7 +49555,7 @@
                     </pic:cNvPicPr>
                   </pic:nvPicPr>
                   <pic:blipFill>
-                    <a:blip r:embed="rId63"/>
+                    <a:blip r:embed="rId69"/>
                     <a:srcRect/>
                     <a:stretch>
                       <a:fillRect/>
@@ -47367,7 +49606,7 @@
                     </pic:cNvPicPr>
                   </pic:nvPicPr>
                   <pic:blipFill>
-                    <a:blip r:embed="rId64"/>
+                    <a:blip r:embed="rId70"/>
                     <a:srcRect/>
                     <a:stretch>
                       <a:fillRect/>
@@ -47398,14 +49637,14 @@
       <w:pPr>
         <w:pStyle w:val="2"/>
       </w:pPr>
-      <w:bookmarkStart w:id="16" w:name="_Toc434498810"/>
+      <w:bookmarkStart w:id="21" w:name="_Toc434622073"/>
       <w:r>
         <w:rPr>
           <w:rFonts w:hint="eastAsia"/>
         </w:rPr>
         <w:t>系统日志界面</w:t>
       </w:r>
-      <w:bookmarkEnd w:id="16"/>
+      <w:bookmarkEnd w:id="21"/>
     </w:p>
     <w:p>
       <w:r>
@@ -47430,7 +49669,7 @@
                     </pic:cNvPicPr>
                   </pic:nvPicPr>
                   <pic:blipFill>
-                    <a:blip r:embed="rId65"/>
+                    <a:blip r:embed="rId71"/>
                     <a:srcRect/>
                     <a:stretch>
                       <a:fillRect/>
@@ -47481,7 +49720,7 @@
                     </pic:cNvPicPr>
                   </pic:nvPicPr>
                   <pic:blipFill>
-                    <a:blip r:embed="rId66"/>
+                    <a:blip r:embed="rId72"/>
                     <a:srcRect/>
                     <a:stretch>
                       <a:fillRect/>
@@ -47512,14 +49751,14 @@
       <w:pPr>
         <w:pStyle w:val="2"/>
       </w:pPr>
-      <w:bookmarkStart w:id="17" w:name="_Toc434498811"/>
+      <w:bookmarkStart w:id="22" w:name="_Toc434622074"/>
       <w:r>
         <w:rPr>
           <w:rFonts w:hint="eastAsia"/>
         </w:rPr>
         <w:t>经济模块界面</w:t>
       </w:r>
-      <w:bookmarkEnd w:id="17"/>
+      <w:bookmarkEnd w:id="22"/>
     </w:p>
     <w:p>
       <w:pPr>
@@ -47554,10 +49793,10 @@
                     <pic:cNvPicPr/>
                   </pic:nvPicPr>
                   <pic:blipFill>
-                    <a:blip r:embed="rId67">
+                    <a:blip r:embed="rId73">
                       <a:extLst>
                         <a:ext uri="{28A0092B-C50C-407E-A947-70E740481C1C}">
-                          <a14:useLocalDpi xmlns:a14="http://schemas.microsoft.com/office/drawing/2010/main" val="0"/>
+                          <a14:useLocalDpi xmlns:a14="http://schemas.microsoft.com/office/drawing/2010/main" xmlns:wps="http://schemas.microsoft.com/office/word/2010/wordprocessingShape" xmlns:wpi="http://schemas.microsoft.com/office/word/2010/wordprocessingInk" xmlns:wpg="http://schemas.microsoft.com/office/word/2010/wordprocessingGroup" xmlns:w15="http://schemas.microsoft.com/office/word/2012/wordml" xmlns:w14="http://schemas.microsoft.com/office/word/2010/wordml" xmlns:w="http://schemas.openxmlformats.org/wordprocessingml/2006/main" xmlns:w10="urn:schemas-microsoft-com:office:word" xmlns:wp14="http://schemas.microsoft.com/office/word/2010/wordprocessingDrawing" xmlns:v="urn:schemas-microsoft-com:vml" xmlns:o="urn:schemas-microsoft-com:office:office" xmlns:mc="http://schemas.openxmlformats.org/markup-compatibility/2006" xmlns:wpc="http://schemas.microsoft.com/office/word/2010/wordprocessingCanvas" xmlns="" val="0"/>
                         </a:ext>
                       </a:extLst>
                     </a:blip>
@@ -47615,10 +49854,10 @@
                     <pic:cNvPicPr/>
                   </pic:nvPicPr>
                   <pic:blipFill>
-                    <a:blip r:embed="rId68">
+                    <a:blip r:embed="rId74">
                       <a:extLst>
                         <a:ext uri="{28A0092B-C50C-407E-A947-70E740481C1C}">
-                          <a14:useLocalDpi xmlns:a14="http://schemas.microsoft.com/office/drawing/2010/main" val="0"/>
+                          <a14:useLocalDpi xmlns:a14="http://schemas.microsoft.com/office/drawing/2010/main" xmlns:wps="http://schemas.microsoft.com/office/word/2010/wordprocessingShape" xmlns:wpi="http://schemas.microsoft.com/office/word/2010/wordprocessingInk" xmlns:wpg="http://schemas.microsoft.com/office/word/2010/wordprocessingGroup" xmlns:w15="http://schemas.microsoft.com/office/word/2012/wordml" xmlns:w14="http://schemas.microsoft.com/office/word/2010/wordml" xmlns:w="http://schemas.openxmlformats.org/wordprocessingml/2006/main" xmlns:w10="urn:schemas-microsoft-com:office:word" xmlns:wp14="http://schemas.microsoft.com/office/word/2010/wordprocessingDrawing" xmlns:v="urn:schemas-microsoft-com:vml" xmlns:o="urn:schemas-microsoft-com:office:office" xmlns:mc="http://schemas.openxmlformats.org/markup-compatibility/2006" xmlns:wpc="http://schemas.microsoft.com/office/word/2010/wordprocessingCanvas" xmlns="" val="0"/>
                         </a:ext>
                       </a:extLst>
                     </a:blip>
@@ -47675,10 +49914,10 @@
                     <pic:cNvPicPr/>
                   </pic:nvPicPr>
                   <pic:blipFill>
-                    <a:blip r:embed="rId69">
+                    <a:blip r:embed="rId75">
                       <a:extLst>
                         <a:ext uri="{28A0092B-C50C-407E-A947-70E740481C1C}">
-                          <a14:useLocalDpi xmlns:a14="http://schemas.microsoft.com/office/drawing/2010/main" val="0"/>
+                          <a14:useLocalDpi xmlns:a14="http://schemas.microsoft.com/office/drawing/2010/main" xmlns:wps="http://schemas.microsoft.com/office/word/2010/wordprocessingShape" xmlns:wpi="http://schemas.microsoft.com/office/word/2010/wordprocessingInk" xmlns:wpg="http://schemas.microsoft.com/office/word/2010/wordprocessingGroup" xmlns:w15="http://schemas.microsoft.com/office/word/2012/wordml" xmlns:w14="http://schemas.microsoft.com/office/word/2010/wordml" xmlns:w="http://schemas.openxmlformats.org/wordprocessingml/2006/main" xmlns:w10="urn:schemas-microsoft-com:office:word" xmlns:wp14="http://schemas.microsoft.com/office/word/2010/wordprocessingDrawing" xmlns:v="urn:schemas-microsoft-com:vml" xmlns:o="urn:schemas-microsoft-com:office:office" xmlns:mc="http://schemas.openxmlformats.org/markup-compatibility/2006" xmlns:wpc="http://schemas.microsoft.com/office/word/2010/wordprocessingCanvas" xmlns="" val="0"/>
                         </a:ext>
                       </a:extLst>
                     </a:blip>
@@ -47736,10 +49975,10 @@
                     <pic:cNvPicPr/>
                   </pic:nvPicPr>
                   <pic:blipFill>
-                    <a:blip r:embed="rId70">
+                    <a:blip r:embed="rId76">
                       <a:extLst>
                         <a:ext uri="{28A0092B-C50C-407E-A947-70E740481C1C}">
-                          <a14:useLocalDpi xmlns:a14="http://schemas.microsoft.com/office/drawing/2010/main" val="0"/>
+                          <a14:useLocalDpi xmlns:a14="http://schemas.microsoft.com/office/drawing/2010/main" xmlns:wps="http://schemas.microsoft.com/office/word/2010/wordprocessingShape" xmlns:wpi="http://schemas.microsoft.com/office/word/2010/wordprocessingInk" xmlns:wpg="http://schemas.microsoft.com/office/word/2010/wordprocessingGroup" xmlns:w15="http://schemas.microsoft.com/office/word/2012/wordml" xmlns:w14="http://schemas.microsoft.com/office/word/2010/wordml" xmlns:w="http://schemas.openxmlformats.org/wordprocessingml/2006/main" xmlns:w10="urn:schemas-microsoft-com:office:word" xmlns:wp14="http://schemas.microsoft.com/office/word/2010/wordprocessingDrawing" xmlns:v="urn:schemas-microsoft-com:vml" xmlns:o="urn:schemas-microsoft-com:office:office" xmlns:mc="http://schemas.openxmlformats.org/markup-compatibility/2006" xmlns:wpc="http://schemas.microsoft.com/office/word/2010/wordprocessingCanvas" xmlns="" val="0"/>
                         </a:ext>
                       </a:extLst>
                     </a:blip>
@@ -47797,10 +50036,10 @@
                     <pic:cNvPicPr/>
                   </pic:nvPicPr>
                   <pic:blipFill>
-                    <a:blip r:embed="rId71">
+                    <a:blip r:embed="rId77">
                       <a:extLst>
                         <a:ext uri="{28A0092B-C50C-407E-A947-70E740481C1C}">
-                          <a14:useLocalDpi xmlns:a14="http://schemas.microsoft.com/office/drawing/2010/main" val="0"/>
+                          <a14:useLocalDpi xmlns:a14="http://schemas.microsoft.com/office/drawing/2010/main" xmlns:wps="http://schemas.microsoft.com/office/word/2010/wordprocessingShape" xmlns:wpi="http://schemas.microsoft.com/office/word/2010/wordprocessingInk" xmlns:wpg="http://schemas.microsoft.com/office/word/2010/wordprocessingGroup" xmlns:w15="http://schemas.microsoft.com/office/word/2012/wordml" xmlns:w14="http://schemas.microsoft.com/office/word/2010/wordml" xmlns:w="http://schemas.openxmlformats.org/wordprocessingml/2006/main" xmlns:w10="urn:schemas-microsoft-com:office:word" xmlns:wp14="http://schemas.microsoft.com/office/word/2010/wordprocessingDrawing" xmlns:v="urn:schemas-microsoft-com:vml" xmlns:o="urn:schemas-microsoft-com:office:office" xmlns:mc="http://schemas.openxmlformats.org/markup-compatibility/2006" xmlns:wpc="http://schemas.microsoft.com/office/word/2010/wordprocessingCanvas" xmlns="" val="0"/>
                         </a:ext>
                       </a:extLst>
                     </a:blip>
@@ -47858,10 +50097,10 @@
                     <pic:cNvPicPr/>
                   </pic:nvPicPr>
                   <pic:blipFill>
-                    <a:blip r:embed="rId72">
+                    <a:blip r:embed="rId78">
                       <a:extLst>
                         <a:ext uri="{28A0092B-C50C-407E-A947-70E740481C1C}">
-                          <a14:useLocalDpi xmlns:a14="http://schemas.microsoft.com/office/drawing/2010/main" val="0"/>
+                          <a14:useLocalDpi xmlns:a14="http://schemas.microsoft.com/office/drawing/2010/main" xmlns:wps="http://schemas.microsoft.com/office/word/2010/wordprocessingShape" xmlns:wpi="http://schemas.microsoft.com/office/word/2010/wordprocessingInk" xmlns:wpg="http://schemas.microsoft.com/office/word/2010/wordprocessingGroup" xmlns:w15="http://schemas.microsoft.com/office/word/2012/wordml" xmlns:w14="http://schemas.microsoft.com/office/word/2010/wordml" xmlns:w="http://schemas.openxmlformats.org/wordprocessingml/2006/main" xmlns:w10="urn:schemas-microsoft-com:office:word" xmlns:wp14="http://schemas.microsoft.com/office/word/2010/wordprocessingDrawing" xmlns:v="urn:schemas-microsoft-com:vml" xmlns:o="urn:schemas-microsoft-com:office:office" xmlns:mc="http://schemas.openxmlformats.org/markup-compatibility/2006" xmlns:wpc="http://schemas.microsoft.com/office/word/2010/wordprocessingCanvas" xmlns="" val="0"/>
                         </a:ext>
                       </a:extLst>
                     </a:blip>
@@ -47918,10 +50157,10 @@
                     <pic:cNvPicPr/>
                   </pic:nvPicPr>
                   <pic:blipFill>
-                    <a:blip r:embed="rId73">
+                    <a:blip r:embed="rId79">
                       <a:extLst>
                         <a:ext uri="{28A0092B-C50C-407E-A947-70E740481C1C}">
-                          <a14:useLocalDpi xmlns:a14="http://schemas.microsoft.com/office/drawing/2010/main" val="0"/>
+                          <a14:useLocalDpi xmlns:a14="http://schemas.microsoft.com/office/drawing/2010/main" xmlns:wps="http://schemas.microsoft.com/office/word/2010/wordprocessingShape" xmlns:wpi="http://schemas.microsoft.com/office/word/2010/wordprocessingInk" xmlns:wpg="http://schemas.microsoft.com/office/word/2010/wordprocessingGroup" xmlns:w15="http://schemas.microsoft.com/office/word/2012/wordml" xmlns:w14="http://schemas.microsoft.com/office/word/2010/wordml" xmlns:w="http://schemas.openxmlformats.org/wordprocessingml/2006/main" xmlns:w10="urn:schemas-microsoft-com:office:word" xmlns:wp14="http://schemas.microsoft.com/office/word/2010/wordprocessingDrawing" xmlns:v="urn:schemas-microsoft-com:vml" xmlns:o="urn:schemas-microsoft-com:office:office" xmlns:mc="http://schemas.openxmlformats.org/markup-compatibility/2006" xmlns:wpc="http://schemas.microsoft.com/office/word/2010/wordprocessingCanvas" xmlns="" val="0"/>
                         </a:ext>
                       </a:extLst>
                     </a:blip>
@@ -47979,10 +50218,10 @@
                     <pic:cNvPicPr/>
                   </pic:nvPicPr>
                   <pic:blipFill>
-                    <a:blip r:embed="rId74">
+                    <a:blip r:embed="rId80">
                       <a:extLst>
                         <a:ext uri="{28A0092B-C50C-407E-A947-70E740481C1C}">
-                          <a14:useLocalDpi xmlns:a14="http://schemas.microsoft.com/office/drawing/2010/main" val="0"/>
+                          <a14:useLocalDpi xmlns:a14="http://schemas.microsoft.com/office/drawing/2010/main" xmlns:wps="http://schemas.microsoft.com/office/word/2010/wordprocessingShape" xmlns:wpi="http://schemas.microsoft.com/office/word/2010/wordprocessingInk" xmlns:wpg="http://schemas.microsoft.com/office/word/2010/wordprocessingGroup" xmlns:w15="http://schemas.microsoft.com/office/word/2012/wordml" xmlns:w14="http://schemas.microsoft.com/office/word/2010/wordml" xmlns:w="http://schemas.openxmlformats.org/wordprocessingml/2006/main" xmlns:w10="urn:schemas-microsoft-com:office:word" xmlns:wp14="http://schemas.microsoft.com/office/word/2010/wordprocessingDrawing" xmlns:v="urn:schemas-microsoft-com:vml" xmlns:o="urn:schemas-microsoft-com:office:office" xmlns:mc="http://schemas.openxmlformats.org/markup-compatibility/2006" xmlns:wpc="http://schemas.microsoft.com/office/word/2010/wordprocessingCanvas" xmlns="" val="0"/>
                         </a:ext>
                       </a:extLst>
                     </a:blip>
@@ -48010,14 +50249,14 @@
       <w:pPr>
         <w:pStyle w:val="2"/>
       </w:pPr>
-      <w:bookmarkStart w:id="18" w:name="_Toc434498812"/>
+      <w:bookmarkStart w:id="23" w:name="_Toc434622075"/>
       <w:r>
         <w:rPr>
           <w:rFonts w:hint="eastAsia"/>
         </w:rPr>
         <w:t>单据界面</w:t>
       </w:r>
-      <w:bookmarkEnd w:id="18"/>
+      <w:bookmarkEnd w:id="23"/>
     </w:p>
     <w:p>
       <w:pPr>
@@ -48051,7 +50290,7 @@
                     </pic:cNvPicPr>
                   </pic:nvPicPr>
                   <pic:blipFill>
-                    <a:blip r:embed="rId75"/>
+                    <a:blip r:embed="rId81"/>
                     <a:srcRect/>
                     <a:stretch>
                       <a:fillRect/>
@@ -48113,7 +50352,7 @@
                     </pic:cNvPicPr>
                   </pic:nvPicPr>
                   <pic:blipFill>
-                    <a:blip r:embed="rId76"/>
+                    <a:blip r:embed="rId82"/>
                     <a:srcRect/>
                     <a:stretch>
                       <a:fillRect/>
@@ -48174,7 +50413,7 @@
                     </pic:cNvPicPr>
                   </pic:nvPicPr>
                   <pic:blipFill>
-                    <a:blip r:embed="rId77"/>
+                    <a:blip r:embed="rId83"/>
                     <a:srcRect/>
                     <a:stretch>
                       <a:fillRect/>
@@ -48236,7 +50475,7 @@
                     </pic:cNvPicPr>
                   </pic:nvPicPr>
                   <pic:blipFill>
-                    <a:blip r:embed="rId78"/>
+                    <a:blip r:embed="rId84"/>
                     <a:srcRect/>
                     <a:stretch>
                       <a:fillRect/>
@@ -48298,7 +50537,7 @@
                     </pic:cNvPicPr>
                   </pic:nvPicPr>
                   <pic:blipFill>
-                    <a:blip r:embed="rId79"/>
+                    <a:blip r:embed="rId85"/>
                     <a:srcRect/>
                     <a:stretch>
                       <a:fillRect/>
@@ -48359,7 +50598,7 @@
                     </pic:cNvPicPr>
                   </pic:nvPicPr>
                   <pic:blipFill>
-                    <a:blip r:embed="rId80"/>
+                    <a:blip r:embed="rId86"/>
                     <a:srcRect/>
                     <a:stretch>
                       <a:fillRect/>
@@ -48421,7 +50660,7 @@
                     </pic:cNvPicPr>
                   </pic:nvPicPr>
                   <pic:blipFill>
-                    <a:blip r:embed="rId81"/>
+                    <a:blip r:embed="rId87"/>
                     <a:srcRect/>
                     <a:stretch>
                       <a:fillRect/>
@@ -48483,7 +50722,7 @@
                     </pic:cNvPicPr>
                   </pic:nvPicPr>
                   <pic:blipFill>
-                    <a:blip r:embed="rId82"/>
+                    <a:blip r:embed="rId88"/>
                     <a:srcRect/>
                     <a:stretch>
                       <a:fillRect/>
@@ -48545,7 +50784,7 @@
                     </pic:cNvPicPr>
                   </pic:nvPicPr>
                   <pic:blipFill>
-                    <a:blip r:embed="rId83"/>
+                    <a:blip r:embed="rId89"/>
                     <a:srcRect/>
                     <a:stretch>
                       <a:fillRect/>
@@ -48578,7 +50817,7 @@
       <w:pPr>
         <w:pStyle w:val="2"/>
       </w:pPr>
-      <w:bookmarkStart w:id="19" w:name="_Toc434498813"/>
+      <w:bookmarkStart w:id="24" w:name="_Toc434622076"/>
       <w:r>
         <w:rPr>
           <w:rFonts w:hint="eastAsia"/>
@@ -48586,7 +50825,7 @@
         <w:lastRenderedPageBreak/>
         <w:t>人事界面</w:t>
       </w:r>
-      <w:bookmarkEnd w:id="19"/>
+      <w:bookmarkEnd w:id="24"/>
     </w:p>
     <w:p>
       <w:pPr>
@@ -48620,7 +50859,7 @@
                     </pic:cNvPicPr>
                   </pic:nvPicPr>
                   <pic:blipFill>
-                    <a:blip r:embed="rId84"/>
+                    <a:blip r:embed="rId90"/>
                     <a:srcRect/>
                     <a:stretch>
                       <a:fillRect/>
@@ -48681,7 +50920,7 @@
                     </pic:cNvPicPr>
                   </pic:nvPicPr>
                   <pic:blipFill>
-                    <a:blip r:embed="rId85"/>
+                    <a:blip r:embed="rId91"/>
                     <a:srcRect/>
                     <a:stretch>
                       <a:fillRect/>
@@ -48711,7 +50950,7 @@
       </w:r>
     </w:p>
     <w:sectPr>
-      <w:footerReference w:type="default" r:id="rId86"/>
+      <w:footerReference w:type="default" r:id="rId92"/>
       <w:pgSz w:w="11906" w:h="16838"/>
       <w:pgMar w:top="1440" w:right="1800" w:bottom="1440" w:left="1800" w:header="851" w:footer="992" w:gutter="0"/>
       <w:cols w:space="425"/>
@@ -48722,15 +50961,15 @@
 </file>
 
 <file path=word/endnotes.xml><?xml version="1.0" encoding="utf-8"?>
-<w:endnotes xmlns:wpc="http://schemas.microsoft.com/office/word/2010/wordprocessingCanvas" xmlns:mc="http://schemas.openxmlformats.org/markup-compatibility/2006" xmlns:o="urn:schemas-microsoft-com:office:office" xmlns:r="http://schemas.openxmlformats.org/officeDocument/2006/relationships" xmlns:m="http://schemas.openxmlformats.org/officeDocument/2006/math" xmlns:v="urn:schemas-microsoft-com:vml" xmlns:wp14="http://schemas.microsoft.com/office/word/2010/wordprocessingDrawing" xmlns:wp="http://schemas.openxmlformats.org/drawingml/2006/wordprocessingDrawing" xmlns:w10="urn:schemas-microsoft-com:office:word" xmlns:w="http://schemas.openxmlformats.org/wordprocessingml/2006/main" xmlns:w14="http://schemas.microsoft.com/office/word/2010/wordml" xmlns:w15="http://schemas.microsoft.com/office/word/2012/wordml" xmlns:wpg="http://schemas.microsoft.com/office/word/2010/wordprocessingGroup" xmlns:wpi="http://schemas.microsoft.com/office/word/2010/wordprocessingInk" xmlns:wne="http://schemas.microsoft.com/office/word/2006/wordml" xmlns:wps="http://schemas.microsoft.com/office/word/2010/wordprocessingShape" mc:Ignorable="w14 w15 wp14">
-  <w:endnote w:type="separator" w:id="-1">
+<w:endnotes xmlns:ve="http://schemas.openxmlformats.org/markup-compatibility/2006" xmlns:o="urn:schemas-microsoft-com:office:office" xmlns:r="http://schemas.openxmlformats.org/officeDocument/2006/relationships" xmlns:m="http://schemas.openxmlformats.org/officeDocument/2006/math" xmlns:v="urn:schemas-microsoft-com:vml" xmlns:wp="http://schemas.openxmlformats.org/drawingml/2006/wordprocessingDrawing" xmlns:w10="urn:schemas-microsoft-com:office:word" xmlns:w="http://schemas.openxmlformats.org/wordprocessingml/2006/main" xmlns:wne="http://schemas.microsoft.com/office/word/2006/wordml">
+  <w:endnote w:type="separator" w:id="0">
     <w:p>
       <w:r>
         <w:separator/>
       </w:r>
     </w:p>
   </w:endnote>
-  <w:endnote w:type="continuationSeparator" w:id="0">
+  <w:endnote w:type="continuationSeparator" w:id="1">
     <w:p>
       <w:r>
         <w:continuationSeparator/>
@@ -48741,18 +50980,16 @@
 </file>
 
 <file path=word/footer1.xml><?xml version="1.0" encoding="utf-8"?>
-<w:ftr xmlns:wpc="http://schemas.microsoft.com/office/word/2010/wordprocessingCanvas" xmlns:mc="http://schemas.openxmlformats.org/markup-compatibility/2006" xmlns:o="urn:schemas-microsoft-com:office:office" xmlns:r="http://schemas.openxmlformats.org/officeDocument/2006/relationships" xmlns:m="http://schemas.openxmlformats.org/officeDocument/2006/math" xmlns:v="urn:schemas-microsoft-com:vml" xmlns:wp14="http://schemas.microsoft.com/office/word/2010/wordprocessingDrawing" xmlns:wp="http://schemas.openxmlformats.org/drawingml/2006/wordprocessingDrawing" xmlns:w10="urn:schemas-microsoft-com:office:word" xmlns:w="http://schemas.openxmlformats.org/wordprocessingml/2006/main" xmlns:w14="http://schemas.microsoft.com/office/word/2010/wordml" xmlns:w15="http://schemas.microsoft.com/office/word/2012/wordml" xmlns:wpg="http://schemas.microsoft.com/office/word/2010/wordprocessingGroup" xmlns:wpi="http://schemas.microsoft.com/office/word/2010/wordprocessingInk" xmlns:wne="http://schemas.microsoft.com/office/word/2006/wordml" xmlns:wps="http://schemas.microsoft.com/office/word/2010/wordprocessingShape" mc:Ignorable="w14 w15 wp14">
+<w:ftr xmlns:ve="http://schemas.openxmlformats.org/markup-compatibility/2006" xmlns:o="urn:schemas-microsoft-com:office:office" xmlns:r="http://schemas.openxmlformats.org/officeDocument/2006/relationships" xmlns:m="http://schemas.openxmlformats.org/officeDocument/2006/math" xmlns:v="urn:schemas-microsoft-com:vml" xmlns:wp="http://schemas.openxmlformats.org/drawingml/2006/wordprocessingDrawing" xmlns:w10="urn:schemas-microsoft-com:office:word" xmlns:w="http://schemas.openxmlformats.org/wordprocessingml/2006/main" xmlns:wne="http://schemas.microsoft.com/office/word/2006/wordml">
   <w:sdt>
     <w:sdtPr>
       <w:id w:val="9514844"/>
     </w:sdtPr>
-    <w:sdtEndPr/>
     <w:sdtContent>
       <w:sdt>
         <w:sdtPr>
           <w:id w:val="171357217"/>
         </w:sdtPr>
-        <w:sdtEndPr/>
         <w:sdtContent>
           <w:p>
             <w:pPr>
@@ -48786,7 +51023,7 @@
                 <w:b/>
                 <w:noProof/>
               </w:rPr>
-              <w:t>50</w:t>
+              <w:t>74</w:t>
             </w:r>
             <w:r>
               <w:rPr>
@@ -48829,7 +51066,7 @@
                 <w:b/>
                 <w:noProof/>
               </w:rPr>
-              <w:t>70</w:t>
+              <w:t>74</w:t>
             </w:r>
             <w:r>
               <w:rPr>
@@ -48853,15 +51090,15 @@
 </file>
 
 <file path=word/footnotes.xml><?xml version="1.0" encoding="utf-8"?>
-<w:footnotes xmlns:wpc="http://schemas.microsoft.com/office/word/2010/wordprocessingCanvas" xmlns:mc="http://schemas.openxmlformats.org/markup-compatibility/2006" xmlns:o="urn:schemas-microsoft-com:office:office" xmlns:r="http://schemas.openxmlformats.org/officeDocument/2006/relationships" xmlns:m="http://schemas.openxmlformats.org/officeDocument/2006/math" xmlns:v="urn:schemas-microsoft-com:vml" xmlns:wp14="http://schemas.microsoft.com/office/word/2010/wordprocessingDrawing" xmlns:wp="http://schemas.openxmlformats.org/drawingml/2006/wordprocessingDrawing" xmlns:w10="urn:schemas-microsoft-com:office:word" xmlns:w="http://schemas.openxmlformats.org/wordprocessingml/2006/main" xmlns:w14="http://schemas.microsoft.com/office/word/2010/wordml" xmlns:w15="http://schemas.microsoft.com/office/word/2012/wordml" xmlns:wpg="http://schemas.microsoft.com/office/word/2010/wordprocessingGroup" xmlns:wpi="http://schemas.microsoft.com/office/word/2010/wordprocessingInk" xmlns:wne="http://schemas.microsoft.com/office/word/2006/wordml" xmlns:wps="http://schemas.microsoft.com/office/word/2010/wordprocessingShape" mc:Ignorable="w14 w15 wp14">
-  <w:footnote w:type="separator" w:id="-1">
+<w:footnotes xmlns:ve="http://schemas.openxmlformats.org/markup-compatibility/2006" xmlns:o="urn:schemas-microsoft-com:office:office" xmlns:r="http://schemas.openxmlformats.org/officeDocument/2006/relationships" xmlns:m="http://schemas.openxmlformats.org/officeDocument/2006/math" xmlns:v="urn:schemas-microsoft-com:vml" xmlns:wp="http://schemas.openxmlformats.org/drawingml/2006/wordprocessingDrawing" xmlns:w10="urn:schemas-microsoft-com:office:word" xmlns:w="http://schemas.openxmlformats.org/wordprocessingml/2006/main" xmlns:wne="http://schemas.microsoft.com/office/word/2006/wordml">
+  <w:footnote w:type="separator" w:id="0">
     <w:p>
       <w:r>
         <w:separator/>
       </w:r>
     </w:p>
   </w:footnote>
-  <w:footnote w:type="continuationSeparator" w:id="0">
+  <w:footnote w:type="continuationSeparator" w:id="1">
     <w:p>
       <w:r>
         <w:continuationSeparator/>
@@ -48872,7 +51109,7 @@
 </file>
 
 <file path=word/numbering.xml><?xml version="1.0" encoding="utf-8"?>
-<w:numbering xmlns:wpc="http://schemas.microsoft.com/office/word/2010/wordprocessingCanvas" xmlns:mc="http://schemas.openxmlformats.org/markup-compatibility/2006" xmlns:o="urn:schemas-microsoft-com:office:office" xmlns:r="http://schemas.openxmlformats.org/officeDocument/2006/relationships" xmlns:m="http://schemas.openxmlformats.org/officeDocument/2006/math" xmlns:v="urn:schemas-microsoft-com:vml" xmlns:wp14="http://schemas.microsoft.com/office/word/2010/wordprocessingDrawing" xmlns:wp="http://schemas.openxmlformats.org/drawingml/2006/wordprocessingDrawing" xmlns:w10="urn:schemas-microsoft-com:office:word" xmlns:w="http://schemas.openxmlformats.org/wordprocessingml/2006/main" xmlns:w14="http://schemas.microsoft.com/office/word/2010/wordml" xmlns:w15="http://schemas.microsoft.com/office/word/2012/wordml" xmlns:wpg="http://schemas.microsoft.com/office/word/2010/wordprocessingGroup" xmlns:wpi="http://schemas.microsoft.com/office/word/2010/wordprocessingInk" xmlns:wne="http://schemas.microsoft.com/office/word/2006/wordml" xmlns:wps="http://schemas.microsoft.com/office/word/2010/wordprocessingShape" mc:Ignorable="w14 w15 wp14">
+<w:numbering xmlns:ve="http://schemas.openxmlformats.org/markup-compatibility/2006" xmlns:o="urn:schemas-microsoft-com:office:office" xmlns:r="http://schemas.openxmlformats.org/officeDocument/2006/relationships" xmlns:m="http://schemas.openxmlformats.org/officeDocument/2006/math" xmlns:v="urn:schemas-microsoft-com:vml" xmlns:wp="http://schemas.openxmlformats.org/drawingml/2006/wordprocessingDrawing" xmlns:w10="urn:schemas-microsoft-com:office:word" xmlns:w="http://schemas.openxmlformats.org/wordprocessingml/2006/main" xmlns:wne="http://schemas.microsoft.com/office/word/2006/wordml">
   <w:abstractNum w:abstractNumId="0">
     <w:nsid w:val="5638D3E9"/>
     <w:multiLevelType w:val="singleLevel"/>
@@ -48922,7 +51159,7 @@
 </file>
 
 <file path=word/styles.xml><?xml version="1.0" encoding="utf-8"?>
-<w:styles xmlns:mc="http://schemas.openxmlformats.org/markup-compatibility/2006" xmlns:r="http://schemas.openxmlformats.org/officeDocument/2006/relationships" xmlns:w="http://schemas.openxmlformats.org/wordprocessingml/2006/main" xmlns:w14="http://schemas.microsoft.com/office/word/2010/wordml" xmlns:w15="http://schemas.microsoft.com/office/word/2012/wordml" mc:Ignorable="w14 w15">
+<w:styles xmlns:r="http://schemas.openxmlformats.org/officeDocument/2006/relationships" xmlns:w="http://schemas.openxmlformats.org/wordprocessingml/2006/main">
   <w:docDefaults>
     <w:rPrDefault>
       <w:rPr>
@@ -48932,374 +51169,150 @@
     </w:rPrDefault>
     <w:pPrDefault/>
   </w:docDefaults>
-  <w:latentStyles w:defLockedState="0" w:defUIPriority="99" w:defSemiHidden="0" w:defUnhideWhenUsed="0" w:defQFormat="0" w:count="371">
-    <w:lsdException w:name="Normal" w:uiPriority="0"/>
-    <w:lsdException w:name="heading 1" w:uiPriority="9" w:qFormat="1"/>
-    <w:lsdException w:name="heading 2" w:uiPriority="9" w:unhideWhenUsed="1" w:qFormat="1"/>
-    <w:lsdException w:name="heading 3" w:semiHidden="1" w:uiPriority="9" w:unhideWhenUsed="1" w:qFormat="1"/>
-    <w:lsdException w:name="heading 4" w:uiPriority="9" w:unhideWhenUsed="1" w:qFormat="1"/>
-    <w:lsdException w:name="heading 5" w:semiHidden="1" w:uiPriority="9" w:unhideWhenUsed="1" w:qFormat="1"/>
-    <w:lsdException w:name="heading 6" w:semiHidden="1" w:uiPriority="9" w:unhideWhenUsed="1" w:qFormat="1"/>
-    <w:lsdException w:name="heading 7" w:semiHidden="1" w:uiPriority="9" w:unhideWhenUsed="1" w:qFormat="1"/>
-    <w:lsdException w:name="heading 8" w:semiHidden="1" w:uiPriority="9" w:unhideWhenUsed="1" w:qFormat="1"/>
-    <w:lsdException w:name="heading 9" w:semiHidden="1" w:uiPriority="9" w:unhideWhenUsed="1" w:qFormat="1"/>
-    <w:lsdException w:name="index 1" w:semiHidden="1" w:unhideWhenUsed="1"/>
-    <w:lsdException w:name="index 2" w:semiHidden="1" w:unhideWhenUsed="1"/>
-    <w:lsdException w:name="index 3" w:semiHidden="1" w:unhideWhenUsed="1"/>
-    <w:lsdException w:name="index 4" w:semiHidden="1" w:unhideWhenUsed="1"/>
-    <w:lsdException w:name="index 5" w:semiHidden="1" w:unhideWhenUsed="1"/>
-    <w:lsdException w:name="index 6" w:semiHidden="1" w:unhideWhenUsed="1"/>
-    <w:lsdException w:name="index 7" w:semiHidden="1" w:unhideWhenUsed="1"/>
-    <w:lsdException w:name="index 8" w:semiHidden="1" w:unhideWhenUsed="1"/>
-    <w:lsdException w:name="index 9" w:semiHidden="1" w:unhideWhenUsed="1"/>
-    <w:lsdException w:name="toc 1" w:uiPriority="39" w:unhideWhenUsed="1"/>
-    <w:lsdException w:name="toc 2" w:uiPriority="39" w:unhideWhenUsed="1"/>
-    <w:lsdException w:name="toc 3" w:uiPriority="39" w:unhideWhenUsed="1"/>
-    <w:lsdException w:name="toc 4" w:semiHidden="1" w:uiPriority="39" w:unhideWhenUsed="1"/>
-    <w:lsdException w:name="toc 5" w:semiHidden="1" w:uiPriority="39" w:unhideWhenUsed="1"/>
-    <w:lsdException w:name="toc 6" w:semiHidden="1" w:uiPriority="39" w:unhideWhenUsed="1"/>
-    <w:lsdException w:name="toc 7" w:semiHidden="1" w:uiPriority="39" w:unhideWhenUsed="1"/>
-    <w:lsdException w:name="toc 8" w:semiHidden="1" w:uiPriority="39" w:unhideWhenUsed="1"/>
-    <w:lsdException w:name="toc 9" w:semiHidden="1" w:uiPriority="39" w:unhideWhenUsed="1"/>
-    <w:lsdException w:name="Normal Indent" w:semiHidden="1" w:unhideWhenUsed="1"/>
-    <w:lsdException w:name="footnote text" w:semiHidden="1" w:unhideWhenUsed="1"/>
-    <w:lsdException w:name="annotation text" w:semiHidden="1" w:unhideWhenUsed="1"/>
-    <w:lsdException w:name="header" w:unhideWhenUsed="1"/>
-    <w:lsdException w:name="footer" w:unhideWhenUsed="1" w:qFormat="1"/>
-    <w:lsdException w:name="index heading" w:semiHidden="1" w:unhideWhenUsed="1"/>
-    <w:lsdException w:name="caption" w:semiHidden="1" w:uiPriority="35" w:unhideWhenUsed="1" w:qFormat="1"/>
-    <w:lsdException w:name="table of figures" w:semiHidden="1" w:unhideWhenUsed="1"/>
-    <w:lsdException w:name="envelope address" w:semiHidden="1" w:unhideWhenUsed="1"/>
-    <w:lsdException w:name="envelope return" w:semiHidden="1" w:unhideWhenUsed="1"/>
-    <w:lsdException w:name="footnote reference" w:semiHidden="1" w:unhideWhenUsed="1"/>
-    <w:lsdException w:name="annotation reference" w:semiHidden="1" w:unhideWhenUsed="1"/>
-    <w:lsdException w:name="line number" w:semiHidden="1" w:unhideWhenUsed="1"/>
-    <w:lsdException w:name="page number" w:semiHidden="1" w:unhideWhenUsed="1"/>
-    <w:lsdException w:name="endnote reference" w:semiHidden="1" w:unhideWhenUsed="1"/>
-    <w:lsdException w:name="endnote text" w:semiHidden="1" w:unhideWhenUsed="1"/>
-    <w:lsdException w:name="table of authorities" w:semiHidden="1" w:unhideWhenUsed="1"/>
-    <w:lsdException w:name="macro" w:semiHidden="1" w:unhideWhenUsed="1"/>
-    <w:lsdException w:name="toa heading" w:semiHidden="1" w:unhideWhenUsed="1"/>
-    <w:lsdException w:name="List" w:semiHidden="1" w:unhideWhenUsed="1"/>
-    <w:lsdException w:name="List Bullet" w:semiHidden="1" w:unhideWhenUsed="1"/>
-    <w:lsdException w:name="List Number" w:semiHidden="1" w:unhideWhenUsed="1"/>
-    <w:lsdException w:name="List 2" w:semiHidden="1" w:unhideWhenUsed="1"/>
-    <w:lsdException w:name="List 3" w:semiHidden="1" w:unhideWhenUsed="1"/>
-    <w:lsdException w:name="List 4" w:semiHidden="1" w:unhideWhenUsed="1"/>
-    <w:lsdException w:name="List 5" w:semiHidden="1" w:unhideWhenUsed="1"/>
-    <w:lsdException w:name="List Bullet 2" w:semiHidden="1" w:unhideWhenUsed="1"/>
-    <w:lsdException w:name="List Bullet 3" w:semiHidden="1" w:unhideWhenUsed="1"/>
-    <w:lsdException w:name="List Bullet 4" w:semiHidden="1" w:unhideWhenUsed="1"/>
-    <w:lsdException w:name="List Bullet 5" w:semiHidden="1" w:unhideWhenUsed="1"/>
-    <w:lsdException w:name="List Number 2" w:semiHidden="1" w:unhideWhenUsed="1"/>
-    <w:lsdException w:name="List Number 3" w:semiHidden="1" w:unhideWhenUsed="1"/>
-    <w:lsdException w:name="List Number 4" w:semiHidden="1" w:unhideWhenUsed="1"/>
-    <w:lsdException w:name="List Number 5" w:semiHidden="1" w:unhideWhenUsed="1"/>
-    <w:lsdException w:name="Title" w:uiPriority="10" w:qFormat="1"/>
-    <w:lsdException w:name="Closing" w:semiHidden="1" w:unhideWhenUsed="1"/>
-    <w:lsdException w:name="Signature" w:semiHidden="1" w:unhideWhenUsed="1"/>
-    <w:lsdException w:name="Default Paragraph Font" w:uiPriority="1" w:unhideWhenUsed="1"/>
-    <w:lsdException w:name="Body Text" w:semiHidden="1" w:unhideWhenUsed="1"/>
-    <w:lsdException w:name="Body Text Indent" w:semiHidden="1" w:unhideWhenUsed="1"/>
-    <w:lsdException w:name="List Continue" w:semiHidden="1" w:unhideWhenUsed="1"/>
-    <w:lsdException w:name="List Continue 2" w:semiHidden="1" w:unhideWhenUsed="1"/>
-    <w:lsdException w:name="List Continue 3" w:semiHidden="1" w:unhideWhenUsed="1"/>
-    <w:lsdException w:name="List Continue 4" w:semiHidden="1" w:unhideWhenUsed="1"/>
-    <w:lsdException w:name="List Continue 5" w:semiHidden="1" w:unhideWhenUsed="1"/>
-    <w:lsdException w:name="Message Header" w:semiHidden="1" w:unhideWhenUsed="1"/>
-    <w:lsdException w:name="Subtitle" w:uiPriority="11" w:qFormat="1"/>
-    <w:lsdException w:name="Salutation" w:semiHidden="1" w:unhideWhenUsed="1"/>
-    <w:lsdException w:name="Date" w:unhideWhenUsed="1" w:qFormat="1"/>
-    <w:lsdException w:name="Body Text First Indent" w:semiHidden="1" w:unhideWhenUsed="1"/>
-    <w:lsdException w:name="Body Text First Indent 2" w:semiHidden="1" w:unhideWhenUsed="1"/>
-    <w:lsdException w:name="Note Heading" w:semiHidden="1" w:unhideWhenUsed="1"/>
-    <w:lsdException w:name="Body Text 2" w:semiHidden="1" w:unhideWhenUsed="1"/>
-    <w:lsdException w:name="Body Text 3" w:semiHidden="1" w:unhideWhenUsed="1"/>
-    <w:lsdException w:name="Body Text Indent 2" w:semiHidden="1" w:unhideWhenUsed="1"/>
-    <w:lsdException w:name="Body Text Indent 3" w:semiHidden="1" w:unhideWhenUsed="1"/>
-    <w:lsdException w:name="Block Text" w:semiHidden="1" w:unhideWhenUsed="1"/>
-    <w:lsdException w:name="Hyperlink" w:unhideWhenUsed="1"/>
-    <w:lsdException w:name="FollowedHyperlink" w:semiHidden="1" w:unhideWhenUsed="1"/>
-    <w:lsdException w:name="Strong" w:uiPriority="22" w:qFormat="1"/>
-    <w:lsdException w:name="Emphasis" w:uiPriority="20" w:qFormat="1"/>
-    <w:lsdException w:name="Document Map" w:semiHidden="1" w:unhideWhenUsed="1"/>
-    <w:lsdException w:name="Plain Text" w:semiHidden="1" w:unhideWhenUsed="1"/>
-    <w:lsdException w:name="E-mail Signature" w:semiHidden="1" w:unhideWhenUsed="1"/>
-    <w:lsdException w:name="HTML Top of Form" w:semiHidden="1" w:unhideWhenUsed="1"/>
-    <w:lsdException w:name="HTML Bottom of Form" w:semiHidden="1" w:unhideWhenUsed="1"/>
-    <w:lsdException w:name="Normal (Web)" w:semiHidden="1" w:unhideWhenUsed="1"/>
-    <w:lsdException w:name="HTML Acronym" w:semiHidden="1" w:unhideWhenUsed="1"/>
-    <w:lsdException w:name="HTML Address" w:semiHidden="1" w:unhideWhenUsed="1"/>
-    <w:lsdException w:name="HTML Cite" w:semiHidden="1" w:unhideWhenUsed="1"/>
-    <w:lsdException w:name="HTML Code" w:semiHidden="1" w:unhideWhenUsed="1"/>
-    <w:lsdException w:name="HTML Definition" w:semiHidden="1" w:unhideWhenUsed="1"/>
-    <w:lsdException w:name="HTML Keyboard" w:semiHidden="1" w:unhideWhenUsed="1"/>
-    <w:lsdException w:name="HTML Preformatted" w:semiHidden="1" w:unhideWhenUsed="1"/>
-    <w:lsdException w:name="HTML Sample" w:semiHidden="1" w:unhideWhenUsed="1"/>
-    <w:lsdException w:name="HTML Typewriter" w:semiHidden="1" w:unhideWhenUsed="1"/>
-    <w:lsdException w:name="HTML Variable" w:semiHidden="1" w:unhideWhenUsed="1"/>
-    <w:lsdException w:name="Normal Table" w:semiHidden="1" w:unhideWhenUsed="1" w:qFormat="1"/>
-    <w:lsdException w:name="annotation subject" w:semiHidden="1" w:unhideWhenUsed="1"/>
-    <w:lsdException w:name="No List" w:semiHidden="1" w:unhideWhenUsed="1"/>
-    <w:lsdException w:name="Outline List 1" w:semiHidden="1" w:unhideWhenUsed="1"/>
-    <w:lsdException w:name="Outline List 2" w:semiHidden="1" w:unhideWhenUsed="1"/>
-    <w:lsdException w:name="Outline List 3" w:semiHidden="1" w:unhideWhenUsed="1"/>
-    <w:lsdException w:name="Table Simple 1" w:semiHidden="1" w:unhideWhenUsed="1"/>
-    <w:lsdException w:name="Table Simple 2" w:semiHidden="1" w:unhideWhenUsed="1"/>
-    <w:lsdException w:name="Table Simple 3" w:semiHidden="1" w:unhideWhenUsed="1"/>
-    <w:lsdException w:name="Table Classic 1" w:semiHidden="1" w:unhideWhenUsed="1"/>
-    <w:lsdException w:name="Table Classic 2" w:semiHidden="1" w:unhideWhenUsed="1"/>
-    <w:lsdException w:name="Table Classic 3" w:semiHidden="1" w:unhideWhenUsed="1"/>
-    <w:lsdException w:name="Table Classic 4" w:semiHidden="1" w:unhideWhenUsed="1"/>
-    <w:lsdException w:name="Table Colorful 1" w:semiHidden="1" w:unhideWhenUsed="1"/>
-    <w:lsdException w:name="Table Colorful 2" w:semiHidden="1" w:unhideWhenUsed="1"/>
-    <w:lsdException w:name="Table Colorful 3" w:semiHidden="1" w:unhideWhenUsed="1"/>
-    <w:lsdException w:name="Table Columns 1" w:semiHidden="1" w:unhideWhenUsed="1"/>
-    <w:lsdException w:name="Table Columns 2" w:semiHidden="1" w:unhideWhenUsed="1"/>
-    <w:lsdException w:name="Table Columns 3" w:semiHidden="1" w:unhideWhenUsed="1"/>
-    <w:lsdException w:name="Table Columns 4" w:semiHidden="1" w:unhideWhenUsed="1"/>
-    <w:lsdException w:name="Table Columns 5" w:semiHidden="1" w:unhideWhenUsed="1"/>
-    <w:lsdException w:name="Table Grid 1" w:semiHidden="1" w:unhideWhenUsed="1"/>
-    <w:lsdException w:name="Table Grid 2" w:semiHidden="1" w:unhideWhenUsed="1"/>
-    <w:lsdException w:name="Table Grid 3" w:semiHidden="1" w:unhideWhenUsed="1"/>
-    <w:lsdException w:name="Table Grid 4" w:semiHidden="1" w:unhideWhenUsed="1"/>
-    <w:lsdException w:name="Table Grid 5" w:semiHidden="1" w:unhideWhenUsed="1"/>
-    <w:lsdException w:name="Table Grid 6" w:semiHidden="1" w:unhideWhenUsed="1"/>
-    <w:lsdException w:name="Table Grid 7" w:semiHidden="1" w:unhideWhenUsed="1"/>
-    <w:lsdException w:name="Table Grid 8" w:semiHidden="1" w:unhideWhenUsed="1"/>
-    <w:lsdException w:name="Table List 1" w:semiHidden="1" w:unhideWhenUsed="1"/>
-    <w:lsdException w:name="Table List 2" w:semiHidden="1" w:unhideWhenUsed="1"/>
-    <w:lsdException w:name="Table List 3" w:semiHidden="1" w:unhideWhenUsed="1"/>
-    <w:lsdException w:name="Table List 4" w:semiHidden="1" w:unhideWhenUsed="1"/>
-    <w:lsdException w:name="Table List 5" w:semiHidden="1" w:unhideWhenUsed="1"/>
-    <w:lsdException w:name="Table List 6" w:semiHidden="1" w:unhideWhenUsed="1"/>
-    <w:lsdException w:name="Table List 7" w:semiHidden="1" w:unhideWhenUsed="1"/>
-    <w:lsdException w:name="Table List 8" w:semiHidden="1" w:unhideWhenUsed="1"/>
-    <w:lsdException w:name="Table 3D effects 1" w:semiHidden="1" w:unhideWhenUsed="1"/>
-    <w:lsdException w:name="Table 3D effects 2" w:semiHidden="1" w:unhideWhenUsed="1"/>
-    <w:lsdException w:name="Table 3D effects 3" w:semiHidden="1" w:unhideWhenUsed="1"/>
-    <w:lsdException w:name="Table Contemporary" w:semiHidden="1" w:unhideWhenUsed="1"/>
-    <w:lsdException w:name="Table Elegant" w:semiHidden="1" w:unhideWhenUsed="1"/>
-    <w:lsdException w:name="Table Professional" w:semiHidden="1" w:unhideWhenUsed="1"/>
-    <w:lsdException w:name="Table Subtle 1" w:semiHidden="1" w:unhideWhenUsed="1"/>
-    <w:lsdException w:name="Table Subtle 2" w:semiHidden="1" w:unhideWhenUsed="1"/>
-    <w:lsdException w:name="Table Web 1" w:semiHidden="1" w:unhideWhenUsed="1"/>
-    <w:lsdException w:name="Table Web 2" w:semiHidden="1" w:unhideWhenUsed="1"/>
-    <w:lsdException w:name="Table Web 3" w:semiHidden="1" w:unhideWhenUsed="1"/>
-    <w:lsdException w:name="Balloon Text" w:unhideWhenUsed="1"/>
-    <w:lsdException w:name="Table Grid" w:uiPriority="39"/>
-    <w:lsdException w:name="Table Theme" w:semiHidden="1" w:unhideWhenUsed="1"/>
-    <w:lsdException w:name="Placeholder Text" w:semiHidden="1"/>
-    <w:lsdException w:name="Light Shading" w:uiPriority="60"/>
-    <w:lsdException w:name="Light List" w:uiPriority="61"/>
-    <w:lsdException w:name="Light Grid" w:uiPriority="62"/>
-    <w:lsdException w:name="Medium Shading 1" w:uiPriority="63"/>
-    <w:lsdException w:name="Medium Shading 2" w:uiPriority="64"/>
-    <w:lsdException w:name="Medium List 1" w:uiPriority="65"/>
-    <w:lsdException w:name="Medium List 2" w:uiPriority="66"/>
-    <w:lsdException w:name="Medium Grid 1" w:uiPriority="67"/>
-    <w:lsdException w:name="Medium Grid 2" w:uiPriority="68"/>
-    <w:lsdException w:name="Medium Grid 3" w:uiPriority="69"/>
-    <w:lsdException w:name="Dark List" w:uiPriority="70"/>
-    <w:lsdException w:name="Colorful Shading" w:uiPriority="71"/>
-    <w:lsdException w:name="Colorful List" w:uiPriority="72"/>
-    <w:lsdException w:name="Colorful Grid" w:uiPriority="73"/>
-    <w:lsdException w:name="Light Shading Accent 1" w:uiPriority="60"/>
-    <w:lsdException w:name="Light List Accent 1" w:uiPriority="61"/>
-    <w:lsdException w:name="Light Grid Accent 1" w:uiPriority="62"/>
-    <w:lsdException w:name="Medium Shading 1 Accent 1" w:uiPriority="63"/>
-    <w:lsdException w:name="Medium Shading 2 Accent 1" w:uiPriority="64"/>
-    <w:lsdException w:name="Medium List 1 Accent 1" w:uiPriority="65"/>
-    <w:lsdException w:name="Revision" w:semiHidden="1"/>
-    <w:lsdException w:name="Medium List 2 Accent 1" w:uiPriority="66"/>
-    <w:lsdException w:name="Medium Grid 1 Accent 1" w:uiPriority="67"/>
-    <w:lsdException w:name="Medium Grid 2 Accent 1" w:uiPriority="68"/>
-    <w:lsdException w:name="Medium Grid 3 Accent 1" w:uiPriority="69"/>
-    <w:lsdException w:name="Dark List Accent 1" w:uiPriority="70"/>
-    <w:lsdException w:name="Colorful Shading Accent 1" w:uiPriority="71"/>
-    <w:lsdException w:name="Colorful List Accent 1" w:uiPriority="72"/>
-    <w:lsdException w:name="Colorful Grid Accent 1" w:uiPriority="73"/>
-    <w:lsdException w:name="Light Shading Accent 2" w:uiPriority="60"/>
-    <w:lsdException w:name="Light List Accent 2" w:uiPriority="61"/>
-    <w:lsdException w:name="Light Grid Accent 2" w:uiPriority="62"/>
-    <w:lsdException w:name="Medium Shading 1 Accent 2" w:uiPriority="63"/>
-    <w:lsdException w:name="Medium Shading 2 Accent 2" w:uiPriority="64"/>
-    <w:lsdException w:name="Medium List 1 Accent 2" w:uiPriority="65"/>
-    <w:lsdException w:name="Medium List 2 Accent 2" w:uiPriority="66"/>
-    <w:lsdException w:name="Medium Grid 1 Accent 2" w:uiPriority="67"/>
-    <w:lsdException w:name="Medium Grid 2 Accent 2" w:uiPriority="68"/>
-    <w:lsdException w:name="Medium Grid 3 Accent 2" w:uiPriority="69"/>
-    <w:lsdException w:name="Dark List Accent 2" w:uiPriority="70"/>
-    <w:lsdException w:name="Colorful Shading Accent 2" w:uiPriority="71"/>
-    <w:lsdException w:name="Colorful List Accent 2" w:uiPriority="72"/>
-    <w:lsdException w:name="Colorful Grid Accent 2" w:uiPriority="73"/>
-    <w:lsdException w:name="Light Shading Accent 3" w:uiPriority="60"/>
-    <w:lsdException w:name="Light List Accent 3" w:uiPriority="61"/>
-    <w:lsdException w:name="Light Grid Accent 3" w:uiPriority="62"/>
-    <w:lsdException w:name="Medium Shading 1 Accent 3" w:uiPriority="63"/>
-    <w:lsdException w:name="Medium Shading 2 Accent 3" w:uiPriority="64"/>
-    <w:lsdException w:name="Medium List 1 Accent 3" w:uiPriority="65"/>
-    <w:lsdException w:name="Medium List 2 Accent 3" w:uiPriority="66"/>
-    <w:lsdException w:name="Medium Grid 1 Accent 3" w:uiPriority="67"/>
-    <w:lsdException w:name="Medium Grid 2 Accent 3" w:uiPriority="68"/>
-    <w:lsdException w:name="Medium Grid 3 Accent 3" w:uiPriority="69"/>
-    <w:lsdException w:name="Dark List Accent 3" w:uiPriority="70"/>
-    <w:lsdException w:name="Colorful Shading Accent 3" w:uiPriority="71"/>
-    <w:lsdException w:name="Colorful List Accent 3" w:uiPriority="72"/>
-    <w:lsdException w:name="Colorful Grid Accent 3" w:uiPriority="73"/>
-    <w:lsdException w:name="Light Shading Accent 4" w:uiPriority="60"/>
-    <w:lsdException w:name="Light List Accent 4" w:uiPriority="61"/>
-    <w:lsdException w:name="Light Grid Accent 4" w:uiPriority="62"/>
-    <w:lsdException w:name="Medium Shading 1 Accent 4" w:uiPriority="63"/>
-    <w:lsdException w:name="Medium Shading 2 Accent 4" w:uiPriority="64"/>
-    <w:lsdException w:name="Medium List 1 Accent 4" w:uiPriority="65"/>
-    <w:lsdException w:name="Medium List 2 Accent 4" w:uiPriority="66"/>
-    <w:lsdException w:name="Medium Grid 1 Accent 4" w:uiPriority="67"/>
-    <w:lsdException w:name="Medium Grid 2 Accent 4" w:uiPriority="68"/>
-    <w:lsdException w:name="Medium Grid 3 Accent 4" w:uiPriority="69"/>
-    <w:lsdException w:name="Dark List Accent 4" w:uiPriority="70"/>
-    <w:lsdException w:name="Colorful Shading Accent 4" w:uiPriority="71"/>
-    <w:lsdException w:name="Colorful List Accent 4" w:uiPriority="72"/>
-    <w:lsdException w:name="Colorful Grid Accent 4" w:uiPriority="73"/>
-    <w:lsdException w:name="Light Shading Accent 5" w:uiPriority="60"/>
-    <w:lsdException w:name="Light List Accent 5" w:uiPriority="61"/>
-    <w:lsdException w:name="Light Grid Accent 5" w:uiPriority="62"/>
-    <w:lsdException w:name="Medium Shading 1 Accent 5" w:uiPriority="63"/>
-    <w:lsdException w:name="Medium Shading 2 Accent 5" w:uiPriority="64"/>
-    <w:lsdException w:name="Medium List 1 Accent 5" w:uiPriority="65"/>
-    <w:lsdException w:name="Medium List 2 Accent 5" w:uiPriority="66"/>
-    <w:lsdException w:name="Medium Grid 1 Accent 5" w:uiPriority="67"/>
-    <w:lsdException w:name="Medium Grid 2 Accent 5" w:uiPriority="68"/>
-    <w:lsdException w:name="Medium Grid 3 Accent 5" w:uiPriority="69"/>
-    <w:lsdException w:name="Dark List Accent 5" w:uiPriority="70"/>
-    <w:lsdException w:name="Colorful Shading Accent 5" w:uiPriority="71"/>
-    <w:lsdException w:name="Colorful List Accent 5" w:uiPriority="72"/>
-    <w:lsdException w:name="Colorful Grid Accent 5" w:uiPriority="73"/>
-    <w:lsdException w:name="Light Shading Accent 6" w:uiPriority="60"/>
-    <w:lsdException w:name="Light List Accent 6" w:uiPriority="61"/>
-    <w:lsdException w:name="Light Grid Accent 6" w:uiPriority="62"/>
-    <w:lsdException w:name="Medium Shading 1 Accent 6" w:uiPriority="63"/>
-    <w:lsdException w:name="Medium Shading 2 Accent 6" w:uiPriority="64"/>
-    <w:lsdException w:name="Medium List 1 Accent 6" w:uiPriority="65"/>
-    <w:lsdException w:name="Medium List 2 Accent 6" w:uiPriority="66"/>
-    <w:lsdException w:name="Medium Grid 1 Accent 6" w:uiPriority="67"/>
-    <w:lsdException w:name="Medium Grid 2 Accent 6" w:uiPriority="68"/>
-    <w:lsdException w:name="Medium Grid 3 Accent 6" w:uiPriority="69"/>
-    <w:lsdException w:name="Dark List Accent 6" w:uiPriority="70"/>
-    <w:lsdException w:name="Colorful Shading Accent 6" w:uiPriority="71"/>
-    <w:lsdException w:name="Colorful List Accent 6" w:uiPriority="72"/>
-    <w:lsdException w:name="Colorful Grid Accent 6" w:uiPriority="73"/>
-    <w:lsdException w:name="Subtle Emphasis" w:uiPriority="19" w:qFormat="1"/>
-    <w:lsdException w:name="Intense Emphasis" w:uiPriority="21" w:qFormat="1"/>
-    <w:lsdException w:name="Subtle Reference" w:uiPriority="31" w:qFormat="1"/>
-    <w:lsdException w:name="Intense Reference" w:uiPriority="32" w:qFormat="1"/>
-    <w:lsdException w:name="Book Title" w:uiPriority="33" w:qFormat="1"/>
-    <w:lsdException w:name="Bibliography" w:semiHidden="1" w:uiPriority="37" w:unhideWhenUsed="1"/>
-    <w:lsdException w:name="TOC Heading" w:semiHidden="1" w:uiPriority="39" w:unhideWhenUsed="1" w:qFormat="1"/>
-    <w:lsdException w:name="Plain Table 1" w:uiPriority="41"/>
-    <w:lsdException w:name="Plain Table 2" w:uiPriority="42"/>
-    <w:lsdException w:name="Plain Table 3" w:uiPriority="43"/>
-    <w:lsdException w:name="Plain Table 4" w:uiPriority="44"/>
-    <w:lsdException w:name="Plain Table 5" w:uiPriority="45"/>
-    <w:lsdException w:name="Grid Table Light" w:uiPriority="40"/>
-    <w:lsdException w:name="Grid Table 1 Light" w:uiPriority="46"/>
-    <w:lsdException w:name="Grid Table 2" w:uiPriority="47"/>
-    <w:lsdException w:name="Grid Table 3" w:uiPriority="48"/>
-    <w:lsdException w:name="Grid Table 4" w:uiPriority="49"/>
-    <w:lsdException w:name="Grid Table 5 Dark" w:uiPriority="50"/>
-    <w:lsdException w:name="Grid Table 6 Colorful" w:uiPriority="51"/>
-    <w:lsdException w:name="Grid Table 7 Colorful" w:uiPriority="52"/>
-    <w:lsdException w:name="Grid Table 1 Light Accent 1" w:uiPriority="46"/>
-    <w:lsdException w:name="Grid Table 2 Accent 1" w:uiPriority="47"/>
-    <w:lsdException w:name="Grid Table 3 Accent 1" w:uiPriority="48"/>
-    <w:lsdException w:name="Grid Table 4 Accent 1" w:uiPriority="49"/>
-    <w:lsdException w:name="Grid Table 5 Dark Accent 1" w:uiPriority="50"/>
-    <w:lsdException w:name="Grid Table 6 Colorful Accent 1" w:uiPriority="51"/>
-    <w:lsdException w:name="Grid Table 7 Colorful Accent 1" w:uiPriority="52"/>
-    <w:lsdException w:name="Grid Table 1 Light Accent 2" w:uiPriority="46"/>
-    <w:lsdException w:name="Grid Table 2 Accent 2" w:uiPriority="47"/>
-    <w:lsdException w:name="Grid Table 3 Accent 2" w:uiPriority="48"/>
-    <w:lsdException w:name="Grid Table 4 Accent 2" w:uiPriority="49"/>
-    <w:lsdException w:name="Grid Table 5 Dark Accent 2" w:uiPriority="50"/>
-    <w:lsdException w:name="Grid Table 6 Colorful Accent 2" w:uiPriority="51"/>
-    <w:lsdException w:name="Grid Table 7 Colorful Accent 2" w:uiPriority="52"/>
-    <w:lsdException w:name="Grid Table 1 Light Accent 3" w:uiPriority="46"/>
-    <w:lsdException w:name="Grid Table 2 Accent 3" w:uiPriority="47"/>
-    <w:lsdException w:name="Grid Table 3 Accent 3" w:uiPriority="48"/>
-    <w:lsdException w:name="Grid Table 4 Accent 3" w:uiPriority="49"/>
-    <w:lsdException w:name="Grid Table 5 Dark Accent 3" w:uiPriority="50"/>
-    <w:lsdException w:name="Grid Table 6 Colorful Accent 3" w:uiPriority="51"/>
-    <w:lsdException w:name="Grid Table 7 Colorful Accent 3" w:uiPriority="52"/>
-    <w:lsdException w:name="Grid Table 1 Light Accent 4" w:uiPriority="46"/>
-    <w:lsdException w:name="Grid Table 2 Accent 4" w:uiPriority="47"/>
-    <w:lsdException w:name="Grid Table 3 Accent 4" w:uiPriority="48"/>
-    <w:lsdException w:name="Grid Table 4 Accent 4" w:uiPriority="49"/>
-    <w:lsdException w:name="Grid Table 5 Dark Accent 4" w:uiPriority="50"/>
-    <w:lsdException w:name="Grid Table 6 Colorful Accent 4" w:uiPriority="51"/>
-    <w:lsdException w:name="Grid Table 7 Colorful Accent 4" w:uiPriority="52"/>
-    <w:lsdException w:name="Grid Table 1 Light Accent 5" w:uiPriority="46"/>
-    <w:lsdException w:name="Grid Table 2 Accent 5" w:uiPriority="47"/>
-    <w:lsdException w:name="Grid Table 3 Accent 5" w:uiPriority="48"/>
-    <w:lsdException w:name="Grid Table 4 Accent 5" w:uiPriority="49"/>
-    <w:lsdException w:name="Grid Table 5 Dark Accent 5" w:uiPriority="50"/>
-    <w:lsdException w:name="Grid Table 6 Colorful Accent 5" w:uiPriority="51"/>
-    <w:lsdException w:name="Grid Table 7 Colorful Accent 5" w:uiPriority="52"/>
-    <w:lsdException w:name="Grid Table 1 Light Accent 6" w:uiPriority="46"/>
-    <w:lsdException w:name="Grid Table 2 Accent 6" w:uiPriority="47"/>
-    <w:lsdException w:name="Grid Table 3 Accent 6" w:uiPriority="48"/>
-    <w:lsdException w:name="Grid Table 4 Accent 6" w:uiPriority="49"/>
-    <w:lsdException w:name="Grid Table 5 Dark Accent 6" w:uiPriority="50"/>
-    <w:lsdException w:name="Grid Table 6 Colorful Accent 6" w:uiPriority="51"/>
-    <w:lsdException w:name="Grid Table 7 Colorful Accent 6" w:uiPriority="52"/>
-    <w:lsdException w:name="List Table 1 Light" w:uiPriority="46"/>
-    <w:lsdException w:name="List Table 2" w:uiPriority="47"/>
-    <w:lsdException w:name="List Table 3" w:uiPriority="48"/>
-    <w:lsdException w:name="List Table 4" w:uiPriority="49"/>
-    <w:lsdException w:name="List Table 5 Dark" w:uiPriority="50"/>
-    <w:lsdException w:name="List Table 6 Colorful" w:uiPriority="51"/>
-    <w:lsdException w:name="List Table 7 Colorful" w:uiPriority="52"/>
-    <w:lsdException w:name="List Table 1 Light Accent 1" w:uiPriority="46"/>
-    <w:lsdException w:name="List Table 2 Accent 1" w:uiPriority="47"/>
-    <w:lsdException w:name="List Table 3 Accent 1" w:uiPriority="48"/>
-    <w:lsdException w:name="List Table 4 Accent 1" w:uiPriority="49"/>
-    <w:lsdException w:name="List Table 5 Dark Accent 1" w:uiPriority="50"/>
-    <w:lsdException w:name="List Table 6 Colorful Accent 1" w:uiPriority="51"/>
-    <w:lsdException w:name="List Table 7 Colorful Accent 1" w:uiPriority="52"/>
-    <w:lsdException w:name="List Table 1 Light Accent 2" w:uiPriority="46"/>
-    <w:lsdException w:name="List Table 2 Accent 2" w:uiPriority="47"/>
-    <w:lsdException w:name="List Table 3 Accent 2" w:uiPriority="48"/>
-    <w:lsdException w:name="List Table 4 Accent 2" w:uiPriority="49"/>
-    <w:lsdException w:name="List Table 5 Dark Accent 2" w:uiPriority="50"/>
-    <w:lsdException w:name="List Table 6 Colorful Accent 2" w:uiPriority="51"/>
-    <w:lsdException w:name="List Table 7 Colorful Accent 2" w:uiPriority="52"/>
-    <w:lsdException w:name="List Table 1 Light Accent 3" w:uiPriority="46"/>
-    <w:lsdException w:name="List Table 2 Accent 3" w:uiPriority="47"/>
-    <w:lsdException w:name="List Table 3 Accent 3" w:uiPriority="48"/>
-    <w:lsdException w:name="List Table 4 Accent 3" w:uiPriority="49"/>
-    <w:lsdException w:name="List Table 5 Dark Accent 3" w:uiPriority="50"/>
-    <w:lsdException w:name="List Table 6 Colorful Accent 3" w:uiPriority="51"/>
-    <w:lsdException w:name="List Table 7 Colorful Accent 3" w:uiPriority="52"/>
-    <w:lsdException w:name="List Table 1 Light Accent 4" w:uiPriority="46"/>
-    <w:lsdException w:name="List Table 2 Accent 4" w:uiPriority="47"/>
-    <w:lsdException w:name="List Table 3 Accent 4" w:uiPriority="48"/>
-    <w:lsdException w:name="List Table 4 Accent 4" w:uiPriority="49"/>
-    <w:lsdException w:name="List Table 5 Dark Accent 4" w:uiPriority="50"/>
-    <w:lsdException w:name="List Table 6 Colorful Accent 4" w:uiPriority="51"/>
-    <w:lsdException w:name="List Table 7 Colorful Accent 4" w:uiPriority="52"/>
-    <w:lsdException w:name="List Table 1 Light Accent 5" w:uiPriority="46"/>
-    <w:lsdException w:name="List Table 2 Accent 5" w:uiPriority="47"/>
-    <w:lsdException w:name="List Table 3 Accent 5" w:uiPriority="48"/>
-    <w:lsdException w:name="List Table 4 Accent 5" w:uiPriority="49"/>
-    <w:lsdException w:name="List Table 5 Dark Accent 5" w:uiPriority="50"/>
-    <w:lsdException w:name="List Table 6 Colorful Accent 5" w:uiPriority="51"/>
-    <w:lsdException w:name="List Table 7 Colorful Accent 5" w:uiPriority="52"/>
-    <w:lsdException w:name="List Table 1 Light Accent 6" w:uiPriority="46"/>
-    <w:lsdException w:name="List Table 2 Accent 6" w:uiPriority="47"/>
-    <w:lsdException w:name="List Table 3 Accent 6" w:uiPriority="48"/>
-    <w:lsdException w:name="List Table 4 Accent 6" w:uiPriority="49"/>
-    <w:lsdException w:name="List Table 5 Dark Accent 6" w:uiPriority="50"/>
-    <w:lsdException w:name="List Table 6 Colorful Accent 6" w:uiPriority="51"/>
-    <w:lsdException w:name="List Table 7 Colorful Accent 6" w:uiPriority="52"/>
+  <w:latentStyles w:defLockedState="0" w:defUIPriority="99" w:defSemiHidden="1" w:defUnhideWhenUsed="1" w:defQFormat="0" w:count="267">
+    <w:lsdException w:name="Normal" w:semiHidden="0" w:uiPriority="0" w:unhideWhenUsed="0"/>
+    <w:lsdException w:name="heading 1" w:semiHidden="0" w:uiPriority="9" w:unhideWhenUsed="0" w:qFormat="1"/>
+    <w:lsdException w:name="heading 2" w:semiHidden="0" w:uiPriority="9" w:qFormat="1"/>
+    <w:lsdException w:name="heading 3" w:uiPriority="9" w:qFormat="1"/>
+    <w:lsdException w:name="heading 4" w:semiHidden="0" w:uiPriority="9" w:qFormat="1"/>
+    <w:lsdException w:name="heading 5" w:uiPriority="9" w:qFormat="1"/>
+    <w:lsdException w:name="heading 6" w:uiPriority="9" w:qFormat="1"/>
+    <w:lsdException w:name="heading 7" w:uiPriority="9" w:qFormat="1"/>
+    <w:lsdException w:name="heading 8" w:uiPriority="9" w:qFormat="1"/>
+    <w:lsdException w:name="heading 9" w:uiPriority="9" w:qFormat="1"/>
+    <w:lsdException w:name="toc 1" w:semiHidden="0" w:uiPriority="39"/>
+    <w:lsdException w:name="toc 2" w:semiHidden="0" w:uiPriority="39"/>
+    <w:lsdException w:name="toc 3" w:semiHidden="0" w:uiPriority="39"/>
+    <w:lsdException w:name="toc 4" w:uiPriority="39"/>
+    <w:lsdException w:name="toc 5" w:uiPriority="39"/>
+    <w:lsdException w:name="toc 6" w:uiPriority="39"/>
+    <w:lsdException w:name="toc 7" w:uiPriority="39"/>
+    <w:lsdException w:name="toc 8" w:uiPriority="39"/>
+    <w:lsdException w:name="toc 9" w:uiPriority="39"/>
+    <w:lsdException w:name="header" w:semiHidden="0"/>
+    <w:lsdException w:name="footer" w:semiHidden="0" w:qFormat="1"/>
+    <w:lsdException w:name="caption" w:uiPriority="35" w:qFormat="1"/>
+    <w:lsdException w:name="Title" w:semiHidden="0" w:uiPriority="10" w:unhideWhenUsed="0" w:qFormat="1"/>
+    <w:lsdException w:name="Default Paragraph Font" w:semiHidden="0" w:uiPriority="1"/>
+    <w:lsdException w:name="Subtitle" w:semiHidden="0" w:uiPriority="11" w:unhideWhenUsed="0" w:qFormat="1"/>
+    <w:lsdException w:name="Date" w:semiHidden="0" w:qFormat="1"/>
+    <w:lsdException w:name="Hyperlink" w:semiHidden="0"/>
+    <w:lsdException w:name="Strong" w:semiHidden="0" w:uiPriority="22" w:unhideWhenUsed="0" w:qFormat="1"/>
+    <w:lsdException w:name="Emphasis" w:semiHidden="0" w:uiPriority="20" w:unhideWhenUsed="0" w:qFormat="1"/>
+    <w:lsdException w:name="Normal Table" w:qFormat="1"/>
+    <w:lsdException w:name="Balloon Text" w:semiHidden="0"/>
+    <w:lsdException w:name="Table Grid" w:semiHidden="0" w:uiPriority="39" w:unhideWhenUsed="0"/>
+    <w:lsdException w:name="Placeholder Text" w:unhideWhenUsed="0"/>
+    <w:lsdException w:name="No Spacing" w:semiHidden="0" w:unhideWhenUsed="0"/>
+    <w:lsdException w:name="Light Shading" w:semiHidden="0" w:uiPriority="60" w:unhideWhenUsed="0"/>
+    <w:lsdException w:name="Light List" w:semiHidden="0" w:uiPriority="61" w:unhideWhenUsed="0"/>
+    <w:lsdException w:name="Light Grid" w:semiHidden="0" w:uiPriority="62" w:unhideWhenUsed="0"/>
+    <w:lsdException w:name="Medium Shading 1" w:semiHidden="0" w:uiPriority="63" w:unhideWhenUsed="0"/>
+    <w:lsdException w:name="Medium Shading 2" w:semiHidden="0" w:uiPriority="64" w:unhideWhenUsed="0"/>
+    <w:lsdException w:name="Medium List 1" w:semiHidden="0" w:uiPriority="65" w:unhideWhenUsed="0"/>
+    <w:lsdException w:name="Medium List 2" w:semiHidden="0" w:uiPriority="66" w:unhideWhenUsed="0"/>
+    <w:lsdException w:name="Medium Grid 1" w:semiHidden="0" w:uiPriority="67" w:unhideWhenUsed="0"/>
+    <w:lsdException w:name="Medium Grid 2" w:semiHidden="0" w:uiPriority="68" w:unhideWhenUsed="0"/>
+    <w:lsdException w:name="Medium Grid 3" w:semiHidden="0" w:uiPriority="69" w:unhideWhenUsed="0"/>
+    <w:lsdException w:name="Dark List" w:semiHidden="0" w:uiPriority="70" w:unhideWhenUsed="0"/>
+    <w:lsdException w:name="Colorful Shading" w:semiHidden="0" w:uiPriority="71" w:unhideWhenUsed="0"/>
+    <w:lsdException w:name="Colorful List" w:semiHidden="0" w:uiPriority="72" w:unhideWhenUsed="0"/>
+    <w:lsdException w:name="Colorful Grid" w:semiHidden="0" w:uiPriority="73" w:unhideWhenUsed="0"/>
+    <w:lsdException w:name="Light Shading Accent 1" w:semiHidden="0" w:uiPriority="60" w:unhideWhenUsed="0"/>
+    <w:lsdException w:name="Light List Accent 1" w:semiHidden="0" w:uiPriority="61" w:unhideWhenUsed="0"/>
+    <w:lsdException w:name="Light Grid Accent 1" w:semiHidden="0" w:uiPriority="62" w:unhideWhenUsed="0"/>
+    <w:lsdException w:name="Medium Shading 1 Accent 1" w:semiHidden="0" w:uiPriority="63" w:unhideWhenUsed="0"/>
+    <w:lsdException w:name="Medium Shading 2 Accent 1" w:semiHidden="0" w:uiPriority="64" w:unhideWhenUsed="0"/>
+    <w:lsdException w:name="Medium List 1 Accent 1" w:semiHidden="0" w:uiPriority="65" w:unhideWhenUsed="0"/>
+    <w:lsdException w:name="Revision" w:unhideWhenUsed="0"/>
+    <w:lsdException w:name="List Paragraph" w:semiHidden="0" w:unhideWhenUsed="0"/>
+    <w:lsdException w:name="Quote" w:semiHidden="0" w:unhideWhenUsed="0"/>
+    <w:lsdException w:name="Intense Quote" w:semiHidden="0" w:unhideWhenUsed="0"/>
+    <w:lsdException w:name="Medium List 2 Accent 1" w:semiHidden="0" w:uiPriority="66" w:unhideWhenUsed="0"/>
+    <w:lsdException w:name="Medium Grid 1 Accent 1" w:semiHidden="0" w:uiPriority="67" w:unhideWhenUsed="0"/>
+    <w:lsdException w:name="Medium Grid 2 Accent 1" w:semiHidden="0" w:uiPriority="68" w:unhideWhenUsed="0"/>
+    <w:lsdException w:name="Medium Grid 3 Accent 1" w:semiHidden="0" w:uiPriority="69" w:unhideWhenUsed="0"/>
+    <w:lsdException w:name="Dark List Accent 1" w:semiHidden="0" w:uiPriority="70" w:unhideWhenUsed="0"/>
+    <w:lsdException w:name="Colorful Shading Accent 1" w:semiHidden="0" w:uiPriority="71" w:unhideWhenUsed="0"/>
+    <w:lsdException w:name="Colorful List Accent 1" w:semiHidden="0" w:uiPriority="72" w:unhideWhenUsed="0"/>
+    <w:lsdException w:name="Colorful Grid Accent 1" w:semiHidden="0" w:uiPriority="73" w:unhideWhenUsed="0"/>
+    <w:lsdException w:name="Light Shading Accent 2" w:semiHidden="0" w:uiPriority="60" w:unhideWhenUsed="0"/>
+    <w:lsdException w:name="Light List Accent 2" w:semiHidden="0" w:uiPriority="61" w:unhideWhenUsed="0"/>
+    <w:lsdException w:name="Light Grid Accent 2" w:semiHidden="0" w:uiPriority="62" w:unhideWhenUsed="0"/>
+    <w:lsdException w:name="Medium Shading 1 Accent 2" w:semiHidden="0" w:uiPriority="63" w:unhideWhenUsed="0"/>
+    <w:lsdException w:name="Medium Shading 2 Accent 2" w:semiHidden="0" w:uiPriority="64" w:unhideWhenUsed="0"/>
+    <w:lsdException w:name="Medium List 1 Accent 2" w:semiHidden="0" w:uiPriority="65" w:unhideWhenUsed="0"/>
+    <w:lsdException w:name="Medium List 2 Accent 2" w:semiHidden="0" w:uiPriority="66" w:unhideWhenUsed="0"/>
+    <w:lsdException w:name="Medium Grid 1 Accent 2" w:semiHidden="0" w:uiPriority="67" w:unhideWhenUsed="0"/>
+    <w:lsdException w:name="Medium Grid 2 Accent 2" w:semiHidden="0" w:uiPriority="68" w:unhideWhenUsed="0"/>
+    <w:lsdException w:name="Medium Grid 3 Accent 2" w:semiHidden="0" w:uiPriority="69" w:unhideWhenUsed="0"/>
+    <w:lsdException w:name="Dark List Accent 2" w:semiHidden="0" w:uiPriority="70" w:unhideWhenUsed="0"/>
+    <w:lsdException w:name="Colorful Shading Accent 2" w:semiHidden="0" w:uiPriority="71" w:unhideWhenUsed="0"/>
+    <w:lsdException w:name="Colorful List Accent 2" w:semiHidden="0" w:uiPriority="72" w:unhideWhenUsed="0"/>
+    <w:lsdException w:name="Colorful Grid Accent 2" w:semiHidden="0" w:uiPriority="73" w:unhideWhenUsed="0"/>
+    <w:lsdException w:name="Light Shading Accent 3" w:semiHidden="0" w:uiPriority="60" w:unhideWhenUsed="0"/>
+    <w:lsdException w:name="Light List Accent 3" w:semiHidden="0" w:uiPriority="61" w:unhideWhenUsed="0"/>
+    <w:lsdException w:name="Light Grid Accent 3" w:semiHidden="0" w:uiPriority="62" w:unhideWhenUsed="0"/>
+    <w:lsdException w:name="Medium Shading 1 Accent 3" w:semiHidden="0" w:uiPriority="63" w:unhideWhenUsed="0"/>
+    <w:lsdException w:name="Medium Shading 2 Accent 3" w:semiHidden="0" w:uiPriority="64" w:unhideWhenUsed="0"/>
+    <w:lsdException w:name="Medium List 1 Accent 3" w:semiHidden="0" w:uiPriority="65" w:unhideWhenUsed="0"/>
+    <w:lsdException w:name="Medium List 2 Accent 3" w:semiHidden="0" w:uiPriority="66" w:unhideWhenUsed="0"/>
+    <w:lsdException w:name="Medium Grid 1 Accent 3" w:semiHidden="0" w:uiPriority="67" w:unhideWhenUsed="0"/>
+    <w:lsdException w:name="Medium Grid 2 Accent 3" w:semiHidden="0" w:uiPriority="68" w:unhideWhenUsed="0"/>
+    <w:lsdException w:name="Medium Grid 3 Accent 3" w:semiHidden="0" w:uiPriority="69" w:unhideWhenUsed="0"/>
+    <w:lsdException w:name="Dark List Accent 3" w:semiHidden="0" w:uiPriority="70" w:unhideWhenUsed="0"/>
+    <w:lsdException w:name="Colorful Shading Accent 3" w:semiHidden="0" w:uiPriority="71" w:unhideWhenUsed="0"/>
+    <w:lsdException w:name="Colorful List Accent 3" w:semiHidden="0" w:uiPriority="72" w:unhideWhenUsed="0"/>
+    <w:lsdException w:name="Colorful Grid Accent 3" w:semiHidden="0" w:uiPriority="73" w:unhideWhenUsed="0"/>
+    <w:lsdException w:name="Light Shading Accent 4" w:semiHidden="0" w:uiPriority="60" w:unhideWhenUsed="0"/>
+    <w:lsdException w:name="Light List Accent 4" w:semiHidden="0" w:uiPriority="61" w:unhideWhenUsed="0"/>
+    <w:lsdException w:name="Light Grid Accent 4" w:semiHidden="0" w:uiPriority="62" w:unhideWhenUsed="0"/>
+    <w:lsdException w:name="Medium Shading 1 Accent 4" w:semiHidden="0" w:uiPriority="63" w:unhideWhenUsed="0"/>
+    <w:lsdException w:name="Medium Shading 2 Accent 4" w:semiHidden="0" w:uiPriority="64" w:unhideWhenUsed="0"/>
+    <w:lsdException w:name="Medium List 1 Accent 4" w:semiHidden="0" w:uiPriority="65" w:unhideWhenUsed="0"/>
+    <w:lsdException w:name="Medium List 2 Accent 4" w:semiHidden="0" w:uiPriority="66" w:unhideWhenUsed="0"/>
+    <w:lsdException w:name="Medium Grid 1 Accent 4" w:semiHidden="0" w:uiPriority="67" w:unhideWhenUsed="0"/>
+    <w:lsdException w:name="Medium Grid 2 Accent 4" w:semiHidden="0" w:uiPriority="68" w:unhideWhenUsed="0"/>
+    <w:lsdException w:name="Medium Grid 3 Accent 4" w:semiHidden="0" w:uiPriority="69" w:unhideWhenUsed="0"/>
+    <w:lsdException w:name="Dark List Accent 4" w:semiHidden="0" w:uiPriority="70" w:unhideWhenUsed="0"/>
+    <w:lsdException w:name="Colorful Shading Accent 4" w:semiHidden="0" w:uiPriority="71" w:unhideWhenUsed="0"/>
+    <w:lsdException w:name="Colorful List Accent 4" w:semiHidden="0" w:uiPriority="72" w:unhideWhenUsed="0"/>
+    <w:lsdException w:name="Colorful Grid Accent 4" w:semiHidden="0" w:uiPriority="73" w:unhideWhenUsed="0"/>
+    <w:lsdException w:name="Light Shading Accent 5" w:semiHidden="0" w:uiPriority="60" w:unhideWhenUsed="0"/>
+    <w:lsdException w:name="Light List Accent 5" w:semiHidden="0" w:uiPriority="61" w:unhideWhenUsed="0"/>
+    <w:lsdException w:name="Light Grid Accent 5" w:semiHidden="0" w:uiPriority="62" w:unhideWhenUsed="0"/>
+    <w:lsdException w:name="Medium Shading 1 Accent 5" w:semiHidden="0" w:uiPriority="63" w:unhideWhenUsed="0"/>
+    <w:lsdException w:name="Medium Shading 2 Accent 5" w:semiHidden="0" w:uiPriority="64" w:unhideWhenUsed="0"/>
+    <w:lsdException w:name="Medium List 1 Accent 5" w:semiHidden="0" w:uiPriority="65" w:unhideWhenUsed="0"/>
+    <w:lsdException w:name="Medium List 2 Accent 5" w:semiHidden="0" w:uiPriority="66" w:unhideWhenUsed="0"/>
+    <w:lsdException w:name="Medium Grid 1 Accent 5" w:semiHidden="0" w:uiPriority="67" w:unhideWhenUsed="0"/>
+    <w:lsdException w:name="Medium Grid 2 Accent 5" w:semiHidden="0" w:uiPriority="68" w:unhideWhenUsed="0"/>
+    <w:lsdException w:name="Medium Grid 3 Accent 5" w:semiHidden="0" w:uiPriority="69" w:unhideWhenUsed="0"/>
+    <w:lsdException w:name="Dark List Accent 5" w:semiHidden="0" w:uiPriority="70" w:unhideWhenUsed="0"/>
+    <w:lsdException w:name="Colorful Shading Accent 5" w:semiHidden="0" w:uiPriority="71" w:unhideWhenUsed="0"/>
+    <w:lsdException w:name="Colorful List Accent 5" w:semiHidden="0" w:uiPriority="72" w:unhideWhenUsed="0"/>
+    <w:lsdException w:name="Colorful Grid Accent 5" w:semiHidden="0" w:uiPriority="73" w:unhideWhenUsed="0"/>
+    <w:lsdException w:name="Light Shading Accent 6" w:semiHidden="0" w:uiPriority="60" w:unhideWhenUsed="0"/>
+    <w:lsdException w:name="Light List Accent 6" w:semiHidden="0" w:uiPriority="61" w:unhideWhenUsed="0"/>
+    <w:lsdException w:name="Light Grid Accent 6" w:semiHidden="0" w:uiPriority="62" w:unhideWhenUsed="0"/>
+    <w:lsdException w:name="Medium Shading 1 Accent 6" w:semiHidden="0" w:uiPriority="63" w:unhideWhenUsed="0"/>
+    <w:lsdException w:name="Medium Shading 2 Accent 6" w:semiHidden="0" w:uiPriority="64" w:unhideWhenUsed="0"/>
+    <w:lsdException w:name="Medium List 1 Accent 6" w:semiHidden="0" w:uiPriority="65" w:unhideWhenUsed="0"/>
+    <w:lsdException w:name="Medium List 2 Accent 6" w:semiHidden="0" w:uiPriority="66" w:unhideWhenUsed="0"/>
+    <w:lsdException w:name="Medium Grid 1 Accent 6" w:semiHidden="0" w:uiPriority="67" w:unhideWhenUsed="0"/>
+    <w:lsdException w:name="Medium Grid 2 Accent 6" w:semiHidden="0" w:uiPriority="68" w:unhideWhenUsed="0"/>
+    <w:lsdException w:name="Medium Grid 3 Accent 6" w:semiHidden="0" w:uiPriority="69" w:unhideWhenUsed="0"/>
+    <w:lsdException w:name="Dark List Accent 6" w:semiHidden="0" w:uiPriority="70" w:unhideWhenUsed="0"/>
+    <w:lsdException w:name="Colorful Shading Accent 6" w:semiHidden="0" w:uiPriority="71" w:unhideWhenUsed="0"/>
+    <w:lsdException w:name="Colorful List Accent 6" w:semiHidden="0" w:uiPriority="72" w:unhideWhenUsed="0"/>
+    <w:lsdException w:name="Colorful Grid Accent 6" w:semiHidden="0" w:uiPriority="73" w:unhideWhenUsed="0"/>
+    <w:lsdException w:name="Subtle Emphasis" w:semiHidden="0" w:uiPriority="19" w:unhideWhenUsed="0" w:qFormat="1"/>
+    <w:lsdException w:name="Intense Emphasis" w:semiHidden="0" w:uiPriority="21" w:unhideWhenUsed="0" w:qFormat="1"/>
+    <w:lsdException w:name="Subtle Reference" w:semiHidden="0" w:uiPriority="31" w:unhideWhenUsed="0" w:qFormat="1"/>
+    <w:lsdException w:name="Intense Reference" w:semiHidden="0" w:uiPriority="32" w:unhideWhenUsed="0" w:qFormat="1"/>
+    <w:lsdException w:name="Book Title" w:semiHidden="0" w:uiPriority="33" w:unhideWhenUsed="0" w:qFormat="1"/>
+    <w:lsdException w:name="Bibliography" w:uiPriority="37"/>
+    <w:lsdException w:name="TOC Heading" w:uiPriority="39" w:qFormat="1"/>
   </w:latentStyles>
   <w:style w:type="paragraph" w:default="1" w:styleId="a">
     <w:name w:val="Normal"/>
@@ -49415,6 +51428,7 @@
     <w:uiPriority w:val="99"/>
     <w:semiHidden/>
     <w:unhideWhenUsed/>
+    <w:qFormat/>
     <w:tblPr>
       <w:tblInd w:w="0" w:type="dxa"/>
       <w:tblCellMar>
@@ -49547,6 +51561,7 @@
     <w:uiPriority w:val="39"/>
     <w:rsid w:val="00952510"/>
     <w:tblPr>
+      <w:tblInd w:w="0" w:type="dxa"/>
       <w:tblBorders>
         <w:top w:val="single" w:sz="4" w:space="0" w:color="000000" w:themeColor="text1"/>
         <w:left w:val="single" w:sz="4" w:space="0" w:color="000000" w:themeColor="text1"/>
@@ -49555,6 +51570,12 @@
         <w:insideH w:val="single" w:sz="4" w:space="0" w:color="000000" w:themeColor="text1"/>
         <w:insideV w:val="single" w:sz="4" w:space="0" w:color="000000" w:themeColor="text1"/>
       </w:tblBorders>
+      <w:tblCellMar>
+        <w:top w:w="0" w:type="dxa"/>
+        <w:left w:w="108" w:type="dxa"/>
+        <w:bottom w:w="0" w:type="dxa"/>
+        <w:right w:w="108" w:type="dxa"/>
+      </w:tblCellMar>
     </w:tblPr>
   </w:style>
   <w:style w:type="character" w:customStyle="1" w:styleId="Char0">
@@ -49957,7 +51978,7 @@
 </file>
 
 <file path=customXml/itemProps2.xml><?xml version="1.0" encoding="utf-8"?>
-<ds:datastoreItem xmlns:ds="http://schemas.openxmlformats.org/officeDocument/2006/customXml" ds:itemID="{F4E035A7-9E86-428E-B4E4-E2F9112AD646}">
+<ds:datastoreItem xmlns:ds="http://schemas.openxmlformats.org/officeDocument/2006/customXml" ds:itemID="{86C02935-A0E8-4334-8FA7-ADBFB9023CD8}">
   <ds:schemaRefs>
     <ds:schemaRef ds:uri="http://schemas.openxmlformats.org/officeDocument/2006/bibliography"/>
   </ds:schemaRefs>

--- a/GGS.DUU小组/G.D teamwork7/软件详细设计描述文档.docx
+++ b/GGS.DUU小组/G.D teamwork7/软件详细设计描述文档.docx
@@ -1,6 +1,6 @@
 
 <file path=word/document.xml><?xml version="1.0" encoding="utf-8"?>
-<w:document xmlns:ve="http://schemas.openxmlformats.org/markup-compatibility/2006" xmlns:o="urn:schemas-microsoft-com:office:office" xmlns:r="http://schemas.openxmlformats.org/officeDocument/2006/relationships" xmlns:m="http://schemas.openxmlformats.org/officeDocument/2006/math" xmlns:v="urn:schemas-microsoft-com:vml" xmlns:wp="http://schemas.openxmlformats.org/drawingml/2006/wordprocessingDrawing" xmlns:w10="urn:schemas-microsoft-com:office:word" xmlns:w="http://schemas.openxmlformats.org/wordprocessingml/2006/main" xmlns:wne="http://schemas.microsoft.com/office/word/2006/wordml">
+<w:document xmlns:wpc="http://schemas.microsoft.com/office/word/2010/wordprocessingCanvas" xmlns:mc="http://schemas.openxmlformats.org/markup-compatibility/2006" xmlns:o="urn:schemas-microsoft-com:office:office" xmlns:r="http://schemas.openxmlformats.org/officeDocument/2006/relationships" xmlns:m="http://schemas.openxmlformats.org/officeDocument/2006/math" xmlns:v="urn:schemas-microsoft-com:vml" xmlns:wp14="http://schemas.microsoft.com/office/word/2010/wordprocessingDrawing" xmlns:wp="http://schemas.openxmlformats.org/drawingml/2006/wordprocessingDrawing" xmlns:w10="urn:schemas-microsoft-com:office:word" xmlns:w="http://schemas.openxmlformats.org/wordprocessingml/2006/main" xmlns:w14="http://schemas.microsoft.com/office/word/2010/wordml" xmlns:w15="http://schemas.microsoft.com/office/word/2012/wordml" xmlns:wpg="http://schemas.microsoft.com/office/word/2010/wordprocessingGroup" xmlns:wpi="http://schemas.microsoft.com/office/word/2010/wordprocessingInk" xmlns:wne="http://schemas.microsoft.com/office/word/2006/wordml" xmlns:wps="http://schemas.microsoft.com/office/word/2010/wordprocessingShape" mc:Ignorable="w14 w15 wp14">
   <w:body>
     <w:p>
       <w:pPr>
@@ -1126,15 +1126,7 @@
             <w:rFonts w:hint="eastAsia"/>
             <w:noProof/>
           </w:rPr>
-          <w:t>模</w:t>
-        </w:r>
-        <w:r>
-          <w:rPr>
-            <w:rStyle w:val="a7"/>
-            <w:rFonts w:hint="eastAsia"/>
-            <w:noProof/>
-          </w:rPr>
-          <w:t>块</w:t>
+          <w:t>模块</w:t>
         </w:r>
         <w:r>
           <w:rPr>
@@ -1357,21 +1349,7 @@
             <w:rStyle w:val="a7"/>
             <w:noProof/>
           </w:rPr>
-          <w:t>4.1.6 memb</w:t>
-        </w:r>
-        <w:r>
-          <w:rPr>
-            <w:rStyle w:val="a7"/>
-            <w:noProof/>
-          </w:rPr>
-          <w:t>e</w:t>
-        </w:r>
-        <w:r>
-          <w:rPr>
-            <w:rStyle w:val="a7"/>
-            <w:noProof/>
-          </w:rPr>
-          <w:t>rbl</w:t>
+          <w:t>4.1.6 memberbl</w:t>
         </w:r>
         <w:r>
           <w:rPr>
@@ -2416,7 +2394,7 @@
         <w:tblStyle w:val="a8"/>
         <w:tblW w:w="8522" w:type="dxa"/>
         <w:tblLayout w:type="fixed"/>
-        <w:tblLook w:val="04A0"/>
+        <w:tblLook w:val="04A0" w:firstRow="1" w:lastRow="0" w:firstColumn="1" w:lastColumn="0" w:noHBand="0" w:noVBand="1"/>
       </w:tblPr>
       <w:tblGrid>
         <w:gridCol w:w="2840"/>
@@ -3029,7 +3007,7 @@
                     <a:blip r:embed="rId10">
                       <a:extLst>
                         <a:ext uri="{28A0092B-C50C-407E-A947-70E740481C1C}">
-                          <a14:useLocalDpi xmlns:a14="http://schemas.microsoft.com/office/drawing/2010/main" xmlns:wps="http://schemas.microsoft.com/office/word/2010/wordprocessingShape" xmlns:wpi="http://schemas.microsoft.com/office/word/2010/wordprocessingInk" xmlns:wpg="http://schemas.microsoft.com/office/word/2010/wordprocessingGroup" xmlns:w15="http://schemas.microsoft.com/office/word/2012/wordml" xmlns:w14="http://schemas.microsoft.com/office/word/2010/wordml" xmlns:w="http://schemas.openxmlformats.org/wordprocessingml/2006/main" xmlns:w10="urn:schemas-microsoft-com:office:word" xmlns:wp14="http://schemas.microsoft.com/office/word/2010/wordprocessingDrawing" xmlns:v="urn:schemas-microsoft-com:vml" xmlns:o="urn:schemas-microsoft-com:office:office" xmlns:mc="http://schemas.openxmlformats.org/markup-compatibility/2006" xmlns:wpc="http://schemas.microsoft.com/office/word/2010/wordprocessingCanvas" xmlns="" val="0"/>
+                          <a14:useLocalDpi xmlns:a14="http://schemas.microsoft.com/office/drawing/2010/main" val="0"/>
                         </a:ext>
                       </a:extLst>
                     </a:blip>
@@ -3085,7 +3063,7 @@
       <w:tblPr>
         <w:tblStyle w:val="a8"/>
         <w:tblW w:w="0" w:type="auto"/>
-        <w:tblLook w:val="04A0"/>
+        <w:tblLook w:val="04A0" w:firstRow="1" w:lastRow="0" w:firstColumn="1" w:lastColumn="0" w:noHBand="0" w:noVBand="1"/>
       </w:tblPr>
       <w:tblGrid>
         <w:gridCol w:w="2547"/>
@@ -3272,7 +3250,7 @@
       <w:tblPr>
         <w:tblStyle w:val="a8"/>
         <w:tblW w:w="0" w:type="auto"/>
-        <w:tblLook w:val="04A0"/>
+        <w:tblLook w:val="04A0" w:firstRow="1" w:lastRow="0" w:firstColumn="1" w:lastColumn="0" w:noHBand="0" w:noVBand="1"/>
       </w:tblPr>
       <w:tblGrid>
         <w:gridCol w:w="2405"/>
@@ -5823,7 +5801,7 @@
                     <a:blip r:embed="rId11">
                       <a:extLst>
                         <a:ext uri="{28A0092B-C50C-407E-A947-70E740481C1C}">
-                          <a14:useLocalDpi xmlns:a14="http://schemas.microsoft.com/office/drawing/2010/main" xmlns:wps="http://schemas.microsoft.com/office/word/2010/wordprocessingShape" xmlns:wpi="http://schemas.microsoft.com/office/word/2010/wordprocessingInk" xmlns:wpg="http://schemas.microsoft.com/office/word/2010/wordprocessingGroup" xmlns:w15="http://schemas.microsoft.com/office/word/2012/wordml" xmlns:w14="http://schemas.microsoft.com/office/word/2010/wordml" xmlns:w="http://schemas.openxmlformats.org/wordprocessingml/2006/main" xmlns:w10="urn:schemas-microsoft-com:office:word" xmlns:wp14="http://schemas.microsoft.com/office/word/2010/wordprocessingDrawing" xmlns:v="urn:schemas-microsoft-com:vml" xmlns:o="urn:schemas-microsoft-com:office:office" xmlns:mc="http://schemas.openxmlformats.org/markup-compatibility/2006" xmlns:wpc="http://schemas.microsoft.com/office/word/2010/wordprocessingCanvas" xmlns="" val="0"/>
+                          <a14:useLocalDpi xmlns:a14="http://schemas.microsoft.com/office/drawing/2010/main" val="0"/>
                         </a:ext>
                       </a:extLst>
                     </a:blip>
@@ -5895,7 +5873,7 @@
                     <a:blip r:embed="rId12">
                       <a:extLst>
                         <a:ext uri="{28A0092B-C50C-407E-A947-70E740481C1C}">
-                          <a14:useLocalDpi xmlns:a14="http://schemas.microsoft.com/office/drawing/2010/main" xmlns:wps="http://schemas.microsoft.com/office/word/2010/wordprocessingShape" xmlns:wpi="http://schemas.microsoft.com/office/word/2010/wordprocessingInk" xmlns:wpg="http://schemas.microsoft.com/office/word/2010/wordprocessingGroup" xmlns:w15="http://schemas.microsoft.com/office/word/2012/wordml" xmlns:w14="http://schemas.microsoft.com/office/word/2010/wordml" xmlns:w="http://schemas.openxmlformats.org/wordprocessingml/2006/main" xmlns:w10="urn:schemas-microsoft-com:office:word" xmlns:wp14="http://schemas.microsoft.com/office/word/2010/wordprocessingDrawing" xmlns:v="urn:schemas-microsoft-com:vml" xmlns:o="urn:schemas-microsoft-com:office:office" xmlns:mc="http://schemas.openxmlformats.org/markup-compatibility/2006" xmlns:wpc="http://schemas.microsoft.com/office/word/2010/wordprocessingCanvas" xmlns="" val="0"/>
+                          <a14:useLocalDpi xmlns:a14="http://schemas.microsoft.com/office/drawing/2010/main" val="0"/>
                         </a:ext>
                       </a:extLst>
                     </a:blip>
@@ -5973,7 +5951,7 @@
                     <a:blip r:embed="rId13">
                       <a:extLst>
                         <a:ext uri="{28A0092B-C50C-407E-A947-70E740481C1C}">
-                          <a14:useLocalDpi xmlns:a14="http://schemas.microsoft.com/office/drawing/2010/main" xmlns:wps="http://schemas.microsoft.com/office/word/2010/wordprocessingShape" xmlns:wpi="http://schemas.microsoft.com/office/word/2010/wordprocessingInk" xmlns:wpg="http://schemas.microsoft.com/office/word/2010/wordprocessingGroup" xmlns:w15="http://schemas.microsoft.com/office/word/2012/wordml" xmlns:w14="http://schemas.microsoft.com/office/word/2010/wordml" xmlns:w="http://schemas.openxmlformats.org/wordprocessingml/2006/main" xmlns:w10="urn:schemas-microsoft-com:office:word" xmlns:wp14="http://schemas.microsoft.com/office/word/2010/wordprocessingDrawing" xmlns:v="urn:schemas-microsoft-com:vml" xmlns:o="urn:schemas-microsoft-com:office:office" xmlns:mc="http://schemas.openxmlformats.org/markup-compatibility/2006" xmlns:wpc="http://schemas.microsoft.com/office/word/2010/wordprocessingCanvas" xmlns="" val="0"/>
+                          <a14:useLocalDpi xmlns:a14="http://schemas.microsoft.com/office/drawing/2010/main" val="0"/>
                         </a:ext>
                       </a:extLst>
                     </a:blip>
@@ -6044,7 +6022,7 @@
                     <a:blip r:embed="rId14">
                       <a:extLst>
                         <a:ext uri="{28A0092B-C50C-407E-A947-70E740481C1C}">
-                          <a14:useLocalDpi xmlns:a14="http://schemas.microsoft.com/office/drawing/2010/main" xmlns:wps="http://schemas.microsoft.com/office/word/2010/wordprocessingShape" xmlns:wpi="http://schemas.microsoft.com/office/word/2010/wordprocessingInk" xmlns:wpg="http://schemas.microsoft.com/office/word/2010/wordprocessingGroup" xmlns:w15="http://schemas.microsoft.com/office/word/2012/wordml" xmlns:w14="http://schemas.microsoft.com/office/word/2010/wordml" xmlns:w="http://schemas.openxmlformats.org/wordprocessingml/2006/main" xmlns:w10="urn:schemas-microsoft-com:office:word" xmlns:wp14="http://schemas.microsoft.com/office/word/2010/wordprocessingDrawing" xmlns:v="urn:schemas-microsoft-com:vml" xmlns:o="urn:schemas-microsoft-com:office:office" xmlns:mc="http://schemas.openxmlformats.org/markup-compatibility/2006" xmlns:wpc="http://schemas.microsoft.com/office/word/2010/wordprocessingCanvas" xmlns="" val="0"/>
+                          <a14:useLocalDpi xmlns:a14="http://schemas.microsoft.com/office/drawing/2010/main" val="0"/>
                         </a:ext>
                       </a:extLst>
                     </a:blip>
@@ -6131,7 +6109,7 @@
                     <a:blip r:embed="rId15">
                       <a:extLst>
                         <a:ext uri="{28A0092B-C50C-407E-A947-70E740481C1C}">
-                          <a14:useLocalDpi xmlns:a14="http://schemas.microsoft.com/office/drawing/2010/main" xmlns:wps="http://schemas.microsoft.com/office/word/2010/wordprocessingShape" xmlns:wpi="http://schemas.microsoft.com/office/word/2010/wordprocessingInk" xmlns:wpg="http://schemas.microsoft.com/office/word/2010/wordprocessingGroup" xmlns:w15="http://schemas.microsoft.com/office/word/2012/wordml" xmlns:w14="http://schemas.microsoft.com/office/word/2010/wordml" xmlns:w="http://schemas.openxmlformats.org/wordprocessingml/2006/main" xmlns:w10="urn:schemas-microsoft-com:office:word" xmlns:wp14="http://schemas.microsoft.com/office/word/2010/wordprocessingDrawing" xmlns:v="urn:schemas-microsoft-com:vml" xmlns:o="urn:schemas-microsoft-com:office:office" xmlns:mc="http://schemas.openxmlformats.org/markup-compatibility/2006" xmlns:wpc="http://schemas.microsoft.com/office/word/2010/wordprocessingCanvas" xmlns="" val="0"/>
+                          <a14:useLocalDpi xmlns:a14="http://schemas.microsoft.com/office/drawing/2010/main" val="0"/>
                         </a:ext>
                       </a:extLst>
                     </a:blip>
@@ -6202,7 +6180,7 @@
                     <a:blip r:embed="rId14">
                       <a:extLst>
                         <a:ext uri="{28A0092B-C50C-407E-A947-70E740481C1C}">
-                          <a14:useLocalDpi xmlns:a14="http://schemas.microsoft.com/office/drawing/2010/main" xmlns:wps="http://schemas.microsoft.com/office/word/2010/wordprocessingShape" xmlns:wpi="http://schemas.microsoft.com/office/word/2010/wordprocessingInk" xmlns:wpg="http://schemas.microsoft.com/office/word/2010/wordprocessingGroup" xmlns:w15="http://schemas.microsoft.com/office/word/2012/wordml" xmlns:w14="http://schemas.microsoft.com/office/word/2010/wordml" xmlns:w="http://schemas.openxmlformats.org/wordprocessingml/2006/main" xmlns:w10="urn:schemas-microsoft-com:office:word" xmlns:wp14="http://schemas.microsoft.com/office/word/2010/wordprocessingDrawing" xmlns:v="urn:schemas-microsoft-com:vml" xmlns:o="urn:schemas-microsoft-com:office:office" xmlns:mc="http://schemas.openxmlformats.org/markup-compatibility/2006" xmlns:wpc="http://schemas.microsoft.com/office/word/2010/wordprocessingCanvas" xmlns="" val="0"/>
+                          <a14:useLocalDpi xmlns:a14="http://schemas.microsoft.com/office/drawing/2010/main" val="0"/>
                         </a:ext>
                       </a:extLst>
                     </a:blip>
@@ -6406,7 +6384,7 @@
                     <a:blip r:embed="rId16">
                       <a:extLst>
                         <a:ext uri="{28A0092B-C50C-407E-A947-70E740481C1C}">
-                          <a14:useLocalDpi xmlns:a14="http://schemas.microsoft.com/office/drawing/2010/main" xmlns:wps="http://schemas.microsoft.com/office/word/2010/wordprocessingShape" xmlns:wpi="http://schemas.microsoft.com/office/word/2010/wordprocessingInk" xmlns:wpg="http://schemas.microsoft.com/office/word/2010/wordprocessingGroup" xmlns:w15="http://schemas.microsoft.com/office/word/2012/wordml" xmlns:w14="http://schemas.microsoft.com/office/word/2010/wordml" xmlns:w="http://schemas.openxmlformats.org/wordprocessingml/2006/main" xmlns:w10="urn:schemas-microsoft-com:office:word" xmlns:wp14="http://schemas.microsoft.com/office/word/2010/wordprocessingDrawing" xmlns:v="urn:schemas-microsoft-com:vml" xmlns:o="urn:schemas-microsoft-com:office:office" xmlns:mc="http://schemas.openxmlformats.org/markup-compatibility/2006" xmlns:wpc="http://schemas.microsoft.com/office/word/2010/wordprocessingCanvas" xmlns="" val="0"/>
+                          <a14:useLocalDpi xmlns:a14="http://schemas.microsoft.com/office/drawing/2010/main" val="0"/>
                         </a:ext>
                       </a:extLst>
                     </a:blip>
@@ -6450,7 +6428,7 @@
       <w:tblPr>
         <w:tblStyle w:val="a8"/>
         <w:tblW w:w="0" w:type="auto"/>
-        <w:tblLook w:val="04A0"/>
+        <w:tblLook w:val="04A0" w:firstRow="1" w:lastRow="0" w:firstColumn="1" w:lastColumn="0" w:noHBand="0" w:noVBand="1"/>
       </w:tblPr>
       <w:tblGrid>
         <w:gridCol w:w="2547"/>
@@ -6597,7 +6575,7 @@
         <w:tblW w:w="8650" w:type="dxa"/>
         <w:tblInd w:w="-318" w:type="dxa"/>
         <w:tblLayout w:type="fixed"/>
-        <w:tblLook w:val="04A0"/>
+        <w:tblLook w:val="04A0" w:firstRow="1" w:lastRow="0" w:firstColumn="1" w:lastColumn="0" w:noHBand="0" w:noVBand="1"/>
       </w:tblPr>
       <w:tblGrid>
         <w:gridCol w:w="3688"/>
@@ -8607,7 +8585,7 @@
                     <a:blip r:embed="rId17">
                       <a:extLst>
                         <a:ext uri="{28A0092B-C50C-407E-A947-70E740481C1C}">
-                          <a14:useLocalDpi xmlns:a14="http://schemas.microsoft.com/office/drawing/2010/main" xmlns:wps="http://schemas.microsoft.com/office/word/2010/wordprocessingShape" xmlns:wpi="http://schemas.microsoft.com/office/word/2010/wordprocessingInk" xmlns:wpg="http://schemas.microsoft.com/office/word/2010/wordprocessingGroup" xmlns:w15="http://schemas.microsoft.com/office/word/2012/wordml" xmlns:w14="http://schemas.microsoft.com/office/word/2010/wordml" xmlns:w="http://schemas.openxmlformats.org/wordprocessingml/2006/main" xmlns:w10="urn:schemas-microsoft-com:office:word" xmlns:wp14="http://schemas.microsoft.com/office/word/2010/wordprocessingDrawing" xmlns:v="urn:schemas-microsoft-com:vml" xmlns:o="urn:schemas-microsoft-com:office:office" xmlns:mc="http://schemas.openxmlformats.org/markup-compatibility/2006" xmlns:wpc="http://schemas.microsoft.com/office/word/2010/wordprocessingCanvas" xmlns="" val="0"/>
+                          <a14:useLocalDpi xmlns:a14="http://schemas.microsoft.com/office/drawing/2010/main" val="0"/>
                         </a:ext>
                       </a:extLst>
                     </a:blip>
@@ -8670,7 +8648,7 @@
                     <a:blip r:embed="rId18">
                       <a:extLst>
                         <a:ext uri="{28A0092B-C50C-407E-A947-70E740481C1C}">
-                          <a14:useLocalDpi xmlns:a14="http://schemas.microsoft.com/office/drawing/2010/main" xmlns:wps="http://schemas.microsoft.com/office/word/2010/wordprocessingShape" xmlns:wpi="http://schemas.microsoft.com/office/word/2010/wordprocessingInk" xmlns:wpg="http://schemas.microsoft.com/office/word/2010/wordprocessingGroup" xmlns:w15="http://schemas.microsoft.com/office/word/2012/wordml" xmlns:w14="http://schemas.microsoft.com/office/word/2010/wordml" xmlns:w="http://schemas.openxmlformats.org/wordprocessingml/2006/main" xmlns:w10="urn:schemas-microsoft-com:office:word" xmlns:wp14="http://schemas.microsoft.com/office/word/2010/wordprocessingDrawing" xmlns:v="urn:schemas-microsoft-com:vml" xmlns:o="urn:schemas-microsoft-com:office:office" xmlns:mc="http://schemas.openxmlformats.org/markup-compatibility/2006" xmlns:wpc="http://schemas.microsoft.com/office/word/2010/wordprocessingCanvas" xmlns="" val="0"/>
+                          <a14:useLocalDpi xmlns:a14="http://schemas.microsoft.com/office/drawing/2010/main" val="0"/>
                         </a:ext>
                       </a:extLst>
                     </a:blip>
@@ -8742,7 +8720,7 @@
                     <a:blip r:embed="rId19">
                       <a:extLst>
                         <a:ext uri="{28A0092B-C50C-407E-A947-70E740481C1C}">
-                          <a14:useLocalDpi xmlns:a14="http://schemas.microsoft.com/office/drawing/2010/main" xmlns:wps="http://schemas.microsoft.com/office/word/2010/wordprocessingShape" xmlns:wpi="http://schemas.microsoft.com/office/word/2010/wordprocessingInk" xmlns:wpg="http://schemas.microsoft.com/office/word/2010/wordprocessingGroup" xmlns:w15="http://schemas.microsoft.com/office/word/2012/wordml" xmlns:w14="http://schemas.microsoft.com/office/word/2010/wordml" xmlns:w="http://schemas.openxmlformats.org/wordprocessingml/2006/main" xmlns:w10="urn:schemas-microsoft-com:office:word" xmlns:wp14="http://schemas.microsoft.com/office/word/2010/wordprocessingDrawing" xmlns:v="urn:schemas-microsoft-com:vml" xmlns:o="urn:schemas-microsoft-com:office:office" xmlns:mc="http://schemas.openxmlformats.org/markup-compatibility/2006" xmlns:wpc="http://schemas.microsoft.com/office/word/2010/wordprocessingCanvas" xmlns="" val="0"/>
+                          <a14:useLocalDpi xmlns:a14="http://schemas.microsoft.com/office/drawing/2010/main" val="0"/>
                         </a:ext>
                       </a:extLst>
                     </a:blip>
@@ -8822,7 +8800,7 @@
                     <a:blip r:embed="rId20">
                       <a:extLst>
                         <a:ext uri="{28A0092B-C50C-407E-A947-70E740481C1C}">
-                          <a14:useLocalDpi xmlns:a14="http://schemas.microsoft.com/office/drawing/2010/main" xmlns:wps="http://schemas.microsoft.com/office/word/2010/wordprocessingShape" xmlns:wpi="http://schemas.microsoft.com/office/word/2010/wordprocessingInk" xmlns:wpg="http://schemas.microsoft.com/office/word/2010/wordprocessingGroup" xmlns:w15="http://schemas.microsoft.com/office/word/2012/wordml" xmlns:w14="http://schemas.microsoft.com/office/word/2010/wordml" xmlns:w="http://schemas.openxmlformats.org/wordprocessingml/2006/main" xmlns:w10="urn:schemas-microsoft-com:office:word" xmlns:wp14="http://schemas.microsoft.com/office/word/2010/wordprocessingDrawing" xmlns:v="urn:schemas-microsoft-com:vml" xmlns:o="urn:schemas-microsoft-com:office:office" xmlns:mc="http://schemas.openxmlformats.org/markup-compatibility/2006" xmlns:wpc="http://schemas.microsoft.com/office/word/2010/wordprocessingCanvas" xmlns="" val="0"/>
+                          <a14:useLocalDpi xmlns:a14="http://schemas.microsoft.com/office/drawing/2010/main" val="0"/>
                         </a:ext>
                       </a:extLst>
                     </a:blip>
@@ -8908,7 +8886,7 @@
                     <a:blip r:embed="rId21">
                       <a:extLst>
                         <a:ext uri="{28A0092B-C50C-407E-A947-70E740481C1C}">
-                          <a14:useLocalDpi xmlns:a14="http://schemas.microsoft.com/office/drawing/2010/main" xmlns:wps="http://schemas.microsoft.com/office/word/2010/wordprocessingShape" xmlns:wpi="http://schemas.microsoft.com/office/word/2010/wordprocessingInk" xmlns:wpg="http://schemas.microsoft.com/office/word/2010/wordprocessingGroup" xmlns:w15="http://schemas.microsoft.com/office/word/2012/wordml" xmlns:w14="http://schemas.microsoft.com/office/word/2010/wordml" xmlns:w="http://schemas.openxmlformats.org/wordprocessingml/2006/main" xmlns:w10="urn:schemas-microsoft-com:office:word" xmlns:wp14="http://schemas.microsoft.com/office/word/2010/wordprocessingDrawing" xmlns:v="urn:schemas-microsoft-com:vml" xmlns:o="urn:schemas-microsoft-com:office:office" xmlns:mc="http://schemas.openxmlformats.org/markup-compatibility/2006" xmlns:wpc="http://schemas.microsoft.com/office/word/2010/wordprocessingCanvas" xmlns="" val="0"/>
+                          <a14:useLocalDpi xmlns:a14="http://schemas.microsoft.com/office/drawing/2010/main" val="0"/>
                         </a:ext>
                       </a:extLst>
                     </a:blip>
@@ -8988,7 +8966,7 @@
                     <a:blip r:embed="rId22">
                       <a:extLst>
                         <a:ext uri="{28A0092B-C50C-407E-A947-70E740481C1C}">
-                          <a14:useLocalDpi xmlns:a14="http://schemas.microsoft.com/office/drawing/2010/main" xmlns:wps="http://schemas.microsoft.com/office/word/2010/wordprocessingShape" xmlns:wpi="http://schemas.microsoft.com/office/word/2010/wordprocessingInk" xmlns:wpg="http://schemas.microsoft.com/office/word/2010/wordprocessingGroup" xmlns:w15="http://schemas.microsoft.com/office/word/2012/wordml" xmlns:w14="http://schemas.microsoft.com/office/word/2010/wordml" xmlns:w="http://schemas.openxmlformats.org/wordprocessingml/2006/main" xmlns:w10="urn:schemas-microsoft-com:office:word" xmlns:wp14="http://schemas.microsoft.com/office/word/2010/wordprocessingDrawing" xmlns:v="urn:schemas-microsoft-com:vml" xmlns:o="urn:schemas-microsoft-com:office:office" xmlns:mc="http://schemas.openxmlformats.org/markup-compatibility/2006" xmlns:wpc="http://schemas.microsoft.com/office/word/2010/wordprocessingCanvas" xmlns="" val="0"/>
+                          <a14:useLocalDpi xmlns:a14="http://schemas.microsoft.com/office/drawing/2010/main" val="0"/>
                         </a:ext>
                       </a:extLst>
                     </a:blip>
@@ -9090,7 +9068,7 @@
                     <a:blip r:embed="rId23">
                       <a:extLst>
                         <a:ext uri="{28A0092B-C50C-407E-A947-70E740481C1C}">
-                          <a14:useLocalDpi xmlns:a14="http://schemas.microsoft.com/office/drawing/2010/main" xmlns:wps="http://schemas.microsoft.com/office/word/2010/wordprocessingShape" xmlns:wpi="http://schemas.microsoft.com/office/word/2010/wordprocessingInk" xmlns:wpg="http://schemas.microsoft.com/office/word/2010/wordprocessingGroup" xmlns:w15="http://schemas.microsoft.com/office/word/2012/wordml" xmlns:w14="http://schemas.microsoft.com/office/word/2010/wordml" xmlns:w="http://schemas.openxmlformats.org/wordprocessingml/2006/main" xmlns:w10="urn:schemas-microsoft-com:office:word" xmlns:wp14="http://schemas.microsoft.com/office/word/2010/wordprocessingDrawing" xmlns:v="urn:schemas-microsoft-com:vml" xmlns:o="urn:schemas-microsoft-com:office:office" xmlns:mc="http://schemas.openxmlformats.org/markup-compatibility/2006" xmlns:wpc="http://schemas.microsoft.com/office/word/2010/wordprocessingCanvas" xmlns="" val="0"/>
+                          <a14:useLocalDpi xmlns:a14="http://schemas.microsoft.com/office/drawing/2010/main" val="0"/>
                         </a:ext>
                       </a:extLst>
                     </a:blip>
@@ -9170,7 +9148,7 @@
                     <a:blip r:embed="rId22">
                       <a:extLst>
                         <a:ext uri="{28A0092B-C50C-407E-A947-70E740481C1C}">
-                          <a14:useLocalDpi xmlns:a14="http://schemas.microsoft.com/office/drawing/2010/main" xmlns:wps="http://schemas.microsoft.com/office/word/2010/wordprocessingShape" xmlns:wpi="http://schemas.microsoft.com/office/word/2010/wordprocessingInk" xmlns:wpg="http://schemas.microsoft.com/office/word/2010/wordprocessingGroup" xmlns:w15="http://schemas.microsoft.com/office/word/2012/wordml" xmlns:w14="http://schemas.microsoft.com/office/word/2010/wordml" xmlns:w="http://schemas.openxmlformats.org/wordprocessingml/2006/main" xmlns:w10="urn:schemas-microsoft-com:office:word" xmlns:wp14="http://schemas.microsoft.com/office/word/2010/wordprocessingDrawing" xmlns:v="urn:schemas-microsoft-com:vml" xmlns:o="urn:schemas-microsoft-com:office:office" xmlns:mc="http://schemas.openxmlformats.org/markup-compatibility/2006" xmlns:wpc="http://schemas.microsoft.com/office/word/2010/wordprocessingCanvas" xmlns="" val="0"/>
+                          <a14:useLocalDpi xmlns:a14="http://schemas.microsoft.com/office/drawing/2010/main" val="0"/>
                         </a:ext>
                       </a:extLst>
                     </a:blip>
@@ -9807,7 +9785,7 @@
       <w:tblPr>
         <w:tblStyle w:val="a8"/>
         <w:tblW w:w="0" w:type="auto"/>
-        <w:tblLook w:val="04A0"/>
+        <w:tblLook w:val="04A0" w:firstRow="1" w:lastRow="0" w:firstColumn="1" w:lastColumn="0" w:noHBand="0" w:noVBand="1"/>
       </w:tblPr>
       <w:tblGrid>
         <w:gridCol w:w="2093"/>
@@ -10226,7 +10204,7 @@
       <w:tblPr>
         <w:tblStyle w:val="a8"/>
         <w:tblW w:w="0" w:type="auto"/>
-        <w:tblLook w:val="04A0"/>
+        <w:tblLook w:val="04A0" w:firstRow="1" w:lastRow="0" w:firstColumn="1" w:lastColumn="0" w:noHBand="0" w:noVBand="1"/>
       </w:tblPr>
       <w:tblGrid>
         <w:gridCol w:w="2840"/>
@@ -12317,7 +12295,7 @@
         <w:tblStyle w:val="a8"/>
         <w:tblW w:w="8296" w:type="dxa"/>
         <w:tblLayout w:type="fixed"/>
-        <w:tblLook w:val="04A0"/>
+        <w:tblLook w:val="04A0" w:firstRow="1" w:lastRow="0" w:firstColumn="1" w:lastColumn="0" w:noHBand="0" w:noVBand="1"/>
       </w:tblPr>
       <w:tblGrid>
         <w:gridCol w:w="3539"/>
@@ -14305,7 +14283,6 @@
       <w:pPr>
         <w:jc w:val="center"/>
         <w:rPr>
-          <w:rFonts w:hint="eastAsia"/>
           <w:b/>
           <w:szCs w:val="21"/>
         </w:rPr>
@@ -14572,7 +14549,6 @@
       <w:pPr>
         <w:jc w:val="left"/>
         <w:rPr>
-          <w:rFonts w:hint="eastAsia"/>
           <w:sz w:val="24"/>
           <w:szCs w:val="24"/>
         </w:rPr>
@@ -14724,7 +14700,6 @@
       <w:pPr>
         <w:jc w:val="left"/>
         <w:rPr>
-          <w:rFonts w:hint="eastAsia"/>
           <w:sz w:val="24"/>
           <w:szCs w:val="24"/>
         </w:rPr>
@@ -14786,7 +14761,6 @@
       <w:pPr>
         <w:jc w:val="center"/>
         <w:rPr>
-          <w:rFonts w:hint="eastAsia"/>
           <w:b/>
           <w:szCs w:val="21"/>
         </w:rPr>
@@ -14886,7 +14860,6 @@
       <w:pPr>
         <w:jc w:val="left"/>
         <w:rPr>
-          <w:rFonts w:hint="eastAsia"/>
           <w:sz w:val="24"/>
           <w:szCs w:val="24"/>
         </w:rPr>
@@ -14948,7 +14921,6 @@
       <w:pPr>
         <w:jc w:val="center"/>
         <w:rPr>
-          <w:rFonts w:hint="eastAsia"/>
           <w:b/>
           <w:szCs w:val="21"/>
         </w:rPr>
@@ -15575,7 +15547,7 @@
           <w:insideV w:val="single" w:sz="4" w:space="0" w:color="auto"/>
         </w:tblBorders>
         <w:tblLayout w:type="fixed"/>
-        <w:tblLook w:val="04A0"/>
+        <w:tblLook w:val="04A0" w:firstRow="1" w:lastRow="0" w:firstColumn="1" w:lastColumn="0" w:noHBand="0" w:noVBand="1"/>
       </w:tblPr>
       <w:tblGrid>
         <w:gridCol w:w="1899"/>
@@ -15817,7 +15789,7 @@
           <w:insideV w:val="single" w:sz="4" w:space="0" w:color="000000"/>
         </w:tblBorders>
         <w:tblLayout w:type="fixed"/>
-        <w:tblLook w:val="04A0"/>
+        <w:tblLook w:val="04A0" w:firstRow="1" w:lastRow="0" w:firstColumn="1" w:lastColumn="0" w:noHBand="0" w:noVBand="1"/>
       </w:tblPr>
       <w:tblGrid>
         <w:gridCol w:w="2765"/>
@@ -18589,7 +18561,7 @@
           <w:insideV w:val="single" w:sz="4" w:space="0" w:color="000000"/>
         </w:tblBorders>
         <w:tblLayout w:type="fixed"/>
-        <w:tblLook w:val="04A0"/>
+        <w:tblLook w:val="04A0" w:firstRow="1" w:lastRow="0" w:firstColumn="1" w:lastColumn="0" w:noHBand="0" w:noVBand="1"/>
       </w:tblPr>
       <w:tblGrid>
         <w:gridCol w:w="2765"/>
@@ -21859,7 +21831,7 @@
                     <a:blip r:embed="rId34" cstate="print">
                       <a:extLst>
                         <a:ext uri="{28A0092B-C50C-407E-A947-70E740481C1C}">
-                          <a14:useLocalDpi xmlns:a14="http://schemas.microsoft.com/office/drawing/2010/main" xmlns:wps="http://schemas.microsoft.com/office/word/2010/wordprocessingShape" xmlns:wpi="http://schemas.microsoft.com/office/word/2010/wordprocessingInk" xmlns:wpg="http://schemas.microsoft.com/office/word/2010/wordprocessingGroup" xmlns:w15="http://schemas.microsoft.com/office/word/2012/wordml" xmlns:w14="http://schemas.microsoft.com/office/word/2010/wordml" xmlns:w="http://schemas.openxmlformats.org/wordprocessingml/2006/main" xmlns:w10="urn:schemas-microsoft-com:office:word" xmlns:wp14="http://schemas.microsoft.com/office/word/2010/wordprocessingDrawing" xmlns:v="urn:schemas-microsoft-com:vml" xmlns:o="urn:schemas-microsoft-com:office:office" xmlns:mc="http://schemas.openxmlformats.org/markup-compatibility/2006" xmlns:wpc="http://schemas.microsoft.com/office/word/2010/wordprocessingCanvas" xmlns="" val="0"/>
+                          <a14:useLocalDpi xmlns:a14="http://schemas.microsoft.com/office/drawing/2010/main" val="0"/>
                         </a:ext>
                       </a:extLst>
                     </a:blip>
@@ -21950,7 +21922,7 @@
       <w:tblPr>
         <w:tblStyle w:val="a8"/>
         <w:tblW w:w="0" w:type="auto"/>
-        <w:tblLook w:val="04A0"/>
+        <w:tblLook w:val="04A0" w:firstRow="1" w:lastRow="0" w:firstColumn="1" w:lastColumn="0" w:noHBand="0" w:noVBand="1"/>
       </w:tblPr>
       <w:tblGrid>
         <w:gridCol w:w="2247"/>
@@ -22447,7 +22419,7 @@
       <w:tblPr>
         <w:tblStyle w:val="a8"/>
         <w:tblW w:w="8341" w:type="dxa"/>
-        <w:tblLook w:val="04A0"/>
+        <w:tblLook w:val="04A0" w:firstRow="1" w:lastRow="0" w:firstColumn="1" w:lastColumn="0" w:noHBand="0" w:noVBand="1"/>
       </w:tblPr>
       <w:tblGrid>
         <w:gridCol w:w="3473"/>
@@ -28155,7 +28127,7 @@
       <w:tblPr>
         <w:tblStyle w:val="a8"/>
         <w:tblW w:w="8341" w:type="dxa"/>
-        <w:tblLook w:val="04A0"/>
+        <w:tblLook w:val="04A0" w:firstRow="1" w:lastRow="0" w:firstColumn="1" w:lastColumn="0" w:noHBand="0" w:noVBand="1"/>
       </w:tblPr>
       <w:tblGrid>
         <w:gridCol w:w="2931"/>
@@ -32385,7 +32357,7 @@
       <w:tblPr>
         <w:tblStyle w:val="a8"/>
         <w:tblW w:w="8341" w:type="dxa"/>
-        <w:tblLook w:val="04A0"/>
+        <w:tblLook w:val="04A0" w:firstRow="1" w:lastRow="0" w:firstColumn="1" w:lastColumn="0" w:noHBand="0" w:noVBand="1"/>
       </w:tblPr>
       <w:tblGrid>
         <w:gridCol w:w="2994"/>
@@ -33368,7 +33340,7 @@
       <w:tblPr>
         <w:tblStyle w:val="a8"/>
         <w:tblW w:w="8341" w:type="dxa"/>
-        <w:tblLook w:val="04A0"/>
+        <w:tblLook w:val="04A0" w:firstRow="1" w:lastRow="0" w:firstColumn="1" w:lastColumn="0" w:noHBand="0" w:noVBand="1"/>
       </w:tblPr>
       <w:tblGrid>
         <w:gridCol w:w="2994"/>
@@ -34719,7 +34691,7 @@
       <w:tblPr>
         <w:tblStyle w:val="a8"/>
         <w:tblW w:w="8341" w:type="dxa"/>
-        <w:tblLook w:val="04A0"/>
+        <w:tblLook w:val="04A0" w:firstRow="1" w:lastRow="0" w:firstColumn="1" w:lastColumn="0" w:noHBand="0" w:noVBand="1"/>
       </w:tblPr>
       <w:tblGrid>
         <w:gridCol w:w="3258"/>
@@ -36864,7 +36836,7 @@
                     <a:blip r:embed="rId35">
                       <a:extLst>
                         <a:ext uri="{28A0092B-C50C-407E-A947-70E740481C1C}">
-                          <a14:useLocalDpi xmlns:a14="http://schemas.microsoft.com/office/drawing/2010/main" xmlns:wps="http://schemas.microsoft.com/office/word/2010/wordprocessingShape" xmlns:wpi="http://schemas.microsoft.com/office/word/2010/wordprocessingInk" xmlns:wpg="http://schemas.microsoft.com/office/word/2010/wordprocessingGroup" xmlns:w15="http://schemas.microsoft.com/office/word/2012/wordml" xmlns:w14="http://schemas.microsoft.com/office/word/2010/wordml" xmlns:w="http://schemas.openxmlformats.org/wordprocessingml/2006/main" xmlns:w10="urn:schemas-microsoft-com:office:word" xmlns:wp14="http://schemas.microsoft.com/office/word/2010/wordprocessingDrawing" xmlns:v="urn:schemas-microsoft-com:vml" xmlns:o="urn:schemas-microsoft-com:office:office" xmlns:mc="http://schemas.openxmlformats.org/markup-compatibility/2006" xmlns:wpc="http://schemas.microsoft.com/office/word/2010/wordprocessingCanvas" xmlns="" val="0"/>
+                          <a14:useLocalDpi xmlns:a14="http://schemas.microsoft.com/office/drawing/2010/main" val="0"/>
                         </a:ext>
                       </a:extLst>
                     </a:blip>
@@ -36909,10 +36881,12 @@
       <w:pPr>
         <w:jc w:val="left"/>
         <w:rPr>
+          <w:rFonts w:hint="eastAsia"/>
           <w:sz w:val="24"/>
           <w:szCs w:val="24"/>
         </w:rPr>
       </w:pPr>
+      <w:bookmarkStart w:id="13" w:name="_GoBack"/>
       <w:r>
         <w:rPr>
           <w:rFonts w:hint="eastAsia"/>
@@ -36923,9 +36897,9 @@
         <w:lastRenderedPageBreak/>
         <w:drawing>
           <wp:inline distT="0" distB="0" distL="0" distR="0">
-            <wp:extent cx="5274310" cy="2513965"/>
+            <wp:extent cx="5274310" cy="2574290"/>
             <wp:effectExtent l="0" t="0" r="0" b="0"/>
-            <wp:docPr id="21" name="图片 21"/>
+            <wp:docPr id="42" name="图片 42"/>
             <wp:cNvGraphicFramePr>
               <a:graphicFrameLocks xmlns:a="http://schemas.openxmlformats.org/drawingml/2006/main" noChangeAspect="1"/>
             </wp:cNvGraphicFramePr>
@@ -36933,14 +36907,14 @@
               <a:graphicData uri="http://schemas.openxmlformats.org/drawingml/2006/picture">
                 <pic:pic xmlns:pic="http://schemas.openxmlformats.org/drawingml/2006/picture">
                   <pic:nvPicPr>
-                    <pic:cNvPr id="5" name="initAll(String operator).png"/>
+                    <pic:cNvPr id="42" name="initAll(String operator).png"/>
                     <pic:cNvPicPr/>
                   </pic:nvPicPr>
                   <pic:blipFill>
                     <a:blip r:embed="rId36" cstate="print">
                       <a:extLst>
                         <a:ext uri="{28A0092B-C50C-407E-A947-70E740481C1C}">
-                          <a14:useLocalDpi xmlns:a14="http://schemas.microsoft.com/office/drawing/2010/main" xmlns:wps="http://schemas.microsoft.com/office/word/2010/wordprocessingShape" xmlns:wpi="http://schemas.microsoft.com/office/word/2010/wordprocessingInk" xmlns:wpg="http://schemas.microsoft.com/office/word/2010/wordprocessingGroup" xmlns:w15="http://schemas.microsoft.com/office/word/2012/wordml" xmlns:w14="http://schemas.microsoft.com/office/word/2010/wordml" xmlns:w="http://schemas.openxmlformats.org/wordprocessingml/2006/main" xmlns:w10="urn:schemas-microsoft-com:office:word" xmlns:wp14="http://schemas.microsoft.com/office/word/2010/wordprocessingDrawing" xmlns:v="urn:schemas-microsoft-com:vml" xmlns:o="urn:schemas-microsoft-com:office:office" xmlns:mc="http://schemas.openxmlformats.org/markup-compatibility/2006" xmlns:wpc="http://schemas.microsoft.com/office/word/2010/wordprocessingCanvas" xmlns="" val="0"/>
+                          <a14:useLocalDpi xmlns:a14="http://schemas.microsoft.com/office/drawing/2010/main" val="0"/>
                         </a:ext>
                       </a:extLst>
                     </a:blip>
@@ -36951,7 +36925,7 @@
                   <pic:spPr>
                     <a:xfrm>
                       <a:off x="0" y="0"/>
-                      <a:ext cx="5274310" cy="2513965"/>
+                      <a:ext cx="5274310" cy="2574290"/>
                     </a:xfrm>
                     <a:prstGeom prst="rect">
                       <a:avLst/>
@@ -36963,15 +36937,26 @@
           </wp:inline>
         </w:drawing>
       </w:r>
+      <w:bookmarkEnd w:id="13"/>
     </w:p>
     <w:p>
       <w:pPr>
         <w:jc w:val="left"/>
         <w:rPr>
+          <w:rFonts w:hint="eastAsia"/>
           <w:sz w:val="24"/>
           <w:szCs w:val="24"/>
         </w:rPr>
       </w:pPr>
+    </w:p>
+    <w:p>
+      <w:pPr>
+        <w:jc w:val="left"/>
+        <w:rPr>
+          <w:sz w:val="24"/>
+          <w:szCs w:val="24"/>
+        </w:rPr>
+      </w:pPr>
       <w:r>
         <w:rPr>
           <w:rFonts w:hint="eastAsia"/>
@@ -36980,6 +36965,16 @@
         </w:rPr>
         <w:t>下图为用户进行运费策略制定时的顺序图</w:t>
       </w:r>
+    </w:p>
+    <w:p>
+      <w:pPr>
+        <w:jc w:val="left"/>
+        <w:rPr>
+          <w:rFonts w:hint="eastAsia"/>
+          <w:sz w:val="24"/>
+          <w:szCs w:val="24"/>
+        </w:rPr>
+      </w:pPr>
     </w:p>
     <w:p>
       <w:pPr>
@@ -37015,7 +37010,7 @@
                     <a:blip r:embed="rId37">
                       <a:extLst>
                         <a:ext uri="{28A0092B-C50C-407E-A947-70E740481C1C}">
-                          <a14:useLocalDpi xmlns:a14="http://schemas.microsoft.com/office/drawing/2010/main" xmlns:wps="http://schemas.microsoft.com/office/word/2010/wordprocessingShape" xmlns:wpi="http://schemas.microsoft.com/office/word/2010/wordprocessingInk" xmlns:wpg="http://schemas.microsoft.com/office/word/2010/wordprocessingGroup" xmlns:w15="http://schemas.microsoft.com/office/word/2012/wordml" xmlns:w14="http://schemas.microsoft.com/office/word/2010/wordml" xmlns:w="http://schemas.openxmlformats.org/wordprocessingml/2006/main" xmlns:w10="urn:schemas-microsoft-com:office:word" xmlns:wp14="http://schemas.microsoft.com/office/word/2010/wordprocessingDrawing" xmlns:v="urn:schemas-microsoft-com:vml" xmlns:o="urn:schemas-microsoft-com:office:office" xmlns:mc="http://schemas.openxmlformats.org/markup-compatibility/2006" xmlns:wpc="http://schemas.microsoft.com/office/word/2010/wordprocessingCanvas" xmlns="" val="0"/>
+                          <a14:useLocalDpi xmlns:a14="http://schemas.microsoft.com/office/drawing/2010/main" val="0"/>
                         </a:ext>
                       </a:extLst>
                     </a:blip>
@@ -37091,7 +37086,7 @@
                     <a:blip r:embed="rId38">
                       <a:extLst>
                         <a:ext uri="{28A0092B-C50C-407E-A947-70E740481C1C}">
-                          <a14:useLocalDpi xmlns:a14="http://schemas.microsoft.com/office/drawing/2010/main" xmlns:wps="http://schemas.microsoft.com/office/word/2010/wordprocessingShape" xmlns:wpi="http://schemas.microsoft.com/office/word/2010/wordprocessingInk" xmlns:wpg="http://schemas.microsoft.com/office/word/2010/wordprocessingGroup" xmlns:w15="http://schemas.microsoft.com/office/word/2012/wordml" xmlns:w14="http://schemas.microsoft.com/office/word/2010/wordml" xmlns:w="http://schemas.openxmlformats.org/wordprocessingml/2006/main" xmlns:w10="urn:schemas-microsoft-com:office:word" xmlns:wp14="http://schemas.microsoft.com/office/word/2010/wordprocessingDrawing" xmlns:v="urn:schemas-microsoft-com:vml" xmlns:o="urn:schemas-microsoft-com:office:office" xmlns:mc="http://schemas.openxmlformats.org/markup-compatibility/2006" xmlns:wpc="http://schemas.microsoft.com/office/word/2010/wordprocessingCanvas" xmlns="" val="0"/>
+                          <a14:useLocalDpi xmlns:a14="http://schemas.microsoft.com/office/drawing/2010/main" val="0"/>
                         </a:ext>
                       </a:extLst>
                     </a:blip>
@@ -37166,7 +37161,7 @@
                     <a:blip r:embed="rId39">
                       <a:extLst>
                         <a:ext uri="{28A0092B-C50C-407E-A947-70E740481C1C}">
-                          <a14:useLocalDpi xmlns:a14="http://schemas.microsoft.com/office/drawing/2010/main" xmlns:wps="http://schemas.microsoft.com/office/word/2010/wordprocessingShape" xmlns:wpi="http://schemas.microsoft.com/office/word/2010/wordprocessingInk" xmlns:wpg="http://schemas.microsoft.com/office/word/2010/wordprocessingGroup" xmlns:w15="http://schemas.microsoft.com/office/word/2012/wordml" xmlns:w14="http://schemas.microsoft.com/office/word/2010/wordml" xmlns:w="http://schemas.openxmlformats.org/wordprocessingml/2006/main" xmlns:w10="urn:schemas-microsoft-com:office:word" xmlns:wp14="http://schemas.microsoft.com/office/word/2010/wordprocessingDrawing" xmlns:v="urn:schemas-microsoft-com:vml" xmlns:o="urn:schemas-microsoft-com:office:office" xmlns:mc="http://schemas.openxmlformats.org/markup-compatibility/2006" xmlns:wpc="http://schemas.microsoft.com/office/word/2010/wordprocessingCanvas" xmlns="" val="0"/>
+                          <a14:useLocalDpi xmlns:a14="http://schemas.microsoft.com/office/drawing/2010/main" val="0"/>
                         </a:ext>
                       </a:extLst>
                     </a:blip>
@@ -37242,7 +37237,7 @@
                     <a:blip r:embed="rId40">
                       <a:extLst>
                         <a:ext uri="{28A0092B-C50C-407E-A947-70E740481C1C}">
-                          <a14:useLocalDpi xmlns:a14="http://schemas.microsoft.com/office/drawing/2010/main" xmlns:wps="http://schemas.microsoft.com/office/word/2010/wordprocessingShape" xmlns:wpi="http://schemas.microsoft.com/office/word/2010/wordprocessingInk" xmlns:wpg="http://schemas.microsoft.com/office/word/2010/wordprocessingGroup" xmlns:w15="http://schemas.microsoft.com/office/word/2012/wordml" xmlns:w14="http://schemas.microsoft.com/office/word/2010/wordml" xmlns:w="http://schemas.openxmlformats.org/wordprocessingml/2006/main" xmlns:w10="urn:schemas-microsoft-com:office:word" xmlns:wp14="http://schemas.microsoft.com/office/word/2010/wordprocessingDrawing" xmlns:v="urn:schemas-microsoft-com:vml" xmlns:o="urn:schemas-microsoft-com:office:office" xmlns:mc="http://schemas.openxmlformats.org/markup-compatibility/2006" xmlns:wpc="http://schemas.microsoft.com/office/word/2010/wordprocessingCanvas" xmlns="" val="0"/>
+                          <a14:useLocalDpi xmlns:a14="http://schemas.microsoft.com/office/drawing/2010/main" val="0"/>
                         </a:ext>
                       </a:extLst>
                     </a:blip>
@@ -37333,7 +37328,7 @@
                     <a:blip r:embed="rId41" cstate="print">
                       <a:extLst>
                         <a:ext uri="{28A0092B-C50C-407E-A947-70E740481C1C}">
-                          <a14:useLocalDpi xmlns:a14="http://schemas.microsoft.com/office/drawing/2010/main" xmlns:wps="http://schemas.microsoft.com/office/word/2010/wordprocessingShape" xmlns:wpi="http://schemas.microsoft.com/office/word/2010/wordprocessingInk" xmlns:wpg="http://schemas.microsoft.com/office/word/2010/wordprocessingGroup" xmlns:w15="http://schemas.microsoft.com/office/word/2012/wordml" xmlns:w14="http://schemas.microsoft.com/office/word/2010/wordml" xmlns:w="http://schemas.openxmlformats.org/wordprocessingml/2006/main" xmlns:w10="urn:schemas-microsoft-com:office:word" xmlns:wp14="http://schemas.microsoft.com/office/word/2010/wordprocessingDrawing" xmlns:v="urn:schemas-microsoft-com:vml" xmlns:o="urn:schemas-microsoft-com:office:office" xmlns:mc="http://schemas.openxmlformats.org/markup-compatibility/2006" xmlns:wpc="http://schemas.microsoft.com/office/word/2010/wordprocessingCanvas" xmlns="" val="0"/>
+                          <a14:useLocalDpi xmlns:a14="http://schemas.microsoft.com/office/drawing/2010/main" val="0"/>
                         </a:ext>
                       </a:extLst>
                     </a:blip>
@@ -37434,7 +37429,7 @@
                     <a:blip r:embed="rId42">
                       <a:extLst>
                         <a:ext uri="{28A0092B-C50C-407E-A947-70E740481C1C}">
-                          <a14:useLocalDpi xmlns:a14="http://schemas.microsoft.com/office/drawing/2010/main" xmlns:wps="http://schemas.microsoft.com/office/word/2010/wordprocessingShape" xmlns:wpi="http://schemas.microsoft.com/office/word/2010/wordprocessingInk" xmlns:wpg="http://schemas.microsoft.com/office/word/2010/wordprocessingGroup" xmlns:w15="http://schemas.microsoft.com/office/word/2012/wordml" xmlns:w14="http://schemas.microsoft.com/office/word/2010/wordml" xmlns:w="http://schemas.openxmlformats.org/wordprocessingml/2006/main" xmlns:w10="urn:schemas-microsoft-com:office:word" xmlns:wp14="http://schemas.microsoft.com/office/word/2010/wordprocessingDrawing" xmlns:v="urn:schemas-microsoft-com:vml" xmlns:o="urn:schemas-microsoft-com:office:office" xmlns:mc="http://schemas.openxmlformats.org/markup-compatibility/2006" xmlns:wpc="http://schemas.microsoft.com/office/word/2010/wordprocessingCanvas" xmlns="" val="0"/>
+                          <a14:useLocalDpi xmlns:a14="http://schemas.microsoft.com/office/drawing/2010/main" val="0"/>
                         </a:ext>
                       </a:extLst>
                     </a:blip>
@@ -37525,7 +37520,7 @@
                     <a:blip r:embed="rId43">
                       <a:extLst>
                         <a:ext uri="{28A0092B-C50C-407E-A947-70E740481C1C}">
-                          <a14:useLocalDpi xmlns:a14="http://schemas.microsoft.com/office/drawing/2010/main" xmlns:wps="http://schemas.microsoft.com/office/word/2010/wordprocessingShape" xmlns:wpi="http://schemas.microsoft.com/office/word/2010/wordprocessingInk" xmlns:wpg="http://schemas.microsoft.com/office/word/2010/wordprocessingGroup" xmlns:w15="http://schemas.microsoft.com/office/word/2012/wordml" xmlns:w14="http://schemas.microsoft.com/office/word/2010/wordml" xmlns:w="http://schemas.openxmlformats.org/wordprocessingml/2006/main" xmlns:w10="urn:schemas-microsoft-com:office:word" xmlns:wp14="http://schemas.microsoft.com/office/word/2010/wordprocessingDrawing" xmlns:v="urn:schemas-microsoft-com:vml" xmlns:o="urn:schemas-microsoft-com:office:office" xmlns:mc="http://schemas.openxmlformats.org/markup-compatibility/2006" xmlns:wpc="http://schemas.microsoft.com/office/word/2010/wordprocessingCanvas" xmlns="" val="0"/>
+                          <a14:useLocalDpi xmlns:a14="http://schemas.microsoft.com/office/drawing/2010/main" val="0"/>
                         </a:ext>
                       </a:extLst>
                     </a:blip>
@@ -37616,7 +37611,7 @@
                     <a:blip r:embed="rId44">
                       <a:extLst>
                         <a:ext uri="{28A0092B-C50C-407E-A947-70E740481C1C}">
-                          <a14:useLocalDpi xmlns:a14="http://schemas.microsoft.com/office/drawing/2010/main" xmlns:wps="http://schemas.microsoft.com/office/word/2010/wordprocessingShape" xmlns:wpi="http://schemas.microsoft.com/office/word/2010/wordprocessingInk" xmlns:wpg="http://schemas.microsoft.com/office/word/2010/wordprocessingGroup" xmlns:w15="http://schemas.microsoft.com/office/word/2012/wordml" xmlns:w14="http://schemas.microsoft.com/office/word/2010/wordml" xmlns:w="http://schemas.openxmlformats.org/wordprocessingml/2006/main" xmlns:w10="urn:schemas-microsoft-com:office:word" xmlns:wp14="http://schemas.microsoft.com/office/word/2010/wordprocessingDrawing" xmlns:v="urn:schemas-microsoft-com:vml" xmlns:o="urn:schemas-microsoft-com:office:office" xmlns:mc="http://schemas.openxmlformats.org/markup-compatibility/2006" xmlns:wpc="http://schemas.microsoft.com/office/word/2010/wordprocessingCanvas" xmlns="" val="0"/>
+                          <a14:useLocalDpi xmlns:a14="http://schemas.microsoft.com/office/drawing/2010/main" val="0"/>
                         </a:ext>
                       </a:extLst>
                     </a:blip>
@@ -37685,7 +37680,7 @@
       <w:pPr>
         <w:pStyle w:val="3"/>
       </w:pPr>
-      <w:bookmarkStart w:id="13" w:name="_Toc434622066"/>
+      <w:bookmarkStart w:id="14" w:name="_Toc434622066"/>
       <w:r>
         <w:rPr>
           <w:rFonts w:hint="eastAsia"/>
@@ -37711,7 +37706,7 @@
         </w:rPr>
         <w:t>模块</w:t>
       </w:r>
-      <w:bookmarkEnd w:id="13"/>
+      <w:bookmarkEnd w:id="14"/>
     </w:p>
     <w:p>
       <w:pPr>
@@ -38217,7 +38212,7 @@
       <w:tblPr>
         <w:tblStyle w:val="a8"/>
         <w:tblW w:w="0" w:type="auto"/>
-        <w:tblLook w:val="04A0"/>
+        <w:tblLook w:val="04A0" w:firstRow="1" w:lastRow="0" w:firstColumn="1" w:lastColumn="0" w:noHBand="0" w:noVBand="1"/>
       </w:tblPr>
       <w:tblGrid>
         <w:gridCol w:w="2093"/>
@@ -38614,7 +38609,7 @@
         <w:tblStyle w:val="a8"/>
         <w:tblW w:w="8296" w:type="dxa"/>
         <w:tblLayout w:type="fixed"/>
-        <w:tblLook w:val="04A0"/>
+        <w:tblLook w:val="04A0" w:firstRow="1" w:lastRow="0" w:firstColumn="1" w:lastColumn="0" w:noHBand="0" w:noVBand="1"/>
       </w:tblPr>
       <w:tblGrid>
         <w:gridCol w:w="2765"/>
@@ -42042,7 +42037,7 @@
         <w:tblStyle w:val="a8"/>
         <w:tblW w:w="8296" w:type="dxa"/>
         <w:tblLayout w:type="fixed"/>
-        <w:tblLook w:val="04A0"/>
+        <w:tblLook w:val="04A0" w:firstRow="1" w:lastRow="0" w:firstColumn="1" w:lastColumn="0" w:noHBand="0" w:noVBand="1"/>
       </w:tblPr>
       <w:tblGrid>
         <w:gridCol w:w="2765"/>
@@ -45092,7 +45087,6 @@
       <w:pPr>
         <w:jc w:val="center"/>
         <w:rPr>
-          <w:rFonts w:hint="eastAsia"/>
           <w:b/>
           <w:szCs w:val="21"/>
         </w:rPr>
@@ -45648,7 +45642,7 @@
       <w:pPr>
         <w:pStyle w:val="3"/>
       </w:pPr>
-      <w:bookmarkStart w:id="14" w:name="_Toc434622067"/>
+      <w:bookmarkStart w:id="15" w:name="_Toc434622067"/>
       <w:r>
         <w:rPr>
           <w:rFonts w:hint="eastAsia"/>
@@ -45661,7 +45655,7 @@
         </w:rPr>
         <w:t>模块</w:t>
       </w:r>
-      <w:bookmarkEnd w:id="14"/>
+      <w:bookmarkEnd w:id="15"/>
     </w:p>
     <w:p>
       <w:pPr>
@@ -46019,7 +46013,7 @@
           <w:insideV w:val="single" w:sz="4" w:space="0" w:color="auto"/>
         </w:tblBorders>
         <w:tblLayout w:type="fixed"/>
-        <w:tblLook w:val="04A0"/>
+        <w:tblLook w:val="04A0" w:firstRow="1" w:lastRow="0" w:firstColumn="1" w:lastColumn="0" w:noHBand="0" w:noVBand="1"/>
       </w:tblPr>
       <w:tblGrid>
         <w:gridCol w:w="1899"/>
@@ -46251,7 +46245,7 @@
           <w:insideV w:val="single" w:sz="4" w:space="0" w:color="000000"/>
         </w:tblBorders>
         <w:tblLayout w:type="fixed"/>
-        <w:tblLook w:val="04A0"/>
+        <w:tblLook w:val="04A0" w:firstRow="1" w:lastRow="0" w:firstColumn="1" w:lastColumn="0" w:noHBand="0" w:noVBand="1"/>
       </w:tblPr>
       <w:tblGrid>
         <w:gridCol w:w="2765"/>
@@ -47263,7 +47257,7 @@
           <w:insideV w:val="single" w:sz="4" w:space="0" w:color="000000"/>
         </w:tblBorders>
         <w:tblLayout w:type="fixed"/>
-        <w:tblLook w:val="04A0"/>
+        <w:tblLook w:val="04A0" w:firstRow="1" w:lastRow="0" w:firstColumn="1" w:lastColumn="0" w:noHBand="0" w:noVBand="1"/>
       </w:tblPr>
       <w:tblGrid>
         <w:gridCol w:w="2765"/>
@@ -48487,7 +48481,7 @@
       <w:pPr>
         <w:pStyle w:val="1"/>
       </w:pPr>
-      <w:bookmarkStart w:id="15" w:name="_Toc434622068"/>
+      <w:bookmarkStart w:id="16" w:name="_Toc434622068"/>
       <w:r>
         <w:rPr>
           <w:rFonts w:hint="eastAsia"/>
@@ -48500,7 +48494,7 @@
         </w:rPr>
         <w:t>依赖视角</w:t>
       </w:r>
-      <w:bookmarkEnd w:id="15"/>
+      <w:bookmarkEnd w:id="16"/>
     </w:p>
     <w:p>
       <w:pPr>
@@ -48773,7 +48767,7 @@
       <w:pPr>
         <w:pStyle w:val="1"/>
       </w:pPr>
-      <w:bookmarkStart w:id="16" w:name="_Toc434622069"/>
+      <w:bookmarkStart w:id="17" w:name="_Toc434622069"/>
       <w:r>
         <w:rPr>
           <w:rFonts w:hint="eastAsia"/>
@@ -48787,13 +48781,13 @@
         </w:rPr>
         <w:t>界面</w:t>
       </w:r>
-      <w:bookmarkEnd w:id="16"/>
+      <w:bookmarkEnd w:id="17"/>
     </w:p>
     <w:p>
       <w:pPr>
         <w:pStyle w:val="2"/>
       </w:pPr>
-      <w:bookmarkStart w:id="17" w:name="_Toc434622070"/>
+      <w:bookmarkStart w:id="18" w:name="_Toc434622070"/>
       <w:r>
         <w:rPr>
           <w:rFonts w:hint="eastAsia"/>
@@ -48809,7 +48803,7 @@
         </w:rPr>
         <w:t>界面</w:t>
       </w:r>
-      <w:bookmarkEnd w:id="17"/>
+      <w:bookmarkEnd w:id="18"/>
     </w:p>
     <w:p>
       <w:r>
@@ -48835,7 +48829,7 @@
                     <a:blip r:embed="rId55">
                       <a:extLst>
                         <a:ext uri="{28A0092B-C50C-407E-A947-70E740481C1C}">
-                          <a14:useLocalDpi xmlns:a14="http://schemas.microsoft.com/office/drawing/2010/main" xmlns:wps="http://schemas.microsoft.com/office/word/2010/wordprocessingShape" xmlns:wpi="http://schemas.microsoft.com/office/word/2010/wordprocessingInk" xmlns:wpg="http://schemas.microsoft.com/office/word/2010/wordprocessingGroup" xmlns:w15="http://schemas.microsoft.com/office/word/2012/wordml" xmlns:w14="http://schemas.microsoft.com/office/word/2010/wordml" xmlns:w="http://schemas.openxmlformats.org/wordprocessingml/2006/main" xmlns:w10="urn:schemas-microsoft-com:office:word" xmlns:wp14="http://schemas.microsoft.com/office/word/2010/wordprocessingDrawing" xmlns:v="urn:schemas-microsoft-com:vml" xmlns:o="urn:schemas-microsoft-com:office:office" xmlns:mc="http://schemas.openxmlformats.org/markup-compatibility/2006" xmlns:wpc="http://schemas.microsoft.com/office/word/2010/wordprocessingCanvas" xmlns="" val="0"/>
+                          <a14:useLocalDpi xmlns:a14="http://schemas.microsoft.com/office/drawing/2010/main" val="0"/>
                         </a:ext>
                       </a:extLst>
                     </a:blip>
@@ -48882,7 +48876,7 @@
                     <a:blip r:embed="rId56">
                       <a:extLst>
                         <a:ext uri="{28A0092B-C50C-407E-A947-70E740481C1C}">
-                          <a14:useLocalDpi xmlns:a14="http://schemas.microsoft.com/office/drawing/2010/main" xmlns:wps="http://schemas.microsoft.com/office/word/2010/wordprocessingShape" xmlns:wpi="http://schemas.microsoft.com/office/word/2010/wordprocessingInk" xmlns:wpg="http://schemas.microsoft.com/office/word/2010/wordprocessingGroup" xmlns:w15="http://schemas.microsoft.com/office/word/2012/wordml" xmlns:w14="http://schemas.microsoft.com/office/word/2010/wordml" xmlns:w="http://schemas.openxmlformats.org/wordprocessingml/2006/main" xmlns:w10="urn:schemas-microsoft-com:office:word" xmlns:wp14="http://schemas.microsoft.com/office/word/2010/wordprocessingDrawing" xmlns:v="urn:schemas-microsoft-com:vml" xmlns:o="urn:schemas-microsoft-com:office:office" xmlns:mc="http://schemas.openxmlformats.org/markup-compatibility/2006" xmlns:wpc="http://schemas.microsoft.com/office/word/2010/wordprocessingCanvas" xmlns="" val="0"/>
+                          <a14:useLocalDpi xmlns:a14="http://schemas.microsoft.com/office/drawing/2010/main" val="0"/>
                         </a:ext>
                       </a:extLst>
                     </a:blip>
@@ -48928,7 +48922,7 @@
                     <a:blip r:embed="rId57">
                       <a:extLst>
                         <a:ext uri="{28A0092B-C50C-407E-A947-70E740481C1C}">
-                          <a14:useLocalDpi xmlns:a14="http://schemas.microsoft.com/office/drawing/2010/main" xmlns:wps="http://schemas.microsoft.com/office/word/2010/wordprocessingShape" xmlns:wpi="http://schemas.microsoft.com/office/word/2010/wordprocessingInk" xmlns:wpg="http://schemas.microsoft.com/office/word/2010/wordprocessingGroup" xmlns:w15="http://schemas.microsoft.com/office/word/2012/wordml" xmlns:w14="http://schemas.microsoft.com/office/word/2010/wordml" xmlns:w="http://schemas.openxmlformats.org/wordprocessingml/2006/main" xmlns:w10="urn:schemas-microsoft-com:office:word" xmlns:wp14="http://schemas.microsoft.com/office/word/2010/wordprocessingDrawing" xmlns:v="urn:schemas-microsoft-com:vml" xmlns:o="urn:schemas-microsoft-com:office:office" xmlns:mc="http://schemas.openxmlformats.org/markup-compatibility/2006" xmlns:wpc="http://schemas.microsoft.com/office/word/2010/wordprocessingCanvas" xmlns="" val="0"/>
+                          <a14:useLocalDpi xmlns:a14="http://schemas.microsoft.com/office/drawing/2010/main" val="0"/>
                         </a:ext>
                       </a:extLst>
                     </a:blip>
@@ -48975,7 +48969,7 @@
                     <a:blip r:embed="rId58">
                       <a:extLst>
                         <a:ext uri="{28A0092B-C50C-407E-A947-70E740481C1C}">
-                          <a14:useLocalDpi xmlns:a14="http://schemas.microsoft.com/office/drawing/2010/main" xmlns:wps="http://schemas.microsoft.com/office/word/2010/wordprocessingShape" xmlns:wpi="http://schemas.microsoft.com/office/word/2010/wordprocessingInk" xmlns:wpg="http://schemas.microsoft.com/office/word/2010/wordprocessingGroup" xmlns:w15="http://schemas.microsoft.com/office/word/2012/wordml" xmlns:w14="http://schemas.microsoft.com/office/word/2010/wordml" xmlns:w="http://schemas.openxmlformats.org/wordprocessingml/2006/main" xmlns:w10="urn:schemas-microsoft-com:office:word" xmlns:wp14="http://schemas.microsoft.com/office/word/2010/wordprocessingDrawing" xmlns:v="urn:schemas-microsoft-com:vml" xmlns:o="urn:schemas-microsoft-com:office:office" xmlns:mc="http://schemas.openxmlformats.org/markup-compatibility/2006" xmlns:wpc="http://schemas.microsoft.com/office/word/2010/wordprocessingCanvas" xmlns="" val="0"/>
+                          <a14:useLocalDpi xmlns:a14="http://schemas.microsoft.com/office/drawing/2010/main" val="0"/>
                         </a:ext>
                       </a:extLst>
                     </a:blip>
@@ -49003,7 +48997,7 @@
       <w:pPr>
         <w:pStyle w:val="2"/>
       </w:pPr>
-      <w:bookmarkStart w:id="18" w:name="_Toc434622071"/>
+      <w:bookmarkStart w:id="19" w:name="_Toc434622071"/>
       <w:r>
         <w:rPr>
           <w:rFonts w:hint="eastAsia"/>
@@ -49019,12 +49013,10 @@
       <w:r>
         <w:t>寄件人</w:t>
       </w:r>
-      <w:bookmarkStart w:id="19" w:name="_GoBack"/>
+      <w:r>
+        <w:t>界面</w:t>
+      </w:r>
       <w:bookmarkEnd w:id="19"/>
-      <w:r>
-        <w:t>界面</w:t>
-      </w:r>
-      <w:bookmarkEnd w:id="18"/>
     </w:p>
     <w:p>
       <w:r>
@@ -49051,7 +49043,7 @@
                     <a:blip r:embed="rId59">
                       <a:extLst>
                         <a:ext uri="{28A0092B-C50C-407E-A947-70E740481C1C}">
-                          <a14:useLocalDpi xmlns:a14="http://schemas.microsoft.com/office/drawing/2010/main" xmlns:wps="http://schemas.microsoft.com/office/word/2010/wordprocessingShape" xmlns:wpi="http://schemas.microsoft.com/office/word/2010/wordprocessingInk" xmlns:wpg="http://schemas.microsoft.com/office/word/2010/wordprocessingGroup" xmlns:w15="http://schemas.microsoft.com/office/word/2012/wordml" xmlns:w14="http://schemas.microsoft.com/office/word/2010/wordml" xmlns:w="http://schemas.openxmlformats.org/wordprocessingml/2006/main" xmlns:w10="urn:schemas-microsoft-com:office:word" xmlns:wp14="http://schemas.microsoft.com/office/word/2010/wordprocessingDrawing" xmlns:v="urn:schemas-microsoft-com:vml" xmlns:o="urn:schemas-microsoft-com:office:office" xmlns:mc="http://schemas.openxmlformats.org/markup-compatibility/2006" xmlns:wpc="http://schemas.microsoft.com/office/word/2010/wordprocessingCanvas" xmlns="" val="0"/>
+                          <a14:useLocalDpi xmlns:a14="http://schemas.microsoft.com/office/drawing/2010/main" val="0"/>
                         </a:ext>
                       </a:extLst>
                     </a:blip>
@@ -49099,7 +49091,7 @@
                     <a:blip r:embed="rId60">
                       <a:extLst>
                         <a:ext uri="{28A0092B-C50C-407E-A947-70E740481C1C}">
-                          <a14:useLocalDpi xmlns:a14="http://schemas.microsoft.com/office/drawing/2010/main" xmlns:wps="http://schemas.microsoft.com/office/word/2010/wordprocessingShape" xmlns:wpi="http://schemas.microsoft.com/office/word/2010/wordprocessingInk" xmlns:wpg="http://schemas.microsoft.com/office/word/2010/wordprocessingGroup" xmlns:w15="http://schemas.microsoft.com/office/word/2012/wordml" xmlns:w14="http://schemas.microsoft.com/office/word/2010/wordml" xmlns:w="http://schemas.openxmlformats.org/wordprocessingml/2006/main" xmlns:w10="urn:schemas-microsoft-com:office:word" xmlns:wp14="http://schemas.microsoft.com/office/word/2010/wordprocessingDrawing" xmlns:v="urn:schemas-microsoft-com:vml" xmlns:o="urn:schemas-microsoft-com:office:office" xmlns:mc="http://schemas.openxmlformats.org/markup-compatibility/2006" xmlns:wpc="http://schemas.microsoft.com/office/word/2010/wordprocessingCanvas" xmlns="" val="0"/>
+                          <a14:useLocalDpi xmlns:a14="http://schemas.microsoft.com/office/drawing/2010/main" val="0"/>
                         </a:ext>
                       </a:extLst>
                     </a:blip>
@@ -49147,7 +49139,7 @@
                     <a:blip r:embed="rId61">
                       <a:extLst>
                         <a:ext uri="{28A0092B-C50C-407E-A947-70E740481C1C}">
-                          <a14:useLocalDpi xmlns:a14="http://schemas.microsoft.com/office/drawing/2010/main" xmlns:wps="http://schemas.microsoft.com/office/word/2010/wordprocessingShape" xmlns:wpi="http://schemas.microsoft.com/office/word/2010/wordprocessingInk" xmlns:wpg="http://schemas.microsoft.com/office/word/2010/wordprocessingGroup" xmlns:w15="http://schemas.microsoft.com/office/word/2012/wordml" xmlns:w14="http://schemas.microsoft.com/office/word/2010/wordml" xmlns:w="http://schemas.openxmlformats.org/wordprocessingml/2006/main" xmlns:w10="urn:schemas-microsoft-com:office:word" xmlns:wp14="http://schemas.microsoft.com/office/word/2010/wordprocessingDrawing" xmlns:v="urn:schemas-microsoft-com:vml" xmlns:o="urn:schemas-microsoft-com:office:office" xmlns:mc="http://schemas.openxmlformats.org/markup-compatibility/2006" xmlns:wpc="http://schemas.microsoft.com/office/word/2010/wordprocessingCanvas" xmlns="" val="0"/>
+                          <a14:useLocalDpi xmlns:a14="http://schemas.microsoft.com/office/drawing/2010/main" val="0"/>
                         </a:ext>
                       </a:extLst>
                     </a:blip>
@@ -49195,7 +49187,7 @@
                     <a:blip r:embed="rId62">
                       <a:extLst>
                         <a:ext uri="{28A0092B-C50C-407E-A947-70E740481C1C}">
-                          <a14:useLocalDpi xmlns:a14="http://schemas.microsoft.com/office/drawing/2010/main" xmlns:wps="http://schemas.microsoft.com/office/word/2010/wordprocessingShape" xmlns:wpi="http://schemas.microsoft.com/office/word/2010/wordprocessingInk" xmlns:wpg="http://schemas.microsoft.com/office/word/2010/wordprocessingGroup" xmlns:w15="http://schemas.microsoft.com/office/word/2012/wordml" xmlns:w14="http://schemas.microsoft.com/office/word/2010/wordml" xmlns:w="http://schemas.openxmlformats.org/wordprocessingml/2006/main" xmlns:w10="urn:schemas-microsoft-com:office:word" xmlns:wp14="http://schemas.microsoft.com/office/word/2010/wordprocessingDrawing" xmlns:v="urn:schemas-microsoft-com:vml" xmlns:o="urn:schemas-microsoft-com:office:office" xmlns:mc="http://schemas.openxmlformats.org/markup-compatibility/2006" xmlns:wpc="http://schemas.microsoft.com/office/word/2010/wordprocessingCanvas" xmlns="" val="0"/>
+                          <a14:useLocalDpi xmlns:a14="http://schemas.microsoft.com/office/drawing/2010/main" val="0"/>
                         </a:ext>
                       </a:extLst>
                     </a:blip>
@@ -49242,7 +49234,7 @@
                     <a:blip r:embed="rId63">
                       <a:extLst>
                         <a:ext uri="{28A0092B-C50C-407E-A947-70E740481C1C}">
-                          <a14:useLocalDpi xmlns:a14="http://schemas.microsoft.com/office/drawing/2010/main" xmlns:wps="http://schemas.microsoft.com/office/word/2010/wordprocessingShape" xmlns:wpi="http://schemas.microsoft.com/office/word/2010/wordprocessingInk" xmlns:wpg="http://schemas.microsoft.com/office/word/2010/wordprocessingGroup" xmlns:w15="http://schemas.microsoft.com/office/word/2012/wordml" xmlns:w14="http://schemas.microsoft.com/office/word/2010/wordml" xmlns:w="http://schemas.openxmlformats.org/wordprocessingml/2006/main" xmlns:w10="urn:schemas-microsoft-com:office:word" xmlns:wp14="http://schemas.microsoft.com/office/word/2010/wordprocessingDrawing" xmlns:v="urn:schemas-microsoft-com:vml" xmlns:o="urn:schemas-microsoft-com:office:office" xmlns:mc="http://schemas.openxmlformats.org/markup-compatibility/2006" xmlns:wpc="http://schemas.microsoft.com/office/word/2010/wordprocessingCanvas" xmlns="" val="0"/>
+                          <a14:useLocalDpi xmlns:a14="http://schemas.microsoft.com/office/drawing/2010/main" val="0"/>
                         </a:ext>
                       </a:extLst>
                     </a:blip>
@@ -49796,7 +49788,7 @@
                     <a:blip r:embed="rId73">
                       <a:extLst>
                         <a:ext uri="{28A0092B-C50C-407E-A947-70E740481C1C}">
-                          <a14:useLocalDpi xmlns:a14="http://schemas.microsoft.com/office/drawing/2010/main" xmlns:wps="http://schemas.microsoft.com/office/word/2010/wordprocessingShape" xmlns:wpi="http://schemas.microsoft.com/office/word/2010/wordprocessingInk" xmlns:wpg="http://schemas.microsoft.com/office/word/2010/wordprocessingGroup" xmlns:w15="http://schemas.microsoft.com/office/word/2012/wordml" xmlns:w14="http://schemas.microsoft.com/office/word/2010/wordml" xmlns:w="http://schemas.openxmlformats.org/wordprocessingml/2006/main" xmlns:w10="urn:schemas-microsoft-com:office:word" xmlns:wp14="http://schemas.microsoft.com/office/word/2010/wordprocessingDrawing" xmlns:v="urn:schemas-microsoft-com:vml" xmlns:o="urn:schemas-microsoft-com:office:office" xmlns:mc="http://schemas.openxmlformats.org/markup-compatibility/2006" xmlns:wpc="http://schemas.microsoft.com/office/word/2010/wordprocessingCanvas" xmlns="" val="0"/>
+                          <a14:useLocalDpi xmlns:a14="http://schemas.microsoft.com/office/drawing/2010/main" val="0"/>
                         </a:ext>
                       </a:extLst>
                     </a:blip>
@@ -49857,7 +49849,7 @@
                     <a:blip r:embed="rId74">
                       <a:extLst>
                         <a:ext uri="{28A0092B-C50C-407E-A947-70E740481C1C}">
-                          <a14:useLocalDpi xmlns:a14="http://schemas.microsoft.com/office/drawing/2010/main" xmlns:wps="http://schemas.microsoft.com/office/word/2010/wordprocessingShape" xmlns:wpi="http://schemas.microsoft.com/office/word/2010/wordprocessingInk" xmlns:wpg="http://schemas.microsoft.com/office/word/2010/wordprocessingGroup" xmlns:w15="http://schemas.microsoft.com/office/word/2012/wordml" xmlns:w14="http://schemas.microsoft.com/office/word/2010/wordml" xmlns:w="http://schemas.openxmlformats.org/wordprocessingml/2006/main" xmlns:w10="urn:schemas-microsoft-com:office:word" xmlns:wp14="http://schemas.microsoft.com/office/word/2010/wordprocessingDrawing" xmlns:v="urn:schemas-microsoft-com:vml" xmlns:o="urn:schemas-microsoft-com:office:office" xmlns:mc="http://schemas.openxmlformats.org/markup-compatibility/2006" xmlns:wpc="http://schemas.microsoft.com/office/word/2010/wordprocessingCanvas" xmlns="" val="0"/>
+                          <a14:useLocalDpi xmlns:a14="http://schemas.microsoft.com/office/drawing/2010/main" val="0"/>
                         </a:ext>
                       </a:extLst>
                     </a:blip>
@@ -49917,7 +49909,7 @@
                     <a:blip r:embed="rId75">
                       <a:extLst>
                         <a:ext uri="{28A0092B-C50C-407E-A947-70E740481C1C}">
-                          <a14:useLocalDpi xmlns:a14="http://schemas.microsoft.com/office/drawing/2010/main" xmlns:wps="http://schemas.microsoft.com/office/word/2010/wordprocessingShape" xmlns:wpi="http://schemas.microsoft.com/office/word/2010/wordprocessingInk" xmlns:wpg="http://schemas.microsoft.com/office/word/2010/wordprocessingGroup" xmlns:w15="http://schemas.microsoft.com/office/word/2012/wordml" xmlns:w14="http://schemas.microsoft.com/office/word/2010/wordml" xmlns:w="http://schemas.openxmlformats.org/wordprocessingml/2006/main" xmlns:w10="urn:schemas-microsoft-com:office:word" xmlns:wp14="http://schemas.microsoft.com/office/word/2010/wordprocessingDrawing" xmlns:v="urn:schemas-microsoft-com:vml" xmlns:o="urn:schemas-microsoft-com:office:office" xmlns:mc="http://schemas.openxmlformats.org/markup-compatibility/2006" xmlns:wpc="http://schemas.microsoft.com/office/word/2010/wordprocessingCanvas" xmlns="" val="0"/>
+                          <a14:useLocalDpi xmlns:a14="http://schemas.microsoft.com/office/drawing/2010/main" val="0"/>
                         </a:ext>
                       </a:extLst>
                     </a:blip>
@@ -49978,7 +49970,7 @@
                     <a:blip r:embed="rId76">
                       <a:extLst>
                         <a:ext uri="{28A0092B-C50C-407E-A947-70E740481C1C}">
-                          <a14:useLocalDpi xmlns:a14="http://schemas.microsoft.com/office/drawing/2010/main" xmlns:wps="http://schemas.microsoft.com/office/word/2010/wordprocessingShape" xmlns:wpi="http://schemas.microsoft.com/office/word/2010/wordprocessingInk" xmlns:wpg="http://schemas.microsoft.com/office/word/2010/wordprocessingGroup" xmlns:w15="http://schemas.microsoft.com/office/word/2012/wordml" xmlns:w14="http://schemas.microsoft.com/office/word/2010/wordml" xmlns:w="http://schemas.openxmlformats.org/wordprocessingml/2006/main" xmlns:w10="urn:schemas-microsoft-com:office:word" xmlns:wp14="http://schemas.microsoft.com/office/word/2010/wordprocessingDrawing" xmlns:v="urn:schemas-microsoft-com:vml" xmlns:o="urn:schemas-microsoft-com:office:office" xmlns:mc="http://schemas.openxmlformats.org/markup-compatibility/2006" xmlns:wpc="http://schemas.microsoft.com/office/word/2010/wordprocessingCanvas" xmlns="" val="0"/>
+                          <a14:useLocalDpi xmlns:a14="http://schemas.microsoft.com/office/drawing/2010/main" val="0"/>
                         </a:ext>
                       </a:extLst>
                     </a:blip>
@@ -50039,7 +50031,7 @@
                     <a:blip r:embed="rId77">
                       <a:extLst>
                         <a:ext uri="{28A0092B-C50C-407E-A947-70E740481C1C}">
-                          <a14:useLocalDpi xmlns:a14="http://schemas.microsoft.com/office/drawing/2010/main" xmlns:wps="http://schemas.microsoft.com/office/word/2010/wordprocessingShape" xmlns:wpi="http://schemas.microsoft.com/office/word/2010/wordprocessingInk" xmlns:wpg="http://schemas.microsoft.com/office/word/2010/wordprocessingGroup" xmlns:w15="http://schemas.microsoft.com/office/word/2012/wordml" xmlns:w14="http://schemas.microsoft.com/office/word/2010/wordml" xmlns:w="http://schemas.openxmlformats.org/wordprocessingml/2006/main" xmlns:w10="urn:schemas-microsoft-com:office:word" xmlns:wp14="http://schemas.microsoft.com/office/word/2010/wordprocessingDrawing" xmlns:v="urn:schemas-microsoft-com:vml" xmlns:o="urn:schemas-microsoft-com:office:office" xmlns:mc="http://schemas.openxmlformats.org/markup-compatibility/2006" xmlns:wpc="http://schemas.microsoft.com/office/word/2010/wordprocessingCanvas" xmlns="" val="0"/>
+                          <a14:useLocalDpi xmlns:a14="http://schemas.microsoft.com/office/drawing/2010/main" val="0"/>
                         </a:ext>
                       </a:extLst>
                     </a:blip>
@@ -50100,7 +50092,7 @@
                     <a:blip r:embed="rId78">
                       <a:extLst>
                         <a:ext uri="{28A0092B-C50C-407E-A947-70E740481C1C}">
-                          <a14:useLocalDpi xmlns:a14="http://schemas.microsoft.com/office/drawing/2010/main" xmlns:wps="http://schemas.microsoft.com/office/word/2010/wordprocessingShape" xmlns:wpi="http://schemas.microsoft.com/office/word/2010/wordprocessingInk" xmlns:wpg="http://schemas.microsoft.com/office/word/2010/wordprocessingGroup" xmlns:w15="http://schemas.microsoft.com/office/word/2012/wordml" xmlns:w14="http://schemas.microsoft.com/office/word/2010/wordml" xmlns:w="http://schemas.openxmlformats.org/wordprocessingml/2006/main" xmlns:w10="urn:schemas-microsoft-com:office:word" xmlns:wp14="http://schemas.microsoft.com/office/word/2010/wordprocessingDrawing" xmlns:v="urn:schemas-microsoft-com:vml" xmlns:o="urn:schemas-microsoft-com:office:office" xmlns:mc="http://schemas.openxmlformats.org/markup-compatibility/2006" xmlns:wpc="http://schemas.microsoft.com/office/word/2010/wordprocessingCanvas" xmlns="" val="0"/>
+                          <a14:useLocalDpi xmlns:a14="http://schemas.microsoft.com/office/drawing/2010/main" val="0"/>
                         </a:ext>
                       </a:extLst>
                     </a:blip>
@@ -50160,7 +50152,7 @@
                     <a:blip r:embed="rId79">
                       <a:extLst>
                         <a:ext uri="{28A0092B-C50C-407E-A947-70E740481C1C}">
-                          <a14:useLocalDpi xmlns:a14="http://schemas.microsoft.com/office/drawing/2010/main" xmlns:wps="http://schemas.microsoft.com/office/word/2010/wordprocessingShape" xmlns:wpi="http://schemas.microsoft.com/office/word/2010/wordprocessingInk" xmlns:wpg="http://schemas.microsoft.com/office/word/2010/wordprocessingGroup" xmlns:w15="http://schemas.microsoft.com/office/word/2012/wordml" xmlns:w14="http://schemas.microsoft.com/office/word/2010/wordml" xmlns:w="http://schemas.openxmlformats.org/wordprocessingml/2006/main" xmlns:w10="urn:schemas-microsoft-com:office:word" xmlns:wp14="http://schemas.microsoft.com/office/word/2010/wordprocessingDrawing" xmlns:v="urn:schemas-microsoft-com:vml" xmlns:o="urn:schemas-microsoft-com:office:office" xmlns:mc="http://schemas.openxmlformats.org/markup-compatibility/2006" xmlns:wpc="http://schemas.microsoft.com/office/word/2010/wordprocessingCanvas" xmlns="" val="0"/>
+                          <a14:useLocalDpi xmlns:a14="http://schemas.microsoft.com/office/drawing/2010/main" val="0"/>
                         </a:ext>
                       </a:extLst>
                     </a:blip>
@@ -50221,7 +50213,7 @@
                     <a:blip r:embed="rId80">
                       <a:extLst>
                         <a:ext uri="{28A0092B-C50C-407E-A947-70E740481C1C}">
-                          <a14:useLocalDpi xmlns:a14="http://schemas.microsoft.com/office/drawing/2010/main" xmlns:wps="http://schemas.microsoft.com/office/word/2010/wordprocessingShape" xmlns:wpi="http://schemas.microsoft.com/office/word/2010/wordprocessingInk" xmlns:wpg="http://schemas.microsoft.com/office/word/2010/wordprocessingGroup" xmlns:w15="http://schemas.microsoft.com/office/word/2012/wordml" xmlns:w14="http://schemas.microsoft.com/office/word/2010/wordml" xmlns:w="http://schemas.openxmlformats.org/wordprocessingml/2006/main" xmlns:w10="urn:schemas-microsoft-com:office:word" xmlns:wp14="http://schemas.microsoft.com/office/word/2010/wordprocessingDrawing" xmlns:v="urn:schemas-microsoft-com:vml" xmlns:o="urn:schemas-microsoft-com:office:office" xmlns:mc="http://schemas.openxmlformats.org/markup-compatibility/2006" xmlns:wpc="http://schemas.microsoft.com/office/word/2010/wordprocessingCanvas" xmlns="" val="0"/>
+                          <a14:useLocalDpi xmlns:a14="http://schemas.microsoft.com/office/drawing/2010/main" val="0"/>
                         </a:ext>
                       </a:extLst>
                     </a:blip>
@@ -50961,15 +50953,15 @@
 </file>
 
 <file path=word/endnotes.xml><?xml version="1.0" encoding="utf-8"?>
-<w:endnotes xmlns:ve="http://schemas.openxmlformats.org/markup-compatibility/2006" xmlns:o="urn:schemas-microsoft-com:office:office" xmlns:r="http://schemas.openxmlformats.org/officeDocument/2006/relationships" xmlns:m="http://schemas.openxmlformats.org/officeDocument/2006/math" xmlns:v="urn:schemas-microsoft-com:vml" xmlns:wp="http://schemas.openxmlformats.org/drawingml/2006/wordprocessingDrawing" xmlns:w10="urn:schemas-microsoft-com:office:word" xmlns:w="http://schemas.openxmlformats.org/wordprocessingml/2006/main" xmlns:wne="http://schemas.microsoft.com/office/word/2006/wordml">
-  <w:endnote w:type="separator" w:id="0">
+<w:endnotes xmlns:wpc="http://schemas.microsoft.com/office/word/2010/wordprocessingCanvas" xmlns:mc="http://schemas.openxmlformats.org/markup-compatibility/2006" xmlns:o="urn:schemas-microsoft-com:office:office" xmlns:r="http://schemas.openxmlformats.org/officeDocument/2006/relationships" xmlns:m="http://schemas.openxmlformats.org/officeDocument/2006/math" xmlns:v="urn:schemas-microsoft-com:vml" xmlns:wp14="http://schemas.microsoft.com/office/word/2010/wordprocessingDrawing" xmlns:wp="http://schemas.openxmlformats.org/drawingml/2006/wordprocessingDrawing" xmlns:w10="urn:schemas-microsoft-com:office:word" xmlns:w="http://schemas.openxmlformats.org/wordprocessingml/2006/main" xmlns:w14="http://schemas.microsoft.com/office/word/2010/wordml" xmlns:w15="http://schemas.microsoft.com/office/word/2012/wordml" xmlns:wpg="http://schemas.microsoft.com/office/word/2010/wordprocessingGroup" xmlns:wpi="http://schemas.microsoft.com/office/word/2010/wordprocessingInk" xmlns:wne="http://schemas.microsoft.com/office/word/2006/wordml" xmlns:wps="http://schemas.microsoft.com/office/word/2010/wordprocessingShape" mc:Ignorable="w14 w15 wp14">
+  <w:endnote w:type="separator" w:id="-1">
     <w:p>
       <w:r>
         <w:separator/>
       </w:r>
     </w:p>
   </w:endnote>
-  <w:endnote w:type="continuationSeparator" w:id="1">
+  <w:endnote w:type="continuationSeparator" w:id="0">
     <w:p>
       <w:r>
         <w:continuationSeparator/>
@@ -50980,16 +50972,18 @@
 </file>
 
 <file path=word/footer1.xml><?xml version="1.0" encoding="utf-8"?>
-<w:ftr xmlns:ve="http://schemas.openxmlformats.org/markup-compatibility/2006" xmlns:o="urn:schemas-microsoft-com:office:office" xmlns:r="http://schemas.openxmlformats.org/officeDocument/2006/relationships" xmlns:m="http://schemas.openxmlformats.org/officeDocument/2006/math" xmlns:v="urn:schemas-microsoft-com:vml" xmlns:wp="http://schemas.openxmlformats.org/drawingml/2006/wordprocessingDrawing" xmlns:w10="urn:schemas-microsoft-com:office:word" xmlns:w="http://schemas.openxmlformats.org/wordprocessingml/2006/main" xmlns:wne="http://schemas.microsoft.com/office/word/2006/wordml">
+<w:ftr xmlns:wpc="http://schemas.microsoft.com/office/word/2010/wordprocessingCanvas" xmlns:mc="http://schemas.openxmlformats.org/markup-compatibility/2006" xmlns:o="urn:schemas-microsoft-com:office:office" xmlns:r="http://schemas.openxmlformats.org/officeDocument/2006/relationships" xmlns:m="http://schemas.openxmlformats.org/officeDocument/2006/math" xmlns:v="urn:schemas-microsoft-com:vml" xmlns:wp14="http://schemas.microsoft.com/office/word/2010/wordprocessingDrawing" xmlns:wp="http://schemas.openxmlformats.org/drawingml/2006/wordprocessingDrawing" xmlns:w10="urn:schemas-microsoft-com:office:word" xmlns:w="http://schemas.openxmlformats.org/wordprocessingml/2006/main" xmlns:w14="http://schemas.microsoft.com/office/word/2010/wordml" xmlns:w15="http://schemas.microsoft.com/office/word/2012/wordml" xmlns:wpg="http://schemas.microsoft.com/office/word/2010/wordprocessingGroup" xmlns:wpi="http://schemas.microsoft.com/office/word/2010/wordprocessingInk" xmlns:wne="http://schemas.microsoft.com/office/word/2006/wordml" xmlns:wps="http://schemas.microsoft.com/office/word/2010/wordprocessingShape" mc:Ignorable="w14 w15 wp14">
   <w:sdt>
     <w:sdtPr>
       <w:id w:val="9514844"/>
     </w:sdtPr>
+    <w:sdtEndPr/>
     <w:sdtContent>
       <w:sdt>
         <w:sdtPr>
           <w:id w:val="171357217"/>
         </w:sdtPr>
+        <w:sdtEndPr/>
         <w:sdtContent>
           <w:p>
             <w:pPr>
@@ -51023,7 +51017,7 @@
                 <w:b/>
                 <w:noProof/>
               </w:rPr>
-              <w:t>74</w:t>
+              <w:t>36</w:t>
             </w:r>
             <w:r>
               <w:rPr>
@@ -51090,15 +51084,15 @@
 </file>
 
 <file path=word/footnotes.xml><?xml version="1.0" encoding="utf-8"?>
-<w:footnotes xmlns:ve="http://schemas.openxmlformats.org/markup-compatibility/2006" xmlns:o="urn:schemas-microsoft-com:office:office" xmlns:r="http://schemas.openxmlformats.org/officeDocument/2006/relationships" xmlns:m="http://schemas.openxmlformats.org/officeDocument/2006/math" xmlns:v="urn:schemas-microsoft-com:vml" xmlns:wp="http://schemas.openxmlformats.org/drawingml/2006/wordprocessingDrawing" xmlns:w10="urn:schemas-microsoft-com:office:word" xmlns:w="http://schemas.openxmlformats.org/wordprocessingml/2006/main" xmlns:wne="http://schemas.microsoft.com/office/word/2006/wordml">
-  <w:footnote w:type="separator" w:id="0">
+<w:footnotes xmlns:wpc="http://schemas.microsoft.com/office/word/2010/wordprocessingCanvas" xmlns:mc="http://schemas.openxmlformats.org/markup-compatibility/2006" xmlns:o="urn:schemas-microsoft-com:office:office" xmlns:r="http://schemas.openxmlformats.org/officeDocument/2006/relationships" xmlns:m="http://schemas.openxmlformats.org/officeDocument/2006/math" xmlns:v="urn:schemas-microsoft-com:vml" xmlns:wp14="http://schemas.microsoft.com/office/word/2010/wordprocessingDrawing" xmlns:wp="http://schemas.openxmlformats.org/drawingml/2006/wordprocessingDrawing" xmlns:w10="urn:schemas-microsoft-com:office:word" xmlns:w="http://schemas.openxmlformats.org/wordprocessingml/2006/main" xmlns:w14="http://schemas.microsoft.com/office/word/2010/wordml" xmlns:w15="http://schemas.microsoft.com/office/word/2012/wordml" xmlns:wpg="http://schemas.microsoft.com/office/word/2010/wordprocessingGroup" xmlns:wpi="http://schemas.microsoft.com/office/word/2010/wordprocessingInk" xmlns:wne="http://schemas.microsoft.com/office/word/2006/wordml" xmlns:wps="http://schemas.microsoft.com/office/word/2010/wordprocessingShape" mc:Ignorable="w14 w15 wp14">
+  <w:footnote w:type="separator" w:id="-1">
     <w:p>
       <w:r>
         <w:separator/>
       </w:r>
     </w:p>
   </w:footnote>
-  <w:footnote w:type="continuationSeparator" w:id="1">
+  <w:footnote w:type="continuationSeparator" w:id="0">
     <w:p>
       <w:r>
         <w:continuationSeparator/>
@@ -51109,8 +51103,8 @@
 </file>
 
 <file path=word/numbering.xml><?xml version="1.0" encoding="utf-8"?>
-<w:numbering xmlns:ve="http://schemas.openxmlformats.org/markup-compatibility/2006" xmlns:o="urn:schemas-microsoft-com:office:office" xmlns:r="http://schemas.openxmlformats.org/officeDocument/2006/relationships" xmlns:m="http://schemas.openxmlformats.org/officeDocument/2006/math" xmlns:v="urn:schemas-microsoft-com:vml" xmlns:wp="http://schemas.openxmlformats.org/drawingml/2006/wordprocessingDrawing" xmlns:w10="urn:schemas-microsoft-com:office:word" xmlns:w="http://schemas.openxmlformats.org/wordprocessingml/2006/main" xmlns:wne="http://schemas.microsoft.com/office/word/2006/wordml">
-  <w:abstractNum w:abstractNumId="0">
+<w:numbering xmlns:wpc="http://schemas.microsoft.com/office/word/2010/wordprocessingCanvas" xmlns:mc="http://schemas.openxmlformats.org/markup-compatibility/2006" xmlns:o="urn:schemas-microsoft-com:office:office" xmlns:r="http://schemas.openxmlformats.org/officeDocument/2006/relationships" xmlns:m="http://schemas.openxmlformats.org/officeDocument/2006/math" xmlns:v="urn:schemas-microsoft-com:vml" xmlns:wp14="http://schemas.microsoft.com/office/word/2010/wordprocessingDrawing" xmlns:wp="http://schemas.openxmlformats.org/drawingml/2006/wordprocessingDrawing" xmlns:w10="urn:schemas-microsoft-com:office:word" xmlns:w="http://schemas.openxmlformats.org/wordprocessingml/2006/main" xmlns:w14="http://schemas.microsoft.com/office/word/2010/wordml" xmlns:w15="http://schemas.microsoft.com/office/word/2012/wordml" xmlns:wpg="http://schemas.microsoft.com/office/word/2010/wordprocessingGroup" xmlns:wpi="http://schemas.microsoft.com/office/word/2010/wordprocessingInk" xmlns:wne="http://schemas.microsoft.com/office/word/2006/wordml" xmlns:wps="http://schemas.microsoft.com/office/word/2010/wordprocessingShape" mc:Ignorable="w14 w15 wp14">
+  <w:abstractNum w:abstractNumId="0" w15:restartNumberingAfterBreak="0">
     <w:nsid w:val="5638D3E9"/>
     <w:multiLevelType w:val="singleLevel"/>
     <w:tmpl w:val="5638D3E9"/>
@@ -51122,7 +51116,7 @@
       <w:lvlJc w:val="left"/>
     </w:lvl>
   </w:abstractNum>
-  <w:abstractNum w:abstractNumId="1">
+  <w:abstractNum w:abstractNumId="1" w15:restartNumberingAfterBreak="0">
     <w:nsid w:val="5638F8EE"/>
     <w:multiLevelType w:val="singleLevel"/>
     <w:tmpl w:val="5638F8EE"/>
@@ -51134,7 +51128,7 @@
       <w:lvlJc w:val="left"/>
     </w:lvl>
   </w:abstractNum>
-  <w:abstractNum w:abstractNumId="2">
+  <w:abstractNum w:abstractNumId="2" w15:restartNumberingAfterBreak="0">
     <w:nsid w:val="5638F951"/>
     <w:multiLevelType w:val="singleLevel"/>
     <w:tmpl w:val="5638F951"/>
@@ -51159,7 +51153,7 @@
 </file>
 
 <file path=word/styles.xml><?xml version="1.0" encoding="utf-8"?>
-<w:styles xmlns:r="http://schemas.openxmlformats.org/officeDocument/2006/relationships" xmlns:w="http://schemas.openxmlformats.org/wordprocessingml/2006/main">
+<w:styles xmlns:mc="http://schemas.openxmlformats.org/markup-compatibility/2006" xmlns:r="http://schemas.openxmlformats.org/officeDocument/2006/relationships" xmlns:w="http://schemas.openxmlformats.org/wordprocessingml/2006/main" xmlns:w14="http://schemas.microsoft.com/office/word/2010/wordml" xmlns:w15="http://schemas.microsoft.com/office/word/2012/wordml" mc:Ignorable="w14 w15">
   <w:docDefaults>
     <w:rPrDefault>
       <w:rPr>
@@ -51169,150 +51163,374 @@
     </w:rPrDefault>
     <w:pPrDefault/>
   </w:docDefaults>
-  <w:latentStyles w:defLockedState="0" w:defUIPriority="99" w:defSemiHidden="1" w:defUnhideWhenUsed="1" w:defQFormat="0" w:count="267">
-    <w:lsdException w:name="Normal" w:semiHidden="0" w:uiPriority="0" w:unhideWhenUsed="0"/>
-    <w:lsdException w:name="heading 1" w:semiHidden="0" w:uiPriority="9" w:unhideWhenUsed="0" w:qFormat="1"/>
-    <w:lsdException w:name="heading 2" w:semiHidden="0" w:uiPriority="9" w:qFormat="1"/>
-    <w:lsdException w:name="heading 3" w:uiPriority="9" w:qFormat="1"/>
-    <w:lsdException w:name="heading 4" w:semiHidden="0" w:uiPriority="9" w:qFormat="1"/>
-    <w:lsdException w:name="heading 5" w:uiPriority="9" w:qFormat="1"/>
-    <w:lsdException w:name="heading 6" w:uiPriority="9" w:qFormat="1"/>
-    <w:lsdException w:name="heading 7" w:uiPriority="9" w:qFormat="1"/>
-    <w:lsdException w:name="heading 8" w:uiPriority="9" w:qFormat="1"/>
-    <w:lsdException w:name="heading 9" w:uiPriority="9" w:qFormat="1"/>
-    <w:lsdException w:name="toc 1" w:semiHidden="0" w:uiPriority="39"/>
-    <w:lsdException w:name="toc 2" w:semiHidden="0" w:uiPriority="39"/>
-    <w:lsdException w:name="toc 3" w:semiHidden="0" w:uiPriority="39"/>
-    <w:lsdException w:name="toc 4" w:uiPriority="39"/>
-    <w:lsdException w:name="toc 5" w:uiPriority="39"/>
-    <w:lsdException w:name="toc 6" w:uiPriority="39"/>
-    <w:lsdException w:name="toc 7" w:uiPriority="39"/>
-    <w:lsdException w:name="toc 8" w:uiPriority="39"/>
-    <w:lsdException w:name="toc 9" w:uiPriority="39"/>
-    <w:lsdException w:name="header" w:semiHidden="0"/>
-    <w:lsdException w:name="footer" w:semiHidden="0" w:qFormat="1"/>
-    <w:lsdException w:name="caption" w:uiPriority="35" w:qFormat="1"/>
-    <w:lsdException w:name="Title" w:semiHidden="0" w:uiPriority="10" w:unhideWhenUsed="0" w:qFormat="1"/>
-    <w:lsdException w:name="Default Paragraph Font" w:semiHidden="0" w:uiPriority="1"/>
-    <w:lsdException w:name="Subtitle" w:semiHidden="0" w:uiPriority="11" w:unhideWhenUsed="0" w:qFormat="1"/>
-    <w:lsdException w:name="Date" w:semiHidden="0" w:qFormat="1"/>
-    <w:lsdException w:name="Hyperlink" w:semiHidden="0"/>
-    <w:lsdException w:name="Strong" w:semiHidden="0" w:uiPriority="22" w:unhideWhenUsed="0" w:qFormat="1"/>
-    <w:lsdException w:name="Emphasis" w:semiHidden="0" w:uiPriority="20" w:unhideWhenUsed="0" w:qFormat="1"/>
-    <w:lsdException w:name="Normal Table" w:qFormat="1"/>
-    <w:lsdException w:name="Balloon Text" w:semiHidden="0"/>
-    <w:lsdException w:name="Table Grid" w:semiHidden="0" w:uiPriority="39" w:unhideWhenUsed="0"/>
-    <w:lsdException w:name="Placeholder Text" w:unhideWhenUsed="0"/>
-    <w:lsdException w:name="No Spacing" w:semiHidden="0" w:unhideWhenUsed="0"/>
-    <w:lsdException w:name="Light Shading" w:semiHidden="0" w:uiPriority="60" w:unhideWhenUsed="0"/>
-    <w:lsdException w:name="Light List" w:semiHidden="0" w:uiPriority="61" w:unhideWhenUsed="0"/>
-    <w:lsdException w:name="Light Grid" w:semiHidden="0" w:uiPriority="62" w:unhideWhenUsed="0"/>
-    <w:lsdException w:name="Medium Shading 1" w:semiHidden="0" w:uiPriority="63" w:unhideWhenUsed="0"/>
-    <w:lsdException w:name="Medium Shading 2" w:semiHidden="0" w:uiPriority="64" w:unhideWhenUsed="0"/>
-    <w:lsdException w:name="Medium List 1" w:semiHidden="0" w:uiPriority="65" w:unhideWhenUsed="0"/>
-    <w:lsdException w:name="Medium List 2" w:semiHidden="0" w:uiPriority="66" w:unhideWhenUsed="0"/>
-    <w:lsdException w:name="Medium Grid 1" w:semiHidden="0" w:uiPriority="67" w:unhideWhenUsed="0"/>
-    <w:lsdException w:name="Medium Grid 2" w:semiHidden="0" w:uiPriority="68" w:unhideWhenUsed="0"/>
-    <w:lsdException w:name="Medium Grid 3" w:semiHidden="0" w:uiPriority="69" w:unhideWhenUsed="0"/>
-    <w:lsdException w:name="Dark List" w:semiHidden="0" w:uiPriority="70" w:unhideWhenUsed="0"/>
-    <w:lsdException w:name="Colorful Shading" w:semiHidden="0" w:uiPriority="71" w:unhideWhenUsed="0"/>
-    <w:lsdException w:name="Colorful List" w:semiHidden="0" w:uiPriority="72" w:unhideWhenUsed="0"/>
-    <w:lsdException w:name="Colorful Grid" w:semiHidden="0" w:uiPriority="73" w:unhideWhenUsed="0"/>
-    <w:lsdException w:name="Light Shading Accent 1" w:semiHidden="0" w:uiPriority="60" w:unhideWhenUsed="0"/>
-    <w:lsdException w:name="Light List Accent 1" w:semiHidden="0" w:uiPriority="61" w:unhideWhenUsed="0"/>
-    <w:lsdException w:name="Light Grid Accent 1" w:semiHidden="0" w:uiPriority="62" w:unhideWhenUsed="0"/>
-    <w:lsdException w:name="Medium Shading 1 Accent 1" w:semiHidden="0" w:uiPriority="63" w:unhideWhenUsed="0"/>
-    <w:lsdException w:name="Medium Shading 2 Accent 1" w:semiHidden="0" w:uiPriority="64" w:unhideWhenUsed="0"/>
-    <w:lsdException w:name="Medium List 1 Accent 1" w:semiHidden="0" w:uiPriority="65" w:unhideWhenUsed="0"/>
-    <w:lsdException w:name="Revision" w:unhideWhenUsed="0"/>
-    <w:lsdException w:name="List Paragraph" w:semiHidden="0" w:unhideWhenUsed="0"/>
-    <w:lsdException w:name="Quote" w:semiHidden="0" w:unhideWhenUsed="0"/>
-    <w:lsdException w:name="Intense Quote" w:semiHidden="0" w:unhideWhenUsed="0"/>
-    <w:lsdException w:name="Medium List 2 Accent 1" w:semiHidden="0" w:uiPriority="66" w:unhideWhenUsed="0"/>
-    <w:lsdException w:name="Medium Grid 1 Accent 1" w:semiHidden="0" w:uiPriority="67" w:unhideWhenUsed="0"/>
-    <w:lsdException w:name="Medium Grid 2 Accent 1" w:semiHidden="0" w:uiPriority="68" w:unhideWhenUsed="0"/>
-    <w:lsdException w:name="Medium Grid 3 Accent 1" w:semiHidden="0" w:uiPriority="69" w:unhideWhenUsed="0"/>
-    <w:lsdException w:name="Dark List Accent 1" w:semiHidden="0" w:uiPriority="70" w:unhideWhenUsed="0"/>
-    <w:lsdException w:name="Colorful Shading Accent 1" w:semiHidden="0" w:uiPriority="71" w:unhideWhenUsed="0"/>
-    <w:lsdException w:name="Colorful List Accent 1" w:semiHidden="0" w:uiPriority="72" w:unhideWhenUsed="0"/>
-    <w:lsdException w:name="Colorful Grid Accent 1" w:semiHidden="0" w:uiPriority="73" w:unhideWhenUsed="0"/>
-    <w:lsdException w:name="Light Shading Accent 2" w:semiHidden="0" w:uiPriority="60" w:unhideWhenUsed="0"/>
-    <w:lsdException w:name="Light List Accent 2" w:semiHidden="0" w:uiPriority="61" w:unhideWhenUsed="0"/>
-    <w:lsdException w:name="Light Grid Accent 2" w:semiHidden="0" w:uiPriority="62" w:unhideWhenUsed="0"/>
-    <w:lsdException w:name="Medium Shading 1 Accent 2" w:semiHidden="0" w:uiPriority="63" w:unhideWhenUsed="0"/>
-    <w:lsdException w:name="Medium Shading 2 Accent 2" w:semiHidden="0" w:uiPriority="64" w:unhideWhenUsed="0"/>
-    <w:lsdException w:name="Medium List 1 Accent 2" w:semiHidden="0" w:uiPriority="65" w:unhideWhenUsed="0"/>
-    <w:lsdException w:name="Medium List 2 Accent 2" w:semiHidden="0" w:uiPriority="66" w:unhideWhenUsed="0"/>
-    <w:lsdException w:name="Medium Grid 1 Accent 2" w:semiHidden="0" w:uiPriority="67" w:unhideWhenUsed="0"/>
-    <w:lsdException w:name="Medium Grid 2 Accent 2" w:semiHidden="0" w:uiPriority="68" w:unhideWhenUsed="0"/>
-    <w:lsdException w:name="Medium Grid 3 Accent 2" w:semiHidden="0" w:uiPriority="69" w:unhideWhenUsed="0"/>
-    <w:lsdException w:name="Dark List Accent 2" w:semiHidden="0" w:uiPriority="70" w:unhideWhenUsed="0"/>
-    <w:lsdException w:name="Colorful Shading Accent 2" w:semiHidden="0" w:uiPriority="71" w:unhideWhenUsed="0"/>
-    <w:lsdException w:name="Colorful List Accent 2" w:semiHidden="0" w:uiPriority="72" w:unhideWhenUsed="0"/>
-    <w:lsdException w:name="Colorful Grid Accent 2" w:semiHidden="0" w:uiPriority="73" w:unhideWhenUsed="0"/>
-    <w:lsdException w:name="Light Shading Accent 3" w:semiHidden="0" w:uiPriority="60" w:unhideWhenUsed="0"/>
-    <w:lsdException w:name="Light List Accent 3" w:semiHidden="0" w:uiPriority="61" w:unhideWhenUsed="0"/>
-    <w:lsdException w:name="Light Grid Accent 3" w:semiHidden="0" w:uiPriority="62" w:unhideWhenUsed="0"/>
-    <w:lsdException w:name="Medium Shading 1 Accent 3" w:semiHidden="0" w:uiPriority="63" w:unhideWhenUsed="0"/>
-    <w:lsdException w:name="Medium Shading 2 Accent 3" w:semiHidden="0" w:uiPriority="64" w:unhideWhenUsed="0"/>
-    <w:lsdException w:name="Medium List 1 Accent 3" w:semiHidden="0" w:uiPriority="65" w:unhideWhenUsed="0"/>
-    <w:lsdException w:name="Medium List 2 Accent 3" w:semiHidden="0" w:uiPriority="66" w:unhideWhenUsed="0"/>
-    <w:lsdException w:name="Medium Grid 1 Accent 3" w:semiHidden="0" w:uiPriority="67" w:unhideWhenUsed="0"/>
-    <w:lsdException w:name="Medium Grid 2 Accent 3" w:semiHidden="0" w:uiPriority="68" w:unhideWhenUsed="0"/>
-    <w:lsdException w:name="Medium Grid 3 Accent 3" w:semiHidden="0" w:uiPriority="69" w:unhideWhenUsed="0"/>
-    <w:lsdException w:name="Dark List Accent 3" w:semiHidden="0" w:uiPriority="70" w:unhideWhenUsed="0"/>
-    <w:lsdException w:name="Colorful Shading Accent 3" w:semiHidden="0" w:uiPriority="71" w:unhideWhenUsed="0"/>
-    <w:lsdException w:name="Colorful List Accent 3" w:semiHidden="0" w:uiPriority="72" w:unhideWhenUsed="0"/>
-    <w:lsdException w:name="Colorful Grid Accent 3" w:semiHidden="0" w:uiPriority="73" w:unhideWhenUsed="0"/>
-    <w:lsdException w:name="Light Shading Accent 4" w:semiHidden="0" w:uiPriority="60" w:unhideWhenUsed="0"/>
-    <w:lsdException w:name="Light List Accent 4" w:semiHidden="0" w:uiPriority="61" w:unhideWhenUsed="0"/>
-    <w:lsdException w:name="Light Grid Accent 4" w:semiHidden="0" w:uiPriority="62" w:unhideWhenUsed="0"/>
-    <w:lsdException w:name="Medium Shading 1 Accent 4" w:semiHidden="0" w:uiPriority="63" w:unhideWhenUsed="0"/>
-    <w:lsdException w:name="Medium Shading 2 Accent 4" w:semiHidden="0" w:uiPriority="64" w:unhideWhenUsed="0"/>
-    <w:lsdException w:name="Medium List 1 Accent 4" w:semiHidden="0" w:uiPriority="65" w:unhideWhenUsed="0"/>
-    <w:lsdException w:name="Medium List 2 Accent 4" w:semiHidden="0" w:uiPriority="66" w:unhideWhenUsed="0"/>
-    <w:lsdException w:name="Medium Grid 1 Accent 4" w:semiHidden="0" w:uiPriority="67" w:unhideWhenUsed="0"/>
-    <w:lsdException w:name="Medium Grid 2 Accent 4" w:semiHidden="0" w:uiPriority="68" w:unhideWhenUsed="0"/>
-    <w:lsdException w:name="Medium Grid 3 Accent 4" w:semiHidden="0" w:uiPriority="69" w:unhideWhenUsed="0"/>
-    <w:lsdException w:name="Dark List Accent 4" w:semiHidden="0" w:uiPriority="70" w:unhideWhenUsed="0"/>
-    <w:lsdException w:name="Colorful Shading Accent 4" w:semiHidden="0" w:uiPriority="71" w:unhideWhenUsed="0"/>
-    <w:lsdException w:name="Colorful List Accent 4" w:semiHidden="0" w:uiPriority="72" w:unhideWhenUsed="0"/>
-    <w:lsdException w:name="Colorful Grid Accent 4" w:semiHidden="0" w:uiPriority="73" w:unhideWhenUsed="0"/>
-    <w:lsdException w:name="Light Shading Accent 5" w:semiHidden="0" w:uiPriority="60" w:unhideWhenUsed="0"/>
-    <w:lsdException w:name="Light List Accent 5" w:semiHidden="0" w:uiPriority="61" w:unhideWhenUsed="0"/>
-    <w:lsdException w:name="Light Grid Accent 5" w:semiHidden="0" w:uiPriority="62" w:unhideWhenUsed="0"/>
-    <w:lsdException w:name="Medium Shading 1 Accent 5" w:semiHidden="0" w:uiPriority="63" w:unhideWhenUsed="0"/>
-    <w:lsdException w:name="Medium Shading 2 Accent 5" w:semiHidden="0" w:uiPriority="64" w:unhideWhenUsed="0"/>
-    <w:lsdException w:name="Medium List 1 Accent 5" w:semiHidden="0" w:uiPriority="65" w:unhideWhenUsed="0"/>
-    <w:lsdException w:name="Medium List 2 Accent 5" w:semiHidden="0" w:uiPriority="66" w:unhideWhenUsed="0"/>
-    <w:lsdException w:name="Medium Grid 1 Accent 5" w:semiHidden="0" w:uiPriority="67" w:unhideWhenUsed="0"/>
-    <w:lsdException w:name="Medium Grid 2 Accent 5" w:semiHidden="0" w:uiPriority="68" w:unhideWhenUsed="0"/>
-    <w:lsdException w:name="Medium Grid 3 Accent 5" w:semiHidden="0" w:uiPriority="69" w:unhideWhenUsed="0"/>
-    <w:lsdException w:name="Dark List Accent 5" w:semiHidden="0" w:uiPriority="70" w:unhideWhenUsed="0"/>
-    <w:lsdException w:name="Colorful Shading Accent 5" w:semiHidden="0" w:uiPriority="71" w:unhideWhenUsed="0"/>
-    <w:lsdException w:name="Colorful List Accent 5" w:semiHidden="0" w:uiPriority="72" w:unhideWhenUsed="0"/>
-    <w:lsdException w:name="Colorful Grid Accent 5" w:semiHidden="0" w:uiPriority="73" w:unhideWhenUsed="0"/>
-    <w:lsdException w:name="Light Shading Accent 6" w:semiHidden="0" w:uiPriority="60" w:unhideWhenUsed="0"/>
-    <w:lsdException w:name="Light List Accent 6" w:semiHidden="0" w:uiPriority="61" w:unhideWhenUsed="0"/>
-    <w:lsdException w:name="Light Grid Accent 6" w:semiHidden="0" w:uiPriority="62" w:unhideWhenUsed="0"/>
-    <w:lsdException w:name="Medium Shading 1 Accent 6" w:semiHidden="0" w:uiPriority="63" w:unhideWhenUsed="0"/>
-    <w:lsdException w:name="Medium Shading 2 Accent 6" w:semiHidden="0" w:uiPriority="64" w:unhideWhenUsed="0"/>
-    <w:lsdException w:name="Medium List 1 Accent 6" w:semiHidden="0" w:uiPriority="65" w:unhideWhenUsed="0"/>
-    <w:lsdException w:name="Medium List 2 Accent 6" w:semiHidden="0" w:uiPriority="66" w:unhideWhenUsed="0"/>
-    <w:lsdException w:name="Medium Grid 1 Accent 6" w:semiHidden="0" w:uiPriority="67" w:unhideWhenUsed="0"/>
-    <w:lsdException w:name="Medium Grid 2 Accent 6" w:semiHidden="0" w:uiPriority="68" w:unhideWhenUsed="0"/>
-    <w:lsdException w:name="Medium Grid 3 Accent 6" w:semiHidden="0" w:uiPriority="69" w:unhideWhenUsed="0"/>
-    <w:lsdException w:name="Dark List Accent 6" w:semiHidden="0" w:uiPriority="70" w:unhideWhenUsed="0"/>
-    <w:lsdException w:name="Colorful Shading Accent 6" w:semiHidden="0" w:uiPriority="71" w:unhideWhenUsed="0"/>
-    <w:lsdException w:name="Colorful List Accent 6" w:semiHidden="0" w:uiPriority="72" w:unhideWhenUsed="0"/>
-    <w:lsdException w:name="Colorful Grid Accent 6" w:semiHidden="0" w:uiPriority="73" w:unhideWhenUsed="0"/>
-    <w:lsdException w:name="Subtle Emphasis" w:semiHidden="0" w:uiPriority="19" w:unhideWhenUsed="0" w:qFormat="1"/>
-    <w:lsdException w:name="Intense Emphasis" w:semiHidden="0" w:uiPriority="21" w:unhideWhenUsed="0" w:qFormat="1"/>
-    <w:lsdException w:name="Subtle Reference" w:semiHidden="0" w:uiPriority="31" w:unhideWhenUsed="0" w:qFormat="1"/>
-    <w:lsdException w:name="Intense Reference" w:semiHidden="0" w:uiPriority="32" w:unhideWhenUsed="0" w:qFormat="1"/>
-    <w:lsdException w:name="Book Title" w:semiHidden="0" w:uiPriority="33" w:unhideWhenUsed="0" w:qFormat="1"/>
-    <w:lsdException w:name="Bibliography" w:uiPriority="37"/>
-    <w:lsdException w:name="TOC Heading" w:uiPriority="39" w:qFormat="1"/>
+  <w:latentStyles w:defLockedState="0" w:defUIPriority="99" w:defSemiHidden="0" w:defUnhideWhenUsed="0" w:defQFormat="0" w:count="371">
+    <w:lsdException w:name="Normal" w:uiPriority="0"/>
+    <w:lsdException w:name="heading 1" w:uiPriority="9" w:qFormat="1"/>
+    <w:lsdException w:name="heading 2" w:uiPriority="9" w:unhideWhenUsed="1" w:qFormat="1"/>
+    <w:lsdException w:name="heading 3" w:semiHidden="1" w:uiPriority="9" w:unhideWhenUsed="1" w:qFormat="1"/>
+    <w:lsdException w:name="heading 4" w:uiPriority="9" w:unhideWhenUsed="1" w:qFormat="1"/>
+    <w:lsdException w:name="heading 5" w:semiHidden="1" w:uiPriority="9" w:unhideWhenUsed="1" w:qFormat="1"/>
+    <w:lsdException w:name="heading 6" w:semiHidden="1" w:uiPriority="9" w:unhideWhenUsed="1" w:qFormat="1"/>
+    <w:lsdException w:name="heading 7" w:semiHidden="1" w:uiPriority="9" w:unhideWhenUsed="1" w:qFormat="1"/>
+    <w:lsdException w:name="heading 8" w:semiHidden="1" w:uiPriority="9" w:unhideWhenUsed="1" w:qFormat="1"/>
+    <w:lsdException w:name="heading 9" w:semiHidden="1" w:uiPriority="9" w:unhideWhenUsed="1" w:qFormat="1"/>
+    <w:lsdException w:name="index 1" w:semiHidden="1" w:unhideWhenUsed="1"/>
+    <w:lsdException w:name="index 2" w:semiHidden="1" w:unhideWhenUsed="1"/>
+    <w:lsdException w:name="index 3" w:semiHidden="1" w:unhideWhenUsed="1"/>
+    <w:lsdException w:name="index 4" w:semiHidden="1" w:unhideWhenUsed="1"/>
+    <w:lsdException w:name="index 5" w:semiHidden="1" w:unhideWhenUsed="1"/>
+    <w:lsdException w:name="index 6" w:semiHidden="1" w:unhideWhenUsed="1"/>
+    <w:lsdException w:name="index 7" w:semiHidden="1" w:unhideWhenUsed="1"/>
+    <w:lsdException w:name="index 8" w:semiHidden="1" w:unhideWhenUsed="1"/>
+    <w:lsdException w:name="index 9" w:semiHidden="1" w:unhideWhenUsed="1"/>
+    <w:lsdException w:name="toc 1" w:uiPriority="39" w:unhideWhenUsed="1"/>
+    <w:lsdException w:name="toc 2" w:uiPriority="39" w:unhideWhenUsed="1"/>
+    <w:lsdException w:name="toc 3" w:uiPriority="39" w:unhideWhenUsed="1"/>
+    <w:lsdException w:name="toc 4" w:semiHidden="1" w:uiPriority="39" w:unhideWhenUsed="1"/>
+    <w:lsdException w:name="toc 5" w:semiHidden="1" w:uiPriority="39" w:unhideWhenUsed="1"/>
+    <w:lsdException w:name="toc 6" w:semiHidden="1" w:uiPriority="39" w:unhideWhenUsed="1"/>
+    <w:lsdException w:name="toc 7" w:semiHidden="1" w:uiPriority="39" w:unhideWhenUsed="1"/>
+    <w:lsdException w:name="toc 8" w:semiHidden="1" w:uiPriority="39" w:unhideWhenUsed="1"/>
+    <w:lsdException w:name="toc 9" w:semiHidden="1" w:uiPriority="39" w:unhideWhenUsed="1"/>
+    <w:lsdException w:name="Normal Indent" w:semiHidden="1" w:unhideWhenUsed="1"/>
+    <w:lsdException w:name="footnote text" w:semiHidden="1" w:unhideWhenUsed="1"/>
+    <w:lsdException w:name="annotation text" w:semiHidden="1" w:unhideWhenUsed="1"/>
+    <w:lsdException w:name="header" w:unhideWhenUsed="1"/>
+    <w:lsdException w:name="footer" w:unhideWhenUsed="1" w:qFormat="1"/>
+    <w:lsdException w:name="index heading" w:semiHidden="1" w:unhideWhenUsed="1"/>
+    <w:lsdException w:name="caption" w:semiHidden="1" w:uiPriority="35" w:unhideWhenUsed="1" w:qFormat="1"/>
+    <w:lsdException w:name="table of figures" w:semiHidden="1" w:unhideWhenUsed="1"/>
+    <w:lsdException w:name="envelope address" w:semiHidden="1" w:unhideWhenUsed="1"/>
+    <w:lsdException w:name="envelope return" w:semiHidden="1" w:unhideWhenUsed="1"/>
+    <w:lsdException w:name="footnote reference" w:semiHidden="1" w:unhideWhenUsed="1"/>
+    <w:lsdException w:name="annotation reference" w:semiHidden="1" w:unhideWhenUsed="1"/>
+    <w:lsdException w:name="line number" w:semiHidden="1" w:unhideWhenUsed="1"/>
+    <w:lsdException w:name="page number" w:semiHidden="1" w:unhideWhenUsed="1"/>
+    <w:lsdException w:name="endnote reference" w:semiHidden="1" w:unhideWhenUsed="1"/>
+    <w:lsdException w:name="endnote text" w:semiHidden="1" w:unhideWhenUsed="1"/>
+    <w:lsdException w:name="table of authorities" w:semiHidden="1" w:unhideWhenUsed="1"/>
+    <w:lsdException w:name="macro" w:semiHidden="1" w:unhideWhenUsed="1"/>
+    <w:lsdException w:name="toa heading" w:semiHidden="1" w:unhideWhenUsed="1"/>
+    <w:lsdException w:name="List" w:semiHidden="1" w:unhideWhenUsed="1"/>
+    <w:lsdException w:name="List Bullet" w:semiHidden="1" w:unhideWhenUsed="1"/>
+    <w:lsdException w:name="List Number" w:semiHidden="1" w:unhideWhenUsed="1"/>
+    <w:lsdException w:name="List 2" w:semiHidden="1" w:unhideWhenUsed="1"/>
+    <w:lsdException w:name="List 3" w:semiHidden="1" w:unhideWhenUsed="1"/>
+    <w:lsdException w:name="List 4" w:semiHidden="1" w:unhideWhenUsed="1"/>
+    <w:lsdException w:name="List 5" w:semiHidden="1" w:unhideWhenUsed="1"/>
+    <w:lsdException w:name="List Bullet 2" w:semiHidden="1" w:unhideWhenUsed="1"/>
+    <w:lsdException w:name="List Bullet 3" w:semiHidden="1" w:unhideWhenUsed="1"/>
+    <w:lsdException w:name="List Bullet 4" w:semiHidden="1" w:unhideWhenUsed="1"/>
+    <w:lsdException w:name="List Bullet 5" w:semiHidden="1" w:unhideWhenUsed="1"/>
+    <w:lsdException w:name="List Number 2" w:semiHidden="1" w:unhideWhenUsed="1"/>
+    <w:lsdException w:name="List Number 3" w:semiHidden="1" w:unhideWhenUsed="1"/>
+    <w:lsdException w:name="List Number 4" w:semiHidden="1" w:unhideWhenUsed="1"/>
+    <w:lsdException w:name="List Number 5" w:semiHidden="1" w:unhideWhenUsed="1"/>
+    <w:lsdException w:name="Title" w:uiPriority="10" w:qFormat="1"/>
+    <w:lsdException w:name="Closing" w:semiHidden="1" w:unhideWhenUsed="1"/>
+    <w:lsdException w:name="Signature" w:semiHidden="1" w:unhideWhenUsed="1"/>
+    <w:lsdException w:name="Default Paragraph Font" w:uiPriority="1" w:unhideWhenUsed="1"/>
+    <w:lsdException w:name="Body Text" w:semiHidden="1" w:unhideWhenUsed="1"/>
+    <w:lsdException w:name="Body Text Indent" w:semiHidden="1" w:unhideWhenUsed="1"/>
+    <w:lsdException w:name="List Continue" w:semiHidden="1" w:unhideWhenUsed="1"/>
+    <w:lsdException w:name="List Continue 2" w:semiHidden="1" w:unhideWhenUsed="1"/>
+    <w:lsdException w:name="List Continue 3" w:semiHidden="1" w:unhideWhenUsed="1"/>
+    <w:lsdException w:name="List Continue 4" w:semiHidden="1" w:unhideWhenUsed="1"/>
+    <w:lsdException w:name="List Continue 5" w:semiHidden="1" w:unhideWhenUsed="1"/>
+    <w:lsdException w:name="Message Header" w:semiHidden="1" w:unhideWhenUsed="1"/>
+    <w:lsdException w:name="Subtitle" w:uiPriority="11" w:qFormat="1"/>
+    <w:lsdException w:name="Salutation" w:semiHidden="1" w:unhideWhenUsed="1"/>
+    <w:lsdException w:name="Date" w:unhideWhenUsed="1" w:qFormat="1"/>
+    <w:lsdException w:name="Body Text First Indent" w:semiHidden="1" w:unhideWhenUsed="1"/>
+    <w:lsdException w:name="Body Text First Indent 2" w:semiHidden="1" w:unhideWhenUsed="1"/>
+    <w:lsdException w:name="Note Heading" w:semiHidden="1" w:unhideWhenUsed="1"/>
+    <w:lsdException w:name="Body Text 2" w:semiHidden="1" w:unhideWhenUsed="1"/>
+    <w:lsdException w:name="Body Text 3" w:semiHidden="1" w:unhideWhenUsed="1"/>
+    <w:lsdException w:name="Body Text Indent 2" w:semiHidden="1" w:unhideWhenUsed="1"/>
+    <w:lsdException w:name="Body Text Indent 3" w:semiHidden="1" w:unhideWhenUsed="1"/>
+    <w:lsdException w:name="Block Text" w:semiHidden="1" w:unhideWhenUsed="1"/>
+    <w:lsdException w:name="Hyperlink" w:unhideWhenUsed="1"/>
+    <w:lsdException w:name="FollowedHyperlink" w:semiHidden="1" w:unhideWhenUsed="1"/>
+    <w:lsdException w:name="Strong" w:uiPriority="22" w:qFormat="1"/>
+    <w:lsdException w:name="Emphasis" w:uiPriority="20" w:qFormat="1"/>
+    <w:lsdException w:name="Document Map" w:semiHidden="1" w:unhideWhenUsed="1"/>
+    <w:lsdException w:name="Plain Text" w:semiHidden="1" w:unhideWhenUsed="1"/>
+    <w:lsdException w:name="E-mail Signature" w:semiHidden="1" w:unhideWhenUsed="1"/>
+    <w:lsdException w:name="HTML Top of Form" w:semiHidden="1" w:unhideWhenUsed="1"/>
+    <w:lsdException w:name="HTML Bottom of Form" w:semiHidden="1" w:unhideWhenUsed="1"/>
+    <w:lsdException w:name="Normal (Web)" w:semiHidden="1" w:unhideWhenUsed="1"/>
+    <w:lsdException w:name="HTML Acronym" w:semiHidden="1" w:unhideWhenUsed="1"/>
+    <w:lsdException w:name="HTML Address" w:semiHidden="1" w:unhideWhenUsed="1"/>
+    <w:lsdException w:name="HTML Cite" w:semiHidden="1" w:unhideWhenUsed="1"/>
+    <w:lsdException w:name="HTML Code" w:semiHidden="1" w:unhideWhenUsed="1"/>
+    <w:lsdException w:name="HTML Definition" w:semiHidden="1" w:unhideWhenUsed="1"/>
+    <w:lsdException w:name="HTML Keyboard" w:semiHidden="1" w:unhideWhenUsed="1"/>
+    <w:lsdException w:name="HTML Preformatted" w:semiHidden="1" w:unhideWhenUsed="1"/>
+    <w:lsdException w:name="HTML Sample" w:semiHidden="1" w:unhideWhenUsed="1"/>
+    <w:lsdException w:name="HTML Typewriter" w:semiHidden="1" w:unhideWhenUsed="1"/>
+    <w:lsdException w:name="HTML Variable" w:semiHidden="1" w:unhideWhenUsed="1"/>
+    <w:lsdException w:name="Normal Table" w:semiHidden="1" w:unhideWhenUsed="1" w:qFormat="1"/>
+    <w:lsdException w:name="annotation subject" w:semiHidden="1" w:unhideWhenUsed="1"/>
+    <w:lsdException w:name="No List" w:semiHidden="1" w:unhideWhenUsed="1"/>
+    <w:lsdException w:name="Outline List 1" w:semiHidden="1" w:unhideWhenUsed="1"/>
+    <w:lsdException w:name="Outline List 2" w:semiHidden="1" w:unhideWhenUsed="1"/>
+    <w:lsdException w:name="Outline List 3" w:semiHidden="1" w:unhideWhenUsed="1"/>
+    <w:lsdException w:name="Table Simple 1" w:semiHidden="1" w:unhideWhenUsed="1"/>
+    <w:lsdException w:name="Table Simple 2" w:semiHidden="1" w:unhideWhenUsed="1"/>
+    <w:lsdException w:name="Table Simple 3" w:semiHidden="1" w:unhideWhenUsed="1"/>
+    <w:lsdException w:name="Table Classic 1" w:semiHidden="1" w:unhideWhenUsed="1"/>
+    <w:lsdException w:name="Table Classic 2" w:semiHidden="1" w:unhideWhenUsed="1"/>
+    <w:lsdException w:name="Table Classic 3" w:semiHidden="1" w:unhideWhenUsed="1"/>
+    <w:lsdException w:name="Table Classic 4" w:semiHidden="1" w:unhideWhenUsed="1"/>
+    <w:lsdException w:name="Table Colorful 1" w:semiHidden="1" w:unhideWhenUsed="1"/>
+    <w:lsdException w:name="Table Colorful 2" w:semiHidden="1" w:unhideWhenUsed="1"/>
+    <w:lsdException w:name="Table Colorful 3" w:semiHidden="1" w:unhideWhenUsed="1"/>
+    <w:lsdException w:name="Table Columns 1" w:semiHidden="1" w:unhideWhenUsed="1"/>
+    <w:lsdException w:name="Table Columns 2" w:semiHidden="1" w:unhideWhenUsed="1"/>
+    <w:lsdException w:name="Table Columns 3" w:semiHidden="1" w:unhideWhenUsed="1"/>
+    <w:lsdException w:name="Table Columns 4" w:semiHidden="1" w:unhideWhenUsed="1"/>
+    <w:lsdException w:name="Table Columns 5" w:semiHidden="1" w:unhideWhenUsed="1"/>
+    <w:lsdException w:name="Table Grid 1" w:semiHidden="1" w:unhideWhenUsed="1"/>
+    <w:lsdException w:name="Table Grid 2" w:semiHidden="1" w:unhideWhenUsed="1"/>
+    <w:lsdException w:name="Table Grid 3" w:semiHidden="1" w:unhideWhenUsed="1"/>
+    <w:lsdException w:name="Table Grid 4" w:semiHidden="1" w:unhideWhenUsed="1"/>
+    <w:lsdException w:name="Table Grid 5" w:semiHidden="1" w:unhideWhenUsed="1"/>
+    <w:lsdException w:name="Table Grid 6" w:semiHidden="1" w:unhideWhenUsed="1"/>
+    <w:lsdException w:name="Table Grid 7" w:semiHidden="1" w:unhideWhenUsed="1"/>
+    <w:lsdException w:name="Table Grid 8" w:semiHidden="1" w:unhideWhenUsed="1"/>
+    <w:lsdException w:name="Table List 1" w:semiHidden="1" w:unhideWhenUsed="1"/>
+    <w:lsdException w:name="Table List 2" w:semiHidden="1" w:unhideWhenUsed="1"/>
+    <w:lsdException w:name="Table List 3" w:semiHidden="1" w:unhideWhenUsed="1"/>
+    <w:lsdException w:name="Table List 4" w:semiHidden="1" w:unhideWhenUsed="1"/>
+    <w:lsdException w:name="Table List 5" w:semiHidden="1" w:unhideWhenUsed="1"/>
+    <w:lsdException w:name="Table List 6" w:semiHidden="1" w:unhideWhenUsed="1"/>
+    <w:lsdException w:name="Table List 7" w:semiHidden="1" w:unhideWhenUsed="1"/>
+    <w:lsdException w:name="Table List 8" w:semiHidden="1" w:unhideWhenUsed="1"/>
+    <w:lsdException w:name="Table 3D effects 1" w:semiHidden="1" w:unhideWhenUsed="1"/>
+    <w:lsdException w:name="Table 3D effects 2" w:semiHidden="1" w:unhideWhenUsed="1"/>
+    <w:lsdException w:name="Table 3D effects 3" w:semiHidden="1" w:unhideWhenUsed="1"/>
+    <w:lsdException w:name="Table Contemporary" w:semiHidden="1" w:unhideWhenUsed="1"/>
+    <w:lsdException w:name="Table Elegant" w:semiHidden="1" w:unhideWhenUsed="1"/>
+    <w:lsdException w:name="Table Professional" w:semiHidden="1" w:unhideWhenUsed="1"/>
+    <w:lsdException w:name="Table Subtle 1" w:semiHidden="1" w:unhideWhenUsed="1"/>
+    <w:lsdException w:name="Table Subtle 2" w:semiHidden="1" w:unhideWhenUsed="1"/>
+    <w:lsdException w:name="Table Web 1" w:semiHidden="1" w:unhideWhenUsed="1"/>
+    <w:lsdException w:name="Table Web 2" w:semiHidden="1" w:unhideWhenUsed="1"/>
+    <w:lsdException w:name="Table Web 3" w:semiHidden="1" w:unhideWhenUsed="1"/>
+    <w:lsdException w:name="Balloon Text" w:unhideWhenUsed="1"/>
+    <w:lsdException w:name="Table Grid" w:uiPriority="39"/>
+    <w:lsdException w:name="Table Theme" w:semiHidden="1" w:unhideWhenUsed="1"/>
+    <w:lsdException w:name="Placeholder Text" w:semiHidden="1"/>
+    <w:lsdException w:name="Light Shading" w:uiPriority="60"/>
+    <w:lsdException w:name="Light List" w:uiPriority="61"/>
+    <w:lsdException w:name="Light Grid" w:uiPriority="62"/>
+    <w:lsdException w:name="Medium Shading 1" w:uiPriority="63"/>
+    <w:lsdException w:name="Medium Shading 2" w:uiPriority="64"/>
+    <w:lsdException w:name="Medium List 1" w:uiPriority="65"/>
+    <w:lsdException w:name="Medium List 2" w:uiPriority="66"/>
+    <w:lsdException w:name="Medium Grid 1" w:uiPriority="67"/>
+    <w:lsdException w:name="Medium Grid 2" w:uiPriority="68"/>
+    <w:lsdException w:name="Medium Grid 3" w:uiPriority="69"/>
+    <w:lsdException w:name="Dark List" w:uiPriority="70"/>
+    <w:lsdException w:name="Colorful Shading" w:uiPriority="71"/>
+    <w:lsdException w:name="Colorful List" w:uiPriority="72"/>
+    <w:lsdException w:name="Colorful Grid" w:uiPriority="73"/>
+    <w:lsdException w:name="Light Shading Accent 1" w:uiPriority="60"/>
+    <w:lsdException w:name="Light List Accent 1" w:uiPriority="61"/>
+    <w:lsdException w:name="Light Grid Accent 1" w:uiPriority="62"/>
+    <w:lsdException w:name="Medium Shading 1 Accent 1" w:uiPriority="63"/>
+    <w:lsdException w:name="Medium Shading 2 Accent 1" w:uiPriority="64"/>
+    <w:lsdException w:name="Medium List 1 Accent 1" w:uiPriority="65"/>
+    <w:lsdException w:name="Revision" w:semiHidden="1"/>
+    <w:lsdException w:name="Medium List 2 Accent 1" w:uiPriority="66"/>
+    <w:lsdException w:name="Medium Grid 1 Accent 1" w:uiPriority="67"/>
+    <w:lsdException w:name="Medium Grid 2 Accent 1" w:uiPriority="68"/>
+    <w:lsdException w:name="Medium Grid 3 Accent 1" w:uiPriority="69"/>
+    <w:lsdException w:name="Dark List Accent 1" w:uiPriority="70"/>
+    <w:lsdException w:name="Colorful Shading Accent 1" w:uiPriority="71"/>
+    <w:lsdException w:name="Colorful List Accent 1" w:uiPriority="72"/>
+    <w:lsdException w:name="Colorful Grid Accent 1" w:uiPriority="73"/>
+    <w:lsdException w:name="Light Shading Accent 2" w:uiPriority="60"/>
+    <w:lsdException w:name="Light List Accent 2" w:uiPriority="61"/>
+    <w:lsdException w:name="Light Grid Accent 2" w:uiPriority="62"/>
+    <w:lsdException w:name="Medium Shading 1 Accent 2" w:uiPriority="63"/>
+    <w:lsdException w:name="Medium Shading 2 Accent 2" w:uiPriority="64"/>
+    <w:lsdException w:name="Medium List 1 Accent 2" w:uiPriority="65"/>
+    <w:lsdException w:name="Medium List 2 Accent 2" w:uiPriority="66"/>
+    <w:lsdException w:name="Medium Grid 1 Accent 2" w:uiPriority="67"/>
+    <w:lsdException w:name="Medium Grid 2 Accent 2" w:uiPriority="68"/>
+    <w:lsdException w:name="Medium Grid 3 Accent 2" w:uiPriority="69"/>
+    <w:lsdException w:name="Dark List Accent 2" w:uiPriority="70"/>
+    <w:lsdException w:name="Colorful Shading Accent 2" w:uiPriority="71"/>
+    <w:lsdException w:name="Colorful List Accent 2" w:uiPriority="72"/>
+    <w:lsdException w:name="Colorful Grid Accent 2" w:uiPriority="73"/>
+    <w:lsdException w:name="Light Shading Accent 3" w:uiPriority="60"/>
+    <w:lsdException w:name="Light List Accent 3" w:uiPriority="61"/>
+    <w:lsdException w:name="Light Grid Accent 3" w:uiPriority="62"/>
+    <w:lsdException w:name="Medium Shading 1 Accent 3" w:uiPriority="63"/>
+    <w:lsdException w:name="Medium Shading 2 Accent 3" w:uiPriority="64"/>
+    <w:lsdException w:name="Medium List 1 Accent 3" w:uiPriority="65"/>
+    <w:lsdException w:name="Medium List 2 Accent 3" w:uiPriority="66"/>
+    <w:lsdException w:name="Medium Grid 1 Accent 3" w:uiPriority="67"/>
+    <w:lsdException w:name="Medium Grid 2 Accent 3" w:uiPriority="68"/>
+    <w:lsdException w:name="Medium Grid 3 Accent 3" w:uiPriority="69"/>
+    <w:lsdException w:name="Dark List Accent 3" w:uiPriority="70"/>
+    <w:lsdException w:name="Colorful Shading Accent 3" w:uiPriority="71"/>
+    <w:lsdException w:name="Colorful List Accent 3" w:uiPriority="72"/>
+    <w:lsdException w:name="Colorful Grid Accent 3" w:uiPriority="73"/>
+    <w:lsdException w:name="Light Shading Accent 4" w:uiPriority="60"/>
+    <w:lsdException w:name="Light List Accent 4" w:uiPriority="61"/>
+    <w:lsdException w:name="Light Grid Accent 4" w:uiPriority="62"/>
+    <w:lsdException w:name="Medium Shading 1 Accent 4" w:uiPriority="63"/>
+    <w:lsdException w:name="Medium Shading 2 Accent 4" w:uiPriority="64"/>
+    <w:lsdException w:name="Medium List 1 Accent 4" w:uiPriority="65"/>
+    <w:lsdException w:name="Medium List 2 Accent 4" w:uiPriority="66"/>
+    <w:lsdException w:name="Medium Grid 1 Accent 4" w:uiPriority="67"/>
+    <w:lsdException w:name="Medium Grid 2 Accent 4" w:uiPriority="68"/>
+    <w:lsdException w:name="Medium Grid 3 Accent 4" w:uiPriority="69"/>
+    <w:lsdException w:name="Dark List Accent 4" w:uiPriority="70"/>
+    <w:lsdException w:name="Colorful Shading Accent 4" w:uiPriority="71"/>
+    <w:lsdException w:name="Colorful List Accent 4" w:uiPriority="72"/>
+    <w:lsdException w:name="Colorful Grid Accent 4" w:uiPriority="73"/>
+    <w:lsdException w:name="Light Shading Accent 5" w:uiPriority="60"/>
+    <w:lsdException w:name="Light List Accent 5" w:uiPriority="61"/>
+    <w:lsdException w:name="Light Grid Accent 5" w:uiPriority="62"/>
+    <w:lsdException w:name="Medium Shading 1 Accent 5" w:uiPriority="63"/>
+    <w:lsdException w:name="Medium Shading 2 Accent 5" w:uiPriority="64"/>
+    <w:lsdException w:name="Medium List 1 Accent 5" w:uiPriority="65"/>
+    <w:lsdException w:name="Medium List 2 Accent 5" w:uiPriority="66"/>
+    <w:lsdException w:name="Medium Grid 1 Accent 5" w:uiPriority="67"/>
+    <w:lsdException w:name="Medium Grid 2 Accent 5" w:uiPriority="68"/>
+    <w:lsdException w:name="Medium Grid 3 Accent 5" w:uiPriority="69"/>
+    <w:lsdException w:name="Dark List Accent 5" w:uiPriority="70"/>
+    <w:lsdException w:name="Colorful Shading Accent 5" w:uiPriority="71"/>
+    <w:lsdException w:name="Colorful List Accent 5" w:uiPriority="72"/>
+    <w:lsdException w:name="Colorful Grid Accent 5" w:uiPriority="73"/>
+    <w:lsdException w:name="Light Shading Accent 6" w:uiPriority="60"/>
+    <w:lsdException w:name="Light List Accent 6" w:uiPriority="61"/>
+    <w:lsdException w:name="Light Grid Accent 6" w:uiPriority="62"/>
+    <w:lsdException w:name="Medium Shading 1 Accent 6" w:uiPriority="63"/>
+    <w:lsdException w:name="Medium Shading 2 Accent 6" w:uiPriority="64"/>
+    <w:lsdException w:name="Medium List 1 Accent 6" w:uiPriority="65"/>
+    <w:lsdException w:name="Medium List 2 Accent 6" w:uiPriority="66"/>
+    <w:lsdException w:name="Medium Grid 1 Accent 6" w:uiPriority="67"/>
+    <w:lsdException w:name="Medium Grid 2 Accent 6" w:uiPriority="68"/>
+    <w:lsdException w:name="Medium Grid 3 Accent 6" w:uiPriority="69"/>
+    <w:lsdException w:name="Dark List Accent 6" w:uiPriority="70"/>
+    <w:lsdException w:name="Colorful Shading Accent 6" w:uiPriority="71"/>
+    <w:lsdException w:name="Colorful List Accent 6" w:uiPriority="72"/>
+    <w:lsdException w:name="Colorful Grid Accent 6" w:uiPriority="73"/>
+    <w:lsdException w:name="Subtle Emphasis" w:uiPriority="19" w:qFormat="1"/>
+    <w:lsdException w:name="Intense Emphasis" w:uiPriority="21" w:qFormat="1"/>
+    <w:lsdException w:name="Subtle Reference" w:uiPriority="31" w:qFormat="1"/>
+    <w:lsdException w:name="Intense Reference" w:uiPriority="32" w:qFormat="1"/>
+    <w:lsdException w:name="Book Title" w:uiPriority="33" w:qFormat="1"/>
+    <w:lsdException w:name="Bibliography" w:semiHidden="1" w:uiPriority="37" w:unhideWhenUsed="1"/>
+    <w:lsdException w:name="TOC Heading" w:semiHidden="1" w:uiPriority="39" w:unhideWhenUsed="1" w:qFormat="1"/>
+    <w:lsdException w:name="Plain Table 1" w:uiPriority="41"/>
+    <w:lsdException w:name="Plain Table 2" w:uiPriority="42"/>
+    <w:lsdException w:name="Plain Table 3" w:uiPriority="43"/>
+    <w:lsdException w:name="Plain Table 4" w:uiPriority="44"/>
+    <w:lsdException w:name="Plain Table 5" w:uiPriority="45"/>
+    <w:lsdException w:name="Grid Table Light" w:uiPriority="40"/>
+    <w:lsdException w:name="Grid Table 1 Light" w:uiPriority="46"/>
+    <w:lsdException w:name="Grid Table 2" w:uiPriority="47"/>
+    <w:lsdException w:name="Grid Table 3" w:uiPriority="48"/>
+    <w:lsdException w:name="Grid Table 4" w:uiPriority="49"/>
+    <w:lsdException w:name="Grid Table 5 Dark" w:uiPriority="50"/>
+    <w:lsdException w:name="Grid Table 6 Colorful" w:uiPriority="51"/>
+    <w:lsdException w:name="Grid Table 7 Colorful" w:uiPriority="52"/>
+    <w:lsdException w:name="Grid Table 1 Light Accent 1" w:uiPriority="46"/>
+    <w:lsdException w:name="Grid Table 2 Accent 1" w:uiPriority="47"/>
+    <w:lsdException w:name="Grid Table 3 Accent 1" w:uiPriority="48"/>
+    <w:lsdException w:name="Grid Table 4 Accent 1" w:uiPriority="49"/>
+    <w:lsdException w:name="Grid Table 5 Dark Accent 1" w:uiPriority="50"/>
+    <w:lsdException w:name="Grid Table 6 Colorful Accent 1" w:uiPriority="51"/>
+    <w:lsdException w:name="Grid Table 7 Colorful Accent 1" w:uiPriority="52"/>
+    <w:lsdException w:name="Grid Table 1 Light Accent 2" w:uiPriority="46"/>
+    <w:lsdException w:name="Grid Table 2 Accent 2" w:uiPriority="47"/>
+    <w:lsdException w:name="Grid Table 3 Accent 2" w:uiPriority="48"/>
+    <w:lsdException w:name="Grid Table 4 Accent 2" w:uiPriority="49"/>
+    <w:lsdException w:name="Grid Table 5 Dark Accent 2" w:uiPriority="50"/>
+    <w:lsdException w:name="Grid Table 6 Colorful Accent 2" w:uiPriority="51"/>
+    <w:lsdException w:name="Grid Table 7 Colorful Accent 2" w:uiPriority="52"/>
+    <w:lsdException w:name="Grid Table 1 Light Accent 3" w:uiPriority="46"/>
+    <w:lsdException w:name="Grid Table 2 Accent 3" w:uiPriority="47"/>
+    <w:lsdException w:name="Grid Table 3 Accent 3" w:uiPriority="48"/>
+    <w:lsdException w:name="Grid Table 4 Accent 3" w:uiPriority="49"/>
+    <w:lsdException w:name="Grid Table 5 Dark Accent 3" w:uiPriority="50"/>
+    <w:lsdException w:name="Grid Table 6 Colorful Accent 3" w:uiPriority="51"/>
+    <w:lsdException w:name="Grid Table 7 Colorful Accent 3" w:uiPriority="52"/>
+    <w:lsdException w:name="Grid Table 1 Light Accent 4" w:uiPriority="46"/>
+    <w:lsdException w:name="Grid Table 2 Accent 4" w:uiPriority="47"/>
+    <w:lsdException w:name="Grid Table 3 Accent 4" w:uiPriority="48"/>
+    <w:lsdException w:name="Grid Table 4 Accent 4" w:uiPriority="49"/>
+    <w:lsdException w:name="Grid Table 5 Dark Accent 4" w:uiPriority="50"/>
+    <w:lsdException w:name="Grid Table 6 Colorful Accent 4" w:uiPriority="51"/>
+    <w:lsdException w:name="Grid Table 7 Colorful Accent 4" w:uiPriority="52"/>
+    <w:lsdException w:name="Grid Table 1 Light Accent 5" w:uiPriority="46"/>
+    <w:lsdException w:name="Grid Table 2 Accent 5" w:uiPriority="47"/>
+    <w:lsdException w:name="Grid Table 3 Accent 5" w:uiPriority="48"/>
+    <w:lsdException w:name="Grid Table 4 Accent 5" w:uiPriority="49"/>
+    <w:lsdException w:name="Grid Table 5 Dark Accent 5" w:uiPriority="50"/>
+    <w:lsdException w:name="Grid Table 6 Colorful Accent 5" w:uiPriority="51"/>
+    <w:lsdException w:name="Grid Table 7 Colorful Accent 5" w:uiPriority="52"/>
+    <w:lsdException w:name="Grid Table 1 Light Accent 6" w:uiPriority="46"/>
+    <w:lsdException w:name="Grid Table 2 Accent 6" w:uiPriority="47"/>
+    <w:lsdException w:name="Grid Table 3 Accent 6" w:uiPriority="48"/>
+    <w:lsdException w:name="Grid Table 4 Accent 6" w:uiPriority="49"/>
+    <w:lsdException w:name="Grid Table 5 Dark Accent 6" w:uiPriority="50"/>
+    <w:lsdException w:name="Grid Table 6 Colorful Accent 6" w:uiPriority="51"/>
+    <w:lsdException w:name="Grid Table 7 Colorful Accent 6" w:uiPriority="52"/>
+    <w:lsdException w:name="List Table 1 Light" w:uiPriority="46"/>
+    <w:lsdException w:name="List Table 2" w:uiPriority="47"/>
+    <w:lsdException w:name="List Table 3" w:uiPriority="48"/>
+    <w:lsdException w:name="List Table 4" w:uiPriority="49"/>
+    <w:lsdException w:name="List Table 5 Dark" w:uiPriority="50"/>
+    <w:lsdException w:name="List Table 6 Colorful" w:uiPriority="51"/>
+    <w:lsdException w:name="List Table 7 Colorful" w:uiPriority="52"/>
+    <w:lsdException w:name="List Table 1 Light Accent 1" w:uiPriority="46"/>
+    <w:lsdException w:name="List Table 2 Accent 1" w:uiPriority="47"/>
+    <w:lsdException w:name="List Table 3 Accent 1" w:uiPriority="48"/>
+    <w:lsdException w:name="List Table 4 Accent 1" w:uiPriority="49"/>
+    <w:lsdException w:name="List Table 5 Dark Accent 1" w:uiPriority="50"/>
+    <w:lsdException w:name="List Table 6 Colorful Accent 1" w:uiPriority="51"/>
+    <w:lsdException w:name="List Table 7 Colorful Accent 1" w:uiPriority="52"/>
+    <w:lsdException w:name="List Table 1 Light Accent 2" w:uiPriority="46"/>
+    <w:lsdException w:name="List Table 2 Accent 2" w:uiPriority="47"/>
+    <w:lsdException w:name="List Table 3 Accent 2" w:uiPriority="48"/>
+    <w:lsdException w:name="List Table 4 Accent 2" w:uiPriority="49"/>
+    <w:lsdException w:name="List Table 5 Dark Accent 2" w:uiPriority="50"/>
+    <w:lsdException w:name="List Table 6 Colorful Accent 2" w:uiPriority="51"/>
+    <w:lsdException w:name="List Table 7 Colorful Accent 2" w:uiPriority="52"/>
+    <w:lsdException w:name="List Table 1 Light Accent 3" w:uiPriority="46"/>
+    <w:lsdException w:name="List Table 2 Accent 3" w:uiPriority="47"/>
+    <w:lsdException w:name="List Table 3 Accent 3" w:uiPriority="48"/>
+    <w:lsdException w:name="List Table 4 Accent 3" w:uiPriority="49"/>
+    <w:lsdException w:name="List Table 5 Dark Accent 3" w:uiPriority="50"/>
+    <w:lsdException w:name="List Table 6 Colorful Accent 3" w:uiPriority="51"/>
+    <w:lsdException w:name="List Table 7 Colorful Accent 3" w:uiPriority="52"/>
+    <w:lsdException w:name="List Table 1 Light Accent 4" w:uiPriority="46"/>
+    <w:lsdException w:name="List Table 2 Accent 4" w:uiPriority="47"/>
+    <w:lsdException w:name="List Table 3 Accent 4" w:uiPriority="48"/>
+    <w:lsdException w:name="List Table 4 Accent 4" w:uiPriority="49"/>
+    <w:lsdException w:name="List Table 5 Dark Accent 4" w:uiPriority="50"/>
+    <w:lsdException w:name="List Table 6 Colorful Accent 4" w:uiPriority="51"/>
+    <w:lsdException w:name="List Table 7 Colorful Accent 4" w:uiPriority="52"/>
+    <w:lsdException w:name="List Table 1 Light Accent 5" w:uiPriority="46"/>
+    <w:lsdException w:name="List Table 2 Accent 5" w:uiPriority="47"/>
+    <w:lsdException w:name="List Table 3 Accent 5" w:uiPriority="48"/>
+    <w:lsdException w:name="List Table 4 Accent 5" w:uiPriority="49"/>
+    <w:lsdException w:name="List Table 5 Dark Accent 5" w:uiPriority="50"/>
+    <w:lsdException w:name="List Table 6 Colorful Accent 5" w:uiPriority="51"/>
+    <w:lsdException w:name="List Table 7 Colorful Accent 5" w:uiPriority="52"/>
+    <w:lsdException w:name="List Table 1 Light Accent 6" w:uiPriority="46"/>
+    <w:lsdException w:name="List Table 2 Accent 6" w:uiPriority="47"/>
+    <w:lsdException w:name="List Table 3 Accent 6" w:uiPriority="48"/>
+    <w:lsdException w:name="List Table 4 Accent 6" w:uiPriority="49"/>
+    <w:lsdException w:name="List Table 5 Dark Accent 6" w:uiPriority="50"/>
+    <w:lsdException w:name="List Table 6 Colorful Accent 6" w:uiPriority="51"/>
+    <w:lsdException w:name="List Table 7 Colorful Accent 6" w:uiPriority="52"/>
   </w:latentStyles>
   <w:style w:type="paragraph" w:default="1" w:styleId="a">
     <w:name w:val="Normal"/>
@@ -51428,7 +51646,6 @@
     <w:uiPriority w:val="99"/>
     <w:semiHidden/>
     <w:unhideWhenUsed/>
-    <w:qFormat/>
     <w:tblPr>
       <w:tblInd w:w="0" w:type="dxa"/>
       <w:tblCellMar>
@@ -51561,7 +51778,6 @@
     <w:uiPriority w:val="39"/>
     <w:rsid w:val="00952510"/>
     <w:tblPr>
-      <w:tblInd w:w="0" w:type="dxa"/>
       <w:tblBorders>
         <w:top w:val="single" w:sz="4" w:space="0" w:color="000000" w:themeColor="text1"/>
         <w:left w:val="single" w:sz="4" w:space="0" w:color="000000" w:themeColor="text1"/>
@@ -51570,12 +51786,6 @@
         <w:insideH w:val="single" w:sz="4" w:space="0" w:color="000000" w:themeColor="text1"/>
         <w:insideV w:val="single" w:sz="4" w:space="0" w:color="000000" w:themeColor="text1"/>
       </w:tblBorders>
-      <w:tblCellMar>
-        <w:top w:w="0" w:type="dxa"/>
-        <w:left w:w="108" w:type="dxa"/>
-        <w:bottom w:w="0" w:type="dxa"/>
-        <w:right w:w="108" w:type="dxa"/>
-      </w:tblCellMar>
     </w:tblPr>
   </w:style>
   <w:style w:type="character" w:customStyle="1" w:styleId="Char0">
@@ -51978,7 +52188,7 @@
 </file>
 
 <file path=customXml/itemProps2.xml><?xml version="1.0" encoding="utf-8"?>
-<ds:datastoreItem xmlns:ds="http://schemas.openxmlformats.org/officeDocument/2006/customXml" ds:itemID="{86C02935-A0E8-4334-8FA7-ADBFB9023CD8}">
+<ds:datastoreItem xmlns:ds="http://schemas.openxmlformats.org/officeDocument/2006/customXml" ds:itemID="{0C403512-8F3D-47CC-8CA0-9F22FE2DCC37}">
   <ds:schemaRefs>
     <ds:schemaRef ds:uri="http://schemas.openxmlformats.org/officeDocument/2006/bibliography"/>
   </ds:schemaRefs>

--- a/GGS.DUU小组/G.D teamwork7/软件详细设计描述文档.docx
+++ b/GGS.DUU小组/G.D teamwork7/软件详细设计描述文档.docx
@@ -36881,7 +36881,6 @@
       <w:pPr>
         <w:jc w:val="left"/>
         <w:rPr>
-          <w:rFonts w:hint="eastAsia"/>
           <w:sz w:val="24"/>
           <w:szCs w:val="24"/>
         </w:rPr>
@@ -36889,7 +36888,6 @@
       <w:bookmarkStart w:id="13" w:name="_GoBack"/>
       <w:r>
         <w:rPr>
-          <w:rFonts w:hint="eastAsia"/>
           <w:noProof/>
           <w:sz w:val="24"/>
           <w:szCs w:val="24"/>
@@ -36899,7 +36897,7 @@
           <wp:inline distT="0" distB="0" distL="0" distR="0">
             <wp:extent cx="5274310" cy="2574290"/>
             <wp:effectExtent l="0" t="0" r="0" b="0"/>
-            <wp:docPr id="42" name="图片 42"/>
+            <wp:docPr id="21" name="图片 21"/>
             <wp:cNvGraphicFramePr>
               <a:graphicFrameLocks xmlns:a="http://schemas.openxmlformats.org/drawingml/2006/main" noChangeAspect="1"/>
             </wp:cNvGraphicFramePr>
@@ -36907,7 +36905,7 @@
               <a:graphicData uri="http://schemas.openxmlformats.org/drawingml/2006/picture">
                 <pic:pic xmlns:pic="http://schemas.openxmlformats.org/drawingml/2006/picture">
                   <pic:nvPicPr>
-                    <pic:cNvPr id="42" name="initAll(String operator).png"/>
+                    <pic:cNvPr id="21" name="initAll(String operator) (1).png"/>
                     <pic:cNvPicPr/>
                   </pic:nvPicPr>
                   <pic:blipFill>
@@ -36943,7 +36941,6 @@
       <w:pPr>
         <w:jc w:val="left"/>
         <w:rPr>
-          <w:rFonts w:hint="eastAsia"/>
           <w:sz w:val="24"/>
           <w:szCs w:val="24"/>
         </w:rPr>
@@ -36970,7 +36967,6 @@
       <w:pPr>
         <w:jc w:val="left"/>
         <w:rPr>
-          <w:rFonts w:hint="eastAsia"/>
           <w:sz w:val="24"/>
           <w:szCs w:val="24"/>
         </w:rPr>
@@ -51017,7 +51013,7 @@
                 <w:b/>
                 <w:noProof/>
               </w:rPr>
-              <w:t>36</w:t>
+              <w:t>37</w:t>
             </w:r>
             <w:r>
               <w:rPr>
@@ -52188,7 +52184,7 @@
 </file>
 
 <file path=customXml/itemProps2.xml><?xml version="1.0" encoding="utf-8"?>
-<ds:datastoreItem xmlns:ds="http://schemas.openxmlformats.org/officeDocument/2006/customXml" ds:itemID="{0C403512-8F3D-47CC-8CA0-9F22FE2DCC37}">
+<ds:datastoreItem xmlns:ds="http://schemas.openxmlformats.org/officeDocument/2006/customXml" ds:itemID="{7073CB4D-3CEE-4654-A2A9-D451A2F6C17D}">
   <ds:schemaRefs>
     <ds:schemaRef ds:uri="http://schemas.openxmlformats.org/officeDocument/2006/bibliography"/>
   </ds:schemaRefs>
